--- a/User requirements.docx
+++ b/User requirements.docx
@@ -54,47 +54,187 @@
     </w:p>
     <w:p>
       <w:pPr>
-        <w:spacing w:before="100" w:beforeAutospacing="1" w:after="100" w:afterAutospacing="1" w:line="240" w:lineRule="auto"/>
-        <w:outlineLvl w:val="3"/>
-        <w:rPr>
-          <w:rFonts w:ascii="Times New Roman" w:eastAsia="Times New Roman" w:hAnsi="Times New Roman" w:cs="Times New Roman"/>
-          <w:b/>
-          <w:bCs/>
-          <w:sz w:val="24"/>
-          <w:szCs w:val="24"/>
-          <w:lang w:val="en-US" w:eastAsia="ru-RU"/>
-        </w:rPr>
-      </w:pPr>
-      <w:r>
-        <w:rPr>
-          <w:rFonts w:ascii="Times New Roman" w:eastAsia="Times New Roman" w:hAnsi="Times New Roman" w:cs="Times New Roman"/>
-          <w:b/>
-          <w:bCs/>
-          <w:sz w:val="24"/>
-          <w:szCs w:val="24"/>
-          <w:lang w:val="en-US" w:eastAsia="ru-RU"/>
+        <w:pStyle w:val="3"/>
+        <w:rPr>
+          <w:lang w:val="en-US"/>
+        </w:rPr>
+      </w:pPr>
+      <w:r>
+        <w:rPr>
+          <w:lang w:val="en-US"/>
         </w:rPr>
         <w:t>1. Overview</w:t>
       </w:r>
     </w:p>
     <w:p>
       <w:pPr>
-        <w:spacing w:before="100" w:beforeAutospacing="1" w:after="100" w:afterAutospacing="1" w:line="240" w:lineRule="auto"/>
-        <w:rPr>
-          <w:rFonts w:ascii="Times New Roman" w:eastAsia="Times New Roman" w:hAnsi="Times New Roman" w:cs="Times New Roman"/>
-          <w:sz w:val="24"/>
-          <w:szCs w:val="24"/>
-          <w:lang w:val="en-US" w:eastAsia="ru-RU"/>
-        </w:rPr>
-      </w:pPr>
-      <w:r>
-        <w:rPr>
-          <w:rFonts w:ascii="Times New Roman" w:eastAsia="Times New Roman" w:hAnsi="Times New Roman" w:cs="Times New Roman"/>
-          <w:sz w:val="24"/>
-          <w:szCs w:val="24"/>
-          <w:lang w:val="en-US" w:eastAsia="ru-RU"/>
+        <w:pStyle w:val="a4"/>
+        <w:rPr>
+          <w:lang w:val="en-US"/>
+        </w:rPr>
+      </w:pPr>
+      <w:r>
+        <w:rPr>
+          <w:lang w:val="en-US"/>
         </w:rPr>
         <w:t>This document defines the user requirements for the bike rental web application. The platform aims to deliver a seamless and efficient bike rental experience in Dublin, catering to various user groups, including casual riders, subscribers, business owners, and maintenance staff.</w:t>
+      </w:r>
+    </w:p>
+    <w:p>
+      <w:pPr>
+        <w:pStyle w:val="3"/>
+        <w:rPr>
+          <w:lang w:val="en-US"/>
+        </w:rPr>
+      </w:pPr>
+      <w:r>
+        <w:rPr>
+          <w:lang w:val="en-US"/>
+        </w:rPr>
+        <w:t>2. Goals of the Project</w:t>
+      </w:r>
+    </w:p>
+    <w:p>
+      <w:pPr>
+        <w:pStyle w:val="a4"/>
+      </w:pPr>
+      <w:r>
+        <w:rPr>
+          <w:lang w:val="en-US"/>
+        </w:rPr>
+        <w:t xml:space="preserve">The primary goal of this project is to create a user-friendly and reliable bike rental system that enhances urban mobility while ensuring operational efficiency and scalability. </w:t>
+      </w:r>
+      <w:proofErr w:type="spellStart"/>
+      <w:r>
+        <w:t>The</w:t>
+      </w:r>
+      <w:proofErr w:type="spellEnd"/>
+      <w:r>
+        <w:t xml:space="preserve"> </w:t>
+      </w:r>
+      <w:proofErr w:type="spellStart"/>
+      <w:r>
+        <w:t>system</w:t>
+      </w:r>
+      <w:proofErr w:type="spellEnd"/>
+      <w:r>
+        <w:t xml:space="preserve"> </w:t>
+      </w:r>
+      <w:proofErr w:type="spellStart"/>
+      <w:r>
+        <w:t>should</w:t>
+      </w:r>
+      <w:proofErr w:type="spellEnd"/>
+      <w:r>
+        <w:t>:</w:t>
+      </w:r>
+    </w:p>
+    <w:p>
+      <w:pPr>
+        <w:pStyle w:val="a4"/>
+        <w:numPr>
+          <w:ilvl w:val="0"/>
+          <w:numId w:val="16"/>
+        </w:numPr>
+        <w:rPr>
+          <w:lang w:val="en-US"/>
+        </w:rPr>
+      </w:pPr>
+      <w:r>
+        <w:rPr>
+          <w:lang w:val="en-US"/>
+        </w:rPr>
+        <w:t>Provide an intuitive interface for users to rent and return bikes with minimal effort.</w:t>
+      </w:r>
+    </w:p>
+    <w:p>
+      <w:pPr>
+        <w:pStyle w:val="a4"/>
+        <w:numPr>
+          <w:ilvl w:val="0"/>
+          <w:numId w:val="16"/>
+        </w:numPr>
+        <w:rPr>
+          <w:lang w:val="en-US"/>
+        </w:rPr>
+      </w:pPr>
+      <w:r>
+        <w:rPr>
+          <w:lang w:val="en-US"/>
+        </w:rPr>
+        <w:t>Offer secure and flexible payment options.</w:t>
+      </w:r>
+    </w:p>
+    <w:p>
+      <w:pPr>
+        <w:pStyle w:val="a4"/>
+        <w:numPr>
+          <w:ilvl w:val="0"/>
+          <w:numId w:val="16"/>
+        </w:numPr>
+        <w:rPr>
+          <w:lang w:val="en-US"/>
+        </w:rPr>
+      </w:pPr>
+      <w:r>
+        <w:rPr>
+          <w:lang w:val="en-US"/>
+        </w:rPr>
+        <w:t>Support different user roles, ensuring personalized experiences for casual riders, subscribers, business administrators, and maintenance staff.</w:t>
+      </w:r>
+    </w:p>
+    <w:p>
+      <w:pPr>
+        <w:pStyle w:val="a4"/>
+        <w:numPr>
+          <w:ilvl w:val="0"/>
+          <w:numId w:val="16"/>
+        </w:numPr>
+        <w:rPr>
+          <w:lang w:val="en-US"/>
+        </w:rPr>
+      </w:pPr>
+      <w:r>
+        <w:rPr>
+          <w:lang w:val="en-US"/>
+        </w:rPr>
+        <w:t>Enable business owners to manage rentals, monitor bike usage, and optimize fleet distribution.</w:t>
+      </w:r>
+    </w:p>
+    <w:p>
+      <w:pPr>
+        <w:pStyle w:val="a4"/>
+        <w:numPr>
+          <w:ilvl w:val="0"/>
+          <w:numId w:val="16"/>
+        </w:numPr>
+        <w:rPr>
+          <w:lang w:val="en-US"/>
+        </w:rPr>
+      </w:pPr>
+      <w:r>
+        <w:rPr>
+          <w:lang w:val="en-US"/>
+        </w:rPr>
+        <w:t>Integrate real-time tracking and maintenance features to improve service reliability and bike availability.</w:t>
+      </w:r>
+    </w:p>
+    <w:p>
+      <w:pPr>
+        <w:pStyle w:val="a4"/>
+        <w:numPr>
+          <w:ilvl w:val="0"/>
+          <w:numId w:val="16"/>
+        </w:numPr>
+        <w:rPr>
+          <w:lang w:val="en-US"/>
+        </w:rPr>
+      </w:pPr>
+      <w:r>
+        <w:rPr>
+          <w:lang w:val="en-US"/>
+        </w:rPr>
+        <w:t>Ensure a scalable and extendable architecture that can support future enhancements.</w:t>
       </w:r>
     </w:p>
     <w:p>
@@ -139,9 +279,20 @@
           <w:bCs/>
           <w:sz w:val="27"/>
           <w:szCs w:val="27"/>
-          <w:lang w:val="en-US" w:eastAsia="ru-RU"/>
-        </w:rPr>
-        <w:t>2. User Roles &amp; Needs</w:t>
+          <w:lang w:val="uk-UA" w:eastAsia="ru-RU"/>
+        </w:rPr>
+        <w:t>3</w:t>
+      </w:r>
+      <w:r>
+        <w:rPr>
+          <w:rFonts w:ascii="Times New Roman" w:eastAsia="Times New Roman" w:hAnsi="Times New Roman" w:cs="Times New Roman"/>
+          <w:b/>
+          <w:bCs/>
+          <w:sz w:val="27"/>
+          <w:szCs w:val="27"/>
+          <w:lang w:val="en-US" w:eastAsia="ru-RU"/>
+        </w:rPr>
+        <w:t>. User Roles &amp; Needs</w:t>
       </w:r>
     </w:p>
     <w:p>
@@ -164,9 +315,20 @@
           <w:bCs/>
           <w:sz w:val="24"/>
           <w:szCs w:val="24"/>
-          <w:lang w:val="en-US" w:eastAsia="ru-RU"/>
-        </w:rPr>
-        <w:t>2.1 Casual Riders (Tourists &amp; Occasional Users)</w:t>
+          <w:lang w:val="uk-UA" w:eastAsia="ru-RU"/>
+        </w:rPr>
+        <w:t>3</w:t>
+      </w:r>
+      <w:r>
+        <w:rPr>
+          <w:rFonts w:ascii="Times New Roman" w:eastAsia="Times New Roman" w:hAnsi="Times New Roman" w:cs="Times New Roman"/>
+          <w:b/>
+          <w:bCs/>
+          <w:sz w:val="24"/>
+          <w:szCs w:val="24"/>
+          <w:lang w:val="en-US" w:eastAsia="ru-RU"/>
+        </w:rPr>
+        <w:t>.1 Casual Riders (Tourists &amp; Occasional Users)</w:t>
       </w:r>
     </w:p>
     <w:p>
@@ -399,9 +561,20 @@
           <w:bCs/>
           <w:sz w:val="24"/>
           <w:szCs w:val="24"/>
-          <w:lang w:eastAsia="ru-RU"/>
-        </w:rPr>
-        <w:t xml:space="preserve">2.2 </w:t>
+          <w:lang w:val="uk-UA" w:eastAsia="ru-RU"/>
+        </w:rPr>
+        <w:t>3</w:t>
+      </w:r>
+      <w:r>
+        <w:rPr>
+          <w:rFonts w:ascii="Times New Roman" w:eastAsia="Times New Roman" w:hAnsi="Times New Roman" w:cs="Times New Roman"/>
+          <w:b/>
+          <w:bCs/>
+          <w:sz w:val="24"/>
+          <w:szCs w:val="24"/>
+          <w:lang w:eastAsia="ru-RU"/>
+        </w:rPr>
+        <w:t xml:space="preserve">.2 </w:t>
       </w:r>
       <w:proofErr w:type="spellStart"/>
       <w:r>
@@ -650,19 +823,59 @@
           <w:bCs/>
           <w:sz w:val="24"/>
           <w:szCs w:val="24"/>
-          <w:lang w:eastAsia="ru-RU"/>
-        </w:rPr>
-      </w:pPr>
-      <w:r>
-        <w:rPr>
-          <w:rFonts w:ascii="Times New Roman" w:eastAsia="Times New Roman" w:hAnsi="Times New Roman" w:cs="Times New Roman"/>
-          <w:b/>
-          <w:bCs/>
-          <w:sz w:val="24"/>
-          <w:szCs w:val="24"/>
-          <w:lang w:eastAsia="ru-RU"/>
-        </w:rPr>
-        <w:t xml:space="preserve">2.3 </w:t>
+          <w:lang w:val="uk-UA" w:eastAsia="ru-RU"/>
+        </w:rPr>
+      </w:pPr>
+    </w:p>
+    <w:p>
+      <w:pPr>
+        <w:spacing w:before="100" w:beforeAutospacing="1" w:after="100" w:afterAutospacing="1" w:line="240" w:lineRule="auto"/>
+        <w:outlineLvl w:val="3"/>
+        <w:rPr>
+          <w:rFonts w:ascii="Times New Roman" w:eastAsia="Times New Roman" w:hAnsi="Times New Roman" w:cs="Times New Roman"/>
+          <w:b/>
+          <w:bCs/>
+          <w:sz w:val="24"/>
+          <w:szCs w:val="24"/>
+          <w:lang w:val="uk-UA" w:eastAsia="ru-RU"/>
+        </w:rPr>
+      </w:pPr>
+    </w:p>
+    <w:p>
+      <w:pPr>
+        <w:spacing w:before="100" w:beforeAutospacing="1" w:after="100" w:afterAutospacing="1" w:line="240" w:lineRule="auto"/>
+        <w:outlineLvl w:val="3"/>
+        <w:rPr>
+          <w:rFonts w:ascii="Times New Roman" w:eastAsia="Times New Roman" w:hAnsi="Times New Roman" w:cs="Times New Roman"/>
+          <w:b/>
+          <w:bCs/>
+          <w:sz w:val="24"/>
+          <w:szCs w:val="24"/>
+          <w:lang w:eastAsia="ru-RU"/>
+        </w:rPr>
+      </w:pPr>
+      <w:r>
+        <w:rPr>
+          <w:rFonts w:ascii="Times New Roman" w:eastAsia="Times New Roman" w:hAnsi="Times New Roman" w:cs="Times New Roman"/>
+          <w:b/>
+          <w:bCs/>
+          <w:sz w:val="24"/>
+          <w:szCs w:val="24"/>
+          <w:lang w:val="uk-UA" w:eastAsia="ru-RU"/>
+        </w:rPr>
+        <w:lastRenderedPageBreak/>
+        <w:t>3</w:t>
+      </w:r>
+      <w:r>
+        <w:rPr>
+          <w:rFonts w:ascii="Times New Roman" w:eastAsia="Times New Roman" w:hAnsi="Times New Roman" w:cs="Times New Roman"/>
+          <w:b/>
+          <w:bCs/>
+          <w:sz w:val="24"/>
+          <w:szCs w:val="24"/>
+          <w:lang w:eastAsia="ru-RU"/>
+        </w:rPr>
+        <w:t xml:space="preserve">.3 </w:t>
       </w:r>
       <w:proofErr w:type="spellStart"/>
       <w:r>
@@ -923,9 +1136,20 @@
           <w:bCs/>
           <w:sz w:val="24"/>
           <w:szCs w:val="24"/>
-          <w:lang w:eastAsia="ru-RU"/>
-        </w:rPr>
-        <w:t xml:space="preserve">2.4 </w:t>
+          <w:lang w:val="uk-UA" w:eastAsia="ru-RU"/>
+        </w:rPr>
+        <w:t>3</w:t>
+      </w:r>
+      <w:r>
+        <w:rPr>
+          <w:rFonts w:ascii="Times New Roman" w:eastAsia="Times New Roman" w:hAnsi="Times New Roman" w:cs="Times New Roman"/>
+          <w:b/>
+          <w:bCs/>
+          <w:sz w:val="24"/>
+          <w:szCs w:val="24"/>
+          <w:lang w:eastAsia="ru-RU"/>
+        </w:rPr>
+        <w:t xml:space="preserve">.4 </w:t>
       </w:r>
       <w:proofErr w:type="spellStart"/>
       <w:r>
@@ -1128,7 +1352,7 @@
           <w:bCs/>
           <w:sz w:val="27"/>
           <w:szCs w:val="27"/>
-          <w:lang w:eastAsia="ru-RU"/>
+          <w:lang w:val="en-US" w:eastAsia="ru-RU"/>
         </w:rPr>
       </w:pPr>
       <w:r>
@@ -1138,11 +1362,10 @@
           <w:bCs/>
           <w:sz w:val="27"/>
           <w:szCs w:val="27"/>
-          <w:lang w:eastAsia="ru-RU"/>
-        </w:rPr>
-        <w:t xml:space="preserve">3. </w:t>
-      </w:r>
-      <w:proofErr w:type="spellStart"/>
+          <w:lang w:val="uk-UA" w:eastAsia="ru-RU"/>
+        </w:rPr>
+        <w:t>4</w:t>
+      </w:r>
       <w:r>
         <w:rPr>
           <w:rFonts w:ascii="Times New Roman" w:eastAsia="Times New Roman" w:hAnsi="Times New Roman" w:cs="Times New Roman"/>
@@ -1150,35 +1373,10 @@
           <w:bCs/>
           <w:sz w:val="27"/>
           <w:szCs w:val="27"/>
-          <w:lang w:eastAsia="ru-RU"/>
-        </w:rPr>
-        <w:t>Functional</w:t>
-      </w:r>
-      <w:proofErr w:type="spellEnd"/>
-      <w:r>
-        <w:rPr>
-          <w:rFonts w:ascii="Times New Roman" w:eastAsia="Times New Roman" w:hAnsi="Times New Roman" w:cs="Times New Roman"/>
-          <w:b/>
-          <w:bCs/>
-          <w:sz w:val="27"/>
-          <w:szCs w:val="27"/>
-          <w:lang w:eastAsia="ru-RU"/>
-        </w:rPr>
-        <w:t xml:space="preserve"> </w:t>
-      </w:r>
-      <w:proofErr w:type="spellStart"/>
-      <w:r>
-        <w:rPr>
-          <w:rFonts w:ascii="Times New Roman" w:eastAsia="Times New Roman" w:hAnsi="Times New Roman" w:cs="Times New Roman"/>
-          <w:b/>
-          <w:bCs/>
-          <w:sz w:val="27"/>
-          <w:szCs w:val="27"/>
-          <w:lang w:eastAsia="ru-RU"/>
-        </w:rPr>
-        <w:t>Requirements</w:t>
-      </w:r>
-      <w:proofErr w:type="spellEnd"/>
+          <w:lang w:val="en-US" w:eastAsia="ru-RU"/>
+        </w:rPr>
+        <w:t>. Functional Requirements</w:t>
+      </w:r>
     </w:p>
     <w:p>
       <w:pPr>
@@ -1190,81 +1388,31 @@
           <w:bCs/>
           <w:sz w:val="24"/>
           <w:szCs w:val="24"/>
-          <w:lang w:eastAsia="ru-RU"/>
-        </w:rPr>
-      </w:pPr>
-      <w:r>
-        <w:rPr>
-          <w:rFonts w:ascii="Times New Roman" w:eastAsia="Times New Roman" w:hAnsi="Times New Roman" w:cs="Times New Roman"/>
-          <w:b/>
-          <w:bCs/>
-          <w:sz w:val="24"/>
-          <w:szCs w:val="24"/>
-          <w:lang w:eastAsia="ru-RU"/>
-        </w:rPr>
-        <w:t xml:space="preserve">3.1 </w:t>
-      </w:r>
-      <w:proofErr w:type="spellStart"/>
-      <w:r>
-        <w:rPr>
-          <w:rFonts w:ascii="Times New Roman" w:eastAsia="Times New Roman" w:hAnsi="Times New Roman" w:cs="Times New Roman"/>
-          <w:b/>
-          <w:bCs/>
-          <w:sz w:val="24"/>
-          <w:szCs w:val="24"/>
-          <w:lang w:eastAsia="ru-RU"/>
-        </w:rPr>
-        <w:t>User</w:t>
-      </w:r>
-      <w:proofErr w:type="spellEnd"/>
-      <w:r>
-        <w:rPr>
-          <w:rFonts w:ascii="Times New Roman" w:eastAsia="Times New Roman" w:hAnsi="Times New Roman" w:cs="Times New Roman"/>
-          <w:b/>
-          <w:bCs/>
-          <w:sz w:val="24"/>
-          <w:szCs w:val="24"/>
-          <w:lang w:eastAsia="ru-RU"/>
-        </w:rPr>
-        <w:t xml:space="preserve"> </w:t>
-      </w:r>
-      <w:proofErr w:type="spellStart"/>
-      <w:r>
-        <w:rPr>
-          <w:rFonts w:ascii="Times New Roman" w:eastAsia="Times New Roman" w:hAnsi="Times New Roman" w:cs="Times New Roman"/>
-          <w:b/>
-          <w:bCs/>
-          <w:sz w:val="24"/>
-          <w:szCs w:val="24"/>
-          <w:lang w:eastAsia="ru-RU"/>
-        </w:rPr>
-        <w:t>Authentication</w:t>
-      </w:r>
-      <w:proofErr w:type="spellEnd"/>
-      <w:r>
-        <w:rPr>
-          <w:rFonts w:ascii="Times New Roman" w:eastAsia="Times New Roman" w:hAnsi="Times New Roman" w:cs="Times New Roman"/>
-          <w:b/>
-          <w:bCs/>
-          <w:sz w:val="24"/>
-          <w:szCs w:val="24"/>
-          <w:lang w:eastAsia="ru-RU"/>
-        </w:rPr>
-        <w:t xml:space="preserve"> &amp; </w:t>
-      </w:r>
-      <w:proofErr w:type="spellStart"/>
-      <w:r>
-        <w:rPr>
-          <w:rFonts w:ascii="Times New Roman" w:eastAsia="Times New Roman" w:hAnsi="Times New Roman" w:cs="Times New Roman"/>
-          <w:b/>
-          <w:bCs/>
-          <w:sz w:val="24"/>
-          <w:szCs w:val="24"/>
-          <w:lang w:eastAsia="ru-RU"/>
-        </w:rPr>
-        <w:t>Profiles</w:t>
-      </w:r>
-      <w:proofErr w:type="spellEnd"/>
+          <w:lang w:val="en-US" w:eastAsia="ru-RU"/>
+        </w:rPr>
+      </w:pPr>
+      <w:r>
+        <w:rPr>
+          <w:rFonts w:ascii="Times New Roman" w:eastAsia="Times New Roman" w:hAnsi="Times New Roman" w:cs="Times New Roman"/>
+          <w:b/>
+          <w:bCs/>
+          <w:sz w:val="24"/>
+          <w:szCs w:val="24"/>
+          <w:lang w:val="uk-UA" w:eastAsia="ru-RU"/>
+        </w:rPr>
+        <w:t>4</w:t>
+      </w:r>
+      <w:r>
+        <w:rPr>
+          <w:rFonts w:ascii="Times New Roman" w:eastAsia="Times New Roman" w:hAnsi="Times New Roman" w:cs="Times New Roman"/>
+          <w:b/>
+          <w:bCs/>
+          <w:sz w:val="24"/>
+          <w:szCs w:val="24"/>
+          <w:lang w:val="en-US" w:eastAsia="ru-RU"/>
+        </w:rPr>
+        <w:t>.1 User Authentication &amp; Profiles</w:t>
+      </w:r>
     </w:p>
     <w:p>
       <w:pPr>
@@ -1287,7 +1435,6 @@
           <w:szCs w:val="24"/>
           <w:lang w:val="en-US" w:eastAsia="ru-RU"/>
         </w:rPr>
-        <w:lastRenderedPageBreak/>
         <w:t xml:space="preserve">Secure </w:t>
       </w:r>
       <w:r>
@@ -1401,9 +1548,20 @@
           <w:bCs/>
           <w:sz w:val="24"/>
           <w:szCs w:val="24"/>
-          <w:lang w:eastAsia="ru-RU"/>
-        </w:rPr>
-        <w:t xml:space="preserve">3.2 </w:t>
+          <w:lang w:val="uk-UA" w:eastAsia="ru-RU"/>
+        </w:rPr>
+        <w:t>4</w:t>
+      </w:r>
+      <w:r>
+        <w:rPr>
+          <w:rFonts w:ascii="Times New Roman" w:eastAsia="Times New Roman" w:hAnsi="Times New Roman" w:cs="Times New Roman"/>
+          <w:b/>
+          <w:bCs/>
+          <w:sz w:val="24"/>
+          <w:szCs w:val="24"/>
+          <w:lang w:eastAsia="ru-RU"/>
+        </w:rPr>
+        <w:t xml:space="preserve">.2 </w:t>
       </w:r>
       <w:proofErr w:type="spellStart"/>
       <w:r>
@@ -1618,9 +1776,20 @@
           <w:bCs/>
           <w:sz w:val="24"/>
           <w:szCs w:val="24"/>
-          <w:lang w:eastAsia="ru-RU"/>
-        </w:rPr>
-        <w:t xml:space="preserve">3.3 </w:t>
+          <w:lang w:val="uk-UA" w:eastAsia="ru-RU"/>
+        </w:rPr>
+        <w:t>4</w:t>
+      </w:r>
+      <w:r>
+        <w:rPr>
+          <w:rFonts w:ascii="Times New Roman" w:eastAsia="Times New Roman" w:hAnsi="Times New Roman" w:cs="Times New Roman"/>
+          <w:b/>
+          <w:bCs/>
+          <w:sz w:val="24"/>
+          <w:szCs w:val="24"/>
+          <w:lang w:eastAsia="ru-RU"/>
+        </w:rPr>
+        <w:t xml:space="preserve">.3 </w:t>
       </w:r>
       <w:proofErr w:type="spellStart"/>
       <w:r>
@@ -1910,9 +2079,20 @@
           <w:bCs/>
           <w:sz w:val="24"/>
           <w:szCs w:val="24"/>
-          <w:lang w:eastAsia="ru-RU"/>
-        </w:rPr>
-        <w:t xml:space="preserve">3.4 </w:t>
+          <w:lang w:val="uk-UA" w:eastAsia="ru-RU"/>
+        </w:rPr>
+        <w:t>4</w:t>
+      </w:r>
+      <w:r>
+        <w:rPr>
+          <w:rFonts w:ascii="Times New Roman" w:eastAsia="Times New Roman" w:hAnsi="Times New Roman" w:cs="Times New Roman"/>
+          <w:b/>
+          <w:bCs/>
+          <w:sz w:val="24"/>
+          <w:szCs w:val="24"/>
+          <w:lang w:eastAsia="ru-RU"/>
+        </w:rPr>
+        <w:t xml:space="preserve">.4 </w:t>
       </w:r>
       <w:proofErr w:type="spellStart"/>
       <w:r>
@@ -2136,9 +2316,20 @@
           <w:bCs/>
           <w:sz w:val="24"/>
           <w:szCs w:val="24"/>
-          <w:lang w:eastAsia="ru-RU"/>
-        </w:rPr>
-        <w:t xml:space="preserve">3.5 </w:t>
+          <w:lang w:val="uk-UA" w:eastAsia="ru-RU"/>
+        </w:rPr>
+        <w:t>4</w:t>
+      </w:r>
+      <w:r>
+        <w:rPr>
+          <w:rFonts w:ascii="Times New Roman" w:eastAsia="Times New Roman" w:hAnsi="Times New Roman" w:cs="Times New Roman"/>
+          <w:b/>
+          <w:bCs/>
+          <w:sz w:val="24"/>
+          <w:szCs w:val="24"/>
+          <w:lang w:eastAsia="ru-RU"/>
+        </w:rPr>
+        <w:t xml:space="preserve">.5 </w:t>
       </w:r>
       <w:proofErr w:type="spellStart"/>
       <w:r>
@@ -2359,6 +2550,7 @@
           <w:szCs w:val="24"/>
           <w:lang w:eastAsia="ru-RU"/>
         </w:rPr>
+        <w:lastRenderedPageBreak/>
         <w:pict>
           <v:rect id="_x0000_i1027" style="width:0;height:1.5pt" o:hralign="center" o:hrstd="t" o:hr="t" fillcolor="#a0a0a0" stroked="f"/>
         </w:pict>
@@ -2374,7 +2566,7 @@
           <w:bCs/>
           <w:sz w:val="27"/>
           <w:szCs w:val="27"/>
-          <w:lang w:eastAsia="ru-RU"/>
+          <w:lang w:val="en-US" w:eastAsia="ru-RU"/>
         </w:rPr>
       </w:pPr>
       <w:r>
@@ -2384,11 +2576,10 @@
           <w:bCs/>
           <w:sz w:val="27"/>
           <w:szCs w:val="27"/>
-          <w:lang w:eastAsia="ru-RU"/>
-        </w:rPr>
-        <w:t xml:space="preserve">4. </w:t>
-      </w:r>
-      <w:proofErr w:type="spellStart"/>
+          <w:lang w:val="uk-UA" w:eastAsia="ru-RU"/>
+        </w:rPr>
+        <w:t>5</w:t>
+      </w:r>
       <w:r>
         <w:rPr>
           <w:rFonts w:ascii="Times New Roman" w:eastAsia="Times New Roman" w:hAnsi="Times New Roman" w:cs="Times New Roman"/>
@@ -2396,35 +2587,10 @@
           <w:bCs/>
           <w:sz w:val="27"/>
           <w:szCs w:val="27"/>
-          <w:lang w:eastAsia="ru-RU"/>
-        </w:rPr>
-        <w:t>Non-Functional</w:t>
-      </w:r>
-      <w:proofErr w:type="spellEnd"/>
-      <w:r>
-        <w:rPr>
-          <w:rFonts w:ascii="Times New Roman" w:eastAsia="Times New Roman" w:hAnsi="Times New Roman" w:cs="Times New Roman"/>
-          <w:b/>
-          <w:bCs/>
-          <w:sz w:val="27"/>
-          <w:szCs w:val="27"/>
-          <w:lang w:eastAsia="ru-RU"/>
-        </w:rPr>
-        <w:t xml:space="preserve"> </w:t>
-      </w:r>
-      <w:proofErr w:type="spellStart"/>
-      <w:r>
-        <w:rPr>
-          <w:rFonts w:ascii="Times New Roman" w:eastAsia="Times New Roman" w:hAnsi="Times New Roman" w:cs="Times New Roman"/>
-          <w:b/>
-          <w:bCs/>
-          <w:sz w:val="27"/>
-          <w:szCs w:val="27"/>
-          <w:lang w:eastAsia="ru-RU"/>
-        </w:rPr>
-        <w:t>Requirements</w:t>
-      </w:r>
-      <w:proofErr w:type="spellEnd"/>
+          <w:lang w:val="en-US" w:eastAsia="ru-RU"/>
+        </w:rPr>
+        <w:t>. Non-Functional Requirements</w:t>
+      </w:r>
     </w:p>
     <w:p>
       <w:pPr>
@@ -2436,57 +2602,31 @@
           <w:bCs/>
           <w:sz w:val="24"/>
           <w:szCs w:val="24"/>
-          <w:lang w:eastAsia="ru-RU"/>
-        </w:rPr>
-      </w:pPr>
-      <w:r>
-        <w:rPr>
-          <w:rFonts w:ascii="Times New Roman" w:eastAsia="Times New Roman" w:hAnsi="Times New Roman" w:cs="Times New Roman"/>
-          <w:b/>
-          <w:bCs/>
-          <w:sz w:val="24"/>
-          <w:szCs w:val="24"/>
-          <w:lang w:eastAsia="ru-RU"/>
-        </w:rPr>
-        <w:t xml:space="preserve">4.1 </w:t>
-      </w:r>
-      <w:proofErr w:type="spellStart"/>
-      <w:r>
-        <w:rPr>
-          <w:rFonts w:ascii="Times New Roman" w:eastAsia="Times New Roman" w:hAnsi="Times New Roman" w:cs="Times New Roman"/>
-          <w:b/>
-          <w:bCs/>
-          <w:sz w:val="24"/>
-          <w:szCs w:val="24"/>
-          <w:lang w:eastAsia="ru-RU"/>
-        </w:rPr>
-        <w:t>Performance</w:t>
-      </w:r>
-      <w:proofErr w:type="spellEnd"/>
-      <w:r>
-        <w:rPr>
-          <w:rFonts w:ascii="Times New Roman" w:eastAsia="Times New Roman" w:hAnsi="Times New Roman" w:cs="Times New Roman"/>
-          <w:b/>
-          <w:bCs/>
-          <w:sz w:val="24"/>
-          <w:szCs w:val="24"/>
-          <w:lang w:eastAsia="ru-RU"/>
-        </w:rPr>
-        <w:t xml:space="preserve"> &amp; </w:t>
-      </w:r>
-      <w:proofErr w:type="spellStart"/>
-      <w:r>
-        <w:rPr>
-          <w:rFonts w:ascii="Times New Roman" w:eastAsia="Times New Roman" w:hAnsi="Times New Roman" w:cs="Times New Roman"/>
-          <w:b/>
-          <w:bCs/>
-          <w:sz w:val="24"/>
-          <w:szCs w:val="24"/>
-          <w:lang w:eastAsia="ru-RU"/>
-        </w:rPr>
-        <w:t>Scalability</w:t>
-      </w:r>
-      <w:proofErr w:type="spellEnd"/>
+          <w:lang w:val="en-US" w:eastAsia="ru-RU"/>
+        </w:rPr>
+      </w:pPr>
+      <w:r>
+        <w:rPr>
+          <w:rFonts w:ascii="Times New Roman" w:eastAsia="Times New Roman" w:hAnsi="Times New Roman" w:cs="Times New Roman"/>
+          <w:b/>
+          <w:bCs/>
+          <w:sz w:val="24"/>
+          <w:szCs w:val="24"/>
+          <w:lang w:val="uk-UA" w:eastAsia="ru-RU"/>
+        </w:rPr>
+        <w:t>5</w:t>
+      </w:r>
+      <w:r>
+        <w:rPr>
+          <w:rFonts w:ascii="Times New Roman" w:eastAsia="Times New Roman" w:hAnsi="Times New Roman" w:cs="Times New Roman"/>
+          <w:b/>
+          <w:bCs/>
+          <w:sz w:val="24"/>
+          <w:szCs w:val="24"/>
+          <w:lang w:val="en-US" w:eastAsia="ru-RU"/>
+        </w:rPr>
+        <w:t>.1 Performance &amp; Scalability</w:t>
+      </w:r>
     </w:p>
     <w:p>
       <w:pPr>
@@ -2607,9 +2747,20 @@
           <w:bCs/>
           <w:sz w:val="24"/>
           <w:szCs w:val="24"/>
-          <w:lang w:eastAsia="ru-RU"/>
-        </w:rPr>
-        <w:t xml:space="preserve">4.2 </w:t>
+          <w:lang w:val="uk-UA" w:eastAsia="ru-RU"/>
+        </w:rPr>
+        <w:t>5</w:t>
+      </w:r>
+      <w:r>
+        <w:rPr>
+          <w:rFonts w:ascii="Times New Roman" w:eastAsia="Times New Roman" w:hAnsi="Times New Roman" w:cs="Times New Roman"/>
+          <w:b/>
+          <w:bCs/>
+          <w:sz w:val="24"/>
+          <w:szCs w:val="24"/>
+          <w:lang w:eastAsia="ru-RU"/>
+        </w:rPr>
+        <w:t xml:space="preserve">.2 </w:t>
       </w:r>
       <w:proofErr w:type="spellStart"/>
       <w:r>
@@ -2774,9 +2925,20 @@
           <w:bCs/>
           <w:sz w:val="24"/>
           <w:szCs w:val="24"/>
-          <w:lang w:eastAsia="ru-RU"/>
-        </w:rPr>
-        <w:t xml:space="preserve">4.3 </w:t>
+          <w:lang w:val="uk-UA" w:eastAsia="ru-RU"/>
+        </w:rPr>
+        <w:t>5</w:t>
+      </w:r>
+      <w:r>
+        <w:rPr>
+          <w:rFonts w:ascii="Times New Roman" w:eastAsia="Times New Roman" w:hAnsi="Times New Roman" w:cs="Times New Roman"/>
+          <w:b/>
+          <w:bCs/>
+          <w:sz w:val="24"/>
+          <w:szCs w:val="24"/>
+          <w:lang w:eastAsia="ru-RU"/>
+        </w:rPr>
+        <w:t xml:space="preserve">.3 </w:t>
       </w:r>
       <w:proofErr w:type="spellStart"/>
       <w:r>
@@ -2962,7 +3124,6 @@
           <w:szCs w:val="24"/>
           <w:lang w:eastAsia="ru-RU"/>
         </w:rPr>
-        <w:lastRenderedPageBreak/>
         <w:pict>
           <v:rect id="_x0000_i1028" style="width:0;height:1.5pt" o:hralign="center" o:hrstd="t" o:hr="t" fillcolor="#a0a0a0" stroked="f"/>
         </w:pict>
@@ -2978,7 +3139,7 @@
           <w:bCs/>
           <w:sz w:val="27"/>
           <w:szCs w:val="27"/>
-          <w:lang w:eastAsia="ru-RU"/>
+          <w:lang w:val="en-US" w:eastAsia="ru-RU"/>
         </w:rPr>
       </w:pPr>
       <w:r>
@@ -2988,11 +3149,10 @@
           <w:bCs/>
           <w:sz w:val="27"/>
           <w:szCs w:val="27"/>
-          <w:lang w:eastAsia="ru-RU"/>
-        </w:rPr>
-        <w:t xml:space="preserve">5. </w:t>
-      </w:r>
-      <w:proofErr w:type="spellStart"/>
+          <w:lang w:val="uk-UA" w:eastAsia="ru-RU"/>
+        </w:rPr>
+        <w:t>6</w:t>
+      </w:r>
       <w:r>
         <w:rPr>
           <w:rFonts w:ascii="Times New Roman" w:eastAsia="Times New Roman" w:hAnsi="Times New Roman" w:cs="Times New Roman"/>
@@ -3000,35 +3160,10 @@
           <w:bCs/>
           <w:sz w:val="27"/>
           <w:szCs w:val="27"/>
-          <w:lang w:eastAsia="ru-RU"/>
-        </w:rPr>
-        <w:t>Project</w:t>
-      </w:r>
-      <w:proofErr w:type="spellEnd"/>
-      <w:r>
-        <w:rPr>
-          <w:rFonts w:ascii="Times New Roman" w:eastAsia="Times New Roman" w:hAnsi="Times New Roman" w:cs="Times New Roman"/>
-          <w:b/>
-          <w:bCs/>
-          <w:sz w:val="27"/>
-          <w:szCs w:val="27"/>
-          <w:lang w:eastAsia="ru-RU"/>
-        </w:rPr>
-        <w:t xml:space="preserve"> </w:t>
-      </w:r>
-      <w:proofErr w:type="spellStart"/>
-      <w:r>
-        <w:rPr>
-          <w:rFonts w:ascii="Times New Roman" w:eastAsia="Times New Roman" w:hAnsi="Times New Roman" w:cs="Times New Roman"/>
-          <w:b/>
-          <w:bCs/>
-          <w:sz w:val="27"/>
-          <w:szCs w:val="27"/>
-          <w:lang w:eastAsia="ru-RU"/>
-        </w:rPr>
-        <w:t>Feasibility</w:t>
-      </w:r>
-      <w:proofErr w:type="spellEnd"/>
+          <w:lang w:val="en-US" w:eastAsia="ru-RU"/>
+        </w:rPr>
+        <w:t>. Project Feasibility</w:t>
+      </w:r>
     </w:p>
     <w:p>
       <w:pPr>
@@ -3040,81 +3175,31 @@
           <w:bCs/>
           <w:sz w:val="24"/>
           <w:szCs w:val="24"/>
-          <w:lang w:eastAsia="ru-RU"/>
-        </w:rPr>
-      </w:pPr>
-      <w:r>
-        <w:rPr>
-          <w:rFonts w:ascii="Times New Roman" w:eastAsia="Times New Roman" w:hAnsi="Times New Roman" w:cs="Times New Roman"/>
-          <w:b/>
-          <w:bCs/>
-          <w:sz w:val="24"/>
-          <w:szCs w:val="24"/>
-          <w:lang w:eastAsia="ru-RU"/>
-        </w:rPr>
-        <w:t xml:space="preserve">5.1 </w:t>
-      </w:r>
-      <w:proofErr w:type="spellStart"/>
-      <w:r>
-        <w:rPr>
-          <w:rFonts w:ascii="Times New Roman" w:eastAsia="Times New Roman" w:hAnsi="Times New Roman" w:cs="Times New Roman"/>
-          <w:b/>
-          <w:bCs/>
-          <w:sz w:val="24"/>
-          <w:szCs w:val="24"/>
-          <w:lang w:eastAsia="ru-RU"/>
-        </w:rPr>
-        <w:t>Timeline</w:t>
-      </w:r>
-      <w:proofErr w:type="spellEnd"/>
-      <w:r>
-        <w:rPr>
-          <w:rFonts w:ascii="Times New Roman" w:eastAsia="Times New Roman" w:hAnsi="Times New Roman" w:cs="Times New Roman"/>
-          <w:b/>
-          <w:bCs/>
-          <w:sz w:val="24"/>
-          <w:szCs w:val="24"/>
-          <w:lang w:eastAsia="ru-RU"/>
-        </w:rPr>
-        <w:t xml:space="preserve"> &amp; </w:t>
-      </w:r>
-      <w:proofErr w:type="spellStart"/>
-      <w:r>
-        <w:rPr>
-          <w:rFonts w:ascii="Times New Roman" w:eastAsia="Times New Roman" w:hAnsi="Times New Roman" w:cs="Times New Roman"/>
-          <w:b/>
-          <w:bCs/>
-          <w:sz w:val="24"/>
-          <w:szCs w:val="24"/>
-          <w:lang w:eastAsia="ru-RU"/>
-        </w:rPr>
-        <w:t>Development</w:t>
-      </w:r>
-      <w:proofErr w:type="spellEnd"/>
-      <w:r>
-        <w:rPr>
-          <w:rFonts w:ascii="Times New Roman" w:eastAsia="Times New Roman" w:hAnsi="Times New Roman" w:cs="Times New Roman"/>
-          <w:b/>
-          <w:bCs/>
-          <w:sz w:val="24"/>
-          <w:szCs w:val="24"/>
-          <w:lang w:eastAsia="ru-RU"/>
-        </w:rPr>
-        <w:t xml:space="preserve"> </w:t>
-      </w:r>
-      <w:proofErr w:type="spellStart"/>
-      <w:r>
-        <w:rPr>
-          <w:rFonts w:ascii="Times New Roman" w:eastAsia="Times New Roman" w:hAnsi="Times New Roman" w:cs="Times New Roman"/>
-          <w:b/>
-          <w:bCs/>
-          <w:sz w:val="24"/>
-          <w:szCs w:val="24"/>
-          <w:lang w:eastAsia="ru-RU"/>
-        </w:rPr>
-        <w:t>Plan</w:t>
-      </w:r>
-      <w:proofErr w:type="spellEnd"/>
+          <w:lang w:val="en-US" w:eastAsia="ru-RU"/>
+        </w:rPr>
+      </w:pPr>
+      <w:r>
+        <w:rPr>
+          <w:rFonts w:ascii="Times New Roman" w:eastAsia="Times New Roman" w:hAnsi="Times New Roman" w:cs="Times New Roman"/>
+          <w:b/>
+          <w:bCs/>
+          <w:sz w:val="24"/>
+          <w:szCs w:val="24"/>
+          <w:lang w:val="uk-UA" w:eastAsia="ru-RU"/>
+        </w:rPr>
+        <w:t>6</w:t>
+      </w:r>
+      <w:r>
+        <w:rPr>
+          <w:rFonts w:ascii="Times New Roman" w:eastAsia="Times New Roman" w:hAnsi="Times New Roman" w:cs="Times New Roman"/>
+          <w:b/>
+          <w:bCs/>
+          <w:sz w:val="24"/>
+          <w:szCs w:val="24"/>
+          <w:lang w:val="en-US" w:eastAsia="ru-RU"/>
+        </w:rPr>
+        <w:t>.1 Timeline &amp; Development Plan</w:t>
+      </w:r>
     </w:p>
     <w:p>
       <w:pPr>
@@ -3602,9 +3687,20 @@
           <w:bCs/>
           <w:sz w:val="24"/>
           <w:szCs w:val="24"/>
-          <w:lang w:eastAsia="ru-RU"/>
-        </w:rPr>
-        <w:t xml:space="preserve">5.2 </w:t>
+          <w:lang w:val="uk-UA" w:eastAsia="ru-RU"/>
+        </w:rPr>
+        <w:t>6</w:t>
+      </w:r>
+      <w:r>
+        <w:rPr>
+          <w:rFonts w:ascii="Times New Roman" w:eastAsia="Times New Roman" w:hAnsi="Times New Roman" w:cs="Times New Roman"/>
+          <w:b/>
+          <w:bCs/>
+          <w:sz w:val="24"/>
+          <w:szCs w:val="24"/>
+          <w:lang w:eastAsia="ru-RU"/>
+        </w:rPr>
+        <w:t xml:space="preserve">.2 </w:t>
       </w:r>
       <w:proofErr w:type="spellStart"/>
       <w:r>
@@ -4342,9 +4438,23 @@
           <w:bCs/>
           <w:sz w:val="27"/>
           <w:szCs w:val="27"/>
-          <w:lang w:eastAsia="ru-RU"/>
-        </w:rPr>
-        <w:t xml:space="preserve">6. </w:t>
+          <w:lang w:val="uk-UA" w:eastAsia="ru-RU"/>
+        </w:rPr>
+        <w:lastRenderedPageBreak/>
+        <w:t>7</w:t>
+      </w:r>
+      <w:bookmarkStart w:id="0" w:name="_GoBack"/>
+      <w:bookmarkEnd w:id="0"/>
+      <w:r>
+        <w:rPr>
+          <w:rFonts w:ascii="Times New Roman" w:eastAsia="Times New Roman" w:hAnsi="Times New Roman" w:cs="Times New Roman"/>
+          <w:b/>
+          <w:bCs/>
+          <w:sz w:val="27"/>
+          <w:szCs w:val="27"/>
+          <w:lang w:eastAsia="ru-RU"/>
+        </w:rPr>
+        <w:t xml:space="preserve">. </w:t>
       </w:r>
       <w:proofErr w:type="spellStart"/>
       <w:r>
@@ -4552,54 +4662,10 @@
     </w:p>
     <w:p>
       <w:pPr>
-        <w:spacing w:after="0" w:line="240" w:lineRule="auto"/>
-        <w:rPr>
-          <w:rFonts w:ascii="Times New Roman" w:eastAsia="Times New Roman" w:hAnsi="Times New Roman" w:cs="Times New Roman"/>
-          <w:sz w:val="24"/>
-          <w:szCs w:val="24"/>
-          <w:lang w:eastAsia="ru-RU"/>
-        </w:rPr>
-      </w:pPr>
-      <w:r>
-        <w:rPr>
-          <w:rFonts w:ascii="Times New Roman" w:eastAsia="Times New Roman" w:hAnsi="Times New Roman" w:cs="Times New Roman"/>
-          <w:sz w:val="24"/>
-          <w:szCs w:val="24"/>
-          <w:lang w:eastAsia="ru-RU"/>
-        </w:rPr>
-        <w:pict>
-          <v:rect id="_x0000_i1030" style="width:0;height:1.5pt" o:hralign="center" o:hrstd="t" o:hr="t" fillcolor="#a0a0a0" stroked="f"/>
-        </w:pict>
-      </w:r>
-    </w:p>
-    <w:p>
-      <w:pPr>
-        <w:spacing w:before="100" w:beforeAutospacing="1" w:after="100" w:afterAutospacing="1" w:line="240" w:lineRule="auto"/>
-        <w:rPr>
-          <w:rFonts w:ascii="Times New Roman" w:eastAsia="Times New Roman" w:hAnsi="Times New Roman" w:cs="Times New Roman"/>
-          <w:sz w:val="24"/>
-          <w:szCs w:val="24"/>
-          <w:lang w:val="en-US" w:eastAsia="ru-RU"/>
-        </w:rPr>
-      </w:pPr>
-      <w:r>
-        <w:rPr>
-          <w:rFonts w:ascii="Times New Roman" w:eastAsia="Times New Roman" w:hAnsi="Times New Roman" w:cs="Times New Roman"/>
-          <w:sz w:val="24"/>
-          <w:szCs w:val="24"/>
-          <w:lang w:val="en-US" w:eastAsia="ru-RU"/>
-        </w:rPr>
-        <w:t>This document provides a structured guideline for development, ensuring all user needs, system requirements, feasibility considerations, and risk management strategies are accounted for in the successful implementation of the bike rental platform.</w:t>
-      </w:r>
-    </w:p>
-    <w:p>
-      <w:pPr>
         <w:rPr>
           <w:lang w:val="en-US"/>
         </w:rPr>
       </w:pPr>
-      <w:bookmarkStart w:id="0" w:name="_GoBack"/>
-      <w:bookmarkEnd w:id="0"/>
     </w:p>
     <w:sectPr>
       <w:pgSz w:w="11906" w:h="16838"/>
@@ -5359,6 +5425,155 @@
     </w:lvl>
   </w:abstractNum>
   <w:abstractNum w:abstractNumId="5">
+    <w:nsid w:val="2C602858"/>
+    <w:multiLevelType w:val="multilevel"/>
+    <w:tmpl w:val="DC147930"/>
+    <w:lvl w:ilvl="0">
+      <w:start w:val="1"/>
+      <w:numFmt w:val="bullet"/>
+      <w:lvlText w:val=""/>
+      <w:lvlJc w:val="left"/>
+      <w:pPr>
+        <w:tabs>
+          <w:tab w:val="num" w:pos="720"/>
+        </w:tabs>
+        <w:ind w:left="720" w:hanging="360"/>
+      </w:pPr>
+      <w:rPr>
+        <w:rFonts w:ascii="Symbol" w:hAnsi="Symbol" w:hint="default"/>
+        <w:sz w:val="20"/>
+      </w:rPr>
+    </w:lvl>
+    <w:lvl w:ilvl="1" w:tentative="1">
+      <w:start w:val="1"/>
+      <w:numFmt w:val="bullet"/>
+      <w:lvlText w:val="o"/>
+      <w:lvlJc w:val="left"/>
+      <w:pPr>
+        <w:tabs>
+          <w:tab w:val="num" w:pos="1440"/>
+        </w:tabs>
+        <w:ind w:left="1440" w:hanging="360"/>
+      </w:pPr>
+      <w:rPr>
+        <w:rFonts w:ascii="Courier New" w:hAnsi="Courier New" w:hint="default"/>
+        <w:sz w:val="20"/>
+      </w:rPr>
+    </w:lvl>
+    <w:lvl w:ilvl="2" w:tentative="1">
+      <w:start w:val="1"/>
+      <w:numFmt w:val="bullet"/>
+      <w:lvlText w:val=""/>
+      <w:lvlJc w:val="left"/>
+      <w:pPr>
+        <w:tabs>
+          <w:tab w:val="num" w:pos="2160"/>
+        </w:tabs>
+        <w:ind w:left="2160" w:hanging="360"/>
+      </w:pPr>
+      <w:rPr>
+        <w:rFonts w:ascii="Wingdings" w:hAnsi="Wingdings" w:hint="default"/>
+        <w:sz w:val="20"/>
+      </w:rPr>
+    </w:lvl>
+    <w:lvl w:ilvl="3" w:tentative="1">
+      <w:start w:val="1"/>
+      <w:numFmt w:val="bullet"/>
+      <w:lvlText w:val=""/>
+      <w:lvlJc w:val="left"/>
+      <w:pPr>
+        <w:tabs>
+          <w:tab w:val="num" w:pos="2880"/>
+        </w:tabs>
+        <w:ind w:left="2880" w:hanging="360"/>
+      </w:pPr>
+      <w:rPr>
+        <w:rFonts w:ascii="Wingdings" w:hAnsi="Wingdings" w:hint="default"/>
+        <w:sz w:val="20"/>
+      </w:rPr>
+    </w:lvl>
+    <w:lvl w:ilvl="4" w:tentative="1">
+      <w:start w:val="1"/>
+      <w:numFmt w:val="bullet"/>
+      <w:lvlText w:val=""/>
+      <w:lvlJc w:val="left"/>
+      <w:pPr>
+        <w:tabs>
+          <w:tab w:val="num" w:pos="3600"/>
+        </w:tabs>
+        <w:ind w:left="3600" w:hanging="360"/>
+      </w:pPr>
+      <w:rPr>
+        <w:rFonts w:ascii="Wingdings" w:hAnsi="Wingdings" w:hint="default"/>
+        <w:sz w:val="20"/>
+      </w:rPr>
+    </w:lvl>
+    <w:lvl w:ilvl="5" w:tentative="1">
+      <w:start w:val="1"/>
+      <w:numFmt w:val="bullet"/>
+      <w:lvlText w:val=""/>
+      <w:lvlJc w:val="left"/>
+      <w:pPr>
+        <w:tabs>
+          <w:tab w:val="num" w:pos="4320"/>
+        </w:tabs>
+        <w:ind w:left="4320" w:hanging="360"/>
+      </w:pPr>
+      <w:rPr>
+        <w:rFonts w:ascii="Wingdings" w:hAnsi="Wingdings" w:hint="default"/>
+        <w:sz w:val="20"/>
+      </w:rPr>
+    </w:lvl>
+    <w:lvl w:ilvl="6" w:tentative="1">
+      <w:start w:val="1"/>
+      <w:numFmt w:val="bullet"/>
+      <w:lvlText w:val=""/>
+      <w:lvlJc w:val="left"/>
+      <w:pPr>
+        <w:tabs>
+          <w:tab w:val="num" w:pos="5040"/>
+        </w:tabs>
+        <w:ind w:left="5040" w:hanging="360"/>
+      </w:pPr>
+      <w:rPr>
+        <w:rFonts w:ascii="Wingdings" w:hAnsi="Wingdings" w:hint="default"/>
+        <w:sz w:val="20"/>
+      </w:rPr>
+    </w:lvl>
+    <w:lvl w:ilvl="7" w:tentative="1">
+      <w:start w:val="1"/>
+      <w:numFmt w:val="bullet"/>
+      <w:lvlText w:val=""/>
+      <w:lvlJc w:val="left"/>
+      <w:pPr>
+        <w:tabs>
+          <w:tab w:val="num" w:pos="5760"/>
+        </w:tabs>
+        <w:ind w:left="5760" w:hanging="360"/>
+      </w:pPr>
+      <w:rPr>
+        <w:rFonts w:ascii="Wingdings" w:hAnsi="Wingdings" w:hint="default"/>
+        <w:sz w:val="20"/>
+      </w:rPr>
+    </w:lvl>
+    <w:lvl w:ilvl="8" w:tentative="1">
+      <w:start w:val="1"/>
+      <w:numFmt w:val="bullet"/>
+      <w:lvlText w:val=""/>
+      <w:lvlJc w:val="left"/>
+      <w:pPr>
+        <w:tabs>
+          <w:tab w:val="num" w:pos="6480"/>
+        </w:tabs>
+        <w:ind w:left="6480" w:hanging="360"/>
+      </w:pPr>
+      <w:rPr>
+        <w:rFonts w:ascii="Wingdings" w:hAnsi="Wingdings" w:hint="default"/>
+        <w:sz w:val="20"/>
+      </w:rPr>
+    </w:lvl>
+  </w:abstractNum>
+  <w:abstractNum w:abstractNumId="6">
     <w:nsid w:val="315E0ECE"/>
     <w:multiLevelType w:val="multilevel"/>
     <w:tmpl w:val="324E65F6"/>
@@ -5507,7 +5722,7 @@
       </w:rPr>
     </w:lvl>
   </w:abstractNum>
-  <w:abstractNum w:abstractNumId="6">
+  <w:abstractNum w:abstractNumId="7">
     <w:nsid w:val="326A3872"/>
     <w:multiLevelType w:val="multilevel"/>
     <w:tmpl w:val="64163718"/>
@@ -5656,7 +5871,7 @@
       </w:rPr>
     </w:lvl>
   </w:abstractNum>
-  <w:abstractNum w:abstractNumId="7">
+  <w:abstractNum w:abstractNumId="8">
     <w:nsid w:val="470B2E02"/>
     <w:multiLevelType w:val="multilevel"/>
     <w:tmpl w:val="A2787E56"/>
@@ -5805,7 +6020,7 @@
       </w:rPr>
     </w:lvl>
   </w:abstractNum>
-  <w:abstractNum w:abstractNumId="8">
+  <w:abstractNum w:abstractNumId="9">
     <w:nsid w:val="495A3DCD"/>
     <w:multiLevelType w:val="multilevel"/>
     <w:tmpl w:val="3C168FDE"/>
@@ -5954,7 +6169,7 @@
       </w:rPr>
     </w:lvl>
   </w:abstractNum>
-  <w:abstractNum w:abstractNumId="9">
+  <w:abstractNum w:abstractNumId="10">
     <w:nsid w:val="4D1F68F1"/>
     <w:multiLevelType w:val="multilevel"/>
     <w:tmpl w:val="464AF458"/>
@@ -6103,7 +6318,7 @@
       </w:rPr>
     </w:lvl>
   </w:abstractNum>
-  <w:abstractNum w:abstractNumId="10">
+  <w:abstractNum w:abstractNumId="11">
     <w:nsid w:val="4E8E6944"/>
     <w:multiLevelType w:val="multilevel"/>
     <w:tmpl w:val="50148568"/>
@@ -6252,7 +6467,7 @@
       </w:rPr>
     </w:lvl>
   </w:abstractNum>
-  <w:abstractNum w:abstractNumId="11">
+  <w:abstractNum w:abstractNumId="12">
     <w:nsid w:val="530F260C"/>
     <w:multiLevelType w:val="multilevel"/>
     <w:tmpl w:val="A35EC5AC"/>
@@ -6401,7 +6616,7 @@
       </w:rPr>
     </w:lvl>
   </w:abstractNum>
-  <w:abstractNum w:abstractNumId="12">
+  <w:abstractNum w:abstractNumId="13">
     <w:nsid w:val="62616329"/>
     <w:multiLevelType w:val="multilevel"/>
     <w:tmpl w:val="CBBA4474"/>
@@ -6550,7 +6765,7 @@
       </w:rPr>
     </w:lvl>
   </w:abstractNum>
-  <w:abstractNum w:abstractNumId="13">
+  <w:abstractNum w:abstractNumId="14">
     <w:nsid w:val="67395363"/>
     <w:multiLevelType w:val="multilevel"/>
     <w:tmpl w:val="7C6A5BA6"/>
@@ -6667,7 +6882,7 @@
       </w:pPr>
     </w:lvl>
   </w:abstractNum>
-  <w:abstractNum w:abstractNumId="14">
+  <w:abstractNum w:abstractNumId="15">
     <w:nsid w:val="7A735FE7"/>
     <w:multiLevelType w:val="multilevel"/>
     <w:tmpl w:val="E12CD308"/>
@@ -6817,49 +7032,52 @@
     </w:lvl>
   </w:abstractNum>
   <w:num w:numId="1">
-    <w:abstractNumId w:val="11"/>
+    <w:abstractNumId w:val="12"/>
   </w:num>
   <w:num w:numId="2">
     <w:abstractNumId w:val="1"/>
   </w:num>
   <w:num w:numId="3">
-    <w:abstractNumId w:val="9"/>
+    <w:abstractNumId w:val="10"/>
   </w:num>
   <w:num w:numId="4">
-    <w:abstractNumId w:val="7"/>
+    <w:abstractNumId w:val="8"/>
   </w:num>
   <w:num w:numId="5">
     <w:abstractNumId w:val="2"/>
   </w:num>
   <w:num w:numId="6">
-    <w:abstractNumId w:val="6"/>
+    <w:abstractNumId w:val="7"/>
   </w:num>
   <w:num w:numId="7">
-    <w:abstractNumId w:val="14"/>
+    <w:abstractNumId w:val="15"/>
   </w:num>
   <w:num w:numId="8">
     <w:abstractNumId w:val="3"/>
   </w:num>
   <w:num w:numId="9">
-    <w:abstractNumId w:val="12"/>
+    <w:abstractNumId w:val="13"/>
   </w:num>
   <w:num w:numId="10">
-    <w:abstractNumId w:val="8"/>
+    <w:abstractNumId w:val="9"/>
   </w:num>
   <w:num w:numId="11">
-    <w:abstractNumId w:val="10"/>
+    <w:abstractNumId w:val="11"/>
   </w:num>
   <w:num w:numId="12">
-    <w:abstractNumId w:val="5"/>
+    <w:abstractNumId w:val="6"/>
   </w:num>
   <w:num w:numId="13">
     <w:abstractNumId w:val="0"/>
   </w:num>
   <w:num w:numId="14">
-    <w:abstractNumId w:val="13"/>
+    <w:abstractNumId w:val="14"/>
   </w:num>
   <w:num w:numId="15">
     <w:abstractNumId w:val="4"/>
+  </w:num>
+  <w:num w:numId="16">
+    <w:abstractNumId w:val="5"/>
   </w:num>
 </w:numbering>
 </file>

--- a/User requirements.docx
+++ b/User requirements.docx
@@ -1,6 +1,6 @@
 
 <file path=word/document.xml><?xml version="1.0" encoding="utf-8"?>
-<w:document xmlns:wpc="http://schemas.microsoft.com/office/word/2010/wordprocessingCanvas" xmlns:cx="http://schemas.microsoft.com/office/drawing/2014/chartex" xmlns:cx1="http://schemas.microsoft.com/office/drawing/2015/9/8/chartex" xmlns:cx2="http://schemas.microsoft.com/office/drawing/2015/10/21/chartex" xmlns:cx3="http://schemas.microsoft.com/office/drawing/2016/5/9/chartex" xmlns:cx4="http://schemas.microsoft.com/office/drawing/2016/5/10/chartex" xmlns:cx5="http://schemas.microsoft.com/office/drawing/2016/5/11/chartex" xmlns:cx6="http://schemas.microsoft.com/office/drawing/2016/5/12/chartex" xmlns:cx7="http://schemas.microsoft.com/office/drawing/2016/5/13/chartex" xmlns:cx8="http://schemas.microsoft.com/office/drawing/2016/5/14/chartex" xmlns:mc="http://schemas.openxmlformats.org/markup-compatibility/2006" xmlns:aink="http://schemas.microsoft.com/office/drawing/2016/ink" xmlns:am3d="http://schemas.microsoft.com/office/drawing/2017/model3d" xmlns:o="urn:schemas-microsoft-com:office:office" xmlns:r="http://schemas.openxmlformats.org/officeDocument/2006/relationships" xmlns:m="http://schemas.openxmlformats.org/officeDocument/2006/math" xmlns:v="urn:schemas-microsoft-com:vml" xmlns:wp14="http://schemas.microsoft.com/office/word/2010/wordprocessingDrawing" xmlns:wp="http://schemas.openxmlformats.org/drawingml/2006/wordprocessingDrawing" xmlns:w10="urn:schemas-microsoft-com:office:word" xmlns:w="http://schemas.openxmlformats.org/wordprocessingml/2006/main" xmlns:w14="http://schemas.microsoft.com/office/word/2010/wordml" xmlns:w15="http://schemas.microsoft.com/office/word/2012/wordml" xmlns:w16cex="http://schemas.microsoft.com/office/word/2018/wordml/cex" xmlns:w16cid="http://schemas.microsoft.com/office/word/2016/wordml/cid" xmlns:w16="http://schemas.microsoft.com/office/word/2018/wordml" xmlns:w16sdtdh="http://schemas.microsoft.com/office/word/2020/wordml/sdtdatahash" xmlns:w16se="http://schemas.microsoft.com/office/word/2015/wordml/symex" xmlns:wpg="http://schemas.microsoft.com/office/word/2010/wordprocessingGroup" xmlns:wpi="http://schemas.microsoft.com/office/word/2010/wordprocessingInk" xmlns:wne="http://schemas.microsoft.com/office/word/2006/wordml" xmlns:wps="http://schemas.microsoft.com/office/word/2010/wordprocessingShape" mc:Ignorable="w14 w15 w16se w16cid w16 w16cex w16sdtdh wp14">
+<w:document xmlns:wpc="http://schemas.microsoft.com/office/word/2010/wordprocessingCanvas" xmlns:mc="http://schemas.openxmlformats.org/markup-compatibility/2006" xmlns:o="urn:schemas-microsoft-com:office:office" xmlns:r="http://schemas.openxmlformats.org/officeDocument/2006/relationships" xmlns:m="http://schemas.openxmlformats.org/officeDocument/2006/math" xmlns:v="urn:schemas-microsoft-com:vml" xmlns:wp14="http://schemas.microsoft.com/office/word/2010/wordprocessingDrawing" xmlns:wp="http://schemas.openxmlformats.org/drawingml/2006/wordprocessingDrawing" xmlns:w10="urn:schemas-microsoft-com:office:word" xmlns:w="http://schemas.openxmlformats.org/wordprocessingml/2006/main" xmlns:w14="http://schemas.microsoft.com/office/word/2010/wordml" xmlns:wpg="http://schemas.microsoft.com/office/word/2010/wordprocessingGroup" xmlns:wpi="http://schemas.microsoft.com/office/word/2010/wordprocessingInk" xmlns:wne="http://schemas.microsoft.com/office/word/2006/wordml" xmlns:wps="http://schemas.microsoft.com/office/word/2010/wordprocessingShape" mc:Ignorable="w14 wp14">
   <w:body>
     <w:sdt>
       <w:sdtPr>
@@ -27,7 +27,7 @@
       <w:sdtContent>
         <w:p>
           <w:pPr>
-            <w:pStyle w:val="TOCHeading"/>
+            <w:pStyle w:val="ad"/>
           </w:pPr>
           <w:r>
             <w:t>Contents</w:t>
@@ -35,7 +35,7 @@
         </w:p>
         <w:p>
           <w:pPr>
-            <w:pStyle w:val="TOC1"/>
+            <w:pStyle w:val="10"/>
             <w:tabs>
               <w:tab w:val="right" w:leader="dot" w:pos="9345"/>
             </w:tabs>
@@ -57,7 +57,7 @@
           <w:hyperlink w:anchor="_Toc190897143" w:history="1">
             <w:r>
               <w:rPr>
-                <w:rStyle w:val="Hyperlink"/>
+                <w:rStyle w:val="ae"/>
                 <w:rFonts w:ascii="Times New Roman" w:hAnsi="Times New Roman" w:cs="Times New Roman"/>
                 <w:bCs/>
                 <w:noProof/>
@@ -116,7 +116,7 @@
         </w:p>
         <w:p>
           <w:pPr>
-            <w:pStyle w:val="TOC1"/>
+            <w:pStyle w:val="10"/>
             <w:tabs>
               <w:tab w:val="right" w:leader="dot" w:pos="9345"/>
             </w:tabs>
@@ -129,7 +129,7 @@
           <w:hyperlink w:anchor="_Toc190897144" w:history="1">
             <w:r>
               <w:rPr>
-                <w:rStyle w:val="Hyperlink"/>
+                <w:rStyle w:val="ae"/>
                 <w:rFonts w:ascii="Times New Roman" w:hAnsi="Times New Roman" w:cs="Times New Roman"/>
                 <w:bCs/>
                 <w:noProof/>
@@ -188,7 +188,7 @@
         </w:p>
         <w:p>
           <w:pPr>
-            <w:pStyle w:val="TOC2"/>
+            <w:pStyle w:val="20"/>
             <w:tabs>
               <w:tab w:val="right" w:leader="dot" w:pos="9345"/>
             </w:tabs>
@@ -201,7 +201,7 @@
           <w:hyperlink w:anchor="_Toc190897145" w:history="1">
             <w:r>
               <w:rPr>
-                <w:rStyle w:val="Hyperlink"/>
+                <w:rStyle w:val="ae"/>
                 <w:noProof/>
               </w:rPr>
               <w:t>1. Provide Transport</w:t>
@@ -258,7 +258,7 @@
         </w:p>
         <w:p>
           <w:pPr>
-            <w:pStyle w:val="TOC2"/>
+            <w:pStyle w:val="20"/>
             <w:tabs>
               <w:tab w:val="right" w:leader="dot" w:pos="9345"/>
             </w:tabs>
@@ -271,7 +271,7 @@
           <w:hyperlink w:anchor="_Toc190897146" w:history="1">
             <w:r>
               <w:rPr>
-                <w:rStyle w:val="Hyperlink"/>
+                <w:rStyle w:val="ae"/>
                 <w:noProof/>
               </w:rPr>
               <w:t>2. Make City Travels Easier</w:t>
@@ -328,7 +328,7 @@
         </w:p>
         <w:p>
           <w:pPr>
-            <w:pStyle w:val="TOC2"/>
+            <w:pStyle w:val="20"/>
             <w:tabs>
               <w:tab w:val="right" w:leader="dot" w:pos="9345"/>
             </w:tabs>
@@ -341,7 +341,7 @@
           <w:hyperlink w:anchor="_Toc190897147" w:history="1">
             <w:r>
               <w:rPr>
-                <w:rStyle w:val="Hyperlink"/>
+                <w:rStyle w:val="ae"/>
                 <w:noProof/>
               </w:rPr>
               <w:t>3. Make Travel Cheaper</w:t>
@@ -398,7 +398,7 @@
         </w:p>
         <w:p>
           <w:pPr>
-            <w:pStyle w:val="TOC2"/>
+            <w:pStyle w:val="20"/>
             <w:tabs>
               <w:tab w:val="right" w:leader="dot" w:pos="9345"/>
             </w:tabs>
@@ -411,7 +411,7 @@
           <w:hyperlink w:anchor="_Toc190897148" w:history="1">
             <w:r>
               <w:rPr>
-                <w:rStyle w:val="Hyperlink"/>
+                <w:rStyle w:val="ae"/>
                 <w:noProof/>
               </w:rPr>
               <w:t>4. Good Selection of Vehicles and Subscription Plans</w:t>
@@ -468,7 +468,7 @@
         </w:p>
         <w:p>
           <w:pPr>
-            <w:pStyle w:val="TOC2"/>
+            <w:pStyle w:val="20"/>
             <w:tabs>
               <w:tab w:val="right" w:leader="dot" w:pos="9345"/>
             </w:tabs>
@@ -481,7 +481,7 @@
           <w:hyperlink w:anchor="_Toc190897149" w:history="1">
             <w:r>
               <w:rPr>
-                <w:rStyle w:val="Hyperlink"/>
+                <w:rStyle w:val="ae"/>
                 <w:noProof/>
               </w:rPr>
               <w:t>5. Provide a Flexible and Usable System</w:t>
@@ -538,7 +538,7 @@
         </w:p>
         <w:p>
           <w:pPr>
-            <w:pStyle w:val="TOC1"/>
+            <w:pStyle w:val="10"/>
             <w:tabs>
               <w:tab w:val="right" w:leader="dot" w:pos="9345"/>
             </w:tabs>
@@ -551,7 +551,7 @@
           <w:hyperlink w:anchor="_Toc190897150" w:history="1">
             <w:r>
               <w:rPr>
-                <w:rStyle w:val="Hyperlink"/>
+                <w:rStyle w:val="ae"/>
                 <w:rFonts w:ascii="Times New Roman" w:hAnsi="Times New Roman" w:cs="Times New Roman"/>
                 <w:noProof/>
               </w:rPr>
@@ -559,7 +559,7 @@
             </w:r>
             <w:r>
               <w:rPr>
-                <w:rStyle w:val="Hyperlink"/>
+                <w:rStyle w:val="ae"/>
                 <w:rFonts w:ascii="Times New Roman" w:hAnsi="Times New Roman" w:cs="Times New Roman"/>
                 <w:noProof/>
                 <w:lang w:val="uk-UA"/>
@@ -568,7 +568,7 @@
             </w:r>
             <w:r>
               <w:rPr>
-                <w:rStyle w:val="Hyperlink"/>
+                <w:rStyle w:val="ae"/>
                 <w:rFonts w:ascii="Times New Roman" w:hAnsi="Times New Roman" w:cs="Times New Roman"/>
                 <w:noProof/>
               </w:rPr>
@@ -626,7 +626,7 @@
         </w:p>
         <w:p>
           <w:pPr>
-            <w:pStyle w:val="TOC2"/>
+            <w:pStyle w:val="20"/>
             <w:tabs>
               <w:tab w:val="right" w:leader="dot" w:pos="9345"/>
             </w:tabs>
@@ -639,7 +639,7 @@
           <w:hyperlink w:anchor="_Toc190897151" w:history="1">
             <w:r>
               <w:rPr>
-                <w:rStyle w:val="Hyperlink"/>
+                <w:rStyle w:val="ae"/>
                 <w:noProof/>
               </w:rPr>
               <w:t>1. Tourists / Pay-As-You-Go Users</w:t>
@@ -696,7 +696,7 @@
         </w:p>
         <w:p>
           <w:pPr>
-            <w:pStyle w:val="TOC2"/>
+            <w:pStyle w:val="20"/>
             <w:tabs>
               <w:tab w:val="right" w:leader="dot" w:pos="9345"/>
             </w:tabs>
@@ -709,7 +709,7 @@
           <w:hyperlink w:anchor="_Toc190897152" w:history="1">
             <w:r>
               <w:rPr>
-                <w:rStyle w:val="Hyperlink"/>
+                <w:rStyle w:val="ae"/>
                 <w:noProof/>
               </w:rPr>
               <w:t>2. Special Categories (e.g., Students and Other Eligible Groups)</w:t>
@@ -766,7 +766,7 @@
         </w:p>
         <w:p>
           <w:pPr>
-            <w:pStyle w:val="TOC2"/>
+            <w:pStyle w:val="20"/>
             <w:tabs>
               <w:tab w:val="right" w:leader="dot" w:pos="9345"/>
             </w:tabs>
@@ -779,7 +779,7 @@
           <w:hyperlink w:anchor="_Toc190897153" w:history="1">
             <w:r>
               <w:rPr>
-                <w:rStyle w:val="Hyperlink"/>
+                <w:rStyle w:val="ae"/>
                 <w:bCs/>
                 <w:noProof/>
               </w:rPr>
@@ -837,7 +837,7 @@
         </w:p>
         <w:p>
           <w:pPr>
-            <w:pStyle w:val="TOC1"/>
+            <w:pStyle w:val="10"/>
             <w:tabs>
               <w:tab w:val="left" w:pos="660"/>
               <w:tab w:val="right" w:leader="dot" w:pos="9345"/>
@@ -851,7 +851,7 @@
           <w:hyperlink w:anchor="_Toc190897154" w:history="1">
             <w:r>
               <w:rPr>
-                <w:rStyle w:val="Hyperlink"/>
+                <w:rStyle w:val="ae"/>
                 <w:rFonts w:ascii="Times New Roman" w:hAnsi="Times New Roman" w:cs="Times New Roman"/>
                 <w:noProof/>
               </w:rPr>
@@ -859,7 +859,7 @@
             </w:r>
             <w:r>
               <w:rPr>
-                <w:rStyle w:val="Hyperlink"/>
+                <w:rStyle w:val="ae"/>
                 <w:rFonts w:ascii="Times New Roman" w:hAnsi="Times New Roman" w:cs="Times New Roman"/>
                 <w:noProof/>
                 <w:lang w:val="uk-UA"/>
@@ -876,7 +876,7 @@
             </w:r>
             <w:r>
               <w:rPr>
-                <w:rStyle w:val="Hyperlink"/>
+                <w:rStyle w:val="ae"/>
                 <w:rFonts w:ascii="Times New Roman" w:hAnsi="Times New Roman" w:cs="Times New Roman"/>
                 <w:noProof/>
               </w:rPr>
@@ -934,7 +934,7 @@
         </w:p>
         <w:p>
           <w:pPr>
-            <w:pStyle w:val="TOC1"/>
+            <w:pStyle w:val="10"/>
             <w:tabs>
               <w:tab w:val="right" w:leader="dot" w:pos="9345"/>
             </w:tabs>
@@ -947,7 +947,7 @@
           <w:hyperlink w:anchor="_Toc190897155" w:history="1">
             <w:r>
               <w:rPr>
-                <w:rStyle w:val="Hyperlink"/>
+                <w:rStyle w:val="ae"/>
                 <w:rFonts w:ascii="Times New Roman" w:hAnsi="Times New Roman" w:cs="Times New Roman"/>
                 <w:noProof/>
               </w:rPr>
@@ -955,7 +955,7 @@
             </w:r>
             <w:r>
               <w:rPr>
-                <w:rStyle w:val="Hyperlink"/>
+                <w:rStyle w:val="ae"/>
                 <w:rFonts w:ascii="Times New Roman" w:hAnsi="Times New Roman" w:cs="Times New Roman"/>
                 <w:noProof/>
                 <w:lang w:val="uk-UA"/>
@@ -964,7 +964,7 @@
             </w:r>
             <w:r>
               <w:rPr>
-                <w:rStyle w:val="Hyperlink"/>
+                <w:rStyle w:val="ae"/>
                 <w:rFonts w:ascii="Times New Roman" w:hAnsi="Times New Roman" w:cs="Times New Roman"/>
                 <w:noProof/>
               </w:rPr>
@@ -1022,7 +1022,7 @@
         </w:p>
         <w:p>
           <w:pPr>
-            <w:pStyle w:val="TOC1"/>
+            <w:pStyle w:val="10"/>
             <w:tabs>
               <w:tab w:val="right" w:leader="dot" w:pos="9345"/>
             </w:tabs>
@@ -1035,7 +1035,7 @@
           <w:hyperlink w:anchor="_Toc190897156" w:history="1">
             <w:r>
               <w:rPr>
-                <w:rStyle w:val="Hyperlink"/>
+                <w:rStyle w:val="ae"/>
                 <w:rFonts w:ascii="Times New Roman" w:hAnsi="Times New Roman" w:cs="Times New Roman"/>
                 <w:bCs/>
                 <w:noProof/>
@@ -1094,7 +1094,7 @@
         </w:p>
         <w:p>
           <w:pPr>
-            <w:pStyle w:val="TOC2"/>
+            <w:pStyle w:val="20"/>
             <w:tabs>
               <w:tab w:val="right" w:leader="dot" w:pos="9345"/>
             </w:tabs>
@@ -1107,7 +1107,7 @@
           <w:hyperlink w:anchor="_Toc190897157" w:history="1">
             <w:r>
               <w:rPr>
-                <w:rStyle w:val="Hyperlink"/>
+                <w:rStyle w:val="ae"/>
                 <w:noProof/>
               </w:rPr>
               <w:t>Core features</w:t>
@@ -1164,7 +1164,7 @@
         </w:p>
         <w:p>
           <w:pPr>
-            <w:pStyle w:val="TOC3"/>
+            <w:pStyle w:val="30"/>
             <w:tabs>
               <w:tab w:val="right" w:leader="dot" w:pos="9345"/>
             </w:tabs>
@@ -1177,7 +1177,7 @@
           <w:hyperlink w:anchor="_Toc190897158" w:history="1">
             <w:r>
               <w:rPr>
-                <w:rStyle w:val="Hyperlink"/>
+                <w:rStyle w:val="ae"/>
                 <w:i/>
                 <w:noProof/>
               </w:rPr>
@@ -1235,7 +1235,7 @@
         </w:p>
         <w:p>
           <w:pPr>
-            <w:pStyle w:val="TOC3"/>
+            <w:pStyle w:val="30"/>
             <w:tabs>
               <w:tab w:val="right" w:leader="dot" w:pos="9345"/>
             </w:tabs>
@@ -1248,7 +1248,7 @@
           <w:hyperlink w:anchor="_Toc190897159" w:history="1">
             <w:r>
               <w:rPr>
-                <w:rStyle w:val="Hyperlink"/>
+                <w:rStyle w:val="ae"/>
                 <w:noProof/>
               </w:rPr>
               <w:t>2. Login</w:t>
@@ -1305,7 +1305,7 @@
         </w:p>
         <w:p>
           <w:pPr>
-            <w:pStyle w:val="TOC3"/>
+            <w:pStyle w:val="30"/>
             <w:tabs>
               <w:tab w:val="right" w:leader="dot" w:pos="9345"/>
             </w:tabs>
@@ -1318,7 +1318,7 @@
           <w:hyperlink w:anchor="_Toc190897160" w:history="1">
             <w:r>
               <w:rPr>
-                <w:rStyle w:val="Hyperlink"/>
+                <w:rStyle w:val="ae"/>
                 <w:noProof/>
               </w:rPr>
               <w:t>3. Registration</w:t>
@@ -1375,7 +1375,7 @@
         </w:p>
         <w:p>
           <w:pPr>
-            <w:pStyle w:val="TOC3"/>
+            <w:pStyle w:val="30"/>
             <w:tabs>
               <w:tab w:val="right" w:leader="dot" w:pos="9345"/>
             </w:tabs>
@@ -1388,7 +1388,7 @@
           <w:hyperlink w:anchor="_Toc190897161" w:history="1">
             <w:r>
               <w:rPr>
-                <w:rStyle w:val="Hyperlink"/>
+                <w:rStyle w:val="ae"/>
                 <w:noProof/>
               </w:rPr>
               <w:t>4. Payment</w:t>
@@ -1445,7 +1445,7 @@
         </w:p>
         <w:p>
           <w:pPr>
-            <w:pStyle w:val="TOC3"/>
+            <w:pStyle w:val="30"/>
             <w:tabs>
               <w:tab w:val="right" w:leader="dot" w:pos="9345"/>
             </w:tabs>
@@ -1458,7 +1458,7 @@
           <w:hyperlink w:anchor="_Toc190897162" w:history="1">
             <w:r>
               <w:rPr>
-                <w:rStyle w:val="Hyperlink"/>
+                <w:rStyle w:val="ae"/>
                 <w:noProof/>
               </w:rPr>
               <w:t>5. Admin Panel</w:t>
@@ -1515,7 +1515,7 @@
         </w:p>
         <w:p>
           <w:pPr>
-            <w:pStyle w:val="TOC3"/>
+            <w:pStyle w:val="30"/>
             <w:tabs>
               <w:tab w:val="right" w:leader="dot" w:pos="9345"/>
             </w:tabs>
@@ -1528,7 +1528,7 @@
           <w:hyperlink w:anchor="_Toc190897163" w:history="1">
             <w:r>
               <w:rPr>
-                <w:rStyle w:val="Hyperlink"/>
+                <w:rStyle w:val="ae"/>
                 <w:noProof/>
               </w:rPr>
               <w:t>6. Booking Process</w:t>
@@ -1585,7 +1585,7 @@
         </w:p>
         <w:p>
           <w:pPr>
-            <w:pStyle w:val="TOC3"/>
+            <w:pStyle w:val="30"/>
             <w:tabs>
               <w:tab w:val="right" w:leader="dot" w:pos="9345"/>
             </w:tabs>
@@ -1598,7 +1598,7 @@
           <w:hyperlink w:anchor="_Toc190897164" w:history="1">
             <w:r>
               <w:rPr>
-                <w:rStyle w:val="Hyperlink"/>
+                <w:rStyle w:val="ae"/>
                 <w:noProof/>
               </w:rPr>
               <w:t>7. Support</w:t>
@@ -1655,7 +1655,7 @@
         </w:p>
         <w:p>
           <w:pPr>
-            <w:pStyle w:val="TOC2"/>
+            <w:pStyle w:val="20"/>
             <w:tabs>
               <w:tab w:val="right" w:leader="dot" w:pos="9345"/>
             </w:tabs>
@@ -1668,7 +1668,7 @@
           <w:hyperlink w:anchor="_Toc190897165" w:history="1">
             <w:r>
               <w:rPr>
-                <w:rStyle w:val="Hyperlink"/>
+                <w:rStyle w:val="ae"/>
                 <w:noProof/>
               </w:rPr>
               <w:t>Extra features</w:t>
@@ -1725,7 +1725,7 @@
         </w:p>
         <w:p>
           <w:pPr>
-            <w:pStyle w:val="TOC3"/>
+            <w:pStyle w:val="30"/>
             <w:tabs>
               <w:tab w:val="right" w:leader="dot" w:pos="9345"/>
             </w:tabs>
@@ -1738,7 +1738,7 @@
           <w:hyperlink w:anchor="_Toc190897166" w:history="1">
             <w:r>
               <w:rPr>
-                <w:rStyle w:val="Hyperlink"/>
+                <w:rStyle w:val="ae"/>
                 <w:noProof/>
               </w:rPr>
               <w:t>1. Subscription Plans</w:t>
@@ -1795,7 +1795,7 @@
         </w:p>
         <w:p>
           <w:pPr>
-            <w:pStyle w:val="TOC3"/>
+            <w:pStyle w:val="30"/>
             <w:tabs>
               <w:tab w:val="right" w:leader="dot" w:pos="9345"/>
             </w:tabs>
@@ -1808,7 +1808,7 @@
           <w:hyperlink w:anchor="_Toc190897167" w:history="1">
             <w:r>
               <w:rPr>
-                <w:rStyle w:val="Hyperlink"/>
+                <w:rStyle w:val="ae"/>
                 <w:noProof/>
               </w:rPr>
               <w:t>2. Map Integration</w:t>
@@ -1865,7 +1865,7 @@
         </w:p>
         <w:p>
           <w:pPr>
-            <w:pStyle w:val="TOC3"/>
+            <w:pStyle w:val="30"/>
             <w:tabs>
               <w:tab w:val="right" w:leader="dot" w:pos="9345"/>
             </w:tabs>
@@ -1878,7 +1878,7 @@
           <w:hyperlink w:anchor="_Toc190897168" w:history="1">
             <w:r>
               <w:rPr>
-                <w:rStyle w:val="Hyperlink"/>
+                <w:rStyle w:val="ae"/>
                 <w:noProof/>
               </w:rPr>
               <w:t>3. Cashback System</w:t>
@@ -1935,7 +1935,7 @@
         </w:p>
         <w:p>
           <w:pPr>
-            <w:pStyle w:val="TOC3"/>
+            <w:pStyle w:val="30"/>
             <w:tabs>
               <w:tab w:val="right" w:leader="dot" w:pos="9345"/>
             </w:tabs>
@@ -1948,7 +1948,7 @@
           <w:hyperlink w:anchor="_Toc190897169" w:history="1">
             <w:r>
               <w:rPr>
-                <w:rStyle w:val="Hyperlink"/>
+                <w:rStyle w:val="ae"/>
                 <w:noProof/>
               </w:rPr>
               <w:t>4. Promocode Feature</w:t>
@@ -2005,7 +2005,7 @@
         </w:p>
         <w:p>
           <w:pPr>
-            <w:pStyle w:val="TOC3"/>
+            <w:pStyle w:val="30"/>
             <w:tabs>
               <w:tab w:val="right" w:leader="dot" w:pos="9345"/>
             </w:tabs>
@@ -2018,7 +2018,7 @@
           <w:hyperlink w:anchor="_Toc190897170" w:history="1">
             <w:r>
               <w:rPr>
-                <w:rStyle w:val="Hyperlink"/>
+                <w:rStyle w:val="ae"/>
                 <w:noProof/>
               </w:rPr>
               <w:t>5. Referral System</w:t>
@@ -2075,7 +2075,7 @@
         </w:p>
         <w:p>
           <w:pPr>
-            <w:pStyle w:val="TOC3"/>
+            <w:pStyle w:val="30"/>
             <w:tabs>
               <w:tab w:val="right" w:leader="dot" w:pos="9345"/>
             </w:tabs>
@@ -2088,7 +2088,7 @@
           <w:hyperlink w:anchor="_Toc190897171" w:history="1">
             <w:r>
               <w:rPr>
-                <w:rStyle w:val="Hyperlink"/>
+                <w:rStyle w:val="ae"/>
                 <w:noProof/>
               </w:rPr>
               <w:t>6. Language Versions</w:t>
@@ -2145,7 +2145,7 @@
         </w:p>
         <w:p>
           <w:pPr>
-            <w:pStyle w:val="TOC3"/>
+            <w:pStyle w:val="30"/>
             <w:tabs>
               <w:tab w:val="right" w:leader="dot" w:pos="9345"/>
             </w:tabs>
@@ -2158,7 +2158,7 @@
           <w:hyperlink w:anchor="_Toc190897172" w:history="1">
             <w:r>
               <w:rPr>
-                <w:rStyle w:val="Hyperlink"/>
+                <w:rStyle w:val="ae"/>
                 <w:noProof/>
               </w:rPr>
               <w:t>7. Extended Support Features</w:t>
@@ -2215,7 +2215,7 @@
         </w:p>
         <w:p>
           <w:pPr>
-            <w:pStyle w:val="TOC3"/>
+            <w:pStyle w:val="30"/>
             <w:tabs>
               <w:tab w:val="right" w:leader="dot" w:pos="9345"/>
             </w:tabs>
@@ -2228,7 +2228,7 @@
           <w:hyperlink w:anchor="_Toc190897173" w:history="1">
             <w:r>
               <w:rPr>
-                <w:rStyle w:val="Hyperlink"/>
+                <w:rStyle w:val="ae"/>
                 <w:noProof/>
               </w:rPr>
               <w:t>8. Credit System</w:t>
@@ -2285,7 +2285,7 @@
         </w:p>
         <w:p>
           <w:pPr>
-            <w:pStyle w:val="TOC3"/>
+            <w:pStyle w:val="30"/>
             <w:tabs>
               <w:tab w:val="right" w:leader="dot" w:pos="9345"/>
             </w:tabs>
@@ -2298,7 +2298,7 @@
           <w:hyperlink w:anchor="_Toc190897174" w:history="1">
             <w:r>
               <w:rPr>
-                <w:rStyle w:val="Hyperlink"/>
+                <w:rStyle w:val="ae"/>
                 <w:noProof/>
               </w:rPr>
               <w:t>9. Vehicle Access</w:t>
@@ -2355,7 +2355,7 @@
         </w:p>
         <w:p>
           <w:pPr>
-            <w:pStyle w:val="TOC3"/>
+            <w:pStyle w:val="30"/>
             <w:tabs>
               <w:tab w:val="right" w:leader="dot" w:pos="9345"/>
             </w:tabs>
@@ -2368,7 +2368,7 @@
           <w:hyperlink w:anchor="_Toc190897175" w:history="1">
             <w:r>
               <w:rPr>
-                <w:rStyle w:val="Hyperlink"/>
+                <w:rStyle w:val="ae"/>
                 <w:noProof/>
               </w:rPr>
               <w:t>10. Notification System</w:t>
@@ -2425,7 +2425,7 @@
         </w:p>
         <w:p>
           <w:pPr>
-            <w:pStyle w:val="TOC3"/>
+            <w:pStyle w:val="30"/>
             <w:tabs>
               <w:tab w:val="right" w:leader="dot" w:pos="9345"/>
             </w:tabs>
@@ -2438,7 +2438,7 @@
           <w:hyperlink w:anchor="_Toc190897176" w:history="1">
             <w:r>
               <w:rPr>
-                <w:rStyle w:val="Hyperlink"/>
+                <w:rStyle w:val="ae"/>
                 <w:noProof/>
               </w:rPr>
               <w:t>11. User Stats &amp; Insights</w:t>
@@ -2495,7 +2495,7 @@
         </w:p>
         <w:p>
           <w:pPr>
-            <w:pStyle w:val="TOC3"/>
+            <w:pStyle w:val="30"/>
             <w:tabs>
               <w:tab w:val="right" w:leader="dot" w:pos="9345"/>
             </w:tabs>
@@ -2508,7 +2508,7 @@
           <w:hyperlink w:anchor="_Toc190897177" w:history="1">
             <w:r>
               <w:rPr>
-                <w:rStyle w:val="Hyperlink"/>
+                <w:rStyle w:val="ae"/>
                 <w:noProof/>
               </w:rPr>
               <w:t>Example:</w:t>
@@ -2565,7 +2565,7 @@
         </w:p>
         <w:p>
           <w:pPr>
-            <w:pStyle w:val="TOC1"/>
+            <w:pStyle w:val="10"/>
             <w:tabs>
               <w:tab w:val="right" w:leader="dot" w:pos="9345"/>
             </w:tabs>
@@ -2578,7 +2578,7 @@
           <w:hyperlink w:anchor="_Toc190897178" w:history="1">
             <w:r>
               <w:rPr>
-                <w:rStyle w:val="Hyperlink"/>
+                <w:rStyle w:val="ae"/>
                 <w:rFonts w:ascii="Times New Roman" w:hAnsi="Times New Roman" w:cs="Times New Roman"/>
                 <w:bCs/>
                 <w:noProof/>
@@ -2637,7 +2637,7 @@
         </w:p>
         <w:p>
           <w:pPr>
-            <w:pStyle w:val="TOC1"/>
+            <w:pStyle w:val="10"/>
             <w:tabs>
               <w:tab w:val="right" w:leader="dot" w:pos="9345"/>
             </w:tabs>
@@ -2650,7 +2650,7 @@
           <w:hyperlink w:anchor="_Toc190897179" w:history="1">
             <w:r>
               <w:rPr>
-                <w:rStyle w:val="Hyperlink"/>
+                <w:rStyle w:val="ae"/>
                 <w:rFonts w:ascii="Times New Roman" w:hAnsi="Times New Roman" w:cs="Times New Roman"/>
                 <w:bCs/>
                 <w:noProof/>
@@ -2709,7 +2709,7 @@
         </w:p>
         <w:p>
           <w:pPr>
-            <w:pStyle w:val="TOC2"/>
+            <w:pStyle w:val="20"/>
             <w:tabs>
               <w:tab w:val="right" w:leader="dot" w:pos="9345"/>
             </w:tabs>
@@ -2722,7 +2722,7 @@
           <w:hyperlink w:anchor="_Toc190897180" w:history="1">
             <w:r>
               <w:rPr>
-                <w:rStyle w:val="Hyperlink"/>
+                <w:rStyle w:val="ae"/>
                 <w:noProof/>
               </w:rPr>
               <w:t>6.1 Performance &amp; Scalability</w:t>
@@ -2779,7 +2779,7 @@
         </w:p>
         <w:p>
           <w:pPr>
-            <w:pStyle w:val="TOC2"/>
+            <w:pStyle w:val="20"/>
             <w:tabs>
               <w:tab w:val="right" w:leader="dot" w:pos="9345"/>
             </w:tabs>
@@ -2792,7 +2792,7 @@
           <w:hyperlink w:anchor="_Toc190897181" w:history="1">
             <w:r>
               <w:rPr>
-                <w:rStyle w:val="Hyperlink"/>
+                <w:rStyle w:val="ae"/>
                 <w:noProof/>
               </w:rPr>
               <w:t>6.2 Security &amp; Compliance</w:t>
@@ -2849,7 +2849,7 @@
         </w:p>
         <w:p>
           <w:pPr>
-            <w:pStyle w:val="TOC2"/>
+            <w:pStyle w:val="20"/>
             <w:tabs>
               <w:tab w:val="right" w:leader="dot" w:pos="9345"/>
             </w:tabs>
@@ -2862,7 +2862,7 @@
           <w:hyperlink w:anchor="_Toc190897182" w:history="1">
             <w:r>
               <w:rPr>
-                <w:rStyle w:val="Hyperlink"/>
+                <w:rStyle w:val="ae"/>
                 <w:noProof/>
               </w:rPr>
               <w:t>6.3 User Experience (UX) &amp; Accessibility</w:t>
@@ -2919,7 +2919,7 @@
         </w:p>
         <w:p>
           <w:pPr>
-            <w:pStyle w:val="TOC1"/>
+            <w:pStyle w:val="10"/>
             <w:tabs>
               <w:tab w:val="right" w:leader="dot" w:pos="9345"/>
             </w:tabs>
@@ -2932,7 +2932,7 @@
           <w:hyperlink w:anchor="_Toc190897183" w:history="1">
             <w:r>
               <w:rPr>
-                <w:rStyle w:val="Hyperlink"/>
+                <w:rStyle w:val="ae"/>
                 <w:rFonts w:ascii="Times New Roman" w:hAnsi="Times New Roman" w:cs="Times New Roman"/>
                 <w:bCs/>
                 <w:noProof/>
@@ -2991,7 +2991,7 @@
         </w:p>
         <w:p>
           <w:pPr>
-            <w:pStyle w:val="TOC2"/>
+            <w:pStyle w:val="20"/>
             <w:tabs>
               <w:tab w:val="right" w:leader="dot" w:pos="9345"/>
             </w:tabs>
@@ -3004,7 +3004,7 @@
           <w:hyperlink w:anchor="_Toc190897184" w:history="1">
             <w:r>
               <w:rPr>
-                <w:rStyle w:val="Hyperlink"/>
+                <w:rStyle w:val="ae"/>
                 <w:noProof/>
               </w:rPr>
               <w:t>7.1 Timeline &amp; Development Plan</w:t>
@@ -3061,7 +3061,7 @@
         </w:p>
         <w:p>
           <w:pPr>
-            <w:pStyle w:val="TOC2"/>
+            <w:pStyle w:val="20"/>
             <w:tabs>
               <w:tab w:val="right" w:leader="dot" w:pos="9345"/>
             </w:tabs>
@@ -3074,7 +3074,7 @@
           <w:hyperlink w:anchor="_Toc190897185" w:history="1">
             <w:r>
               <w:rPr>
-                <w:rStyle w:val="Hyperlink"/>
+                <w:rStyle w:val="ae"/>
                 <w:noProof/>
               </w:rPr>
               <w:t>7.2 Potential Risks &amp; Contingency Plans</w:t>
@@ -3220,7 +3220,7 @@
     </w:p>
     <w:p>
       <w:pPr>
-        <w:pStyle w:val="Heading1"/>
+        <w:pStyle w:val="1"/>
         <w:spacing w:line="360" w:lineRule="auto"/>
         <w:ind w:firstLine="720"/>
         <w:jc w:val="both"/>
@@ -3245,13 +3245,94 @@
     </w:p>
     <w:p>
       <w:pPr>
-        <w:pBdr>
-          <w:top w:val="nil"/>
-          <w:left w:val="nil"/>
-          <w:bottom w:val="nil"/>
-          <w:right w:val="nil"/>
-          <w:between w:val="nil"/>
-        </w:pBdr>
+        <w:pStyle w:val="1"/>
+        <w:spacing w:line="360" w:lineRule="auto"/>
+        <w:ind w:firstLine="720"/>
+        <w:jc w:val="both"/>
+        <w:rPr>
+          <w:rFonts w:ascii="Times New Roman" w:eastAsia="Times New Roman" w:hAnsi="Times New Roman" w:cs="Times New Roman"/>
+          <w:b w:val="0"/>
+          <w:sz w:val="28"/>
+          <w:szCs w:val="28"/>
+        </w:rPr>
+      </w:pPr>
+      <w:bookmarkStart w:id="1" w:name="_Toc190897144"/>
+      <w:r>
+        <w:rPr>
+          <w:rFonts w:ascii="Times New Roman" w:eastAsia="Times New Roman" w:hAnsi="Times New Roman" w:cs="Times New Roman"/>
+          <w:b w:val="0"/>
+          <w:sz w:val="28"/>
+          <w:szCs w:val="28"/>
+        </w:rPr>
+        <w:t>This document describes the user requirements for the bike and scooter rental web application. The platform is designed to offer a competitive and efficient means of transportation within the city, catering to the interests of various user groups.</w:t>
+      </w:r>
+    </w:p>
+    <w:p>
+      <w:pPr>
+        <w:pStyle w:val="1"/>
+        <w:spacing w:line="360" w:lineRule="auto"/>
+        <w:ind w:firstLine="720"/>
+        <w:jc w:val="both"/>
+        <w:rPr>
+          <w:rFonts w:ascii="Times New Roman" w:hAnsi="Times New Roman" w:cs="Times New Roman"/>
+          <w:bCs/>
+          <w:sz w:val="28"/>
+          <w:szCs w:val="28"/>
+        </w:rPr>
+      </w:pPr>
+      <w:r>
+        <w:rPr>
+          <w:rFonts w:ascii="Times New Roman" w:hAnsi="Times New Roman" w:cs="Times New Roman"/>
+          <w:bCs/>
+          <w:sz w:val="28"/>
+          <w:szCs w:val="28"/>
+        </w:rPr>
+        <w:t xml:space="preserve">2. </w:t>
+      </w:r>
+      <w:bookmarkEnd w:id="1"/>
+      <w:r>
+        <w:rPr>
+          <w:rFonts w:ascii="Times New Roman" w:hAnsi="Times New Roman" w:cs="Times New Roman"/>
+          <w:bCs/>
+          <w:sz w:val="28"/>
+          <w:szCs w:val="28"/>
+        </w:rPr>
+        <w:t>Project Goals</w:t>
+      </w:r>
+    </w:p>
+    <w:p>
+      <w:pPr>
+        <w:pStyle w:val="2"/>
+        <w:spacing w:line="360" w:lineRule="auto"/>
+        <w:ind w:firstLine="720"/>
+        <w:jc w:val="both"/>
+        <w:rPr>
+          <w:b w:val="0"/>
+          <w:sz w:val="28"/>
+          <w:szCs w:val="28"/>
+        </w:rPr>
+      </w:pPr>
+      <w:bookmarkStart w:id="2" w:name="_Toc190897145"/>
+      <w:r>
+        <w:rPr>
+          <w:b w:val="0"/>
+          <w:sz w:val="28"/>
+          <w:szCs w:val="28"/>
+        </w:rPr>
+        <w:t xml:space="preserve">1. </w:t>
+      </w:r>
+      <w:bookmarkEnd w:id="2"/>
+      <w:r>
+        <w:rPr>
+          <w:b w:val="0"/>
+          <w:sz w:val="28"/>
+          <w:szCs w:val="28"/>
+        </w:rPr>
+        <w:t>Transportation</w:t>
+      </w:r>
+    </w:p>
+    <w:p>
+      <w:pPr>
         <w:spacing w:after="0" w:line="360" w:lineRule="auto"/>
         <w:ind w:firstLine="720"/>
         <w:jc w:val="both"/>
@@ -3267,37 +3348,83 @@
           <w:sz w:val="28"/>
           <w:szCs w:val="28"/>
         </w:rPr>
-        <w:t>This document defines the user requirements for the bike rental web application. The platform aims to deliver a seamless and efficient bike rental experience in Dublin, catering to various user groups, including casual riders, subscribers, business owners, and maintenance staff.</w:t>
+        <w:t>One of the primary goals of the project is to create a system that is convenient to use within the city. The system should provide a high level of accessibility to transport and favorable conditions for its use.</w:t>
       </w:r>
     </w:p>
     <w:p>
       <w:pPr>
-        <w:pStyle w:val="Heading1"/>
+        <w:pStyle w:val="2"/>
         <w:spacing w:line="360" w:lineRule="auto"/>
         <w:ind w:firstLine="720"/>
         <w:jc w:val="both"/>
         <w:rPr>
-          <w:rFonts w:ascii="Times New Roman" w:hAnsi="Times New Roman" w:cs="Times New Roman"/>
-          <w:bCs/>
-          <w:sz w:val="28"/>
-          <w:szCs w:val="28"/>
-        </w:rPr>
-      </w:pPr>
-      <w:bookmarkStart w:id="1" w:name="_Toc190897144"/>
-      <w:r>
-        <w:rPr>
-          <w:rFonts w:ascii="Times New Roman" w:hAnsi="Times New Roman" w:cs="Times New Roman"/>
-          <w:bCs/>
-          <w:sz w:val="28"/>
-          <w:szCs w:val="28"/>
-        </w:rPr>
-        <w:t>2. Goals of the Project</w:t>
-      </w:r>
-      <w:bookmarkEnd w:id="1"/>
+          <w:b w:val="0"/>
+          <w:sz w:val="28"/>
+          <w:szCs w:val="28"/>
+        </w:rPr>
+      </w:pPr>
+      <w:bookmarkStart w:id="3" w:name="_Toc190897146"/>
+      <w:r>
+        <w:rPr>
+          <w:b w:val="0"/>
+          <w:sz w:val="28"/>
+          <w:szCs w:val="28"/>
+        </w:rPr>
+        <w:t>2. Make City Travels Easier</w:t>
+      </w:r>
+      <w:bookmarkEnd w:id="3"/>
     </w:p>
     <w:p>
       <w:pPr>
-        <w:pStyle w:val="Heading2"/>
+        <w:spacing w:after="0" w:line="360" w:lineRule="auto"/>
+        <w:ind w:firstLine="720"/>
+        <w:jc w:val="both"/>
+        <w:rPr>
+          <w:rFonts w:ascii="Times New Roman" w:eastAsia="Times New Roman" w:hAnsi="Times New Roman" w:cs="Times New Roman"/>
+          <w:sz w:val="28"/>
+          <w:szCs w:val="28"/>
+        </w:rPr>
+      </w:pPr>
+      <w:r>
+        <w:rPr>
+          <w:rFonts w:ascii="Times New Roman" w:eastAsia="Times New Roman" w:hAnsi="Times New Roman" w:cs="Times New Roman"/>
+          <w:sz w:val="28"/>
+          <w:szCs w:val="28"/>
+        </w:rPr>
+        <w:t>Our application aims to provide residents and visitors with easy-to-use transportation. This mode of transport serves as an excellent alternative to traditional options such as cars or public transportation due to its smaller size and high availabili</w:t>
+      </w:r>
+      <w:r>
+        <w:rPr>
+          <w:rFonts w:ascii="Times New Roman" w:eastAsia="Times New Roman" w:hAnsi="Times New Roman" w:cs="Times New Roman"/>
+          <w:sz w:val="28"/>
+          <w:szCs w:val="28"/>
+        </w:rPr>
+        <w:t>ty</w:t>
+      </w:r>
+      <w:r>
+        <w:rPr>
+          <w:rFonts w:ascii="Times New Roman" w:eastAsia="Times New Roman" w:hAnsi="Times New Roman" w:cs="Times New Roman"/>
+          <w:sz w:val="28"/>
+          <w:szCs w:val="28"/>
+        </w:rPr>
+        <w:t>.</w:t>
+      </w:r>
+    </w:p>
+    <w:p>
+      <w:pPr>
+        <w:spacing w:after="0" w:line="360" w:lineRule="auto"/>
+        <w:ind w:firstLine="720"/>
+        <w:jc w:val="both"/>
+        <w:rPr>
+          <w:rFonts w:ascii="Times New Roman" w:eastAsia="Times New Roman" w:hAnsi="Times New Roman" w:cs="Times New Roman"/>
+          <w:sz w:val="28"/>
+          <w:szCs w:val="28"/>
+        </w:rPr>
+      </w:pPr>
+    </w:p>
+    <w:p>
+      <w:pPr>
+        <w:pStyle w:val="2"/>
         <w:spacing w:line="360" w:lineRule="auto"/>
         <w:ind w:firstLine="720"/>
         <w:jc w:val="both"/>
@@ -3307,16 +3434,24 @@
           <w:szCs w:val="28"/>
         </w:rPr>
       </w:pPr>
-      <w:bookmarkStart w:id="2" w:name="_Toc190897145"/>
+      <w:bookmarkStart w:id="4" w:name="_Toc190897147"/>
       <w:r>
         <w:rPr>
           <w:b w:val="0"/>
           <w:sz w:val="28"/>
           <w:szCs w:val="28"/>
         </w:rPr>
-        <w:t>1. Provide Transport</w:t>
-      </w:r>
-      <w:bookmarkEnd w:id="2"/>
+        <w:t xml:space="preserve">3. </w:t>
+      </w:r>
+      <w:bookmarkEnd w:id="4"/>
+      <w:r>
+        <w:rPr>
+          <w:b w:val="0"/>
+          <w:sz w:val="28"/>
+          <w:szCs w:val="28"/>
+        </w:rPr>
+        <w:t>Affordable Rides</w:t>
+      </w:r>
     </w:p>
     <w:p>
       <w:pPr>
@@ -3335,7 +3470,55 @@
           <w:sz w:val="28"/>
           <w:szCs w:val="28"/>
         </w:rPr>
-        <w:t>The main goal of our web application is to offer a reliable and accessible transport solution for people in Dublin. By providing bicycles, e-bikes, and e-scooters, we aim to reduce dependence on cars and public transport for short-distance travel.</w:t>
+        <w:t>O</w:t>
+      </w:r>
+      <w:r>
+        <w:rPr>
+          <w:rFonts w:ascii="Times New Roman" w:eastAsia="Times New Roman" w:hAnsi="Times New Roman" w:cs="Times New Roman"/>
+          <w:sz w:val="28"/>
+          <w:szCs w:val="28"/>
+        </w:rPr>
+        <w:t xml:space="preserve">ur goal is to offer a competitive transportation service without compromising quality, utilizing different payment approaches. Various tariffs will be available for different categories, including pay-as-you-go without subscriptions, flexible subscription plans, and subsidized subscriptions for students </w:t>
+      </w:r>
+      <w:r>
+        <w:rPr>
+          <w:rFonts w:ascii="Times New Roman" w:eastAsia="Times New Roman" w:hAnsi="Times New Roman" w:cs="Times New Roman"/>
+          <w:sz w:val="28"/>
+          <w:szCs w:val="28"/>
+        </w:rPr>
+        <w:lastRenderedPageBreak/>
+        <w:t>or other groups. Additionally, we want to promote a healthy lifestyle by offering reduced rates for those using non-electric transport.</w:t>
+      </w:r>
+    </w:p>
+    <w:p>
+      <w:pPr>
+        <w:pStyle w:val="2"/>
+        <w:spacing w:line="360" w:lineRule="auto"/>
+        <w:ind w:firstLine="720"/>
+        <w:jc w:val="both"/>
+        <w:rPr>
+          <w:b w:val="0"/>
+          <w:sz w:val="28"/>
+          <w:szCs w:val="28"/>
+        </w:rPr>
+      </w:pPr>
+      <w:bookmarkStart w:id="5" w:name="_Toc190897148"/>
+      <w:r>
+        <w:rPr>
+          <w:b w:val="0"/>
+          <w:sz w:val="28"/>
+          <w:szCs w:val="28"/>
+        </w:rPr>
+        <w:t xml:space="preserve">4. </w:t>
+      </w:r>
+      <w:bookmarkEnd w:id="5"/>
+      <w:r>
+        <w:rPr>
+          <w:b w:val="0"/>
+          <w:sz w:val="28"/>
+          <w:szCs w:val="28"/>
+        </w:rPr>
+        <w:t>A System Accessible to Everyone</w:t>
       </w:r>
     </w:p>
     <w:p>
@@ -3349,29 +3532,160 @@
           <w:szCs w:val="28"/>
         </w:rPr>
       </w:pPr>
+      <w:r>
+        <w:rPr>
+          <w:rFonts w:ascii="Times New Roman" w:eastAsia="Times New Roman" w:hAnsi="Times New Roman" w:cs="Times New Roman"/>
+          <w:sz w:val="28"/>
+          <w:szCs w:val="28"/>
+        </w:rPr>
+        <w:t>Our system is designed to be accessible from different devices, ensuring a high-quality service regardless of the user's device. This also includes the implementation of various payment systems.</w:t>
+      </w:r>
     </w:p>
     <w:p>
       <w:pPr>
-        <w:pStyle w:val="Heading2"/>
+        <w:pStyle w:val="1"/>
         <w:spacing w:line="360" w:lineRule="auto"/>
         <w:ind w:firstLine="720"/>
         <w:jc w:val="both"/>
         <w:rPr>
+          <w:rFonts w:ascii="Times New Roman" w:hAnsi="Times New Roman" w:cs="Times New Roman"/>
+          <w:bCs/>
+          <w:sz w:val="28"/>
+          <w:szCs w:val="28"/>
+        </w:rPr>
+      </w:pPr>
+      <w:bookmarkStart w:id="6" w:name="_Toc190897150"/>
+      <w:r>
+        <w:rPr>
+          <w:rFonts w:ascii="Times New Roman" w:hAnsi="Times New Roman" w:cs="Times New Roman"/>
+          <w:bCs/>
+          <w:sz w:val="28"/>
+          <w:szCs w:val="28"/>
+        </w:rPr>
+        <w:t>3.</w:t>
+      </w:r>
+      <w:r>
+        <w:rPr>
+          <w:rFonts w:ascii="Times New Roman" w:hAnsi="Times New Roman" w:cs="Times New Roman"/>
+          <w:bCs/>
+          <w:sz w:val="28"/>
+          <w:szCs w:val="28"/>
+          <w:lang w:val="uk-UA"/>
+        </w:rPr>
+        <w:t>1</w:t>
+      </w:r>
+      <w:r>
+        <w:rPr>
+          <w:rFonts w:ascii="Times New Roman" w:hAnsi="Times New Roman" w:cs="Times New Roman"/>
+          <w:bCs/>
+          <w:sz w:val="28"/>
+          <w:szCs w:val="28"/>
+        </w:rPr>
+        <w:t xml:space="preserve"> </w:t>
+      </w:r>
+      <w:bookmarkEnd w:id="6"/>
+      <w:r>
+        <w:rPr>
+          <w:rFonts w:ascii="Times New Roman" w:hAnsi="Times New Roman" w:cs="Times New Roman"/>
+          <w:bCs/>
+          <w:sz w:val="28"/>
+          <w:szCs w:val="28"/>
+        </w:rPr>
+        <w:t>Different Users – Different Needs</w:t>
+      </w:r>
+    </w:p>
+    <w:p>
+      <w:pPr>
+        <w:pStyle w:val="2"/>
+        <w:spacing w:line="360" w:lineRule="auto"/>
+        <w:ind w:firstLine="720"/>
+        <w:jc w:val="both"/>
+        <w:rPr>
           <w:b w:val="0"/>
           <w:sz w:val="28"/>
           <w:szCs w:val="28"/>
         </w:rPr>
       </w:pPr>
-      <w:bookmarkStart w:id="3" w:name="_Toc190897146"/>
+      <w:bookmarkStart w:id="7" w:name="_Toc190897151"/>
       <w:r>
         <w:rPr>
           <w:b w:val="0"/>
           <w:sz w:val="28"/>
           <w:szCs w:val="28"/>
         </w:rPr>
-        <w:t>2. Make City Travels Easier</w:t>
-      </w:r>
-      <w:bookmarkEnd w:id="3"/>
+        <w:t xml:space="preserve">1. </w:t>
+      </w:r>
+      <w:bookmarkEnd w:id="7"/>
+      <w:r>
+        <w:rPr>
+          <w:b w:val="0"/>
+          <w:sz w:val="28"/>
+          <w:szCs w:val="28"/>
+        </w:rPr>
+        <w:t>City Guests and Occasional Users</w:t>
+      </w:r>
+    </w:p>
+    <w:p>
+      <w:pPr>
+        <w:pStyle w:val="2"/>
+        <w:spacing w:line="360" w:lineRule="auto"/>
+        <w:ind w:firstLine="720"/>
+        <w:jc w:val="both"/>
+        <w:rPr>
+          <w:rStyle w:val="aa"/>
+          <w:bCs w:val="0"/>
+          <w:sz w:val="28"/>
+          <w:szCs w:val="28"/>
+        </w:rPr>
+      </w:pPr>
+      <w:bookmarkStart w:id="8" w:name="_Toc190897152"/>
+      <w:r>
+        <w:rPr>
+          <w:rStyle w:val="aa"/>
+          <w:bCs w:val="0"/>
+          <w:sz w:val="28"/>
+          <w:szCs w:val="28"/>
+        </w:rPr>
+        <w:t xml:space="preserve">For these categories, the main priority is to obtain the service quickly and without unnecessary hassle. They need transport here and now, without long-term commitments. This should be ensured through a minimal number of steps required to access transport and support for multiple payment methods, primarily international payment systems and bank cards. </w:t>
+      </w:r>
+    </w:p>
+    <w:p>
+      <w:pPr>
+        <w:pStyle w:val="2"/>
+        <w:spacing w:line="360" w:lineRule="auto"/>
+        <w:ind w:firstLine="720"/>
+        <w:jc w:val="both"/>
+        <w:rPr>
+          <w:b w:val="0"/>
+          <w:sz w:val="28"/>
+          <w:szCs w:val="28"/>
+        </w:rPr>
+      </w:pPr>
+      <w:r>
+        <w:rPr>
+          <w:b w:val="0"/>
+          <w:sz w:val="28"/>
+          <w:szCs w:val="28"/>
+        </w:rPr>
+        <w:t>2</w:t>
+      </w:r>
+      <w:r>
+        <w:rPr>
+          <w:b w:val="0"/>
+          <w:sz w:val="28"/>
+          <w:szCs w:val="28"/>
+        </w:rPr>
+        <w:t xml:space="preserve">. </w:t>
+      </w:r>
+      <w:bookmarkEnd w:id="8"/>
+      <w:r>
+        <w:rPr>
+          <w:b w:val="0"/>
+          <w:sz w:val="28"/>
+          <w:szCs w:val="28"/>
+        </w:rPr>
+        <w:t>Eco-Friendly Users</w:t>
+      </w:r>
     </w:p>
     <w:p>
       <w:pPr>
@@ -3379,35 +3693,26 @@
         <w:ind w:firstLine="720"/>
         <w:jc w:val="both"/>
         <w:rPr>
+          <w:rFonts w:ascii="Times New Roman" w:hAnsi="Times New Roman" w:cs="Times New Roman"/>
+          <w:sz w:val="28"/>
+          <w:szCs w:val="28"/>
+        </w:rPr>
+      </w:pPr>
+      <w:r>
+        <w:rPr>
+          <w:rStyle w:val="aa"/>
           <w:rFonts w:ascii="Times New Roman" w:eastAsia="Times New Roman" w:hAnsi="Times New Roman" w:cs="Times New Roman"/>
-          <w:sz w:val="28"/>
-          <w:szCs w:val="28"/>
-        </w:rPr>
-      </w:pPr>
-      <w:r>
-        <w:rPr>
-          <w:rFonts w:ascii="Times New Roman" w:eastAsia="Times New Roman" w:hAnsi="Times New Roman" w:cs="Times New Roman"/>
-          <w:sz w:val="28"/>
-          <w:szCs w:val="28"/>
-        </w:rPr>
-        <w:t>Our platform should simplify urban mobility by allowing users to quickly locate and rent vehicles through an intuitive web interface. The system will ensure a smooth rental process, reducing waiting times and making travel hassle-free.</w:t>
+          <w:b w:val="0"/>
+          <w:bCs w:val="0"/>
+          <w:sz w:val="28"/>
+          <w:szCs w:val="28"/>
+        </w:rPr>
+        <w:t>We fully support the desire to reduce emissions and maintain a healthy lifestyle. For these users, we aim to offer better subscription conditions for specific types of transport that do not use electric motors. To encourage such users, we want to display statistics such as the amount of emissions they have avoided, calories burned, and other unique data relevant to the use of regular bicycles.</w:t>
       </w:r>
     </w:p>
     <w:p>
       <w:pPr>
-        <w:spacing w:after="0" w:line="360" w:lineRule="auto"/>
-        <w:ind w:firstLine="720"/>
-        <w:jc w:val="both"/>
-        <w:rPr>
-          <w:rFonts w:ascii="Times New Roman" w:eastAsia="Times New Roman" w:hAnsi="Times New Roman" w:cs="Times New Roman"/>
-          <w:sz w:val="28"/>
-          <w:szCs w:val="28"/>
-        </w:rPr>
-      </w:pPr>
-    </w:p>
-    <w:p>
-      <w:pPr>
-        <w:pStyle w:val="Heading2"/>
+        <w:pStyle w:val="2"/>
         <w:spacing w:line="360" w:lineRule="auto"/>
         <w:ind w:firstLine="720"/>
         <w:jc w:val="both"/>
@@ -3417,881 +3722,123 @@
           <w:szCs w:val="28"/>
         </w:rPr>
       </w:pPr>
-      <w:bookmarkStart w:id="4" w:name="_Toc190897147"/>
+      <w:bookmarkStart w:id="9" w:name="_Toc190897153"/>
       <w:r>
         <w:rPr>
           <w:b w:val="0"/>
           <w:sz w:val="28"/>
           <w:szCs w:val="28"/>
         </w:rPr>
-        <w:t>3. Make Travel Cheaper</w:t>
-      </w:r>
-      <w:bookmarkEnd w:id="4"/>
+        <w:t>3</w:t>
+      </w:r>
+      <w:r>
+        <w:rPr>
+          <w:b w:val="0"/>
+          <w:sz w:val="28"/>
+          <w:szCs w:val="28"/>
+        </w:rPr>
+        <w:t xml:space="preserve">. </w:t>
+      </w:r>
+      <w:bookmarkEnd w:id="9"/>
+      <w:r>
+        <w:rPr>
+          <w:b w:val="0"/>
+          <w:sz w:val="28"/>
+          <w:szCs w:val="28"/>
+        </w:rPr>
+        <w:t>Special Groups</w:t>
+      </w:r>
     </w:p>
     <w:p>
       <w:pPr>
-        <w:spacing w:after="0" w:line="360" w:lineRule="auto"/>
-        <w:ind w:firstLine="720"/>
-        <w:jc w:val="both"/>
-        <w:rPr>
-          <w:rFonts w:ascii="Times New Roman" w:eastAsia="Times New Roman" w:hAnsi="Times New Roman" w:cs="Times New Roman"/>
-          <w:sz w:val="28"/>
-          <w:szCs w:val="28"/>
-        </w:rPr>
-      </w:pPr>
-      <w:r>
-        <w:rPr>
-          <w:rFonts w:ascii="Times New Roman" w:eastAsia="Times New Roman" w:hAnsi="Times New Roman" w:cs="Times New Roman"/>
-          <w:sz w:val="28"/>
-          <w:szCs w:val="28"/>
-        </w:rPr>
-        <w:t>We aim to offer an affordable alternative to traditional transportation methods. Our pricing model will include pay-as-you-go options and subscriptions, making it accessible to students, tourists, and daily commuters.</w:t>
-      </w:r>
-    </w:p>
-    <w:p>
-      <w:pPr>
-        <w:spacing w:after="0" w:line="360" w:lineRule="auto"/>
-        <w:ind w:firstLine="720"/>
-        <w:jc w:val="both"/>
-        <w:rPr>
-          <w:rFonts w:ascii="Times New Roman" w:eastAsia="Times New Roman" w:hAnsi="Times New Roman" w:cs="Times New Roman"/>
-          <w:sz w:val="28"/>
-          <w:szCs w:val="28"/>
-        </w:rPr>
-      </w:pPr>
-    </w:p>
-    <w:p>
-      <w:pPr>
-        <w:pStyle w:val="Heading2"/>
+        <w:pStyle w:val="1"/>
         <w:spacing w:line="360" w:lineRule="auto"/>
         <w:ind w:firstLine="720"/>
         <w:jc w:val="both"/>
         <w:rPr>
-          <w:b w:val="0"/>
-          <w:sz w:val="28"/>
-          <w:szCs w:val="28"/>
-        </w:rPr>
-      </w:pPr>
-      <w:bookmarkStart w:id="5" w:name="_Toc190897148"/>
-      <w:r>
-        <w:rPr>
-          <w:b w:val="0"/>
-          <w:sz w:val="28"/>
-          <w:szCs w:val="28"/>
-        </w:rPr>
-        <w:t>4. Good Selection of Vehicles and Subscription Plans</w:t>
-      </w:r>
-      <w:bookmarkEnd w:id="5"/>
+          <w:rStyle w:val="aa"/>
+          <w:rFonts w:ascii="Times New Roman" w:eastAsia="Times New Roman" w:hAnsi="Times New Roman" w:cs="Times New Roman"/>
+          <w:bCs w:val="0"/>
+          <w:sz w:val="28"/>
+          <w:szCs w:val="28"/>
+        </w:rPr>
+      </w:pPr>
+      <w:bookmarkStart w:id="10" w:name="_Toc190897154"/>
+      <w:r>
+        <w:rPr>
+          <w:rStyle w:val="aa"/>
+          <w:rFonts w:ascii="Times New Roman" w:eastAsia="Times New Roman" w:hAnsi="Times New Roman" w:cs="Times New Roman"/>
+          <w:bCs w:val="0"/>
+          <w:sz w:val="28"/>
+          <w:szCs w:val="28"/>
+        </w:rPr>
+        <w:lastRenderedPageBreak/>
+        <w:t>As a student community, we understand the challenges that a complex or expensive city transport system can create. Therefore, we want to offer special tariff plans for students who can verify their student status.</w:t>
+      </w:r>
     </w:p>
     <w:p>
       <w:pPr>
-        <w:spacing w:after="0" w:line="360" w:lineRule="auto"/>
-        <w:ind w:firstLine="720"/>
-        <w:jc w:val="both"/>
-        <w:rPr>
-          <w:rFonts w:ascii="Times New Roman" w:eastAsia="Times New Roman" w:hAnsi="Times New Roman" w:cs="Times New Roman"/>
-          <w:sz w:val="28"/>
-          <w:szCs w:val="28"/>
-        </w:rPr>
-      </w:pPr>
-      <w:r>
-        <w:rPr>
-          <w:rFonts w:ascii="Times New Roman" w:eastAsia="Times New Roman" w:hAnsi="Times New Roman" w:cs="Times New Roman"/>
-          <w:sz w:val="28"/>
-          <w:szCs w:val="28"/>
-        </w:rPr>
-        <w:lastRenderedPageBreak/>
-        <w:t>To meet different user needs, our service will provide a variety of transport options, including bicycles, electric bikes, and scooters. Additionally, we will introduce flexible subscription plans to accommodate occasional and frequent users.</w:t>
-      </w:r>
-    </w:p>
-    <w:p>
-      <w:pPr>
-        <w:spacing w:after="0" w:line="360" w:lineRule="auto"/>
-        <w:ind w:firstLine="720"/>
-        <w:jc w:val="both"/>
-        <w:rPr>
-          <w:rFonts w:ascii="Times New Roman" w:eastAsia="Times New Roman" w:hAnsi="Times New Roman" w:cs="Times New Roman"/>
-          <w:sz w:val="28"/>
-          <w:szCs w:val="28"/>
-        </w:rPr>
-      </w:pPr>
-    </w:p>
-    <w:p>
-      <w:pPr>
-        <w:pStyle w:val="Heading2"/>
+        <w:pStyle w:val="1"/>
         <w:spacing w:line="360" w:lineRule="auto"/>
         <w:ind w:firstLine="720"/>
         <w:jc w:val="both"/>
         <w:rPr>
-          <w:b w:val="0"/>
-          <w:sz w:val="28"/>
-          <w:szCs w:val="28"/>
-        </w:rPr>
-      </w:pPr>
-      <w:bookmarkStart w:id="6" w:name="_Toc190897149"/>
-      <w:r>
-        <w:rPr>
-          <w:b w:val="0"/>
-          <w:sz w:val="28"/>
-          <w:szCs w:val="28"/>
-        </w:rPr>
-        <w:t>5. Provide a Flexible and Usable System</w:t>
-      </w:r>
-      <w:bookmarkEnd w:id="6"/>
-    </w:p>
-    <w:p>
-      <w:pPr>
-        <w:spacing w:after="0" w:line="360" w:lineRule="auto"/>
-        <w:ind w:firstLine="720"/>
-        <w:jc w:val="both"/>
-        <w:rPr>
-          <w:rFonts w:ascii="Times New Roman" w:eastAsia="Times New Roman" w:hAnsi="Times New Roman" w:cs="Times New Roman"/>
-          <w:sz w:val="28"/>
-          <w:szCs w:val="28"/>
-          <w:lang w:val="uk-UA"/>
-        </w:rPr>
-      </w:pPr>
-      <w:r>
-        <w:rPr>
-          <w:rFonts w:ascii="Times New Roman" w:eastAsia="Times New Roman" w:hAnsi="Times New Roman" w:cs="Times New Roman"/>
-          <w:sz w:val="28"/>
-          <w:szCs w:val="28"/>
-        </w:rPr>
-        <w:t>The platform should be user-friendly, with a responsive design that works on different devices. It should also offer multiple payment options, real-time vehicle availability tracking, and easy customer support to enhance user experience.</w:t>
-      </w:r>
-    </w:p>
-    <w:p>
-      <w:pPr>
-        <w:pStyle w:val="Heading1"/>
-        <w:spacing w:line="360" w:lineRule="auto"/>
-        <w:ind w:firstLine="720"/>
-        <w:jc w:val="both"/>
-        <w:rPr>
-          <w:rFonts w:ascii="Times New Roman" w:hAnsi="Times New Roman" w:cs="Times New Roman"/>
-          <w:bCs/>
-          <w:sz w:val="28"/>
-          <w:szCs w:val="28"/>
-        </w:rPr>
-      </w:pPr>
-      <w:bookmarkStart w:id="7" w:name="_Toc190897150"/>
-      <w:r>
-        <w:rPr>
-          <w:rFonts w:ascii="Times New Roman" w:hAnsi="Times New Roman" w:cs="Times New Roman"/>
-          <w:bCs/>
-          <w:sz w:val="28"/>
-          <w:szCs w:val="28"/>
-        </w:rPr>
-        <w:t>3.</w:t>
-      </w:r>
-      <w:r>
-        <w:rPr>
-          <w:rFonts w:ascii="Times New Roman" w:hAnsi="Times New Roman" w:cs="Times New Roman"/>
-          <w:bCs/>
-          <w:sz w:val="28"/>
-          <w:szCs w:val="28"/>
-          <w:lang w:val="uk-UA"/>
-        </w:rPr>
-        <w:t>1</w:t>
-      </w:r>
-      <w:r>
-        <w:rPr>
-          <w:rFonts w:ascii="Times New Roman" w:hAnsi="Times New Roman" w:cs="Times New Roman"/>
-          <w:bCs/>
-          <w:sz w:val="28"/>
-          <w:szCs w:val="28"/>
-        </w:rPr>
-        <w:t xml:space="preserve"> User Roles &amp; Needs</w:t>
-      </w:r>
-      <w:bookmarkEnd w:id="7"/>
-    </w:p>
-    <w:p>
-      <w:pPr>
-        <w:pStyle w:val="Heading2"/>
-        <w:spacing w:line="360" w:lineRule="auto"/>
-        <w:ind w:firstLine="720"/>
-        <w:jc w:val="both"/>
-        <w:rPr>
-          <w:b w:val="0"/>
-          <w:sz w:val="28"/>
-          <w:szCs w:val="28"/>
-        </w:rPr>
-      </w:pPr>
-      <w:bookmarkStart w:id="8" w:name="_Toc190897151"/>
-      <w:r>
-        <w:rPr>
-          <w:b w:val="0"/>
-          <w:sz w:val="28"/>
-          <w:szCs w:val="28"/>
-        </w:rPr>
-        <w:t>1. Tourists / Pay-As-You-Go Users</w:t>
-      </w:r>
-      <w:bookmarkEnd w:id="8"/>
-    </w:p>
-    <w:p>
-      <w:pPr>
-        <w:pStyle w:val="NormalWeb"/>
-        <w:spacing w:before="0" w:beforeAutospacing="0" w:after="0" w:afterAutospacing="0" w:line="360" w:lineRule="auto"/>
-        <w:ind w:firstLine="720"/>
-        <w:jc w:val="both"/>
-        <w:rPr>
-          <w:sz w:val="28"/>
-          <w:szCs w:val="28"/>
-          <w:lang w:val="en-US"/>
-        </w:rPr>
-      </w:pPr>
-      <w:r>
-        <w:rPr>
-          <w:rStyle w:val="Strong"/>
-          <w:b w:val="0"/>
-          <w:bCs w:val="0"/>
-          <w:sz w:val="28"/>
-          <w:szCs w:val="28"/>
-          <w:lang w:val="en-US"/>
-        </w:rPr>
-        <w:t>Role Description:</w:t>
-      </w:r>
-      <w:r>
-        <w:rPr>
-          <w:sz w:val="28"/>
-          <w:szCs w:val="28"/>
-          <w:lang w:val="en-US"/>
-        </w:rPr>
-        <w:br/>
-        <w:t>Casual or one-off users who are visiting Dublin and need a convenient transportation option without a long-term commitment.</w:t>
-      </w:r>
-    </w:p>
-    <w:p>
-      <w:pPr>
-        <w:numPr>
-          <w:ilvl w:val="0"/>
-          <w:numId w:val="30"/>
-        </w:numPr>
-        <w:spacing w:after="0" w:line="360" w:lineRule="auto"/>
-        <w:ind w:left="0" w:firstLine="720"/>
-        <w:jc w:val="both"/>
-        <w:rPr>
-          <w:rFonts w:ascii="Times New Roman" w:hAnsi="Times New Roman" w:cs="Times New Roman"/>
-          <w:sz w:val="28"/>
-          <w:szCs w:val="28"/>
-        </w:rPr>
-      </w:pPr>
-      <w:r>
-        <w:rPr>
-          <w:rStyle w:val="Strong"/>
           <w:rFonts w:ascii="Times New Roman" w:hAnsi="Times New Roman" w:cs="Times New Roman"/>
           <w:b w:val="0"/>
-          <w:bCs w:val="0"/>
-          <w:sz w:val="28"/>
-          <w:szCs w:val="28"/>
-        </w:rPr>
-        <w:t>Quick Access &amp; Simplicity:</w:t>
-      </w:r>
-    </w:p>
-    <w:p>
-      <w:pPr>
-        <w:numPr>
-          <w:ilvl w:val="0"/>
-          <w:numId w:val="30"/>
-        </w:numPr>
-        <w:spacing w:after="0" w:line="360" w:lineRule="auto"/>
-        <w:ind w:left="0" w:firstLine="720"/>
-        <w:jc w:val="both"/>
-        <w:rPr>
-          <w:rFonts w:ascii="Times New Roman" w:hAnsi="Times New Roman" w:cs="Times New Roman"/>
-          <w:sz w:val="28"/>
-          <w:szCs w:val="28"/>
-        </w:rPr>
-      </w:pPr>
-      <w:r>
-        <w:rPr>
-          <w:rStyle w:val="Strong"/>
+          <w:sz w:val="28"/>
+          <w:szCs w:val="28"/>
+        </w:rPr>
+      </w:pPr>
+      <w:r>
+        <w:rPr>
           <w:rFonts w:ascii="Times New Roman" w:hAnsi="Times New Roman" w:cs="Times New Roman"/>
           <w:b w:val="0"/>
-          <w:bCs w:val="0"/>
-          <w:sz w:val="28"/>
-          <w:szCs w:val="28"/>
-        </w:rPr>
-        <w:t>Efficient Booking Process:</w:t>
-      </w:r>
-    </w:p>
-    <w:p>
-      <w:pPr>
-        <w:numPr>
-          <w:ilvl w:val="0"/>
-          <w:numId w:val="30"/>
-        </w:numPr>
-        <w:spacing w:after="0" w:line="360" w:lineRule="auto"/>
-        <w:ind w:left="0" w:firstLine="720"/>
-        <w:jc w:val="both"/>
-        <w:rPr>
-          <w:rFonts w:ascii="Times New Roman" w:hAnsi="Times New Roman" w:cs="Times New Roman"/>
-          <w:sz w:val="28"/>
-          <w:szCs w:val="28"/>
-        </w:rPr>
-      </w:pPr>
-      <w:r>
-        <w:rPr>
-          <w:rStyle w:val="Strong"/>
+          <w:sz w:val="28"/>
+          <w:szCs w:val="28"/>
+        </w:rPr>
+        <w:t>3.</w:t>
+      </w:r>
+      <w:r>
+        <w:rPr>
           <w:rFonts w:ascii="Times New Roman" w:hAnsi="Times New Roman" w:cs="Times New Roman"/>
           <w:b w:val="0"/>
-          <w:bCs w:val="0"/>
-          <w:sz w:val="28"/>
-          <w:szCs w:val="28"/>
-        </w:rPr>
-        <w:t>Flexible Payment Options:</w:t>
-      </w:r>
-    </w:p>
-    <w:p>
-      <w:pPr>
-        <w:numPr>
-          <w:ilvl w:val="0"/>
-          <w:numId w:val="30"/>
-        </w:numPr>
-        <w:spacing w:after="0" w:line="360" w:lineRule="auto"/>
-        <w:ind w:left="0" w:firstLine="720"/>
-        <w:jc w:val="both"/>
-        <w:rPr>
-          <w:rFonts w:ascii="Times New Roman" w:hAnsi="Times New Roman" w:cs="Times New Roman"/>
-          <w:sz w:val="28"/>
-          <w:szCs w:val="28"/>
-        </w:rPr>
-      </w:pPr>
-      <w:r>
-        <w:rPr>
-          <w:rStyle w:val="Strong"/>
+          <w:sz w:val="28"/>
+          <w:szCs w:val="28"/>
+          <w:lang w:val="uk-UA"/>
+        </w:rPr>
+        <w:t>2</w:t>
+      </w:r>
+      <w:r>
+        <w:rPr>
           <w:rFonts w:ascii="Times New Roman" w:hAnsi="Times New Roman" w:cs="Times New Roman"/>
           <w:b w:val="0"/>
-          <w:bCs w:val="0"/>
-          <w:sz w:val="28"/>
-          <w:szCs w:val="28"/>
-        </w:rPr>
-        <w:t>Minimal Friction:</w:t>
-      </w:r>
-    </w:p>
-    <w:p>
-      <w:pPr>
-        <w:pStyle w:val="Heading2"/>
-        <w:spacing w:line="360" w:lineRule="auto"/>
-        <w:ind w:firstLine="720"/>
-        <w:jc w:val="both"/>
-        <w:rPr>
-          <w:b w:val="0"/>
-          <w:sz w:val="28"/>
-          <w:szCs w:val="28"/>
-        </w:rPr>
-      </w:pPr>
-      <w:bookmarkStart w:id="9" w:name="_Toc190897152"/>
-      <w:r>
-        <w:rPr>
-          <w:b w:val="0"/>
-          <w:sz w:val="28"/>
-          <w:szCs w:val="28"/>
-        </w:rPr>
-        <w:t>2</w:t>
-      </w:r>
-      <w:r>
-        <w:rPr>
-          <w:b w:val="0"/>
-          <w:sz w:val="28"/>
-          <w:szCs w:val="28"/>
-        </w:rPr>
-        <w:t>. Special Categories (e.g., Students and Other Eligible Groups)</w:t>
-      </w:r>
-      <w:bookmarkEnd w:id="9"/>
-    </w:p>
-    <w:p>
-      <w:pPr>
-        <w:pStyle w:val="NormalWeb"/>
-        <w:spacing w:before="0" w:beforeAutospacing="0" w:after="0" w:afterAutospacing="0" w:line="360" w:lineRule="auto"/>
-        <w:ind w:firstLine="720"/>
-        <w:jc w:val="both"/>
-        <w:rPr>
-          <w:sz w:val="28"/>
-          <w:szCs w:val="28"/>
-          <w:lang w:val="en-US"/>
-        </w:rPr>
-      </w:pPr>
-      <w:r>
-        <w:rPr>
-          <w:rStyle w:val="Strong"/>
-          <w:b w:val="0"/>
-          <w:bCs w:val="0"/>
-          <w:sz w:val="28"/>
-          <w:szCs w:val="28"/>
-          <w:lang w:val="en-US"/>
-        </w:rPr>
-        <w:t>Role Description:</w:t>
-      </w:r>
-      <w:r>
-        <w:rPr>
-          <w:sz w:val="28"/>
-          <w:szCs w:val="28"/>
-          <w:lang w:val="en-US"/>
-        </w:rPr>
-        <w:br/>
-        <w:t>Users like students or other special groups who qualify for discounts or special offers.</w:t>
-      </w:r>
-    </w:p>
-    <w:p>
-      <w:pPr>
-        <w:pStyle w:val="NormalWeb"/>
-        <w:spacing w:before="0" w:beforeAutospacing="0" w:after="0" w:afterAutospacing="0" w:line="360" w:lineRule="auto"/>
-        <w:ind w:firstLine="720"/>
-        <w:jc w:val="both"/>
-        <w:rPr>
-          <w:sz w:val="28"/>
-          <w:szCs w:val="28"/>
-        </w:rPr>
-      </w:pPr>
-      <w:proofErr w:type="spellStart"/>
-      <w:r>
-        <w:rPr>
-          <w:rStyle w:val="Strong"/>
-          <w:b w:val="0"/>
-          <w:bCs w:val="0"/>
-          <w:sz w:val="28"/>
-          <w:szCs w:val="28"/>
-        </w:rPr>
-        <w:t>Needs</w:t>
-      </w:r>
-      <w:proofErr w:type="spellEnd"/>
-      <w:r>
-        <w:rPr>
-          <w:rStyle w:val="Strong"/>
-          <w:b w:val="0"/>
-          <w:bCs w:val="0"/>
-          <w:sz w:val="28"/>
-          <w:szCs w:val="28"/>
-        </w:rPr>
-        <w:t>:</w:t>
-      </w:r>
-    </w:p>
-    <w:p>
-      <w:pPr>
-        <w:numPr>
-          <w:ilvl w:val="0"/>
-          <w:numId w:val="34"/>
-        </w:numPr>
-        <w:spacing w:after="0" w:line="360" w:lineRule="auto"/>
-        <w:ind w:left="0" w:firstLine="720"/>
-        <w:jc w:val="both"/>
-        <w:rPr>
-          <w:rFonts w:ascii="Times New Roman" w:hAnsi="Times New Roman" w:cs="Times New Roman"/>
-          <w:sz w:val="28"/>
-          <w:szCs w:val="28"/>
-        </w:rPr>
-      </w:pPr>
-      <w:r>
-        <w:rPr>
-          <w:rStyle w:val="Strong"/>
+          <w:sz w:val="28"/>
+          <w:szCs w:val="28"/>
+        </w:rPr>
+        <w:tab/>
+        <w:t xml:space="preserve">Use Case Diagram for Customers Using </w:t>
+      </w:r>
+      <w:proofErr w:type="gramStart"/>
+      <w:r>
+        <w:rPr>
           <w:rFonts w:ascii="Times New Roman" w:hAnsi="Times New Roman" w:cs="Times New Roman"/>
           <w:b w:val="0"/>
-          <w:bCs w:val="0"/>
-          <w:sz w:val="28"/>
-          <w:szCs w:val="28"/>
-        </w:rPr>
-        <w:t>Discounted Pricing:</w:t>
-      </w:r>
-    </w:p>
-    <w:p>
-      <w:pPr>
-        <w:numPr>
-          <w:ilvl w:val="0"/>
-          <w:numId w:val="34"/>
-        </w:numPr>
-        <w:spacing w:after="0" w:line="360" w:lineRule="auto"/>
-        <w:ind w:left="0" w:firstLine="720"/>
-        <w:jc w:val="both"/>
-        <w:rPr>
-          <w:rFonts w:ascii="Times New Roman" w:hAnsi="Times New Roman" w:cs="Times New Roman"/>
-          <w:sz w:val="28"/>
-          <w:szCs w:val="28"/>
-        </w:rPr>
-      </w:pPr>
-      <w:r>
-        <w:rPr>
-          <w:rStyle w:val="Strong"/>
+          <w:sz w:val="28"/>
+          <w:szCs w:val="28"/>
+        </w:rPr>
+        <w:t>The</w:t>
+      </w:r>
+      <w:proofErr w:type="gramEnd"/>
+      <w:r>
+        <w:rPr>
           <w:rFonts w:ascii="Times New Roman" w:hAnsi="Times New Roman" w:cs="Times New Roman"/>
           <w:b w:val="0"/>
-          <w:bCs w:val="0"/>
-          <w:sz w:val="28"/>
-          <w:szCs w:val="28"/>
-        </w:rPr>
-        <w:t>Verification Process:</w:t>
-      </w:r>
-    </w:p>
-    <w:p>
-      <w:pPr>
-        <w:numPr>
-          <w:ilvl w:val="0"/>
-          <w:numId w:val="34"/>
-        </w:numPr>
-        <w:spacing w:after="0" w:line="360" w:lineRule="auto"/>
-        <w:ind w:left="0" w:firstLine="720"/>
-        <w:jc w:val="both"/>
-        <w:rPr>
-          <w:rFonts w:ascii="Times New Roman" w:hAnsi="Times New Roman" w:cs="Times New Roman"/>
-          <w:sz w:val="28"/>
-          <w:szCs w:val="28"/>
-        </w:rPr>
-      </w:pPr>
-      <w:r>
-        <w:rPr>
-          <w:rStyle w:val="Strong"/>
-          <w:rFonts w:ascii="Times New Roman" w:hAnsi="Times New Roman" w:cs="Times New Roman"/>
-          <w:b w:val="0"/>
-          <w:bCs w:val="0"/>
-          <w:sz w:val="28"/>
-          <w:szCs w:val="28"/>
-        </w:rPr>
-        <w:t>Tailored Subscription Options:</w:t>
-      </w:r>
-    </w:p>
-    <w:p>
-      <w:pPr>
-        <w:numPr>
-          <w:ilvl w:val="0"/>
-          <w:numId w:val="34"/>
-        </w:numPr>
-        <w:spacing w:after="0" w:line="360" w:lineRule="auto"/>
-        <w:ind w:left="0" w:firstLine="720"/>
-        <w:jc w:val="both"/>
-        <w:rPr>
-          <w:rStyle w:val="Strong"/>
-          <w:rFonts w:ascii="Times New Roman" w:hAnsi="Times New Roman" w:cs="Times New Roman"/>
-          <w:b w:val="0"/>
-          <w:bCs w:val="0"/>
-          <w:sz w:val="28"/>
-          <w:szCs w:val="28"/>
-        </w:rPr>
-      </w:pPr>
-      <w:r>
-        <w:rPr>
-          <w:rStyle w:val="Strong"/>
-          <w:rFonts w:ascii="Times New Roman" w:hAnsi="Times New Roman" w:cs="Times New Roman"/>
-          <w:b w:val="0"/>
-          <w:bCs w:val="0"/>
-          <w:sz w:val="28"/>
-          <w:szCs w:val="28"/>
-        </w:rPr>
-        <w:t>Enhanced Customer Support:</w:t>
-      </w:r>
-    </w:p>
-    <w:p>
-      <w:pPr>
-        <w:spacing w:after="0" w:line="360" w:lineRule="auto"/>
-        <w:ind w:firstLine="720"/>
-        <w:jc w:val="both"/>
-        <w:rPr>
-          <w:rFonts w:ascii="Times New Roman" w:hAnsi="Times New Roman" w:cs="Times New Roman"/>
-          <w:sz w:val="28"/>
-          <w:szCs w:val="28"/>
-        </w:rPr>
-      </w:pPr>
-    </w:p>
-    <w:p>
-      <w:pPr>
-        <w:pStyle w:val="Heading2"/>
-        <w:spacing w:line="360" w:lineRule="auto"/>
-        <w:ind w:firstLine="720"/>
-        <w:jc w:val="both"/>
-        <w:rPr>
-          <w:b w:val="0"/>
-          <w:sz w:val="28"/>
-          <w:szCs w:val="28"/>
-        </w:rPr>
-      </w:pPr>
-      <w:bookmarkStart w:id="10" w:name="_Toc190897153"/>
-      <w:r>
-        <w:rPr>
-          <w:b w:val="0"/>
-          <w:sz w:val="28"/>
-          <w:szCs w:val="28"/>
-        </w:rPr>
-        <w:t>3</w:t>
-      </w:r>
-      <w:r>
-        <w:rPr>
-          <w:b w:val="0"/>
-          <w:sz w:val="28"/>
-          <w:szCs w:val="28"/>
-        </w:rPr>
-        <w:t xml:space="preserve">. </w:t>
-      </w:r>
-      <w:proofErr w:type="spellStart"/>
-      <w:r>
-        <w:rPr>
-          <w:b w:val="0"/>
-          <w:sz w:val="28"/>
-          <w:szCs w:val="28"/>
-        </w:rPr>
-        <w:t>Hobbiest’s</w:t>
+          <w:sz w:val="28"/>
+          <w:szCs w:val="28"/>
+        </w:rPr>
+        <w:t xml:space="preserve"> Website</w:t>
       </w:r>
       <w:bookmarkEnd w:id="10"/>
-      <w:proofErr w:type="spellEnd"/>
-    </w:p>
-    <w:p>
-      <w:pPr>
-        <w:pStyle w:val="NormalWeb"/>
-        <w:spacing w:before="0" w:beforeAutospacing="0" w:after="0" w:afterAutospacing="0" w:line="360" w:lineRule="auto"/>
-        <w:ind w:firstLine="720"/>
-        <w:jc w:val="both"/>
-        <w:rPr>
-          <w:sz w:val="28"/>
-          <w:szCs w:val="28"/>
-          <w:lang w:val="en-US"/>
-        </w:rPr>
-      </w:pPr>
-      <w:r>
-        <w:rPr>
-          <w:rStyle w:val="Strong"/>
-          <w:b w:val="0"/>
-          <w:bCs w:val="0"/>
-          <w:sz w:val="28"/>
-          <w:szCs w:val="28"/>
-          <w:lang w:val="en-US"/>
-        </w:rPr>
-        <w:t>Role</w:t>
-      </w:r>
-      <w:r>
-        <w:rPr>
-          <w:rStyle w:val="Strong"/>
-          <w:b w:val="0"/>
-          <w:bCs w:val="0"/>
-          <w:sz w:val="28"/>
-          <w:szCs w:val="28"/>
-          <w:lang w:val="en-US"/>
-        </w:rPr>
-        <w:t xml:space="preserve"> </w:t>
-      </w:r>
-      <w:r>
-        <w:rPr>
-          <w:rStyle w:val="Strong"/>
-          <w:b w:val="0"/>
-          <w:bCs w:val="0"/>
-          <w:sz w:val="28"/>
-          <w:szCs w:val="28"/>
-          <w:lang w:val="en-US"/>
-        </w:rPr>
-        <w:t>Description:</w:t>
-      </w:r>
-      <w:r>
-        <w:rPr>
-          <w:sz w:val="28"/>
-          <w:szCs w:val="28"/>
-          <w:lang w:val="en-US"/>
-        </w:rPr>
-        <w:br/>
-        <w:t>Users who lead an active lifestyle, preferring classic bicycles over motorized options. They are motivated by low prices and a focus on fitness and reducing pollution.</w:t>
-      </w:r>
-    </w:p>
-    <w:p>
-      <w:pPr>
-        <w:pStyle w:val="NormalWeb"/>
-        <w:spacing w:before="0" w:beforeAutospacing="0" w:after="0" w:afterAutospacing="0" w:line="360" w:lineRule="auto"/>
-        <w:ind w:firstLine="720"/>
-        <w:jc w:val="both"/>
-        <w:rPr>
-          <w:sz w:val="28"/>
-          <w:szCs w:val="28"/>
-        </w:rPr>
-      </w:pPr>
-      <w:proofErr w:type="spellStart"/>
-      <w:r>
-        <w:rPr>
-          <w:rStyle w:val="Strong"/>
-          <w:b w:val="0"/>
-          <w:bCs w:val="0"/>
-          <w:sz w:val="28"/>
-          <w:szCs w:val="28"/>
-        </w:rPr>
-        <w:t>Needs</w:t>
-      </w:r>
-      <w:proofErr w:type="spellEnd"/>
-      <w:r>
-        <w:rPr>
-          <w:rStyle w:val="Strong"/>
-          <w:b w:val="0"/>
-          <w:bCs w:val="0"/>
-          <w:sz w:val="28"/>
-          <w:szCs w:val="28"/>
-        </w:rPr>
-        <w:t>:</w:t>
-      </w:r>
-    </w:p>
-    <w:p>
-      <w:pPr>
-        <w:numPr>
-          <w:ilvl w:val="0"/>
-          <w:numId w:val="36"/>
-        </w:numPr>
-        <w:spacing w:after="0" w:line="360" w:lineRule="auto"/>
-        <w:ind w:left="0" w:firstLine="720"/>
-        <w:jc w:val="both"/>
-        <w:rPr>
-          <w:rFonts w:ascii="Times New Roman" w:hAnsi="Times New Roman" w:cs="Times New Roman"/>
-          <w:sz w:val="28"/>
-          <w:szCs w:val="28"/>
-        </w:rPr>
-      </w:pPr>
-      <w:r>
-        <w:rPr>
-          <w:rStyle w:val="Strong"/>
-          <w:rFonts w:ascii="Times New Roman" w:hAnsi="Times New Roman" w:cs="Times New Roman"/>
-          <w:b w:val="0"/>
-          <w:bCs w:val="0"/>
-          <w:sz w:val="28"/>
-          <w:szCs w:val="28"/>
-        </w:rPr>
-        <w:t>Dedicated Vehicle Options:</w:t>
-      </w:r>
-    </w:p>
-    <w:p>
-      <w:pPr>
-        <w:numPr>
-          <w:ilvl w:val="0"/>
-          <w:numId w:val="36"/>
-        </w:numPr>
-        <w:spacing w:after="0" w:line="360" w:lineRule="auto"/>
-        <w:ind w:left="0" w:firstLine="720"/>
-        <w:jc w:val="both"/>
-        <w:rPr>
-          <w:rFonts w:ascii="Times New Roman" w:hAnsi="Times New Roman" w:cs="Times New Roman"/>
-          <w:sz w:val="28"/>
-          <w:szCs w:val="28"/>
-        </w:rPr>
-      </w:pPr>
-      <w:r>
-        <w:rPr>
-          <w:rStyle w:val="Strong"/>
-          <w:rFonts w:ascii="Times New Roman" w:hAnsi="Times New Roman" w:cs="Times New Roman"/>
-          <w:b w:val="0"/>
-          <w:bCs w:val="0"/>
-          <w:sz w:val="28"/>
-          <w:szCs w:val="28"/>
-        </w:rPr>
-        <w:t>Competitive Pricing:</w:t>
-      </w:r>
-    </w:p>
-    <w:p>
-      <w:pPr>
-        <w:numPr>
-          <w:ilvl w:val="0"/>
-          <w:numId w:val="36"/>
-        </w:numPr>
-        <w:spacing w:after="0" w:line="360" w:lineRule="auto"/>
-        <w:ind w:left="0" w:firstLine="720"/>
-        <w:jc w:val="both"/>
-        <w:rPr>
-          <w:rFonts w:ascii="Times New Roman" w:hAnsi="Times New Roman" w:cs="Times New Roman"/>
-          <w:sz w:val="28"/>
-          <w:szCs w:val="28"/>
-        </w:rPr>
-      </w:pPr>
-      <w:r>
-        <w:rPr>
-          <w:rStyle w:val="Strong"/>
-          <w:rFonts w:ascii="Times New Roman" w:hAnsi="Times New Roman" w:cs="Times New Roman"/>
-          <w:b w:val="0"/>
-          <w:bCs w:val="0"/>
-          <w:sz w:val="28"/>
-          <w:szCs w:val="28"/>
-        </w:rPr>
-        <w:t>Fitness and Activity Tracking:</w:t>
-      </w:r>
-    </w:p>
-    <w:p>
-      <w:pPr>
-        <w:numPr>
-          <w:ilvl w:val="0"/>
-          <w:numId w:val="36"/>
-        </w:numPr>
-        <w:spacing w:after="0" w:line="360" w:lineRule="auto"/>
-        <w:ind w:left="0" w:firstLine="720"/>
-        <w:jc w:val="both"/>
-        <w:rPr>
-          <w:rFonts w:ascii="Times New Roman" w:hAnsi="Times New Roman" w:cs="Times New Roman"/>
-          <w:sz w:val="28"/>
-          <w:szCs w:val="28"/>
-        </w:rPr>
-      </w:pPr>
-      <w:r>
-        <w:rPr>
-          <w:rStyle w:val="Strong"/>
-          <w:rFonts w:ascii="Times New Roman" w:hAnsi="Times New Roman" w:cs="Times New Roman"/>
-          <w:b w:val="0"/>
-          <w:bCs w:val="0"/>
-          <w:sz w:val="28"/>
-          <w:szCs w:val="28"/>
-        </w:rPr>
-        <w:t>Community and Incentives:</w:t>
-      </w:r>
-    </w:p>
-    <w:p>
-      <w:pPr>
-        <w:pStyle w:val="Heading1"/>
-        <w:spacing w:line="360" w:lineRule="auto"/>
-        <w:ind w:firstLine="720"/>
-        <w:jc w:val="both"/>
-        <w:rPr>
-          <w:rFonts w:ascii="Times New Roman" w:hAnsi="Times New Roman" w:cs="Times New Roman"/>
-          <w:b w:val="0"/>
-          <w:sz w:val="28"/>
-          <w:szCs w:val="28"/>
-        </w:rPr>
-      </w:pPr>
-      <w:bookmarkStart w:id="11" w:name="_Toc190897154"/>
-      <w:r>
-        <w:rPr>
-          <w:rFonts w:ascii="Times New Roman" w:hAnsi="Times New Roman" w:cs="Times New Roman"/>
-          <w:b w:val="0"/>
-          <w:sz w:val="28"/>
-          <w:szCs w:val="28"/>
-        </w:rPr>
-        <w:lastRenderedPageBreak/>
-        <w:t>3.</w:t>
-      </w:r>
-      <w:r>
-        <w:rPr>
-          <w:rFonts w:ascii="Times New Roman" w:hAnsi="Times New Roman" w:cs="Times New Roman"/>
-          <w:b w:val="0"/>
-          <w:sz w:val="28"/>
-          <w:szCs w:val="28"/>
-          <w:lang w:val="uk-UA"/>
-        </w:rPr>
-        <w:t>2</w:t>
-      </w:r>
-      <w:r>
-        <w:rPr>
-          <w:rFonts w:ascii="Times New Roman" w:hAnsi="Times New Roman" w:cs="Times New Roman"/>
-          <w:b w:val="0"/>
-          <w:sz w:val="28"/>
-          <w:szCs w:val="28"/>
-        </w:rPr>
-        <w:tab/>
-        <w:t xml:space="preserve">Use Case Diagram for Customers Using </w:t>
-      </w:r>
-      <w:proofErr w:type="gramStart"/>
-      <w:r>
-        <w:rPr>
-          <w:rFonts w:ascii="Times New Roman" w:hAnsi="Times New Roman" w:cs="Times New Roman"/>
-          <w:b w:val="0"/>
-          <w:sz w:val="28"/>
-          <w:szCs w:val="28"/>
-        </w:rPr>
-        <w:t>The</w:t>
-      </w:r>
-      <w:proofErr w:type="gramEnd"/>
-      <w:r>
-        <w:rPr>
-          <w:rFonts w:ascii="Times New Roman" w:hAnsi="Times New Roman" w:cs="Times New Roman"/>
-          <w:b w:val="0"/>
-          <w:sz w:val="28"/>
-          <w:szCs w:val="28"/>
-        </w:rPr>
-        <w:t xml:space="preserve"> Website</w:t>
-      </w:r>
-      <w:bookmarkEnd w:id="11"/>
     </w:p>
     <w:p>
       <w:pPr>
@@ -4326,7 +3873,7 @@
                     <pic:cNvPicPr preferRelativeResize="0"/>
                   </pic:nvPicPr>
                   <pic:blipFill>
-                    <a:blip r:embed="rId8"/>
+                    <a:blip r:embed="rId9"/>
                     <a:srcRect/>
                     <a:stretch>
                       <a:fillRect/>
@@ -4388,7 +3935,7 @@
     </w:p>
     <w:p>
       <w:pPr>
-        <w:pStyle w:val="Heading1"/>
+        <w:pStyle w:val="1"/>
         <w:spacing w:line="360" w:lineRule="auto"/>
         <w:ind w:firstLine="720"/>
         <w:jc w:val="both"/>
@@ -4399,7 +3946,7 @@
           <w:szCs w:val="28"/>
         </w:rPr>
       </w:pPr>
-      <w:bookmarkStart w:id="12" w:name="_Toc190897155"/>
+      <w:bookmarkStart w:id="11" w:name="_Toc190897155"/>
       <w:r>
         <w:rPr>
           <w:rFonts w:ascii="Times New Roman" w:hAnsi="Times New Roman" w:cs="Times New Roman"/>
@@ -4407,6 +3954,7 @@
           <w:sz w:val="28"/>
           <w:szCs w:val="28"/>
         </w:rPr>
+        <w:lastRenderedPageBreak/>
         <w:t>3.</w:t>
       </w:r>
       <w:r>
@@ -4428,11 +3976,11 @@
         </w:rPr>
         <w:t xml:space="preserve"> Use Case Descriptions</w:t>
       </w:r>
-      <w:bookmarkEnd w:id="12"/>
+      <w:bookmarkEnd w:id="11"/>
     </w:p>
     <w:tbl>
       <w:tblPr>
-        <w:tblStyle w:val="a"/>
+        <w:tblStyle w:val="a5"/>
         <w:tblW w:w="9475" w:type="dxa"/>
         <w:tblInd w:w="-108" w:type="dxa"/>
         <w:tblBorders>
@@ -4662,7 +4210,6 @@
                 <w:sz w:val="28"/>
                 <w:szCs w:val="28"/>
               </w:rPr>
-              <w:lastRenderedPageBreak/>
               <w:t>description</w:t>
             </w:r>
           </w:p>
@@ -5272,8 +4819,8 @@
                 <w:szCs w:val="28"/>
               </w:rPr>
             </w:pPr>
-            <w:bookmarkStart w:id="13" w:name="_gjdgxs" w:colFirst="0" w:colLast="0"/>
-            <w:bookmarkEnd w:id="13"/>
+            <w:bookmarkStart w:id="12" w:name="_gjdgxs" w:colFirst="0" w:colLast="0"/>
+            <w:bookmarkEnd w:id="12"/>
             <w:r>
               <w:rPr>
                 <w:rFonts w:ascii="Times New Roman" w:hAnsi="Times New Roman" w:cs="Times New Roman"/>
@@ -5310,25 +4857,7 @@
                 <w:sz w:val="28"/>
                 <w:szCs w:val="28"/>
               </w:rPr>
-              <w:t xml:space="preserve">The </w:t>
-            </w:r>
-            <w:proofErr w:type="gramStart"/>
-            <w:r>
-              <w:rPr>
-                <w:rFonts w:ascii="Times New Roman" w:hAnsi="Times New Roman" w:cs="Times New Roman"/>
-                <w:sz w:val="28"/>
-                <w:szCs w:val="28"/>
-              </w:rPr>
-              <w:t>Customer  has</w:t>
-            </w:r>
-            <w:proofErr w:type="gramEnd"/>
-            <w:r>
-              <w:rPr>
-                <w:rFonts w:ascii="Times New Roman" w:hAnsi="Times New Roman" w:cs="Times New Roman"/>
-                <w:sz w:val="28"/>
-                <w:szCs w:val="28"/>
-              </w:rPr>
-              <w:t xml:space="preserve"> no account</w:t>
+              <w:t>The Customer  has no account</w:t>
             </w:r>
           </w:p>
           <w:p>
@@ -5388,25 +4917,7 @@
                 <w:sz w:val="28"/>
                 <w:szCs w:val="28"/>
               </w:rPr>
-              <w:t xml:space="preserve">The </w:t>
-            </w:r>
-            <w:proofErr w:type="gramStart"/>
-            <w:r>
-              <w:rPr>
-                <w:rFonts w:ascii="Times New Roman" w:hAnsi="Times New Roman" w:cs="Times New Roman"/>
-                <w:sz w:val="28"/>
-                <w:szCs w:val="28"/>
-              </w:rPr>
-              <w:t>Customer  goes</w:t>
-            </w:r>
-            <w:proofErr w:type="gramEnd"/>
-            <w:r>
-              <w:rPr>
-                <w:rFonts w:ascii="Times New Roman" w:hAnsi="Times New Roman" w:cs="Times New Roman"/>
-                <w:sz w:val="28"/>
-                <w:szCs w:val="28"/>
-              </w:rPr>
-              <w:t xml:space="preserve"> to their balance and adds credits</w:t>
+              <w:t>The Customer  goes to their balance and adds credits</w:t>
             </w:r>
           </w:p>
           <w:p>
@@ -5535,7 +5046,7 @@
     </w:p>
     <w:tbl>
       <w:tblPr>
-        <w:tblStyle w:val="a0"/>
+        <w:tblStyle w:val="a6"/>
         <w:tblW w:w="9475" w:type="dxa"/>
         <w:tblInd w:w="-108" w:type="dxa"/>
         <w:tblBorders>
@@ -5756,7 +5267,6 @@
                 <w:sz w:val="28"/>
                 <w:szCs w:val="28"/>
               </w:rPr>
-              <w:lastRenderedPageBreak/>
               <w:t>description</w:t>
             </w:r>
           </w:p>
@@ -6617,7 +6127,7 @@
     </w:p>
     <w:p>
       <w:pPr>
-        <w:pStyle w:val="Heading1"/>
+        <w:pStyle w:val="1"/>
         <w:spacing w:line="360" w:lineRule="auto"/>
         <w:ind w:firstLine="720"/>
         <w:jc w:val="both"/>
@@ -6629,7 +6139,7 @@
           <w:lang w:val="uk-UA"/>
         </w:rPr>
       </w:pPr>
-      <w:bookmarkStart w:id="14" w:name="_Toc190897156"/>
+      <w:bookmarkStart w:id="13" w:name="_Toc190897156"/>
       <w:r>
         <w:rPr>
           <w:rFonts w:ascii="Times New Roman" w:hAnsi="Times New Roman" w:cs="Times New Roman"/>
@@ -6637,7 +6147,12 @@
           <w:sz w:val="28"/>
           <w:szCs w:val="28"/>
         </w:rPr>
+        <w:lastRenderedPageBreak/>
         <w:t>4.</w:t>
+      </w:r>
+      <w:bookmarkEnd w:id="13"/>
+      <w:r>
+        <w:t xml:space="preserve"> </w:t>
       </w:r>
       <w:r>
         <w:rPr>
@@ -6646,72 +6161,143 @@
           <w:sz w:val="28"/>
           <w:szCs w:val="28"/>
         </w:rPr>
-        <w:t>Functional Requirements</w:t>
+        <w:t>Functionality</w:t>
+      </w:r>
+    </w:p>
+    <w:p>
+      <w:pPr>
+        <w:pStyle w:val="2"/>
+        <w:spacing w:line="360" w:lineRule="auto"/>
+        <w:ind w:firstLine="720"/>
+        <w:jc w:val="both"/>
+        <w:rPr>
+          <w:b w:val="0"/>
+          <w:sz w:val="28"/>
+          <w:szCs w:val="28"/>
+          <w:u w:val="single"/>
+        </w:rPr>
+      </w:pPr>
+      <w:bookmarkStart w:id="14" w:name="_Toc190897157"/>
+      <w:r>
+        <w:rPr>
+          <w:b w:val="0"/>
+          <w:sz w:val="28"/>
+          <w:szCs w:val="28"/>
+          <w:u w:val="single"/>
+        </w:rPr>
+        <w:t>Core features</w:t>
       </w:r>
       <w:bookmarkEnd w:id="14"/>
     </w:p>
     <w:p>
       <w:pPr>
-        <w:pStyle w:val="Heading2"/>
+        <w:pStyle w:val="3"/>
         <w:spacing w:line="360" w:lineRule="auto"/>
         <w:ind w:firstLine="720"/>
         <w:jc w:val="both"/>
         <w:rPr>
-          <w:b w:val="0"/>
-          <w:sz w:val="28"/>
-          <w:szCs w:val="28"/>
-        </w:rPr>
-      </w:pPr>
-      <w:bookmarkStart w:id="15" w:name="_Toc190897157"/>
-      <w:r>
-        <w:rPr>
-          <w:b w:val="0"/>
-          <w:sz w:val="28"/>
-          <w:szCs w:val="28"/>
-        </w:rPr>
-        <w:t>Core features</w:t>
-      </w:r>
+          <w:rStyle w:val="aa"/>
+          <w:bCs w:val="0"/>
+          <w:iCs/>
+          <w:sz w:val="28"/>
+          <w:szCs w:val="28"/>
+        </w:rPr>
+      </w:pPr>
+      <w:bookmarkStart w:id="15" w:name="_Toc190897158"/>
+      <w:r>
+        <w:rPr>
+          <w:rStyle w:val="aa"/>
+          <w:bCs w:val="0"/>
+          <w:sz w:val="28"/>
+          <w:szCs w:val="28"/>
+        </w:rPr>
+        <w:t>1.</w:t>
+      </w:r>
+      <w:r>
+        <w:rPr>
+          <w:rStyle w:val="aa"/>
+          <w:bCs w:val="0"/>
+          <w:i/>
+          <w:sz w:val="28"/>
+          <w:szCs w:val="28"/>
+        </w:rPr>
+        <w:t xml:space="preserve"> </w:t>
+      </w:r>
+      <w:bookmarkStart w:id="16" w:name="_Toc190897159"/>
       <w:bookmarkEnd w:id="15"/>
+      <w:r>
+        <w:rPr>
+          <w:rStyle w:val="aa"/>
+          <w:b/>
+          <w:bCs w:val="0"/>
+          <w:iCs/>
+          <w:sz w:val="28"/>
+          <w:szCs w:val="28"/>
+        </w:rPr>
+        <w:t>Find Transport</w:t>
+      </w:r>
     </w:p>
     <w:p>
       <w:pPr>
-        <w:pStyle w:val="Heading3"/>
+        <w:pStyle w:val="3"/>
         <w:spacing w:line="360" w:lineRule="auto"/>
         <w:ind w:firstLine="720"/>
         <w:jc w:val="both"/>
         <w:rPr>
-          <w:b w:val="0"/>
-          <w:iCs/>
-          <w:sz w:val="28"/>
-          <w:szCs w:val="28"/>
-        </w:rPr>
-      </w:pPr>
-      <w:bookmarkStart w:id="16" w:name="_Toc190897158"/>
-      <w:r>
-        <w:rPr>
-          <w:rStyle w:val="Strong"/>
-          <w:bCs w:val="0"/>
-          <w:i/>
-          <w:sz w:val="28"/>
-          <w:szCs w:val="28"/>
-        </w:rPr>
-        <w:t xml:space="preserve">1. </w:t>
-      </w:r>
-      <w:r>
-        <w:rPr>
-          <w:rStyle w:val="Strong"/>
+          <w:rStyle w:val="aa"/>
           <w:bCs w:val="0"/>
           <w:iCs/>
           <w:sz w:val="28"/>
           <w:szCs w:val="28"/>
         </w:rPr>
-        <w:t>Search Transport</w:t>
+      </w:pPr>
+      <w:r>
+        <w:rPr>
+          <w:rStyle w:val="aa"/>
+          <w:bCs w:val="0"/>
+          <w:iCs/>
+          <w:sz w:val="28"/>
+          <w:szCs w:val="28"/>
+        </w:rPr>
+        <w:t xml:space="preserve">    To ensure a great user experience, transport must be accessible, located in places where it is most needed, and available in sufficient quantity. Users should be able to easily find available transport nearby through an interactive map in the application.</w:t>
+      </w:r>
+    </w:p>
+    <w:p>
+      <w:pPr>
+        <w:pStyle w:val="3"/>
+        <w:spacing w:line="360" w:lineRule="auto"/>
+        <w:ind w:firstLine="720"/>
+        <w:jc w:val="both"/>
+        <w:rPr>
+          <w:b w:val="0"/>
+          <w:sz w:val="28"/>
+          <w:szCs w:val="28"/>
+        </w:rPr>
+      </w:pPr>
+      <w:r>
+        <w:rPr>
+          <w:rStyle w:val="aa"/>
+          <w:bCs w:val="0"/>
+          <w:sz w:val="28"/>
+          <w:szCs w:val="28"/>
+        </w:rPr>
+        <w:t xml:space="preserve">2. </w:t>
+      </w:r>
+      <w:r>
+        <w:rPr>
+          <w:rStyle w:val="aa"/>
+          <w:b/>
+          <w:bCs w:val="0"/>
+          <w:sz w:val="28"/>
+          <w:szCs w:val="28"/>
+        </w:rPr>
+        <w:t>Login</w:t>
       </w:r>
       <w:bookmarkEnd w:id="16"/>
     </w:p>
     <w:p>
       <w:pPr>
-        <w:pStyle w:val="ListParagraph"/>
+        <w:pStyle w:val="a9"/>
         <w:spacing w:after="0" w:line="360" w:lineRule="auto"/>
         <w:ind w:left="0" w:firstLine="720"/>
         <w:jc w:val="both"/>
@@ -6723,28 +6309,302 @@
       </w:pPr>
       <w:r>
         <w:rPr>
-          <w:rStyle w:val="Strong"/>
+          <w:rStyle w:val="aa"/>
           <w:rFonts w:ascii="Times New Roman" w:hAnsi="Times New Roman" w:cs="Times New Roman"/>
           <w:b w:val="0"/>
           <w:bCs w:val="0"/>
           <w:sz w:val="28"/>
           <w:szCs w:val="28"/>
         </w:rPr>
-        <w:lastRenderedPageBreak/>
-        <w:t>Description:</w:t>
-      </w:r>
-      <w:r>
-        <w:rPr>
-          <w:rFonts w:ascii="Times New Roman" w:hAnsi="Times New Roman" w:cs="Times New Roman"/>
-          <w:sz w:val="28"/>
-          <w:szCs w:val="28"/>
-        </w:rPr>
-        <w:t xml:space="preserve"> Users should be able to find available bicycles, e-bikes, and e-scooters near them.</w:t>
+        <w:t>For already registered users, a quick login system should be implemented to access transport rental and payment functions. Users will need to enter the credentials they used during registration.</w:t>
       </w:r>
     </w:p>
     <w:p>
       <w:pPr>
-        <w:pStyle w:val="ListParagraph"/>
+        <w:pStyle w:val="3"/>
+        <w:spacing w:line="360" w:lineRule="auto"/>
+        <w:ind w:firstLine="720"/>
+        <w:jc w:val="both"/>
+        <w:rPr>
+          <w:b w:val="0"/>
+          <w:sz w:val="28"/>
+          <w:szCs w:val="28"/>
+        </w:rPr>
+      </w:pPr>
+      <w:bookmarkStart w:id="17" w:name="_Toc190897160"/>
+      <w:r>
+        <w:rPr>
+          <w:rStyle w:val="aa"/>
+          <w:bCs w:val="0"/>
+          <w:sz w:val="28"/>
+          <w:szCs w:val="28"/>
+        </w:rPr>
+        <w:t xml:space="preserve">3. </w:t>
+      </w:r>
+      <w:r>
+        <w:rPr>
+          <w:rStyle w:val="aa"/>
+          <w:b/>
+          <w:bCs w:val="0"/>
+          <w:sz w:val="28"/>
+          <w:szCs w:val="28"/>
+        </w:rPr>
+        <w:t>Registration</w:t>
+      </w:r>
+      <w:bookmarkEnd w:id="17"/>
+    </w:p>
+    <w:p>
+      <w:pPr>
+        <w:pStyle w:val="3"/>
+        <w:spacing w:line="360" w:lineRule="auto"/>
+        <w:ind w:firstLine="720"/>
+        <w:jc w:val="both"/>
+        <w:rPr>
+          <w:rStyle w:val="aa"/>
+          <w:rFonts w:eastAsia="Calibri"/>
+          <w:bCs w:val="0"/>
+          <w:sz w:val="28"/>
+          <w:szCs w:val="28"/>
+        </w:rPr>
+      </w:pPr>
+      <w:bookmarkStart w:id="18" w:name="_Toc190897161"/>
+      <w:r>
+        <w:rPr>
+          <w:rStyle w:val="aa"/>
+          <w:rFonts w:eastAsia="Calibri"/>
+          <w:bCs w:val="0"/>
+          <w:sz w:val="28"/>
+          <w:szCs w:val="28"/>
+        </w:rPr>
+        <w:t>To ensure a secure and reliable system, users must provide certain information that allows us to create an account and contact them if necessary. Registration enables users to rent transport, make payments, and access their personal accounts.</w:t>
+      </w:r>
+    </w:p>
+    <w:p>
+      <w:pPr>
+        <w:pStyle w:val="3"/>
+        <w:spacing w:line="360" w:lineRule="auto"/>
+        <w:ind w:firstLine="720"/>
+        <w:jc w:val="both"/>
+        <w:rPr>
+          <w:b w:val="0"/>
+          <w:sz w:val="28"/>
+          <w:szCs w:val="28"/>
+        </w:rPr>
+      </w:pPr>
+      <w:r>
+        <w:rPr>
+          <w:rStyle w:val="aa"/>
+          <w:bCs w:val="0"/>
+          <w:sz w:val="28"/>
+          <w:szCs w:val="28"/>
+        </w:rPr>
+        <w:t xml:space="preserve">4. </w:t>
+      </w:r>
+      <w:r>
+        <w:rPr>
+          <w:rStyle w:val="aa"/>
+          <w:b/>
+          <w:bCs w:val="0"/>
+          <w:sz w:val="28"/>
+          <w:szCs w:val="28"/>
+        </w:rPr>
+        <w:t>Payment</w:t>
+      </w:r>
+      <w:bookmarkEnd w:id="18"/>
+    </w:p>
+    <w:p>
+      <w:pPr>
+        <w:pStyle w:val="3"/>
+        <w:spacing w:line="360" w:lineRule="auto"/>
+        <w:ind w:firstLine="720"/>
+        <w:jc w:val="both"/>
+        <w:rPr>
+          <w:rStyle w:val="aa"/>
+          <w:rFonts w:eastAsia="Calibri"/>
+          <w:bCs w:val="0"/>
+          <w:sz w:val="28"/>
+          <w:szCs w:val="28"/>
+        </w:rPr>
+      </w:pPr>
+      <w:bookmarkStart w:id="19" w:name="_Toc190897162"/>
+      <w:r>
+        <w:rPr>
+          <w:rStyle w:val="aa"/>
+          <w:rFonts w:eastAsia="Calibri"/>
+          <w:bCs w:val="0"/>
+          <w:sz w:val="28"/>
+          <w:szCs w:val="28"/>
+        </w:rPr>
+        <w:t>The system will support multiple payment methods to accommodate different user needs.</w:t>
+      </w:r>
+    </w:p>
+    <w:p>
+      <w:pPr>
+        <w:pStyle w:val="3"/>
+        <w:spacing w:line="360" w:lineRule="auto"/>
+        <w:ind w:firstLine="720"/>
+        <w:jc w:val="both"/>
+        <w:rPr>
+          <w:b w:val="0"/>
+          <w:sz w:val="28"/>
+          <w:szCs w:val="28"/>
+        </w:rPr>
+      </w:pPr>
+      <w:r>
+        <w:rPr>
+          <w:rStyle w:val="aa"/>
+          <w:bCs w:val="0"/>
+          <w:sz w:val="28"/>
+          <w:szCs w:val="28"/>
+        </w:rPr>
+        <w:t xml:space="preserve">5. </w:t>
+      </w:r>
+      <w:r>
+        <w:rPr>
+          <w:rStyle w:val="aa"/>
+          <w:b/>
+          <w:bCs w:val="0"/>
+          <w:sz w:val="28"/>
+          <w:szCs w:val="28"/>
+        </w:rPr>
+        <w:t>Admin Panel</w:t>
+      </w:r>
+      <w:bookmarkEnd w:id="19"/>
+    </w:p>
+    <w:p>
+      <w:pPr>
+        <w:pStyle w:val="3"/>
+        <w:spacing w:line="360" w:lineRule="auto"/>
+        <w:ind w:firstLine="720"/>
+        <w:jc w:val="both"/>
+        <w:rPr>
+          <w:rStyle w:val="aa"/>
+          <w:rFonts w:eastAsia="Calibri"/>
+          <w:bCs w:val="0"/>
+          <w:sz w:val="28"/>
+          <w:szCs w:val="28"/>
+        </w:rPr>
+      </w:pPr>
+      <w:bookmarkStart w:id="20" w:name="_Toc190897163"/>
+      <w:proofErr w:type="gramStart"/>
+      <w:r>
+        <w:rPr>
+          <w:rStyle w:val="aa"/>
+          <w:rFonts w:eastAsia="Calibri"/>
+          <w:bCs w:val="0"/>
+          <w:sz w:val="28"/>
+          <w:szCs w:val="28"/>
+        </w:rPr>
+        <w:t xml:space="preserve">A </w:t>
+      </w:r>
+      <w:r>
+        <w:rPr>
+          <w:rStyle w:val="aa"/>
+          <w:rFonts w:eastAsia="Calibri"/>
+          <w:bCs w:val="0"/>
+          <w:sz w:val="28"/>
+          <w:szCs w:val="28"/>
+        </w:rPr>
+        <w:t>necessary tool for managing system operations, monitoring user statuses, and overseeing transport availability.</w:t>
+      </w:r>
+      <w:proofErr w:type="gramEnd"/>
+    </w:p>
+    <w:p>
+      <w:pPr>
+        <w:pStyle w:val="3"/>
+        <w:spacing w:line="360" w:lineRule="auto"/>
+        <w:ind w:firstLine="720"/>
+        <w:jc w:val="both"/>
+        <w:rPr>
+          <w:b w:val="0"/>
+          <w:sz w:val="28"/>
+          <w:szCs w:val="28"/>
+        </w:rPr>
+      </w:pPr>
+      <w:r>
+        <w:rPr>
+          <w:rStyle w:val="aa"/>
+          <w:bCs w:val="0"/>
+          <w:sz w:val="28"/>
+          <w:szCs w:val="28"/>
+        </w:rPr>
+        <w:t xml:space="preserve">6. </w:t>
+      </w:r>
+      <w:r>
+        <w:rPr>
+          <w:rStyle w:val="aa"/>
+          <w:b/>
+          <w:bCs w:val="0"/>
+          <w:sz w:val="28"/>
+          <w:szCs w:val="28"/>
+        </w:rPr>
+        <w:t>Booking Process</w:t>
+      </w:r>
+      <w:bookmarkEnd w:id="20"/>
+    </w:p>
+    <w:p>
+      <w:pPr>
+        <w:pStyle w:val="3"/>
+        <w:spacing w:line="360" w:lineRule="auto"/>
+        <w:ind w:firstLine="720"/>
+        <w:jc w:val="both"/>
+        <w:rPr>
+          <w:rStyle w:val="aa"/>
+          <w:rFonts w:eastAsia="Calibri"/>
+          <w:bCs w:val="0"/>
+          <w:sz w:val="28"/>
+          <w:szCs w:val="28"/>
+        </w:rPr>
+      </w:pPr>
+      <w:bookmarkStart w:id="21" w:name="_Toc190897164"/>
+      <w:r>
+        <w:rPr>
+          <w:rStyle w:val="aa"/>
+          <w:rFonts w:eastAsia="Calibri"/>
+          <w:bCs w:val="0"/>
+          <w:sz w:val="28"/>
+          <w:szCs w:val="28"/>
+        </w:rPr>
+        <w:lastRenderedPageBreak/>
+        <w:t>Users should be able to easily and quickly rent transport if they are registered and have completed payment. Users can also review their past transactions.</w:t>
+      </w:r>
+    </w:p>
+    <w:p>
+      <w:pPr>
+        <w:pStyle w:val="3"/>
+        <w:spacing w:line="360" w:lineRule="auto"/>
+        <w:ind w:firstLine="720"/>
+        <w:jc w:val="both"/>
+        <w:rPr>
+          <w:b w:val="0"/>
+          <w:sz w:val="28"/>
+          <w:szCs w:val="28"/>
+        </w:rPr>
+      </w:pPr>
+      <w:r>
+        <w:rPr>
+          <w:rStyle w:val="aa"/>
+          <w:bCs w:val="0"/>
+          <w:sz w:val="28"/>
+          <w:szCs w:val="28"/>
+        </w:rPr>
+        <w:t xml:space="preserve">7. </w:t>
+      </w:r>
+      <w:r>
+        <w:rPr>
+          <w:rStyle w:val="aa"/>
+          <w:b/>
+          <w:bCs w:val="0"/>
+          <w:sz w:val="28"/>
+          <w:szCs w:val="28"/>
+        </w:rPr>
+        <w:t>Support</w:t>
+      </w:r>
+      <w:bookmarkEnd w:id="21"/>
+    </w:p>
+    <w:p>
+      <w:pPr>
+        <w:pStyle w:val="a9"/>
         <w:spacing w:after="0" w:line="360" w:lineRule="auto"/>
         <w:ind w:left="0" w:firstLine="720"/>
         <w:jc w:val="both"/>
@@ -6756,19 +6616,43 @@
       </w:pPr>
       <w:r>
         <w:rPr>
-          <w:rStyle w:val="Strong"/>
+          <w:rStyle w:val="aa"/>
           <w:rFonts w:ascii="Times New Roman" w:hAnsi="Times New Roman" w:cs="Times New Roman"/>
           <w:b w:val="0"/>
           <w:bCs w:val="0"/>
           <w:sz w:val="28"/>
           <w:szCs w:val="28"/>
         </w:rPr>
-        <w:t>Implementation</w:t>
+        <w:t xml:space="preserve">Essential for resolving any issues </w:t>
+      </w:r>
+      <w:proofErr w:type="gramStart"/>
+      <w:r>
+        <w:rPr>
+          <w:rStyle w:val="aa"/>
+          <w:rFonts w:ascii="Times New Roman" w:hAnsi="Times New Roman" w:cs="Times New Roman"/>
+          <w:b w:val="0"/>
+          <w:bCs w:val="0"/>
+          <w:sz w:val="28"/>
+          <w:szCs w:val="28"/>
+        </w:rPr>
+        <w:t>that users</w:t>
+      </w:r>
+      <w:proofErr w:type="gramEnd"/>
+      <w:r>
+        <w:rPr>
+          <w:rStyle w:val="aa"/>
+          <w:rFonts w:ascii="Times New Roman" w:hAnsi="Times New Roman" w:cs="Times New Roman"/>
+          <w:b w:val="0"/>
+          <w:bCs w:val="0"/>
+          <w:sz w:val="28"/>
+          <w:szCs w:val="28"/>
+        </w:rPr>
+        <w:t xml:space="preserve"> may encounter while using our system.</w:t>
       </w:r>
     </w:p>
     <w:p>
       <w:pPr>
-        <w:pStyle w:val="Heading3"/>
+        <w:pStyle w:val="2"/>
         <w:spacing w:line="360" w:lineRule="auto"/>
         <w:ind w:firstLine="720"/>
         <w:jc w:val="both"/>
@@ -6776,2172 +6660,850 @@
           <w:b w:val="0"/>
           <w:sz w:val="28"/>
           <w:szCs w:val="28"/>
-        </w:rPr>
-      </w:pPr>
-      <w:bookmarkStart w:id="17" w:name="_Toc190897159"/>
-      <w:r>
-        <w:rPr>
-          <w:rStyle w:val="Strong"/>
-          <w:bCs w:val="0"/>
-          <w:sz w:val="28"/>
-          <w:szCs w:val="28"/>
-        </w:rPr>
-        <w:t>2. Login</w:t>
-      </w:r>
-      <w:bookmarkEnd w:id="17"/>
+          <w:u w:val="single"/>
+          <w:lang w:val="uk-UA"/>
+        </w:rPr>
+      </w:pPr>
+      <w:bookmarkStart w:id="22" w:name="_Toc190897165"/>
+      <w:r>
+        <w:rPr>
+          <w:b w:val="0"/>
+          <w:sz w:val="28"/>
+          <w:szCs w:val="28"/>
+          <w:u w:val="single"/>
+        </w:rPr>
+        <w:t>Extra features</w:t>
+      </w:r>
+      <w:bookmarkEnd w:id="22"/>
     </w:p>
     <w:p>
       <w:pPr>
-        <w:pStyle w:val="ListParagraph"/>
+        <w:pStyle w:val="3"/>
+        <w:spacing w:line="360" w:lineRule="auto"/>
+        <w:ind w:firstLine="720"/>
+        <w:jc w:val="both"/>
+        <w:rPr>
+          <w:b w:val="0"/>
+          <w:sz w:val="28"/>
+          <w:szCs w:val="28"/>
+        </w:rPr>
+      </w:pPr>
+      <w:bookmarkStart w:id="23" w:name="_Toc190897166"/>
+      <w:r>
+        <w:rPr>
+          <w:b w:val="0"/>
+          <w:sz w:val="28"/>
+          <w:szCs w:val="28"/>
+        </w:rPr>
+        <w:t xml:space="preserve">1. </w:t>
+      </w:r>
+      <w:r>
+        <w:rPr>
+          <w:rStyle w:val="aa"/>
+          <w:bCs w:val="0"/>
+          <w:sz w:val="28"/>
+          <w:szCs w:val="28"/>
+        </w:rPr>
+        <w:t>Subscription Plans</w:t>
+      </w:r>
+      <w:bookmarkEnd w:id="23"/>
+    </w:p>
+    <w:p>
+      <w:pPr>
+        <w:pStyle w:val="ab"/>
+        <w:spacing w:before="0" w:beforeAutospacing="0" w:after="0" w:afterAutospacing="0" w:line="360" w:lineRule="auto"/>
+        <w:ind w:firstLine="720"/>
+        <w:jc w:val="both"/>
+        <w:rPr>
+          <w:sz w:val="28"/>
+          <w:szCs w:val="28"/>
+          <w:lang w:val="en-US"/>
+        </w:rPr>
+      </w:pPr>
+      <w:r>
+        <w:rPr>
+          <w:rStyle w:val="aa"/>
+          <w:b w:val="0"/>
+          <w:bCs w:val="0"/>
+          <w:sz w:val="28"/>
+          <w:szCs w:val="28"/>
+          <w:lang w:val="en-US"/>
+        </w:rPr>
+        <w:t>To provide cost savings and more flexible services, users will be able to choose subscriptions for different time periods. This will reduce the number of transactions and include special subscriptions for students and eco-friendly users. For example, a user can subscribe for a whole day if they plan multiple trips, or for a month if trips are less frequent but regular</w:t>
+      </w:r>
+    </w:p>
+    <w:p>
+      <w:pPr>
+        <w:pStyle w:val="3"/>
+        <w:spacing w:line="360" w:lineRule="auto"/>
+        <w:ind w:firstLine="720"/>
+        <w:jc w:val="both"/>
+        <w:rPr>
+          <w:b w:val="0"/>
+          <w:sz w:val="28"/>
+          <w:szCs w:val="28"/>
+        </w:rPr>
+      </w:pPr>
+      <w:bookmarkStart w:id="24" w:name="_Toc190897167"/>
+      <w:r>
+        <w:rPr>
+          <w:b w:val="0"/>
+          <w:sz w:val="28"/>
+          <w:szCs w:val="28"/>
+        </w:rPr>
+        <w:t xml:space="preserve">2. </w:t>
+      </w:r>
+      <w:bookmarkEnd w:id="24"/>
+      <w:r>
+        <w:rPr>
+          <w:rStyle w:val="aa"/>
+          <w:bCs w:val="0"/>
+          <w:sz w:val="28"/>
+          <w:szCs w:val="28"/>
+        </w:rPr>
+        <w:t>Interactive Map</w:t>
+      </w:r>
+    </w:p>
+    <w:p>
+      <w:pPr>
+        <w:pStyle w:val="ab"/>
+        <w:spacing w:before="0" w:beforeAutospacing="0" w:after="0" w:afterAutospacing="0" w:line="360" w:lineRule="auto"/>
+        <w:ind w:firstLine="720"/>
+        <w:jc w:val="both"/>
+        <w:rPr>
+          <w:sz w:val="28"/>
+          <w:szCs w:val="28"/>
+          <w:lang w:val="en-US"/>
+        </w:rPr>
+      </w:pPr>
+      <w:r>
+        <w:rPr>
+          <w:rStyle w:val="aa"/>
+          <w:b w:val="0"/>
+          <w:bCs w:val="0"/>
+          <w:sz w:val="28"/>
+          <w:szCs w:val="28"/>
+          <w:lang w:val="en-US"/>
+        </w:rPr>
+        <w:t>The map will display the user's location in the city and the nearest transport stations. Users will be able to check the status and condition of available bicycles or scooters, as well as the types of transport available at each station. Additionally, the map will show the operational zones of the application.</w:t>
+      </w:r>
+    </w:p>
+    <w:p>
+      <w:pPr>
+        <w:pStyle w:val="3"/>
+        <w:spacing w:line="360" w:lineRule="auto"/>
+        <w:ind w:firstLine="720"/>
+        <w:jc w:val="both"/>
+        <w:rPr>
+          <w:b w:val="0"/>
+          <w:sz w:val="28"/>
+          <w:szCs w:val="28"/>
+        </w:rPr>
+      </w:pPr>
+      <w:bookmarkStart w:id="25" w:name="_Toc190897168"/>
+      <w:r>
+        <w:rPr>
+          <w:b w:val="0"/>
+          <w:sz w:val="28"/>
+          <w:szCs w:val="28"/>
+        </w:rPr>
+        <w:t xml:space="preserve">3. </w:t>
+      </w:r>
+      <w:r>
+        <w:rPr>
+          <w:rStyle w:val="aa"/>
+          <w:bCs w:val="0"/>
+          <w:sz w:val="28"/>
+          <w:szCs w:val="28"/>
+        </w:rPr>
+        <w:t>Cashback System</w:t>
+      </w:r>
+      <w:bookmarkEnd w:id="25"/>
+    </w:p>
+    <w:p>
+      <w:pPr>
+        <w:spacing w:after="0" w:line="360" w:lineRule="auto"/>
+        <w:ind w:firstLine="720"/>
+        <w:jc w:val="both"/>
+        <w:rPr>
+          <w:rFonts w:ascii="Times New Roman" w:hAnsi="Times New Roman" w:cs="Times New Roman"/>
+          <w:sz w:val="28"/>
+          <w:szCs w:val="28"/>
+        </w:rPr>
+      </w:pPr>
+      <w:r>
+        <w:rPr>
+          <w:rStyle w:val="aa"/>
+          <w:rFonts w:ascii="Times New Roman" w:eastAsia="Times New Roman" w:hAnsi="Times New Roman" w:cs="Times New Roman"/>
+          <w:b w:val="0"/>
+          <w:bCs w:val="0"/>
+          <w:sz w:val="28"/>
+          <w:szCs w:val="28"/>
+        </w:rPr>
+        <w:t>Users who return transport to a designated station may receive a partial refund for their trip. This system ensures better availability of transport for others and makes it easier for the system to manage vehicle returns.</w:t>
+      </w:r>
+    </w:p>
+    <w:p>
+      <w:pPr>
+        <w:pStyle w:val="3"/>
+        <w:spacing w:line="360" w:lineRule="auto"/>
+        <w:ind w:firstLine="720"/>
+        <w:jc w:val="both"/>
+        <w:rPr>
+          <w:b w:val="0"/>
+          <w:sz w:val="28"/>
+          <w:szCs w:val="28"/>
+        </w:rPr>
+      </w:pPr>
+      <w:bookmarkStart w:id="26" w:name="_Toc190897169"/>
+      <w:r>
+        <w:rPr>
+          <w:b w:val="0"/>
+          <w:sz w:val="28"/>
+          <w:szCs w:val="28"/>
+        </w:rPr>
+        <w:t xml:space="preserve">4. </w:t>
+      </w:r>
+      <w:r>
+        <w:rPr>
+          <w:rStyle w:val="aa"/>
+          <w:bCs w:val="0"/>
+          <w:sz w:val="28"/>
+          <w:szCs w:val="28"/>
+        </w:rPr>
+        <w:t>Promocode Feature</w:t>
+      </w:r>
+      <w:bookmarkEnd w:id="26"/>
+    </w:p>
+    <w:p>
+      <w:pPr>
+        <w:pStyle w:val="ab"/>
+        <w:spacing w:before="0" w:beforeAutospacing="0" w:after="0" w:afterAutospacing="0" w:line="360" w:lineRule="auto"/>
+        <w:ind w:firstLine="720"/>
+        <w:jc w:val="both"/>
+        <w:rPr>
+          <w:sz w:val="28"/>
+          <w:szCs w:val="28"/>
+          <w:lang w:val="en-US"/>
+        </w:rPr>
+      </w:pPr>
+      <w:r>
+        <w:rPr>
+          <w:rStyle w:val="aa"/>
+          <w:b w:val="0"/>
+          <w:bCs w:val="0"/>
+          <w:sz w:val="28"/>
+          <w:szCs w:val="28"/>
+          <w:lang w:val="en-US"/>
+        </w:rPr>
+        <w:t>Users will have the option to apply discount codes to their accounts or specific trips.</w:t>
+      </w:r>
+    </w:p>
+    <w:p>
+      <w:pPr>
+        <w:pStyle w:val="3"/>
+        <w:spacing w:line="360" w:lineRule="auto"/>
+        <w:ind w:firstLine="720"/>
+        <w:jc w:val="both"/>
+        <w:rPr>
+          <w:b w:val="0"/>
+          <w:sz w:val="28"/>
+          <w:szCs w:val="28"/>
+        </w:rPr>
+      </w:pPr>
+      <w:bookmarkStart w:id="27" w:name="_Toc190897170"/>
+      <w:r>
+        <w:rPr>
+          <w:b w:val="0"/>
+          <w:sz w:val="28"/>
+          <w:szCs w:val="28"/>
+        </w:rPr>
+        <w:t xml:space="preserve">5. </w:t>
+      </w:r>
+      <w:r>
+        <w:rPr>
+          <w:rStyle w:val="aa"/>
+          <w:bCs w:val="0"/>
+          <w:sz w:val="28"/>
+          <w:szCs w:val="28"/>
+        </w:rPr>
+        <w:t>Referral System</w:t>
+      </w:r>
+      <w:bookmarkEnd w:id="27"/>
+    </w:p>
+    <w:p>
+      <w:pPr>
+        <w:pStyle w:val="ab"/>
+        <w:spacing w:before="0" w:beforeAutospacing="0" w:after="0" w:afterAutospacing="0" w:line="360" w:lineRule="auto"/>
+        <w:ind w:firstLine="720"/>
+        <w:jc w:val="both"/>
+        <w:rPr>
+          <w:sz w:val="28"/>
+          <w:szCs w:val="28"/>
+          <w:lang w:val="en-US"/>
+        </w:rPr>
+      </w:pPr>
+      <w:r>
+        <w:rPr>
+          <w:rStyle w:val="aa"/>
+          <w:b w:val="0"/>
+          <w:bCs w:val="0"/>
+          <w:sz w:val="28"/>
+          <w:szCs w:val="28"/>
+          <w:lang w:val="en-US"/>
+        </w:rPr>
+        <w:lastRenderedPageBreak/>
+        <w:t>Registered users will be able to invite new users to the platform. Both the new user and the referrer will receive a reward for participation.</w:t>
+      </w:r>
+    </w:p>
+    <w:p>
+      <w:pPr>
+        <w:pStyle w:val="3"/>
+        <w:spacing w:line="360" w:lineRule="auto"/>
+        <w:ind w:firstLine="720"/>
+        <w:jc w:val="both"/>
+        <w:rPr>
+          <w:b w:val="0"/>
+          <w:sz w:val="28"/>
+          <w:szCs w:val="28"/>
+        </w:rPr>
+      </w:pPr>
+      <w:bookmarkStart w:id="28" w:name="_Toc190897171"/>
+      <w:r>
+        <w:rPr>
+          <w:b w:val="0"/>
+          <w:sz w:val="28"/>
+          <w:szCs w:val="28"/>
+        </w:rPr>
+        <w:t xml:space="preserve">6. </w:t>
+      </w:r>
+      <w:r>
+        <w:rPr>
+          <w:rStyle w:val="aa"/>
+          <w:bCs w:val="0"/>
+          <w:sz w:val="28"/>
+          <w:szCs w:val="28"/>
+        </w:rPr>
+        <w:t>Language Versions</w:t>
+      </w:r>
+      <w:bookmarkEnd w:id="28"/>
+    </w:p>
+    <w:p>
+      <w:pPr>
+        <w:pStyle w:val="ab"/>
+        <w:spacing w:before="0" w:beforeAutospacing="0" w:after="0" w:afterAutospacing="0" w:line="360" w:lineRule="auto"/>
+        <w:ind w:firstLine="720"/>
+        <w:jc w:val="both"/>
+        <w:rPr>
+          <w:sz w:val="28"/>
+          <w:szCs w:val="28"/>
+          <w:lang w:val="en-US"/>
+        </w:rPr>
+      </w:pPr>
+      <w:r>
+        <w:rPr>
+          <w:rStyle w:val="aa"/>
+          <w:b w:val="0"/>
+          <w:bCs w:val="0"/>
+          <w:sz w:val="28"/>
+          <w:szCs w:val="28"/>
+          <w:lang w:val="en-US"/>
+        </w:rPr>
+        <w:t>Since the target audience includes residents of Dublin and other major Irish cities, the application will support at least two languages: Irish and English. This will make it convenient for both locals and visitors.</w:t>
+      </w:r>
+    </w:p>
+    <w:p>
+      <w:pPr>
+        <w:pStyle w:val="3"/>
+        <w:spacing w:line="360" w:lineRule="auto"/>
+        <w:ind w:firstLine="720"/>
+        <w:jc w:val="both"/>
+        <w:rPr>
+          <w:b w:val="0"/>
+          <w:sz w:val="28"/>
+          <w:szCs w:val="28"/>
+        </w:rPr>
+      </w:pPr>
+      <w:bookmarkStart w:id="29" w:name="_Toc190897172"/>
+      <w:r>
+        <w:rPr>
+          <w:b w:val="0"/>
+          <w:sz w:val="28"/>
+          <w:szCs w:val="28"/>
+        </w:rPr>
+        <w:t>7.</w:t>
+      </w:r>
+      <w:r>
+        <w:rPr>
+          <w:rStyle w:val="aa"/>
+          <w:bCs w:val="0"/>
+          <w:sz w:val="28"/>
+          <w:szCs w:val="28"/>
+        </w:rPr>
+        <w:t xml:space="preserve">  Multiple Support Channels</w:t>
+      </w:r>
+      <w:bookmarkEnd w:id="29"/>
+    </w:p>
+    <w:p>
+      <w:pPr>
+        <w:pStyle w:val="ab"/>
+        <w:spacing w:before="0" w:beforeAutospacing="0" w:after="0" w:afterAutospacing="0" w:line="360" w:lineRule="auto"/>
+        <w:ind w:firstLine="720"/>
+        <w:jc w:val="both"/>
+        <w:rPr>
+          <w:sz w:val="28"/>
+          <w:szCs w:val="28"/>
+          <w:lang w:val="en-US"/>
+        </w:rPr>
+      </w:pPr>
+      <w:r>
+        <w:rPr>
+          <w:rStyle w:val="aa"/>
+          <w:b w:val="0"/>
+          <w:bCs w:val="0"/>
+          <w:sz w:val="28"/>
+          <w:szCs w:val="28"/>
+          <w:lang w:val="en-US"/>
+        </w:rPr>
+        <w:t>Technical support will be expanded to include multiple communication channels, such as email, SMS, in-app messages, and messaging apps.</w:t>
+      </w:r>
+    </w:p>
+    <w:p>
+      <w:pPr>
+        <w:pStyle w:val="3"/>
+        <w:spacing w:line="360" w:lineRule="auto"/>
+        <w:ind w:firstLine="720"/>
+        <w:jc w:val="both"/>
+        <w:rPr>
+          <w:b w:val="0"/>
+          <w:sz w:val="28"/>
+          <w:szCs w:val="28"/>
+        </w:rPr>
+      </w:pPr>
+      <w:bookmarkStart w:id="30" w:name="_Toc190897173"/>
+      <w:r>
+        <w:rPr>
+          <w:b w:val="0"/>
+          <w:sz w:val="28"/>
+          <w:szCs w:val="28"/>
+        </w:rPr>
+        <w:t xml:space="preserve">8. </w:t>
+      </w:r>
+      <w:r>
+        <w:rPr>
+          <w:rStyle w:val="aa"/>
+          <w:bCs w:val="0"/>
+          <w:sz w:val="28"/>
+          <w:szCs w:val="28"/>
+        </w:rPr>
+        <w:t>Credit System</w:t>
+      </w:r>
+      <w:bookmarkEnd w:id="30"/>
+    </w:p>
+    <w:p>
+      <w:pPr>
+        <w:pStyle w:val="ab"/>
+        <w:spacing w:before="0" w:beforeAutospacing="0" w:after="0" w:afterAutospacing="0" w:line="360" w:lineRule="auto"/>
+        <w:ind w:firstLine="720"/>
+        <w:jc w:val="both"/>
+        <w:rPr>
+          <w:sz w:val="28"/>
+          <w:szCs w:val="28"/>
+          <w:lang w:val="en-US"/>
+        </w:rPr>
+      </w:pPr>
+      <w:r>
+        <w:rPr>
+          <w:rStyle w:val="aa"/>
+          <w:b w:val="0"/>
+          <w:bCs w:val="0"/>
+          <w:sz w:val="28"/>
+          <w:szCs w:val="28"/>
+          <w:lang w:val="en-US"/>
+        </w:rPr>
+        <w:t>To reduce the number of transactions, users will have the option to top up their in-app wallet instead of paying for each trip separately.</w:t>
+      </w:r>
+    </w:p>
+    <w:p>
+      <w:pPr>
+        <w:pStyle w:val="3"/>
+        <w:spacing w:line="360" w:lineRule="auto"/>
+        <w:ind w:firstLine="720"/>
+        <w:jc w:val="both"/>
+        <w:rPr>
+          <w:b w:val="0"/>
+          <w:sz w:val="28"/>
+          <w:szCs w:val="28"/>
+        </w:rPr>
+      </w:pPr>
+      <w:bookmarkStart w:id="31" w:name="_Toc190897174"/>
+      <w:r>
+        <w:rPr>
+          <w:b w:val="0"/>
+          <w:sz w:val="28"/>
+          <w:szCs w:val="28"/>
+        </w:rPr>
+        <w:t xml:space="preserve">9. </w:t>
+      </w:r>
+      <w:bookmarkEnd w:id="31"/>
+      <w:r>
+        <w:rPr>
+          <w:rStyle w:val="aa"/>
+          <w:bCs w:val="0"/>
+          <w:sz w:val="28"/>
+          <w:szCs w:val="28"/>
+        </w:rPr>
+        <w:t>Accessibility</w:t>
+      </w:r>
+    </w:p>
+    <w:p>
+      <w:pPr>
+        <w:pStyle w:val="ab"/>
+        <w:spacing w:before="0" w:beforeAutospacing="0" w:after="0" w:afterAutospacing="0" w:line="360" w:lineRule="auto"/>
+        <w:ind w:firstLine="720"/>
+        <w:jc w:val="both"/>
+        <w:rPr>
+          <w:sz w:val="28"/>
+          <w:szCs w:val="28"/>
+          <w:lang w:val="en-US"/>
+        </w:rPr>
+      </w:pPr>
+      <w:r>
+        <w:rPr>
+          <w:rStyle w:val="aa"/>
+          <w:b w:val="0"/>
+          <w:bCs w:val="0"/>
+          <w:sz w:val="28"/>
+          <w:szCs w:val="28"/>
+          <w:lang w:val="en-US"/>
+        </w:rPr>
+        <w:t>For users who do not have access to their smartphone camera, an alternative method of unlocking transport will be provided. Instead of scanning a QR code, users can enter a generated access code.</w:t>
+      </w:r>
+    </w:p>
+    <w:p>
+      <w:pPr>
+        <w:pStyle w:val="3"/>
+        <w:spacing w:line="360" w:lineRule="auto"/>
+        <w:ind w:firstLine="720"/>
+        <w:jc w:val="both"/>
+        <w:rPr>
+          <w:b w:val="0"/>
+          <w:sz w:val="28"/>
+          <w:szCs w:val="28"/>
+        </w:rPr>
+      </w:pPr>
+      <w:bookmarkStart w:id="32" w:name="_Toc190897175"/>
+      <w:r>
+        <w:rPr>
+          <w:b w:val="0"/>
+          <w:sz w:val="28"/>
+          <w:szCs w:val="28"/>
+        </w:rPr>
+        <w:t xml:space="preserve">10. </w:t>
+      </w:r>
+      <w:r>
+        <w:rPr>
+          <w:rStyle w:val="aa"/>
+          <w:bCs w:val="0"/>
+          <w:sz w:val="28"/>
+          <w:szCs w:val="28"/>
+        </w:rPr>
+        <w:t>Notification System</w:t>
+      </w:r>
+      <w:bookmarkEnd w:id="32"/>
+    </w:p>
+    <w:p>
+      <w:pPr>
+        <w:pStyle w:val="ab"/>
+        <w:spacing w:before="0" w:beforeAutospacing="0" w:after="0" w:afterAutospacing="0" w:line="360" w:lineRule="auto"/>
+        <w:ind w:firstLine="720"/>
+        <w:jc w:val="both"/>
+        <w:rPr>
+          <w:sz w:val="28"/>
+          <w:szCs w:val="28"/>
+          <w:lang w:val="en-US"/>
+        </w:rPr>
+      </w:pPr>
+      <w:r>
+        <w:rPr>
+          <w:rStyle w:val="aa"/>
+          <w:b w:val="0"/>
+          <w:bCs w:val="0"/>
+          <w:sz w:val="28"/>
+          <w:szCs w:val="28"/>
+          <w:lang w:val="en-US"/>
+        </w:rPr>
+        <w:t>A notification system will allow users to receive updates on special offers, new features, and important account updates via SMS, email, and in-app notifications.</w:t>
+      </w:r>
+    </w:p>
+    <w:p>
+      <w:pPr>
+        <w:pStyle w:val="3"/>
+        <w:spacing w:line="360" w:lineRule="auto"/>
+        <w:ind w:firstLine="720"/>
+        <w:jc w:val="both"/>
+        <w:rPr>
+          <w:b w:val="0"/>
+          <w:sz w:val="28"/>
+          <w:szCs w:val="28"/>
+          <w:lang w:val="uk-UA"/>
+        </w:rPr>
+      </w:pPr>
+      <w:bookmarkStart w:id="33" w:name="_Toc190897176"/>
+      <w:r>
+        <w:rPr>
+          <w:rStyle w:val="aa"/>
+          <w:bCs w:val="0"/>
+          <w:sz w:val="28"/>
+          <w:szCs w:val="28"/>
+        </w:rPr>
+        <w:t xml:space="preserve">11. </w:t>
+      </w:r>
+      <w:r>
+        <w:rPr>
+          <w:rStyle w:val="aa"/>
+          <w:bCs w:val="0"/>
+          <w:sz w:val="28"/>
+          <w:szCs w:val="28"/>
+        </w:rPr>
+        <w:t>User Stats</w:t>
+      </w:r>
+      <w:bookmarkStart w:id="34" w:name="_GoBack"/>
+      <w:bookmarkEnd w:id="33"/>
+      <w:bookmarkEnd w:id="34"/>
+    </w:p>
+    <w:p>
+      <w:pPr>
+        <w:pStyle w:val="3"/>
+        <w:spacing w:after="0" w:line="360" w:lineRule="auto"/>
+        <w:ind w:firstLine="720"/>
+        <w:jc w:val="both"/>
+        <w:rPr>
+          <w:rStyle w:val="aa"/>
+          <w:bCs w:val="0"/>
+          <w:sz w:val="28"/>
+          <w:szCs w:val="28"/>
+          <w:lang w:val="uk-UA"/>
+        </w:rPr>
+      </w:pPr>
+      <w:bookmarkStart w:id="35" w:name="_Toc190897177"/>
+      <w:r>
+        <w:rPr>
+          <w:rStyle w:val="aa"/>
+          <w:bCs w:val="0"/>
+          <w:sz w:val="28"/>
+          <w:szCs w:val="28"/>
+        </w:rPr>
+        <w:t xml:space="preserve">A personal dashboard will display detailed usage statistics, including trip </w:t>
+      </w:r>
+      <w:proofErr w:type="gramStart"/>
+      <w:r>
+        <w:rPr>
+          <w:rStyle w:val="aa"/>
+          <w:bCs w:val="0"/>
+          <w:sz w:val="28"/>
+          <w:szCs w:val="28"/>
+        </w:rPr>
+        <w:t>duration</w:t>
+      </w:r>
+      <w:proofErr w:type="gramEnd"/>
+      <w:r>
+        <w:rPr>
+          <w:rStyle w:val="aa"/>
+          <w:bCs w:val="0"/>
+          <w:sz w:val="28"/>
+          <w:szCs w:val="28"/>
+        </w:rPr>
+        <w:t>, total distance traveled, amount of carbon emissions saved, calories burned, and a leaderboard ranking top riders in different zones.</w:t>
+      </w:r>
+    </w:p>
+    <w:p>
+      <w:pPr>
+        <w:pStyle w:val="3"/>
+        <w:spacing w:after="0" w:line="360" w:lineRule="auto"/>
+        <w:ind w:firstLine="720"/>
+        <w:jc w:val="both"/>
+        <w:rPr>
+          <w:b w:val="0"/>
+          <w:sz w:val="28"/>
+          <w:szCs w:val="28"/>
+        </w:rPr>
+      </w:pPr>
+      <w:r>
+        <w:rPr>
+          <w:rStyle w:val="aa"/>
+          <w:bCs w:val="0"/>
+          <w:sz w:val="28"/>
+          <w:szCs w:val="28"/>
+        </w:rPr>
+        <w:t>Example:</w:t>
+      </w:r>
+      <w:bookmarkEnd w:id="35"/>
+    </w:p>
+    <w:p>
+      <w:pPr>
+        <w:pStyle w:val="ab"/>
+        <w:spacing w:before="0" w:beforeAutospacing="0" w:after="0" w:afterAutospacing="0" w:line="360" w:lineRule="auto"/>
+        <w:ind w:firstLine="720"/>
+        <w:jc w:val="both"/>
+        <w:rPr>
+          <w:sz w:val="28"/>
+          <w:szCs w:val="28"/>
+          <w:lang w:val="en-US"/>
+        </w:rPr>
+      </w:pPr>
+      <w:r>
+        <w:rPr>
+          <w:sz w:val="28"/>
+          <w:szCs w:val="28"/>
+          <w:lang w:val="en-US"/>
+        </w:rPr>
+        <w:t xml:space="preserve">John, a frequent e-bike user, checks his dashboard and sees that he has taken </w:t>
+      </w:r>
+      <w:r>
+        <w:rPr>
+          <w:rStyle w:val="aa"/>
+          <w:b w:val="0"/>
+          <w:bCs w:val="0"/>
+          <w:sz w:val="28"/>
+          <w:szCs w:val="28"/>
+          <w:lang w:val="en-US"/>
+        </w:rPr>
+        <w:t>150 rides</w:t>
+      </w:r>
+      <w:r>
+        <w:rPr>
+          <w:sz w:val="28"/>
+          <w:szCs w:val="28"/>
+          <w:lang w:val="en-US"/>
+        </w:rPr>
+        <w:t xml:space="preserve">, traveled </w:t>
+      </w:r>
+      <w:r>
+        <w:rPr>
+          <w:rStyle w:val="aa"/>
+          <w:b w:val="0"/>
+          <w:bCs w:val="0"/>
+          <w:sz w:val="28"/>
+          <w:szCs w:val="28"/>
+          <w:lang w:val="en-US"/>
+        </w:rPr>
+        <w:t>500 km</w:t>
+      </w:r>
+      <w:r>
+        <w:rPr>
+          <w:sz w:val="28"/>
+          <w:szCs w:val="28"/>
+          <w:lang w:val="en-US"/>
+        </w:rPr>
+        <w:t xml:space="preserve">, and saved </w:t>
+      </w:r>
+      <w:r>
+        <w:rPr>
+          <w:rStyle w:val="aa"/>
+          <w:b w:val="0"/>
+          <w:bCs w:val="0"/>
+          <w:sz w:val="28"/>
+          <w:szCs w:val="28"/>
+          <w:lang w:val="en-US"/>
+        </w:rPr>
+        <w:t>80 kg of CO₂</w:t>
+      </w:r>
+      <w:r>
+        <w:rPr>
+          <w:sz w:val="28"/>
+          <w:szCs w:val="28"/>
+          <w:lang w:val="en-US"/>
+        </w:rPr>
+        <w:t xml:space="preserve"> this year. His favorite transport </w:t>
+      </w:r>
+      <w:r>
+        <w:rPr>
+          <w:sz w:val="28"/>
+          <w:szCs w:val="28"/>
+          <w:lang w:val="en-US"/>
+        </w:rPr>
+        <w:lastRenderedPageBreak/>
+        <w:t xml:space="preserve">type is an </w:t>
+      </w:r>
+      <w:r>
+        <w:rPr>
+          <w:rStyle w:val="aa"/>
+          <w:b w:val="0"/>
+          <w:bCs w:val="0"/>
+          <w:sz w:val="28"/>
+          <w:szCs w:val="28"/>
+          <w:lang w:val="en-US"/>
+        </w:rPr>
+        <w:t>electric scooter</w:t>
+      </w:r>
+      <w:r>
+        <w:rPr>
+          <w:sz w:val="28"/>
+          <w:szCs w:val="28"/>
+          <w:lang w:val="en-US"/>
+        </w:rPr>
+        <w:t xml:space="preserve">, and his most active day was </w:t>
+      </w:r>
+      <w:r>
+        <w:rPr>
+          <w:rStyle w:val="aa"/>
+          <w:b w:val="0"/>
+          <w:bCs w:val="0"/>
+          <w:sz w:val="28"/>
+          <w:szCs w:val="28"/>
+          <w:lang w:val="en-US"/>
+        </w:rPr>
+        <w:t>May 10th</w:t>
+      </w:r>
+      <w:r>
+        <w:rPr>
+          <w:sz w:val="28"/>
+          <w:szCs w:val="28"/>
+          <w:lang w:val="en-US"/>
+        </w:rPr>
+        <w:t xml:space="preserve">. At the end of the year, he receives a </w:t>
+      </w:r>
+      <w:r>
+        <w:rPr>
+          <w:rStyle w:val="aa"/>
+          <w:b w:val="0"/>
+          <w:bCs w:val="0"/>
+          <w:sz w:val="28"/>
+          <w:szCs w:val="28"/>
+          <w:lang w:val="en-US"/>
+        </w:rPr>
+        <w:t>personalized Wrapped-style summary</w:t>
+      </w:r>
+      <w:r>
+        <w:rPr>
+          <w:sz w:val="28"/>
+          <w:szCs w:val="28"/>
+          <w:lang w:val="en-US"/>
+        </w:rPr>
+        <w:t xml:space="preserve"> comparing his stats to other users.</w:t>
+      </w:r>
+    </w:p>
+    <w:p>
+      <w:pPr>
+        <w:pStyle w:val="a9"/>
         <w:spacing w:after="0" w:line="360" w:lineRule="auto"/>
         <w:ind w:left="0" w:firstLine="720"/>
         <w:jc w:val="both"/>
         <w:rPr>
-          <w:rFonts w:ascii="Times New Roman" w:hAnsi="Times New Roman" w:cs="Times New Roman"/>
-          <w:sz w:val="28"/>
-          <w:szCs w:val="28"/>
-        </w:rPr>
-      </w:pPr>
-      <w:r>
-        <w:rPr>
-          <w:rStyle w:val="Strong"/>
-          <w:rFonts w:ascii="Times New Roman" w:hAnsi="Times New Roman" w:cs="Times New Roman"/>
-          <w:b w:val="0"/>
-          <w:bCs w:val="0"/>
-          <w:sz w:val="28"/>
-          <w:szCs w:val="28"/>
-        </w:rPr>
-        <w:t>Description:</w:t>
-      </w:r>
-      <w:r>
-        <w:rPr>
-          <w:rFonts w:ascii="Times New Roman" w:hAnsi="Times New Roman" w:cs="Times New Roman"/>
-          <w:sz w:val="28"/>
-          <w:szCs w:val="28"/>
-        </w:rPr>
-        <w:t xml:space="preserve"> Users must be able to log in to access booking and payment features.</w:t>
-      </w:r>
+          <w:rFonts w:ascii="Times New Roman" w:eastAsia="Times New Roman" w:hAnsi="Times New Roman" w:cs="Times New Roman"/>
+          <w:sz w:val="28"/>
+          <w:szCs w:val="28"/>
+        </w:rPr>
+      </w:pPr>
     </w:p>
     <w:p>
       <w:pPr>
-        <w:pStyle w:val="ListParagraph"/>
-        <w:spacing w:after="0" w:line="360" w:lineRule="auto"/>
-        <w:ind w:left="0" w:firstLine="720"/>
-        <w:jc w:val="both"/>
-        <w:rPr>
-          <w:rFonts w:ascii="Times New Roman" w:hAnsi="Times New Roman" w:cs="Times New Roman"/>
-          <w:sz w:val="28"/>
-          <w:szCs w:val="28"/>
-        </w:rPr>
-      </w:pPr>
-      <w:r>
-        <w:rPr>
-          <w:rStyle w:val="Strong"/>
-          <w:rFonts w:ascii="Times New Roman" w:hAnsi="Times New Roman" w:cs="Times New Roman"/>
-          <w:b w:val="0"/>
-          <w:bCs w:val="0"/>
-          <w:sz w:val="28"/>
-          <w:szCs w:val="28"/>
-        </w:rPr>
-        <w:t>Implementation</w:t>
-      </w:r>
-    </w:p>
-    <w:p>
-      <w:pPr>
-        <w:pStyle w:val="ListParagraph"/>
-        <w:spacing w:after="0" w:line="360" w:lineRule="auto"/>
-        <w:ind w:left="0" w:firstLine="720"/>
-        <w:jc w:val="both"/>
-        <w:rPr>
-          <w:rFonts w:ascii="Times New Roman" w:hAnsi="Times New Roman" w:cs="Times New Roman"/>
-          <w:sz w:val="28"/>
-          <w:szCs w:val="28"/>
-        </w:rPr>
-      </w:pPr>
-      <w:r>
-        <w:rPr>
-          <w:rStyle w:val="Strong"/>
-          <w:rFonts w:ascii="Times New Roman" w:hAnsi="Times New Roman" w:cs="Times New Roman"/>
-          <w:b w:val="0"/>
-          <w:bCs w:val="0"/>
-          <w:sz w:val="28"/>
-          <w:szCs w:val="28"/>
-        </w:rPr>
-        <w:t>Django Authentication System</w:t>
-      </w:r>
-      <w:r>
-        <w:rPr>
-          <w:rFonts w:ascii="Times New Roman" w:hAnsi="Times New Roman" w:cs="Times New Roman"/>
-          <w:sz w:val="28"/>
-          <w:szCs w:val="28"/>
-        </w:rPr>
-        <w:t xml:space="preserve"> will be used for handling user login.</w:t>
-      </w:r>
-    </w:p>
-    <w:p>
-      <w:pPr>
-        <w:pStyle w:val="ListParagraph"/>
-        <w:spacing w:after="0" w:line="360" w:lineRule="auto"/>
-        <w:ind w:left="0" w:firstLine="720"/>
-        <w:jc w:val="both"/>
-        <w:rPr>
-          <w:rFonts w:ascii="Times New Roman" w:hAnsi="Times New Roman" w:cs="Times New Roman"/>
-          <w:sz w:val="28"/>
-          <w:szCs w:val="28"/>
-        </w:rPr>
-      </w:pPr>
-    </w:p>
-    <w:p>
-      <w:pPr>
-        <w:pStyle w:val="Heading3"/>
+        <w:pStyle w:val="1"/>
         <w:spacing w:line="360" w:lineRule="auto"/>
         <w:ind w:firstLine="720"/>
         <w:jc w:val="both"/>
         <w:rPr>
-          <w:b w:val="0"/>
-          <w:sz w:val="28"/>
-          <w:szCs w:val="28"/>
-        </w:rPr>
-      </w:pPr>
-      <w:bookmarkStart w:id="18" w:name="_Toc190897160"/>
-      <w:r>
-        <w:rPr>
-          <w:rStyle w:val="Strong"/>
-          <w:bCs w:val="0"/>
-          <w:sz w:val="28"/>
-          <w:szCs w:val="28"/>
-        </w:rPr>
-        <w:t>3. Registration</w:t>
-      </w:r>
-      <w:bookmarkEnd w:id="18"/>
-    </w:p>
-    <w:p>
-      <w:pPr>
-        <w:pStyle w:val="ListParagraph"/>
-        <w:spacing w:after="0" w:line="360" w:lineRule="auto"/>
-        <w:ind w:left="0" w:firstLine="720"/>
-        <w:jc w:val="both"/>
-        <w:rPr>
-          <w:rFonts w:ascii="Times New Roman" w:hAnsi="Times New Roman" w:cs="Times New Roman"/>
-          <w:sz w:val="28"/>
-          <w:szCs w:val="28"/>
-        </w:rPr>
-      </w:pPr>
-      <w:r>
-        <w:rPr>
-          <w:rStyle w:val="Strong"/>
-          <w:rFonts w:ascii="Times New Roman" w:hAnsi="Times New Roman" w:cs="Times New Roman"/>
-          <w:b w:val="0"/>
-          <w:bCs w:val="0"/>
-          <w:sz w:val="28"/>
-          <w:szCs w:val="28"/>
-        </w:rPr>
-        <w:t>Description:</w:t>
-      </w:r>
-      <w:r>
-        <w:rPr>
-          <w:rFonts w:ascii="Times New Roman" w:hAnsi="Times New Roman" w:cs="Times New Roman"/>
-          <w:sz w:val="28"/>
-          <w:szCs w:val="28"/>
-        </w:rPr>
-        <w:t xml:space="preserve"> New users should be able to create an account to book and rent vehicles.</w:t>
-      </w:r>
-    </w:p>
-    <w:p>
-      <w:pPr>
-        <w:pStyle w:val="ListParagraph"/>
-        <w:spacing w:after="0" w:line="360" w:lineRule="auto"/>
-        <w:ind w:left="0" w:firstLine="720"/>
-        <w:jc w:val="both"/>
-        <w:rPr>
-          <w:rFonts w:ascii="Times New Roman" w:hAnsi="Times New Roman" w:cs="Times New Roman"/>
-          <w:sz w:val="28"/>
-          <w:szCs w:val="28"/>
-        </w:rPr>
-      </w:pPr>
-      <w:r>
-        <w:rPr>
-          <w:rStyle w:val="Strong"/>
-          <w:rFonts w:ascii="Times New Roman" w:hAnsi="Times New Roman" w:cs="Times New Roman"/>
-          <w:b w:val="0"/>
-          <w:bCs w:val="0"/>
-          <w:sz w:val="28"/>
-          <w:szCs w:val="28"/>
-        </w:rPr>
-        <w:t>Implementation</w:t>
-      </w:r>
-    </w:p>
-    <w:p>
-      <w:pPr>
-        <w:pStyle w:val="Heading3"/>
-        <w:spacing w:line="360" w:lineRule="auto"/>
-        <w:ind w:firstLine="720"/>
-        <w:jc w:val="both"/>
-        <w:rPr>
-          <w:b w:val="0"/>
-          <w:sz w:val="28"/>
-          <w:szCs w:val="28"/>
-        </w:rPr>
-      </w:pPr>
-      <w:bookmarkStart w:id="19" w:name="_Toc190897161"/>
-      <w:r>
-        <w:rPr>
-          <w:rStyle w:val="Strong"/>
-          <w:bCs w:val="0"/>
-          <w:sz w:val="28"/>
-          <w:szCs w:val="28"/>
-        </w:rPr>
-        <w:t>4. Payment</w:t>
-      </w:r>
-      <w:bookmarkEnd w:id="19"/>
-    </w:p>
-    <w:p>
-      <w:pPr>
-        <w:pStyle w:val="ListParagraph"/>
-        <w:spacing w:after="0" w:line="360" w:lineRule="auto"/>
-        <w:ind w:left="0" w:firstLine="720"/>
-        <w:jc w:val="both"/>
-        <w:rPr>
-          <w:rFonts w:ascii="Times New Roman" w:hAnsi="Times New Roman" w:cs="Times New Roman"/>
-          <w:sz w:val="28"/>
-          <w:szCs w:val="28"/>
-        </w:rPr>
-      </w:pPr>
-      <w:r>
-        <w:rPr>
-          <w:rStyle w:val="Strong"/>
-          <w:rFonts w:ascii="Times New Roman" w:hAnsi="Times New Roman" w:cs="Times New Roman"/>
-          <w:b w:val="0"/>
-          <w:bCs w:val="0"/>
-          <w:sz w:val="28"/>
-          <w:szCs w:val="28"/>
-        </w:rPr>
-        <w:t>Description:</w:t>
-      </w:r>
-      <w:r>
-        <w:rPr>
-          <w:rFonts w:ascii="Times New Roman" w:hAnsi="Times New Roman" w:cs="Times New Roman"/>
-          <w:sz w:val="28"/>
-          <w:szCs w:val="28"/>
-        </w:rPr>
-        <w:t xml:space="preserve"> Users should be able to pay for their bookings using different payment methods.</w:t>
-      </w:r>
-    </w:p>
-    <w:p>
-      <w:pPr>
-        <w:pStyle w:val="ListParagraph"/>
-        <w:spacing w:after="0" w:line="360" w:lineRule="auto"/>
-        <w:ind w:left="0" w:firstLine="720"/>
-        <w:jc w:val="both"/>
-        <w:rPr>
-          <w:rFonts w:ascii="Times New Roman" w:hAnsi="Times New Roman" w:cs="Times New Roman"/>
-          <w:sz w:val="28"/>
-          <w:szCs w:val="28"/>
-        </w:rPr>
-      </w:pPr>
-      <w:r>
-        <w:rPr>
-          <w:rStyle w:val="Strong"/>
-          <w:rFonts w:ascii="Times New Roman" w:hAnsi="Times New Roman" w:cs="Times New Roman"/>
-          <w:b w:val="0"/>
-          <w:bCs w:val="0"/>
-          <w:sz w:val="28"/>
-          <w:szCs w:val="28"/>
-        </w:rPr>
-        <w:t>Implementation</w:t>
-      </w:r>
-    </w:p>
-    <w:p>
-      <w:pPr>
-        <w:pStyle w:val="ListParagraph"/>
-        <w:spacing w:after="0" w:line="360" w:lineRule="auto"/>
-        <w:ind w:left="0" w:firstLine="720"/>
-        <w:jc w:val="both"/>
-        <w:rPr>
-          <w:rFonts w:ascii="Times New Roman" w:hAnsi="Times New Roman" w:cs="Times New Roman"/>
-          <w:sz w:val="28"/>
-          <w:szCs w:val="28"/>
-        </w:rPr>
-      </w:pPr>
-      <w:r>
-        <w:rPr>
-          <w:rStyle w:val="Strong"/>
-          <w:rFonts w:ascii="Times New Roman" w:hAnsi="Times New Roman" w:cs="Times New Roman"/>
-          <w:b w:val="0"/>
-          <w:bCs w:val="0"/>
-          <w:sz w:val="28"/>
-          <w:szCs w:val="28"/>
-        </w:rPr>
-        <w:t>External Integration:</w:t>
-      </w:r>
-    </w:p>
-    <w:p>
-      <w:pPr>
-        <w:pStyle w:val="ListParagraph"/>
-        <w:spacing w:after="0" w:line="360" w:lineRule="auto"/>
-        <w:ind w:left="0" w:firstLine="720"/>
-        <w:jc w:val="both"/>
-        <w:rPr>
-          <w:rFonts w:ascii="Times New Roman" w:hAnsi="Times New Roman" w:cs="Times New Roman"/>
-          <w:sz w:val="28"/>
-          <w:szCs w:val="28"/>
-        </w:rPr>
-      </w:pPr>
-      <w:r>
-        <w:rPr>
-          <w:rFonts w:ascii="Times New Roman" w:hAnsi="Times New Roman" w:cs="Times New Roman"/>
-          <w:sz w:val="28"/>
-          <w:szCs w:val="28"/>
-        </w:rPr>
-        <w:t>Integration with Stripe or PayPal for handling transactions.</w:t>
-      </w:r>
-    </w:p>
-    <w:p>
-      <w:pPr>
-        <w:pStyle w:val="Heading3"/>
-        <w:spacing w:line="360" w:lineRule="auto"/>
-        <w:ind w:firstLine="720"/>
-        <w:jc w:val="both"/>
-        <w:rPr>
-          <w:b w:val="0"/>
-          <w:sz w:val="28"/>
-          <w:szCs w:val="28"/>
-        </w:rPr>
-      </w:pPr>
-      <w:bookmarkStart w:id="20" w:name="_Toc190897162"/>
-      <w:r>
-        <w:rPr>
-          <w:rStyle w:val="Strong"/>
-          <w:bCs w:val="0"/>
-          <w:sz w:val="28"/>
-          <w:szCs w:val="28"/>
-        </w:rPr>
-        <w:t>5. Admin Panel</w:t>
-      </w:r>
-      <w:bookmarkEnd w:id="20"/>
-    </w:p>
-    <w:p>
-      <w:pPr>
-        <w:pStyle w:val="ListParagraph"/>
-        <w:spacing w:after="0" w:line="360" w:lineRule="auto"/>
-        <w:ind w:left="0" w:firstLine="720"/>
-        <w:jc w:val="both"/>
-        <w:rPr>
-          <w:rFonts w:ascii="Times New Roman" w:hAnsi="Times New Roman" w:cs="Times New Roman"/>
-          <w:sz w:val="28"/>
-          <w:szCs w:val="28"/>
-        </w:rPr>
-      </w:pPr>
-      <w:r>
-        <w:rPr>
-          <w:rStyle w:val="Strong"/>
-          <w:rFonts w:ascii="Times New Roman" w:hAnsi="Times New Roman" w:cs="Times New Roman"/>
-          <w:b w:val="0"/>
-          <w:bCs w:val="0"/>
-          <w:sz w:val="28"/>
-          <w:szCs w:val="28"/>
-        </w:rPr>
-        <w:t>Description:</w:t>
-      </w:r>
-      <w:r>
-        <w:rPr>
-          <w:rFonts w:ascii="Times New Roman" w:hAnsi="Times New Roman" w:cs="Times New Roman"/>
-          <w:sz w:val="28"/>
-          <w:szCs w:val="28"/>
-        </w:rPr>
-        <w:t xml:space="preserve"> The admin panel will allow admins to manage users, vehicles, and bookings.</w:t>
-      </w:r>
-    </w:p>
-    <w:p>
-      <w:pPr>
-        <w:pStyle w:val="ListParagraph"/>
-        <w:spacing w:after="0" w:line="360" w:lineRule="auto"/>
-        <w:ind w:left="0" w:firstLine="720"/>
-        <w:jc w:val="both"/>
-        <w:rPr>
-          <w:rFonts w:ascii="Times New Roman" w:hAnsi="Times New Roman" w:cs="Times New Roman"/>
-          <w:sz w:val="28"/>
-          <w:szCs w:val="28"/>
-        </w:rPr>
-      </w:pPr>
-      <w:r>
-        <w:rPr>
-          <w:rStyle w:val="Strong"/>
-          <w:rFonts w:ascii="Times New Roman" w:hAnsi="Times New Roman" w:cs="Times New Roman"/>
-          <w:b w:val="0"/>
-          <w:bCs w:val="0"/>
-          <w:sz w:val="28"/>
-          <w:szCs w:val="28"/>
-        </w:rPr>
-        <w:t>Implementation</w:t>
-      </w:r>
-    </w:p>
-    <w:p>
-      <w:pPr>
-        <w:pStyle w:val="ListParagraph"/>
-        <w:spacing w:after="0" w:line="360" w:lineRule="auto"/>
-        <w:ind w:left="0" w:firstLine="720"/>
-        <w:jc w:val="both"/>
-        <w:rPr>
-          <w:rFonts w:ascii="Times New Roman" w:hAnsi="Times New Roman" w:cs="Times New Roman"/>
-          <w:sz w:val="28"/>
-          <w:szCs w:val="28"/>
-        </w:rPr>
-      </w:pPr>
-      <w:r>
-        <w:rPr>
-          <w:rStyle w:val="Strong"/>
-          <w:rFonts w:ascii="Times New Roman" w:hAnsi="Times New Roman" w:cs="Times New Roman"/>
-          <w:b w:val="0"/>
-          <w:bCs w:val="0"/>
-          <w:sz w:val="28"/>
-          <w:szCs w:val="28"/>
-        </w:rPr>
-        <w:t>Django Admin:</w:t>
-      </w:r>
-    </w:p>
-    <w:p>
-      <w:pPr>
-        <w:pStyle w:val="ListParagraph"/>
-        <w:spacing w:after="0" w:line="360" w:lineRule="auto"/>
-        <w:ind w:left="0" w:firstLine="720"/>
-        <w:jc w:val="both"/>
-        <w:rPr>
-          <w:rFonts w:ascii="Times New Roman" w:hAnsi="Times New Roman" w:cs="Times New Roman"/>
-          <w:sz w:val="28"/>
-          <w:szCs w:val="28"/>
-        </w:rPr>
-      </w:pPr>
-      <w:r>
-        <w:rPr>
-          <w:rFonts w:ascii="Times New Roman" w:hAnsi="Times New Roman" w:cs="Times New Roman"/>
-          <w:sz w:val="28"/>
-          <w:szCs w:val="28"/>
-        </w:rPr>
-        <w:t>A</w:t>
-      </w:r>
-      <w:r>
-        <w:rPr>
-          <w:rFonts w:ascii="Times New Roman" w:hAnsi="Times New Roman" w:cs="Times New Roman"/>
-          <w:sz w:val="28"/>
-          <w:szCs w:val="28"/>
-        </w:rPr>
-        <w:t xml:space="preserve">dmin interface to manage </w:t>
-      </w:r>
-      <w:r>
-        <w:rPr>
-          <w:rStyle w:val="HTMLCode"/>
-          <w:rFonts w:ascii="Times New Roman" w:eastAsia="Calibri" w:hAnsi="Times New Roman" w:cs="Times New Roman"/>
-          <w:sz w:val="28"/>
-          <w:szCs w:val="28"/>
-        </w:rPr>
-        <w:t>User</w:t>
-      </w:r>
-      <w:r>
-        <w:rPr>
-          <w:rFonts w:ascii="Times New Roman" w:hAnsi="Times New Roman" w:cs="Times New Roman"/>
-          <w:sz w:val="28"/>
-          <w:szCs w:val="28"/>
-        </w:rPr>
-        <w:t xml:space="preserve">, </w:t>
-      </w:r>
-      <w:r>
-        <w:rPr>
-          <w:rStyle w:val="HTMLCode"/>
-          <w:rFonts w:ascii="Times New Roman" w:eastAsia="Calibri" w:hAnsi="Times New Roman" w:cs="Times New Roman"/>
-          <w:sz w:val="28"/>
-          <w:szCs w:val="28"/>
-        </w:rPr>
-        <w:t>Vehicle</w:t>
-      </w:r>
-      <w:r>
-        <w:rPr>
-          <w:rFonts w:ascii="Times New Roman" w:hAnsi="Times New Roman" w:cs="Times New Roman"/>
-          <w:sz w:val="28"/>
-          <w:szCs w:val="28"/>
-        </w:rPr>
-        <w:t xml:space="preserve">, </w:t>
-      </w:r>
-      <w:r>
-        <w:rPr>
-          <w:rStyle w:val="HTMLCode"/>
-          <w:rFonts w:ascii="Times New Roman" w:eastAsia="Calibri" w:hAnsi="Times New Roman" w:cs="Times New Roman"/>
-          <w:sz w:val="28"/>
-          <w:szCs w:val="28"/>
-        </w:rPr>
-        <w:t>Booking</w:t>
-      </w:r>
-      <w:r>
-        <w:rPr>
-          <w:rFonts w:ascii="Times New Roman" w:hAnsi="Times New Roman" w:cs="Times New Roman"/>
-          <w:sz w:val="28"/>
-          <w:szCs w:val="28"/>
-        </w:rPr>
-        <w:t xml:space="preserve">, and </w:t>
-      </w:r>
-      <w:r>
-        <w:rPr>
-          <w:rStyle w:val="HTMLCode"/>
-          <w:rFonts w:ascii="Times New Roman" w:eastAsia="Calibri" w:hAnsi="Times New Roman" w:cs="Times New Roman"/>
-          <w:sz w:val="28"/>
-          <w:szCs w:val="28"/>
-        </w:rPr>
-        <w:t>Payment</w:t>
-      </w:r>
-      <w:r>
-        <w:rPr>
-          <w:rFonts w:ascii="Times New Roman" w:hAnsi="Times New Roman" w:cs="Times New Roman"/>
-          <w:sz w:val="28"/>
-          <w:szCs w:val="28"/>
-        </w:rPr>
-        <w:t xml:space="preserve"> models.</w:t>
-      </w:r>
-    </w:p>
-    <w:p>
-      <w:pPr>
-        <w:pStyle w:val="Heading3"/>
-        <w:spacing w:line="360" w:lineRule="auto"/>
-        <w:ind w:firstLine="720"/>
-        <w:jc w:val="both"/>
-        <w:rPr>
-          <w:b w:val="0"/>
-          <w:sz w:val="28"/>
-          <w:szCs w:val="28"/>
-        </w:rPr>
-      </w:pPr>
-      <w:bookmarkStart w:id="21" w:name="_Toc190897163"/>
-      <w:r>
-        <w:rPr>
-          <w:rStyle w:val="Strong"/>
-          <w:bCs w:val="0"/>
-          <w:sz w:val="28"/>
-          <w:szCs w:val="28"/>
-        </w:rPr>
-        <w:t>6. Booking Process</w:t>
-      </w:r>
-      <w:bookmarkEnd w:id="21"/>
-    </w:p>
-    <w:p>
-      <w:pPr>
-        <w:pStyle w:val="ListParagraph"/>
-        <w:spacing w:after="0" w:line="360" w:lineRule="auto"/>
-        <w:ind w:left="0" w:firstLine="720"/>
-        <w:jc w:val="both"/>
-        <w:rPr>
-          <w:rFonts w:ascii="Times New Roman" w:hAnsi="Times New Roman" w:cs="Times New Roman"/>
-          <w:sz w:val="28"/>
-          <w:szCs w:val="28"/>
-        </w:rPr>
-      </w:pPr>
-      <w:r>
-        <w:rPr>
-          <w:rStyle w:val="Strong"/>
-          <w:rFonts w:ascii="Times New Roman" w:hAnsi="Times New Roman" w:cs="Times New Roman"/>
-          <w:b w:val="0"/>
-          <w:bCs w:val="0"/>
-          <w:sz w:val="28"/>
-          <w:szCs w:val="28"/>
-        </w:rPr>
-        <w:t>Description:</w:t>
-      </w:r>
-      <w:r>
-        <w:rPr>
-          <w:rFonts w:ascii="Times New Roman" w:hAnsi="Times New Roman" w:cs="Times New Roman"/>
-          <w:sz w:val="28"/>
-          <w:szCs w:val="28"/>
-        </w:rPr>
-        <w:t xml:space="preserve"> Users should be able to book a vehicle and track their ongoing rental.</w:t>
-      </w:r>
-    </w:p>
-    <w:p>
-      <w:pPr>
-        <w:pStyle w:val="ListParagraph"/>
-        <w:spacing w:after="0" w:line="360" w:lineRule="auto"/>
-        <w:ind w:left="0" w:firstLine="720"/>
-        <w:jc w:val="both"/>
-        <w:rPr>
-          <w:rFonts w:ascii="Times New Roman" w:hAnsi="Times New Roman" w:cs="Times New Roman"/>
-          <w:sz w:val="28"/>
-          <w:szCs w:val="28"/>
-        </w:rPr>
-      </w:pPr>
-      <w:r>
-        <w:rPr>
-          <w:rStyle w:val="Strong"/>
-          <w:rFonts w:ascii="Times New Roman" w:hAnsi="Times New Roman" w:cs="Times New Roman"/>
-          <w:b w:val="0"/>
-          <w:bCs w:val="0"/>
-          <w:sz w:val="28"/>
-          <w:szCs w:val="28"/>
-        </w:rPr>
-        <w:lastRenderedPageBreak/>
-        <w:t>Implementation</w:t>
-      </w:r>
-    </w:p>
-    <w:p>
-      <w:pPr>
-        <w:pStyle w:val="Heading3"/>
-        <w:spacing w:line="360" w:lineRule="auto"/>
-        <w:ind w:firstLine="720"/>
-        <w:jc w:val="both"/>
-        <w:rPr>
-          <w:b w:val="0"/>
-          <w:sz w:val="28"/>
-          <w:szCs w:val="28"/>
-        </w:rPr>
-      </w:pPr>
-      <w:bookmarkStart w:id="22" w:name="_Toc190897164"/>
-      <w:r>
-        <w:rPr>
-          <w:rStyle w:val="Strong"/>
-          <w:bCs w:val="0"/>
-          <w:sz w:val="28"/>
-          <w:szCs w:val="28"/>
-        </w:rPr>
-        <w:t>7. Support</w:t>
-      </w:r>
-      <w:bookmarkEnd w:id="22"/>
-    </w:p>
-    <w:p>
-      <w:pPr>
-        <w:pStyle w:val="ListParagraph"/>
-        <w:spacing w:after="0" w:line="360" w:lineRule="auto"/>
-        <w:ind w:left="0" w:firstLine="720"/>
-        <w:jc w:val="both"/>
-        <w:rPr>
-          <w:rFonts w:ascii="Times New Roman" w:hAnsi="Times New Roman" w:cs="Times New Roman"/>
-          <w:sz w:val="28"/>
-          <w:szCs w:val="28"/>
-        </w:rPr>
-      </w:pPr>
-      <w:r>
-        <w:rPr>
-          <w:rStyle w:val="Strong"/>
-          <w:rFonts w:ascii="Times New Roman" w:hAnsi="Times New Roman" w:cs="Times New Roman"/>
-          <w:b w:val="0"/>
-          <w:bCs w:val="0"/>
-          <w:sz w:val="28"/>
-          <w:szCs w:val="28"/>
-        </w:rPr>
-        <w:t>Description:</w:t>
-      </w:r>
-      <w:r>
-        <w:rPr>
-          <w:rFonts w:ascii="Times New Roman" w:hAnsi="Times New Roman" w:cs="Times New Roman"/>
-          <w:sz w:val="28"/>
-          <w:szCs w:val="28"/>
-        </w:rPr>
-        <w:t xml:space="preserve"> Users should be able to contact support for issues related to booking, payments, or technical problems.</w:t>
-      </w:r>
-    </w:p>
-    <w:p>
-      <w:pPr>
-        <w:pStyle w:val="ListParagraph"/>
-        <w:spacing w:after="0" w:line="360" w:lineRule="auto"/>
-        <w:ind w:left="0" w:firstLine="720"/>
-        <w:jc w:val="both"/>
-        <w:rPr>
-          <w:rStyle w:val="Strong"/>
-          <w:rFonts w:ascii="Times New Roman" w:hAnsi="Times New Roman" w:cs="Times New Roman"/>
-          <w:b w:val="0"/>
-          <w:bCs w:val="0"/>
-          <w:sz w:val="28"/>
-          <w:szCs w:val="28"/>
-        </w:rPr>
-      </w:pPr>
-      <w:r>
-        <w:rPr>
-          <w:rStyle w:val="Strong"/>
-          <w:rFonts w:ascii="Times New Roman" w:hAnsi="Times New Roman" w:cs="Times New Roman"/>
-          <w:b w:val="0"/>
-          <w:bCs w:val="0"/>
-          <w:sz w:val="28"/>
-          <w:szCs w:val="28"/>
-        </w:rPr>
-        <w:t>Implementation</w:t>
-      </w:r>
-    </w:p>
-    <w:p>
-      <w:pPr>
-        <w:pStyle w:val="ListParagraph"/>
-        <w:spacing w:after="0" w:line="360" w:lineRule="auto"/>
-        <w:ind w:left="0" w:firstLine="720"/>
-        <w:jc w:val="both"/>
-        <w:rPr>
-          <w:rFonts w:ascii="Times New Roman" w:hAnsi="Times New Roman" w:cs="Times New Roman"/>
-          <w:sz w:val="28"/>
-          <w:szCs w:val="28"/>
-        </w:rPr>
-      </w:pPr>
-    </w:p>
-    <w:p>
-      <w:pPr>
-        <w:pStyle w:val="Heading2"/>
-        <w:spacing w:line="360" w:lineRule="auto"/>
-        <w:ind w:firstLine="720"/>
-        <w:jc w:val="both"/>
-        <w:rPr>
-          <w:b w:val="0"/>
-          <w:sz w:val="28"/>
-          <w:szCs w:val="28"/>
-          <w:lang w:val="uk-UA"/>
-        </w:rPr>
-      </w:pPr>
-      <w:bookmarkStart w:id="23" w:name="_Toc190897165"/>
-      <w:r>
-        <w:rPr>
-          <w:b w:val="0"/>
-          <w:sz w:val="28"/>
-          <w:szCs w:val="28"/>
-        </w:rPr>
-        <w:t>Extra features</w:t>
-      </w:r>
-      <w:bookmarkEnd w:id="23"/>
-    </w:p>
-    <w:p>
-      <w:pPr>
-        <w:pStyle w:val="Heading3"/>
-        <w:spacing w:line="360" w:lineRule="auto"/>
-        <w:ind w:firstLine="720"/>
-        <w:jc w:val="both"/>
-        <w:rPr>
-          <w:b w:val="0"/>
-          <w:sz w:val="28"/>
-          <w:szCs w:val="28"/>
-        </w:rPr>
-      </w:pPr>
-      <w:bookmarkStart w:id="24" w:name="_Toc190897166"/>
-      <w:r>
-        <w:rPr>
-          <w:b w:val="0"/>
-          <w:sz w:val="28"/>
-          <w:szCs w:val="28"/>
-        </w:rPr>
-        <w:t xml:space="preserve">1. </w:t>
-      </w:r>
-      <w:r>
-        <w:rPr>
-          <w:rStyle w:val="Strong"/>
-          <w:bCs w:val="0"/>
-          <w:sz w:val="28"/>
-          <w:szCs w:val="28"/>
-        </w:rPr>
-        <w:t>Subscription Plans</w:t>
-      </w:r>
-      <w:bookmarkEnd w:id="24"/>
-    </w:p>
-    <w:p>
-      <w:pPr>
-        <w:pStyle w:val="NormalWeb"/>
-        <w:spacing w:before="0" w:beforeAutospacing="0" w:after="0" w:afterAutospacing="0" w:line="360" w:lineRule="auto"/>
-        <w:ind w:firstLine="720"/>
-        <w:jc w:val="both"/>
-        <w:rPr>
-          <w:sz w:val="28"/>
-          <w:szCs w:val="28"/>
-          <w:lang w:val="en-US"/>
-        </w:rPr>
-      </w:pPr>
-      <w:r>
-        <w:rPr>
-          <w:rStyle w:val="Strong"/>
-          <w:b w:val="0"/>
-          <w:bCs w:val="0"/>
-          <w:sz w:val="28"/>
-          <w:szCs w:val="28"/>
-          <w:lang w:val="en-US"/>
-        </w:rPr>
-        <w:t>Description:</w:t>
-      </w:r>
-      <w:r>
-        <w:rPr>
-          <w:sz w:val="28"/>
-          <w:szCs w:val="28"/>
-          <w:lang w:val="en-US"/>
-        </w:rPr>
-        <w:br/>
-        <w:t>Expand the payment system by offering various rental options such as daily, weekly, and monthly plans, including special rates for students and a pay-as-you-go model.</w:t>
-      </w:r>
-    </w:p>
-    <w:p>
-      <w:pPr>
-        <w:pStyle w:val="NormalWeb"/>
-        <w:spacing w:before="0" w:beforeAutospacing="0" w:after="0" w:afterAutospacing="0" w:line="360" w:lineRule="auto"/>
-        <w:ind w:firstLine="720"/>
-        <w:jc w:val="both"/>
-        <w:rPr>
-          <w:sz w:val="28"/>
-          <w:szCs w:val="28"/>
-          <w:lang w:val="en-US"/>
-        </w:rPr>
-      </w:pPr>
-      <w:r>
-        <w:rPr>
-          <w:rStyle w:val="Strong"/>
-          <w:b w:val="0"/>
-          <w:bCs w:val="0"/>
-          <w:sz w:val="28"/>
-          <w:szCs w:val="28"/>
-          <w:lang w:val="en-US"/>
-        </w:rPr>
-        <w:t>Example:</w:t>
-      </w:r>
-      <w:r>
-        <w:rPr>
-          <w:sz w:val="28"/>
-          <w:szCs w:val="28"/>
-          <w:lang w:val="en-US"/>
-        </w:rPr>
-        <w:br/>
-        <w:t>Users can choose a daily pass when traveling short distances or opt for a weekly/monthly plan for regular commuting, with a special discounted rate available for students.</w:t>
-      </w:r>
-    </w:p>
-    <w:p>
-      <w:pPr>
-        <w:pStyle w:val="NormalWeb"/>
-        <w:spacing w:before="0" w:beforeAutospacing="0" w:after="0" w:afterAutospacing="0" w:line="360" w:lineRule="auto"/>
-        <w:ind w:firstLine="720"/>
-        <w:jc w:val="both"/>
-        <w:rPr>
-          <w:sz w:val="28"/>
-          <w:szCs w:val="28"/>
-          <w:lang w:val="en-US"/>
-        </w:rPr>
-      </w:pPr>
-    </w:p>
-    <w:p>
-      <w:pPr>
-        <w:pStyle w:val="Heading3"/>
-        <w:spacing w:line="360" w:lineRule="auto"/>
-        <w:ind w:firstLine="720"/>
-        <w:jc w:val="both"/>
-        <w:rPr>
-          <w:b w:val="0"/>
-          <w:sz w:val="28"/>
-          <w:szCs w:val="28"/>
-        </w:rPr>
-      </w:pPr>
-      <w:bookmarkStart w:id="25" w:name="_Toc190897167"/>
-      <w:r>
-        <w:rPr>
-          <w:b w:val="0"/>
-          <w:sz w:val="28"/>
-          <w:szCs w:val="28"/>
-        </w:rPr>
-        <w:t xml:space="preserve">2. </w:t>
-      </w:r>
-      <w:r>
-        <w:rPr>
-          <w:rStyle w:val="Strong"/>
-          <w:bCs w:val="0"/>
-          <w:sz w:val="28"/>
-          <w:szCs w:val="28"/>
-        </w:rPr>
-        <w:t>Map Integration</w:t>
-      </w:r>
-      <w:bookmarkEnd w:id="25"/>
-    </w:p>
-    <w:p>
-      <w:pPr>
-        <w:pStyle w:val="NormalWeb"/>
-        <w:spacing w:before="0" w:beforeAutospacing="0" w:after="0" w:afterAutospacing="0" w:line="360" w:lineRule="auto"/>
-        <w:ind w:firstLine="720"/>
-        <w:jc w:val="both"/>
-        <w:rPr>
-          <w:sz w:val="28"/>
-          <w:szCs w:val="28"/>
-          <w:lang w:val="en-US"/>
-        </w:rPr>
-      </w:pPr>
-      <w:r>
-        <w:rPr>
-          <w:rStyle w:val="Strong"/>
-          <w:b w:val="0"/>
-          <w:bCs w:val="0"/>
-          <w:sz w:val="28"/>
-          <w:szCs w:val="28"/>
-          <w:lang w:val="en-US"/>
-        </w:rPr>
-        <w:t>Description:</w:t>
-      </w:r>
-      <w:r>
-        <w:rPr>
-          <w:sz w:val="28"/>
-          <w:szCs w:val="28"/>
-          <w:lang w:val="en-US"/>
-        </w:rPr>
-        <w:br/>
-        <w:t>Enhance the user experience by displaying an interactive map to locate available vehicles, view their status, and see service coverage areas (e.g., within Dublin or specific zones).</w:t>
-      </w:r>
-    </w:p>
-    <w:p>
-      <w:pPr>
-        <w:pStyle w:val="NormalWeb"/>
-        <w:spacing w:before="0" w:beforeAutospacing="0" w:after="0" w:afterAutospacing="0" w:line="360" w:lineRule="auto"/>
-        <w:ind w:firstLine="720"/>
-        <w:jc w:val="both"/>
-        <w:rPr>
-          <w:sz w:val="28"/>
-          <w:szCs w:val="28"/>
-          <w:lang w:val="en-US"/>
-        </w:rPr>
-      </w:pPr>
-      <w:r>
-        <w:rPr>
-          <w:rStyle w:val="Strong"/>
-          <w:b w:val="0"/>
-          <w:bCs w:val="0"/>
-          <w:sz w:val="28"/>
-          <w:szCs w:val="28"/>
-          <w:lang w:val="en-US"/>
-        </w:rPr>
-        <w:t>Example:</w:t>
-      </w:r>
-      <w:r>
-        <w:rPr>
-          <w:sz w:val="28"/>
-          <w:szCs w:val="28"/>
-          <w:lang w:val="en-US"/>
-        </w:rPr>
-        <w:br/>
-        <w:t>Users can see available e-scooters on the map, choose the one nearest to their location, and even get directions to the vehicle or to the designated return spots.</w:t>
-      </w:r>
-    </w:p>
-    <w:p>
-      <w:pPr>
-        <w:pStyle w:val="NormalWeb"/>
-        <w:spacing w:before="0" w:beforeAutospacing="0" w:after="0" w:afterAutospacing="0" w:line="360" w:lineRule="auto"/>
-        <w:ind w:firstLine="720"/>
-        <w:jc w:val="both"/>
-        <w:rPr>
-          <w:sz w:val="28"/>
-          <w:szCs w:val="28"/>
-          <w:lang w:val="en-US"/>
-        </w:rPr>
-      </w:pPr>
-    </w:p>
-    <w:p>
-      <w:pPr>
-        <w:pStyle w:val="Heading3"/>
-        <w:spacing w:line="360" w:lineRule="auto"/>
-        <w:ind w:firstLine="720"/>
-        <w:jc w:val="both"/>
-        <w:rPr>
-          <w:b w:val="0"/>
-          <w:sz w:val="28"/>
-          <w:szCs w:val="28"/>
-        </w:rPr>
-      </w:pPr>
-      <w:bookmarkStart w:id="26" w:name="_Toc190897168"/>
-      <w:r>
-        <w:rPr>
-          <w:b w:val="0"/>
-          <w:sz w:val="28"/>
-          <w:szCs w:val="28"/>
-        </w:rPr>
-        <w:t xml:space="preserve">3. </w:t>
-      </w:r>
-      <w:r>
-        <w:rPr>
-          <w:rStyle w:val="Strong"/>
-          <w:bCs w:val="0"/>
-          <w:sz w:val="28"/>
-          <w:szCs w:val="28"/>
-        </w:rPr>
-        <w:t>Cashback System</w:t>
-      </w:r>
-      <w:bookmarkEnd w:id="26"/>
-    </w:p>
-    <w:p>
-      <w:pPr>
-        <w:pStyle w:val="NormalWeb"/>
-        <w:spacing w:before="0" w:beforeAutospacing="0" w:after="0" w:afterAutospacing="0" w:line="360" w:lineRule="auto"/>
-        <w:ind w:firstLine="720"/>
-        <w:jc w:val="both"/>
-        <w:rPr>
-          <w:sz w:val="28"/>
-          <w:szCs w:val="28"/>
-          <w:lang w:val="en-US"/>
-        </w:rPr>
-      </w:pPr>
-      <w:r>
-        <w:rPr>
-          <w:rStyle w:val="Strong"/>
-          <w:b w:val="0"/>
-          <w:bCs w:val="0"/>
-          <w:sz w:val="28"/>
-          <w:szCs w:val="28"/>
-          <w:lang w:val="en-US"/>
-        </w:rPr>
-        <w:lastRenderedPageBreak/>
-        <w:t>Description:</w:t>
-      </w:r>
-      <w:r>
-        <w:rPr>
-          <w:sz w:val="28"/>
-          <w:szCs w:val="28"/>
-          <w:lang w:val="en-US"/>
-        </w:rPr>
-        <w:br/>
-        <w:t>Offer a cashback incentive if users return vehicles to designated parking spots, promoting proper use of the service and enhancing sustainability.</w:t>
-      </w:r>
-    </w:p>
-    <w:p>
-      <w:pPr>
-        <w:pStyle w:val="NormalWeb"/>
-        <w:spacing w:before="0" w:beforeAutospacing="0" w:after="0" w:afterAutospacing="0" w:line="360" w:lineRule="auto"/>
-        <w:ind w:firstLine="720"/>
-        <w:jc w:val="both"/>
-        <w:rPr>
-          <w:sz w:val="28"/>
-          <w:szCs w:val="28"/>
-          <w:lang w:val="en-US"/>
-        </w:rPr>
-      </w:pPr>
-      <w:r>
-        <w:rPr>
-          <w:rStyle w:val="Strong"/>
-          <w:b w:val="0"/>
-          <w:bCs w:val="0"/>
-          <w:sz w:val="28"/>
-          <w:szCs w:val="28"/>
-          <w:lang w:val="en-US"/>
-        </w:rPr>
-        <w:t>Example:</w:t>
-      </w:r>
-      <w:r>
-        <w:rPr>
-          <w:sz w:val="28"/>
-          <w:szCs w:val="28"/>
-          <w:lang w:val="en-US"/>
-        </w:rPr>
-        <w:br/>
-        <w:t>If a user returns a bike to a verified parking zone (visible on the map), a portion of their fare is credited back to their account as cashback.</w:t>
-      </w:r>
-    </w:p>
-    <w:p>
-      <w:pPr>
-        <w:spacing w:after="0" w:line="360" w:lineRule="auto"/>
-        <w:ind w:firstLine="720"/>
-        <w:jc w:val="both"/>
-        <w:rPr>
-          <w:rFonts w:ascii="Times New Roman" w:hAnsi="Times New Roman" w:cs="Times New Roman"/>
-          <w:sz w:val="28"/>
-          <w:szCs w:val="28"/>
-        </w:rPr>
-      </w:pPr>
-    </w:p>
-    <w:p>
-      <w:pPr>
-        <w:pStyle w:val="Heading3"/>
-        <w:spacing w:line="360" w:lineRule="auto"/>
-        <w:ind w:firstLine="720"/>
-        <w:jc w:val="both"/>
-        <w:rPr>
-          <w:b w:val="0"/>
-          <w:sz w:val="28"/>
-          <w:szCs w:val="28"/>
-        </w:rPr>
-      </w:pPr>
-      <w:bookmarkStart w:id="27" w:name="_Toc190897169"/>
-      <w:r>
-        <w:rPr>
-          <w:b w:val="0"/>
-          <w:sz w:val="28"/>
-          <w:szCs w:val="28"/>
-        </w:rPr>
-        <w:t xml:space="preserve">4. </w:t>
-      </w:r>
-      <w:r>
-        <w:rPr>
-          <w:rStyle w:val="Strong"/>
-          <w:bCs w:val="0"/>
-          <w:sz w:val="28"/>
-          <w:szCs w:val="28"/>
-        </w:rPr>
-        <w:t>Promocode Feature</w:t>
-      </w:r>
-      <w:bookmarkEnd w:id="27"/>
-    </w:p>
-    <w:p>
-      <w:pPr>
-        <w:pStyle w:val="NormalWeb"/>
-        <w:spacing w:before="0" w:beforeAutospacing="0" w:after="0" w:afterAutospacing="0" w:line="360" w:lineRule="auto"/>
-        <w:ind w:firstLine="720"/>
-        <w:jc w:val="both"/>
-        <w:rPr>
-          <w:sz w:val="28"/>
-          <w:szCs w:val="28"/>
-          <w:lang w:val="en-US"/>
-        </w:rPr>
-      </w:pPr>
-      <w:r>
-        <w:rPr>
-          <w:rStyle w:val="Strong"/>
-          <w:b w:val="0"/>
-          <w:bCs w:val="0"/>
-          <w:sz w:val="28"/>
-          <w:szCs w:val="28"/>
-          <w:lang w:val="en-US"/>
-        </w:rPr>
-        <w:t>Description:</w:t>
-      </w:r>
-      <w:r>
-        <w:rPr>
-          <w:sz w:val="28"/>
-          <w:szCs w:val="28"/>
-          <w:lang w:val="en-US"/>
-        </w:rPr>
-        <w:br/>
-        <w:t>Allow users to apply promocodes during the payment process to receive discounts.</w:t>
-      </w:r>
-    </w:p>
-    <w:p>
-      <w:pPr>
-        <w:pStyle w:val="NormalWeb"/>
-        <w:spacing w:before="0" w:beforeAutospacing="0" w:after="0" w:afterAutospacing="0" w:line="360" w:lineRule="auto"/>
-        <w:ind w:firstLine="720"/>
-        <w:jc w:val="both"/>
-        <w:rPr>
-          <w:sz w:val="28"/>
-          <w:szCs w:val="28"/>
-          <w:lang w:val="en-US"/>
-        </w:rPr>
-      </w:pPr>
-      <w:r>
-        <w:rPr>
-          <w:rStyle w:val="Strong"/>
-          <w:b w:val="0"/>
-          <w:bCs w:val="0"/>
-          <w:sz w:val="28"/>
-          <w:szCs w:val="28"/>
-          <w:lang w:val="en-US"/>
-        </w:rPr>
-        <w:t>Example:</w:t>
-      </w:r>
-      <w:r>
-        <w:rPr>
-          <w:sz w:val="28"/>
-          <w:szCs w:val="28"/>
-          <w:lang w:val="en-US"/>
-        </w:rPr>
-        <w:br/>
-        <w:t>A user enters a promocode to receive a 10% discount on their rental, and the total cost is recalculated accordingly.</w:t>
-      </w:r>
-    </w:p>
-    <w:p>
-      <w:pPr>
-        <w:pStyle w:val="NormalWeb"/>
-        <w:spacing w:before="0" w:beforeAutospacing="0" w:after="0" w:afterAutospacing="0" w:line="360" w:lineRule="auto"/>
-        <w:ind w:firstLine="720"/>
-        <w:jc w:val="both"/>
-        <w:rPr>
-          <w:sz w:val="28"/>
-          <w:szCs w:val="28"/>
-          <w:lang w:val="en-US"/>
-        </w:rPr>
-      </w:pPr>
-    </w:p>
-    <w:p>
-      <w:pPr>
-        <w:pStyle w:val="Heading3"/>
-        <w:spacing w:line="360" w:lineRule="auto"/>
-        <w:ind w:firstLine="720"/>
-        <w:jc w:val="both"/>
-        <w:rPr>
-          <w:b w:val="0"/>
-          <w:sz w:val="28"/>
-          <w:szCs w:val="28"/>
-        </w:rPr>
-      </w:pPr>
-      <w:bookmarkStart w:id="28" w:name="_Toc190897170"/>
-      <w:r>
-        <w:rPr>
-          <w:b w:val="0"/>
-          <w:sz w:val="28"/>
-          <w:szCs w:val="28"/>
-        </w:rPr>
-        <w:t xml:space="preserve">5. </w:t>
-      </w:r>
-      <w:r>
-        <w:rPr>
-          <w:rStyle w:val="Strong"/>
-          <w:bCs w:val="0"/>
-          <w:sz w:val="28"/>
-          <w:szCs w:val="28"/>
-        </w:rPr>
-        <w:t>Referral System</w:t>
-      </w:r>
-      <w:bookmarkEnd w:id="28"/>
-    </w:p>
-    <w:p>
-      <w:pPr>
-        <w:pStyle w:val="NormalWeb"/>
-        <w:spacing w:before="0" w:beforeAutospacing="0" w:after="0" w:afterAutospacing="0" w:line="360" w:lineRule="auto"/>
-        <w:ind w:firstLine="720"/>
-        <w:jc w:val="both"/>
-        <w:rPr>
-          <w:sz w:val="28"/>
-          <w:szCs w:val="28"/>
-          <w:lang w:val="en-US"/>
-        </w:rPr>
-      </w:pPr>
-      <w:r>
-        <w:rPr>
-          <w:rStyle w:val="Strong"/>
-          <w:b w:val="0"/>
-          <w:bCs w:val="0"/>
-          <w:sz w:val="28"/>
-          <w:szCs w:val="28"/>
-          <w:lang w:val="en-US"/>
-        </w:rPr>
-        <w:t>Description:</w:t>
-      </w:r>
-      <w:r>
-        <w:rPr>
-          <w:sz w:val="28"/>
-          <w:szCs w:val="28"/>
-          <w:lang w:val="en-US"/>
-        </w:rPr>
-        <w:br/>
-        <w:t>Encourage word-of-mouth marketing by allowing users to refer friends and earn rewards.</w:t>
-      </w:r>
-    </w:p>
-    <w:p>
-      <w:pPr>
-        <w:pStyle w:val="NormalWeb"/>
-        <w:spacing w:before="0" w:beforeAutospacing="0" w:after="0" w:afterAutospacing="0" w:line="360" w:lineRule="auto"/>
-        <w:ind w:firstLine="720"/>
-        <w:jc w:val="both"/>
-        <w:rPr>
-          <w:sz w:val="28"/>
-          <w:szCs w:val="28"/>
-          <w:lang w:val="en-US"/>
-        </w:rPr>
-      </w:pPr>
-      <w:r>
-        <w:rPr>
-          <w:rStyle w:val="Strong"/>
-          <w:b w:val="0"/>
-          <w:bCs w:val="0"/>
-          <w:sz w:val="28"/>
-          <w:szCs w:val="28"/>
-          <w:lang w:val="en-US"/>
-        </w:rPr>
-        <w:t>Example:</w:t>
-      </w:r>
-      <w:r>
-        <w:rPr>
-          <w:sz w:val="28"/>
-          <w:szCs w:val="28"/>
-          <w:lang w:val="en-US"/>
-        </w:rPr>
-        <w:br/>
-        <w:t>When a referred friend signs up and completes their first booking, the referrer earns a bonus (e.g., credit towards future rentals).</w:t>
-      </w:r>
-    </w:p>
-    <w:p>
-      <w:pPr>
-        <w:pStyle w:val="NormalWeb"/>
-        <w:spacing w:before="0" w:beforeAutospacing="0" w:after="0" w:afterAutospacing="0" w:line="360" w:lineRule="auto"/>
-        <w:ind w:firstLine="720"/>
-        <w:jc w:val="both"/>
-        <w:rPr>
-          <w:sz w:val="28"/>
-          <w:szCs w:val="28"/>
-          <w:lang w:val="en-US"/>
-        </w:rPr>
-      </w:pPr>
-    </w:p>
-    <w:p>
-      <w:pPr>
-        <w:pStyle w:val="Heading3"/>
-        <w:spacing w:line="360" w:lineRule="auto"/>
-        <w:ind w:firstLine="720"/>
-        <w:jc w:val="both"/>
-        <w:rPr>
-          <w:b w:val="0"/>
-          <w:sz w:val="28"/>
-          <w:szCs w:val="28"/>
-        </w:rPr>
-      </w:pPr>
-      <w:bookmarkStart w:id="29" w:name="_Toc190897171"/>
-      <w:r>
-        <w:rPr>
-          <w:b w:val="0"/>
-          <w:sz w:val="28"/>
-          <w:szCs w:val="28"/>
-        </w:rPr>
-        <w:t xml:space="preserve">6. </w:t>
-      </w:r>
-      <w:r>
-        <w:rPr>
-          <w:rStyle w:val="Strong"/>
-          <w:bCs w:val="0"/>
-          <w:sz w:val="28"/>
-          <w:szCs w:val="28"/>
-        </w:rPr>
-        <w:t>Language Versions</w:t>
-      </w:r>
-      <w:bookmarkEnd w:id="29"/>
-    </w:p>
-    <w:p>
-      <w:pPr>
-        <w:pStyle w:val="NormalWeb"/>
-        <w:spacing w:before="0" w:beforeAutospacing="0" w:after="0" w:afterAutospacing="0" w:line="360" w:lineRule="auto"/>
-        <w:ind w:firstLine="720"/>
-        <w:jc w:val="both"/>
-        <w:rPr>
-          <w:sz w:val="28"/>
-          <w:szCs w:val="28"/>
-          <w:lang w:val="en-US"/>
-        </w:rPr>
-      </w:pPr>
-      <w:r>
-        <w:rPr>
-          <w:rStyle w:val="Strong"/>
-          <w:b w:val="0"/>
-          <w:bCs w:val="0"/>
-          <w:sz w:val="28"/>
-          <w:szCs w:val="28"/>
-          <w:lang w:val="en-US"/>
-        </w:rPr>
-        <w:t>Description:</w:t>
-      </w:r>
-      <w:r>
-        <w:rPr>
-          <w:sz w:val="28"/>
-          <w:szCs w:val="28"/>
-          <w:lang w:val="en-US"/>
-        </w:rPr>
-        <w:br/>
-        <w:t>Support multiple languages to serve a diverse user base,</w:t>
-      </w:r>
-      <w:r>
-        <w:rPr>
-          <w:sz w:val="28"/>
-          <w:szCs w:val="28"/>
-          <w:lang w:val="en-US"/>
-        </w:rPr>
-        <w:t xml:space="preserve"> starting with English</w:t>
-      </w:r>
-      <w:r>
-        <w:rPr>
-          <w:sz w:val="28"/>
-          <w:szCs w:val="28"/>
-          <w:lang w:val="en-US"/>
-        </w:rPr>
-        <w:t xml:space="preserve"> and </w:t>
-      </w:r>
-      <w:proofErr w:type="spellStart"/>
-      <w:proofErr w:type="gramStart"/>
-      <w:r>
-        <w:rPr>
-          <w:sz w:val="28"/>
-          <w:szCs w:val="28"/>
-          <w:lang w:val="en-US"/>
-        </w:rPr>
-        <w:t>Gaeilge</w:t>
-      </w:r>
-      <w:proofErr w:type="spellEnd"/>
-      <w:r>
-        <w:rPr>
-          <w:sz w:val="28"/>
-          <w:szCs w:val="28"/>
-          <w:lang w:val="en-US"/>
-        </w:rPr>
-        <w:t xml:space="preserve"> </w:t>
-      </w:r>
-      <w:r>
-        <w:rPr>
-          <w:sz w:val="28"/>
-          <w:szCs w:val="28"/>
-          <w:lang w:val="en-US"/>
-        </w:rPr>
-        <w:t>,</w:t>
-      </w:r>
-      <w:proofErr w:type="gramEnd"/>
-      <w:r>
-        <w:rPr>
-          <w:sz w:val="28"/>
-          <w:szCs w:val="28"/>
-          <w:lang w:val="en-US"/>
-        </w:rPr>
-        <w:t xml:space="preserve"> with potential future support for languages like French or Spanish.</w:t>
-      </w:r>
-    </w:p>
-    <w:p>
-      <w:pPr>
-        <w:pStyle w:val="NormalWeb"/>
-        <w:spacing w:before="0" w:beforeAutospacing="0" w:after="0" w:afterAutospacing="0" w:line="360" w:lineRule="auto"/>
-        <w:ind w:firstLine="720"/>
-        <w:jc w:val="both"/>
-        <w:rPr>
-          <w:sz w:val="28"/>
-          <w:szCs w:val="28"/>
-          <w:lang w:val="en-US"/>
-        </w:rPr>
-      </w:pPr>
-      <w:r>
-        <w:rPr>
-          <w:rStyle w:val="Strong"/>
-          <w:b w:val="0"/>
-          <w:bCs w:val="0"/>
-          <w:sz w:val="28"/>
-          <w:szCs w:val="28"/>
-          <w:lang w:val="en-US"/>
-        </w:rPr>
-        <w:t>Example:</w:t>
-      </w:r>
-      <w:r>
-        <w:rPr>
-          <w:sz w:val="28"/>
-          <w:szCs w:val="28"/>
-          <w:lang w:val="en-US"/>
-        </w:rPr>
-        <w:br/>
-        <w:t>Users can sw</w:t>
-      </w:r>
-      <w:r>
-        <w:rPr>
-          <w:sz w:val="28"/>
-          <w:szCs w:val="28"/>
-          <w:lang w:val="en-US"/>
-        </w:rPr>
-        <w:t xml:space="preserve">itch between English and </w:t>
-      </w:r>
-      <w:proofErr w:type="spellStart"/>
-      <w:r>
-        <w:rPr>
-          <w:sz w:val="28"/>
-          <w:szCs w:val="28"/>
-          <w:lang w:val="en-US"/>
-        </w:rPr>
-        <w:t>Gaeilge</w:t>
-      </w:r>
-      <w:proofErr w:type="spellEnd"/>
-      <w:r>
-        <w:rPr>
-          <w:sz w:val="28"/>
-          <w:szCs w:val="28"/>
-          <w:lang w:val="en-US"/>
-        </w:rPr>
-        <w:t xml:space="preserve"> via a language dropdown menu, and all text on the site will dynamically change based on the selection.</w:t>
-      </w:r>
-    </w:p>
-    <w:p>
-      <w:pPr>
-        <w:pStyle w:val="NormalWeb"/>
-        <w:spacing w:before="0" w:beforeAutospacing="0" w:after="0" w:afterAutospacing="0" w:line="360" w:lineRule="auto"/>
-        <w:ind w:firstLine="720"/>
-        <w:jc w:val="both"/>
-        <w:rPr>
-          <w:sz w:val="28"/>
-          <w:szCs w:val="28"/>
-          <w:lang w:val="en-US"/>
-        </w:rPr>
-      </w:pPr>
-    </w:p>
-    <w:p>
-      <w:pPr>
-        <w:pStyle w:val="Heading3"/>
-        <w:spacing w:line="360" w:lineRule="auto"/>
-        <w:ind w:firstLine="720"/>
-        <w:jc w:val="both"/>
-        <w:rPr>
-          <w:b w:val="0"/>
-          <w:sz w:val="28"/>
-          <w:szCs w:val="28"/>
-        </w:rPr>
-      </w:pPr>
-      <w:bookmarkStart w:id="30" w:name="_Toc190897172"/>
-      <w:r>
-        <w:rPr>
-          <w:b w:val="0"/>
-          <w:sz w:val="28"/>
-          <w:szCs w:val="28"/>
-        </w:rPr>
-        <w:t xml:space="preserve">7. </w:t>
-      </w:r>
-      <w:r>
-        <w:rPr>
-          <w:rStyle w:val="Strong"/>
-          <w:bCs w:val="0"/>
-          <w:sz w:val="28"/>
-          <w:szCs w:val="28"/>
-        </w:rPr>
-        <w:t>Extended Support Features</w:t>
-      </w:r>
-      <w:bookmarkEnd w:id="30"/>
-    </w:p>
-    <w:p>
-      <w:pPr>
-        <w:pStyle w:val="NormalWeb"/>
-        <w:spacing w:before="0" w:beforeAutospacing="0" w:after="0" w:afterAutospacing="0" w:line="360" w:lineRule="auto"/>
-        <w:ind w:firstLine="720"/>
-        <w:jc w:val="both"/>
-        <w:rPr>
-          <w:sz w:val="28"/>
-          <w:szCs w:val="28"/>
-          <w:lang w:val="en-US"/>
-        </w:rPr>
-      </w:pPr>
-      <w:r>
-        <w:rPr>
-          <w:rStyle w:val="Strong"/>
-          <w:b w:val="0"/>
-          <w:bCs w:val="0"/>
-          <w:sz w:val="28"/>
-          <w:szCs w:val="28"/>
-          <w:lang w:val="en-US"/>
-        </w:rPr>
-        <w:t>Description:</w:t>
-      </w:r>
-      <w:r>
-        <w:rPr>
-          <w:sz w:val="28"/>
-          <w:szCs w:val="28"/>
-          <w:lang w:val="en-US"/>
-        </w:rPr>
-        <w:br/>
-        <w:t>Broaden the support channels by including options like email, messenger integration, and in-app chat for real-time assistance.</w:t>
-      </w:r>
-    </w:p>
-    <w:p>
-      <w:pPr>
-        <w:pStyle w:val="NormalWeb"/>
-        <w:spacing w:before="0" w:beforeAutospacing="0" w:after="0" w:afterAutospacing="0" w:line="360" w:lineRule="auto"/>
-        <w:ind w:firstLine="720"/>
-        <w:jc w:val="both"/>
-        <w:rPr>
-          <w:sz w:val="28"/>
-          <w:szCs w:val="28"/>
-          <w:lang w:val="en-US"/>
-        </w:rPr>
-      </w:pPr>
-      <w:r>
-        <w:rPr>
-          <w:rStyle w:val="Strong"/>
-          <w:b w:val="0"/>
-          <w:bCs w:val="0"/>
-          <w:sz w:val="28"/>
-          <w:szCs w:val="28"/>
-          <w:lang w:val="en-US"/>
-        </w:rPr>
-        <w:t>Example:</w:t>
-      </w:r>
-      <w:r>
-        <w:rPr>
-          <w:sz w:val="28"/>
-          <w:szCs w:val="28"/>
-          <w:lang w:val="en-US"/>
-        </w:rPr>
-        <w:br/>
-        <w:t>Users facing issues with booking or payment can choose to chat directly within the app instead of waiting for an email response.</w:t>
-      </w:r>
-    </w:p>
-    <w:p>
-      <w:pPr>
-        <w:pStyle w:val="NormalWeb"/>
-        <w:spacing w:before="0" w:beforeAutospacing="0" w:after="0" w:afterAutospacing="0" w:line="360" w:lineRule="auto"/>
-        <w:ind w:firstLine="720"/>
-        <w:jc w:val="both"/>
-        <w:rPr>
-          <w:sz w:val="28"/>
-          <w:szCs w:val="28"/>
-          <w:lang w:val="en-US"/>
-        </w:rPr>
-      </w:pPr>
-    </w:p>
-    <w:p>
-      <w:pPr>
-        <w:pStyle w:val="Heading3"/>
-        <w:spacing w:line="360" w:lineRule="auto"/>
-        <w:ind w:firstLine="720"/>
-        <w:jc w:val="both"/>
-        <w:rPr>
-          <w:b w:val="0"/>
-          <w:sz w:val="28"/>
-          <w:szCs w:val="28"/>
-        </w:rPr>
-      </w:pPr>
-      <w:bookmarkStart w:id="31" w:name="_Toc190897173"/>
-      <w:r>
-        <w:rPr>
-          <w:b w:val="0"/>
-          <w:sz w:val="28"/>
-          <w:szCs w:val="28"/>
-        </w:rPr>
-        <w:t xml:space="preserve">8. </w:t>
-      </w:r>
-      <w:r>
-        <w:rPr>
-          <w:rStyle w:val="Strong"/>
-          <w:bCs w:val="0"/>
-          <w:sz w:val="28"/>
-          <w:szCs w:val="28"/>
-        </w:rPr>
-        <w:t>Credit System</w:t>
-      </w:r>
-      <w:bookmarkEnd w:id="31"/>
-    </w:p>
-    <w:p>
-      <w:pPr>
-        <w:pStyle w:val="NormalWeb"/>
-        <w:spacing w:before="0" w:beforeAutospacing="0" w:after="0" w:afterAutospacing="0" w:line="360" w:lineRule="auto"/>
-        <w:ind w:firstLine="720"/>
-        <w:jc w:val="both"/>
-        <w:rPr>
-          <w:sz w:val="28"/>
-          <w:szCs w:val="28"/>
-          <w:lang w:val="en-US"/>
-        </w:rPr>
-      </w:pPr>
-      <w:r>
-        <w:rPr>
-          <w:rStyle w:val="Strong"/>
-          <w:b w:val="0"/>
-          <w:bCs w:val="0"/>
-          <w:sz w:val="28"/>
-          <w:szCs w:val="28"/>
-          <w:lang w:val="en-US"/>
-        </w:rPr>
-        <w:t>Description:</w:t>
-      </w:r>
-      <w:r>
-        <w:rPr>
-          <w:sz w:val="28"/>
-          <w:szCs w:val="28"/>
-          <w:lang w:val="en-US"/>
-        </w:rPr>
-        <w:br/>
-        <w:t>Introduce an internal wallet allowing users to top up an internal balance, reducing the need for repeated external transactions.</w:t>
-      </w:r>
-    </w:p>
-    <w:p>
-      <w:pPr>
-        <w:pStyle w:val="NormalWeb"/>
-        <w:spacing w:before="0" w:beforeAutospacing="0" w:after="0" w:afterAutospacing="0" w:line="360" w:lineRule="auto"/>
-        <w:ind w:firstLine="720"/>
-        <w:jc w:val="both"/>
-        <w:rPr>
-          <w:sz w:val="28"/>
-          <w:szCs w:val="28"/>
-          <w:lang w:val="en-US"/>
-        </w:rPr>
-      </w:pPr>
-      <w:r>
-        <w:rPr>
-          <w:rStyle w:val="Strong"/>
-          <w:b w:val="0"/>
-          <w:bCs w:val="0"/>
-          <w:sz w:val="28"/>
-          <w:szCs w:val="28"/>
-          <w:lang w:val="en-US"/>
-        </w:rPr>
-        <w:t>Example:</w:t>
-      </w:r>
-      <w:r>
-        <w:rPr>
-          <w:sz w:val="28"/>
-          <w:szCs w:val="28"/>
-          <w:lang w:val="en-US"/>
-        </w:rPr>
-        <w:br/>
-        <w:t>Users can preload funds into their wallet and then pay for rentals using their account balance, streamlining the payment process.</w:t>
-      </w:r>
-    </w:p>
-    <w:p>
-      <w:pPr>
-        <w:pStyle w:val="NormalWeb"/>
-        <w:spacing w:before="0" w:beforeAutospacing="0" w:after="0" w:afterAutospacing="0" w:line="360" w:lineRule="auto"/>
-        <w:ind w:firstLine="720"/>
-        <w:jc w:val="both"/>
-        <w:rPr>
-          <w:sz w:val="28"/>
-          <w:szCs w:val="28"/>
-          <w:lang w:val="en-US"/>
-        </w:rPr>
-      </w:pPr>
-    </w:p>
-    <w:p>
-      <w:pPr>
-        <w:pStyle w:val="Heading3"/>
-        <w:spacing w:line="360" w:lineRule="auto"/>
-        <w:ind w:firstLine="720"/>
-        <w:jc w:val="both"/>
-        <w:rPr>
-          <w:b w:val="0"/>
-          <w:sz w:val="28"/>
-          <w:szCs w:val="28"/>
-        </w:rPr>
-      </w:pPr>
-      <w:bookmarkStart w:id="32" w:name="_Toc190897174"/>
-      <w:r>
-        <w:rPr>
-          <w:b w:val="0"/>
-          <w:sz w:val="28"/>
-          <w:szCs w:val="28"/>
-        </w:rPr>
-        <w:t xml:space="preserve">9. </w:t>
-      </w:r>
-      <w:r>
-        <w:rPr>
-          <w:rStyle w:val="Strong"/>
-          <w:bCs w:val="0"/>
-          <w:sz w:val="28"/>
-          <w:szCs w:val="28"/>
-        </w:rPr>
-        <w:t>Vehicle Access</w:t>
-      </w:r>
-      <w:bookmarkEnd w:id="32"/>
-    </w:p>
-    <w:p>
-      <w:pPr>
-        <w:pStyle w:val="NormalWeb"/>
-        <w:spacing w:before="0" w:beforeAutospacing="0" w:after="0" w:afterAutospacing="0" w:line="360" w:lineRule="auto"/>
-        <w:ind w:firstLine="720"/>
-        <w:jc w:val="both"/>
-        <w:rPr>
-          <w:sz w:val="28"/>
-          <w:szCs w:val="28"/>
-          <w:lang w:val="en-US"/>
-        </w:rPr>
-      </w:pPr>
-      <w:r>
-        <w:rPr>
-          <w:rStyle w:val="Strong"/>
-          <w:b w:val="0"/>
-          <w:bCs w:val="0"/>
-          <w:sz w:val="28"/>
-          <w:szCs w:val="28"/>
-          <w:lang w:val="en-US"/>
-        </w:rPr>
-        <w:t>Description:</w:t>
-      </w:r>
-      <w:r>
-        <w:rPr>
-          <w:sz w:val="28"/>
-          <w:szCs w:val="28"/>
-          <w:lang w:val="en-US"/>
-        </w:rPr>
-        <w:br/>
-        <w:t>Offer multiple methods for users to unlock vehicles, including QR code scanning and a fallback manual key generation system.</w:t>
-      </w:r>
-    </w:p>
-    <w:p>
-      <w:pPr>
-        <w:pStyle w:val="NormalWeb"/>
-        <w:spacing w:before="0" w:beforeAutospacing="0" w:after="0" w:afterAutospacing="0" w:line="360" w:lineRule="auto"/>
-        <w:ind w:firstLine="720"/>
-        <w:jc w:val="both"/>
-        <w:rPr>
-          <w:sz w:val="28"/>
-          <w:szCs w:val="28"/>
-          <w:lang w:val="en-US"/>
-        </w:rPr>
-      </w:pPr>
-      <w:r>
-        <w:rPr>
-          <w:rStyle w:val="Strong"/>
-          <w:b w:val="0"/>
-          <w:bCs w:val="0"/>
-          <w:sz w:val="28"/>
-          <w:szCs w:val="28"/>
-          <w:lang w:val="en-US"/>
-        </w:rPr>
-        <w:t>Example:</w:t>
-      </w:r>
-      <w:r>
-        <w:rPr>
-          <w:sz w:val="28"/>
-          <w:szCs w:val="28"/>
-          <w:lang w:val="en-US"/>
-        </w:rPr>
-        <w:br/>
-        <w:t>Users scan the QR code on a vehicle using their mobile device; if the camera is not accessible, they can request a unique access key as an alternative.</w:t>
-      </w:r>
-    </w:p>
-    <w:p>
-      <w:pPr>
-        <w:pStyle w:val="NormalWeb"/>
-        <w:spacing w:before="0" w:beforeAutospacing="0" w:after="0" w:afterAutospacing="0" w:line="360" w:lineRule="auto"/>
-        <w:ind w:firstLine="720"/>
-        <w:jc w:val="both"/>
-        <w:rPr>
-          <w:sz w:val="28"/>
-          <w:szCs w:val="28"/>
-          <w:lang w:val="en-US"/>
-        </w:rPr>
-      </w:pPr>
-    </w:p>
-    <w:p>
-      <w:pPr>
-        <w:pStyle w:val="Heading3"/>
-        <w:spacing w:line="360" w:lineRule="auto"/>
-        <w:ind w:firstLine="720"/>
-        <w:jc w:val="both"/>
-        <w:rPr>
-          <w:b w:val="0"/>
-          <w:sz w:val="28"/>
-          <w:szCs w:val="28"/>
-        </w:rPr>
-      </w:pPr>
-      <w:bookmarkStart w:id="33" w:name="_Toc190897175"/>
-      <w:r>
-        <w:rPr>
-          <w:b w:val="0"/>
-          <w:sz w:val="28"/>
-          <w:szCs w:val="28"/>
-        </w:rPr>
-        <w:t xml:space="preserve">10. </w:t>
-      </w:r>
-      <w:r>
-        <w:rPr>
-          <w:rStyle w:val="Strong"/>
-          <w:bCs w:val="0"/>
-          <w:sz w:val="28"/>
-          <w:szCs w:val="28"/>
-        </w:rPr>
-        <w:t>Notification System</w:t>
-      </w:r>
-      <w:bookmarkEnd w:id="33"/>
-    </w:p>
-    <w:p>
-      <w:pPr>
-        <w:pStyle w:val="NormalWeb"/>
-        <w:spacing w:before="0" w:beforeAutospacing="0" w:after="0" w:afterAutospacing="0" w:line="360" w:lineRule="auto"/>
-        <w:ind w:firstLine="720"/>
-        <w:jc w:val="both"/>
-        <w:rPr>
-          <w:sz w:val="28"/>
-          <w:szCs w:val="28"/>
-          <w:lang w:val="en-US"/>
-        </w:rPr>
-      </w:pPr>
-      <w:r>
-        <w:rPr>
-          <w:rStyle w:val="Strong"/>
-          <w:b w:val="0"/>
-          <w:bCs w:val="0"/>
-          <w:sz w:val="28"/>
-          <w:szCs w:val="28"/>
-          <w:lang w:val="en-US"/>
-        </w:rPr>
-        <w:lastRenderedPageBreak/>
-        <w:t>Description:</w:t>
-      </w:r>
-      <w:r>
-        <w:rPr>
-          <w:sz w:val="28"/>
-          <w:szCs w:val="28"/>
-          <w:lang w:val="en-US"/>
-        </w:rPr>
-        <w:br/>
-        <w:t>Provide timely notifications to users via SMS, email, and browser pop-ups, ensuring they stay informed about booking statuses and promotions.</w:t>
-      </w:r>
-    </w:p>
-    <w:p>
-      <w:pPr>
-        <w:pStyle w:val="NormalWeb"/>
-        <w:spacing w:before="0" w:beforeAutospacing="0" w:after="0" w:afterAutospacing="0" w:line="360" w:lineRule="auto"/>
-        <w:ind w:firstLine="720"/>
-        <w:jc w:val="both"/>
-        <w:rPr>
-          <w:sz w:val="28"/>
-          <w:szCs w:val="28"/>
-          <w:lang w:val="en-US"/>
-        </w:rPr>
-      </w:pPr>
-      <w:r>
-        <w:rPr>
-          <w:rStyle w:val="Strong"/>
-          <w:b w:val="0"/>
-          <w:bCs w:val="0"/>
-          <w:sz w:val="28"/>
-          <w:szCs w:val="28"/>
-          <w:lang w:val="en-US"/>
-        </w:rPr>
-        <w:t>Example:</w:t>
-      </w:r>
-      <w:r>
-        <w:rPr>
-          <w:sz w:val="28"/>
-          <w:szCs w:val="28"/>
-          <w:lang w:val="en-US"/>
-        </w:rPr>
-        <w:br/>
-        <w:t>Users receive an SMS when their rental starts, an email confirmation for payments, and browser pop-ups for timely updates or promotional offers.</w:t>
-      </w:r>
-    </w:p>
-    <w:p>
-      <w:pPr>
-        <w:pStyle w:val="NormalWeb"/>
-        <w:spacing w:before="0" w:beforeAutospacing="0" w:after="0" w:afterAutospacing="0" w:line="360" w:lineRule="auto"/>
-        <w:ind w:firstLine="720"/>
-        <w:jc w:val="both"/>
-        <w:rPr>
-          <w:sz w:val="28"/>
-          <w:szCs w:val="28"/>
-          <w:lang w:val="uk-UA"/>
-        </w:rPr>
-      </w:pPr>
-    </w:p>
-    <w:p>
-      <w:pPr>
-        <w:pStyle w:val="Heading3"/>
-        <w:spacing w:line="360" w:lineRule="auto"/>
-        <w:ind w:firstLine="720"/>
-        <w:jc w:val="both"/>
-        <w:rPr>
-          <w:b w:val="0"/>
-          <w:sz w:val="28"/>
-          <w:szCs w:val="28"/>
-        </w:rPr>
-      </w:pPr>
-      <w:bookmarkStart w:id="34" w:name="_Toc190897176"/>
-      <w:r>
-        <w:rPr>
-          <w:rStyle w:val="Strong"/>
-          <w:bCs w:val="0"/>
-          <w:sz w:val="28"/>
-          <w:szCs w:val="28"/>
-        </w:rPr>
-        <w:t xml:space="preserve">11. </w:t>
-      </w:r>
-      <w:r>
-        <w:rPr>
-          <w:rStyle w:val="Strong"/>
-          <w:bCs w:val="0"/>
-          <w:sz w:val="28"/>
-          <w:szCs w:val="28"/>
-        </w:rPr>
-        <w:t>User Stats &amp; Insights</w:t>
-      </w:r>
-      <w:bookmarkEnd w:id="34"/>
-    </w:p>
-    <w:p>
-      <w:pPr>
-        <w:pStyle w:val="Heading4"/>
-        <w:spacing w:after="0" w:line="360" w:lineRule="auto"/>
-        <w:ind w:firstLine="720"/>
-        <w:jc w:val="both"/>
-        <w:rPr>
-          <w:b w:val="0"/>
-          <w:sz w:val="28"/>
-          <w:szCs w:val="28"/>
-        </w:rPr>
-      </w:pPr>
-      <w:r>
-        <w:rPr>
-          <w:rStyle w:val="Strong"/>
-          <w:bCs w:val="0"/>
-          <w:sz w:val="28"/>
-          <w:szCs w:val="28"/>
-        </w:rPr>
-        <w:t>Description:</w:t>
-      </w:r>
-    </w:p>
-    <w:p>
-      <w:pPr>
-        <w:pStyle w:val="NormalWeb"/>
-        <w:spacing w:before="0" w:beforeAutospacing="0" w:after="0" w:afterAutospacing="0" w:line="360" w:lineRule="auto"/>
-        <w:ind w:firstLine="720"/>
-        <w:jc w:val="both"/>
-        <w:rPr>
-          <w:sz w:val="28"/>
-          <w:szCs w:val="28"/>
-          <w:lang w:val="en-US"/>
-        </w:rPr>
-      </w:pPr>
-      <w:r>
-        <w:rPr>
-          <w:sz w:val="28"/>
-          <w:szCs w:val="28"/>
-          <w:lang w:val="en-US"/>
-        </w:rPr>
-        <w:t>Enhance user experience by providing detailed statistics about their trips, including total distance traveled, number of rides, average speed, and personal insights. Additionally, an annual summary will highlight key riding habits, favorite transport types, and the user’s ranking in the community.</w:t>
-      </w:r>
-    </w:p>
-    <w:p>
-      <w:pPr>
-        <w:pStyle w:val="Heading3"/>
-        <w:spacing w:after="0" w:line="360" w:lineRule="auto"/>
-        <w:ind w:firstLine="720"/>
-        <w:jc w:val="both"/>
-        <w:rPr>
-          <w:b w:val="0"/>
-          <w:sz w:val="28"/>
-          <w:szCs w:val="28"/>
-        </w:rPr>
-      </w:pPr>
-      <w:bookmarkStart w:id="35" w:name="_Toc190897177"/>
-      <w:r>
-        <w:rPr>
-          <w:rStyle w:val="Strong"/>
-          <w:bCs w:val="0"/>
-          <w:sz w:val="28"/>
-          <w:szCs w:val="28"/>
-        </w:rPr>
-        <w:t>Example:</w:t>
-      </w:r>
-      <w:bookmarkEnd w:id="35"/>
-    </w:p>
-    <w:p>
-      <w:pPr>
-        <w:pStyle w:val="NormalWeb"/>
-        <w:spacing w:before="0" w:beforeAutospacing="0" w:after="0" w:afterAutospacing="0" w:line="360" w:lineRule="auto"/>
-        <w:ind w:firstLine="720"/>
-        <w:jc w:val="both"/>
-        <w:rPr>
-          <w:sz w:val="28"/>
-          <w:szCs w:val="28"/>
-          <w:lang w:val="en-US"/>
-        </w:rPr>
-      </w:pPr>
-      <w:r>
-        <w:rPr>
-          <w:sz w:val="28"/>
-          <w:szCs w:val="28"/>
-          <w:lang w:val="en-US"/>
-        </w:rPr>
-        <w:t xml:space="preserve">John, a frequent e-bike user, checks his dashboard and sees that he has taken </w:t>
-      </w:r>
-      <w:r>
-        <w:rPr>
-          <w:rStyle w:val="Strong"/>
-          <w:b w:val="0"/>
-          <w:bCs w:val="0"/>
-          <w:sz w:val="28"/>
-          <w:szCs w:val="28"/>
-          <w:lang w:val="en-US"/>
-        </w:rPr>
-        <w:t>150 rides</w:t>
-      </w:r>
-      <w:r>
-        <w:rPr>
-          <w:sz w:val="28"/>
-          <w:szCs w:val="28"/>
-          <w:lang w:val="en-US"/>
-        </w:rPr>
-        <w:t xml:space="preserve">, traveled </w:t>
-      </w:r>
-      <w:r>
-        <w:rPr>
-          <w:rStyle w:val="Strong"/>
-          <w:b w:val="0"/>
-          <w:bCs w:val="0"/>
-          <w:sz w:val="28"/>
-          <w:szCs w:val="28"/>
-          <w:lang w:val="en-US"/>
-        </w:rPr>
-        <w:t>500 km</w:t>
-      </w:r>
-      <w:r>
-        <w:rPr>
-          <w:sz w:val="28"/>
-          <w:szCs w:val="28"/>
-          <w:lang w:val="en-US"/>
-        </w:rPr>
-        <w:t xml:space="preserve">, and saved </w:t>
-      </w:r>
-      <w:r>
-        <w:rPr>
-          <w:rStyle w:val="Strong"/>
-          <w:b w:val="0"/>
-          <w:bCs w:val="0"/>
-          <w:sz w:val="28"/>
-          <w:szCs w:val="28"/>
-          <w:lang w:val="en-US"/>
-        </w:rPr>
-        <w:t>80 kg of CO₂</w:t>
-      </w:r>
-      <w:r>
-        <w:rPr>
-          <w:sz w:val="28"/>
-          <w:szCs w:val="28"/>
-          <w:lang w:val="en-US"/>
-        </w:rPr>
-        <w:t xml:space="preserve"> this year. His favorite transport type is an </w:t>
-      </w:r>
-      <w:r>
-        <w:rPr>
-          <w:rStyle w:val="Strong"/>
-          <w:b w:val="0"/>
-          <w:bCs w:val="0"/>
-          <w:sz w:val="28"/>
-          <w:szCs w:val="28"/>
-          <w:lang w:val="en-US"/>
-        </w:rPr>
-        <w:t>electric scooter</w:t>
-      </w:r>
-      <w:r>
-        <w:rPr>
-          <w:sz w:val="28"/>
-          <w:szCs w:val="28"/>
-          <w:lang w:val="en-US"/>
-        </w:rPr>
-        <w:t xml:space="preserve">, and his most active day was </w:t>
-      </w:r>
-      <w:r>
-        <w:rPr>
-          <w:rStyle w:val="Strong"/>
-          <w:b w:val="0"/>
-          <w:bCs w:val="0"/>
-          <w:sz w:val="28"/>
-          <w:szCs w:val="28"/>
-          <w:lang w:val="en-US"/>
-        </w:rPr>
-        <w:t>May 10th</w:t>
-      </w:r>
-      <w:r>
-        <w:rPr>
-          <w:sz w:val="28"/>
-          <w:szCs w:val="28"/>
-          <w:lang w:val="en-US"/>
-        </w:rPr>
-        <w:t xml:space="preserve">. At the end of the year, he receives a </w:t>
-      </w:r>
-      <w:r>
-        <w:rPr>
-          <w:rStyle w:val="Strong"/>
-          <w:b w:val="0"/>
-          <w:bCs w:val="0"/>
-          <w:sz w:val="28"/>
-          <w:szCs w:val="28"/>
-          <w:lang w:val="en-US"/>
-        </w:rPr>
-        <w:t>personalized Wrapped-style summary</w:t>
-      </w:r>
-      <w:r>
-        <w:rPr>
-          <w:sz w:val="28"/>
-          <w:szCs w:val="28"/>
-          <w:lang w:val="en-US"/>
-        </w:rPr>
-        <w:t xml:space="preserve"> comparing his stats to other users.</w:t>
-      </w:r>
-    </w:p>
-    <w:p>
-      <w:pPr>
-        <w:pStyle w:val="ListParagraph"/>
-        <w:spacing w:after="0" w:line="360" w:lineRule="auto"/>
-        <w:ind w:left="0" w:firstLine="720"/>
-        <w:jc w:val="both"/>
-        <w:rPr>
-          <w:rFonts w:ascii="Times New Roman" w:eastAsia="Times New Roman" w:hAnsi="Times New Roman" w:cs="Times New Roman"/>
-          <w:sz w:val="28"/>
-          <w:szCs w:val="28"/>
-        </w:rPr>
-      </w:pPr>
-    </w:p>
-    <w:p>
-      <w:pPr>
-        <w:pStyle w:val="Heading1"/>
-        <w:spacing w:line="360" w:lineRule="auto"/>
-        <w:ind w:firstLine="720"/>
-        <w:jc w:val="both"/>
-        <w:rPr>
           <w:rFonts w:ascii="Times New Roman" w:hAnsi="Times New Roman" w:cs="Times New Roman"/>
           <w:bCs/>
           <w:sz w:val="28"/>
@@ -8956,7 +7518,6 @@
           <w:sz w:val="28"/>
           <w:szCs w:val="28"/>
         </w:rPr>
-        <w:lastRenderedPageBreak/>
         <w:t>5.</w:t>
       </w:r>
       <w:r>
@@ -9001,7 +7562,7 @@
                     <pic:cNvPicPr preferRelativeResize="0"/>
                   </pic:nvPicPr>
                   <pic:blipFill>
-                    <a:blip r:embed="rId9"/>
+                    <a:blip r:embed="rId10"/>
                     <a:srcRect/>
                     <a:stretch>
                       <a:fillRect/>
@@ -9055,7 +7616,7 @@
     </w:p>
     <w:p>
       <w:pPr>
-        <w:pStyle w:val="Heading1"/>
+        <w:pStyle w:val="1"/>
         <w:spacing w:line="360" w:lineRule="auto"/>
         <w:ind w:firstLine="720"/>
         <w:jc w:val="both"/>
@@ -9089,7 +7650,7 @@
     </w:p>
     <w:p>
       <w:pPr>
-        <w:pStyle w:val="Heading2"/>
+        <w:pStyle w:val="2"/>
         <w:spacing w:line="360" w:lineRule="auto"/>
         <w:ind w:firstLine="720"/>
         <w:jc w:val="both"/>
@@ -9168,7 +7729,7 @@
     </w:p>
     <w:p>
       <w:pPr>
-        <w:pStyle w:val="Heading2"/>
+        <w:pStyle w:val="2"/>
         <w:spacing w:line="360" w:lineRule="auto"/>
         <w:ind w:firstLine="720"/>
         <w:jc w:val="both"/>
@@ -9266,12 +7827,13 @@
           <w:sz w:val="28"/>
           <w:szCs w:val="28"/>
         </w:rPr>
+        <w:lastRenderedPageBreak/>
         <w:t>Regular security audits to prevent vulnerabilities.</w:t>
       </w:r>
     </w:p>
     <w:p>
       <w:pPr>
-        <w:pStyle w:val="Heading2"/>
+        <w:pStyle w:val="2"/>
         <w:spacing w:line="360" w:lineRule="auto"/>
         <w:ind w:firstLine="720"/>
         <w:jc w:val="both"/>
@@ -9374,7 +7936,7 @@
     </w:p>
     <w:p>
       <w:pPr>
-        <w:pStyle w:val="Heading1"/>
+        <w:pStyle w:val="1"/>
         <w:spacing w:line="360" w:lineRule="auto"/>
         <w:ind w:firstLine="720"/>
         <w:jc w:val="both"/>
@@ -9393,7 +7955,6 @@
           <w:sz w:val="28"/>
           <w:szCs w:val="28"/>
         </w:rPr>
-        <w:lastRenderedPageBreak/>
         <w:t>7</w:t>
       </w:r>
       <w:r>
@@ -9409,7 +7970,7 @@
     </w:p>
     <w:p>
       <w:pPr>
-        <w:pStyle w:val="Heading2"/>
+        <w:pStyle w:val="2"/>
         <w:spacing w:line="360" w:lineRule="auto"/>
         <w:ind w:firstLine="720"/>
         <w:jc w:val="both"/>
@@ -9599,7 +8160,7 @@
     </w:p>
     <w:p>
       <w:pPr>
-        <w:pStyle w:val="Heading2"/>
+        <w:pStyle w:val="2"/>
         <w:spacing w:line="360" w:lineRule="auto"/>
         <w:ind w:firstLine="720"/>
         <w:jc w:val="both"/>
@@ -9835,6 +8396,7 @@
           <w:sz w:val="28"/>
           <w:szCs w:val="28"/>
         </w:rPr>
+        <w:lastRenderedPageBreak/>
         <w:t>Solution: Include buffer time in the final weeks to resolve last-minute issues.</w:t>
       </w:r>
     </w:p>
@@ -9911,7 +8473,7 @@
       <w:bookmarkEnd w:id="44"/>
     </w:p>
     <w:sectPr>
-      <w:footerReference w:type="default" r:id="rId10"/>
+      <w:footerReference w:type="default" r:id="rId11"/>
       <w:pgSz w:w="11906" w:h="16838"/>
       <w:pgMar w:top="1134" w:right="850" w:bottom="1134" w:left="1701" w:header="708" w:footer="708" w:gutter="0"/>
       <w:pgNumType w:start="1"/>
@@ -9922,7 +8484,7 @@
 </file>
 
 <file path=word/endnotes.xml><?xml version="1.0" encoding="utf-8"?>
-<w:endnotes xmlns:wpc="http://schemas.microsoft.com/office/word/2010/wordprocessingCanvas" xmlns:cx="http://schemas.microsoft.com/office/drawing/2014/chartex" xmlns:cx1="http://schemas.microsoft.com/office/drawing/2015/9/8/chartex" xmlns:cx2="http://schemas.microsoft.com/office/drawing/2015/10/21/chartex" xmlns:cx3="http://schemas.microsoft.com/office/drawing/2016/5/9/chartex" xmlns:cx4="http://schemas.microsoft.com/office/drawing/2016/5/10/chartex" xmlns:cx5="http://schemas.microsoft.com/office/drawing/2016/5/11/chartex" xmlns:cx6="http://schemas.microsoft.com/office/drawing/2016/5/12/chartex" xmlns:cx7="http://schemas.microsoft.com/office/drawing/2016/5/13/chartex" xmlns:cx8="http://schemas.microsoft.com/office/drawing/2016/5/14/chartex" xmlns:mc="http://schemas.openxmlformats.org/markup-compatibility/2006" xmlns:aink="http://schemas.microsoft.com/office/drawing/2016/ink" xmlns:am3d="http://schemas.microsoft.com/office/drawing/2017/model3d" xmlns:o="urn:schemas-microsoft-com:office:office" xmlns:r="http://schemas.openxmlformats.org/officeDocument/2006/relationships" xmlns:m="http://schemas.openxmlformats.org/officeDocument/2006/math" xmlns:v="urn:schemas-microsoft-com:vml" xmlns:wp14="http://schemas.microsoft.com/office/word/2010/wordprocessingDrawing" xmlns:wp="http://schemas.openxmlformats.org/drawingml/2006/wordprocessingDrawing" xmlns:w10="urn:schemas-microsoft-com:office:word" xmlns:w="http://schemas.openxmlformats.org/wordprocessingml/2006/main" xmlns:w14="http://schemas.microsoft.com/office/word/2010/wordml" xmlns:w15="http://schemas.microsoft.com/office/word/2012/wordml" xmlns:w16cex="http://schemas.microsoft.com/office/word/2018/wordml/cex" xmlns:w16cid="http://schemas.microsoft.com/office/word/2016/wordml/cid" xmlns:w16="http://schemas.microsoft.com/office/word/2018/wordml" xmlns:w16sdtdh="http://schemas.microsoft.com/office/word/2020/wordml/sdtdatahash" xmlns:w16se="http://schemas.microsoft.com/office/word/2015/wordml/symex" xmlns:wpg="http://schemas.microsoft.com/office/word/2010/wordprocessingGroup" xmlns:wpi="http://schemas.microsoft.com/office/word/2010/wordprocessingInk" xmlns:wne="http://schemas.microsoft.com/office/word/2006/wordml" xmlns:wps="http://schemas.microsoft.com/office/word/2010/wordprocessingShape" mc:Ignorable="w14 w15 w16se w16cid w16 w16cex w16sdtdh wp14">
+<w:endnotes xmlns:wpc="http://schemas.microsoft.com/office/word/2010/wordprocessingCanvas" xmlns:mc="http://schemas.openxmlformats.org/markup-compatibility/2006" xmlns:o="urn:schemas-microsoft-com:office:office" xmlns:r="http://schemas.openxmlformats.org/officeDocument/2006/relationships" xmlns:m="http://schemas.openxmlformats.org/officeDocument/2006/math" xmlns:v="urn:schemas-microsoft-com:vml" xmlns:wp14="http://schemas.microsoft.com/office/word/2010/wordprocessingDrawing" xmlns:wp="http://schemas.openxmlformats.org/drawingml/2006/wordprocessingDrawing" xmlns:w10="urn:schemas-microsoft-com:office:word" xmlns:w="http://schemas.openxmlformats.org/wordprocessingml/2006/main" xmlns:w14="http://schemas.microsoft.com/office/word/2010/wordml" xmlns:wpg="http://schemas.microsoft.com/office/word/2010/wordprocessingGroup" xmlns:wpi="http://schemas.microsoft.com/office/word/2010/wordprocessingInk" xmlns:wne="http://schemas.microsoft.com/office/word/2006/wordml" xmlns:wps="http://schemas.microsoft.com/office/word/2010/wordprocessingShape" mc:Ignorable="w14 wp14">
   <w:endnote w:type="separator" w:id="-1">
     <w:p>
       <w:pPr>
@@ -9947,7 +8509,7 @@
 </file>
 
 <file path=word/footer1.xml><?xml version="1.0" encoding="utf-8"?>
-<w:ftr xmlns:wpc="http://schemas.microsoft.com/office/word/2010/wordprocessingCanvas" xmlns:cx="http://schemas.microsoft.com/office/drawing/2014/chartex" xmlns:cx1="http://schemas.microsoft.com/office/drawing/2015/9/8/chartex" xmlns:cx2="http://schemas.microsoft.com/office/drawing/2015/10/21/chartex" xmlns:cx3="http://schemas.microsoft.com/office/drawing/2016/5/9/chartex" xmlns:cx4="http://schemas.microsoft.com/office/drawing/2016/5/10/chartex" xmlns:cx5="http://schemas.microsoft.com/office/drawing/2016/5/11/chartex" xmlns:cx6="http://schemas.microsoft.com/office/drawing/2016/5/12/chartex" xmlns:cx7="http://schemas.microsoft.com/office/drawing/2016/5/13/chartex" xmlns:cx8="http://schemas.microsoft.com/office/drawing/2016/5/14/chartex" xmlns:mc="http://schemas.openxmlformats.org/markup-compatibility/2006" xmlns:aink="http://schemas.microsoft.com/office/drawing/2016/ink" xmlns:am3d="http://schemas.microsoft.com/office/drawing/2017/model3d" xmlns:o="urn:schemas-microsoft-com:office:office" xmlns:r="http://schemas.openxmlformats.org/officeDocument/2006/relationships" xmlns:m="http://schemas.openxmlformats.org/officeDocument/2006/math" xmlns:v="urn:schemas-microsoft-com:vml" xmlns:wp14="http://schemas.microsoft.com/office/word/2010/wordprocessingDrawing" xmlns:wp="http://schemas.openxmlformats.org/drawingml/2006/wordprocessingDrawing" xmlns:w10="urn:schemas-microsoft-com:office:word" xmlns:w="http://schemas.openxmlformats.org/wordprocessingml/2006/main" xmlns:w14="http://schemas.microsoft.com/office/word/2010/wordml" xmlns:w15="http://schemas.microsoft.com/office/word/2012/wordml" xmlns:w16cex="http://schemas.microsoft.com/office/word/2018/wordml/cex" xmlns:w16cid="http://schemas.microsoft.com/office/word/2016/wordml/cid" xmlns:w16="http://schemas.microsoft.com/office/word/2018/wordml" xmlns:w16sdtdh="http://schemas.microsoft.com/office/word/2020/wordml/sdtdatahash" xmlns:w16se="http://schemas.microsoft.com/office/word/2015/wordml/symex" xmlns:wpg="http://schemas.microsoft.com/office/word/2010/wordprocessingGroup" xmlns:wpi="http://schemas.microsoft.com/office/word/2010/wordprocessingInk" xmlns:wne="http://schemas.microsoft.com/office/word/2006/wordml" xmlns:wps="http://schemas.microsoft.com/office/word/2010/wordprocessingShape" mc:Ignorable="w14 w15 w16se w16cid w16 w16cex w16sdtdh wp14">
+<w:ftr xmlns:wpc="http://schemas.microsoft.com/office/word/2010/wordprocessingCanvas" xmlns:mc="http://schemas.openxmlformats.org/markup-compatibility/2006" xmlns:o="urn:schemas-microsoft-com:office:office" xmlns:r="http://schemas.openxmlformats.org/officeDocument/2006/relationships" xmlns:m="http://schemas.openxmlformats.org/officeDocument/2006/math" xmlns:v="urn:schemas-microsoft-com:vml" xmlns:wp14="http://schemas.microsoft.com/office/word/2010/wordprocessingDrawing" xmlns:wp="http://schemas.openxmlformats.org/drawingml/2006/wordprocessingDrawing" xmlns:w10="urn:schemas-microsoft-com:office:word" xmlns:w="http://schemas.openxmlformats.org/wordprocessingml/2006/main" xmlns:w14="http://schemas.microsoft.com/office/word/2010/wordml" xmlns:wpg="http://schemas.microsoft.com/office/word/2010/wordprocessingGroup" xmlns:wpi="http://schemas.microsoft.com/office/word/2010/wordprocessingInk" xmlns:wne="http://schemas.microsoft.com/office/word/2006/wordml" xmlns:wps="http://schemas.microsoft.com/office/word/2010/wordprocessingShape" mc:Ignorable="w14 wp14">
   <w:sdt>
     <w:sdtPr>
       <w:id w:val="1030534091"/>
@@ -9964,7 +8526,7 @@
     <w:sdtContent>
       <w:p>
         <w:pPr>
-          <w:pStyle w:val="Footer"/>
+          <w:pStyle w:val="af1"/>
           <w:jc w:val="right"/>
         </w:pPr>
         <w:r>
@@ -9980,7 +8542,7 @@
           <w:rPr>
             <w:noProof/>
           </w:rPr>
-          <w:t>2</w:t>
+          <w:t>10</w:t>
         </w:r>
         <w:r>
           <w:rPr>
@@ -9993,14 +8555,14 @@
   </w:sdt>
   <w:p>
     <w:pPr>
-      <w:pStyle w:val="Footer"/>
+      <w:pStyle w:val="af1"/>
     </w:pPr>
   </w:p>
 </w:ftr>
 </file>
 
 <file path=word/footnotes.xml><?xml version="1.0" encoding="utf-8"?>
-<w:footnotes xmlns:wpc="http://schemas.microsoft.com/office/word/2010/wordprocessingCanvas" xmlns:cx="http://schemas.microsoft.com/office/drawing/2014/chartex" xmlns:cx1="http://schemas.microsoft.com/office/drawing/2015/9/8/chartex" xmlns:cx2="http://schemas.microsoft.com/office/drawing/2015/10/21/chartex" xmlns:cx3="http://schemas.microsoft.com/office/drawing/2016/5/9/chartex" xmlns:cx4="http://schemas.microsoft.com/office/drawing/2016/5/10/chartex" xmlns:cx5="http://schemas.microsoft.com/office/drawing/2016/5/11/chartex" xmlns:cx6="http://schemas.microsoft.com/office/drawing/2016/5/12/chartex" xmlns:cx7="http://schemas.microsoft.com/office/drawing/2016/5/13/chartex" xmlns:cx8="http://schemas.microsoft.com/office/drawing/2016/5/14/chartex" xmlns:mc="http://schemas.openxmlformats.org/markup-compatibility/2006" xmlns:aink="http://schemas.microsoft.com/office/drawing/2016/ink" xmlns:am3d="http://schemas.microsoft.com/office/drawing/2017/model3d" xmlns:o="urn:schemas-microsoft-com:office:office" xmlns:r="http://schemas.openxmlformats.org/officeDocument/2006/relationships" xmlns:m="http://schemas.openxmlformats.org/officeDocument/2006/math" xmlns:v="urn:schemas-microsoft-com:vml" xmlns:wp14="http://schemas.microsoft.com/office/word/2010/wordprocessingDrawing" xmlns:wp="http://schemas.openxmlformats.org/drawingml/2006/wordprocessingDrawing" xmlns:w10="urn:schemas-microsoft-com:office:word" xmlns:w="http://schemas.openxmlformats.org/wordprocessingml/2006/main" xmlns:w14="http://schemas.microsoft.com/office/word/2010/wordml" xmlns:w15="http://schemas.microsoft.com/office/word/2012/wordml" xmlns:w16cex="http://schemas.microsoft.com/office/word/2018/wordml/cex" xmlns:w16cid="http://schemas.microsoft.com/office/word/2016/wordml/cid" xmlns:w16="http://schemas.microsoft.com/office/word/2018/wordml" xmlns:w16sdtdh="http://schemas.microsoft.com/office/word/2020/wordml/sdtdatahash" xmlns:w16se="http://schemas.microsoft.com/office/word/2015/wordml/symex" xmlns:wpg="http://schemas.microsoft.com/office/word/2010/wordprocessingGroup" xmlns:wpi="http://schemas.microsoft.com/office/word/2010/wordprocessingInk" xmlns:wne="http://schemas.microsoft.com/office/word/2006/wordml" xmlns:wps="http://schemas.microsoft.com/office/word/2010/wordprocessingShape" mc:Ignorable="w14 w15 w16se w16cid w16 w16cex w16sdtdh wp14">
+<w:footnotes xmlns:wpc="http://schemas.microsoft.com/office/word/2010/wordprocessingCanvas" xmlns:mc="http://schemas.openxmlformats.org/markup-compatibility/2006" xmlns:o="urn:schemas-microsoft-com:office:office" xmlns:r="http://schemas.openxmlformats.org/officeDocument/2006/relationships" xmlns:m="http://schemas.openxmlformats.org/officeDocument/2006/math" xmlns:v="urn:schemas-microsoft-com:vml" xmlns:wp14="http://schemas.microsoft.com/office/word/2010/wordprocessingDrawing" xmlns:wp="http://schemas.openxmlformats.org/drawingml/2006/wordprocessingDrawing" xmlns:w10="urn:schemas-microsoft-com:office:word" xmlns:w="http://schemas.openxmlformats.org/wordprocessingml/2006/main" xmlns:w14="http://schemas.microsoft.com/office/word/2010/wordml" xmlns:wpg="http://schemas.microsoft.com/office/word/2010/wordprocessingGroup" xmlns:wpi="http://schemas.microsoft.com/office/word/2010/wordprocessingInk" xmlns:wne="http://schemas.microsoft.com/office/word/2006/wordml" xmlns:wps="http://schemas.microsoft.com/office/word/2010/wordprocessingShape" mc:Ignorable="w14 wp14">
   <w:footnote w:type="separator" w:id="-1">
     <w:p>
       <w:pPr>
@@ -10025,8 +8587,8 @@
 </file>
 
 <file path=word/numbering.xml><?xml version="1.0" encoding="utf-8"?>
-<w:numbering xmlns:wpc="http://schemas.microsoft.com/office/word/2010/wordprocessingCanvas" xmlns:cx="http://schemas.microsoft.com/office/drawing/2014/chartex" xmlns:cx1="http://schemas.microsoft.com/office/drawing/2015/9/8/chartex" xmlns:cx2="http://schemas.microsoft.com/office/drawing/2015/10/21/chartex" xmlns:cx3="http://schemas.microsoft.com/office/drawing/2016/5/9/chartex" xmlns:cx4="http://schemas.microsoft.com/office/drawing/2016/5/10/chartex" xmlns:cx5="http://schemas.microsoft.com/office/drawing/2016/5/11/chartex" xmlns:cx6="http://schemas.microsoft.com/office/drawing/2016/5/12/chartex" xmlns:cx7="http://schemas.microsoft.com/office/drawing/2016/5/13/chartex" xmlns:cx8="http://schemas.microsoft.com/office/drawing/2016/5/14/chartex" xmlns:mc="http://schemas.openxmlformats.org/markup-compatibility/2006" xmlns:aink="http://schemas.microsoft.com/office/drawing/2016/ink" xmlns:am3d="http://schemas.microsoft.com/office/drawing/2017/model3d" xmlns:o="urn:schemas-microsoft-com:office:office" xmlns:r="http://schemas.openxmlformats.org/officeDocument/2006/relationships" xmlns:m="http://schemas.openxmlformats.org/officeDocument/2006/math" xmlns:v="urn:schemas-microsoft-com:vml" xmlns:wp14="http://schemas.microsoft.com/office/word/2010/wordprocessingDrawing" xmlns:wp="http://schemas.openxmlformats.org/drawingml/2006/wordprocessingDrawing" xmlns:w10="urn:schemas-microsoft-com:office:word" xmlns:w="http://schemas.openxmlformats.org/wordprocessingml/2006/main" xmlns:w14="http://schemas.microsoft.com/office/word/2010/wordml" xmlns:w15="http://schemas.microsoft.com/office/word/2012/wordml" xmlns:w16cex="http://schemas.microsoft.com/office/word/2018/wordml/cex" xmlns:w16cid="http://schemas.microsoft.com/office/word/2016/wordml/cid" xmlns:w16="http://schemas.microsoft.com/office/word/2018/wordml" xmlns:w16sdtdh="http://schemas.microsoft.com/office/word/2020/wordml/sdtdatahash" xmlns:w16se="http://schemas.microsoft.com/office/word/2015/wordml/symex" xmlns:wpg="http://schemas.microsoft.com/office/word/2010/wordprocessingGroup" xmlns:wpi="http://schemas.microsoft.com/office/word/2010/wordprocessingInk" xmlns:wne="http://schemas.microsoft.com/office/word/2006/wordml" xmlns:wps="http://schemas.microsoft.com/office/word/2010/wordprocessingShape" mc:Ignorable="w14 w15 w16se w16cid w16 w16cex w16sdtdh wp14">
-  <w:abstractNum w:abstractNumId="0" w15:restartNumberingAfterBreak="0">
+<w:numbering xmlns:wpc="http://schemas.microsoft.com/office/word/2010/wordprocessingCanvas" xmlns:mc="http://schemas.openxmlformats.org/markup-compatibility/2006" xmlns:o="urn:schemas-microsoft-com:office:office" xmlns:r="http://schemas.openxmlformats.org/officeDocument/2006/relationships" xmlns:m="http://schemas.openxmlformats.org/officeDocument/2006/math" xmlns:v="urn:schemas-microsoft-com:vml" xmlns:wp14="http://schemas.microsoft.com/office/word/2010/wordprocessingDrawing" xmlns:wp="http://schemas.openxmlformats.org/drawingml/2006/wordprocessingDrawing" xmlns:w10="urn:schemas-microsoft-com:office:word" xmlns:w="http://schemas.openxmlformats.org/wordprocessingml/2006/main" xmlns:w14="http://schemas.microsoft.com/office/word/2010/wordml" xmlns:wpg="http://schemas.microsoft.com/office/word/2010/wordprocessingGroup" xmlns:wpi="http://schemas.microsoft.com/office/word/2010/wordprocessingInk" xmlns:wne="http://schemas.microsoft.com/office/word/2006/wordml" xmlns:wps="http://schemas.microsoft.com/office/word/2010/wordprocessingShape" mc:Ignorable="w14 wp14">
+  <w:abstractNum w:abstractNumId="0">
     <w:nsid w:val="02202F38"/>
     <w:multiLevelType w:val="multilevel"/>
     <w:tmpl w:val="656E81FC"/>
@@ -10112,7 +8674,7 @@
       </w:pPr>
     </w:lvl>
   </w:abstractNum>
-  <w:abstractNum w:abstractNumId="1" w15:restartNumberingAfterBreak="0">
+  <w:abstractNum w:abstractNumId="1">
     <w:nsid w:val="02D9785C"/>
     <w:multiLevelType w:val="multilevel"/>
     <w:tmpl w:val="4A96DA62"/>
@@ -10198,7 +8760,7 @@
       </w:pPr>
     </w:lvl>
   </w:abstractNum>
-  <w:abstractNum w:abstractNumId="2" w15:restartNumberingAfterBreak="0">
+  <w:abstractNum w:abstractNumId="2">
     <w:nsid w:val="03EE6C5F"/>
     <w:multiLevelType w:val="multilevel"/>
     <w:tmpl w:val="9A7C0814"/>
@@ -10347,7 +8909,7 @@
       </w:rPr>
     </w:lvl>
   </w:abstractNum>
-  <w:abstractNum w:abstractNumId="3" w15:restartNumberingAfterBreak="0">
+  <w:abstractNum w:abstractNumId="3">
     <w:nsid w:val="05762A5C"/>
     <w:multiLevelType w:val="hybridMultilevel"/>
     <w:tmpl w:val="83EC826A"/>
@@ -10460,7 +9022,7 @@
       </w:rPr>
     </w:lvl>
   </w:abstractNum>
-  <w:abstractNum w:abstractNumId="4" w15:restartNumberingAfterBreak="0">
+  <w:abstractNum w:abstractNumId="4">
     <w:nsid w:val="075578CF"/>
     <w:multiLevelType w:val="hybridMultilevel"/>
     <w:tmpl w:val="E5BE30BA"/>
@@ -10573,7 +9135,7 @@
       </w:rPr>
     </w:lvl>
   </w:abstractNum>
-  <w:abstractNum w:abstractNumId="5" w15:restartNumberingAfterBreak="0">
+  <w:abstractNum w:abstractNumId="5">
     <w:nsid w:val="0A964A54"/>
     <w:multiLevelType w:val="multilevel"/>
     <w:tmpl w:val="6456A116"/>
@@ -10722,7 +9284,7 @@
       </w:rPr>
     </w:lvl>
   </w:abstractNum>
-  <w:abstractNum w:abstractNumId="6" w15:restartNumberingAfterBreak="0">
+  <w:abstractNum w:abstractNumId="6">
     <w:nsid w:val="12405948"/>
     <w:multiLevelType w:val="multilevel"/>
     <w:tmpl w:val="F4224EEE"/>
@@ -10871,7 +9433,7 @@
       </w:rPr>
     </w:lvl>
   </w:abstractNum>
-  <w:abstractNum w:abstractNumId="7" w15:restartNumberingAfterBreak="0">
+  <w:abstractNum w:abstractNumId="7">
     <w:nsid w:val="12917694"/>
     <w:multiLevelType w:val="multilevel"/>
     <w:tmpl w:val="C51094C0"/>
@@ -11020,7 +9582,7 @@
       </w:rPr>
     </w:lvl>
   </w:abstractNum>
-  <w:abstractNum w:abstractNumId="8" w15:restartNumberingAfterBreak="0">
+  <w:abstractNum w:abstractNumId="8">
     <w:nsid w:val="12C71F3F"/>
     <w:multiLevelType w:val="multilevel"/>
     <w:tmpl w:val="CED20850"/>
@@ -11169,7 +9731,7 @@
       </w:rPr>
     </w:lvl>
   </w:abstractNum>
-  <w:abstractNum w:abstractNumId="9" w15:restartNumberingAfterBreak="0">
+  <w:abstractNum w:abstractNumId="9">
     <w:nsid w:val="13E743C4"/>
     <w:multiLevelType w:val="multilevel"/>
     <w:tmpl w:val="DCC6437C"/>
@@ -11318,7 +9880,7 @@
       </w:rPr>
     </w:lvl>
   </w:abstractNum>
-  <w:abstractNum w:abstractNumId="10" w15:restartNumberingAfterBreak="0">
+  <w:abstractNum w:abstractNumId="10">
     <w:nsid w:val="16876E16"/>
     <w:multiLevelType w:val="multilevel"/>
     <w:tmpl w:val="134EDD64"/>
@@ -11404,7 +9966,7 @@
       </w:pPr>
     </w:lvl>
   </w:abstractNum>
-  <w:abstractNum w:abstractNumId="11" w15:restartNumberingAfterBreak="0">
+  <w:abstractNum w:abstractNumId="11">
     <w:nsid w:val="1C3D093D"/>
     <w:multiLevelType w:val="hybridMultilevel"/>
     <w:tmpl w:val="3FECCE28"/>
@@ -11517,7 +10079,7 @@
       </w:rPr>
     </w:lvl>
   </w:abstractNum>
-  <w:abstractNum w:abstractNumId="12" w15:restartNumberingAfterBreak="0">
+  <w:abstractNum w:abstractNumId="12">
     <w:nsid w:val="1E86270C"/>
     <w:multiLevelType w:val="hybridMultilevel"/>
     <w:tmpl w:val="9370BB0E"/>
@@ -11630,7 +10192,7 @@
       </w:rPr>
     </w:lvl>
   </w:abstractNum>
-  <w:abstractNum w:abstractNumId="13" w15:restartNumberingAfterBreak="0">
+  <w:abstractNum w:abstractNumId="13">
     <w:nsid w:val="1F5E01E0"/>
     <w:multiLevelType w:val="multilevel"/>
     <w:tmpl w:val="190A0EF0"/>
@@ -11779,7 +10341,7 @@
       </w:rPr>
     </w:lvl>
   </w:abstractNum>
-  <w:abstractNum w:abstractNumId="14" w15:restartNumberingAfterBreak="0">
+  <w:abstractNum w:abstractNumId="14">
     <w:nsid w:val="1FF22BC8"/>
     <w:multiLevelType w:val="multilevel"/>
     <w:tmpl w:val="851E3D7E"/>
@@ -11865,7 +10427,7 @@
       </w:pPr>
     </w:lvl>
   </w:abstractNum>
-  <w:abstractNum w:abstractNumId="15" w15:restartNumberingAfterBreak="0">
+  <w:abstractNum w:abstractNumId="15">
     <w:nsid w:val="2AE30D0E"/>
     <w:multiLevelType w:val="multilevel"/>
     <w:tmpl w:val="4AB4381E"/>
@@ -11996,7 +10558,7 @@
       </w:rPr>
     </w:lvl>
   </w:abstractNum>
-  <w:abstractNum w:abstractNumId="16" w15:restartNumberingAfterBreak="0">
+  <w:abstractNum w:abstractNumId="16">
     <w:nsid w:val="2EB2260B"/>
     <w:multiLevelType w:val="multilevel"/>
     <w:tmpl w:val="4580B904"/>
@@ -12145,7 +10707,7 @@
       </w:rPr>
     </w:lvl>
   </w:abstractNum>
-  <w:abstractNum w:abstractNumId="17" w15:restartNumberingAfterBreak="0">
+  <w:abstractNum w:abstractNumId="17">
     <w:nsid w:val="2FF575EE"/>
     <w:multiLevelType w:val="multilevel"/>
     <w:tmpl w:val="F45C327A"/>
@@ -12294,7 +10856,7 @@
       </w:rPr>
     </w:lvl>
   </w:abstractNum>
-  <w:abstractNum w:abstractNumId="18" w15:restartNumberingAfterBreak="0">
+  <w:abstractNum w:abstractNumId="18">
     <w:nsid w:val="33503313"/>
     <w:multiLevelType w:val="hybridMultilevel"/>
     <w:tmpl w:val="1FBCE582"/>
@@ -12407,7 +10969,7 @@
       </w:rPr>
     </w:lvl>
   </w:abstractNum>
-  <w:abstractNum w:abstractNumId="19" w15:restartNumberingAfterBreak="0">
+  <w:abstractNum w:abstractNumId="19">
     <w:nsid w:val="33A20EBD"/>
     <w:multiLevelType w:val="hybridMultilevel"/>
     <w:tmpl w:val="56763D60"/>
@@ -12520,7 +11082,7 @@
       </w:rPr>
     </w:lvl>
   </w:abstractNum>
-  <w:abstractNum w:abstractNumId="20" w15:restartNumberingAfterBreak="0">
+  <w:abstractNum w:abstractNumId="20">
     <w:nsid w:val="3459676B"/>
     <w:multiLevelType w:val="multilevel"/>
     <w:tmpl w:val="9C3E80F0"/>
@@ -12669,7 +11231,7 @@
       </w:rPr>
     </w:lvl>
   </w:abstractNum>
-  <w:abstractNum w:abstractNumId="21" w15:restartNumberingAfterBreak="0">
+  <w:abstractNum w:abstractNumId="21">
     <w:nsid w:val="352B68B7"/>
     <w:multiLevelType w:val="multilevel"/>
     <w:tmpl w:val="F586A056"/>
@@ -12818,7 +11380,7 @@
       </w:rPr>
     </w:lvl>
   </w:abstractNum>
-  <w:abstractNum w:abstractNumId="22" w15:restartNumberingAfterBreak="0">
+  <w:abstractNum w:abstractNumId="22">
     <w:nsid w:val="354553F0"/>
     <w:multiLevelType w:val="multilevel"/>
     <w:tmpl w:val="DC4CDF70"/>
@@ -12967,7 +11529,7 @@
       </w:rPr>
     </w:lvl>
   </w:abstractNum>
-  <w:abstractNum w:abstractNumId="23" w15:restartNumberingAfterBreak="0">
+  <w:abstractNum w:abstractNumId="23">
     <w:nsid w:val="368E2CE8"/>
     <w:multiLevelType w:val="multilevel"/>
     <w:tmpl w:val="1464BD58"/>
@@ -13116,7 +11678,7 @@
       </w:rPr>
     </w:lvl>
   </w:abstractNum>
-  <w:abstractNum w:abstractNumId="24" w15:restartNumberingAfterBreak="0">
+  <w:abstractNum w:abstractNumId="24">
     <w:nsid w:val="4080348D"/>
     <w:multiLevelType w:val="multilevel"/>
     <w:tmpl w:val="B1A83006"/>
@@ -13210,7 +11772,7 @@
       </w:pPr>
     </w:lvl>
   </w:abstractNum>
-  <w:abstractNum w:abstractNumId="25" w15:restartNumberingAfterBreak="0">
+  <w:abstractNum w:abstractNumId="25">
     <w:nsid w:val="41231E89"/>
     <w:multiLevelType w:val="multilevel"/>
     <w:tmpl w:val="2866235A"/>
@@ -13359,7 +11921,7 @@
       </w:rPr>
     </w:lvl>
   </w:abstractNum>
-  <w:abstractNum w:abstractNumId="26" w15:restartNumberingAfterBreak="0">
+  <w:abstractNum w:abstractNumId="26">
     <w:nsid w:val="428F3243"/>
     <w:multiLevelType w:val="multilevel"/>
     <w:tmpl w:val="D8E44184"/>
@@ -13508,7 +12070,7 @@
       </w:rPr>
     </w:lvl>
   </w:abstractNum>
-  <w:abstractNum w:abstractNumId="27" w15:restartNumberingAfterBreak="0">
+  <w:abstractNum w:abstractNumId="27">
     <w:nsid w:val="4AF73254"/>
     <w:multiLevelType w:val="multilevel"/>
     <w:tmpl w:val="E2766792"/>
@@ -13639,7 +12201,7 @@
       </w:rPr>
     </w:lvl>
   </w:abstractNum>
-  <w:abstractNum w:abstractNumId="28" w15:restartNumberingAfterBreak="0">
+  <w:abstractNum w:abstractNumId="28">
     <w:nsid w:val="4BAF3A23"/>
     <w:multiLevelType w:val="multilevel"/>
     <w:tmpl w:val="01B85BB8"/>
@@ -13770,7 +12332,7 @@
       </w:rPr>
     </w:lvl>
   </w:abstractNum>
-  <w:abstractNum w:abstractNumId="29" w15:restartNumberingAfterBreak="0">
+  <w:abstractNum w:abstractNumId="29">
     <w:nsid w:val="4C911395"/>
     <w:multiLevelType w:val="multilevel"/>
     <w:tmpl w:val="043E02C6"/>
@@ -13856,7 +12418,7 @@
       </w:pPr>
     </w:lvl>
   </w:abstractNum>
-  <w:abstractNum w:abstractNumId="30" w15:restartNumberingAfterBreak="0">
+  <w:abstractNum w:abstractNumId="30">
     <w:nsid w:val="51933A35"/>
     <w:multiLevelType w:val="multilevel"/>
     <w:tmpl w:val="6756BE7C"/>
@@ -14005,7 +12567,7 @@
       </w:rPr>
     </w:lvl>
   </w:abstractNum>
-  <w:abstractNum w:abstractNumId="31" w15:restartNumberingAfterBreak="0">
+  <w:abstractNum w:abstractNumId="31">
     <w:nsid w:val="57941615"/>
     <w:multiLevelType w:val="multilevel"/>
     <w:tmpl w:val="A106D8C8"/>
@@ -14154,7 +12716,7 @@
       </w:rPr>
     </w:lvl>
   </w:abstractNum>
-  <w:abstractNum w:abstractNumId="32" w15:restartNumberingAfterBreak="0">
+  <w:abstractNum w:abstractNumId="32">
     <w:nsid w:val="5846398E"/>
     <w:multiLevelType w:val="multilevel"/>
     <w:tmpl w:val="9D7C2426"/>
@@ -14303,7 +12865,7 @@
       </w:rPr>
     </w:lvl>
   </w:abstractNum>
-  <w:abstractNum w:abstractNumId="33" w15:restartNumberingAfterBreak="0">
+  <w:abstractNum w:abstractNumId="33">
     <w:nsid w:val="594D1912"/>
     <w:multiLevelType w:val="multilevel"/>
     <w:tmpl w:val="F09AF0F8"/>
@@ -14452,7 +13014,7 @@
       </w:rPr>
     </w:lvl>
   </w:abstractNum>
-  <w:abstractNum w:abstractNumId="34" w15:restartNumberingAfterBreak="0">
+  <w:abstractNum w:abstractNumId="34">
     <w:nsid w:val="5E67549B"/>
     <w:multiLevelType w:val="multilevel"/>
     <w:tmpl w:val="FE84D1FA"/>
@@ -14583,7 +13145,7 @@
       </w:rPr>
     </w:lvl>
   </w:abstractNum>
-  <w:abstractNum w:abstractNumId="35" w15:restartNumberingAfterBreak="0">
+  <w:abstractNum w:abstractNumId="35">
     <w:nsid w:val="5E7D24F7"/>
     <w:multiLevelType w:val="hybridMultilevel"/>
     <w:tmpl w:val="9BCEA116"/>
@@ -14696,7 +13258,7 @@
       </w:rPr>
     </w:lvl>
   </w:abstractNum>
-  <w:abstractNum w:abstractNumId="36" w15:restartNumberingAfterBreak="0">
+  <w:abstractNum w:abstractNumId="36">
     <w:nsid w:val="5FC31435"/>
     <w:multiLevelType w:val="multilevel"/>
     <w:tmpl w:val="D6A869E6"/>
@@ -14782,7 +13344,7 @@
       </w:pPr>
     </w:lvl>
   </w:abstractNum>
-  <w:abstractNum w:abstractNumId="37" w15:restartNumberingAfterBreak="0">
+  <w:abstractNum w:abstractNumId="37">
     <w:nsid w:val="60BE2702"/>
     <w:multiLevelType w:val="multilevel"/>
     <w:tmpl w:val="5440AC36"/>
@@ -14868,7 +13430,7 @@
       </w:pPr>
     </w:lvl>
   </w:abstractNum>
-  <w:abstractNum w:abstractNumId="38" w15:restartNumberingAfterBreak="0">
+  <w:abstractNum w:abstractNumId="38">
     <w:nsid w:val="664358ED"/>
     <w:multiLevelType w:val="multilevel"/>
     <w:tmpl w:val="82B4B636"/>
@@ -15017,7 +13579,7 @@
       </w:rPr>
     </w:lvl>
   </w:abstractNum>
-  <w:abstractNum w:abstractNumId="39" w15:restartNumberingAfterBreak="0">
+  <w:abstractNum w:abstractNumId="39">
     <w:nsid w:val="6D6B7EC4"/>
     <w:multiLevelType w:val="multilevel"/>
     <w:tmpl w:val="0ACCA3C8"/>
@@ -15166,7 +13728,7 @@
       </w:rPr>
     </w:lvl>
   </w:abstractNum>
-  <w:abstractNum w:abstractNumId="40" w15:restartNumberingAfterBreak="0">
+  <w:abstractNum w:abstractNumId="40">
     <w:nsid w:val="728112A7"/>
     <w:multiLevelType w:val="multilevel"/>
     <w:tmpl w:val="89B43990"/>
@@ -15315,7 +13877,7 @@
       </w:rPr>
     </w:lvl>
   </w:abstractNum>
-  <w:abstractNum w:abstractNumId="41" w15:restartNumberingAfterBreak="0">
+  <w:abstractNum w:abstractNumId="41">
     <w:nsid w:val="75C25D60"/>
     <w:multiLevelType w:val="multilevel"/>
     <w:tmpl w:val="EAAC616E"/>
@@ -15446,7 +14008,7 @@
       </w:rPr>
     </w:lvl>
   </w:abstractNum>
-  <w:abstractNum w:abstractNumId="42" w15:restartNumberingAfterBreak="0">
+  <w:abstractNum w:abstractNumId="42">
     <w:nsid w:val="7A893C9F"/>
     <w:multiLevelType w:val="multilevel"/>
     <w:tmpl w:val="E58264DE"/>
@@ -15666,7 +14228,7 @@
 </file>
 
 <file path=word/styles.xml><?xml version="1.0" encoding="utf-8"?>
-<w:styles xmlns:mc="http://schemas.openxmlformats.org/markup-compatibility/2006" xmlns:r="http://schemas.openxmlformats.org/officeDocument/2006/relationships" xmlns:w="http://schemas.openxmlformats.org/wordprocessingml/2006/main" xmlns:w14="http://schemas.microsoft.com/office/word/2010/wordml" xmlns:w15="http://schemas.microsoft.com/office/word/2012/wordml" xmlns:w16cex="http://schemas.microsoft.com/office/word/2018/wordml/cex" xmlns:w16cid="http://schemas.microsoft.com/office/word/2016/wordml/cid" xmlns:w16="http://schemas.microsoft.com/office/word/2018/wordml" xmlns:w16sdtdh="http://schemas.microsoft.com/office/word/2020/wordml/sdtdatahash" xmlns:w16se="http://schemas.microsoft.com/office/word/2015/wordml/symex" mc:Ignorable="w14 w15 w16se w16cid w16 w16cex w16sdtdh">
+<w:styles xmlns:mc="http://schemas.openxmlformats.org/markup-compatibility/2006" xmlns:r="http://schemas.openxmlformats.org/officeDocument/2006/relationships" xmlns:w="http://schemas.openxmlformats.org/wordprocessingml/2006/main" xmlns:w14="http://schemas.microsoft.com/office/word/2010/wordml" mc:Ignorable="w14">
   <w:docDefaults>
     <w:rPrDefault>
       <w:rPr>
@@ -15682,391 +14244,152 @@
       </w:pPr>
     </w:pPrDefault>
   </w:docDefaults>
-  <w:latentStyles w:defLockedState="0" w:defUIPriority="99" w:defSemiHidden="0" w:defUnhideWhenUsed="0" w:defQFormat="0" w:count="376">
-    <w:lsdException w:name="Normal" w:uiPriority="0" w:qFormat="1"/>
-    <w:lsdException w:name="heading 1" w:uiPriority="9" w:qFormat="1"/>
-    <w:lsdException w:name="heading 2" w:semiHidden="1" w:uiPriority="9" w:unhideWhenUsed="1" w:qFormat="1"/>
-    <w:lsdException w:name="heading 3" w:semiHidden="1" w:uiPriority="9" w:unhideWhenUsed="1" w:qFormat="1"/>
-    <w:lsdException w:name="heading 4" w:semiHidden="1" w:uiPriority="9" w:unhideWhenUsed="1" w:qFormat="1"/>
-    <w:lsdException w:name="heading 5" w:semiHidden="1" w:uiPriority="9" w:unhideWhenUsed="1" w:qFormat="1"/>
-    <w:lsdException w:name="heading 6" w:semiHidden="1" w:uiPriority="9" w:unhideWhenUsed="1" w:qFormat="1"/>
-    <w:lsdException w:name="heading 7" w:semiHidden="1" w:uiPriority="9" w:unhideWhenUsed="1" w:qFormat="1"/>
-    <w:lsdException w:name="heading 8" w:semiHidden="1" w:uiPriority="9" w:unhideWhenUsed="1" w:qFormat="1"/>
-    <w:lsdException w:name="heading 9" w:semiHidden="1" w:uiPriority="9" w:unhideWhenUsed="1" w:qFormat="1"/>
-    <w:lsdException w:name="index 1" w:semiHidden="1" w:unhideWhenUsed="1"/>
-    <w:lsdException w:name="index 2" w:semiHidden="1" w:unhideWhenUsed="1"/>
-    <w:lsdException w:name="index 3" w:semiHidden="1" w:unhideWhenUsed="1"/>
-    <w:lsdException w:name="index 4" w:semiHidden="1" w:unhideWhenUsed="1"/>
-    <w:lsdException w:name="index 5" w:semiHidden="1" w:unhideWhenUsed="1"/>
-    <w:lsdException w:name="index 6" w:semiHidden="1" w:unhideWhenUsed="1"/>
-    <w:lsdException w:name="index 7" w:semiHidden="1" w:unhideWhenUsed="1"/>
-    <w:lsdException w:name="index 8" w:semiHidden="1" w:unhideWhenUsed="1"/>
-    <w:lsdException w:name="index 9" w:semiHidden="1" w:unhideWhenUsed="1"/>
-    <w:lsdException w:name="toc 1" w:semiHidden="1" w:uiPriority="39" w:unhideWhenUsed="1"/>
-    <w:lsdException w:name="toc 2" w:semiHidden="1" w:uiPriority="39" w:unhideWhenUsed="1"/>
-    <w:lsdException w:name="toc 3" w:semiHidden="1" w:uiPriority="39" w:unhideWhenUsed="1"/>
-    <w:lsdException w:name="toc 4" w:semiHidden="1" w:uiPriority="39" w:unhideWhenUsed="1"/>
-    <w:lsdException w:name="toc 5" w:semiHidden="1" w:uiPriority="39" w:unhideWhenUsed="1"/>
-    <w:lsdException w:name="toc 6" w:semiHidden="1" w:uiPriority="39" w:unhideWhenUsed="1"/>
-    <w:lsdException w:name="toc 7" w:semiHidden="1" w:uiPriority="39" w:unhideWhenUsed="1"/>
-    <w:lsdException w:name="toc 8" w:semiHidden="1" w:uiPriority="39" w:unhideWhenUsed="1"/>
-    <w:lsdException w:name="toc 9" w:semiHidden="1" w:uiPriority="39" w:unhideWhenUsed="1"/>
-    <w:lsdException w:name="Normal Indent" w:semiHidden="1" w:unhideWhenUsed="1"/>
-    <w:lsdException w:name="footnote text" w:semiHidden="1" w:unhideWhenUsed="1"/>
-    <w:lsdException w:name="annotation text" w:semiHidden="1" w:unhideWhenUsed="1"/>
-    <w:lsdException w:name="header" w:semiHidden="1" w:unhideWhenUsed="1"/>
-    <w:lsdException w:name="footer" w:semiHidden="1" w:unhideWhenUsed="1"/>
-    <w:lsdException w:name="index heading" w:semiHidden="1" w:unhideWhenUsed="1"/>
-    <w:lsdException w:name="caption" w:semiHidden="1" w:uiPriority="35" w:unhideWhenUsed="1" w:qFormat="1"/>
-    <w:lsdException w:name="table of figures" w:semiHidden="1" w:unhideWhenUsed="1"/>
-    <w:lsdException w:name="envelope address" w:semiHidden="1" w:unhideWhenUsed="1"/>
-    <w:lsdException w:name="envelope return" w:semiHidden="1" w:unhideWhenUsed="1"/>
-    <w:lsdException w:name="footnote reference" w:semiHidden="1" w:unhideWhenUsed="1"/>
-    <w:lsdException w:name="annotation reference" w:semiHidden="1" w:unhideWhenUsed="1"/>
-    <w:lsdException w:name="line number" w:semiHidden="1" w:unhideWhenUsed="1"/>
-    <w:lsdException w:name="page number" w:semiHidden="1" w:unhideWhenUsed="1"/>
-    <w:lsdException w:name="endnote reference" w:semiHidden="1" w:unhideWhenUsed="1"/>
-    <w:lsdException w:name="endnote text" w:semiHidden="1" w:unhideWhenUsed="1"/>
-    <w:lsdException w:name="table of authorities" w:semiHidden="1" w:unhideWhenUsed="1"/>
-    <w:lsdException w:name="macro" w:semiHidden="1" w:unhideWhenUsed="1"/>
-    <w:lsdException w:name="toa heading" w:semiHidden="1" w:unhideWhenUsed="1"/>
-    <w:lsdException w:name="List" w:semiHidden="1" w:unhideWhenUsed="1"/>
-    <w:lsdException w:name="List Bullet" w:semiHidden="1" w:unhideWhenUsed="1"/>
-    <w:lsdException w:name="List Number" w:semiHidden="1" w:unhideWhenUsed="1"/>
-    <w:lsdException w:name="List 2" w:semiHidden="1" w:unhideWhenUsed="1"/>
-    <w:lsdException w:name="List 3" w:semiHidden="1" w:unhideWhenUsed="1"/>
-    <w:lsdException w:name="List 4" w:semiHidden="1" w:unhideWhenUsed="1"/>
-    <w:lsdException w:name="List 5" w:semiHidden="1" w:unhideWhenUsed="1"/>
-    <w:lsdException w:name="List Bullet 2" w:semiHidden="1" w:unhideWhenUsed="1"/>
-    <w:lsdException w:name="List Bullet 3" w:semiHidden="1" w:unhideWhenUsed="1"/>
-    <w:lsdException w:name="List Bullet 4" w:semiHidden="1" w:unhideWhenUsed="1"/>
-    <w:lsdException w:name="List Bullet 5" w:semiHidden="1" w:unhideWhenUsed="1"/>
-    <w:lsdException w:name="List Number 2" w:semiHidden="1" w:unhideWhenUsed="1"/>
-    <w:lsdException w:name="List Number 3" w:semiHidden="1" w:unhideWhenUsed="1"/>
-    <w:lsdException w:name="List Number 4" w:semiHidden="1" w:unhideWhenUsed="1"/>
-    <w:lsdException w:name="List Number 5" w:semiHidden="1" w:unhideWhenUsed="1"/>
-    <w:lsdException w:name="Title" w:uiPriority="10" w:qFormat="1"/>
-    <w:lsdException w:name="Closing" w:semiHidden="1" w:unhideWhenUsed="1"/>
-    <w:lsdException w:name="Signature" w:semiHidden="1" w:unhideWhenUsed="1"/>
-    <w:lsdException w:name="Default Paragraph Font" w:semiHidden="1" w:uiPriority="1" w:unhideWhenUsed="1"/>
-    <w:lsdException w:name="Body Text" w:semiHidden="1" w:unhideWhenUsed="1"/>
-    <w:lsdException w:name="Body Text Indent" w:semiHidden="1" w:unhideWhenUsed="1"/>
-    <w:lsdException w:name="List Continue" w:semiHidden="1" w:unhideWhenUsed="1"/>
-    <w:lsdException w:name="List Continue 2" w:semiHidden="1" w:unhideWhenUsed="1"/>
-    <w:lsdException w:name="List Continue 3" w:semiHidden="1" w:unhideWhenUsed="1"/>
-    <w:lsdException w:name="List Continue 4" w:semiHidden="1" w:unhideWhenUsed="1"/>
-    <w:lsdException w:name="List Continue 5" w:semiHidden="1" w:unhideWhenUsed="1"/>
-    <w:lsdException w:name="Message Header" w:semiHidden="1" w:unhideWhenUsed="1"/>
-    <w:lsdException w:name="Subtitle" w:uiPriority="11" w:qFormat="1"/>
-    <w:lsdException w:name="Salutation" w:semiHidden="1" w:unhideWhenUsed="1"/>
-    <w:lsdException w:name="Date" w:semiHidden="1" w:unhideWhenUsed="1"/>
-    <w:lsdException w:name="Body Text First Indent" w:semiHidden="1" w:unhideWhenUsed="1"/>
-    <w:lsdException w:name="Body Text First Indent 2" w:semiHidden="1" w:unhideWhenUsed="1"/>
-    <w:lsdException w:name="Note Heading" w:semiHidden="1" w:unhideWhenUsed="1"/>
-    <w:lsdException w:name="Body Text 2" w:semiHidden="1" w:unhideWhenUsed="1"/>
-    <w:lsdException w:name="Body Text 3" w:semiHidden="1" w:unhideWhenUsed="1"/>
-    <w:lsdException w:name="Body Text Indent 2" w:semiHidden="1" w:unhideWhenUsed="1"/>
-    <w:lsdException w:name="Body Text Indent 3" w:semiHidden="1" w:unhideWhenUsed="1"/>
-    <w:lsdException w:name="Block Text" w:semiHidden="1" w:unhideWhenUsed="1"/>
-    <w:lsdException w:name="Hyperlink" w:semiHidden="1" w:unhideWhenUsed="1"/>
-    <w:lsdException w:name="FollowedHyperlink" w:semiHidden="1" w:unhideWhenUsed="1"/>
-    <w:lsdException w:name="Strong" w:uiPriority="22" w:qFormat="1"/>
-    <w:lsdException w:name="Emphasis" w:uiPriority="20" w:qFormat="1"/>
-    <w:lsdException w:name="Document Map" w:semiHidden="1" w:unhideWhenUsed="1"/>
-    <w:lsdException w:name="Plain Text" w:semiHidden="1" w:unhideWhenUsed="1"/>
-    <w:lsdException w:name="E-mail Signature" w:semiHidden="1" w:unhideWhenUsed="1"/>
-    <w:lsdException w:name="HTML Top of Form" w:semiHidden="1" w:unhideWhenUsed="1"/>
-    <w:lsdException w:name="HTML Bottom of Form" w:semiHidden="1" w:unhideWhenUsed="1"/>
-    <w:lsdException w:name="Normal (Web)" w:semiHidden="1" w:unhideWhenUsed="1"/>
-    <w:lsdException w:name="HTML Acronym" w:semiHidden="1" w:unhideWhenUsed="1"/>
-    <w:lsdException w:name="HTML Address" w:semiHidden="1" w:unhideWhenUsed="1"/>
-    <w:lsdException w:name="HTML Cite" w:semiHidden="1" w:unhideWhenUsed="1"/>
-    <w:lsdException w:name="HTML Code" w:semiHidden="1" w:unhideWhenUsed="1"/>
-    <w:lsdException w:name="HTML Definition" w:semiHidden="1" w:unhideWhenUsed="1"/>
-    <w:lsdException w:name="HTML Keyboard" w:semiHidden="1" w:unhideWhenUsed="1"/>
-    <w:lsdException w:name="HTML Preformatted" w:semiHidden="1" w:unhideWhenUsed="1"/>
-    <w:lsdException w:name="HTML Sample" w:semiHidden="1" w:unhideWhenUsed="1"/>
-    <w:lsdException w:name="HTML Typewriter" w:semiHidden="1" w:unhideWhenUsed="1"/>
-    <w:lsdException w:name="HTML Variable" w:semiHidden="1" w:unhideWhenUsed="1"/>
-    <w:lsdException w:name="Normal Table" w:semiHidden="1" w:unhideWhenUsed="1"/>
-    <w:lsdException w:name="annotation subject" w:semiHidden="1" w:unhideWhenUsed="1"/>
-    <w:lsdException w:name="No List" w:semiHidden="1" w:unhideWhenUsed="1"/>
-    <w:lsdException w:name="Outline List 1" w:semiHidden="1" w:unhideWhenUsed="1"/>
-    <w:lsdException w:name="Outline List 2" w:semiHidden="1" w:unhideWhenUsed="1"/>
-    <w:lsdException w:name="Outline List 3" w:semiHidden="1" w:unhideWhenUsed="1"/>
-    <w:lsdException w:name="Table Simple 1" w:semiHidden="1" w:unhideWhenUsed="1"/>
-    <w:lsdException w:name="Table Simple 2" w:semiHidden="1" w:unhideWhenUsed="1"/>
-    <w:lsdException w:name="Table Simple 3" w:semiHidden="1" w:unhideWhenUsed="1"/>
-    <w:lsdException w:name="Table Classic 1" w:semiHidden="1" w:unhideWhenUsed="1"/>
-    <w:lsdException w:name="Table Classic 2" w:semiHidden="1" w:unhideWhenUsed="1"/>
-    <w:lsdException w:name="Table Classic 3" w:semiHidden="1" w:unhideWhenUsed="1"/>
-    <w:lsdException w:name="Table Classic 4" w:semiHidden="1" w:unhideWhenUsed="1"/>
-    <w:lsdException w:name="Table Colorful 1" w:semiHidden="1" w:unhideWhenUsed="1"/>
-    <w:lsdException w:name="Table Colorful 2" w:semiHidden="1" w:unhideWhenUsed="1"/>
-    <w:lsdException w:name="Table Colorful 3" w:semiHidden="1" w:unhideWhenUsed="1"/>
-    <w:lsdException w:name="Table Columns 1" w:semiHidden="1" w:unhideWhenUsed="1"/>
-    <w:lsdException w:name="Table Columns 2" w:semiHidden="1" w:unhideWhenUsed="1"/>
-    <w:lsdException w:name="Table Columns 3" w:semiHidden="1" w:unhideWhenUsed="1"/>
-    <w:lsdException w:name="Table Columns 4" w:semiHidden="1" w:unhideWhenUsed="1"/>
-    <w:lsdException w:name="Table Columns 5" w:semiHidden="1" w:unhideWhenUsed="1"/>
-    <w:lsdException w:name="Table Grid 1" w:semiHidden="1" w:unhideWhenUsed="1"/>
-    <w:lsdException w:name="Table Grid 2" w:semiHidden="1" w:unhideWhenUsed="1"/>
-    <w:lsdException w:name="Table Grid 3" w:semiHidden="1" w:unhideWhenUsed="1"/>
-    <w:lsdException w:name="Table Grid 4" w:semiHidden="1" w:unhideWhenUsed="1"/>
-    <w:lsdException w:name="Table Grid 5" w:semiHidden="1" w:unhideWhenUsed="1"/>
-    <w:lsdException w:name="Table Grid 6" w:semiHidden="1" w:unhideWhenUsed="1"/>
-    <w:lsdException w:name="Table Grid 7" w:semiHidden="1" w:unhideWhenUsed="1"/>
-    <w:lsdException w:name="Table Grid 8" w:semiHidden="1" w:unhideWhenUsed="1"/>
-    <w:lsdException w:name="Table List 1" w:semiHidden="1" w:unhideWhenUsed="1"/>
-    <w:lsdException w:name="Table List 2" w:semiHidden="1" w:unhideWhenUsed="1"/>
-    <w:lsdException w:name="Table List 3" w:semiHidden="1" w:unhideWhenUsed="1"/>
-    <w:lsdException w:name="Table List 4" w:semiHidden="1" w:unhideWhenUsed="1"/>
-    <w:lsdException w:name="Table List 5" w:semiHidden="1" w:unhideWhenUsed="1"/>
-    <w:lsdException w:name="Table List 6" w:semiHidden="1" w:unhideWhenUsed="1"/>
-    <w:lsdException w:name="Table List 7" w:semiHidden="1" w:unhideWhenUsed="1"/>
-    <w:lsdException w:name="Table List 8" w:semiHidden="1" w:unhideWhenUsed="1"/>
-    <w:lsdException w:name="Table 3D effects 1" w:semiHidden="1" w:unhideWhenUsed="1"/>
-    <w:lsdException w:name="Table 3D effects 2" w:semiHidden="1" w:unhideWhenUsed="1"/>
-    <w:lsdException w:name="Table 3D effects 3" w:semiHidden="1" w:unhideWhenUsed="1"/>
-    <w:lsdException w:name="Table Contemporary" w:semiHidden="1" w:unhideWhenUsed="1"/>
-    <w:lsdException w:name="Table Elegant" w:semiHidden="1" w:unhideWhenUsed="1"/>
-    <w:lsdException w:name="Table Professional" w:semiHidden="1" w:unhideWhenUsed="1"/>
-    <w:lsdException w:name="Table Subtle 1" w:semiHidden="1" w:unhideWhenUsed="1"/>
-    <w:lsdException w:name="Table Subtle 2" w:semiHidden="1" w:unhideWhenUsed="1"/>
-    <w:lsdException w:name="Table Web 1" w:semiHidden="1" w:unhideWhenUsed="1"/>
-    <w:lsdException w:name="Table Web 2" w:semiHidden="1" w:unhideWhenUsed="1"/>
-    <w:lsdException w:name="Table Web 3" w:semiHidden="1" w:unhideWhenUsed="1"/>
-    <w:lsdException w:name="Balloon Text" w:semiHidden="1" w:unhideWhenUsed="1"/>
-    <w:lsdException w:name="Table Grid" w:uiPriority="59"/>
-    <w:lsdException w:name="Table Theme" w:semiHidden="1" w:unhideWhenUsed="1"/>
-    <w:lsdException w:name="Placeholder Text" w:semiHidden="1"/>
-    <w:lsdException w:name="No Spacing" w:uiPriority="1" w:qFormat="1"/>
-    <w:lsdException w:name="Light Shading" w:uiPriority="60"/>
-    <w:lsdException w:name="Light List" w:uiPriority="61"/>
-    <w:lsdException w:name="Light Grid" w:uiPriority="62"/>
-    <w:lsdException w:name="Medium Shading 1" w:uiPriority="63"/>
-    <w:lsdException w:name="Medium Shading 2" w:uiPriority="64"/>
-    <w:lsdException w:name="Medium List 1" w:uiPriority="65"/>
-    <w:lsdException w:name="Medium List 2" w:uiPriority="66"/>
-    <w:lsdException w:name="Medium Grid 1" w:uiPriority="67"/>
-    <w:lsdException w:name="Medium Grid 2" w:uiPriority="68"/>
-    <w:lsdException w:name="Medium Grid 3" w:uiPriority="69"/>
-    <w:lsdException w:name="Dark List" w:uiPriority="70"/>
-    <w:lsdException w:name="Colorful Shading" w:uiPriority="71"/>
-    <w:lsdException w:name="Colorful List" w:uiPriority="72"/>
-    <w:lsdException w:name="Colorful Grid" w:uiPriority="73"/>
-    <w:lsdException w:name="Light Shading Accent 1" w:uiPriority="60"/>
-    <w:lsdException w:name="Light List Accent 1" w:uiPriority="61"/>
-    <w:lsdException w:name="Light Grid Accent 1" w:uiPriority="62"/>
-    <w:lsdException w:name="Medium Shading 1 Accent 1" w:uiPriority="63"/>
-    <w:lsdException w:name="Medium Shading 2 Accent 1" w:uiPriority="64"/>
-    <w:lsdException w:name="Medium List 1 Accent 1" w:uiPriority="65"/>
-    <w:lsdException w:name="Revision" w:semiHidden="1"/>
-    <w:lsdException w:name="List Paragraph" w:uiPriority="34" w:qFormat="1"/>
-    <w:lsdException w:name="Quote" w:uiPriority="29" w:qFormat="1"/>
-    <w:lsdException w:name="Intense Quote" w:uiPriority="30" w:qFormat="1"/>
-    <w:lsdException w:name="Medium List 2 Accent 1" w:uiPriority="66"/>
-    <w:lsdException w:name="Medium Grid 1 Accent 1" w:uiPriority="67"/>
-    <w:lsdException w:name="Medium Grid 2 Accent 1" w:uiPriority="68"/>
-    <w:lsdException w:name="Medium Grid 3 Accent 1" w:uiPriority="69"/>
-    <w:lsdException w:name="Dark List Accent 1" w:uiPriority="70"/>
-    <w:lsdException w:name="Colorful Shading Accent 1" w:uiPriority="71"/>
-    <w:lsdException w:name="Colorful List Accent 1" w:uiPriority="72"/>
-    <w:lsdException w:name="Colorful Grid Accent 1" w:uiPriority="73"/>
-    <w:lsdException w:name="Light Shading Accent 2" w:uiPriority="60"/>
-    <w:lsdException w:name="Light List Accent 2" w:uiPriority="61"/>
-    <w:lsdException w:name="Light Grid Accent 2" w:uiPriority="62"/>
-    <w:lsdException w:name="Medium Shading 1 Accent 2" w:uiPriority="63"/>
-    <w:lsdException w:name="Medium Shading 2 Accent 2" w:uiPriority="64"/>
-    <w:lsdException w:name="Medium List 1 Accent 2" w:uiPriority="65"/>
-    <w:lsdException w:name="Medium List 2 Accent 2" w:uiPriority="66"/>
-    <w:lsdException w:name="Medium Grid 1 Accent 2" w:uiPriority="67"/>
-    <w:lsdException w:name="Medium Grid 2 Accent 2" w:uiPriority="68"/>
-    <w:lsdException w:name="Medium Grid 3 Accent 2" w:uiPriority="69"/>
-    <w:lsdException w:name="Dark List Accent 2" w:uiPriority="70"/>
-    <w:lsdException w:name="Colorful Shading Accent 2" w:uiPriority="71"/>
-    <w:lsdException w:name="Colorful List Accent 2" w:uiPriority="72"/>
-    <w:lsdException w:name="Colorful Grid Accent 2" w:uiPriority="73"/>
-    <w:lsdException w:name="Light Shading Accent 3" w:uiPriority="60"/>
-    <w:lsdException w:name="Light List Accent 3" w:uiPriority="61"/>
-    <w:lsdException w:name="Light Grid Accent 3" w:uiPriority="62"/>
-    <w:lsdException w:name="Medium Shading 1 Accent 3" w:uiPriority="63"/>
-    <w:lsdException w:name="Medium Shading 2 Accent 3" w:uiPriority="64"/>
-    <w:lsdException w:name="Medium List 1 Accent 3" w:uiPriority="65"/>
-    <w:lsdException w:name="Medium List 2 Accent 3" w:uiPriority="66"/>
-    <w:lsdException w:name="Medium Grid 1 Accent 3" w:uiPriority="67"/>
-    <w:lsdException w:name="Medium Grid 2 Accent 3" w:uiPriority="68"/>
-    <w:lsdException w:name="Medium Grid 3 Accent 3" w:uiPriority="69"/>
-    <w:lsdException w:name="Dark List Accent 3" w:uiPriority="70"/>
-    <w:lsdException w:name="Colorful Shading Accent 3" w:uiPriority="71"/>
-    <w:lsdException w:name="Colorful List Accent 3" w:uiPriority="72"/>
-    <w:lsdException w:name="Colorful Grid Accent 3" w:uiPriority="73"/>
-    <w:lsdException w:name="Light Shading Accent 4" w:uiPriority="60"/>
-    <w:lsdException w:name="Light List Accent 4" w:uiPriority="61"/>
-    <w:lsdException w:name="Light Grid Accent 4" w:uiPriority="62"/>
-    <w:lsdException w:name="Medium Shading 1 Accent 4" w:uiPriority="63"/>
-    <w:lsdException w:name="Medium Shading 2 Accent 4" w:uiPriority="64"/>
-    <w:lsdException w:name="Medium List 1 Accent 4" w:uiPriority="65"/>
-    <w:lsdException w:name="Medium List 2 Accent 4" w:uiPriority="66"/>
-    <w:lsdException w:name="Medium Grid 1 Accent 4" w:uiPriority="67"/>
-    <w:lsdException w:name="Medium Grid 2 Accent 4" w:uiPriority="68"/>
-    <w:lsdException w:name="Medium Grid 3 Accent 4" w:uiPriority="69"/>
-    <w:lsdException w:name="Dark List Accent 4" w:uiPriority="70"/>
-    <w:lsdException w:name="Colorful Shading Accent 4" w:uiPriority="71"/>
-    <w:lsdException w:name="Colorful List Accent 4" w:uiPriority="72"/>
-    <w:lsdException w:name="Colorful Grid Accent 4" w:uiPriority="73"/>
-    <w:lsdException w:name="Light Shading Accent 5" w:uiPriority="60"/>
-    <w:lsdException w:name="Light List Accent 5" w:uiPriority="61"/>
-    <w:lsdException w:name="Light Grid Accent 5" w:uiPriority="62"/>
-    <w:lsdException w:name="Medium Shading 1 Accent 5" w:uiPriority="63"/>
-    <w:lsdException w:name="Medium Shading 2 Accent 5" w:uiPriority="64"/>
-    <w:lsdException w:name="Medium List 1 Accent 5" w:uiPriority="65"/>
-    <w:lsdException w:name="Medium List 2 Accent 5" w:uiPriority="66"/>
-    <w:lsdException w:name="Medium Grid 1 Accent 5" w:uiPriority="67"/>
-    <w:lsdException w:name="Medium Grid 2 Accent 5" w:uiPriority="68"/>
-    <w:lsdException w:name="Medium Grid 3 Accent 5" w:uiPriority="69"/>
-    <w:lsdException w:name="Dark List Accent 5" w:uiPriority="70"/>
-    <w:lsdException w:name="Colorful Shading Accent 5" w:uiPriority="71"/>
-    <w:lsdException w:name="Colorful List Accent 5" w:uiPriority="72"/>
-    <w:lsdException w:name="Colorful Grid Accent 5" w:uiPriority="73"/>
-    <w:lsdException w:name="Light Shading Accent 6" w:uiPriority="60"/>
-    <w:lsdException w:name="Light List Accent 6" w:uiPriority="61"/>
-    <w:lsdException w:name="Light Grid Accent 6" w:uiPriority="62"/>
-    <w:lsdException w:name="Medium Shading 1 Accent 6" w:uiPriority="63"/>
-    <w:lsdException w:name="Medium Shading 2 Accent 6" w:uiPriority="64"/>
-    <w:lsdException w:name="Medium List 1 Accent 6" w:uiPriority="65"/>
-    <w:lsdException w:name="Medium List 2 Accent 6" w:uiPriority="66"/>
-    <w:lsdException w:name="Medium Grid 1 Accent 6" w:uiPriority="67"/>
-    <w:lsdException w:name="Medium Grid 2 Accent 6" w:uiPriority="68"/>
-    <w:lsdException w:name="Medium Grid 3 Accent 6" w:uiPriority="69"/>
-    <w:lsdException w:name="Dark List Accent 6" w:uiPriority="70"/>
-    <w:lsdException w:name="Colorful Shading Accent 6" w:uiPriority="71"/>
-    <w:lsdException w:name="Colorful List Accent 6" w:uiPriority="72"/>
-    <w:lsdException w:name="Colorful Grid Accent 6" w:uiPriority="73"/>
-    <w:lsdException w:name="Subtle Emphasis" w:uiPriority="19" w:qFormat="1"/>
-    <w:lsdException w:name="Intense Emphasis" w:uiPriority="21" w:qFormat="1"/>
-    <w:lsdException w:name="Subtle Reference" w:uiPriority="31" w:qFormat="1"/>
-    <w:lsdException w:name="Intense Reference" w:uiPriority="32" w:qFormat="1"/>
-    <w:lsdException w:name="Book Title" w:uiPriority="33" w:qFormat="1"/>
-    <w:lsdException w:name="Bibliography" w:semiHidden="1" w:uiPriority="37" w:unhideWhenUsed="1"/>
-    <w:lsdException w:name="TOC Heading" w:semiHidden="1" w:uiPriority="39" w:unhideWhenUsed="1" w:qFormat="1"/>
-    <w:lsdException w:name="Plain Table 1" w:uiPriority="41"/>
-    <w:lsdException w:name="Plain Table 2" w:uiPriority="42"/>
-    <w:lsdException w:name="Plain Table 3" w:uiPriority="43"/>
-    <w:lsdException w:name="Plain Table 4" w:uiPriority="44"/>
-    <w:lsdException w:name="Plain Table 5" w:uiPriority="45"/>
-    <w:lsdException w:name="Grid Table Light" w:uiPriority="40"/>
-    <w:lsdException w:name="Grid Table 1 Light" w:uiPriority="46"/>
-    <w:lsdException w:name="Grid Table 2" w:uiPriority="47"/>
-    <w:lsdException w:name="Grid Table 3" w:uiPriority="48"/>
-    <w:lsdException w:name="Grid Table 4" w:uiPriority="49"/>
-    <w:lsdException w:name="Grid Table 5 Dark" w:uiPriority="50"/>
-    <w:lsdException w:name="Grid Table 6 Colorful" w:uiPriority="51"/>
-    <w:lsdException w:name="Grid Table 7 Colorful" w:uiPriority="52"/>
-    <w:lsdException w:name="Grid Table 1 Light Accent 1" w:uiPriority="46"/>
-    <w:lsdException w:name="Grid Table 2 Accent 1" w:uiPriority="47"/>
-    <w:lsdException w:name="Grid Table 3 Accent 1" w:uiPriority="48"/>
-    <w:lsdException w:name="Grid Table 4 Accent 1" w:uiPriority="49"/>
-    <w:lsdException w:name="Grid Table 5 Dark Accent 1" w:uiPriority="50"/>
-    <w:lsdException w:name="Grid Table 6 Colorful Accent 1" w:uiPriority="51"/>
-    <w:lsdException w:name="Grid Table 7 Colorful Accent 1" w:uiPriority="52"/>
-    <w:lsdException w:name="Grid Table 1 Light Accent 2" w:uiPriority="46"/>
-    <w:lsdException w:name="Grid Table 2 Accent 2" w:uiPriority="47"/>
-    <w:lsdException w:name="Grid Table 3 Accent 2" w:uiPriority="48"/>
-    <w:lsdException w:name="Grid Table 4 Accent 2" w:uiPriority="49"/>
-    <w:lsdException w:name="Grid Table 5 Dark Accent 2" w:uiPriority="50"/>
-    <w:lsdException w:name="Grid Table 6 Colorful Accent 2" w:uiPriority="51"/>
-    <w:lsdException w:name="Grid Table 7 Colorful Accent 2" w:uiPriority="52"/>
-    <w:lsdException w:name="Grid Table 1 Light Accent 3" w:uiPriority="46"/>
-    <w:lsdException w:name="Grid Table 2 Accent 3" w:uiPriority="47"/>
-    <w:lsdException w:name="Grid Table 3 Accent 3" w:uiPriority="48"/>
-    <w:lsdException w:name="Grid Table 4 Accent 3" w:uiPriority="49"/>
-    <w:lsdException w:name="Grid Table 5 Dark Accent 3" w:uiPriority="50"/>
-    <w:lsdException w:name="Grid Table 6 Colorful Accent 3" w:uiPriority="51"/>
-    <w:lsdException w:name="Grid Table 7 Colorful Accent 3" w:uiPriority="52"/>
-    <w:lsdException w:name="Grid Table 1 Light Accent 4" w:uiPriority="46"/>
-    <w:lsdException w:name="Grid Table 2 Accent 4" w:uiPriority="47"/>
-    <w:lsdException w:name="Grid Table 3 Accent 4" w:uiPriority="48"/>
-    <w:lsdException w:name="Grid Table 4 Accent 4" w:uiPriority="49"/>
-    <w:lsdException w:name="Grid Table 5 Dark Accent 4" w:uiPriority="50"/>
-    <w:lsdException w:name="Grid Table 6 Colorful Accent 4" w:uiPriority="51"/>
-    <w:lsdException w:name="Grid Table 7 Colorful Accent 4" w:uiPriority="52"/>
-    <w:lsdException w:name="Grid Table 1 Light Accent 5" w:uiPriority="46"/>
-    <w:lsdException w:name="Grid Table 2 Accent 5" w:uiPriority="47"/>
-    <w:lsdException w:name="Grid Table 3 Accent 5" w:uiPriority="48"/>
-    <w:lsdException w:name="Grid Table 4 Accent 5" w:uiPriority="49"/>
-    <w:lsdException w:name="Grid Table 5 Dark Accent 5" w:uiPriority="50"/>
-    <w:lsdException w:name="Grid Table 6 Colorful Accent 5" w:uiPriority="51"/>
-    <w:lsdException w:name="Grid Table 7 Colorful Accent 5" w:uiPriority="52"/>
-    <w:lsdException w:name="Grid Table 1 Light Accent 6" w:uiPriority="46"/>
-    <w:lsdException w:name="Grid Table 2 Accent 6" w:uiPriority="47"/>
-    <w:lsdException w:name="Grid Table 3 Accent 6" w:uiPriority="48"/>
-    <w:lsdException w:name="Grid Table 4 Accent 6" w:uiPriority="49"/>
-    <w:lsdException w:name="Grid Table 5 Dark Accent 6" w:uiPriority="50"/>
-    <w:lsdException w:name="Grid Table 6 Colorful Accent 6" w:uiPriority="51"/>
-    <w:lsdException w:name="Grid Table 7 Colorful Accent 6" w:uiPriority="52"/>
-    <w:lsdException w:name="List Table 1 Light" w:uiPriority="46"/>
-    <w:lsdException w:name="List Table 2" w:uiPriority="47"/>
-    <w:lsdException w:name="List Table 3" w:uiPriority="48"/>
-    <w:lsdException w:name="List Table 4" w:uiPriority="49"/>
-    <w:lsdException w:name="List Table 5 Dark" w:uiPriority="50"/>
-    <w:lsdException w:name="List Table 6 Colorful" w:uiPriority="51"/>
-    <w:lsdException w:name="List Table 7 Colorful" w:uiPriority="52"/>
-    <w:lsdException w:name="List Table 1 Light Accent 1" w:uiPriority="46"/>
-    <w:lsdException w:name="List Table 2 Accent 1" w:uiPriority="47"/>
-    <w:lsdException w:name="List Table 3 Accent 1" w:uiPriority="48"/>
-    <w:lsdException w:name="List Table 4 Accent 1" w:uiPriority="49"/>
-    <w:lsdException w:name="List Table 5 Dark Accent 1" w:uiPriority="50"/>
-    <w:lsdException w:name="List Table 6 Colorful Accent 1" w:uiPriority="51"/>
-    <w:lsdException w:name="List Table 7 Colorful Accent 1" w:uiPriority="52"/>
-    <w:lsdException w:name="List Table 1 Light Accent 2" w:uiPriority="46"/>
-    <w:lsdException w:name="List Table 2 Accent 2" w:uiPriority="47"/>
-    <w:lsdException w:name="List Table 3 Accent 2" w:uiPriority="48"/>
-    <w:lsdException w:name="List Table 4 Accent 2" w:uiPriority="49"/>
-    <w:lsdException w:name="List Table 5 Dark Accent 2" w:uiPriority="50"/>
-    <w:lsdException w:name="List Table 6 Colorful Accent 2" w:uiPriority="51"/>
-    <w:lsdException w:name="List Table 7 Colorful Accent 2" w:uiPriority="52"/>
-    <w:lsdException w:name="List Table 1 Light Accent 3" w:uiPriority="46"/>
-    <w:lsdException w:name="List Table 2 Accent 3" w:uiPriority="47"/>
-    <w:lsdException w:name="List Table 3 Accent 3" w:uiPriority="48"/>
-    <w:lsdException w:name="List Table 4 Accent 3" w:uiPriority="49"/>
-    <w:lsdException w:name="List Table 5 Dark Accent 3" w:uiPriority="50"/>
-    <w:lsdException w:name="List Table 6 Colorful Accent 3" w:uiPriority="51"/>
-    <w:lsdException w:name="List Table 7 Colorful Accent 3" w:uiPriority="52"/>
-    <w:lsdException w:name="List Table 1 Light Accent 4" w:uiPriority="46"/>
-    <w:lsdException w:name="List Table 2 Accent 4" w:uiPriority="47"/>
-    <w:lsdException w:name="List Table 3 Accent 4" w:uiPriority="48"/>
-    <w:lsdException w:name="List Table 4 Accent 4" w:uiPriority="49"/>
-    <w:lsdException w:name="List Table 5 Dark Accent 4" w:uiPriority="50"/>
-    <w:lsdException w:name="List Table 6 Colorful Accent 4" w:uiPriority="51"/>
-    <w:lsdException w:name="List Table 7 Colorful Accent 4" w:uiPriority="52"/>
-    <w:lsdException w:name="List Table 1 Light Accent 5" w:uiPriority="46"/>
-    <w:lsdException w:name="List Table 2 Accent 5" w:uiPriority="47"/>
-    <w:lsdException w:name="List Table 3 Accent 5" w:uiPriority="48"/>
-    <w:lsdException w:name="List Table 4 Accent 5" w:uiPriority="49"/>
-    <w:lsdException w:name="List Table 5 Dark Accent 5" w:uiPriority="50"/>
-    <w:lsdException w:name="List Table 6 Colorful Accent 5" w:uiPriority="51"/>
-    <w:lsdException w:name="List Table 7 Colorful Accent 5" w:uiPriority="52"/>
-    <w:lsdException w:name="List Table 1 Light Accent 6" w:uiPriority="46"/>
-    <w:lsdException w:name="List Table 2 Accent 6" w:uiPriority="47"/>
-    <w:lsdException w:name="List Table 3 Accent 6" w:uiPriority="48"/>
-    <w:lsdException w:name="List Table 4 Accent 6" w:uiPriority="49"/>
-    <w:lsdException w:name="List Table 5 Dark Accent 6" w:uiPriority="50"/>
-    <w:lsdException w:name="List Table 6 Colorful Accent 6" w:uiPriority="51"/>
-    <w:lsdException w:name="List Table 7 Colorful Accent 6" w:uiPriority="52"/>
-    <w:lsdException w:name="Mention" w:semiHidden="1" w:unhideWhenUsed="1"/>
-    <w:lsdException w:name="Smart Hyperlink" w:semiHidden="1" w:unhideWhenUsed="1"/>
-    <w:lsdException w:name="Hashtag" w:semiHidden="1" w:unhideWhenUsed="1"/>
-    <w:lsdException w:name="Unresolved Mention" w:semiHidden="1" w:unhideWhenUsed="1"/>
-    <w:lsdException w:name="Smart Link" w:semiHidden="1" w:unhideWhenUsed="1"/>
+  <w:latentStyles w:defLockedState="0" w:defUIPriority="99" w:defSemiHidden="1" w:defUnhideWhenUsed="1" w:defQFormat="0" w:count="267">
+    <w:lsdException w:name="Normal" w:semiHidden="0" w:uiPriority="0" w:unhideWhenUsed="0" w:qFormat="1"/>
+    <w:lsdException w:name="heading 1" w:semiHidden="0" w:uiPriority="9" w:unhideWhenUsed="0" w:qFormat="1"/>
+    <w:lsdException w:name="heading 2" w:uiPriority="9" w:qFormat="1"/>
+    <w:lsdException w:name="heading 3" w:uiPriority="9" w:qFormat="1"/>
+    <w:lsdException w:name="heading 4" w:uiPriority="9" w:qFormat="1"/>
+    <w:lsdException w:name="heading 5" w:uiPriority="9" w:qFormat="1"/>
+    <w:lsdException w:name="heading 6" w:uiPriority="9" w:qFormat="1"/>
+    <w:lsdException w:name="heading 7" w:uiPriority="9" w:qFormat="1"/>
+    <w:lsdException w:name="heading 8" w:uiPriority="9" w:qFormat="1"/>
+    <w:lsdException w:name="heading 9" w:uiPriority="9" w:qFormat="1"/>
+    <w:lsdException w:name="toc 1" w:uiPriority="39"/>
+    <w:lsdException w:name="toc 2" w:uiPriority="39"/>
+    <w:lsdException w:name="toc 3" w:uiPriority="39"/>
+    <w:lsdException w:name="toc 4" w:uiPriority="39"/>
+    <w:lsdException w:name="toc 5" w:uiPriority="39"/>
+    <w:lsdException w:name="toc 6" w:uiPriority="39"/>
+    <w:lsdException w:name="toc 7" w:uiPriority="39"/>
+    <w:lsdException w:name="toc 8" w:uiPriority="39"/>
+    <w:lsdException w:name="toc 9" w:uiPriority="39"/>
+    <w:lsdException w:name="caption" w:uiPriority="35" w:qFormat="1"/>
+    <w:lsdException w:name="Title" w:semiHidden="0" w:uiPriority="10" w:unhideWhenUsed="0" w:qFormat="1"/>
+    <w:lsdException w:name="Default Paragraph Font" w:uiPriority="1"/>
+    <w:lsdException w:name="Subtitle" w:semiHidden="0" w:uiPriority="11" w:unhideWhenUsed="0" w:qFormat="1"/>
+    <w:lsdException w:name="Strong" w:semiHidden="0" w:uiPriority="22" w:unhideWhenUsed="0" w:qFormat="1"/>
+    <w:lsdException w:name="Emphasis" w:semiHidden="0" w:uiPriority="20" w:unhideWhenUsed="0" w:qFormat="1"/>
+    <w:lsdException w:name="Table Grid" w:semiHidden="0" w:uiPriority="59" w:unhideWhenUsed="0"/>
+    <w:lsdException w:name="Placeholder Text" w:unhideWhenUsed="0"/>
+    <w:lsdException w:name="No Spacing" w:semiHidden="0" w:uiPriority="1" w:unhideWhenUsed="0" w:qFormat="1"/>
+    <w:lsdException w:name="Light Shading" w:semiHidden="0" w:uiPriority="60" w:unhideWhenUsed="0"/>
+    <w:lsdException w:name="Light List" w:semiHidden="0" w:uiPriority="61" w:unhideWhenUsed="0"/>
+    <w:lsdException w:name="Light Grid" w:semiHidden="0" w:uiPriority="62" w:unhideWhenUsed="0"/>
+    <w:lsdException w:name="Medium Shading 1" w:semiHidden="0" w:uiPriority="63" w:unhideWhenUsed="0"/>
+    <w:lsdException w:name="Medium Shading 2" w:semiHidden="0" w:uiPriority="64" w:unhideWhenUsed="0"/>
+    <w:lsdException w:name="Medium List 1" w:semiHidden="0" w:uiPriority="65" w:unhideWhenUsed="0"/>
+    <w:lsdException w:name="Medium List 2" w:semiHidden="0" w:uiPriority="66" w:unhideWhenUsed="0"/>
+    <w:lsdException w:name="Medium Grid 1" w:semiHidden="0" w:uiPriority="67" w:unhideWhenUsed="0"/>
+    <w:lsdException w:name="Medium Grid 2" w:semiHidden="0" w:uiPriority="68" w:unhideWhenUsed="0"/>
+    <w:lsdException w:name="Medium Grid 3" w:semiHidden="0" w:uiPriority="69" w:unhideWhenUsed="0"/>
+    <w:lsdException w:name="Dark List" w:semiHidden="0" w:uiPriority="70" w:unhideWhenUsed="0"/>
+    <w:lsdException w:name="Colorful Shading" w:semiHidden="0" w:uiPriority="71" w:unhideWhenUsed="0"/>
+    <w:lsdException w:name="Colorful List" w:semiHidden="0" w:uiPriority="72" w:unhideWhenUsed="0"/>
+    <w:lsdException w:name="Colorful Grid" w:semiHidden="0" w:uiPriority="73" w:unhideWhenUsed="0"/>
+    <w:lsdException w:name="Light Shading Accent 1" w:semiHidden="0" w:uiPriority="60" w:unhideWhenUsed="0"/>
+    <w:lsdException w:name="Light List Accent 1" w:semiHidden="0" w:uiPriority="61" w:unhideWhenUsed="0"/>
+    <w:lsdException w:name="Light Grid Accent 1" w:semiHidden="0" w:uiPriority="62" w:unhideWhenUsed="0"/>
+    <w:lsdException w:name="Medium Shading 1 Accent 1" w:semiHidden="0" w:uiPriority="63" w:unhideWhenUsed="0"/>
+    <w:lsdException w:name="Medium Shading 2 Accent 1" w:semiHidden="0" w:uiPriority="64" w:unhideWhenUsed="0"/>
+    <w:lsdException w:name="Medium List 1 Accent 1" w:semiHidden="0" w:uiPriority="65" w:unhideWhenUsed="0"/>
+    <w:lsdException w:name="Revision" w:unhideWhenUsed="0"/>
+    <w:lsdException w:name="List Paragraph" w:semiHidden="0" w:uiPriority="34" w:unhideWhenUsed="0" w:qFormat="1"/>
+    <w:lsdException w:name="Quote" w:semiHidden="0" w:uiPriority="29" w:unhideWhenUsed="0" w:qFormat="1"/>
+    <w:lsdException w:name="Intense Quote" w:semiHidden="0" w:uiPriority="30" w:unhideWhenUsed="0" w:qFormat="1"/>
+    <w:lsdException w:name="Medium List 2 Accent 1" w:semiHidden="0" w:uiPriority="66" w:unhideWhenUsed="0"/>
+    <w:lsdException w:name="Medium Grid 1 Accent 1" w:semiHidden="0" w:uiPriority="67" w:unhideWhenUsed="0"/>
+    <w:lsdException w:name="Medium Grid 2 Accent 1" w:semiHidden="0" w:uiPriority="68" w:unhideWhenUsed="0"/>
+    <w:lsdException w:name="Medium Grid 3 Accent 1" w:semiHidden="0" w:uiPriority="69" w:unhideWhenUsed="0"/>
+    <w:lsdException w:name="Dark List Accent 1" w:semiHidden="0" w:uiPriority="70" w:unhideWhenUsed="0"/>
+    <w:lsdException w:name="Colorful Shading Accent 1" w:semiHidden="0" w:uiPriority="71" w:unhideWhenUsed="0"/>
+    <w:lsdException w:name="Colorful List Accent 1" w:semiHidden="0" w:uiPriority="72" w:unhideWhenUsed="0"/>
+    <w:lsdException w:name="Colorful Grid Accent 1" w:semiHidden="0" w:uiPriority="73" w:unhideWhenUsed="0"/>
+    <w:lsdException w:name="Light Shading Accent 2" w:semiHidden="0" w:uiPriority="60" w:unhideWhenUsed="0"/>
+    <w:lsdException w:name="Light List Accent 2" w:semiHidden="0" w:uiPriority="61" w:unhideWhenUsed="0"/>
+    <w:lsdException w:name="Light Grid Accent 2" w:semiHidden="0" w:uiPriority="62" w:unhideWhenUsed="0"/>
+    <w:lsdException w:name="Medium Shading 1 Accent 2" w:semiHidden="0" w:uiPriority="63" w:unhideWhenUsed="0"/>
+    <w:lsdException w:name="Medium Shading 2 Accent 2" w:semiHidden="0" w:uiPriority="64" w:unhideWhenUsed="0"/>
+    <w:lsdException w:name="Medium List 1 Accent 2" w:semiHidden="0" w:uiPriority="65" w:unhideWhenUsed="0"/>
+    <w:lsdException w:name="Medium List 2 Accent 2" w:semiHidden="0" w:uiPriority="66" w:unhideWhenUsed="0"/>
+    <w:lsdException w:name="Medium Grid 1 Accent 2" w:semiHidden="0" w:uiPriority="67" w:unhideWhenUsed="0"/>
+    <w:lsdException w:name="Medium Grid 2 Accent 2" w:semiHidden="0" w:uiPriority="68" w:unhideWhenUsed="0"/>
+    <w:lsdException w:name="Medium Grid 3 Accent 2" w:semiHidden="0" w:uiPriority="69" w:unhideWhenUsed="0"/>
+    <w:lsdException w:name="Dark List Accent 2" w:semiHidden="0" w:uiPriority="70" w:unhideWhenUsed="0"/>
+    <w:lsdException w:name="Colorful Shading Accent 2" w:semiHidden="0" w:uiPriority="71" w:unhideWhenUsed="0"/>
+    <w:lsdException w:name="Colorful List Accent 2" w:semiHidden="0" w:uiPriority="72" w:unhideWhenUsed="0"/>
+    <w:lsdException w:name="Colorful Grid Accent 2" w:semiHidden="0" w:uiPriority="73" w:unhideWhenUsed="0"/>
+    <w:lsdException w:name="Light Shading Accent 3" w:semiHidden="0" w:uiPriority="60" w:unhideWhenUsed="0"/>
+    <w:lsdException w:name="Light List Accent 3" w:semiHidden="0" w:uiPriority="61" w:unhideWhenUsed="0"/>
+    <w:lsdException w:name="Light Grid Accent 3" w:semiHidden="0" w:uiPriority="62" w:unhideWhenUsed="0"/>
+    <w:lsdException w:name="Medium Shading 1 Accent 3" w:semiHidden="0" w:uiPriority="63" w:unhideWhenUsed="0"/>
+    <w:lsdException w:name="Medium Shading 2 Accent 3" w:semiHidden="0" w:uiPriority="64" w:unhideWhenUsed="0"/>
+    <w:lsdException w:name="Medium List 1 Accent 3" w:semiHidden="0" w:uiPriority="65" w:unhideWhenUsed="0"/>
+    <w:lsdException w:name="Medium List 2 Accent 3" w:semiHidden="0" w:uiPriority="66" w:unhideWhenUsed="0"/>
+    <w:lsdException w:name="Medium Grid 1 Accent 3" w:semiHidden="0" w:uiPriority="67" w:unhideWhenUsed="0"/>
+    <w:lsdException w:name="Medium Grid 2 Accent 3" w:semiHidden="0" w:uiPriority="68" w:unhideWhenUsed="0"/>
+    <w:lsdException w:name="Medium Grid 3 Accent 3" w:semiHidden="0" w:uiPriority="69" w:unhideWhenUsed="0"/>
+    <w:lsdException w:name="Dark List Accent 3" w:semiHidden="0" w:uiPriority="70" w:unhideWhenUsed="0"/>
+    <w:lsdException w:name="Colorful Shading Accent 3" w:semiHidden="0" w:uiPriority="71" w:unhideWhenUsed="0"/>
+    <w:lsdException w:name="Colorful List Accent 3" w:semiHidden="0" w:uiPriority="72" w:unhideWhenUsed="0"/>
+    <w:lsdException w:name="Colorful Grid Accent 3" w:semiHidden="0" w:uiPriority="73" w:unhideWhenUsed="0"/>
+    <w:lsdException w:name="Light Shading Accent 4" w:semiHidden="0" w:uiPriority="60" w:unhideWhenUsed="0"/>
+    <w:lsdException w:name="Light List Accent 4" w:semiHidden="0" w:uiPriority="61" w:unhideWhenUsed="0"/>
+    <w:lsdException w:name="Light Grid Accent 4" w:semiHidden="0" w:uiPriority="62" w:unhideWhenUsed="0"/>
+    <w:lsdException w:name="Medium Shading 1 Accent 4" w:semiHidden="0" w:uiPriority="63" w:unhideWhenUsed="0"/>
+    <w:lsdException w:name="Medium Shading 2 Accent 4" w:semiHidden="0" w:uiPriority="64" w:unhideWhenUsed="0"/>
+    <w:lsdException w:name="Medium List 1 Accent 4" w:semiHidden="0" w:uiPriority="65" w:unhideWhenUsed="0"/>
+    <w:lsdException w:name="Medium List 2 Accent 4" w:semiHidden="0" w:uiPriority="66" w:unhideWhenUsed="0"/>
+    <w:lsdException w:name="Medium Grid 1 Accent 4" w:semiHidden="0" w:uiPriority="67" w:unhideWhenUsed="0"/>
+    <w:lsdException w:name="Medium Grid 2 Accent 4" w:semiHidden="0" w:uiPriority="68" w:unhideWhenUsed="0"/>
+    <w:lsdException w:name="Medium Grid 3 Accent 4" w:semiHidden="0" w:uiPriority="69" w:unhideWhenUsed="0"/>
+    <w:lsdException w:name="Dark List Accent 4" w:semiHidden="0" w:uiPriority="70" w:unhideWhenUsed="0"/>
+    <w:lsdException w:name="Colorful Shading Accent 4" w:semiHidden="0" w:uiPriority="71" w:unhideWhenUsed="0"/>
+    <w:lsdException w:name="Colorful List Accent 4" w:semiHidden="0" w:uiPriority="72" w:unhideWhenUsed="0"/>
+    <w:lsdException w:name="Colorful Grid Accent 4" w:semiHidden="0" w:uiPriority="73" w:unhideWhenUsed="0"/>
+    <w:lsdException w:name="Light Shading Accent 5" w:semiHidden="0" w:uiPriority="60" w:unhideWhenUsed="0"/>
+    <w:lsdException w:name="Light List Accent 5" w:semiHidden="0" w:uiPriority="61" w:unhideWhenUsed="0"/>
+    <w:lsdException w:name="Light Grid Accent 5" w:semiHidden="0" w:uiPriority="62" w:unhideWhenUsed="0"/>
+    <w:lsdException w:name="Medium Shading 1 Accent 5" w:semiHidden="0" w:uiPriority="63" w:unhideWhenUsed="0"/>
+    <w:lsdException w:name="Medium Shading 2 Accent 5" w:semiHidden="0" w:uiPriority="64" w:unhideWhenUsed="0"/>
+    <w:lsdException w:name="Medium List 1 Accent 5" w:semiHidden="0" w:uiPriority="65" w:unhideWhenUsed="0"/>
+    <w:lsdException w:name="Medium List 2 Accent 5" w:semiHidden="0" w:uiPriority="66" w:unhideWhenUsed="0"/>
+    <w:lsdException w:name="Medium Grid 1 Accent 5" w:semiHidden="0" w:uiPriority="67" w:unhideWhenUsed="0"/>
+    <w:lsdException w:name="Medium Grid 2 Accent 5" w:semiHidden="0" w:uiPriority="68" w:unhideWhenUsed="0"/>
+    <w:lsdException w:name="Medium Grid 3 Accent 5" w:semiHidden="0" w:uiPriority="69" w:unhideWhenUsed="0"/>
+    <w:lsdException w:name="Dark List Accent 5" w:semiHidden="0" w:uiPriority="70" w:unhideWhenUsed="0"/>
+    <w:lsdException w:name="Colorful Shading Accent 5" w:semiHidden="0" w:uiPriority="71" w:unhideWhenUsed="0"/>
+    <w:lsdException w:name="Colorful List Accent 5" w:semiHidden="0" w:uiPriority="72" w:unhideWhenUsed="0"/>
+    <w:lsdException w:name="Colorful Grid Accent 5" w:semiHidden="0" w:uiPriority="73" w:unhideWhenUsed="0"/>
+    <w:lsdException w:name="Light Shading Accent 6" w:semiHidden="0" w:uiPriority="60" w:unhideWhenUsed="0"/>
+    <w:lsdException w:name="Light List Accent 6" w:semiHidden="0" w:uiPriority="61" w:unhideWhenUsed="0"/>
+    <w:lsdException w:name="Light Grid Accent 6" w:semiHidden="0" w:uiPriority="62" w:unhideWhenUsed="0"/>
+    <w:lsdException w:name="Medium Shading 1 Accent 6" w:semiHidden="0" w:uiPriority="63" w:unhideWhenUsed="0"/>
+    <w:lsdException w:name="Medium Shading 2 Accent 6" w:semiHidden="0" w:uiPriority="64" w:unhideWhenUsed="0"/>
+    <w:lsdException w:name="Medium List 1 Accent 6" w:semiHidden="0" w:uiPriority="65" w:unhideWhenUsed="0"/>
+    <w:lsdException w:name="Medium List 2 Accent 6" w:semiHidden="0" w:uiPriority="66" w:unhideWhenUsed="0"/>
+    <w:lsdException w:name="Medium Grid 1 Accent 6" w:semiHidden="0" w:uiPriority="67" w:unhideWhenUsed="0"/>
+    <w:lsdException w:name="Medium Grid 2 Accent 6" w:semiHidden="0" w:uiPriority="68" w:unhideWhenUsed="0"/>
+    <w:lsdException w:name="Medium Grid 3 Accent 6" w:semiHidden="0" w:uiPriority="69" w:unhideWhenUsed="0"/>
+    <w:lsdException w:name="Dark List Accent 6" w:semiHidden="0" w:uiPriority="70" w:unhideWhenUsed="0"/>
+    <w:lsdException w:name="Colorful Shading Accent 6" w:semiHidden="0" w:uiPriority="71" w:unhideWhenUsed="0"/>
+    <w:lsdException w:name="Colorful List Accent 6" w:semiHidden="0" w:uiPriority="72" w:unhideWhenUsed="0"/>
+    <w:lsdException w:name="Colorful Grid Accent 6" w:semiHidden="0" w:uiPriority="73" w:unhideWhenUsed="0"/>
+    <w:lsdException w:name="Subtle Emphasis" w:semiHidden="0" w:uiPriority="19" w:unhideWhenUsed="0" w:qFormat="1"/>
+    <w:lsdException w:name="Intense Emphasis" w:semiHidden="0" w:uiPriority="21" w:unhideWhenUsed="0" w:qFormat="1"/>
+    <w:lsdException w:name="Subtle Reference" w:semiHidden="0" w:uiPriority="31" w:unhideWhenUsed="0" w:qFormat="1"/>
+    <w:lsdException w:name="Intense Reference" w:semiHidden="0" w:uiPriority="32" w:unhideWhenUsed="0" w:qFormat="1"/>
+    <w:lsdException w:name="Book Title" w:semiHidden="0" w:uiPriority="33" w:unhideWhenUsed="0" w:qFormat="1"/>
+    <w:lsdException w:name="Bibliography" w:uiPriority="37"/>
+    <w:lsdException w:name="TOC Heading" w:uiPriority="39" w:qFormat="1"/>
   </w:latentStyles>
-  <w:style w:type="paragraph" w:default="1" w:styleId="Normal">
+  <w:style w:type="paragraph" w:default="1" w:styleId="a">
     <w:name w:val="Normal"/>
   </w:style>
-  <w:style w:type="paragraph" w:styleId="Heading1">
+  <w:style w:type="paragraph" w:styleId="1">
     <w:name w:val="heading 1"/>
-    <w:basedOn w:val="Normal"/>
-    <w:next w:val="Normal"/>
+    <w:basedOn w:val="a"/>
+    <w:next w:val="a"/>
     <w:pPr>
       <w:keepNext/>
       <w:keepLines/>
@@ -16079,10 +14402,10 @@
       <w:szCs w:val="48"/>
     </w:rPr>
   </w:style>
-  <w:style w:type="paragraph" w:styleId="Heading2">
+  <w:style w:type="paragraph" w:styleId="2">
     <w:name w:val="heading 2"/>
-    <w:basedOn w:val="Normal"/>
-    <w:next w:val="Normal"/>
+    <w:basedOn w:val="a"/>
+    <w:next w:val="a"/>
     <w:pPr>
       <w:spacing w:line="240" w:lineRule="auto"/>
       <w:outlineLvl w:val="1"/>
@@ -16094,10 +14417,10 @@
       <w:szCs w:val="36"/>
     </w:rPr>
   </w:style>
-  <w:style w:type="paragraph" w:styleId="Heading3">
+  <w:style w:type="paragraph" w:styleId="3">
     <w:name w:val="heading 3"/>
-    <w:basedOn w:val="Normal"/>
-    <w:next w:val="Normal"/>
+    <w:basedOn w:val="a"/>
+    <w:next w:val="a"/>
     <w:pPr>
       <w:spacing w:line="240" w:lineRule="auto"/>
       <w:outlineLvl w:val="2"/>
@@ -16109,10 +14432,10 @@
       <w:szCs w:val="27"/>
     </w:rPr>
   </w:style>
-  <w:style w:type="paragraph" w:styleId="Heading4">
+  <w:style w:type="paragraph" w:styleId="4">
     <w:name w:val="heading 4"/>
-    <w:basedOn w:val="Normal"/>
-    <w:next w:val="Normal"/>
+    <w:basedOn w:val="a"/>
+    <w:next w:val="a"/>
     <w:pPr>
       <w:spacing w:line="240" w:lineRule="auto"/>
       <w:outlineLvl w:val="3"/>
@@ -16124,10 +14447,10 @@
       <w:szCs w:val="24"/>
     </w:rPr>
   </w:style>
-  <w:style w:type="paragraph" w:styleId="Heading5">
+  <w:style w:type="paragraph" w:styleId="5">
     <w:name w:val="heading 5"/>
-    <w:basedOn w:val="Normal"/>
-    <w:next w:val="Normal"/>
+    <w:basedOn w:val="a"/>
+    <w:next w:val="a"/>
     <w:pPr>
       <w:keepNext/>
       <w:keepLines/>
@@ -16138,10 +14461,10 @@
       <w:b/>
     </w:rPr>
   </w:style>
-  <w:style w:type="paragraph" w:styleId="Heading6">
+  <w:style w:type="paragraph" w:styleId="6">
     <w:name w:val="heading 6"/>
-    <w:basedOn w:val="Normal"/>
-    <w:next w:val="Normal"/>
+    <w:basedOn w:val="a"/>
+    <w:next w:val="a"/>
     <w:pPr>
       <w:keepNext/>
       <w:keepLines/>
@@ -16154,13 +14477,13 @@
       <w:szCs w:val="20"/>
     </w:rPr>
   </w:style>
-  <w:style w:type="character" w:default="1" w:styleId="DefaultParagraphFont">
+  <w:style w:type="character" w:default="1" w:styleId="a0">
     <w:name w:val="Default Paragraph Font"/>
     <w:uiPriority w:val="1"/>
     <w:semiHidden/>
     <w:unhideWhenUsed/>
   </w:style>
-  <w:style w:type="table" w:default="1" w:styleId="TableNormal">
+  <w:style w:type="table" w:default="1" w:styleId="a1">
     <w:name w:val="Normal Table"/>
     <w:uiPriority w:val="99"/>
     <w:semiHidden/>
@@ -16175,7 +14498,7 @@
       </w:tblCellMar>
     </w:tblPr>
   </w:style>
-  <w:style w:type="numbering" w:default="1" w:styleId="NoList">
+  <w:style w:type="numbering" w:default="1" w:styleId="a2">
     <w:name w:val="No List"/>
     <w:uiPriority w:val="99"/>
     <w:semiHidden/>
@@ -16192,10 +14515,10 @@
       </w:tblCellMar>
     </w:tblPr>
   </w:style>
-  <w:style w:type="paragraph" w:styleId="Title">
+  <w:style w:type="paragraph" w:styleId="a3">
     <w:name w:val="Title"/>
-    <w:basedOn w:val="Normal"/>
-    <w:next w:val="Normal"/>
+    <w:basedOn w:val="a"/>
+    <w:next w:val="a"/>
     <w:pPr>
       <w:keepNext/>
       <w:keepLines/>
@@ -16207,10 +14530,10 @@
       <w:szCs w:val="72"/>
     </w:rPr>
   </w:style>
-  <w:style w:type="paragraph" w:styleId="Subtitle">
+  <w:style w:type="paragraph" w:styleId="a4">
     <w:name w:val="Subtitle"/>
-    <w:basedOn w:val="Normal"/>
-    <w:next w:val="Normal"/>
+    <w:basedOn w:val="a"/>
+    <w:next w:val="a"/>
     <w:pPr>
       <w:keepNext/>
       <w:keepLines/>
@@ -16224,7 +14547,7 @@
       <w:szCs w:val="48"/>
     </w:rPr>
   </w:style>
-  <w:style w:type="table" w:customStyle="1" w:styleId="a">
+  <w:style w:type="table" w:customStyle="1" w:styleId="a5">
     <w:basedOn w:val="TableNormal1"/>
     <w:pPr>
       <w:spacing w:after="0" w:line="240" w:lineRule="auto"/>
@@ -16233,12 +14556,14 @@
       <w:tblStyleRowBandSize w:val="1"/>
       <w:tblStyleColBandSize w:val="1"/>
       <w:tblCellMar>
+        <w:top w:w="0" w:type="dxa"/>
         <w:left w:w="108" w:type="dxa"/>
+        <w:bottom w:w="0" w:type="dxa"/>
         <w:right w:w="108" w:type="dxa"/>
       </w:tblCellMar>
     </w:tblPr>
   </w:style>
-  <w:style w:type="table" w:customStyle="1" w:styleId="a0">
+  <w:style w:type="table" w:customStyle="1" w:styleId="a6">
     <w:basedOn w:val="TableNormal1"/>
     <w:pPr>
       <w:spacing w:after="0" w:line="240" w:lineRule="auto"/>
@@ -16247,15 +14572,17 @@
       <w:tblStyleRowBandSize w:val="1"/>
       <w:tblStyleColBandSize w:val="1"/>
       <w:tblCellMar>
+        <w:top w:w="0" w:type="dxa"/>
         <w:left w:w="108" w:type="dxa"/>
+        <w:bottom w:w="0" w:type="dxa"/>
         <w:right w:w="108" w:type="dxa"/>
       </w:tblCellMar>
     </w:tblPr>
   </w:style>
-  <w:style w:type="paragraph" w:styleId="BalloonText">
+  <w:style w:type="paragraph" w:styleId="a7">
     <w:name w:val="Balloon Text"/>
-    <w:basedOn w:val="Normal"/>
-    <w:link w:val="BalloonTextChar"/>
+    <w:basedOn w:val="a"/>
+    <w:link w:val="a8"/>
     <w:uiPriority w:val="99"/>
     <w:semiHidden/>
     <w:unhideWhenUsed/>
@@ -16269,10 +14596,10 @@
       <w:szCs w:val="16"/>
     </w:rPr>
   </w:style>
-  <w:style w:type="character" w:customStyle="1" w:styleId="BalloonTextChar">
-    <w:name w:val="Balloon Text Char"/>
-    <w:basedOn w:val="DefaultParagraphFont"/>
-    <w:link w:val="BalloonText"/>
+  <w:style w:type="character" w:customStyle="1" w:styleId="a8">
+    <w:name w:val="Текст выноски Знак"/>
+    <w:basedOn w:val="a0"/>
+    <w:link w:val="a7"/>
     <w:uiPriority w:val="99"/>
     <w:semiHidden/>
     <w:rsid w:val="00A646D1"/>
@@ -16282,9 +14609,9 @@
       <w:szCs w:val="16"/>
     </w:rPr>
   </w:style>
-  <w:style w:type="paragraph" w:styleId="ListParagraph">
+  <w:style w:type="paragraph" w:styleId="a9">
     <w:name w:val="List Paragraph"/>
-    <w:basedOn w:val="Normal"/>
+    <w:basedOn w:val="a"/>
     <w:uiPriority w:val="34"/>
     <w:qFormat/>
     <w:rsid w:val="00004C10"/>
@@ -16293,9 +14620,9 @@
       <w:contextualSpacing/>
     </w:pPr>
   </w:style>
-  <w:style w:type="character" w:styleId="Strong">
+  <w:style w:type="character" w:styleId="aa">
     <w:name w:val="Strong"/>
-    <w:basedOn w:val="DefaultParagraphFont"/>
+    <w:basedOn w:val="a0"/>
     <w:uiPriority w:val="22"/>
     <w:qFormat/>
     <w:rsid w:val="00027900"/>
@@ -16304,9 +14631,9 @@
       <w:bCs/>
     </w:rPr>
   </w:style>
-  <w:style w:type="paragraph" w:styleId="NormalWeb">
+  <w:style w:type="paragraph" w:styleId="ab">
     <w:name w:val="Normal (Web)"/>
-    <w:basedOn w:val="Normal"/>
+    <w:basedOn w:val="a"/>
     <w:uiPriority w:val="99"/>
     <w:unhideWhenUsed/>
     <w:rsid w:val="00027900"/>
@@ -16320,9 +14647,9 @@
       <w:lang w:val="ru-RU"/>
     </w:rPr>
   </w:style>
-  <w:style w:type="character" w:styleId="HTMLCode">
+  <w:style w:type="character" w:styleId="HTML">
     <w:name w:val="HTML Code"/>
-    <w:basedOn w:val="DefaultParagraphFont"/>
+    <w:basedOn w:val="a0"/>
     <w:uiPriority w:val="99"/>
     <w:semiHidden/>
     <w:unhideWhenUsed/>
@@ -16333,7 +14660,7 @@
       <w:szCs w:val="20"/>
     </w:rPr>
   </w:style>
-  <w:style w:type="paragraph" w:styleId="NoSpacing">
+  <w:style w:type="paragraph" w:styleId="ac">
     <w:name w:val="No Spacing"/>
     <w:uiPriority w:val="1"/>
     <w:qFormat/>
@@ -16342,10 +14669,10 @@
       <w:spacing w:after="0" w:line="240" w:lineRule="auto"/>
     </w:pPr>
   </w:style>
-  <w:style w:type="paragraph" w:styleId="TOCHeading">
+  <w:style w:type="paragraph" w:styleId="ad">
     <w:name w:val="TOC Heading"/>
-    <w:basedOn w:val="Heading1"/>
-    <w:next w:val="Normal"/>
+    <w:basedOn w:val="1"/>
+    <w:next w:val="a"/>
     <w:uiPriority w:val="39"/>
     <w:unhideWhenUsed/>
     <w:qFormat/>
@@ -16363,10 +14690,10 @@
       <w:lang w:eastAsia="en-US"/>
     </w:rPr>
   </w:style>
-  <w:style w:type="paragraph" w:styleId="TOC1">
+  <w:style w:type="paragraph" w:styleId="10">
     <w:name w:val="toc 1"/>
-    <w:basedOn w:val="Normal"/>
-    <w:next w:val="Normal"/>
+    <w:basedOn w:val="a"/>
+    <w:next w:val="a"/>
     <w:autoRedefine/>
     <w:uiPriority w:val="39"/>
     <w:unhideWhenUsed/>
@@ -16375,10 +14702,10 @@
       <w:spacing w:after="100"/>
     </w:pPr>
   </w:style>
-  <w:style w:type="paragraph" w:styleId="TOC2">
+  <w:style w:type="paragraph" w:styleId="20">
     <w:name w:val="toc 2"/>
-    <w:basedOn w:val="Normal"/>
-    <w:next w:val="Normal"/>
+    <w:basedOn w:val="a"/>
+    <w:next w:val="a"/>
     <w:autoRedefine/>
     <w:uiPriority w:val="39"/>
     <w:unhideWhenUsed/>
@@ -16388,10 +14715,10 @@
       <w:ind w:left="220"/>
     </w:pPr>
   </w:style>
-  <w:style w:type="paragraph" w:styleId="TOC3">
+  <w:style w:type="paragraph" w:styleId="30">
     <w:name w:val="toc 3"/>
-    <w:basedOn w:val="Normal"/>
-    <w:next w:val="Normal"/>
+    <w:basedOn w:val="a"/>
+    <w:next w:val="a"/>
     <w:autoRedefine/>
     <w:uiPriority w:val="39"/>
     <w:unhideWhenUsed/>
@@ -16401,9 +14728,9 @@
       <w:ind w:left="440"/>
     </w:pPr>
   </w:style>
-  <w:style w:type="character" w:styleId="Hyperlink">
+  <w:style w:type="character" w:styleId="ae">
     <w:name w:val="Hyperlink"/>
-    <w:basedOn w:val="DefaultParagraphFont"/>
+    <w:basedOn w:val="a0"/>
     <w:uiPriority w:val="99"/>
     <w:unhideWhenUsed/>
     <w:rsid w:val="00EA6499"/>
@@ -16412,10 +14739,10 @@
       <w:u w:val="single"/>
     </w:rPr>
   </w:style>
-  <w:style w:type="paragraph" w:styleId="Header">
+  <w:style w:type="paragraph" w:styleId="af">
     <w:name w:val="header"/>
-    <w:basedOn w:val="Normal"/>
-    <w:link w:val="HeaderChar"/>
+    <w:basedOn w:val="a"/>
+    <w:link w:val="af0"/>
     <w:uiPriority w:val="99"/>
     <w:unhideWhenUsed/>
     <w:rsid w:val="002A3CE0"/>
@@ -16427,17 +14754,17 @@
       <w:spacing w:after="0" w:line="240" w:lineRule="auto"/>
     </w:pPr>
   </w:style>
-  <w:style w:type="character" w:customStyle="1" w:styleId="HeaderChar">
-    <w:name w:val="Header Char"/>
-    <w:basedOn w:val="DefaultParagraphFont"/>
-    <w:link w:val="Header"/>
+  <w:style w:type="character" w:customStyle="1" w:styleId="af0">
+    <w:name w:val="Верхний колонтитул Знак"/>
+    <w:basedOn w:val="a0"/>
+    <w:link w:val="af"/>
     <w:uiPriority w:val="99"/>
     <w:rsid w:val="002A3CE0"/>
   </w:style>
-  <w:style w:type="paragraph" w:styleId="Footer">
+  <w:style w:type="paragraph" w:styleId="af1">
     <w:name w:val="footer"/>
-    <w:basedOn w:val="Normal"/>
-    <w:link w:val="FooterChar"/>
+    <w:basedOn w:val="a"/>
+    <w:link w:val="af2"/>
     <w:uiPriority w:val="99"/>
     <w:unhideWhenUsed/>
     <w:rsid w:val="002A3CE0"/>
@@ -16449,10 +14776,569 @@
       <w:spacing w:after="0" w:line="240" w:lineRule="auto"/>
     </w:pPr>
   </w:style>
-  <w:style w:type="character" w:customStyle="1" w:styleId="FooterChar">
-    <w:name w:val="Footer Char"/>
-    <w:basedOn w:val="DefaultParagraphFont"/>
-    <w:link w:val="Footer"/>
+  <w:style w:type="character" w:customStyle="1" w:styleId="af2">
+    <w:name w:val="Нижний колонтитул Знак"/>
+    <w:basedOn w:val="a0"/>
+    <w:link w:val="af1"/>
+    <w:uiPriority w:val="99"/>
+    <w:rsid w:val="002A3CE0"/>
+  </w:style>
+</w:styles>
+</file>
+
+<file path=word/stylesWithEffects.xml><?xml version="1.0" encoding="utf-8"?>
+<w:styles xmlns:wpc="http://schemas.microsoft.com/office/word/2010/wordprocessingCanvas" xmlns:mc="http://schemas.openxmlformats.org/markup-compatibility/2006" xmlns:o="urn:schemas-microsoft-com:office:office" xmlns:r="http://schemas.openxmlformats.org/officeDocument/2006/relationships" xmlns:m="http://schemas.openxmlformats.org/officeDocument/2006/math" xmlns:v="urn:schemas-microsoft-com:vml" xmlns:wp14="http://schemas.microsoft.com/office/word/2010/wordprocessingDrawing" xmlns:wp="http://schemas.openxmlformats.org/drawingml/2006/wordprocessingDrawing" xmlns:w10="urn:schemas-microsoft-com:office:word" xmlns:w="http://schemas.openxmlformats.org/wordprocessingml/2006/main" xmlns:w14="http://schemas.microsoft.com/office/word/2010/wordml" xmlns:wpg="http://schemas.microsoft.com/office/word/2010/wordprocessingGroup" xmlns:wpi="http://schemas.microsoft.com/office/word/2010/wordprocessingInk" xmlns:wne="http://schemas.microsoft.com/office/word/2006/wordml" xmlns:wps="http://schemas.microsoft.com/office/word/2010/wordprocessingShape" mc:Ignorable="w14 wp14">
+  <w:docDefaults>
+    <w:rPrDefault>
+      <w:rPr>
+        <w:rFonts w:ascii="Calibri" w:eastAsia="Calibri" w:hAnsi="Calibri" w:cs="Calibri"/>
+        <w:sz w:val="22"/>
+        <w:szCs w:val="22"/>
+        <w:lang w:val="en-US" w:eastAsia="ru-RU" w:bidi="ar-SA"/>
+      </w:rPr>
+    </w:rPrDefault>
+    <w:pPrDefault>
+      <w:pPr>
+        <w:spacing w:after="200" w:line="276" w:lineRule="auto"/>
+      </w:pPr>
+    </w:pPrDefault>
+  </w:docDefaults>
+  <w:latentStyles w:defLockedState="0" w:defUIPriority="99" w:defSemiHidden="1" w:defUnhideWhenUsed="1" w:defQFormat="0" w:count="267">
+    <w:lsdException w:name="Normal" w:semiHidden="0" w:uiPriority="0" w:unhideWhenUsed="0" w:qFormat="1"/>
+    <w:lsdException w:name="heading 1" w:semiHidden="0" w:uiPriority="9" w:unhideWhenUsed="0" w:qFormat="1"/>
+    <w:lsdException w:name="heading 2" w:uiPriority="9" w:qFormat="1"/>
+    <w:lsdException w:name="heading 3" w:uiPriority="9" w:qFormat="1"/>
+    <w:lsdException w:name="heading 4" w:uiPriority="9" w:qFormat="1"/>
+    <w:lsdException w:name="heading 5" w:uiPriority="9" w:qFormat="1"/>
+    <w:lsdException w:name="heading 6" w:uiPriority="9" w:qFormat="1"/>
+    <w:lsdException w:name="heading 7" w:uiPriority="9" w:qFormat="1"/>
+    <w:lsdException w:name="heading 8" w:uiPriority="9" w:qFormat="1"/>
+    <w:lsdException w:name="heading 9" w:uiPriority="9" w:qFormat="1"/>
+    <w:lsdException w:name="toc 1" w:uiPriority="39"/>
+    <w:lsdException w:name="toc 2" w:uiPriority="39"/>
+    <w:lsdException w:name="toc 3" w:uiPriority="39"/>
+    <w:lsdException w:name="toc 4" w:uiPriority="39"/>
+    <w:lsdException w:name="toc 5" w:uiPriority="39"/>
+    <w:lsdException w:name="toc 6" w:uiPriority="39"/>
+    <w:lsdException w:name="toc 7" w:uiPriority="39"/>
+    <w:lsdException w:name="toc 8" w:uiPriority="39"/>
+    <w:lsdException w:name="toc 9" w:uiPriority="39"/>
+    <w:lsdException w:name="caption" w:uiPriority="35" w:qFormat="1"/>
+    <w:lsdException w:name="Title" w:semiHidden="0" w:uiPriority="10" w:unhideWhenUsed="0" w:qFormat="1"/>
+    <w:lsdException w:name="Default Paragraph Font" w:uiPriority="1"/>
+    <w:lsdException w:name="Subtitle" w:semiHidden="0" w:uiPriority="11" w:unhideWhenUsed="0" w:qFormat="1"/>
+    <w:lsdException w:name="Strong" w:semiHidden="0" w:uiPriority="22" w:unhideWhenUsed="0" w:qFormat="1"/>
+    <w:lsdException w:name="Emphasis" w:semiHidden="0" w:uiPriority="20" w:unhideWhenUsed="0" w:qFormat="1"/>
+    <w:lsdException w:name="Table Grid" w:semiHidden="0" w:uiPriority="59" w:unhideWhenUsed="0"/>
+    <w:lsdException w:name="Placeholder Text" w:unhideWhenUsed="0"/>
+    <w:lsdException w:name="No Spacing" w:semiHidden="0" w:uiPriority="1" w:unhideWhenUsed="0" w:qFormat="1"/>
+    <w:lsdException w:name="Light Shading" w:semiHidden="0" w:uiPriority="60" w:unhideWhenUsed="0"/>
+    <w:lsdException w:name="Light List" w:semiHidden="0" w:uiPriority="61" w:unhideWhenUsed="0"/>
+    <w:lsdException w:name="Light Grid" w:semiHidden="0" w:uiPriority="62" w:unhideWhenUsed="0"/>
+    <w:lsdException w:name="Medium Shading 1" w:semiHidden="0" w:uiPriority="63" w:unhideWhenUsed="0"/>
+    <w:lsdException w:name="Medium Shading 2" w:semiHidden="0" w:uiPriority="64" w:unhideWhenUsed="0"/>
+    <w:lsdException w:name="Medium List 1" w:semiHidden="0" w:uiPriority="65" w:unhideWhenUsed="0"/>
+    <w:lsdException w:name="Medium List 2" w:semiHidden="0" w:uiPriority="66" w:unhideWhenUsed="0"/>
+    <w:lsdException w:name="Medium Grid 1" w:semiHidden="0" w:uiPriority="67" w:unhideWhenUsed="0"/>
+    <w:lsdException w:name="Medium Grid 2" w:semiHidden="0" w:uiPriority="68" w:unhideWhenUsed="0"/>
+    <w:lsdException w:name="Medium Grid 3" w:semiHidden="0" w:uiPriority="69" w:unhideWhenUsed="0"/>
+    <w:lsdException w:name="Dark List" w:semiHidden="0" w:uiPriority="70" w:unhideWhenUsed="0"/>
+    <w:lsdException w:name="Colorful Shading" w:semiHidden="0" w:uiPriority="71" w:unhideWhenUsed="0"/>
+    <w:lsdException w:name="Colorful List" w:semiHidden="0" w:uiPriority="72" w:unhideWhenUsed="0"/>
+    <w:lsdException w:name="Colorful Grid" w:semiHidden="0" w:uiPriority="73" w:unhideWhenUsed="0"/>
+    <w:lsdException w:name="Light Shading Accent 1" w:semiHidden="0" w:uiPriority="60" w:unhideWhenUsed="0"/>
+    <w:lsdException w:name="Light List Accent 1" w:semiHidden="0" w:uiPriority="61" w:unhideWhenUsed="0"/>
+    <w:lsdException w:name="Light Grid Accent 1" w:semiHidden="0" w:uiPriority="62" w:unhideWhenUsed="0"/>
+    <w:lsdException w:name="Medium Shading 1 Accent 1" w:semiHidden="0" w:uiPriority="63" w:unhideWhenUsed="0"/>
+    <w:lsdException w:name="Medium Shading 2 Accent 1" w:semiHidden="0" w:uiPriority="64" w:unhideWhenUsed="0"/>
+    <w:lsdException w:name="Medium List 1 Accent 1" w:semiHidden="0" w:uiPriority="65" w:unhideWhenUsed="0"/>
+    <w:lsdException w:name="Revision" w:unhideWhenUsed="0"/>
+    <w:lsdException w:name="List Paragraph" w:semiHidden="0" w:uiPriority="34" w:unhideWhenUsed="0" w:qFormat="1"/>
+    <w:lsdException w:name="Quote" w:semiHidden="0" w:uiPriority="29" w:unhideWhenUsed="0" w:qFormat="1"/>
+    <w:lsdException w:name="Intense Quote" w:semiHidden="0" w:uiPriority="30" w:unhideWhenUsed="0" w:qFormat="1"/>
+    <w:lsdException w:name="Medium List 2 Accent 1" w:semiHidden="0" w:uiPriority="66" w:unhideWhenUsed="0"/>
+    <w:lsdException w:name="Medium Grid 1 Accent 1" w:semiHidden="0" w:uiPriority="67" w:unhideWhenUsed="0"/>
+    <w:lsdException w:name="Medium Grid 2 Accent 1" w:semiHidden="0" w:uiPriority="68" w:unhideWhenUsed="0"/>
+    <w:lsdException w:name="Medium Grid 3 Accent 1" w:semiHidden="0" w:uiPriority="69" w:unhideWhenUsed="0"/>
+    <w:lsdException w:name="Dark List Accent 1" w:semiHidden="0" w:uiPriority="70" w:unhideWhenUsed="0"/>
+    <w:lsdException w:name="Colorful Shading Accent 1" w:semiHidden="0" w:uiPriority="71" w:unhideWhenUsed="0"/>
+    <w:lsdException w:name="Colorful List Accent 1" w:semiHidden="0" w:uiPriority="72" w:unhideWhenUsed="0"/>
+    <w:lsdException w:name="Colorful Grid Accent 1" w:semiHidden="0" w:uiPriority="73" w:unhideWhenUsed="0"/>
+    <w:lsdException w:name="Light Shading Accent 2" w:semiHidden="0" w:uiPriority="60" w:unhideWhenUsed="0"/>
+    <w:lsdException w:name="Light List Accent 2" w:semiHidden="0" w:uiPriority="61" w:unhideWhenUsed="0"/>
+    <w:lsdException w:name="Light Grid Accent 2" w:semiHidden="0" w:uiPriority="62" w:unhideWhenUsed="0"/>
+    <w:lsdException w:name="Medium Shading 1 Accent 2" w:semiHidden="0" w:uiPriority="63" w:unhideWhenUsed="0"/>
+    <w:lsdException w:name="Medium Shading 2 Accent 2" w:semiHidden="0" w:uiPriority="64" w:unhideWhenUsed="0"/>
+    <w:lsdException w:name="Medium List 1 Accent 2" w:semiHidden="0" w:uiPriority="65" w:unhideWhenUsed="0"/>
+    <w:lsdException w:name="Medium List 2 Accent 2" w:semiHidden="0" w:uiPriority="66" w:unhideWhenUsed="0"/>
+    <w:lsdException w:name="Medium Grid 1 Accent 2" w:semiHidden="0" w:uiPriority="67" w:unhideWhenUsed="0"/>
+    <w:lsdException w:name="Medium Grid 2 Accent 2" w:semiHidden="0" w:uiPriority="68" w:unhideWhenUsed="0"/>
+    <w:lsdException w:name="Medium Grid 3 Accent 2" w:semiHidden="0" w:uiPriority="69" w:unhideWhenUsed="0"/>
+    <w:lsdException w:name="Dark List Accent 2" w:semiHidden="0" w:uiPriority="70" w:unhideWhenUsed="0"/>
+    <w:lsdException w:name="Colorful Shading Accent 2" w:semiHidden="0" w:uiPriority="71" w:unhideWhenUsed="0"/>
+    <w:lsdException w:name="Colorful List Accent 2" w:semiHidden="0" w:uiPriority="72" w:unhideWhenUsed="0"/>
+    <w:lsdException w:name="Colorful Grid Accent 2" w:semiHidden="0" w:uiPriority="73" w:unhideWhenUsed="0"/>
+    <w:lsdException w:name="Light Shading Accent 3" w:semiHidden="0" w:uiPriority="60" w:unhideWhenUsed="0"/>
+    <w:lsdException w:name="Light List Accent 3" w:semiHidden="0" w:uiPriority="61" w:unhideWhenUsed="0"/>
+    <w:lsdException w:name="Light Grid Accent 3" w:semiHidden="0" w:uiPriority="62" w:unhideWhenUsed="0"/>
+    <w:lsdException w:name="Medium Shading 1 Accent 3" w:semiHidden="0" w:uiPriority="63" w:unhideWhenUsed="0"/>
+    <w:lsdException w:name="Medium Shading 2 Accent 3" w:semiHidden="0" w:uiPriority="64" w:unhideWhenUsed="0"/>
+    <w:lsdException w:name="Medium List 1 Accent 3" w:semiHidden="0" w:uiPriority="65" w:unhideWhenUsed="0"/>
+    <w:lsdException w:name="Medium List 2 Accent 3" w:semiHidden="0" w:uiPriority="66" w:unhideWhenUsed="0"/>
+    <w:lsdException w:name="Medium Grid 1 Accent 3" w:semiHidden="0" w:uiPriority="67" w:unhideWhenUsed="0"/>
+    <w:lsdException w:name="Medium Grid 2 Accent 3" w:semiHidden="0" w:uiPriority="68" w:unhideWhenUsed="0"/>
+    <w:lsdException w:name="Medium Grid 3 Accent 3" w:semiHidden="0" w:uiPriority="69" w:unhideWhenUsed="0"/>
+    <w:lsdException w:name="Dark List Accent 3" w:semiHidden="0" w:uiPriority="70" w:unhideWhenUsed="0"/>
+    <w:lsdException w:name="Colorful Shading Accent 3" w:semiHidden="0" w:uiPriority="71" w:unhideWhenUsed="0"/>
+    <w:lsdException w:name="Colorful List Accent 3" w:semiHidden="0" w:uiPriority="72" w:unhideWhenUsed="0"/>
+    <w:lsdException w:name="Colorful Grid Accent 3" w:semiHidden="0" w:uiPriority="73" w:unhideWhenUsed="0"/>
+    <w:lsdException w:name="Light Shading Accent 4" w:semiHidden="0" w:uiPriority="60" w:unhideWhenUsed="0"/>
+    <w:lsdException w:name="Light List Accent 4" w:semiHidden="0" w:uiPriority="61" w:unhideWhenUsed="0"/>
+    <w:lsdException w:name="Light Grid Accent 4" w:semiHidden="0" w:uiPriority="62" w:unhideWhenUsed="0"/>
+    <w:lsdException w:name="Medium Shading 1 Accent 4" w:semiHidden="0" w:uiPriority="63" w:unhideWhenUsed="0"/>
+    <w:lsdException w:name="Medium Shading 2 Accent 4" w:semiHidden="0" w:uiPriority="64" w:unhideWhenUsed="0"/>
+    <w:lsdException w:name="Medium List 1 Accent 4" w:semiHidden="0" w:uiPriority="65" w:unhideWhenUsed="0"/>
+    <w:lsdException w:name="Medium List 2 Accent 4" w:semiHidden="0" w:uiPriority="66" w:unhideWhenUsed="0"/>
+    <w:lsdException w:name="Medium Grid 1 Accent 4" w:semiHidden="0" w:uiPriority="67" w:unhideWhenUsed="0"/>
+    <w:lsdException w:name="Medium Grid 2 Accent 4" w:semiHidden="0" w:uiPriority="68" w:unhideWhenUsed="0"/>
+    <w:lsdException w:name="Medium Grid 3 Accent 4" w:semiHidden="0" w:uiPriority="69" w:unhideWhenUsed="0"/>
+    <w:lsdException w:name="Dark List Accent 4" w:semiHidden="0" w:uiPriority="70" w:unhideWhenUsed="0"/>
+    <w:lsdException w:name="Colorful Shading Accent 4" w:semiHidden="0" w:uiPriority="71" w:unhideWhenUsed="0"/>
+    <w:lsdException w:name="Colorful List Accent 4" w:semiHidden="0" w:uiPriority="72" w:unhideWhenUsed="0"/>
+    <w:lsdException w:name="Colorful Grid Accent 4" w:semiHidden="0" w:uiPriority="73" w:unhideWhenUsed="0"/>
+    <w:lsdException w:name="Light Shading Accent 5" w:semiHidden="0" w:uiPriority="60" w:unhideWhenUsed="0"/>
+    <w:lsdException w:name="Light List Accent 5" w:semiHidden="0" w:uiPriority="61" w:unhideWhenUsed="0"/>
+    <w:lsdException w:name="Light Grid Accent 5" w:semiHidden="0" w:uiPriority="62" w:unhideWhenUsed="0"/>
+    <w:lsdException w:name="Medium Shading 1 Accent 5" w:semiHidden="0" w:uiPriority="63" w:unhideWhenUsed="0"/>
+    <w:lsdException w:name="Medium Shading 2 Accent 5" w:semiHidden="0" w:uiPriority="64" w:unhideWhenUsed="0"/>
+    <w:lsdException w:name="Medium List 1 Accent 5" w:semiHidden="0" w:uiPriority="65" w:unhideWhenUsed="0"/>
+    <w:lsdException w:name="Medium List 2 Accent 5" w:semiHidden="0" w:uiPriority="66" w:unhideWhenUsed="0"/>
+    <w:lsdException w:name="Medium Grid 1 Accent 5" w:semiHidden="0" w:uiPriority="67" w:unhideWhenUsed="0"/>
+    <w:lsdException w:name="Medium Grid 2 Accent 5" w:semiHidden="0" w:uiPriority="68" w:unhideWhenUsed="0"/>
+    <w:lsdException w:name="Medium Grid 3 Accent 5" w:semiHidden="0" w:uiPriority="69" w:unhideWhenUsed="0"/>
+    <w:lsdException w:name="Dark List Accent 5" w:semiHidden="0" w:uiPriority="70" w:unhideWhenUsed="0"/>
+    <w:lsdException w:name="Colorful Shading Accent 5" w:semiHidden="0" w:uiPriority="71" w:unhideWhenUsed="0"/>
+    <w:lsdException w:name="Colorful List Accent 5" w:semiHidden="0" w:uiPriority="72" w:unhideWhenUsed="0"/>
+    <w:lsdException w:name="Colorful Grid Accent 5" w:semiHidden="0" w:uiPriority="73" w:unhideWhenUsed="0"/>
+    <w:lsdException w:name="Light Shading Accent 6" w:semiHidden="0" w:uiPriority="60" w:unhideWhenUsed="0"/>
+    <w:lsdException w:name="Light List Accent 6" w:semiHidden="0" w:uiPriority="61" w:unhideWhenUsed="0"/>
+    <w:lsdException w:name="Light Grid Accent 6" w:semiHidden="0" w:uiPriority="62" w:unhideWhenUsed="0"/>
+    <w:lsdException w:name="Medium Shading 1 Accent 6" w:semiHidden="0" w:uiPriority="63" w:unhideWhenUsed="0"/>
+    <w:lsdException w:name="Medium Shading 2 Accent 6" w:semiHidden="0" w:uiPriority="64" w:unhideWhenUsed="0"/>
+    <w:lsdException w:name="Medium List 1 Accent 6" w:semiHidden="0" w:uiPriority="65" w:unhideWhenUsed="0"/>
+    <w:lsdException w:name="Medium List 2 Accent 6" w:semiHidden="0" w:uiPriority="66" w:unhideWhenUsed="0"/>
+    <w:lsdException w:name="Medium Grid 1 Accent 6" w:semiHidden="0" w:uiPriority="67" w:unhideWhenUsed="0"/>
+    <w:lsdException w:name="Medium Grid 2 Accent 6" w:semiHidden="0" w:uiPriority="68" w:unhideWhenUsed="0"/>
+    <w:lsdException w:name="Medium Grid 3 Accent 6" w:semiHidden="0" w:uiPriority="69" w:unhideWhenUsed="0"/>
+    <w:lsdException w:name="Dark List Accent 6" w:semiHidden="0" w:uiPriority="70" w:unhideWhenUsed="0"/>
+    <w:lsdException w:name="Colorful Shading Accent 6" w:semiHidden="0" w:uiPriority="71" w:unhideWhenUsed="0"/>
+    <w:lsdException w:name="Colorful List Accent 6" w:semiHidden="0" w:uiPriority="72" w:unhideWhenUsed="0"/>
+    <w:lsdException w:name="Colorful Grid Accent 6" w:semiHidden="0" w:uiPriority="73" w:unhideWhenUsed="0"/>
+    <w:lsdException w:name="Subtle Emphasis" w:semiHidden="0" w:uiPriority="19" w:unhideWhenUsed="0" w:qFormat="1"/>
+    <w:lsdException w:name="Intense Emphasis" w:semiHidden="0" w:uiPriority="21" w:unhideWhenUsed="0" w:qFormat="1"/>
+    <w:lsdException w:name="Subtle Reference" w:semiHidden="0" w:uiPriority="31" w:unhideWhenUsed="0" w:qFormat="1"/>
+    <w:lsdException w:name="Intense Reference" w:semiHidden="0" w:uiPriority="32" w:unhideWhenUsed="0" w:qFormat="1"/>
+    <w:lsdException w:name="Book Title" w:semiHidden="0" w:uiPriority="33" w:unhideWhenUsed="0" w:qFormat="1"/>
+    <w:lsdException w:name="Bibliography" w:uiPriority="37"/>
+    <w:lsdException w:name="TOC Heading" w:uiPriority="39" w:qFormat="1"/>
+  </w:latentStyles>
+  <w:style w:type="paragraph" w:default="1" w:styleId="a">
+    <w:name w:val="Normal"/>
+  </w:style>
+  <w:style w:type="paragraph" w:styleId="1">
+    <w:name w:val="heading 1"/>
+    <w:basedOn w:val="a"/>
+    <w:next w:val="a"/>
+    <w:pPr>
+      <w:keepNext/>
+      <w:keepLines/>
+      <w:spacing w:before="480" w:after="120"/>
+      <w:outlineLvl w:val="0"/>
+    </w:pPr>
+    <w:rPr>
+      <w:b/>
+      <w:sz w:val="48"/>
+      <w:szCs w:val="48"/>
+    </w:rPr>
+  </w:style>
+  <w:style w:type="paragraph" w:styleId="2">
+    <w:name w:val="heading 2"/>
+    <w:basedOn w:val="a"/>
+    <w:next w:val="a"/>
+    <w:pPr>
+      <w:spacing w:line="240" w:lineRule="auto"/>
+      <w:outlineLvl w:val="1"/>
+    </w:pPr>
+    <w:rPr>
+      <w:rFonts w:ascii="Times New Roman" w:eastAsia="Times New Roman" w:hAnsi="Times New Roman" w:cs="Times New Roman"/>
+      <w:b/>
+      <w:sz w:val="36"/>
+      <w:szCs w:val="36"/>
+    </w:rPr>
+  </w:style>
+  <w:style w:type="paragraph" w:styleId="3">
+    <w:name w:val="heading 3"/>
+    <w:basedOn w:val="a"/>
+    <w:next w:val="a"/>
+    <w:pPr>
+      <w:spacing w:line="240" w:lineRule="auto"/>
+      <w:outlineLvl w:val="2"/>
+    </w:pPr>
+    <w:rPr>
+      <w:rFonts w:ascii="Times New Roman" w:eastAsia="Times New Roman" w:hAnsi="Times New Roman" w:cs="Times New Roman"/>
+      <w:b/>
+      <w:sz w:val="27"/>
+      <w:szCs w:val="27"/>
+    </w:rPr>
+  </w:style>
+  <w:style w:type="paragraph" w:styleId="4">
+    <w:name w:val="heading 4"/>
+    <w:basedOn w:val="a"/>
+    <w:next w:val="a"/>
+    <w:pPr>
+      <w:spacing w:line="240" w:lineRule="auto"/>
+      <w:outlineLvl w:val="3"/>
+    </w:pPr>
+    <w:rPr>
+      <w:rFonts w:ascii="Times New Roman" w:eastAsia="Times New Roman" w:hAnsi="Times New Roman" w:cs="Times New Roman"/>
+      <w:b/>
+      <w:sz w:val="24"/>
+      <w:szCs w:val="24"/>
+    </w:rPr>
+  </w:style>
+  <w:style w:type="paragraph" w:styleId="5">
+    <w:name w:val="heading 5"/>
+    <w:basedOn w:val="a"/>
+    <w:next w:val="a"/>
+    <w:pPr>
+      <w:keepNext/>
+      <w:keepLines/>
+      <w:spacing w:before="220" w:after="40"/>
+      <w:outlineLvl w:val="4"/>
+    </w:pPr>
+    <w:rPr>
+      <w:b/>
+    </w:rPr>
+  </w:style>
+  <w:style w:type="paragraph" w:styleId="6">
+    <w:name w:val="heading 6"/>
+    <w:basedOn w:val="a"/>
+    <w:next w:val="a"/>
+    <w:pPr>
+      <w:keepNext/>
+      <w:keepLines/>
+      <w:spacing w:before="200" w:after="40"/>
+      <w:outlineLvl w:val="5"/>
+    </w:pPr>
+    <w:rPr>
+      <w:b/>
+      <w:sz w:val="20"/>
+      <w:szCs w:val="20"/>
+    </w:rPr>
+  </w:style>
+  <w:style w:type="character" w:default="1" w:styleId="a0">
+    <w:name w:val="Default Paragraph Font"/>
+    <w:uiPriority w:val="1"/>
+    <w:semiHidden/>
+    <w:unhideWhenUsed/>
+  </w:style>
+  <w:style w:type="table" w:default="1" w:styleId="a1">
+    <w:name w:val="Normal Table"/>
+    <w:uiPriority w:val="99"/>
+    <w:semiHidden/>
+    <w:unhideWhenUsed/>
+    <w:tblPr>
+      <w:tblInd w:w="0" w:type="dxa"/>
+      <w:tblCellMar>
+        <w:top w:w="0" w:type="dxa"/>
+        <w:left w:w="108" w:type="dxa"/>
+        <w:bottom w:w="0" w:type="dxa"/>
+        <w:right w:w="108" w:type="dxa"/>
+      </w:tblCellMar>
+    </w:tblPr>
+  </w:style>
+  <w:style w:type="numbering" w:default="1" w:styleId="a2">
+    <w:name w:val="No List"/>
+    <w:uiPriority w:val="99"/>
+    <w:semiHidden/>
+    <w:unhideWhenUsed/>
+  </w:style>
+  <w:style w:type="table" w:customStyle="1" w:styleId="TableNormal1">
+    <w:name w:val="Table Normal1"/>
+    <w:tblPr>
+      <w:tblCellMar>
+        <w:top w:w="0" w:type="dxa"/>
+        <w:left w:w="0" w:type="dxa"/>
+        <w:bottom w:w="0" w:type="dxa"/>
+        <w:right w:w="0" w:type="dxa"/>
+      </w:tblCellMar>
+    </w:tblPr>
+  </w:style>
+  <w:style w:type="paragraph" w:styleId="a3">
+    <w:name w:val="Title"/>
+    <w:basedOn w:val="a"/>
+    <w:next w:val="a"/>
+    <w:pPr>
+      <w:keepNext/>
+      <w:keepLines/>
+      <w:spacing w:before="480" w:after="120"/>
+    </w:pPr>
+    <w:rPr>
+      <w:b/>
+      <w:sz w:val="72"/>
+      <w:szCs w:val="72"/>
+    </w:rPr>
+  </w:style>
+  <w:style w:type="paragraph" w:styleId="a4">
+    <w:name w:val="Subtitle"/>
+    <w:basedOn w:val="a"/>
+    <w:next w:val="a"/>
+    <w:pPr>
+      <w:keepNext/>
+      <w:keepLines/>
+      <w:spacing w:before="360" w:after="80"/>
+    </w:pPr>
+    <w:rPr>
+      <w:rFonts w:ascii="Georgia" w:eastAsia="Georgia" w:hAnsi="Georgia" w:cs="Georgia"/>
+      <w:i/>
+      <w:color w:val="666666"/>
+      <w:sz w:val="48"/>
+      <w:szCs w:val="48"/>
+    </w:rPr>
+  </w:style>
+  <w:style w:type="table" w:customStyle="1" w:styleId="a5">
+    <w:basedOn w:val="TableNormal1"/>
+    <w:pPr>
+      <w:spacing w:after="0" w:line="240" w:lineRule="auto"/>
+    </w:pPr>
+    <w:tblPr>
+      <w:tblStyleRowBandSize w:val="1"/>
+      <w:tblStyleColBandSize w:val="1"/>
+      <w:tblCellMar>
+        <w:top w:w="0" w:type="dxa"/>
+        <w:left w:w="108" w:type="dxa"/>
+        <w:bottom w:w="0" w:type="dxa"/>
+        <w:right w:w="108" w:type="dxa"/>
+      </w:tblCellMar>
+    </w:tblPr>
+  </w:style>
+  <w:style w:type="table" w:customStyle="1" w:styleId="a6">
+    <w:basedOn w:val="TableNormal1"/>
+    <w:pPr>
+      <w:spacing w:after="0" w:line="240" w:lineRule="auto"/>
+    </w:pPr>
+    <w:tblPr>
+      <w:tblStyleRowBandSize w:val="1"/>
+      <w:tblStyleColBandSize w:val="1"/>
+      <w:tblCellMar>
+        <w:top w:w="0" w:type="dxa"/>
+        <w:left w:w="108" w:type="dxa"/>
+        <w:bottom w:w="0" w:type="dxa"/>
+        <w:right w:w="108" w:type="dxa"/>
+      </w:tblCellMar>
+    </w:tblPr>
+  </w:style>
+  <w:style w:type="paragraph" w:styleId="a7">
+    <w:name w:val="Balloon Text"/>
+    <w:basedOn w:val="a"/>
+    <w:link w:val="a8"/>
+    <w:uiPriority w:val="99"/>
+    <w:semiHidden/>
+    <w:unhideWhenUsed/>
+    <w:rsid w:val="00A646D1"/>
+    <w:pPr>
+      <w:spacing w:after="0" w:line="240" w:lineRule="auto"/>
+    </w:pPr>
+    <w:rPr>
+      <w:rFonts w:ascii="Tahoma" w:hAnsi="Tahoma" w:cs="Tahoma"/>
+      <w:sz w:val="16"/>
+      <w:szCs w:val="16"/>
+    </w:rPr>
+  </w:style>
+  <w:style w:type="character" w:customStyle="1" w:styleId="a8">
+    <w:name w:val="Текст выноски Знак"/>
+    <w:basedOn w:val="a0"/>
+    <w:link w:val="a7"/>
+    <w:uiPriority w:val="99"/>
+    <w:semiHidden/>
+    <w:rsid w:val="00A646D1"/>
+    <w:rPr>
+      <w:rFonts w:ascii="Tahoma" w:hAnsi="Tahoma" w:cs="Tahoma"/>
+      <w:sz w:val="16"/>
+      <w:szCs w:val="16"/>
+    </w:rPr>
+  </w:style>
+  <w:style w:type="paragraph" w:styleId="a9">
+    <w:name w:val="List Paragraph"/>
+    <w:basedOn w:val="a"/>
+    <w:uiPriority w:val="34"/>
+    <w:qFormat/>
+    <w:rsid w:val="00004C10"/>
+    <w:pPr>
+      <w:ind w:left="720"/>
+      <w:contextualSpacing/>
+    </w:pPr>
+  </w:style>
+  <w:style w:type="character" w:styleId="aa">
+    <w:name w:val="Strong"/>
+    <w:basedOn w:val="a0"/>
+    <w:uiPriority w:val="22"/>
+    <w:qFormat/>
+    <w:rsid w:val="00027900"/>
+    <w:rPr>
+      <w:b/>
+      <w:bCs/>
+    </w:rPr>
+  </w:style>
+  <w:style w:type="paragraph" w:styleId="ab">
+    <w:name w:val="Normal (Web)"/>
+    <w:basedOn w:val="a"/>
+    <w:uiPriority w:val="99"/>
+    <w:unhideWhenUsed/>
+    <w:rsid w:val="00027900"/>
+    <w:pPr>
+      <w:spacing w:before="100" w:beforeAutospacing="1" w:after="100" w:afterAutospacing="1" w:line="240" w:lineRule="auto"/>
+    </w:pPr>
+    <w:rPr>
+      <w:rFonts w:ascii="Times New Roman" w:eastAsia="Times New Roman" w:hAnsi="Times New Roman" w:cs="Times New Roman"/>
+      <w:sz w:val="24"/>
+      <w:szCs w:val="24"/>
+      <w:lang w:val="ru-RU"/>
+    </w:rPr>
+  </w:style>
+  <w:style w:type="character" w:styleId="HTML">
+    <w:name w:val="HTML Code"/>
+    <w:basedOn w:val="a0"/>
+    <w:uiPriority w:val="99"/>
+    <w:semiHidden/>
+    <w:unhideWhenUsed/>
+    <w:rsid w:val="00027900"/>
+    <w:rPr>
+      <w:rFonts w:ascii="Courier New" w:eastAsia="Times New Roman" w:hAnsi="Courier New" w:cs="Courier New"/>
+      <w:sz w:val="20"/>
+      <w:szCs w:val="20"/>
+    </w:rPr>
+  </w:style>
+  <w:style w:type="paragraph" w:styleId="ac">
+    <w:name w:val="No Spacing"/>
+    <w:uiPriority w:val="1"/>
+    <w:qFormat/>
+    <w:rsid w:val="00027900"/>
+    <w:pPr>
+      <w:spacing w:after="0" w:line="240" w:lineRule="auto"/>
+    </w:pPr>
+  </w:style>
+  <w:style w:type="paragraph" w:styleId="ad">
+    <w:name w:val="TOC Heading"/>
+    <w:basedOn w:val="1"/>
+    <w:next w:val="a"/>
+    <w:uiPriority w:val="39"/>
+    <w:unhideWhenUsed/>
+    <w:qFormat/>
+    <w:rsid w:val="00EA6499"/>
+    <w:pPr>
+      <w:spacing w:before="240" w:after="0" w:line="259" w:lineRule="auto"/>
+      <w:outlineLvl w:val="9"/>
+    </w:pPr>
+    <w:rPr>
+      <w:rFonts w:asciiTheme="majorHAnsi" w:eastAsiaTheme="majorEastAsia" w:hAnsiTheme="majorHAnsi" w:cstheme="majorBidi"/>
+      <w:b w:val="0"/>
+      <w:color w:val="365F91" w:themeColor="accent1" w:themeShade="BF"/>
+      <w:sz w:val="32"/>
+      <w:szCs w:val="32"/>
+      <w:lang w:eastAsia="en-US"/>
+    </w:rPr>
+  </w:style>
+  <w:style w:type="paragraph" w:styleId="10">
+    <w:name w:val="toc 1"/>
+    <w:basedOn w:val="a"/>
+    <w:next w:val="a"/>
+    <w:autoRedefine/>
+    <w:uiPriority w:val="39"/>
+    <w:unhideWhenUsed/>
+    <w:rsid w:val="00EA6499"/>
+    <w:pPr>
+      <w:spacing w:after="100"/>
+    </w:pPr>
+  </w:style>
+  <w:style w:type="paragraph" w:styleId="20">
+    <w:name w:val="toc 2"/>
+    <w:basedOn w:val="a"/>
+    <w:next w:val="a"/>
+    <w:autoRedefine/>
+    <w:uiPriority w:val="39"/>
+    <w:unhideWhenUsed/>
+    <w:rsid w:val="00EA6499"/>
+    <w:pPr>
+      <w:spacing w:after="100"/>
+      <w:ind w:left="220"/>
+    </w:pPr>
+  </w:style>
+  <w:style w:type="paragraph" w:styleId="30">
+    <w:name w:val="toc 3"/>
+    <w:basedOn w:val="a"/>
+    <w:next w:val="a"/>
+    <w:autoRedefine/>
+    <w:uiPriority w:val="39"/>
+    <w:unhideWhenUsed/>
+    <w:rsid w:val="00EA6499"/>
+    <w:pPr>
+      <w:spacing w:after="100"/>
+      <w:ind w:left="440"/>
+    </w:pPr>
+  </w:style>
+  <w:style w:type="character" w:styleId="ae">
+    <w:name w:val="Hyperlink"/>
+    <w:basedOn w:val="a0"/>
+    <w:uiPriority w:val="99"/>
+    <w:unhideWhenUsed/>
+    <w:rsid w:val="00EA6499"/>
+    <w:rPr>
+      <w:color w:val="0000FF" w:themeColor="hyperlink"/>
+      <w:u w:val="single"/>
+    </w:rPr>
+  </w:style>
+  <w:style w:type="paragraph" w:styleId="af">
+    <w:name w:val="header"/>
+    <w:basedOn w:val="a"/>
+    <w:link w:val="af0"/>
+    <w:uiPriority w:val="99"/>
+    <w:unhideWhenUsed/>
+    <w:rsid w:val="002A3CE0"/>
+    <w:pPr>
+      <w:tabs>
+        <w:tab w:val="center" w:pos="4680"/>
+        <w:tab w:val="right" w:pos="9360"/>
+      </w:tabs>
+      <w:spacing w:after="0" w:line="240" w:lineRule="auto"/>
+    </w:pPr>
+  </w:style>
+  <w:style w:type="character" w:customStyle="1" w:styleId="af0">
+    <w:name w:val="Верхний колонтитул Знак"/>
+    <w:basedOn w:val="a0"/>
+    <w:link w:val="af"/>
+    <w:uiPriority w:val="99"/>
+    <w:rsid w:val="002A3CE0"/>
+  </w:style>
+  <w:style w:type="paragraph" w:styleId="af1">
+    <w:name w:val="footer"/>
+    <w:basedOn w:val="a"/>
+    <w:link w:val="af2"/>
+    <w:uiPriority w:val="99"/>
+    <w:unhideWhenUsed/>
+    <w:rsid w:val="002A3CE0"/>
+    <w:pPr>
+      <w:tabs>
+        <w:tab w:val="center" w:pos="4680"/>
+        <w:tab w:val="right" w:pos="9360"/>
+      </w:tabs>
+      <w:spacing w:after="0" w:line="240" w:lineRule="auto"/>
+    </w:pPr>
+  </w:style>
+  <w:style w:type="character" w:customStyle="1" w:styleId="af2">
+    <w:name w:val="Нижний колонтитул Знак"/>
+    <w:basedOn w:val="a0"/>
+    <w:link w:val="af1"/>
     <w:uiPriority w:val="99"/>
     <w:rsid w:val="002A3CE0"/>
   </w:style>
@@ -16784,7 +15670,7 @@
 </file>
 
 <file path=customXml/itemProps1.xml><?xml version="1.0" encoding="utf-8"?>
-<ds:datastoreItem xmlns:ds="http://schemas.openxmlformats.org/officeDocument/2006/customXml" ds:itemID="{B9434154-19E1-4726-9856-DFB15474FD81}">
+<ds:datastoreItem xmlns:ds="http://schemas.openxmlformats.org/officeDocument/2006/customXml" ds:itemID="{0E0C43E7-0794-4180-9FB1-E86B59241C21}">
   <ds:schemaRefs>
     <ds:schemaRef ds:uri="http://schemas.openxmlformats.org/officeDocument/2006/bibliography"/>
   </ds:schemaRefs>

--- a/User requirements.docx
+++ b/User requirements.docx
@@ -1,2073 +1,77 @@
 
 <file path=word/document.xml><?xml version="1.0" encoding="utf-8"?>
-<w:document xmlns:wpc="http://schemas.microsoft.com/office/word/2010/wordprocessingCanvas" xmlns:cx="http://schemas.microsoft.com/office/drawing/2014/chartex" xmlns:cx1="http://schemas.microsoft.com/office/drawing/2015/9/8/chartex" xmlns:cx2="http://schemas.microsoft.com/office/drawing/2015/10/21/chartex" xmlns:cx3="http://schemas.microsoft.com/office/drawing/2016/5/9/chartex" xmlns:cx4="http://schemas.microsoft.com/office/drawing/2016/5/10/chartex" xmlns:cx5="http://schemas.microsoft.com/office/drawing/2016/5/11/chartex" xmlns:cx6="http://schemas.microsoft.com/office/drawing/2016/5/12/chartex" xmlns:cx7="http://schemas.microsoft.com/office/drawing/2016/5/13/chartex" xmlns:cx8="http://schemas.microsoft.com/office/drawing/2016/5/14/chartex" xmlns:mc="http://schemas.openxmlformats.org/markup-compatibility/2006" xmlns:aink="http://schemas.microsoft.com/office/drawing/2016/ink" xmlns:am3d="http://schemas.microsoft.com/office/drawing/2017/model3d" xmlns:o="urn:schemas-microsoft-com:office:office" xmlns:oel="http://schemas.microsoft.com/office/2019/extlst" xmlns:r="http://schemas.openxmlformats.org/officeDocument/2006/relationships" xmlns:m="http://schemas.openxmlformats.org/officeDocument/2006/math" xmlns:v="urn:schemas-microsoft-com:vml" xmlns:wp14="http://schemas.microsoft.com/office/word/2010/wordprocessingDrawing" xmlns:wp="http://schemas.openxmlformats.org/drawingml/2006/wordprocessingDrawing" xmlns:w10="urn:schemas-microsoft-com:office:word" xmlns:w="http://schemas.openxmlformats.org/wordprocessingml/2006/main" xmlns:w14="http://schemas.microsoft.com/office/word/2010/wordml" xmlns:w15="http://schemas.microsoft.com/office/word/2012/wordml" xmlns:w16cex="http://schemas.microsoft.com/office/word/2018/wordml/cex" xmlns:w16cid="http://schemas.microsoft.com/office/word/2016/wordml/cid" xmlns:w16="http://schemas.microsoft.com/office/word/2018/wordml" xmlns:w16du="http://schemas.microsoft.com/office/word/2023/wordml/word16du" xmlns:w16sdtdh="http://schemas.microsoft.com/office/word/2020/wordml/sdtdatahash" xmlns:w16sdtfl="http://schemas.microsoft.com/office/word/2024/wordml/sdtformatlock" xmlns:w16se="http://schemas.microsoft.com/office/word/2015/wordml/symex" xmlns:wpg="http://schemas.microsoft.com/office/word/2010/wordprocessingGroup" xmlns:wpi="http://schemas.microsoft.com/office/word/2010/wordprocessingInk" xmlns:wne="http://schemas.microsoft.com/office/word/2006/wordml" xmlns:wps="http://schemas.microsoft.com/office/word/2010/wordprocessingShape" xmlns:a="http://schemas.openxmlformats.org/drawingml/2006/main" xmlns:pic="http://schemas.openxmlformats.org/drawingml/2006/picture" xmlns:a14="http://schemas.microsoft.com/office/drawing/2010/main" mc:Ignorable="w14 w15 w16se w16cid w16 w16cex w16sdtdh w16sdtfl w16du wp14">
+<w:document xmlns:wpc="http://schemas.microsoft.com/office/word/2010/wordprocessingCanvas" xmlns:cx="http://schemas.microsoft.com/office/drawing/2014/chartex" xmlns:cx1="http://schemas.microsoft.com/office/drawing/2015/9/8/chartex" xmlns:cx2="http://schemas.microsoft.com/office/drawing/2015/10/21/chartex" xmlns:cx3="http://schemas.microsoft.com/office/drawing/2016/5/9/chartex" xmlns:cx4="http://schemas.microsoft.com/office/drawing/2016/5/10/chartex" xmlns:cx5="http://schemas.microsoft.com/office/drawing/2016/5/11/chartex" xmlns:cx6="http://schemas.microsoft.com/office/drawing/2016/5/12/chartex" xmlns:cx7="http://schemas.microsoft.com/office/drawing/2016/5/13/chartex" xmlns:cx8="http://schemas.microsoft.com/office/drawing/2016/5/14/chartex" xmlns:mc="http://schemas.openxmlformats.org/markup-compatibility/2006" xmlns:aink="http://schemas.microsoft.com/office/drawing/2016/ink" xmlns:am3d="http://schemas.microsoft.com/office/drawing/2017/model3d" xmlns:o="urn:schemas-microsoft-com:office:office" xmlns:oel="http://schemas.microsoft.com/office/2019/extlst" xmlns:r="http://schemas.openxmlformats.org/officeDocument/2006/relationships" xmlns:m="http://schemas.openxmlformats.org/officeDocument/2006/math" xmlns:v="urn:schemas-microsoft-com:vml" xmlns:wp14="http://schemas.microsoft.com/office/word/2010/wordprocessingDrawing" xmlns:wp="http://schemas.openxmlformats.org/drawingml/2006/wordprocessingDrawing" xmlns:w10="urn:schemas-microsoft-com:office:word" xmlns:w="http://schemas.openxmlformats.org/wordprocessingml/2006/main" xmlns:w14="http://schemas.microsoft.com/office/word/2010/wordml" xmlns:w15="http://schemas.microsoft.com/office/word/2012/wordml" xmlns:w16cex="http://schemas.microsoft.com/office/word/2018/wordml/cex" xmlns:w16cid="http://schemas.microsoft.com/office/word/2016/wordml/cid" xmlns:w16="http://schemas.microsoft.com/office/word/2018/wordml" xmlns:w16du="http://schemas.microsoft.com/office/word/2023/wordml/word16du" xmlns:w16sdtdh="http://schemas.microsoft.com/office/word/2020/wordml/sdtdatahash" xmlns:w16sdtfl="http://schemas.microsoft.com/office/word/2024/wordml/sdtformatlock" xmlns:w16se="http://schemas.microsoft.com/office/word/2015/wordml/symex" xmlns:wpg="http://schemas.microsoft.com/office/word/2010/wordprocessingGroup" xmlns:wpi="http://schemas.microsoft.com/office/word/2010/wordprocessingInk" xmlns:wne="http://schemas.microsoft.com/office/word/2006/wordml" xmlns:wps="http://schemas.microsoft.com/office/word/2010/wordprocessingShape" mc:Ignorable="w14 w15 w16se w16cid w16 w16cex w16sdtdh w16sdtfl w16du wp14">
   <w:body>
     <w:p>
       <w:pPr>
         <w:keepNext/>
         <w:keepLines/>
+        <w:spacing w:before="1540" w:after="240" w:line="259" w:lineRule="auto"/>
+        <w:jc w:val="center"/>
+        <w:rPr>
+          <w:rFonts w:ascii="Aptos" w:eastAsia="Aptos" w:hAnsi="Aptos" w:cs="Aptos"/>
+          <w:sz w:val="20"/>
+          <w:szCs w:val="20"/>
+        </w:rPr>
+      </w:pPr>
+      <w:r>
+        <w:rPr>
+          <w:rFonts w:ascii="Aptos" w:eastAsia="Aptos" w:hAnsi="Aptos" w:cs="Aptos"/>
+          <w:color w:val="156082"/>
+          <w:sz w:val="20"/>
+          <w:szCs w:val="20"/>
+          <w:lang w:val="en-IE"/>
+        </w:rPr>
+        <w:t xml:space="preserve"> </w:t>
+      </w:r>
+    </w:p>
+    <w:p>
+      <w:pPr>
+        <w:pStyle w:val="NoSpacing"/>
         <w:pBdr>
-          <w:top w:val="nil"/>
-          <w:left w:val="nil"/>
-          <w:bottom w:val="nil"/>
-          <w:right w:val="nil"/>
-          <w:between w:val="nil"/>
+          <w:top w:val="single" w:sz="8" w:space="6" w:color="156082"/>
+          <w:bottom w:val="single" w:sz="8" w:space="6" w:color="156082"/>
         </w:pBdr>
-        <w:spacing w:before="240" w:after="0" w:line="259" w:lineRule="auto"/>
+        <w:spacing w:before="100" w:after="240"/>
         <w:jc w:val="center"/>
-        <w:rPr>
-          <w:rFonts w:ascii="Times New Roman" w:hAnsi="Times New Roman" w:eastAsia="Times New Roman" w:cs="Times New Roman"/>
-          <w:b/>
-          <w:bCs/>
-          <w:sz w:val="32"/>
-          <w:szCs w:val="32"/>
-        </w:rPr>
-      </w:pPr>
-      <w:r>
-        <w:rPr>
-          <w:rFonts w:ascii="Times New Roman" w:hAnsi="Times New Roman" w:eastAsia="Times New Roman" w:cs="Times New Roman"/>
-          <w:b/>
-          <w:bCs/>
-          <w:sz w:val="32"/>
-          <w:szCs w:val="32"/>
-        </w:rPr>
-        <w:t>User Requirements Document</w:t>
-      </w:r>
-    </w:p>
-    <w:p>
-      <w:pPr>
-        <w:spacing w:after="0" w:line="360" w:lineRule="auto"/>
+      </w:pPr>
+      <w:r>
+        <w:rPr>
+          <w:rFonts w:ascii="Aptos Display" w:eastAsia="Aptos Display" w:hAnsi="Aptos Display" w:cs="Aptos Display"/>
+          <w:caps/>
+          <w:color w:val="156082"/>
+          <w:sz w:val="72"/>
+          <w:szCs w:val="72"/>
+          <w:lang w:val="en-IE"/>
+        </w:rPr>
+        <w:t>User requirements</w:t>
+      </w:r>
+    </w:p>
+    <w:p>
+      <w:pPr>
+        <w:pStyle w:val="NoSpacing"/>
+        <w:spacing w:before="100"/>
         <w:jc w:val="center"/>
-        <w:rPr>
-          <w:rFonts w:ascii="Times New Roman" w:hAnsi="Times New Roman" w:eastAsia="Times New Roman" w:cs="Times New Roman"/>
+      </w:pPr>
+      <w:r>
+        <w:rPr>
+          <w:rFonts w:ascii="Aptos" w:eastAsia="Aptos" w:hAnsi="Aptos" w:cs="Aptos"/>
+          <w:color w:val="156082"/>
           <w:sz w:val="28"/>
           <w:szCs w:val="28"/>
-        </w:rPr>
-      </w:pPr>
-      <w:r>
-        <w:rPr>
-          <w:rFonts w:ascii="Times New Roman" w:hAnsi="Times New Roman" w:eastAsia="Times New Roman" w:cs="Times New Roman"/>
-          <w:b/>
-          <w:bCs/>
-          <w:sz w:val="28"/>
-          <w:szCs w:val="28"/>
-        </w:rPr>
-        <w:t>Bike Rental Web Application</w:t>
-      </w:r>
-    </w:p>
-    <w:p>
-      <w:pPr>
-        <w:spacing w:after="0" w:line="360" w:lineRule="auto"/>
-        <w:jc w:val="center"/>
-        <w:rPr>
-          <w:rFonts w:ascii="Times New Roman" w:hAnsi="Times New Roman" w:eastAsia="Times New Roman" w:cs="Times New Roman"/>
-          <w:b/>
-          <w:bCs/>
-          <w:sz w:val="28"/>
-          <w:szCs w:val="28"/>
-        </w:rPr>
-      </w:pPr>
-      <w:r>
-        <w:rPr>
-          <w:rFonts w:ascii="Times New Roman" w:hAnsi="Times New Roman" w:eastAsia="Times New Roman" w:cs="Times New Roman"/>
-          <w:b/>
-          <w:bCs/>
-          <w:sz w:val="28"/>
-          <w:szCs w:val="28"/>
-        </w:rPr>
-        <w:t xml:space="preserve"> Overview</w:t>
-      </w:r>
-    </w:p>
-    <w:p>
-      <w:pPr>
-        <w:pStyle w:val="Heading1"/>
-        <w:spacing w:line="360" w:lineRule="auto"/>
-        <w:jc w:val="both"/>
-        <w:rPr>
-          <w:rFonts w:ascii="Times New Roman" w:hAnsi="Times New Roman" w:eastAsia="Times New Roman" w:cs="Times New Roman"/>
-          <w:b w:val="0"/>
-          <w:sz w:val="24"/>
-          <w:szCs w:val="24"/>
-        </w:rPr>
-      </w:pPr>
-      <w:bookmarkStart w:name="_30j0zll" w:id="0"/>
-      <w:bookmarkStart w:name="_Toc190989580" w:id="1"/>
-      <w:bookmarkEnd w:id="0"/>
-      <w:r>
-        <w:rPr>
-          <w:rFonts w:ascii="Times New Roman" w:hAnsi="Times New Roman" w:eastAsia="Times New Roman" w:cs="Times New Roman"/>
-          <w:b w:val="0"/>
-          <w:sz w:val="22"/>
-          <w:szCs w:val="22"/>
-        </w:rPr>
-        <w:t>This document describes the user requirements for the bike and scooter rental web application. The platform is designed to offer a competitive and efficient means of transportation within the city, catering to the interests of various user groups.</w:t>
-      </w:r>
-      <w:bookmarkEnd w:id="1"/>
-    </w:p>
-    <w:p>
-      <w:pPr>
-        <w:pStyle w:val="Heading1"/>
-        <w:spacing w:line="360" w:lineRule="auto"/>
-        <w:ind w:firstLine="720"/>
-        <w:jc w:val="both"/>
-        <w:rPr>
-          <w:rFonts w:ascii="Times New Roman" w:hAnsi="Times New Roman" w:eastAsia="Times New Roman" w:cs="Times New Roman"/>
-          <w:sz w:val="24"/>
-          <w:szCs w:val="24"/>
-        </w:rPr>
-      </w:pPr>
-      <w:r>
-        <w:rPr>
-          <w:rFonts w:ascii="Times New Roman" w:hAnsi="Times New Roman" w:eastAsia="Times New Roman" w:cs="Times New Roman"/>
-          <w:sz w:val="22"/>
-          <w:szCs w:val="22"/>
-        </w:rPr>
-        <w:t>1</w:t>
-      </w:r>
-      <w:r>
-        <w:rPr>
-          <w:rFonts w:ascii="Times New Roman" w:hAnsi="Times New Roman" w:eastAsia="Times New Roman" w:cs="Times New Roman"/>
-          <w:sz w:val="22"/>
-          <w:szCs w:val="22"/>
-        </w:rPr>
-        <w:t>.</w:t>
-      </w:r>
-      <w:r>
-        <w:rPr>
-          <w:rFonts w:ascii="Times New Roman" w:hAnsi="Times New Roman" w:eastAsia="Times New Roman" w:cs="Times New Roman"/>
-          <w:sz w:val="28"/>
-          <w:szCs w:val="28"/>
-        </w:rPr>
-        <w:t xml:space="preserve"> Project Goals</w:t>
-      </w:r>
-    </w:p>
-    <w:p>
-      <w:pPr>
-        <w:pStyle w:val="Heading2"/>
-        <w:spacing w:line="360" w:lineRule="auto"/>
-        <w:jc w:val="both"/>
-        <w:rPr>
-          <w:bCs/>
-          <w:i/>
-          <w:iCs/>
-          <w:sz w:val="24"/>
-          <w:szCs w:val="24"/>
-        </w:rPr>
-      </w:pPr>
-      <w:bookmarkStart w:name="_Toc190989582" w:id="2"/>
-      <w:r>
-        <w:rPr>
-          <w:bCs/>
-          <w:i/>
-          <w:iCs/>
-          <w:sz w:val="22"/>
-          <w:szCs w:val="22"/>
+          <w:lang w:val="en-IE"/>
         </w:rPr>
         <w:t xml:space="preserve"> </w:t>
       </w:r>
       <w:r>
         <w:rPr>
-          <w:bCs/>
-          <w:i/>
-          <w:iCs/>
-          <w:sz w:val="24"/>
-          <w:szCs w:val="24"/>
-        </w:rPr>
-        <w:t>Transportation</w:t>
-      </w:r>
-      <w:bookmarkEnd w:id="2"/>
-    </w:p>
-    <w:p>
-      <w:pPr>
-        <w:spacing w:after="0" w:line="360" w:lineRule="auto"/>
-        <w:ind w:firstLine="720"/>
-        <w:jc w:val="both"/>
-        <w:rPr>
-          <w:rFonts w:ascii="Times New Roman" w:hAnsi="Times New Roman" w:eastAsia="Times New Roman" w:cs="Times New Roman"/>
-          <w:sz w:val="24"/>
-          <w:szCs w:val="24"/>
-        </w:rPr>
-      </w:pPr>
-      <w:r>
-        <w:rPr>
-          <w:rFonts w:ascii="Times New Roman" w:hAnsi="Times New Roman" w:eastAsia="Times New Roman" w:cs="Times New Roman"/>
-        </w:rPr>
-        <w:t>One of the primary goals of the project is to create a system that is convenient to use within the city. The system should provide a high level of accessibility to transport and favorable conditions for its use.</w:t>
-      </w:r>
-    </w:p>
-    <w:p>
-      <w:pPr>
-        <w:spacing w:after="0" w:line="360" w:lineRule="auto"/>
-        <w:ind w:firstLine="720"/>
-        <w:jc w:val="both"/>
-        <w:rPr>
-          <w:rFonts w:ascii="Times New Roman" w:hAnsi="Times New Roman" w:eastAsia="Times New Roman" w:cs="Times New Roman"/>
-        </w:rPr>
-      </w:pPr>
-    </w:p>
-    <w:p>
-      <w:pPr>
-        <w:pStyle w:val="Heading2"/>
-        <w:spacing w:line="360" w:lineRule="auto"/>
-        <w:jc w:val="both"/>
-        <w:rPr>
-          <w:b w:val="0"/>
-          <w:sz w:val="24"/>
-          <w:szCs w:val="24"/>
-        </w:rPr>
-      </w:pPr>
-      <w:bookmarkStart w:name="_Toc190989583" w:id="3"/>
-      <w:r>
-        <w:rPr>
-          <w:bCs/>
-          <w:i/>
-          <w:iCs/>
-          <w:sz w:val="24"/>
-          <w:szCs w:val="24"/>
-        </w:rPr>
-        <w:t>Make City Travels Easier</w:t>
-      </w:r>
-      <w:bookmarkEnd w:id="3"/>
-    </w:p>
-    <w:p>
-      <w:pPr>
-        <w:spacing w:after="0" w:line="360" w:lineRule="auto"/>
-        <w:ind w:firstLine="720"/>
-        <w:jc w:val="both"/>
-        <w:rPr>
-          <w:rFonts w:ascii="Times New Roman" w:hAnsi="Times New Roman" w:eastAsia="Times New Roman" w:cs="Times New Roman"/>
-          <w:sz w:val="24"/>
-          <w:szCs w:val="24"/>
-        </w:rPr>
-      </w:pPr>
-      <w:r>
-        <w:rPr>
-          <w:rFonts w:ascii="Times New Roman" w:hAnsi="Times New Roman" w:eastAsia="Times New Roman" w:cs="Times New Roman"/>
-        </w:rPr>
-        <w:t>Our application aims to provide residents and visitors with easy-to-use transportation. This mode of transport serves as an excellent alternative to traditional options such as cars or public transportation due to its smaller size and high availability.</w:t>
-      </w:r>
-    </w:p>
-    <w:p>
-      <w:pPr>
-        <w:spacing w:after="0" w:line="360" w:lineRule="auto"/>
-        <w:ind w:firstLine="720"/>
-        <w:jc w:val="both"/>
-        <w:rPr>
-          <w:rFonts w:ascii="Times New Roman" w:hAnsi="Times New Roman" w:eastAsia="Times New Roman" w:cs="Times New Roman"/>
-          <w:sz w:val="24"/>
-          <w:szCs w:val="24"/>
-        </w:rPr>
-      </w:pPr>
-    </w:p>
-    <w:p>
-      <w:pPr>
-        <w:pStyle w:val="Heading2"/>
-        <w:spacing w:line="360" w:lineRule="auto"/>
-        <w:jc w:val="both"/>
-        <w:rPr>
-          <w:b w:val="0"/>
-          <w:sz w:val="24"/>
-          <w:szCs w:val="24"/>
-        </w:rPr>
-      </w:pPr>
-      <w:bookmarkStart w:name="_Toc190989584" w:id="4"/>
-      <w:r>
-        <w:rPr>
-          <w:bCs/>
-          <w:i/>
-          <w:iCs/>
-          <w:sz w:val="24"/>
-          <w:szCs w:val="24"/>
-        </w:rPr>
-        <w:t>Affordable Rides</w:t>
-      </w:r>
-      <w:bookmarkEnd w:id="4"/>
-    </w:p>
-    <w:p>
-      <w:pPr>
-        <w:spacing w:after="0" w:line="360" w:lineRule="auto"/>
-        <w:ind w:firstLine="720"/>
-        <w:jc w:val="both"/>
-        <w:rPr>
-          <w:rFonts w:ascii="Times New Roman" w:hAnsi="Times New Roman" w:eastAsia="Times New Roman" w:cs="Times New Roman"/>
-          <w:sz w:val="24"/>
-          <w:szCs w:val="24"/>
-        </w:rPr>
-      </w:pPr>
-      <w:r>
-        <w:rPr>
-          <w:rFonts w:ascii="Times New Roman" w:hAnsi="Times New Roman" w:eastAsia="Times New Roman" w:cs="Times New Roman"/>
-        </w:rPr>
-        <w:t>Our goal is to offer a competitive transportation service without compromising quality, utilizing different payment approaches. Various tariffs will be available for different categories, including pay-as-you-go without subscriptions, flexible subscription plans, and subsidized subscriptions for students</w:t>
-      </w:r>
-      <w:r>
-        <w:rPr>
-          <w:rFonts w:ascii="Times New Roman" w:hAnsi="Times New Roman" w:eastAsia="Times New Roman" w:cs="Times New Roman"/>
-          <w:sz w:val="24"/>
-          <w:szCs w:val="24"/>
-        </w:rPr>
-        <w:t xml:space="preserve"> or other groups. Additionally, we want to promote a healthy lifestyle by offering reduced rates for those using non-electric transport.</w:t>
-      </w:r>
-    </w:p>
-    <w:p>
-      <w:pPr>
-        <w:pStyle w:val="Heading2"/>
-        <w:spacing w:after="0" w:line="360" w:lineRule="auto"/>
-        <w:jc w:val="both"/>
-        <w:rPr>
-          <w:bCs/>
-          <w:i/>
-          <w:iCs/>
-          <w:sz w:val="24"/>
-          <w:szCs w:val="24"/>
-        </w:rPr>
-      </w:pPr>
-    </w:p>
-    <w:p>
-      <w:pPr>
-        <w:pStyle w:val="Heading2"/>
-        <w:spacing w:after="0" w:line="360" w:lineRule="auto"/>
-        <w:jc w:val="both"/>
-        <w:rPr>
-          <w:sz w:val="24"/>
-          <w:szCs w:val="24"/>
-        </w:rPr>
-      </w:pPr>
-      <w:r>
-        <w:rPr>
-          <w:bCs/>
-          <w:i/>
-          <w:iCs/>
-          <w:sz w:val="24"/>
-          <w:szCs w:val="24"/>
-        </w:rPr>
-        <w:t>A System Accessible to Everyone</w:t>
-      </w:r>
-    </w:p>
-    <w:p>
-      <w:pPr>
-        <w:pStyle w:val="Heading2"/>
-        <w:spacing w:after="0" w:line="360" w:lineRule="auto"/>
-        <w:ind w:firstLine="720"/>
-        <w:jc w:val="both"/>
-        <w:rPr>
-          <w:b w:val="0"/>
-          <w:sz w:val="24"/>
-          <w:szCs w:val="24"/>
-        </w:rPr>
-      </w:pPr>
-      <w:r>
-        <w:rPr>
-          <w:b w:val="0"/>
-          <w:sz w:val="24"/>
-          <w:szCs w:val="24"/>
-        </w:rPr>
-        <w:t>Our system is designed to be accessible from different devices, ensuring a high-quality service regardless of the user's device. This also includes the implementation of various payment systems.</w:t>
-      </w:r>
-    </w:p>
-    <w:p>
-      <w:pPr>
-        <w:spacing w:after="0" w:line="360" w:lineRule="auto"/>
-        <w:ind w:firstLine="720"/>
-        <w:jc w:val="both"/>
-        <w:rPr>
-          <w:rFonts w:ascii="Times New Roman" w:hAnsi="Times New Roman" w:eastAsia="Times New Roman" w:cs="Times New Roman"/>
-          <w:sz w:val="24"/>
-          <w:szCs w:val="24"/>
-        </w:rPr>
-      </w:pPr>
-    </w:p>
-    <w:p>
-      <w:pPr>
-        <w:pStyle w:val="Heading1"/>
-        <w:spacing w:line="360" w:lineRule="auto"/>
-        <w:ind w:firstLine="720"/>
-        <w:jc w:val="both"/>
-        <w:rPr>
-          <w:rFonts w:ascii="Times New Roman" w:hAnsi="Times New Roman" w:eastAsia="Times New Roman" w:cs="Times New Roman"/>
-          <w:sz w:val="28"/>
-          <w:szCs w:val="28"/>
-        </w:rPr>
-      </w:pPr>
-      <w:r>
-        <w:rPr>
-          <w:rFonts w:ascii="Times New Roman" w:hAnsi="Times New Roman" w:eastAsia="Times New Roman" w:cs="Times New Roman"/>
-          <w:sz w:val="28"/>
-          <w:szCs w:val="28"/>
-        </w:rPr>
-        <w:t>2. Project Feasibility</w:t>
-      </w:r>
-    </w:p>
-    <w:p>
-      <w:pPr>
-        <w:pStyle w:val="Heading2"/>
-        <w:spacing w:line="360" w:lineRule="auto"/>
-        <w:jc w:val="both"/>
-        <w:rPr>
-          <w:bCs/>
-          <w:i/>
-          <w:iCs/>
-          <w:sz w:val="24"/>
-          <w:szCs w:val="24"/>
-        </w:rPr>
-      </w:pPr>
-      <w:r>
-        <w:rPr>
-          <w:bCs/>
-          <w:i/>
-          <w:iCs/>
-          <w:sz w:val="24"/>
-          <w:szCs w:val="24"/>
-        </w:rPr>
-        <w:t>Timeline &amp; Development Plan</w:t>
-      </w:r>
-    </w:p>
-    <w:p>
-      <w:pPr>
-        <w:spacing w:after="0" w:line="360" w:lineRule="auto"/>
-        <w:rPr>
-          <w:rFonts w:ascii="Times New Roman" w:hAnsi="Times New Roman" w:eastAsia="Times New Roman" w:cs="Times New Roman"/>
-        </w:rPr>
-      </w:pPr>
-      <w:r>
-        <w:rPr>
-          <w:rFonts w:ascii="Times New Roman" w:hAnsi="Times New Roman" w:eastAsia="Times New Roman" w:cs="Times New Roman"/>
-        </w:rPr>
-        <w:t>The project is planned for three iterations. In the first iteration, we will implement the features from the list of basic functions and create a minimal design. In the second iteration, we will introduce features from the list of extra functions, including subscription types, an interactive map, a promo code system, a referral system, user statistics, a QR code and numeric code system for transport access. We will also work on improving the design to make it more adaptable to different devices. In the third iteration, we will enhance the existing features by adding more payment options, additional support and notification channels, and we will focus on testing and bug fixing.</w:t>
-      </w:r>
-    </w:p>
-    <w:p>
-      <w:pPr>
-        <w:pStyle w:val="Heading2"/>
-        <w:spacing w:line="360" w:lineRule="auto"/>
-        <w:ind w:firstLine="720"/>
-        <w:jc w:val="both"/>
-        <w:rPr>
-          <w:b w:val="0"/>
-          <w:sz w:val="22"/>
-          <w:szCs w:val="22"/>
-        </w:rPr>
-      </w:pPr>
-    </w:p>
-    <w:p>
-      <w:pPr>
-        <w:pStyle w:val="Heading2"/>
-        <w:spacing w:line="360" w:lineRule="auto"/>
-        <w:jc w:val="both"/>
-        <w:rPr>
-          <w:bCs/>
-          <w:i/>
-          <w:iCs/>
-          <w:sz w:val="24"/>
-          <w:szCs w:val="24"/>
-        </w:rPr>
-      </w:pPr>
-      <w:r>
-        <w:rPr>
-          <w:bCs/>
-          <w:i/>
-          <w:iCs/>
-          <w:sz w:val="24"/>
-          <w:szCs w:val="24"/>
-        </w:rPr>
-        <w:t>Potential Risks &amp; Contingency Plans</w:t>
-      </w:r>
-    </w:p>
-    <w:p>
-      <w:pPr>
-        <w:rPr>
-          <w:rFonts w:ascii="Times New Roman" w:hAnsi="Times New Roman" w:eastAsia="Times New Roman" w:cs="Times New Roman"/>
-        </w:rPr>
-      </w:pPr>
-      <w:r>
-        <w:rPr>
-          <w:rFonts w:ascii="Times New Roman" w:hAnsi="Times New Roman" w:eastAsia="Times New Roman" w:cs="Times New Roman"/>
-          <w:sz w:val="24"/>
-          <w:szCs w:val="24"/>
-          <w:u w:val="single"/>
-        </w:rPr>
-        <w:t>Missed Deadlines</w:t>
-      </w:r>
-      <w:r>
-        <w:br/>
-      </w:r>
-      <w:r>
-        <w:tab/>
-      </w:r>
-      <w:r>
-        <w:rPr>
-          <w:rFonts w:ascii="Times New Roman" w:hAnsi="Times New Roman" w:eastAsia="Times New Roman" w:cs="Times New Roman"/>
-        </w:rPr>
-        <w:t>A possible solution is effective team communication to synchronize our actions and work efficiently. As a last resort, we may consider reducing the scope of functionality.</w:t>
-      </w:r>
-    </w:p>
-    <w:p>
-      <w:pPr>
-        <w:rPr>
-          <w:rFonts w:ascii="Times New Roman" w:hAnsi="Times New Roman" w:eastAsia="Times New Roman" w:cs="Times New Roman"/>
-          <w:sz w:val="24"/>
-          <w:szCs w:val="24"/>
-        </w:rPr>
-      </w:pPr>
-      <w:r>
-        <w:rPr>
-          <w:rFonts w:ascii="Times New Roman" w:hAnsi="Times New Roman" w:eastAsia="Times New Roman" w:cs="Times New Roman"/>
-          <w:sz w:val="24"/>
-          <w:szCs w:val="24"/>
-          <w:u w:val="single"/>
-        </w:rPr>
-        <w:t>Excessive Bugs and Issues with Testing in Later Development Stage</w:t>
-      </w:r>
-      <w:r>
-        <w:rPr>
-          <w:rFonts w:ascii="Times New Roman" w:hAnsi="Times New Roman" w:eastAsia="Times New Roman" w:cs="Times New Roman"/>
-          <w:sz w:val="24"/>
-          <w:szCs w:val="24"/>
-        </w:rPr>
-        <w:t>s</w:t>
-      </w:r>
-      <w:r>
-        <w:br/>
-      </w:r>
-    </w:p>
-    <w:p>
-      <w:pPr>
-        <w:rPr>
-          <w:rFonts w:ascii="Times New Roman" w:hAnsi="Times New Roman" w:eastAsia="Times New Roman" w:cs="Times New Roman"/>
-          <w:u w:val="single"/>
-        </w:rPr>
-      </w:pPr>
-      <w:r>
-        <w:rPr>
-          <w:rFonts w:ascii="Times New Roman" w:hAnsi="Times New Roman" w:eastAsia="Times New Roman" w:cs="Times New Roman"/>
-          <w:u w:val="single"/>
-        </w:rPr>
-        <w:t>Competition</w:t>
-      </w:r>
-    </w:p>
-    <w:p>
-      <w:pPr>
-        <w:ind w:firstLine="720"/>
-        <w:rPr>
-          <w:rFonts w:ascii="Times New Roman" w:hAnsi="Times New Roman" w:eastAsia="Times New Roman" w:cs="Times New Roman"/>
-        </w:rPr>
-      </w:pPr>
-      <w:r>
-        <w:rPr>
-          <w:rFonts w:ascii="Times New Roman" w:hAnsi="Times New Roman" w:eastAsia="Times New Roman" w:cs="Times New Roman"/>
-        </w:rPr>
-        <w:t>Since we will be newcomers to the market, it will be challenging to compete with larger and more well-known companies at the beginning.</w:t>
-      </w:r>
-    </w:p>
-    <w:p>
-      <w:pPr>
-        <w:ind w:firstLine="720"/>
-        <w:rPr>
-          <w:rFonts w:ascii="Times New Roman" w:hAnsi="Times New Roman" w:eastAsia="Times New Roman" w:cs="Times New Roman"/>
-        </w:rPr>
-      </w:pPr>
-      <w:r>
-        <w:rPr>
-          <w:rFonts w:ascii="Times New Roman" w:hAnsi="Times New Roman" w:eastAsia="Times New Roman" w:cs="Times New Roman"/>
-        </w:rPr>
-        <w:t>A possible solution could be offering flexible plans for different user categories and creating attractive offers tailored specifically for them.</w:t>
-      </w:r>
-    </w:p>
-    <w:p>
-      <w:pPr>
-        <w:rPr>
-          <w:rFonts w:ascii="Times New Roman" w:hAnsi="Times New Roman" w:eastAsia="Times New Roman" w:cs="Times New Roman"/>
-        </w:rPr>
-      </w:pPr>
-    </w:p>
-    <w:p>
-      <w:pPr>
-        <w:rPr>
-          <w:rFonts w:ascii="Times New Roman" w:hAnsi="Times New Roman" w:eastAsia="Times New Roman" w:cs="Times New Roman"/>
-        </w:rPr>
-      </w:pPr>
-    </w:p>
-    <w:p>
-      <w:pPr>
-        <w:rPr>
-          <w:rFonts w:ascii="Times New Roman" w:hAnsi="Times New Roman" w:eastAsia="Times New Roman" w:cs="Times New Roman"/>
-        </w:rPr>
-      </w:pPr>
-    </w:p>
-    <w:p>
-      <w:pPr>
-        <w:rPr>
-          <w:rFonts w:ascii="Times New Roman" w:hAnsi="Times New Roman" w:eastAsia="Times New Roman" w:cs="Times New Roman"/>
-        </w:rPr>
-      </w:pPr>
-    </w:p>
-    <w:p>
-      <w:pPr>
-        <w:rPr>
-          <w:rFonts w:ascii="Times New Roman" w:hAnsi="Times New Roman" w:eastAsia="Times New Roman" w:cs="Times New Roman"/>
-        </w:rPr>
-      </w:pPr>
-    </w:p>
-    <w:p>
-      <w:pPr>
-        <w:rPr>
-          <w:rFonts w:ascii="Times New Roman" w:hAnsi="Times New Roman" w:eastAsia="Times New Roman" w:cs="Times New Roman"/>
-          <w:sz w:val="24"/>
-          <w:szCs w:val="24"/>
-        </w:rPr>
-      </w:pPr>
-    </w:p>
-    <w:p>
-      <w:pPr>
-        <w:pStyle w:val="Heading1"/>
-        <w:spacing w:line="360" w:lineRule="auto"/>
-        <w:jc w:val="both"/>
-        <w:rPr>
-          <w:rFonts w:ascii="Times New Roman" w:hAnsi="Times New Roman" w:eastAsia="Times New Roman" w:cs="Times New Roman"/>
-          <w:sz w:val="28"/>
-          <w:szCs w:val="28"/>
-        </w:rPr>
-      </w:pPr>
-      <w:r>
-        <w:rPr>
-          <w:rFonts w:ascii="Times New Roman" w:hAnsi="Times New Roman" w:eastAsia="Times New Roman" w:cs="Times New Roman"/>
-          <w:sz w:val="24"/>
-          <w:szCs w:val="24"/>
-        </w:rPr>
-        <w:t xml:space="preserve">3. </w:t>
-      </w:r>
-      <w:r>
-        <w:rPr>
-          <w:rFonts w:ascii="Times New Roman" w:hAnsi="Times New Roman" w:eastAsia="Times New Roman" w:cs="Times New Roman"/>
-          <w:sz w:val="28"/>
-          <w:szCs w:val="28"/>
-        </w:rPr>
-        <w:t>Analyzing the requirements</w:t>
-      </w:r>
-    </w:p>
-    <w:p>
-      <w:pPr>
-        <w:pStyle w:val="Heading1"/>
-        <w:spacing w:line="360" w:lineRule="auto"/>
-        <w:jc w:val="both"/>
-        <w:rPr>
-          <w:rFonts w:ascii="Times New Roman" w:hAnsi="Times New Roman" w:eastAsia="Times New Roman" w:cs="Times New Roman"/>
-          <w:i/>
-          <w:iCs/>
-          <w:sz w:val="24"/>
-          <w:szCs w:val="24"/>
-        </w:rPr>
-      </w:pPr>
-      <w:r>
-        <w:rPr>
-          <w:rFonts w:ascii="Times New Roman" w:hAnsi="Times New Roman" w:eastAsia="Times New Roman" w:cs="Times New Roman"/>
-          <w:i/>
-          <w:iCs/>
-          <w:sz w:val="24"/>
-          <w:szCs w:val="24"/>
-        </w:rPr>
-        <w:t>Different Users – Different Needs</w:t>
-      </w:r>
-    </w:p>
-    <w:p>
-      <w:pPr>
-        <w:pStyle w:val="Heading2"/>
-        <w:spacing w:line="360" w:lineRule="auto"/>
-        <w:jc w:val="both"/>
-        <w:rPr>
-          <w:bCs/>
-          <w:i/>
-          <w:iCs/>
-          <w:sz w:val="24"/>
-          <w:szCs w:val="24"/>
-        </w:rPr>
-      </w:pPr>
-      <w:bookmarkStart w:name="_Toc190989587" w:id="5"/>
-      <w:r>
-        <w:rPr>
-          <w:bCs/>
-          <w:i/>
-          <w:iCs/>
-          <w:sz w:val="24"/>
-          <w:szCs w:val="24"/>
-        </w:rPr>
-        <w:t>City Guests and Occasional Users</w:t>
-      </w:r>
-      <w:bookmarkEnd w:id="5"/>
-    </w:p>
-    <w:p>
-      <w:pPr>
-        <w:pStyle w:val="Heading2"/>
-        <w:spacing w:line="360" w:lineRule="auto"/>
-        <w:jc w:val="both"/>
-        <w:rPr>
-          <w:sz w:val="22"/>
-          <w:szCs w:val="22"/>
-        </w:rPr>
-      </w:pPr>
-      <w:bookmarkStart w:name="_4d34og8" w:id="6"/>
-      <w:bookmarkStart w:name="_Toc190989588" w:id="7"/>
-      <w:bookmarkEnd w:id="6"/>
-      <w:r>
-        <w:rPr>
-          <w:b w:val="0"/>
-          <w:sz w:val="22"/>
-          <w:szCs w:val="22"/>
-        </w:rPr>
-        <w:t>For these categories, the main priority is to obtain the service quickly and without unnecessary hassle. They need transport here and now, without long-term commitments. This should be ensured through a minimal number of steps required to access transport and support for multiple payment methods, primarily international payment systems and bank cards.</w:t>
-      </w:r>
-      <w:bookmarkEnd w:id="7"/>
-      <w:r>
-        <w:rPr>
-          <w:b w:val="0"/>
-          <w:sz w:val="22"/>
-          <w:szCs w:val="22"/>
-        </w:rPr>
-        <w:t xml:space="preserve"> </w:t>
-      </w:r>
-    </w:p>
-    <w:p>
-      <w:pPr>
-        <w:pStyle w:val="Heading2"/>
-        <w:spacing w:line="360" w:lineRule="auto"/>
-        <w:jc w:val="both"/>
-        <w:rPr>
-          <w:bCs/>
-          <w:i/>
-          <w:iCs/>
-          <w:sz w:val="24"/>
-          <w:szCs w:val="24"/>
-        </w:rPr>
-      </w:pPr>
-      <w:bookmarkStart w:name="_Toc190989589" w:id="8"/>
-      <w:r>
-        <w:rPr>
-          <w:bCs/>
-          <w:i/>
-          <w:iCs/>
-          <w:sz w:val="24"/>
-          <w:szCs w:val="24"/>
-        </w:rPr>
-        <w:t>Eco-Friendly Users</w:t>
-      </w:r>
-      <w:bookmarkEnd w:id="8"/>
-    </w:p>
-    <w:p>
-      <w:pPr>
-        <w:spacing w:after="0" w:line="360" w:lineRule="auto"/>
-        <w:ind w:firstLine="720"/>
-        <w:jc w:val="both"/>
-        <w:rPr>
-          <w:rFonts w:ascii="Times New Roman" w:hAnsi="Times New Roman" w:eastAsia="Times New Roman" w:cs="Times New Roman"/>
-        </w:rPr>
-      </w:pPr>
-      <w:r>
-        <w:rPr>
-          <w:rFonts w:ascii="Times New Roman" w:hAnsi="Times New Roman" w:eastAsia="Times New Roman" w:cs="Times New Roman"/>
-        </w:rPr>
-        <w:t>We fully support the desire to reduce emissions and maintain a healthy lifestyle. For these users, we aim to offer better subscription conditions for specific types of transport that do not use electric motors. To encourage such users, we want to display statistics such as the amount of emissions they have avoided, calories burned, and other unique data relevant to the use of regular bicycles.</w:t>
-      </w:r>
-    </w:p>
-    <w:p>
-      <w:pPr>
-        <w:spacing w:after="0" w:line="360" w:lineRule="auto"/>
-        <w:ind w:firstLine="720"/>
-        <w:jc w:val="both"/>
-        <w:rPr>
-          <w:rFonts w:ascii="Times New Roman" w:hAnsi="Times New Roman" w:eastAsia="Times New Roman" w:cs="Times New Roman"/>
-          <w:sz w:val="24"/>
-          <w:szCs w:val="24"/>
-        </w:rPr>
-      </w:pPr>
-    </w:p>
-    <w:p>
-      <w:pPr>
-        <w:pStyle w:val="Heading2"/>
-        <w:spacing w:line="360" w:lineRule="auto"/>
-        <w:jc w:val="both"/>
-        <w:rPr>
-          <w:bCs/>
-          <w:i/>
-          <w:iCs/>
-          <w:sz w:val="24"/>
-          <w:szCs w:val="24"/>
-        </w:rPr>
-      </w:pPr>
-      <w:bookmarkStart w:name="_Toc190989590" w:id="9"/>
-      <w:r>
-        <w:rPr>
-          <w:bCs/>
-          <w:i/>
-          <w:iCs/>
-          <w:sz w:val="24"/>
-          <w:szCs w:val="24"/>
-        </w:rPr>
-        <w:t xml:space="preserve"> Special Groups</w:t>
-      </w:r>
-      <w:r>
-        <w:rPr>
-          <w:bCs/>
-          <w:i/>
-          <w:iCs/>
-          <w:sz w:val="24"/>
-          <w:szCs w:val="24"/>
-        </w:rPr>
-        <w:t xml:space="preserve"> </w:t>
-      </w:r>
-      <w:bookmarkEnd w:id="9"/>
-    </w:p>
-    <w:p>
-      <w:pPr>
-        <w:pStyle w:val="Heading2"/>
-        <w:spacing w:line="360" w:lineRule="auto"/>
-        <w:jc w:val="both"/>
-        <w:rPr>
-          <w:bCs/>
-          <w:i/>
-          <w:iCs/>
-          <w:sz w:val="24"/>
-          <w:szCs w:val="24"/>
-        </w:rPr>
-      </w:pPr>
-      <w:bookmarkStart w:name="_Toc190989591" w:id="10"/>
-      <w:r>
-        <w:rPr>
-          <w:b w:val="0"/>
-          <w:sz w:val="24"/>
-          <w:szCs w:val="24"/>
-        </w:rPr>
-        <w:t xml:space="preserve">As a </w:t>
-      </w:r>
-      <w:r>
-        <w:rPr>
-          <w:b w:val="0"/>
-          <w:sz w:val="24"/>
-          <w:szCs w:val="24"/>
-        </w:rPr>
-        <w:t xml:space="preserve">community of student </w:t>
-      </w:r>
-      <w:r>
-        <w:rPr>
-          <w:b w:val="0"/>
-          <w:sz w:val="24"/>
-          <w:szCs w:val="24"/>
-        </w:rPr>
-        <w:t xml:space="preserve">, we understand the challenges that a complex or expensive city transport system can create. Therefore, we want to offer special </w:t>
-      </w:r>
-      <w:r>
-        <w:rPr>
-          <w:b w:val="0"/>
-          <w:sz w:val="24"/>
-          <w:szCs w:val="24"/>
-        </w:rPr>
-        <w:t xml:space="preserve">subscription </w:t>
-      </w:r>
-      <w:r>
-        <w:rPr>
-          <w:b w:val="0"/>
-          <w:sz w:val="24"/>
-          <w:szCs w:val="24"/>
-        </w:rPr>
-        <w:t>plans for students who can verify their student status.</w:t>
-      </w:r>
-      <w:bookmarkEnd w:id="10"/>
-    </w:p>
-    <w:p>
-      <w:pPr>
-        <w:pStyle w:val="Heading2"/>
-        <w:spacing w:line="360" w:lineRule="auto"/>
-        <w:jc w:val="both"/>
-        <w:rPr>
-          <w:bCs/>
-          <w:sz w:val="28"/>
-          <w:szCs w:val="28"/>
-        </w:rPr>
-      </w:pPr>
-      <w:r>
-        <w:rPr>
-          <w:bCs/>
-          <w:sz w:val="28"/>
-          <w:szCs w:val="28"/>
-        </w:rPr>
-        <w:t>Core features</w:t>
-      </w:r>
-    </w:p>
-    <w:p>
-      <w:pPr>
-        <w:pStyle w:val="Heading3"/>
-        <w:spacing w:line="360" w:lineRule="auto"/>
-        <w:jc w:val="both"/>
-        <w:rPr>
-          <w:i/>
-          <w:iCs/>
-          <w:sz w:val="24"/>
-          <w:szCs w:val="24"/>
-        </w:rPr>
-      </w:pPr>
-      <w:r>
-        <w:rPr>
-          <w:i/>
-          <w:iCs/>
-          <w:sz w:val="24"/>
-          <w:szCs w:val="24"/>
-        </w:rPr>
-        <w:t>Find Transport</w:t>
-      </w:r>
-    </w:p>
-    <w:p>
-      <w:pPr>
-        <w:pStyle w:val="Heading3"/>
-        <w:spacing w:line="360" w:lineRule="auto"/>
-        <w:ind w:firstLine="720"/>
-        <w:jc w:val="both"/>
-        <w:rPr>
-          <w:b w:val="0"/>
-          <w:i/>
-          <w:iCs/>
-          <w:sz w:val="24"/>
-          <w:szCs w:val="24"/>
-        </w:rPr>
-      </w:pPr>
-      <w:r>
-        <w:rPr>
-          <w:sz w:val="24"/>
-          <w:szCs w:val="24"/>
-        </w:rPr>
-        <w:t xml:space="preserve">    T</w:t>
-      </w:r>
-      <w:r>
-        <w:rPr>
-          <w:b w:val="0"/>
-          <w:sz w:val="22"/>
-          <w:szCs w:val="22"/>
-        </w:rPr>
-        <w:t>o ensure a great user experience, transport must be accessible, located in places where it is most needed, and available in sufficient quantity. Users should be able to easily find available transport nearby through an interactive map in the application.</w:t>
-      </w:r>
-    </w:p>
-    <w:p>
-      <w:pPr>
-        <w:pStyle w:val="Heading3"/>
-        <w:spacing w:line="360" w:lineRule="auto"/>
-        <w:ind w:firstLine="720"/>
-        <w:jc w:val="both"/>
-        <w:rPr>
-          <w:b w:val="0"/>
-          <w:i/>
-          <w:iCs/>
-          <w:sz w:val="24"/>
-          <w:szCs w:val="24"/>
-        </w:rPr>
-      </w:pPr>
-      <w:r>
-        <w:rPr>
-          <w:i/>
-          <w:iCs/>
-          <w:sz w:val="24"/>
-          <w:szCs w:val="24"/>
-        </w:rPr>
-        <w:t>Login</w:t>
-      </w:r>
-    </w:p>
-    <w:p>
-      <w:pPr>
-        <w:pBdr>
-          <w:top w:val="nil"/>
-          <w:left w:val="nil"/>
-          <w:bottom w:val="nil"/>
-          <w:right w:val="nil"/>
-          <w:between w:val="nil"/>
-        </w:pBdr>
-        <w:spacing w:after="0" w:line="360" w:lineRule="auto"/>
-        <w:ind w:firstLine="720"/>
-        <w:jc w:val="both"/>
-        <w:rPr>
-          <w:rFonts w:ascii="Times New Roman" w:hAnsi="Times New Roman" w:eastAsia="Times New Roman" w:cs="Times New Roman"/>
-          <w:color w:val="000000" w:themeColor="text1"/>
-        </w:rPr>
-      </w:pPr>
-      <w:r>
-        <w:rPr>
-          <w:rFonts w:ascii="Times New Roman" w:hAnsi="Times New Roman" w:eastAsia="Times New Roman" w:cs="Times New Roman"/>
-          <w:color w:val="000000" w:themeColor="text1"/>
-        </w:rPr>
-        <w:t>For already registered users, a quick login system should be implemented to access transport rental and payment functions. Users will need to enter the credentials they used during registration.</w:t>
-      </w:r>
-    </w:p>
-    <w:p>
-      <w:pPr>
-        <w:pStyle w:val="Heading3"/>
-        <w:spacing w:line="360" w:lineRule="auto"/>
-        <w:jc w:val="both"/>
-        <w:rPr>
-          <w:i/>
-          <w:iCs/>
-          <w:sz w:val="24"/>
-          <w:szCs w:val="24"/>
-        </w:rPr>
-      </w:pPr>
-    </w:p>
-    <w:p>
-      <w:pPr>
-        <w:pStyle w:val="Heading3"/>
-        <w:spacing w:line="360" w:lineRule="auto"/>
-        <w:jc w:val="both"/>
-        <w:rPr>
-          <w:i/>
-          <w:iCs/>
-          <w:sz w:val="24"/>
-          <w:szCs w:val="24"/>
-        </w:rPr>
-      </w:pPr>
-    </w:p>
-    <w:p>
-      <w:pPr>
-        <w:pStyle w:val="Heading3"/>
-        <w:spacing w:line="360" w:lineRule="auto"/>
-        <w:jc w:val="both"/>
-        <w:rPr>
-          <w:b w:val="0"/>
-          <w:i/>
-          <w:iCs/>
-          <w:sz w:val="24"/>
-          <w:szCs w:val="24"/>
-        </w:rPr>
-      </w:pPr>
-      <w:r>
-        <w:rPr>
-          <w:i/>
-          <w:iCs/>
-          <w:sz w:val="24"/>
-          <w:szCs w:val="24"/>
-        </w:rPr>
-        <w:t>Registration</w:t>
-      </w:r>
-    </w:p>
-    <w:p>
-      <w:pPr>
-        <w:pStyle w:val="Heading3"/>
-        <w:spacing w:line="360" w:lineRule="auto"/>
-        <w:ind w:firstLine="720"/>
-        <w:jc w:val="both"/>
-        <w:rPr>
-          <w:b w:val="0"/>
-          <w:sz w:val="22"/>
-          <w:szCs w:val="22"/>
-        </w:rPr>
-      </w:pPr>
-      <w:r>
-        <w:rPr>
-          <w:b w:val="0"/>
-          <w:sz w:val="22"/>
-          <w:szCs w:val="22"/>
-        </w:rPr>
-        <w:t>To ensure a secure and reliable system, users must provide certain information that allows us to create an account and contact them if necessary. Registration enables users to rent transport, make payments, and access their personal accounts.</w:t>
-      </w:r>
-    </w:p>
-    <w:p>
-      <w:pPr>
-        <w:pStyle w:val="Heading3"/>
-        <w:spacing w:line="360" w:lineRule="auto"/>
-        <w:jc w:val="both"/>
-        <w:rPr>
-          <w:b w:val="0"/>
-          <w:i/>
-          <w:iCs/>
-          <w:sz w:val="24"/>
-          <w:szCs w:val="24"/>
-        </w:rPr>
-      </w:pPr>
-      <w:r>
-        <w:rPr>
-          <w:i/>
-          <w:iCs/>
-          <w:sz w:val="24"/>
-          <w:szCs w:val="24"/>
-        </w:rPr>
-        <w:t>Payment</w:t>
-      </w:r>
-    </w:p>
-    <w:p>
-      <w:pPr>
-        <w:pStyle w:val="Heading3"/>
-        <w:spacing w:line="360" w:lineRule="auto"/>
-        <w:ind w:firstLine="720"/>
-        <w:jc w:val="both"/>
-        <w:rPr>
-          <w:sz w:val="24"/>
-          <w:szCs w:val="24"/>
-        </w:rPr>
-      </w:pPr>
-      <w:r>
-        <w:rPr>
-          <w:b w:val="0"/>
-          <w:sz w:val="22"/>
-          <w:szCs w:val="22"/>
-        </w:rPr>
-        <w:t>The system will support multiple payment methods to accommodate different user</w:t>
-      </w:r>
-      <w:r>
-        <w:rPr>
-          <w:sz w:val="24"/>
-          <w:szCs w:val="24"/>
-        </w:rPr>
-        <w:t xml:space="preserve"> needs.</w:t>
-      </w:r>
-    </w:p>
-    <w:p>
-      <w:pPr>
-        <w:pStyle w:val="Heading3"/>
-        <w:spacing w:line="360" w:lineRule="auto"/>
-        <w:jc w:val="both"/>
-        <w:rPr>
-          <w:bCs/>
-          <w:i/>
-          <w:iCs/>
-          <w:sz w:val="24"/>
-          <w:szCs w:val="24"/>
-        </w:rPr>
-      </w:pPr>
-      <w:r>
-        <w:rPr>
-          <w:bCs/>
-          <w:i/>
-          <w:iCs/>
-          <w:sz w:val="24"/>
-          <w:szCs w:val="24"/>
-        </w:rPr>
-        <w:t xml:space="preserve"> Admin Panel</w:t>
-      </w:r>
-    </w:p>
-    <w:p>
-      <w:pPr>
-        <w:pStyle w:val="Heading3"/>
-        <w:spacing w:line="360" w:lineRule="auto"/>
-        <w:ind w:firstLine="720"/>
-        <w:jc w:val="both"/>
-        <w:rPr>
-          <w:b w:val="0"/>
-          <w:sz w:val="22"/>
-          <w:szCs w:val="22"/>
-        </w:rPr>
-      </w:pPr>
-      <w:r>
-        <w:rPr>
-          <w:b w:val="0"/>
-          <w:sz w:val="22"/>
-          <w:szCs w:val="22"/>
-        </w:rPr>
-        <w:t>A necessary tool for managing system operations, monitoring user statuses, and overseeing transport availability.</w:t>
-      </w:r>
-    </w:p>
-    <w:p>
-      <w:pPr>
-        <w:pStyle w:val="Heading3"/>
-        <w:spacing w:line="360" w:lineRule="auto"/>
-        <w:jc w:val="both"/>
-        <w:rPr>
-          <w:b w:val="0"/>
-          <w:i/>
-          <w:iCs/>
-          <w:sz w:val="22"/>
-          <w:szCs w:val="22"/>
-        </w:rPr>
-      </w:pPr>
-      <w:r>
-        <w:rPr>
-          <w:i/>
-          <w:iCs/>
-          <w:sz w:val="22"/>
-          <w:szCs w:val="22"/>
-        </w:rPr>
-        <w:t>Booking Process</w:t>
-      </w:r>
-    </w:p>
-    <w:p>
-      <w:pPr>
-        <w:pStyle w:val="Heading3"/>
-        <w:spacing w:line="360" w:lineRule="auto"/>
-        <w:ind w:firstLine="720"/>
-        <w:jc w:val="both"/>
-        <w:rPr>
-          <w:b w:val="0"/>
-          <w:sz w:val="22"/>
-          <w:szCs w:val="22"/>
-        </w:rPr>
-      </w:pPr>
-      <w:r>
-        <w:rPr>
-          <w:b w:val="0"/>
-          <w:sz w:val="22"/>
-          <w:szCs w:val="22"/>
-        </w:rPr>
-        <w:t>Users should be able to easily and quickly rent transport if they are registered and have completed payment. Users can also review their past transactions.</w:t>
-      </w:r>
-    </w:p>
-    <w:p>
-      <w:pPr>
-        <w:pStyle w:val="Heading3"/>
-        <w:spacing w:line="360" w:lineRule="auto"/>
-        <w:jc w:val="both"/>
-        <w:rPr>
-          <w:b w:val="0"/>
-          <w:i/>
-          <w:iCs/>
-          <w:sz w:val="24"/>
-          <w:szCs w:val="24"/>
-        </w:rPr>
-      </w:pPr>
-      <w:r>
-        <w:rPr>
-          <w:i/>
-          <w:iCs/>
-          <w:sz w:val="24"/>
-          <w:szCs w:val="24"/>
-        </w:rPr>
-        <w:t>Support</w:t>
-      </w:r>
-    </w:p>
-    <w:p>
-      <w:pPr>
-        <w:pBdr>
-          <w:top w:val="nil"/>
-          <w:left w:val="nil"/>
-          <w:bottom w:val="nil"/>
-          <w:right w:val="nil"/>
-          <w:between w:val="nil"/>
-        </w:pBdr>
-        <w:spacing w:after="0" w:line="360" w:lineRule="auto"/>
-        <w:ind w:firstLine="720"/>
-        <w:jc w:val="both"/>
-        <w:rPr>
-          <w:rFonts w:ascii="Times New Roman" w:hAnsi="Times New Roman" w:eastAsia="Times New Roman" w:cs="Times New Roman"/>
-          <w:color w:val="000000" w:themeColor="text1"/>
-          <w:sz w:val="24"/>
-          <w:szCs w:val="24"/>
-        </w:rPr>
-      </w:pPr>
-      <w:r>
-        <w:rPr>
-          <w:rFonts w:ascii="Times New Roman" w:hAnsi="Times New Roman" w:eastAsia="Times New Roman" w:cs="Times New Roman"/>
-          <w:color w:val="000000" w:themeColor="text1"/>
-          <w:sz w:val="24"/>
-          <w:szCs w:val="24"/>
-        </w:rPr>
-        <w:t>Essential for resolving any issues that users may encounter while using our system.</w:t>
-      </w:r>
-    </w:p>
-    <w:p>
-      <w:pPr>
-        <w:pStyle w:val="Heading2"/>
-        <w:spacing w:line="360" w:lineRule="auto"/>
-        <w:jc w:val="both"/>
-        <w:rPr>
-          <w:b w:val="0"/>
-          <w:sz w:val="24"/>
-          <w:szCs w:val="24"/>
-          <w:u w:val="single"/>
-        </w:rPr>
-      </w:pPr>
-      <w:r>
-        <w:rPr>
-          <w:b w:val="0"/>
-          <w:sz w:val="24"/>
-          <w:szCs w:val="24"/>
-          <w:u w:val="single"/>
-        </w:rPr>
-        <w:t>Extra features</w:t>
-      </w:r>
-    </w:p>
-    <w:p>
-      <w:pPr>
-        <w:pStyle w:val="Heading3"/>
-        <w:spacing w:line="360" w:lineRule="auto"/>
-        <w:jc w:val="both"/>
-        <w:rPr>
-          <w:b w:val="0"/>
-          <w:i/>
-          <w:iCs/>
-          <w:sz w:val="24"/>
-          <w:szCs w:val="24"/>
-        </w:rPr>
-      </w:pPr>
-      <w:r>
-        <w:rPr>
-          <w:i/>
-          <w:iCs/>
-          <w:sz w:val="24"/>
-          <w:szCs w:val="24"/>
-        </w:rPr>
-        <w:t>Subscription Plans</w:t>
-      </w:r>
-    </w:p>
-    <w:p>
-      <w:pPr>
-        <w:pBdr>
-          <w:top w:val="nil"/>
-          <w:left w:val="nil"/>
-          <w:bottom w:val="nil"/>
-          <w:right w:val="nil"/>
-          <w:between w:val="nil"/>
-        </w:pBdr>
-        <w:spacing w:after="0" w:line="360" w:lineRule="auto"/>
-        <w:ind w:firstLine="720"/>
-        <w:jc w:val="both"/>
-        <w:rPr>
-          <w:rFonts w:ascii="Times New Roman" w:hAnsi="Times New Roman" w:eastAsia="Times New Roman" w:cs="Times New Roman"/>
-          <w:color w:val="000000" w:themeColor="text1"/>
-          <w:sz w:val="24"/>
-          <w:szCs w:val="24"/>
-        </w:rPr>
-      </w:pPr>
-      <w:r>
-        <w:rPr>
-          <w:rFonts w:ascii="Times New Roman" w:hAnsi="Times New Roman" w:eastAsia="Times New Roman" w:cs="Times New Roman"/>
-          <w:color w:val="000000" w:themeColor="text1"/>
-          <w:sz w:val="24"/>
-          <w:szCs w:val="24"/>
-        </w:rPr>
-        <w:t>To provide cost savings and more flexible services, users will be able to choose subscriptions for different time periods. This will reduce the number of transactions and include special subscriptions for students and eco-friendly users. For example, a user can subscribe for a whole day if they plan multiple trips, or for a month if trips are less frequent but regular</w:t>
-      </w:r>
-    </w:p>
-    <w:p>
-      <w:pPr>
-        <w:pStyle w:val="Heading3"/>
-        <w:spacing w:line="360" w:lineRule="auto"/>
-        <w:jc w:val="both"/>
-        <w:rPr>
-          <w:b w:val="0"/>
-          <w:i/>
-          <w:iCs/>
-          <w:sz w:val="24"/>
-          <w:szCs w:val="24"/>
-        </w:rPr>
-      </w:pPr>
-      <w:r>
-        <w:rPr>
-          <w:i/>
-          <w:iCs/>
-          <w:sz w:val="24"/>
-          <w:szCs w:val="24"/>
-        </w:rPr>
-        <w:t>Interactive Map</w:t>
-      </w:r>
-    </w:p>
-    <w:p>
-      <w:pPr>
-        <w:pBdr>
-          <w:top w:val="nil"/>
-          <w:left w:val="nil"/>
-          <w:bottom w:val="nil"/>
-          <w:right w:val="nil"/>
-          <w:between w:val="nil"/>
-        </w:pBdr>
-        <w:spacing w:after="0" w:line="360" w:lineRule="auto"/>
-        <w:ind w:firstLine="720"/>
-        <w:jc w:val="both"/>
-        <w:rPr>
-          <w:rFonts w:ascii="Times New Roman" w:hAnsi="Times New Roman" w:eastAsia="Times New Roman" w:cs="Times New Roman"/>
-          <w:color w:val="000000" w:themeColor="text1"/>
-          <w:sz w:val="24"/>
-          <w:szCs w:val="24"/>
-        </w:rPr>
-      </w:pPr>
-      <w:r>
-        <w:rPr>
-          <w:rFonts w:ascii="Times New Roman" w:hAnsi="Times New Roman" w:eastAsia="Times New Roman" w:cs="Times New Roman"/>
-          <w:color w:val="000000" w:themeColor="text1"/>
-          <w:sz w:val="24"/>
-          <w:szCs w:val="24"/>
-        </w:rPr>
-        <w:t>The map will display the user's location in the city and the nearest transport stations. Users will be able to check the status and condition of available bicycles or scooters, as well as the types of transport available at each station. Additionally, the map will show the operational zones of the application.</w:t>
-      </w:r>
-    </w:p>
-    <w:p>
-      <w:pPr>
-        <w:pStyle w:val="Heading3"/>
-        <w:spacing w:line="360" w:lineRule="auto"/>
-        <w:jc w:val="both"/>
-        <w:rPr>
-          <w:i/>
-          <w:iCs/>
-          <w:sz w:val="24"/>
-          <w:szCs w:val="24"/>
-        </w:rPr>
-      </w:pPr>
-    </w:p>
-    <w:p>
-      <w:pPr>
-        <w:pStyle w:val="Heading3"/>
-        <w:spacing w:line="360" w:lineRule="auto"/>
-        <w:jc w:val="both"/>
-        <w:rPr>
-          <w:i/>
-          <w:iCs/>
-          <w:sz w:val="24"/>
-          <w:szCs w:val="24"/>
-        </w:rPr>
-      </w:pPr>
-    </w:p>
-    <w:p>
-      <w:pPr>
-        <w:pStyle w:val="Heading3"/>
-        <w:spacing w:line="360" w:lineRule="auto"/>
-        <w:jc w:val="both"/>
-        <w:rPr>
-          <w:b w:val="0"/>
-          <w:i/>
-          <w:iCs/>
-          <w:sz w:val="24"/>
-          <w:szCs w:val="24"/>
-        </w:rPr>
-      </w:pPr>
-      <w:r>
-        <w:rPr>
-          <w:i/>
-          <w:iCs/>
-          <w:sz w:val="24"/>
-          <w:szCs w:val="24"/>
-        </w:rPr>
-        <w:t>Cashback System</w:t>
-      </w:r>
-    </w:p>
-    <w:p>
-      <w:pPr>
-        <w:spacing w:after="0" w:line="360" w:lineRule="auto"/>
-        <w:ind w:firstLine="720"/>
-        <w:jc w:val="both"/>
-        <w:rPr>
-          <w:rFonts w:ascii="Times New Roman" w:hAnsi="Times New Roman" w:eastAsia="Times New Roman" w:cs="Times New Roman"/>
-          <w:sz w:val="24"/>
-          <w:szCs w:val="24"/>
-        </w:rPr>
-      </w:pPr>
-      <w:r>
-        <w:rPr>
-          <w:rFonts w:ascii="Times New Roman" w:hAnsi="Times New Roman" w:eastAsia="Times New Roman" w:cs="Times New Roman"/>
-          <w:sz w:val="24"/>
-          <w:szCs w:val="24"/>
-        </w:rPr>
-        <w:t>Users who return transport to a designated station may receive a partial refund for their trip. This system ensures better availability of transport for others and makes it easier for the system to manage vehicle returns.</w:t>
-      </w:r>
-    </w:p>
-    <w:p>
-      <w:pPr>
-        <w:pStyle w:val="Heading3"/>
-        <w:spacing w:line="360" w:lineRule="auto"/>
-        <w:jc w:val="both"/>
-        <w:rPr>
-          <w:b w:val="0"/>
-          <w:i/>
-          <w:iCs/>
-          <w:sz w:val="24"/>
-          <w:szCs w:val="24"/>
-        </w:rPr>
-      </w:pPr>
-      <w:r>
-        <w:rPr>
-          <w:i/>
-          <w:iCs/>
-          <w:sz w:val="24"/>
-          <w:szCs w:val="24"/>
-        </w:rPr>
-        <w:t>Promocode Feature</w:t>
-      </w:r>
-    </w:p>
-    <w:p>
-      <w:pPr>
-        <w:pBdr>
-          <w:top w:val="nil"/>
-          <w:left w:val="nil"/>
-          <w:bottom w:val="nil"/>
-          <w:right w:val="nil"/>
-          <w:between w:val="nil"/>
-        </w:pBdr>
-        <w:spacing w:after="0" w:line="360" w:lineRule="auto"/>
-        <w:ind w:firstLine="720"/>
-        <w:jc w:val="both"/>
-        <w:rPr>
-          <w:rFonts w:ascii="Times New Roman" w:hAnsi="Times New Roman" w:eastAsia="Times New Roman" w:cs="Times New Roman"/>
-          <w:color w:val="000000" w:themeColor="text1"/>
-          <w:sz w:val="24"/>
-          <w:szCs w:val="24"/>
-        </w:rPr>
-      </w:pPr>
-      <w:r>
-        <w:rPr>
-          <w:rFonts w:ascii="Times New Roman" w:hAnsi="Times New Roman" w:eastAsia="Times New Roman" w:cs="Times New Roman"/>
-          <w:color w:val="000000" w:themeColor="text1"/>
-          <w:sz w:val="24"/>
-          <w:szCs w:val="24"/>
-        </w:rPr>
-        <w:t>Users will have the option to apply discount codes to their accounts or specific trips.</w:t>
-      </w:r>
-    </w:p>
-    <w:p>
-      <w:pPr>
-        <w:pStyle w:val="Heading3"/>
-        <w:spacing w:line="360" w:lineRule="auto"/>
-        <w:jc w:val="both"/>
-        <w:rPr>
-          <w:b w:val="0"/>
-          <w:i/>
-          <w:iCs/>
-          <w:sz w:val="24"/>
-          <w:szCs w:val="24"/>
-        </w:rPr>
-      </w:pPr>
-      <w:r>
-        <w:rPr>
-          <w:i/>
-          <w:iCs/>
-          <w:sz w:val="24"/>
-          <w:szCs w:val="24"/>
-        </w:rPr>
-        <w:t>Referral System</w:t>
-      </w:r>
-    </w:p>
-    <w:p>
-      <w:pPr>
-        <w:pBdr>
-          <w:top w:val="nil"/>
-          <w:left w:val="nil"/>
-          <w:bottom w:val="nil"/>
-          <w:right w:val="nil"/>
-          <w:between w:val="nil"/>
-        </w:pBdr>
-        <w:spacing w:after="0" w:line="360" w:lineRule="auto"/>
-        <w:ind w:firstLine="720"/>
-        <w:jc w:val="both"/>
-        <w:rPr>
-          <w:rFonts w:ascii="Times New Roman" w:hAnsi="Times New Roman" w:eastAsia="Times New Roman" w:cs="Times New Roman"/>
-          <w:color w:val="000000" w:themeColor="text1"/>
-          <w:sz w:val="24"/>
-          <w:szCs w:val="24"/>
-        </w:rPr>
-      </w:pPr>
-      <w:r>
-        <w:rPr>
-          <w:rFonts w:ascii="Times New Roman" w:hAnsi="Times New Roman" w:eastAsia="Times New Roman" w:cs="Times New Roman"/>
-          <w:color w:val="000000" w:themeColor="text1"/>
-          <w:sz w:val="24"/>
-          <w:szCs w:val="24"/>
-        </w:rPr>
-        <w:t>Registered users will be able to invite new users to the platform. Both the new user and the referrer will receive a reward for participation.</w:t>
-      </w:r>
-    </w:p>
-    <w:p>
-      <w:pPr>
-        <w:pStyle w:val="Heading3"/>
-        <w:spacing w:line="360" w:lineRule="auto"/>
-        <w:jc w:val="both"/>
-        <w:rPr>
-          <w:b w:val="0"/>
-          <w:i/>
-          <w:iCs/>
-          <w:sz w:val="24"/>
-          <w:szCs w:val="24"/>
-        </w:rPr>
-      </w:pPr>
-      <w:r>
-        <w:rPr>
-          <w:b w:val="0"/>
-          <w:i/>
-          <w:iCs/>
-          <w:sz w:val="24"/>
-          <w:szCs w:val="24"/>
-        </w:rPr>
-        <w:t xml:space="preserve"> </w:t>
-      </w:r>
-      <w:r>
-        <w:rPr>
-          <w:i/>
-          <w:iCs/>
-          <w:sz w:val="24"/>
-          <w:szCs w:val="24"/>
-        </w:rPr>
-        <w:t>Language Versions</w:t>
-      </w:r>
-    </w:p>
-    <w:p>
-      <w:pPr>
-        <w:pBdr>
-          <w:top w:val="nil"/>
-          <w:left w:val="nil"/>
-          <w:bottom w:val="nil"/>
-          <w:right w:val="nil"/>
-          <w:between w:val="nil"/>
-        </w:pBdr>
-        <w:spacing w:after="0" w:line="360" w:lineRule="auto"/>
-        <w:ind w:firstLine="720"/>
-        <w:jc w:val="both"/>
-        <w:rPr>
-          <w:rFonts w:ascii="Times New Roman" w:hAnsi="Times New Roman" w:eastAsia="Times New Roman" w:cs="Times New Roman"/>
-          <w:color w:val="000000" w:themeColor="text1"/>
-          <w:sz w:val="24"/>
-          <w:szCs w:val="24"/>
-        </w:rPr>
-      </w:pPr>
-      <w:r>
-        <w:rPr>
-          <w:rFonts w:ascii="Times New Roman" w:hAnsi="Times New Roman" w:eastAsia="Times New Roman" w:cs="Times New Roman"/>
-          <w:color w:val="000000" w:themeColor="text1"/>
-          <w:sz w:val="24"/>
-          <w:szCs w:val="24"/>
-        </w:rPr>
-        <w:t>Since the target audience includes residents of Dublin and other major Irish cities, the application will support at least two languages: Irish and English. This will make it convenient for both locals and visitors.</w:t>
-      </w:r>
-    </w:p>
-    <w:p>
-      <w:pPr>
-        <w:pStyle w:val="Heading3"/>
-        <w:spacing w:line="360" w:lineRule="auto"/>
-        <w:jc w:val="both"/>
-        <w:rPr>
-          <w:b w:val="0"/>
-          <w:i/>
-          <w:iCs/>
-          <w:sz w:val="24"/>
-          <w:szCs w:val="24"/>
-        </w:rPr>
-      </w:pPr>
-      <w:r>
-        <w:rPr>
-          <w:i/>
-          <w:iCs/>
-          <w:sz w:val="24"/>
-          <w:szCs w:val="24"/>
-        </w:rPr>
-        <w:t>Multiple Support Channels</w:t>
-      </w:r>
-    </w:p>
-    <w:p>
-      <w:pPr>
-        <w:pBdr>
-          <w:top w:val="nil"/>
-          <w:left w:val="nil"/>
-          <w:bottom w:val="nil"/>
-          <w:right w:val="nil"/>
-          <w:between w:val="nil"/>
-        </w:pBdr>
-        <w:spacing w:after="0" w:line="360" w:lineRule="auto"/>
-        <w:ind w:firstLine="720"/>
-        <w:jc w:val="both"/>
-        <w:rPr>
-          <w:rFonts w:ascii="Times New Roman" w:hAnsi="Times New Roman" w:eastAsia="Times New Roman" w:cs="Times New Roman"/>
-          <w:color w:val="000000" w:themeColor="text1"/>
-          <w:sz w:val="24"/>
-          <w:szCs w:val="24"/>
-        </w:rPr>
-      </w:pPr>
-      <w:r>
-        <w:rPr>
-          <w:rFonts w:ascii="Times New Roman" w:hAnsi="Times New Roman" w:eastAsia="Times New Roman" w:cs="Times New Roman"/>
-          <w:color w:val="000000" w:themeColor="text1"/>
-          <w:sz w:val="24"/>
-          <w:szCs w:val="24"/>
-        </w:rPr>
-        <w:t>Technical support will be expanded to include multiple communication channels, such as email, SMS, in-app messages, and messaging apps.</w:t>
-      </w:r>
-    </w:p>
-    <w:p>
-      <w:pPr>
-        <w:pStyle w:val="Heading3"/>
-        <w:spacing w:line="360" w:lineRule="auto"/>
-        <w:jc w:val="both"/>
-        <w:rPr>
-          <w:b w:val="0"/>
-          <w:i/>
-          <w:iCs/>
-          <w:sz w:val="24"/>
-          <w:szCs w:val="24"/>
-        </w:rPr>
-      </w:pPr>
-      <w:r>
-        <w:rPr>
-          <w:i/>
-          <w:iCs/>
-          <w:sz w:val="24"/>
-          <w:szCs w:val="24"/>
-        </w:rPr>
-        <w:t>Credit System</w:t>
-      </w:r>
-    </w:p>
-    <w:p>
-      <w:pPr>
-        <w:pBdr>
-          <w:top w:val="nil"/>
-          <w:left w:val="nil"/>
-          <w:bottom w:val="nil"/>
-          <w:right w:val="nil"/>
-          <w:between w:val="nil"/>
-        </w:pBdr>
-        <w:spacing w:after="0" w:line="360" w:lineRule="auto"/>
-        <w:ind w:firstLine="720"/>
-        <w:jc w:val="both"/>
-        <w:rPr>
-          <w:b/>
-          <w:bCs/>
-          <w:i/>
-          <w:iCs/>
-          <w:sz w:val="24"/>
-          <w:szCs w:val="24"/>
-        </w:rPr>
-      </w:pPr>
-      <w:r>
-        <w:rPr>
-          <w:rFonts w:ascii="Times New Roman" w:hAnsi="Times New Roman" w:eastAsia="Times New Roman" w:cs="Times New Roman"/>
-          <w:color w:val="000000" w:themeColor="text1"/>
-          <w:sz w:val="24"/>
-          <w:szCs w:val="24"/>
-        </w:rPr>
-        <w:t>To reduce the number of transactions, users will have the option to top up their in-app wallet instead of paying for each trip separately.</w:t>
-      </w:r>
-    </w:p>
-    <w:p>
-      <w:pPr>
-        <w:pBdr>
-          <w:top w:val="nil"/>
-          <w:left w:val="nil"/>
-          <w:bottom w:val="nil"/>
-          <w:right w:val="nil"/>
-          <w:between w:val="nil"/>
-        </w:pBdr>
-        <w:spacing w:after="0" w:line="360" w:lineRule="auto"/>
-        <w:jc w:val="both"/>
-        <w:rPr>
-          <w:rFonts w:ascii="Times New Roman" w:hAnsi="Times New Roman" w:eastAsia="Times New Roman" w:cs="Times New Roman"/>
-          <w:b/>
-          <w:bCs/>
-          <w:i/>
-          <w:iCs/>
-          <w:sz w:val="24"/>
-          <w:szCs w:val="24"/>
-        </w:rPr>
-      </w:pPr>
-      <w:r>
-        <w:rPr>
-          <w:rFonts w:ascii="Times New Roman" w:hAnsi="Times New Roman" w:eastAsia="Times New Roman" w:cs="Times New Roman"/>
-          <w:b/>
-          <w:bCs/>
-          <w:i/>
-          <w:iCs/>
-          <w:sz w:val="24"/>
-          <w:szCs w:val="24"/>
-        </w:rPr>
-        <w:t xml:space="preserve"> Accessibility</w:t>
-      </w:r>
-    </w:p>
-    <w:p>
-      <w:pPr>
-        <w:pBdr>
-          <w:top w:val="nil"/>
-          <w:left w:val="nil"/>
-          <w:bottom w:val="nil"/>
-          <w:right w:val="nil"/>
-          <w:between w:val="nil"/>
-        </w:pBdr>
-        <w:spacing w:after="0" w:line="360" w:lineRule="auto"/>
-        <w:ind w:firstLine="720"/>
-        <w:jc w:val="both"/>
-        <w:rPr>
-          <w:rFonts w:ascii="Times New Roman" w:hAnsi="Times New Roman" w:eastAsia="Times New Roman" w:cs="Times New Roman"/>
-          <w:color w:val="000000" w:themeColor="text1"/>
-          <w:sz w:val="24"/>
-          <w:szCs w:val="24"/>
-        </w:rPr>
-      </w:pPr>
-      <w:r>
-        <w:rPr>
-          <w:rFonts w:ascii="Times New Roman" w:hAnsi="Times New Roman" w:eastAsia="Times New Roman" w:cs="Times New Roman"/>
-          <w:color w:val="000000" w:themeColor="text1"/>
-          <w:sz w:val="24"/>
-          <w:szCs w:val="24"/>
-        </w:rPr>
-        <w:t>For users who do not have access to their smartphone camera, an alternative method of unlocking transport will be provided. Instead of scanning a QR code, users can enter a generated access code.</w:t>
-      </w:r>
-    </w:p>
-    <w:p>
-      <w:pPr>
-        <w:pStyle w:val="Heading3"/>
-        <w:spacing w:line="360" w:lineRule="auto"/>
-        <w:jc w:val="both"/>
-        <w:rPr>
-          <w:b w:val="0"/>
-          <w:i/>
-          <w:iCs/>
-          <w:sz w:val="24"/>
-          <w:szCs w:val="24"/>
-        </w:rPr>
-      </w:pPr>
-      <w:r>
-        <w:rPr>
-          <w:b w:val="0"/>
-          <w:i/>
-          <w:iCs/>
-          <w:sz w:val="24"/>
-          <w:szCs w:val="24"/>
-        </w:rPr>
-        <w:t xml:space="preserve"> </w:t>
-      </w:r>
-      <w:r>
-        <w:rPr>
-          <w:i/>
-          <w:iCs/>
-          <w:sz w:val="24"/>
-          <w:szCs w:val="24"/>
-        </w:rPr>
-        <w:t>Notification System</w:t>
-      </w:r>
-    </w:p>
-    <w:p>
-      <w:pPr>
-        <w:pBdr>
-          <w:top w:val="nil"/>
-          <w:left w:val="nil"/>
-          <w:bottom w:val="nil"/>
-          <w:right w:val="nil"/>
-          <w:between w:val="nil"/>
-        </w:pBdr>
-        <w:spacing w:after="0" w:line="360" w:lineRule="auto"/>
-        <w:ind w:firstLine="720"/>
-        <w:jc w:val="both"/>
-        <w:rPr>
-          <w:rFonts w:ascii="Times New Roman" w:hAnsi="Times New Roman" w:eastAsia="Times New Roman" w:cs="Times New Roman"/>
-          <w:color w:val="000000" w:themeColor="text1"/>
-          <w:sz w:val="24"/>
-          <w:szCs w:val="24"/>
-        </w:rPr>
-      </w:pPr>
-      <w:r>
-        <w:rPr>
-          <w:rFonts w:ascii="Times New Roman" w:hAnsi="Times New Roman" w:eastAsia="Times New Roman" w:cs="Times New Roman"/>
-          <w:color w:val="000000" w:themeColor="text1"/>
-          <w:sz w:val="24"/>
-          <w:szCs w:val="24"/>
-        </w:rPr>
-        <w:t>A notification system will allow users to receive updates on special offers, new features, and important account updates via SMS, email, and in-app notifications.</w:t>
-      </w:r>
-    </w:p>
-    <w:p>
-      <w:pPr>
-        <w:pStyle w:val="Heading3"/>
-        <w:spacing w:line="360" w:lineRule="auto"/>
-        <w:jc w:val="both"/>
-        <w:rPr>
-          <w:b w:val="0"/>
-          <w:i/>
-          <w:iCs/>
-          <w:sz w:val="24"/>
-          <w:szCs w:val="24"/>
-        </w:rPr>
-      </w:pPr>
-      <w:r>
-        <w:rPr>
-          <w:i/>
-          <w:iCs/>
-          <w:sz w:val="24"/>
-          <w:szCs w:val="24"/>
-        </w:rPr>
-        <w:t xml:space="preserve"> User Stats</w:t>
-      </w:r>
-    </w:p>
-    <w:p>
-      <w:pPr>
-        <w:pStyle w:val="Heading3"/>
-        <w:spacing w:after="0" w:line="360" w:lineRule="auto"/>
-        <w:ind w:firstLine="720"/>
-        <w:jc w:val="both"/>
-        <w:rPr>
-          <w:b w:val="0"/>
-          <w:sz w:val="24"/>
-          <w:szCs w:val="24"/>
-        </w:rPr>
-      </w:pPr>
-      <w:r>
-        <w:rPr>
-          <w:b w:val="0"/>
-          <w:sz w:val="24"/>
-          <w:szCs w:val="24"/>
-        </w:rPr>
-        <w:t>A personal dashboard will display detailed usage statistics, including trip duration, total distance traveled, amount of carbon emissions saved, calories burned, and a leaderboard ranking top riders in different zones.</w:t>
-      </w:r>
-    </w:p>
-    <w:p>
-      <w:pPr>
-        <w:pStyle w:val="Heading3"/>
-        <w:spacing w:after="0" w:line="360" w:lineRule="auto"/>
-        <w:ind w:firstLine="720"/>
-        <w:jc w:val="both"/>
-        <w:rPr>
-          <w:sz w:val="24"/>
-          <w:szCs w:val="24"/>
-        </w:rPr>
-      </w:pPr>
-    </w:p>
-    <w:p>
-      <w:pPr>
-        <w:pStyle w:val="Heading3"/>
-        <w:spacing w:after="0" w:line="360" w:lineRule="auto"/>
-        <w:ind w:firstLine="720"/>
-        <w:jc w:val="both"/>
-        <w:rPr>
-          <w:sz w:val="24"/>
-          <w:szCs w:val="24"/>
-        </w:rPr>
-      </w:pPr>
-    </w:p>
-    <w:p>
-      <w:pPr>
-        <w:pStyle w:val="Heading3"/>
-        <w:spacing w:after="0" w:line="360" w:lineRule="auto"/>
-        <w:ind w:firstLine="720"/>
-        <w:jc w:val="both"/>
-        <w:rPr>
-          <w:sz w:val="24"/>
-          <w:szCs w:val="24"/>
-        </w:rPr>
-      </w:pPr>
-    </w:p>
-    <w:p>
-      <w:pPr>
-        <w:pStyle w:val="Heading3"/>
-        <w:spacing w:after="0" w:line="360" w:lineRule="auto"/>
-        <w:ind w:firstLine="720"/>
-        <w:jc w:val="both"/>
-        <w:rPr>
-          <w:b w:val="0"/>
-          <w:sz w:val="24"/>
-          <w:szCs w:val="24"/>
-        </w:rPr>
-      </w:pPr>
-      <w:r>
-        <w:rPr>
-          <w:sz w:val="24"/>
-          <w:szCs w:val="24"/>
-        </w:rPr>
-        <w:t>Example:</w:t>
-      </w:r>
-    </w:p>
-    <w:p>
-      <w:pPr>
-        <w:pBdr>
-          <w:top w:val="nil"/>
-          <w:left w:val="nil"/>
-          <w:bottom w:val="nil"/>
-          <w:right w:val="nil"/>
-          <w:between w:val="nil"/>
-        </w:pBdr>
-        <w:spacing w:after="0" w:line="360" w:lineRule="auto"/>
-        <w:ind w:firstLine="720"/>
-        <w:jc w:val="both"/>
-        <w:rPr>
-          <w:rFonts w:ascii="Times New Roman" w:hAnsi="Times New Roman" w:eastAsia="Times New Roman" w:cs="Times New Roman"/>
-          <w:color w:val="000000" w:themeColor="text1"/>
-        </w:rPr>
-      </w:pPr>
-      <w:r>
-        <w:rPr>
-          <w:rFonts w:ascii="Times New Roman" w:hAnsi="Times New Roman" w:eastAsia="Times New Roman" w:cs="Times New Roman"/>
-          <w:color w:val="000000" w:themeColor="text1"/>
-        </w:rPr>
-        <w:t>John, a frequent e-bike user, checks his dashboard and sees that he has taken 150 rides, traveled 500 km, and saved 80 kg of CO₂ this year. His favorite transport type is an electric scooter, and his most active day was May 10th. At the end of the year, he receives a personalized Wrapped-style summary comparing his stats to other users.</w:t>
-      </w:r>
-    </w:p>
-    <w:p>
-      <w:pPr>
-        <w:pStyle w:val="Heading2"/>
-        <w:pBdr>
-          <w:top w:val="nil"/>
-          <w:left w:val="nil"/>
-          <w:bottom w:val="nil"/>
-          <w:right w:val="nil"/>
-          <w:between w:val="nil"/>
-        </w:pBdr>
-        <w:spacing w:after="0" w:line="360" w:lineRule="auto"/>
-        <w:jc w:val="both"/>
-        <w:rPr>
-          <w:bCs/>
-          <w:i/>
-          <w:iCs/>
-          <w:sz w:val="24"/>
-          <w:szCs w:val="24"/>
-        </w:rPr>
-      </w:pPr>
-    </w:p>
-    <w:p>
-      <w:pPr>
-        <w:pStyle w:val="Heading2"/>
-        <w:pBdr>
-          <w:top w:val="nil"/>
-          <w:left w:val="nil"/>
-          <w:bottom w:val="nil"/>
-          <w:right w:val="nil"/>
-          <w:between w:val="nil"/>
-        </w:pBdr>
-        <w:spacing w:after="0" w:line="360" w:lineRule="auto"/>
-        <w:jc w:val="both"/>
-        <w:rPr>
-          <w:bCs/>
-          <w:i/>
-          <w:iCs/>
-          <w:sz w:val="24"/>
-          <w:szCs w:val="24"/>
-        </w:rPr>
-      </w:pPr>
-      <w:bookmarkStart w:name="_Toc190989592" w:id="11"/>
-      <w:r>
-        <w:rPr>
-          <w:bCs/>
-          <w:i/>
-          <w:iCs/>
-          <w:sz w:val="24"/>
-          <w:szCs w:val="24"/>
-        </w:rPr>
-        <w:t xml:space="preserve">Use Case Diagram for </w:t>
-      </w:r>
-      <w:r>
-        <w:rPr>
-          <w:bCs/>
-          <w:i/>
-          <w:iCs/>
-          <w:sz w:val="24"/>
-          <w:szCs w:val="24"/>
-        </w:rPr>
-        <w:t>Customers and</w:t>
-      </w:r>
-      <w:r>
-        <w:rPr>
-          <w:bCs/>
-          <w:i/>
-          <w:iCs/>
-          <w:sz w:val="24"/>
-          <w:szCs w:val="24"/>
-        </w:rPr>
-        <w:t xml:space="preserve"> Subscribers </w:t>
-      </w:r>
-      <w:r>
-        <w:rPr>
-          <w:bCs/>
-          <w:i/>
-          <w:iCs/>
-          <w:sz w:val="24"/>
-          <w:szCs w:val="24"/>
-        </w:rPr>
-        <w:t>Using The Website</w:t>
-      </w:r>
-      <w:bookmarkEnd w:id="11"/>
-    </w:p>
-    <w:p>
-      <w:pPr>
-        <w:spacing w:line="360" w:lineRule="auto"/>
-      </w:pPr>
-      <w:r>
-        <w:rPr>
           <w:noProof/>
         </w:rPr>
         <w:drawing>
-          <wp:inline distT="0" distB="0" distL="0" distR="0" wp14:anchorId="7260F611" wp14:editId="767A1FDE">
-            <wp:extent cx="5055658" cy="6102350"/>
+          <wp:inline distT="0" distB="0" distL="0" distR="0" wp14:anchorId="657F28C4" wp14:editId="17A7A662">
+            <wp:extent cx="5934076" cy="1485900"/>
             <wp:effectExtent l="0" t="0" r="0" b="0"/>
-            <wp:docPr id="2076222887" name="Picture 2076222887"/>
+            <wp:docPr id="623396218" name="Picture 623396218" descr="Text Box"/>
             <wp:cNvGraphicFramePr>
               <a:graphicFrameLocks xmlns:a="http://schemas.openxmlformats.org/drawingml/2006/main" noChangeAspect="1"/>
             </wp:cNvGraphicFramePr>
@@ -2093,7 +97,7 @@
                   <pic:spPr>
                     <a:xfrm>
                       <a:off x="0" y="0"/>
-                      <a:ext cx="5055658" cy="6102350"/>
+                      <a:ext cx="5934076" cy="1485900"/>
                     </a:xfrm>
                     <a:prstGeom prst="rect">
                       <a:avLst/>
@@ -2106,6 +110,2638 @@
         </w:drawing>
       </w:r>
     </w:p>
+    <w:p>
+      <w:pPr>
+        <w:pStyle w:val="Heading1"/>
+        <w:shd w:val="clear" w:color="auto" w:fill="156082"/>
+        <w:spacing w:before="100" w:after="0"/>
+        <w:jc w:val="center"/>
+      </w:pPr>
+      <w:r>
+        <w:rPr>
+          <w:rFonts w:ascii="Arial" w:eastAsia="Arial" w:hAnsi="Arial" w:cs="Arial"/>
+          <w:b w:val="0"/>
+          <w:caps/>
+          <w:color w:val="FFFFFF" w:themeColor="background1"/>
+          <w:sz w:val="44"/>
+          <w:szCs w:val="44"/>
+          <w:lang w:val="en-IE"/>
+        </w:rPr>
+        <w:t>TABLE OF CONTENTS</w:t>
+      </w:r>
+    </w:p>
+    <w:p>
+      <w:pPr>
+        <w:keepNext/>
+        <w:keepLines/>
+        <w:spacing w:before="100"/>
+        <w:jc w:val="center"/>
+      </w:pPr>
+      <w:r>
+        <w:rPr>
+          <w:rFonts w:ascii="Aptos" w:eastAsia="Aptos" w:hAnsi="Aptos" w:cs="Aptos"/>
+          <w:sz w:val="20"/>
+          <w:szCs w:val="20"/>
+          <w:lang w:val="en-IE"/>
+        </w:rPr>
+        <w:t xml:space="preserve"> </w:t>
+      </w:r>
+    </w:p>
+    <w:p>
+      <w:pPr>
+        <w:keepNext/>
+        <w:keepLines/>
+        <w:spacing w:before="100"/>
+        <w:jc w:val="center"/>
+        <w:rPr>
+          <w:rFonts w:ascii="Aptos" w:eastAsia="Aptos" w:hAnsi="Aptos" w:cs="Aptos"/>
+          <w:sz w:val="20"/>
+          <w:szCs w:val="20"/>
+          <w:lang w:val="en-IE"/>
+        </w:rPr>
+      </w:pPr>
+    </w:p>
+    <w:p>
+      <w:pPr>
+        <w:pStyle w:val="ListParagraph"/>
+        <w:keepNext/>
+        <w:keepLines/>
+        <w:numPr>
+          <w:ilvl w:val="0"/>
+          <w:numId w:val="1"/>
+        </w:numPr>
+        <w:spacing w:before="100"/>
+        <w:jc w:val="both"/>
+        <w:rPr>
+          <w:rFonts w:ascii="Times New Roman" w:eastAsia="Times New Roman" w:hAnsi="Times New Roman" w:cs="Times New Roman"/>
+          <w:sz w:val="28"/>
+          <w:szCs w:val="28"/>
+          <w:lang w:val="en-IE"/>
+        </w:rPr>
+      </w:pPr>
+      <w:r>
+        <w:rPr>
+          <w:rFonts w:ascii="Times New Roman" w:eastAsia="Times New Roman" w:hAnsi="Times New Roman" w:cs="Times New Roman"/>
+          <w:sz w:val="28"/>
+          <w:szCs w:val="28"/>
+          <w:lang w:val="en-IE"/>
+        </w:rPr>
+        <w:t xml:space="preserve">Overview / goals </w:t>
+      </w:r>
+      <w:r>
+        <w:rPr>
+          <w:rFonts w:ascii="Times New Roman" w:eastAsia="Times New Roman" w:hAnsi="Times New Roman" w:cs="Times New Roman"/>
+          <w:sz w:val="28"/>
+          <w:szCs w:val="28"/>
+          <w:lang w:val="en-IE"/>
+        </w:rPr>
+        <w:t xml:space="preserve">            </w:t>
+      </w:r>
+      <w:r>
+        <w:rPr>
+          <w:rFonts w:ascii="Times New Roman" w:eastAsia="Times New Roman" w:hAnsi="Times New Roman" w:cs="Times New Roman"/>
+          <w:sz w:val="28"/>
+          <w:szCs w:val="28"/>
+          <w:lang w:val="en-IE"/>
+        </w:rPr>
+        <w:t xml:space="preserve">(Section 1)  </w:t>
+      </w:r>
+      <w:bookmarkStart w:id="0" w:name="_Int_NQuuJEaO"/>
+      <w:r>
+        <w:rPr>
+          <w:rFonts w:ascii="Times New Roman" w:eastAsia="Times New Roman" w:hAnsi="Times New Roman" w:cs="Times New Roman"/>
+          <w:sz w:val="28"/>
+          <w:szCs w:val="28"/>
+          <w:lang w:val="en-IE"/>
+        </w:rPr>
+        <w:t xml:space="preserve">  </w:t>
+      </w:r>
+      <w:r>
+        <w:tab/>
+      </w:r>
+      <w:r>
+        <w:tab/>
+      </w:r>
+      <w:bookmarkEnd w:id="0"/>
+      <w:r>
+        <w:rPr>
+          <w:rFonts w:ascii="Times New Roman" w:eastAsia="Times New Roman" w:hAnsi="Times New Roman" w:cs="Times New Roman"/>
+          <w:sz w:val="28"/>
+          <w:szCs w:val="28"/>
+          <w:lang w:val="en-IE"/>
+        </w:rPr>
+        <w:t xml:space="preserve"> </w:t>
+      </w:r>
+      <w:r>
+        <w:rPr>
+          <w:rFonts w:ascii="Times New Roman" w:eastAsia="Times New Roman" w:hAnsi="Times New Roman" w:cs="Times New Roman"/>
+          <w:sz w:val="28"/>
+          <w:szCs w:val="28"/>
+          <w:lang w:val="en-IE"/>
+        </w:rPr>
+        <w:t xml:space="preserve">   </w:t>
+      </w:r>
+      <w:r>
+        <w:rPr>
+          <w:rFonts w:ascii="Times New Roman" w:eastAsia="Times New Roman" w:hAnsi="Times New Roman" w:cs="Times New Roman"/>
+          <w:sz w:val="28"/>
+          <w:szCs w:val="28"/>
+          <w:lang w:val="en-IE"/>
+        </w:rPr>
+        <w:t>page 2</w:t>
+      </w:r>
+    </w:p>
+    <w:p>
+      <w:pPr>
+        <w:pStyle w:val="ListParagraph"/>
+        <w:keepNext/>
+        <w:keepLines/>
+        <w:numPr>
+          <w:ilvl w:val="0"/>
+          <w:numId w:val="1"/>
+        </w:numPr>
+        <w:spacing w:before="100"/>
+        <w:rPr>
+          <w:rFonts w:ascii="Times New Roman" w:eastAsia="Times New Roman" w:hAnsi="Times New Roman" w:cs="Times New Roman"/>
+          <w:sz w:val="28"/>
+          <w:szCs w:val="28"/>
+        </w:rPr>
+      </w:pPr>
+      <w:r>
+        <w:rPr>
+          <w:rFonts w:ascii="Times New Roman" w:eastAsia="Times New Roman" w:hAnsi="Times New Roman" w:cs="Times New Roman"/>
+          <w:sz w:val="28"/>
+          <w:szCs w:val="28"/>
+        </w:rPr>
+        <w:t xml:space="preserve">Project Feasibility </w:t>
+      </w:r>
+      <w:r>
+        <w:rPr>
+          <w:rFonts w:ascii="Times New Roman" w:eastAsia="Times New Roman" w:hAnsi="Times New Roman" w:cs="Times New Roman"/>
+          <w:sz w:val="28"/>
+          <w:szCs w:val="28"/>
+        </w:rPr>
+        <w:t xml:space="preserve">          </w:t>
+      </w:r>
+      <w:r>
+        <w:rPr>
+          <w:rFonts w:ascii="Times New Roman" w:eastAsia="Times New Roman" w:hAnsi="Times New Roman" w:cs="Times New Roman"/>
+          <w:sz w:val="28"/>
+          <w:szCs w:val="28"/>
+        </w:rPr>
+        <w:t>(</w:t>
+      </w:r>
+      <w:r>
+        <w:rPr>
+          <w:rFonts w:ascii="Times New Roman" w:eastAsia="Times New Roman" w:hAnsi="Times New Roman" w:cs="Times New Roman"/>
+          <w:sz w:val="28"/>
+          <w:szCs w:val="28"/>
+        </w:rPr>
+        <w:t>S</w:t>
+      </w:r>
+      <w:r>
+        <w:rPr>
+          <w:rFonts w:ascii="Times New Roman" w:eastAsia="Times New Roman" w:hAnsi="Times New Roman" w:cs="Times New Roman"/>
+          <w:sz w:val="28"/>
+          <w:szCs w:val="28"/>
+        </w:rPr>
+        <w:t xml:space="preserve">ection 2) </w:t>
+      </w:r>
+      <w:bookmarkStart w:id="1" w:name="_Int_CqrTMgom"/>
+      <w:r>
+        <w:rPr>
+          <w:rFonts w:ascii="Times New Roman" w:eastAsia="Times New Roman" w:hAnsi="Times New Roman" w:cs="Times New Roman"/>
+          <w:sz w:val="28"/>
+          <w:szCs w:val="28"/>
+        </w:rPr>
+        <w:t xml:space="preserve">  </w:t>
+      </w:r>
+      <w:r>
+        <w:tab/>
+      </w:r>
+      <w:r>
+        <w:tab/>
+      </w:r>
+      <w:bookmarkEnd w:id="1"/>
+      <w:r>
+        <w:rPr>
+          <w:rFonts w:ascii="Times New Roman" w:eastAsia="Times New Roman" w:hAnsi="Times New Roman" w:cs="Times New Roman"/>
+          <w:sz w:val="28"/>
+          <w:szCs w:val="28"/>
+        </w:rPr>
+        <w:t xml:space="preserve">  </w:t>
+      </w:r>
+      <w:r>
+        <w:rPr>
+          <w:rFonts w:ascii="Times New Roman" w:eastAsia="Times New Roman" w:hAnsi="Times New Roman" w:cs="Times New Roman"/>
+          <w:sz w:val="28"/>
+          <w:szCs w:val="28"/>
+        </w:rPr>
+        <w:t xml:space="preserve">            </w:t>
+      </w:r>
+      <w:r>
+        <w:rPr>
+          <w:rFonts w:ascii="Times New Roman" w:eastAsia="Times New Roman" w:hAnsi="Times New Roman" w:cs="Times New Roman"/>
+          <w:sz w:val="28"/>
+          <w:szCs w:val="28"/>
+        </w:rPr>
+        <w:t>page 3</w:t>
+      </w:r>
+    </w:p>
+    <w:p>
+      <w:pPr>
+        <w:pStyle w:val="ListParagraph"/>
+        <w:keepNext/>
+        <w:keepLines/>
+        <w:numPr>
+          <w:ilvl w:val="0"/>
+          <w:numId w:val="1"/>
+        </w:numPr>
+        <w:spacing w:before="100"/>
+        <w:rPr>
+          <w:rFonts w:ascii="Times New Roman" w:eastAsia="Times New Roman" w:hAnsi="Times New Roman" w:cs="Times New Roman"/>
+          <w:sz w:val="28"/>
+          <w:szCs w:val="28"/>
+        </w:rPr>
+      </w:pPr>
+      <w:r>
+        <w:rPr>
+          <w:rFonts w:ascii="Times New Roman" w:eastAsia="Times New Roman" w:hAnsi="Times New Roman" w:cs="Times New Roman"/>
+          <w:sz w:val="28"/>
+          <w:szCs w:val="28"/>
+        </w:rPr>
+        <w:t>Analyzing  requirements (</w:t>
+      </w:r>
+      <w:r>
+        <w:rPr>
+          <w:rFonts w:ascii="Times New Roman" w:eastAsia="Times New Roman" w:hAnsi="Times New Roman" w:cs="Times New Roman"/>
+          <w:sz w:val="28"/>
+          <w:szCs w:val="28"/>
+        </w:rPr>
+        <w:t>S</w:t>
+      </w:r>
+      <w:r>
+        <w:rPr>
+          <w:rFonts w:ascii="Times New Roman" w:eastAsia="Times New Roman" w:hAnsi="Times New Roman" w:cs="Times New Roman"/>
+          <w:sz w:val="28"/>
+          <w:szCs w:val="28"/>
+        </w:rPr>
+        <w:t>ection 3)</w:t>
+      </w:r>
+      <w:r>
+        <w:rPr>
+          <w:rFonts w:ascii="Times New Roman" w:eastAsia="Times New Roman" w:hAnsi="Times New Roman" w:cs="Times New Roman"/>
+          <w:sz w:val="28"/>
+          <w:szCs w:val="28"/>
+        </w:rPr>
+        <w:t xml:space="preserve">                            page 4</w:t>
+      </w:r>
+      <w:r>
+        <w:rPr>
+          <w:rFonts w:ascii="Times New Roman" w:eastAsia="Times New Roman" w:hAnsi="Times New Roman" w:cs="Times New Roman"/>
+          <w:sz w:val="28"/>
+          <w:szCs w:val="28"/>
+        </w:rPr>
+        <w:t>-9</w:t>
+      </w:r>
+    </w:p>
+    <w:p>
+      <w:pPr>
+        <w:pStyle w:val="ListParagraph"/>
+        <w:keepNext/>
+        <w:keepLines/>
+        <w:numPr>
+          <w:ilvl w:val="0"/>
+          <w:numId w:val="1"/>
+        </w:numPr>
+        <w:spacing w:before="100"/>
+        <w:rPr>
+          <w:rFonts w:ascii="Times New Roman" w:eastAsia="Times New Roman" w:hAnsi="Times New Roman" w:cs="Times New Roman"/>
+          <w:sz w:val="28"/>
+          <w:szCs w:val="28"/>
+        </w:rPr>
+      </w:pPr>
+      <w:r>
+        <w:rPr>
+          <w:rFonts w:ascii="Times New Roman" w:eastAsia="Times New Roman" w:hAnsi="Times New Roman" w:cs="Times New Roman"/>
+          <w:sz w:val="28"/>
+          <w:szCs w:val="28"/>
+        </w:rPr>
+        <w:t xml:space="preserve">Class diagram                 </w:t>
+      </w:r>
+      <w:r>
+        <w:rPr>
+          <w:rFonts w:ascii="Times New Roman" w:eastAsia="Times New Roman" w:hAnsi="Times New Roman" w:cs="Times New Roman"/>
+          <w:sz w:val="28"/>
+          <w:szCs w:val="28"/>
+        </w:rPr>
+        <w:t xml:space="preserve"> </w:t>
+      </w:r>
+      <w:r>
+        <w:rPr>
+          <w:rFonts w:ascii="Times New Roman" w:eastAsia="Times New Roman" w:hAnsi="Times New Roman" w:cs="Times New Roman"/>
+          <w:sz w:val="28"/>
+          <w:szCs w:val="28"/>
+        </w:rPr>
+        <w:t>(</w:t>
+      </w:r>
+      <w:r>
+        <w:rPr>
+          <w:rFonts w:ascii="Times New Roman" w:eastAsia="Times New Roman" w:hAnsi="Times New Roman" w:cs="Times New Roman"/>
+          <w:sz w:val="28"/>
+          <w:szCs w:val="28"/>
+        </w:rPr>
+        <w:t>S</w:t>
+      </w:r>
+      <w:r>
+        <w:rPr>
+          <w:rFonts w:ascii="Times New Roman" w:eastAsia="Times New Roman" w:hAnsi="Times New Roman" w:cs="Times New Roman"/>
+          <w:sz w:val="28"/>
+          <w:szCs w:val="28"/>
+        </w:rPr>
+        <w:t>ection 4)</w:t>
+      </w:r>
+      <w:r>
+        <w:rPr>
+          <w:rFonts w:ascii="Times New Roman" w:eastAsia="Times New Roman" w:hAnsi="Times New Roman" w:cs="Times New Roman"/>
+          <w:sz w:val="28"/>
+          <w:szCs w:val="28"/>
+        </w:rPr>
+        <w:t xml:space="preserve">                           page 10</w:t>
+      </w:r>
+    </w:p>
+    <w:p>
+      <w:pPr>
+        <w:pStyle w:val="ListParagraph"/>
+        <w:keepNext/>
+        <w:keepLines/>
+        <w:numPr>
+          <w:ilvl w:val="0"/>
+          <w:numId w:val="1"/>
+        </w:numPr>
+        <w:spacing w:before="100"/>
+        <w:rPr>
+          <w:rFonts w:ascii="Times New Roman" w:eastAsia="Times New Roman" w:hAnsi="Times New Roman" w:cs="Times New Roman"/>
+          <w:sz w:val="28"/>
+          <w:szCs w:val="28"/>
+        </w:rPr>
+      </w:pPr>
+      <w:r>
+        <w:rPr>
+          <w:rFonts w:ascii="Times New Roman" w:eastAsia="Times New Roman" w:hAnsi="Times New Roman" w:cs="Times New Roman"/>
+          <w:sz w:val="28"/>
+          <w:szCs w:val="28"/>
+        </w:rPr>
+        <w:t xml:space="preserve">Summary </w:t>
+      </w:r>
+      <w:r>
+        <w:tab/>
+      </w:r>
+      <w:r>
+        <w:tab/>
+      </w:r>
+      <w:r>
+        <w:rPr>
+          <w:rFonts w:ascii="Times New Roman" w:eastAsia="Times New Roman" w:hAnsi="Times New Roman" w:cs="Times New Roman"/>
+          <w:sz w:val="28"/>
+          <w:szCs w:val="28"/>
+        </w:rPr>
+        <w:t xml:space="preserve">          (</w:t>
+      </w:r>
+      <w:r>
+        <w:rPr>
+          <w:rFonts w:ascii="Times New Roman" w:eastAsia="Times New Roman" w:hAnsi="Times New Roman" w:cs="Times New Roman"/>
+          <w:sz w:val="28"/>
+          <w:szCs w:val="28"/>
+        </w:rPr>
+        <w:t>S</w:t>
+      </w:r>
+      <w:r>
+        <w:rPr>
+          <w:rFonts w:ascii="Times New Roman" w:eastAsia="Times New Roman" w:hAnsi="Times New Roman" w:cs="Times New Roman"/>
+          <w:sz w:val="28"/>
+          <w:szCs w:val="28"/>
+        </w:rPr>
+        <w:t>ection 5)</w:t>
+      </w:r>
+      <w:r>
+        <w:tab/>
+      </w:r>
+      <w:r>
+        <w:tab/>
+      </w:r>
+      <w:r>
+        <w:rPr>
+          <w:rFonts w:ascii="Times New Roman" w:eastAsia="Times New Roman" w:hAnsi="Times New Roman" w:cs="Times New Roman"/>
+          <w:sz w:val="28"/>
+          <w:szCs w:val="28"/>
+        </w:rPr>
+        <w:t xml:space="preserve">              page 10</w:t>
+      </w:r>
+    </w:p>
+    <w:p>
+      <w:pPr>
+        <w:keepNext/>
+        <w:keepLines/>
+        <w:spacing w:before="100"/>
+        <w:rPr>
+          <w:rFonts w:ascii="Times New Roman" w:eastAsia="Times New Roman" w:hAnsi="Times New Roman" w:cs="Times New Roman"/>
+          <w:sz w:val="28"/>
+          <w:szCs w:val="28"/>
+        </w:rPr>
+      </w:pPr>
+    </w:p>
+    <w:p>
+      <w:pPr>
+        <w:pStyle w:val="ListParagraph"/>
+        <w:keepNext/>
+        <w:keepLines/>
+        <w:spacing w:before="100"/>
+        <w:rPr>
+          <w:rFonts w:ascii="Times New Roman" w:eastAsia="Times New Roman" w:hAnsi="Times New Roman" w:cs="Times New Roman"/>
+          <w:sz w:val="28"/>
+          <w:szCs w:val="28"/>
+        </w:rPr>
+      </w:pPr>
+    </w:p>
+    <w:p>
+      <w:pPr>
+        <w:pStyle w:val="ListParagraph"/>
+        <w:keepNext/>
+        <w:keepLines/>
+        <w:spacing w:before="100"/>
+        <w:ind w:left="1080"/>
+        <w:rPr>
+          <w:rFonts w:ascii="Aptos" w:eastAsia="Aptos" w:hAnsi="Aptos" w:cs="Aptos"/>
+          <w:sz w:val="20"/>
+          <w:szCs w:val="20"/>
+          <w:lang w:val="en-IE"/>
+        </w:rPr>
+      </w:pPr>
+    </w:p>
+    <w:p>
+      <w:pPr>
+        <w:keepNext/>
+        <w:keepLines/>
+        <w:spacing w:before="100"/>
+        <w:jc w:val="center"/>
+        <w:rPr>
+          <w:rFonts w:ascii="Aptos" w:eastAsia="Aptos" w:hAnsi="Aptos" w:cs="Aptos"/>
+          <w:sz w:val="20"/>
+          <w:szCs w:val="20"/>
+          <w:lang w:val="en-IE"/>
+        </w:rPr>
+      </w:pPr>
+    </w:p>
+    <w:p>
+      <w:pPr>
+        <w:keepNext/>
+        <w:keepLines/>
+        <w:spacing w:before="100"/>
+        <w:jc w:val="center"/>
+        <w:rPr>
+          <w:rFonts w:ascii="Aptos" w:eastAsia="Aptos" w:hAnsi="Aptos" w:cs="Aptos"/>
+          <w:sz w:val="20"/>
+          <w:szCs w:val="20"/>
+          <w:lang w:val="en-IE"/>
+        </w:rPr>
+      </w:pPr>
+    </w:p>
+    <w:p>
+      <w:pPr>
+        <w:keepNext/>
+        <w:keepLines/>
+        <w:spacing w:before="100"/>
+        <w:jc w:val="center"/>
+        <w:rPr>
+          <w:rFonts w:ascii="Times New Roman" w:eastAsia="Times New Roman" w:hAnsi="Times New Roman" w:cs="Times New Roman"/>
+          <w:b/>
+          <w:bCs/>
+          <w:sz w:val="32"/>
+          <w:szCs w:val="32"/>
+        </w:rPr>
+      </w:pPr>
+      <w:r>
+        <w:rPr>
+          <w:rFonts w:ascii="Aptos" w:eastAsia="Aptos" w:hAnsi="Aptos" w:cs="Aptos"/>
+          <w:sz w:val="20"/>
+          <w:szCs w:val="20"/>
+          <w:lang w:val="en-IE"/>
+        </w:rPr>
+        <w:t xml:space="preserve"> </w:t>
+      </w:r>
+      <w:r>
+        <w:rPr>
+          <w:rFonts w:ascii="Aptos" w:eastAsia="Aptos" w:hAnsi="Aptos" w:cs="Aptos"/>
+          <w:sz w:val="20"/>
+          <w:szCs w:val="20"/>
+          <w:lang w:val="en-IE"/>
+        </w:rPr>
+        <w:br w:type="page"/>
+      </w:r>
+      <w:r>
+        <w:rPr>
+          <w:rFonts w:ascii="Aptos" w:eastAsia="Aptos" w:hAnsi="Aptos" w:cs="Aptos"/>
+          <w:sz w:val="20"/>
+          <w:szCs w:val="20"/>
+          <w:lang w:val="en-IE"/>
+        </w:rPr>
+        <w:t xml:space="preserve"> </w:t>
+      </w:r>
+      <w:r>
+        <w:rPr>
+          <w:rFonts w:ascii="Arial" w:eastAsia="Arial" w:hAnsi="Arial" w:cs="Arial"/>
+          <w:caps/>
+          <w:color w:val="FFFFFF" w:themeColor="background1"/>
+          <w:sz w:val="44"/>
+          <w:szCs w:val="44"/>
+          <w:lang w:val="en-IE"/>
+        </w:rPr>
+        <w:t>TA</w:t>
+      </w:r>
+      <w:r>
+        <w:rPr>
+          <w:rFonts w:ascii="Times New Roman" w:eastAsia="Times New Roman" w:hAnsi="Times New Roman" w:cs="Times New Roman"/>
+          <w:b/>
+          <w:bCs/>
+          <w:sz w:val="32"/>
+          <w:szCs w:val="32"/>
+        </w:rPr>
+        <w:t>User Requirements Document</w:t>
+      </w:r>
+    </w:p>
+    <w:p>
+      <w:pPr>
+        <w:spacing w:after="0" w:line="360" w:lineRule="auto"/>
+        <w:jc w:val="center"/>
+        <w:rPr>
+          <w:rFonts w:ascii="Times New Roman" w:eastAsia="Times New Roman" w:hAnsi="Times New Roman" w:cs="Times New Roman"/>
+          <w:sz w:val="28"/>
+          <w:szCs w:val="28"/>
+        </w:rPr>
+      </w:pPr>
+      <w:r>
+        <w:rPr>
+          <w:rFonts w:ascii="Times New Roman" w:eastAsia="Times New Roman" w:hAnsi="Times New Roman" w:cs="Times New Roman"/>
+          <w:b/>
+          <w:bCs/>
+          <w:sz w:val="28"/>
+          <w:szCs w:val="28"/>
+        </w:rPr>
+        <w:t>Bike Rental Web Application</w:t>
+      </w:r>
+    </w:p>
+    <w:p>
+      <w:pPr>
+        <w:spacing w:after="0" w:line="360" w:lineRule="auto"/>
+        <w:jc w:val="center"/>
+        <w:rPr>
+          <w:rFonts w:ascii="Times New Roman" w:eastAsia="Times New Roman" w:hAnsi="Times New Roman" w:cs="Times New Roman"/>
+          <w:b/>
+          <w:bCs/>
+          <w:sz w:val="28"/>
+          <w:szCs w:val="28"/>
+        </w:rPr>
+      </w:pPr>
+      <w:r>
+        <w:rPr>
+          <w:rFonts w:ascii="Times New Roman" w:eastAsia="Times New Roman" w:hAnsi="Times New Roman" w:cs="Times New Roman"/>
+          <w:b/>
+          <w:bCs/>
+          <w:sz w:val="28"/>
+          <w:szCs w:val="28"/>
+        </w:rPr>
+        <w:t xml:space="preserve"> Overview</w:t>
+      </w:r>
+    </w:p>
+    <w:p>
+      <w:pPr>
+        <w:pStyle w:val="Heading1"/>
+        <w:spacing w:line="360" w:lineRule="auto"/>
+        <w:jc w:val="both"/>
+        <w:rPr>
+          <w:rFonts w:ascii="Times New Roman" w:eastAsia="Times New Roman" w:hAnsi="Times New Roman" w:cs="Times New Roman"/>
+          <w:b w:val="0"/>
+          <w:sz w:val="24"/>
+          <w:szCs w:val="24"/>
+        </w:rPr>
+      </w:pPr>
+      <w:bookmarkStart w:id="2" w:name="_30j0zll"/>
+      <w:bookmarkStart w:id="3" w:name="_Toc190989580"/>
+      <w:bookmarkEnd w:id="2"/>
+      <w:r>
+        <w:rPr>
+          <w:rFonts w:ascii="Times New Roman" w:eastAsia="Times New Roman" w:hAnsi="Times New Roman" w:cs="Times New Roman"/>
+          <w:b w:val="0"/>
+          <w:sz w:val="22"/>
+          <w:szCs w:val="22"/>
+        </w:rPr>
+        <w:t>This document describes the user requirements for the bike and scooter rental web application. The platform is designed to offer a competitive and efficient means of transportation within the city, catering to the interests of various user groups.</w:t>
+      </w:r>
+      <w:bookmarkEnd w:id="3"/>
+    </w:p>
+    <w:p>
+      <w:pPr>
+        <w:pStyle w:val="Heading1"/>
+        <w:spacing w:line="360" w:lineRule="auto"/>
+        <w:ind w:firstLine="720"/>
+        <w:jc w:val="both"/>
+        <w:rPr>
+          <w:rFonts w:ascii="Times New Roman" w:eastAsia="Times New Roman" w:hAnsi="Times New Roman" w:cs="Times New Roman"/>
+          <w:sz w:val="24"/>
+          <w:szCs w:val="24"/>
+        </w:rPr>
+      </w:pPr>
+      <w:r>
+        <w:rPr>
+          <w:rFonts w:ascii="Times New Roman" w:eastAsia="Times New Roman" w:hAnsi="Times New Roman" w:cs="Times New Roman"/>
+          <w:sz w:val="22"/>
+          <w:szCs w:val="22"/>
+        </w:rPr>
+        <w:t>1</w:t>
+      </w:r>
+      <w:r>
+        <w:rPr>
+          <w:rFonts w:ascii="Times New Roman" w:eastAsia="Times New Roman" w:hAnsi="Times New Roman" w:cs="Times New Roman"/>
+          <w:sz w:val="22"/>
+          <w:szCs w:val="22"/>
+        </w:rPr>
+        <w:t>.</w:t>
+      </w:r>
+      <w:r>
+        <w:rPr>
+          <w:rFonts w:ascii="Times New Roman" w:eastAsia="Times New Roman" w:hAnsi="Times New Roman" w:cs="Times New Roman"/>
+          <w:sz w:val="28"/>
+          <w:szCs w:val="28"/>
+        </w:rPr>
+        <w:t xml:space="preserve"> Project Goals</w:t>
+      </w:r>
+    </w:p>
+    <w:p>
+      <w:pPr>
+        <w:pStyle w:val="Heading2"/>
+        <w:spacing w:line="360" w:lineRule="auto"/>
+        <w:jc w:val="both"/>
+        <w:rPr>
+          <w:bCs/>
+          <w:i/>
+          <w:iCs/>
+          <w:sz w:val="24"/>
+          <w:szCs w:val="24"/>
+        </w:rPr>
+      </w:pPr>
+      <w:bookmarkStart w:id="4" w:name="_Toc190989582"/>
+      <w:r>
+        <w:rPr>
+          <w:bCs/>
+          <w:i/>
+          <w:iCs/>
+          <w:sz w:val="22"/>
+          <w:szCs w:val="22"/>
+        </w:rPr>
+        <w:t xml:space="preserve"> </w:t>
+      </w:r>
+      <w:r>
+        <w:rPr>
+          <w:bCs/>
+          <w:i/>
+          <w:iCs/>
+          <w:sz w:val="24"/>
+          <w:szCs w:val="24"/>
+        </w:rPr>
+        <w:t>Transportation</w:t>
+      </w:r>
+      <w:bookmarkEnd w:id="4"/>
+    </w:p>
+    <w:p>
+      <w:pPr>
+        <w:spacing w:after="0" w:line="360" w:lineRule="auto"/>
+        <w:ind w:firstLine="720"/>
+        <w:jc w:val="both"/>
+        <w:rPr>
+          <w:rFonts w:ascii="Times New Roman" w:eastAsia="Times New Roman" w:hAnsi="Times New Roman" w:cs="Times New Roman"/>
+          <w:sz w:val="24"/>
+          <w:szCs w:val="24"/>
+        </w:rPr>
+      </w:pPr>
+      <w:r>
+        <w:rPr>
+          <w:rFonts w:ascii="Times New Roman" w:eastAsia="Times New Roman" w:hAnsi="Times New Roman" w:cs="Times New Roman"/>
+        </w:rPr>
+        <w:t>One of the primary goals of the project is to create a system that is convenient to use within the city. The system should provide a high level of accessibility to transport and favorable conditions for its use.</w:t>
+      </w:r>
+    </w:p>
+    <w:p>
+      <w:pPr>
+        <w:spacing w:after="0" w:line="360" w:lineRule="auto"/>
+        <w:ind w:firstLine="720"/>
+        <w:jc w:val="both"/>
+        <w:rPr>
+          <w:rFonts w:ascii="Times New Roman" w:eastAsia="Times New Roman" w:hAnsi="Times New Roman" w:cs="Times New Roman"/>
+        </w:rPr>
+      </w:pPr>
+    </w:p>
+    <w:p>
+      <w:pPr>
+        <w:pStyle w:val="Heading2"/>
+        <w:spacing w:line="360" w:lineRule="auto"/>
+        <w:jc w:val="both"/>
+        <w:rPr>
+          <w:b w:val="0"/>
+          <w:sz w:val="24"/>
+          <w:szCs w:val="24"/>
+        </w:rPr>
+      </w:pPr>
+      <w:bookmarkStart w:id="5" w:name="_Toc190989583"/>
+      <w:r>
+        <w:rPr>
+          <w:bCs/>
+          <w:i/>
+          <w:iCs/>
+          <w:sz w:val="24"/>
+          <w:szCs w:val="24"/>
+        </w:rPr>
+        <w:t>Make City Travels Easier</w:t>
+      </w:r>
+      <w:bookmarkEnd w:id="5"/>
+    </w:p>
+    <w:p>
+      <w:pPr>
+        <w:spacing w:after="0" w:line="360" w:lineRule="auto"/>
+        <w:ind w:firstLine="720"/>
+        <w:jc w:val="both"/>
+        <w:rPr>
+          <w:rFonts w:ascii="Times New Roman" w:eastAsia="Times New Roman" w:hAnsi="Times New Roman" w:cs="Times New Roman"/>
+          <w:sz w:val="24"/>
+          <w:szCs w:val="24"/>
+        </w:rPr>
+      </w:pPr>
+      <w:r>
+        <w:rPr>
+          <w:rFonts w:ascii="Times New Roman" w:eastAsia="Times New Roman" w:hAnsi="Times New Roman" w:cs="Times New Roman"/>
+        </w:rPr>
+        <w:t>Our application aims to provide residents and visitors with easy-to-use transportation. This mode of transport serves as an excellent alternative to traditional options such as cars or public transportation due to its smaller size and high availability.</w:t>
+      </w:r>
+    </w:p>
+    <w:p>
+      <w:pPr>
+        <w:spacing w:after="0" w:line="360" w:lineRule="auto"/>
+        <w:ind w:firstLine="720"/>
+        <w:jc w:val="both"/>
+        <w:rPr>
+          <w:rFonts w:ascii="Times New Roman" w:eastAsia="Times New Roman" w:hAnsi="Times New Roman" w:cs="Times New Roman"/>
+          <w:sz w:val="24"/>
+          <w:szCs w:val="24"/>
+        </w:rPr>
+      </w:pPr>
+    </w:p>
+    <w:p>
+      <w:pPr>
+        <w:pStyle w:val="Heading2"/>
+        <w:spacing w:line="360" w:lineRule="auto"/>
+        <w:jc w:val="both"/>
+        <w:rPr>
+          <w:b w:val="0"/>
+          <w:sz w:val="24"/>
+          <w:szCs w:val="24"/>
+        </w:rPr>
+      </w:pPr>
+      <w:bookmarkStart w:id="6" w:name="_Toc190989584"/>
+      <w:r>
+        <w:rPr>
+          <w:bCs/>
+          <w:i/>
+          <w:iCs/>
+          <w:sz w:val="24"/>
+          <w:szCs w:val="24"/>
+        </w:rPr>
+        <w:t>Affordable Rides</w:t>
+      </w:r>
+      <w:bookmarkEnd w:id="6"/>
+    </w:p>
+    <w:p>
+      <w:pPr>
+        <w:spacing w:after="0" w:line="360" w:lineRule="auto"/>
+        <w:ind w:firstLine="720"/>
+        <w:jc w:val="both"/>
+        <w:rPr>
+          <w:rFonts w:ascii="Times New Roman" w:eastAsia="Times New Roman" w:hAnsi="Times New Roman" w:cs="Times New Roman"/>
+          <w:sz w:val="24"/>
+          <w:szCs w:val="24"/>
+        </w:rPr>
+      </w:pPr>
+      <w:r>
+        <w:rPr>
+          <w:rFonts w:ascii="Times New Roman" w:eastAsia="Times New Roman" w:hAnsi="Times New Roman" w:cs="Times New Roman"/>
+        </w:rPr>
+        <w:t>Our goal is to offer a competitive transportation service without compromising quality, utilizing different payment approaches. Various tariffs will be available for different categories, including pay-as-you-go without subscriptions, flexible subscription plans, and subsidized subscriptions for students</w:t>
+      </w:r>
+      <w:r>
+        <w:rPr>
+          <w:rFonts w:ascii="Times New Roman" w:eastAsia="Times New Roman" w:hAnsi="Times New Roman" w:cs="Times New Roman"/>
+          <w:sz w:val="24"/>
+          <w:szCs w:val="24"/>
+        </w:rPr>
+        <w:t xml:space="preserve"> or other groups. Additionally, we want to promote a healthy lifestyle by offering reduced rates for those using non-electric transport.</w:t>
+      </w:r>
+    </w:p>
+    <w:p>
+      <w:pPr>
+        <w:pStyle w:val="Heading2"/>
+        <w:spacing w:after="0" w:line="360" w:lineRule="auto"/>
+        <w:jc w:val="both"/>
+        <w:rPr>
+          <w:bCs/>
+          <w:i/>
+          <w:iCs/>
+          <w:sz w:val="24"/>
+          <w:szCs w:val="24"/>
+        </w:rPr>
+      </w:pPr>
+    </w:p>
+    <w:p>
+      <w:pPr>
+        <w:pStyle w:val="Heading2"/>
+        <w:spacing w:after="0" w:line="360" w:lineRule="auto"/>
+        <w:jc w:val="both"/>
+        <w:rPr>
+          <w:sz w:val="24"/>
+          <w:szCs w:val="24"/>
+        </w:rPr>
+      </w:pPr>
+      <w:r>
+        <w:rPr>
+          <w:bCs/>
+          <w:i/>
+          <w:iCs/>
+          <w:sz w:val="24"/>
+          <w:szCs w:val="24"/>
+        </w:rPr>
+        <w:t>A System Accessible to Everyone</w:t>
+      </w:r>
+    </w:p>
+    <w:p>
+      <w:pPr>
+        <w:pStyle w:val="Heading2"/>
+        <w:spacing w:after="0" w:line="360" w:lineRule="auto"/>
+        <w:ind w:firstLine="720"/>
+        <w:jc w:val="both"/>
+        <w:rPr>
+          <w:b w:val="0"/>
+          <w:sz w:val="24"/>
+          <w:szCs w:val="24"/>
+        </w:rPr>
+      </w:pPr>
+      <w:r>
+        <w:rPr>
+          <w:b w:val="0"/>
+          <w:sz w:val="24"/>
+          <w:szCs w:val="24"/>
+        </w:rPr>
+        <w:t>Our system is designed to be accessible from different devices, ensuring a high-quality service regardless of the user's device. This also includes the implementation of various payment systems.</w:t>
+      </w:r>
+    </w:p>
+    <w:p>
+      <w:pPr>
+        <w:spacing w:after="0" w:line="360" w:lineRule="auto"/>
+        <w:ind w:firstLine="720"/>
+        <w:jc w:val="both"/>
+        <w:rPr>
+          <w:rFonts w:ascii="Times New Roman" w:eastAsia="Times New Roman" w:hAnsi="Times New Roman" w:cs="Times New Roman"/>
+          <w:sz w:val="24"/>
+          <w:szCs w:val="24"/>
+        </w:rPr>
+      </w:pPr>
+    </w:p>
+    <w:p>
+      <w:pPr>
+        <w:pStyle w:val="Heading1"/>
+        <w:spacing w:line="360" w:lineRule="auto"/>
+        <w:ind w:firstLine="720"/>
+        <w:jc w:val="both"/>
+        <w:rPr>
+          <w:rFonts w:ascii="Times New Roman" w:eastAsia="Times New Roman" w:hAnsi="Times New Roman" w:cs="Times New Roman"/>
+          <w:sz w:val="28"/>
+          <w:szCs w:val="28"/>
+        </w:rPr>
+      </w:pPr>
+      <w:r>
+        <w:rPr>
+          <w:rFonts w:ascii="Times New Roman" w:eastAsia="Times New Roman" w:hAnsi="Times New Roman" w:cs="Times New Roman"/>
+          <w:sz w:val="28"/>
+          <w:szCs w:val="28"/>
+        </w:rPr>
+        <w:t>2. Project Feasibility</w:t>
+      </w:r>
+    </w:p>
+    <w:p>
+      <w:pPr>
+        <w:pStyle w:val="Heading2"/>
+        <w:spacing w:line="360" w:lineRule="auto"/>
+        <w:jc w:val="both"/>
+        <w:rPr>
+          <w:bCs/>
+          <w:i/>
+          <w:iCs/>
+          <w:sz w:val="24"/>
+          <w:szCs w:val="24"/>
+        </w:rPr>
+      </w:pPr>
+      <w:r>
+        <w:rPr>
+          <w:bCs/>
+          <w:i/>
+          <w:iCs/>
+          <w:sz w:val="24"/>
+          <w:szCs w:val="24"/>
+        </w:rPr>
+        <w:t>Timeline &amp; Development Plan</w:t>
+      </w:r>
+    </w:p>
+    <w:p>
+      <w:pPr>
+        <w:spacing w:after="0" w:line="360" w:lineRule="auto"/>
+        <w:rPr>
+          <w:rFonts w:ascii="Times New Roman" w:eastAsia="Times New Roman" w:hAnsi="Times New Roman" w:cs="Times New Roman"/>
+        </w:rPr>
+      </w:pPr>
+      <w:r>
+        <w:rPr>
+          <w:rFonts w:ascii="Times New Roman" w:eastAsia="Times New Roman" w:hAnsi="Times New Roman" w:cs="Times New Roman"/>
+        </w:rPr>
+        <w:t>The project is planned for three iterations. In the first iteration, we will implement the features from the list of basic functions and create a minimal design. In the second iteration, we will introduce features from the list of extra functions, including subscription types, an interactive map, a promo code system, a referral system, user statistics, a QR code and numeric code system for transport access. We will also work on improving the design to make it more adaptable to different devices. In the third iteration, we will enhance the existing features by adding more payment options, additional support and notification channels, and we will focus on testing and bug fixing.</w:t>
+      </w:r>
+    </w:p>
+    <w:p>
+      <w:pPr>
+        <w:pStyle w:val="Heading2"/>
+        <w:spacing w:line="360" w:lineRule="auto"/>
+        <w:ind w:firstLine="720"/>
+        <w:jc w:val="both"/>
+        <w:rPr>
+          <w:b w:val="0"/>
+          <w:sz w:val="22"/>
+          <w:szCs w:val="22"/>
+        </w:rPr>
+      </w:pPr>
+    </w:p>
+    <w:p>
+      <w:pPr>
+        <w:pStyle w:val="Heading2"/>
+        <w:spacing w:line="360" w:lineRule="auto"/>
+        <w:jc w:val="both"/>
+        <w:rPr>
+          <w:bCs/>
+          <w:i/>
+          <w:iCs/>
+          <w:sz w:val="24"/>
+          <w:szCs w:val="24"/>
+        </w:rPr>
+      </w:pPr>
+      <w:r>
+        <w:rPr>
+          <w:bCs/>
+          <w:i/>
+          <w:iCs/>
+          <w:sz w:val="24"/>
+          <w:szCs w:val="24"/>
+        </w:rPr>
+        <w:t>Potential Risks &amp; Contingency Plans</w:t>
+      </w:r>
+    </w:p>
+    <w:p>
+      <w:pPr>
+        <w:rPr>
+          <w:rFonts w:ascii="Times New Roman" w:eastAsia="Times New Roman" w:hAnsi="Times New Roman" w:cs="Times New Roman"/>
+        </w:rPr>
+      </w:pPr>
+      <w:r>
+        <w:rPr>
+          <w:rFonts w:ascii="Times New Roman" w:eastAsia="Times New Roman" w:hAnsi="Times New Roman" w:cs="Times New Roman"/>
+          <w:sz w:val="24"/>
+          <w:szCs w:val="24"/>
+          <w:u w:val="single"/>
+        </w:rPr>
+        <w:t>Missed Deadlines</w:t>
+      </w:r>
+      <w:r>
+        <w:br/>
+      </w:r>
+      <w:r>
+        <w:tab/>
+      </w:r>
+      <w:r>
+        <w:rPr>
+          <w:rFonts w:ascii="Times New Roman" w:eastAsia="Times New Roman" w:hAnsi="Times New Roman" w:cs="Times New Roman"/>
+        </w:rPr>
+        <w:t>A possible solution is effective team communication to synchronize our actions and work efficiently. As a last resort, we may consider reducing the scope of functionality.</w:t>
+      </w:r>
+    </w:p>
+    <w:p>
+      <w:pPr>
+        <w:rPr>
+          <w:rFonts w:ascii="Times New Roman" w:eastAsia="Times New Roman" w:hAnsi="Times New Roman" w:cs="Times New Roman"/>
+          <w:sz w:val="24"/>
+          <w:szCs w:val="24"/>
+        </w:rPr>
+      </w:pPr>
+      <w:r>
+        <w:rPr>
+          <w:rFonts w:ascii="Times New Roman" w:eastAsia="Times New Roman" w:hAnsi="Times New Roman" w:cs="Times New Roman"/>
+          <w:sz w:val="24"/>
+          <w:szCs w:val="24"/>
+          <w:u w:val="single"/>
+        </w:rPr>
+        <w:t>Excessive Bugs and Issues with Testing in Later Development Stage</w:t>
+      </w:r>
+      <w:r>
+        <w:rPr>
+          <w:rFonts w:ascii="Times New Roman" w:eastAsia="Times New Roman" w:hAnsi="Times New Roman" w:cs="Times New Roman"/>
+          <w:sz w:val="24"/>
+          <w:szCs w:val="24"/>
+        </w:rPr>
+        <w:t>s</w:t>
+      </w:r>
+      <w:r>
+        <w:br/>
+      </w:r>
+    </w:p>
+    <w:p>
+      <w:pPr>
+        <w:rPr>
+          <w:rFonts w:ascii="Times New Roman" w:eastAsia="Times New Roman" w:hAnsi="Times New Roman" w:cs="Times New Roman"/>
+          <w:u w:val="single"/>
+        </w:rPr>
+      </w:pPr>
+      <w:r>
+        <w:rPr>
+          <w:rFonts w:ascii="Times New Roman" w:eastAsia="Times New Roman" w:hAnsi="Times New Roman" w:cs="Times New Roman"/>
+          <w:u w:val="single"/>
+        </w:rPr>
+        <w:t>Competition</w:t>
+      </w:r>
+    </w:p>
+    <w:p>
+      <w:pPr>
+        <w:ind w:firstLine="720"/>
+        <w:rPr>
+          <w:rFonts w:ascii="Times New Roman" w:eastAsia="Times New Roman" w:hAnsi="Times New Roman" w:cs="Times New Roman"/>
+        </w:rPr>
+      </w:pPr>
+      <w:r>
+        <w:rPr>
+          <w:rFonts w:ascii="Times New Roman" w:eastAsia="Times New Roman" w:hAnsi="Times New Roman" w:cs="Times New Roman"/>
+        </w:rPr>
+        <w:t>Since we will be newcomers to the market, it will be challenging to compete with larger and more well-known companies at the beginning.</w:t>
+      </w:r>
+    </w:p>
+    <w:p>
+      <w:pPr>
+        <w:ind w:firstLine="720"/>
+        <w:rPr>
+          <w:rFonts w:ascii="Times New Roman" w:eastAsia="Times New Roman" w:hAnsi="Times New Roman" w:cs="Times New Roman"/>
+        </w:rPr>
+      </w:pPr>
+      <w:r>
+        <w:rPr>
+          <w:rFonts w:ascii="Times New Roman" w:eastAsia="Times New Roman" w:hAnsi="Times New Roman" w:cs="Times New Roman"/>
+        </w:rPr>
+        <w:t>A possible solution could be offering flexible plans for different user categories and creating attractive offers tailored specifically for them.</w:t>
+      </w:r>
+    </w:p>
+    <w:p>
+      <w:pPr>
+        <w:rPr>
+          <w:rFonts w:ascii="Times New Roman" w:eastAsia="Times New Roman" w:hAnsi="Times New Roman" w:cs="Times New Roman"/>
+        </w:rPr>
+      </w:pPr>
+    </w:p>
+    <w:p>
+      <w:pPr>
+        <w:rPr>
+          <w:rFonts w:ascii="Times New Roman" w:eastAsia="Times New Roman" w:hAnsi="Times New Roman" w:cs="Times New Roman"/>
+        </w:rPr>
+      </w:pPr>
+    </w:p>
+    <w:p>
+      <w:pPr>
+        <w:rPr>
+          <w:rFonts w:ascii="Times New Roman" w:eastAsia="Times New Roman" w:hAnsi="Times New Roman" w:cs="Times New Roman"/>
+        </w:rPr>
+      </w:pPr>
+    </w:p>
+    <w:p>
+      <w:pPr>
+        <w:rPr>
+          <w:rFonts w:ascii="Times New Roman" w:eastAsia="Times New Roman" w:hAnsi="Times New Roman" w:cs="Times New Roman"/>
+        </w:rPr>
+      </w:pPr>
+    </w:p>
+    <w:p>
+      <w:pPr>
+        <w:rPr>
+          <w:rFonts w:ascii="Times New Roman" w:eastAsia="Times New Roman" w:hAnsi="Times New Roman" w:cs="Times New Roman"/>
+        </w:rPr>
+      </w:pPr>
+    </w:p>
+    <w:p>
+      <w:pPr>
+        <w:rPr>
+          <w:rFonts w:ascii="Times New Roman" w:eastAsia="Times New Roman" w:hAnsi="Times New Roman" w:cs="Times New Roman"/>
+          <w:sz w:val="24"/>
+          <w:szCs w:val="24"/>
+        </w:rPr>
+      </w:pPr>
+    </w:p>
+    <w:p>
+      <w:pPr>
+        <w:pStyle w:val="Heading1"/>
+        <w:spacing w:line="360" w:lineRule="auto"/>
+        <w:jc w:val="both"/>
+        <w:rPr>
+          <w:rFonts w:ascii="Times New Roman" w:eastAsia="Times New Roman" w:hAnsi="Times New Roman" w:cs="Times New Roman"/>
+          <w:sz w:val="28"/>
+          <w:szCs w:val="28"/>
+        </w:rPr>
+      </w:pPr>
+      <w:r>
+        <w:rPr>
+          <w:rFonts w:ascii="Times New Roman" w:eastAsia="Times New Roman" w:hAnsi="Times New Roman" w:cs="Times New Roman"/>
+          <w:sz w:val="24"/>
+          <w:szCs w:val="24"/>
+        </w:rPr>
+        <w:t xml:space="preserve">3. </w:t>
+      </w:r>
+      <w:r>
+        <w:rPr>
+          <w:rFonts w:ascii="Times New Roman" w:eastAsia="Times New Roman" w:hAnsi="Times New Roman" w:cs="Times New Roman"/>
+          <w:sz w:val="28"/>
+          <w:szCs w:val="28"/>
+        </w:rPr>
+        <w:t>Analyzing  requirements</w:t>
+      </w:r>
+    </w:p>
+    <w:p>
+      <w:pPr>
+        <w:pStyle w:val="Heading1"/>
+        <w:spacing w:line="360" w:lineRule="auto"/>
+        <w:jc w:val="both"/>
+        <w:rPr>
+          <w:rFonts w:ascii="Times New Roman" w:eastAsia="Times New Roman" w:hAnsi="Times New Roman" w:cs="Times New Roman"/>
+          <w:i/>
+          <w:iCs/>
+          <w:sz w:val="24"/>
+          <w:szCs w:val="24"/>
+        </w:rPr>
+      </w:pPr>
+      <w:r>
+        <w:rPr>
+          <w:rFonts w:ascii="Times New Roman" w:eastAsia="Times New Roman" w:hAnsi="Times New Roman" w:cs="Times New Roman"/>
+          <w:i/>
+          <w:iCs/>
+          <w:sz w:val="24"/>
+          <w:szCs w:val="24"/>
+        </w:rPr>
+        <w:t>Different Users – Different Needs</w:t>
+      </w:r>
+    </w:p>
+    <w:p>
+      <w:pPr>
+        <w:pStyle w:val="Heading2"/>
+        <w:spacing w:line="360" w:lineRule="auto"/>
+        <w:jc w:val="both"/>
+        <w:rPr>
+          <w:bCs/>
+          <w:i/>
+          <w:iCs/>
+          <w:sz w:val="24"/>
+          <w:szCs w:val="24"/>
+        </w:rPr>
+      </w:pPr>
+      <w:bookmarkStart w:id="7" w:name="_Toc190989587"/>
+      <w:r>
+        <w:rPr>
+          <w:bCs/>
+          <w:i/>
+          <w:iCs/>
+          <w:sz w:val="24"/>
+          <w:szCs w:val="24"/>
+        </w:rPr>
+        <w:t>City Guests and Occasional Users</w:t>
+      </w:r>
+      <w:bookmarkEnd w:id="7"/>
+    </w:p>
+    <w:p>
+      <w:pPr>
+        <w:pStyle w:val="Heading2"/>
+        <w:spacing w:line="360" w:lineRule="auto"/>
+        <w:jc w:val="both"/>
+        <w:rPr>
+          <w:sz w:val="22"/>
+          <w:szCs w:val="22"/>
+        </w:rPr>
+      </w:pPr>
+      <w:bookmarkStart w:id="8" w:name="_4d34og8"/>
+      <w:bookmarkStart w:id="9" w:name="_Toc190989588"/>
+      <w:bookmarkEnd w:id="8"/>
+      <w:r>
+        <w:rPr>
+          <w:b w:val="0"/>
+          <w:sz w:val="22"/>
+          <w:szCs w:val="22"/>
+        </w:rPr>
+        <w:t>For these categories, the main priority is to obtain the service quickly and without unnecessary hassle. They need transport here and now, without long-term commitments. This should be ensured through a minimal number of steps required to access transport and support for multiple payment methods, primarily international payment systems and bank cards.</w:t>
+      </w:r>
+      <w:bookmarkEnd w:id="9"/>
+      <w:r>
+        <w:rPr>
+          <w:b w:val="0"/>
+          <w:sz w:val="22"/>
+          <w:szCs w:val="22"/>
+        </w:rPr>
+        <w:t xml:space="preserve"> </w:t>
+      </w:r>
+    </w:p>
+    <w:p>
+      <w:pPr>
+        <w:pStyle w:val="Heading2"/>
+        <w:spacing w:line="360" w:lineRule="auto"/>
+        <w:jc w:val="both"/>
+        <w:rPr>
+          <w:bCs/>
+          <w:i/>
+          <w:iCs/>
+          <w:sz w:val="24"/>
+          <w:szCs w:val="24"/>
+        </w:rPr>
+      </w:pPr>
+      <w:bookmarkStart w:id="10" w:name="_Toc190989589"/>
+      <w:r>
+        <w:rPr>
+          <w:bCs/>
+          <w:i/>
+          <w:iCs/>
+          <w:sz w:val="24"/>
+          <w:szCs w:val="24"/>
+        </w:rPr>
+        <w:t>Eco-Friendly Users</w:t>
+      </w:r>
+      <w:bookmarkEnd w:id="10"/>
+    </w:p>
+    <w:p>
+      <w:pPr>
+        <w:spacing w:after="0" w:line="360" w:lineRule="auto"/>
+        <w:ind w:firstLine="720"/>
+        <w:jc w:val="both"/>
+        <w:rPr>
+          <w:rFonts w:ascii="Times New Roman" w:eastAsia="Times New Roman" w:hAnsi="Times New Roman" w:cs="Times New Roman"/>
+        </w:rPr>
+      </w:pPr>
+      <w:r>
+        <w:rPr>
+          <w:rFonts w:ascii="Times New Roman" w:eastAsia="Times New Roman" w:hAnsi="Times New Roman" w:cs="Times New Roman"/>
+        </w:rPr>
+        <w:t>We fully support the desire to reduce emissions and maintain a healthy lifestyle. For these users, we aim to offer better subscription conditions for specific types of transport that do not use electric motors. To encourage such users, we want to display statistics such as the amount of emissions they have avoided, calories burned, and other unique data relevant to the use of regular bicycles.</w:t>
+      </w:r>
+    </w:p>
+    <w:p>
+      <w:pPr>
+        <w:spacing w:after="0" w:line="360" w:lineRule="auto"/>
+        <w:ind w:firstLine="720"/>
+        <w:jc w:val="both"/>
+        <w:rPr>
+          <w:rFonts w:ascii="Times New Roman" w:eastAsia="Times New Roman" w:hAnsi="Times New Roman" w:cs="Times New Roman"/>
+          <w:sz w:val="24"/>
+          <w:szCs w:val="24"/>
+        </w:rPr>
+      </w:pPr>
+    </w:p>
+    <w:p>
+      <w:pPr>
+        <w:pStyle w:val="Heading2"/>
+        <w:spacing w:line="360" w:lineRule="auto"/>
+        <w:jc w:val="both"/>
+        <w:rPr>
+          <w:bCs/>
+          <w:i/>
+          <w:iCs/>
+          <w:sz w:val="24"/>
+          <w:szCs w:val="24"/>
+        </w:rPr>
+      </w:pPr>
+      <w:bookmarkStart w:id="11" w:name="_Toc190989590"/>
+      <w:r>
+        <w:rPr>
+          <w:bCs/>
+          <w:i/>
+          <w:iCs/>
+          <w:sz w:val="24"/>
+          <w:szCs w:val="24"/>
+        </w:rPr>
+        <w:t xml:space="preserve"> Special Groups</w:t>
+      </w:r>
+      <w:r>
+        <w:rPr>
+          <w:bCs/>
+          <w:i/>
+          <w:iCs/>
+          <w:sz w:val="24"/>
+          <w:szCs w:val="24"/>
+        </w:rPr>
+        <w:t xml:space="preserve"> </w:t>
+      </w:r>
+      <w:bookmarkEnd w:id="11"/>
+    </w:p>
+    <w:p>
+      <w:pPr>
+        <w:pStyle w:val="Heading2"/>
+        <w:spacing w:line="360" w:lineRule="auto"/>
+        <w:jc w:val="both"/>
+        <w:rPr>
+          <w:bCs/>
+          <w:i/>
+          <w:iCs/>
+          <w:sz w:val="24"/>
+          <w:szCs w:val="24"/>
+        </w:rPr>
+      </w:pPr>
+      <w:bookmarkStart w:id="12" w:name="_Toc190989591"/>
+      <w:r>
+        <w:rPr>
+          <w:b w:val="0"/>
+          <w:sz w:val="24"/>
+          <w:szCs w:val="24"/>
+        </w:rPr>
+        <w:t xml:space="preserve">As a </w:t>
+      </w:r>
+      <w:r>
+        <w:rPr>
+          <w:b w:val="0"/>
+          <w:sz w:val="24"/>
+          <w:szCs w:val="24"/>
+        </w:rPr>
+        <w:t xml:space="preserve">community of student </w:t>
+      </w:r>
+      <w:r>
+        <w:rPr>
+          <w:b w:val="0"/>
+          <w:sz w:val="24"/>
+          <w:szCs w:val="24"/>
+        </w:rPr>
+        <w:t xml:space="preserve">, we understand the challenges that a complex or expensive city transport system can create. Therefore, we want to offer special </w:t>
+      </w:r>
+      <w:r>
+        <w:rPr>
+          <w:b w:val="0"/>
+          <w:sz w:val="24"/>
+          <w:szCs w:val="24"/>
+        </w:rPr>
+        <w:t xml:space="preserve">subscription </w:t>
+      </w:r>
+      <w:r>
+        <w:rPr>
+          <w:b w:val="0"/>
+          <w:sz w:val="24"/>
+          <w:szCs w:val="24"/>
+        </w:rPr>
+        <w:t>plans for students who can verify their student status.</w:t>
+      </w:r>
+      <w:bookmarkEnd w:id="12"/>
+    </w:p>
+    <w:p>
+      <w:pPr>
+        <w:pStyle w:val="Heading2"/>
+        <w:spacing w:line="360" w:lineRule="auto"/>
+        <w:jc w:val="both"/>
+        <w:rPr>
+          <w:bCs/>
+          <w:sz w:val="28"/>
+          <w:szCs w:val="28"/>
+        </w:rPr>
+      </w:pPr>
+      <w:r>
+        <w:rPr>
+          <w:bCs/>
+          <w:sz w:val="28"/>
+          <w:szCs w:val="28"/>
+        </w:rPr>
+        <w:t>Core features</w:t>
+      </w:r>
+    </w:p>
+    <w:p>
+      <w:pPr>
+        <w:pStyle w:val="Heading3"/>
+        <w:spacing w:line="360" w:lineRule="auto"/>
+        <w:jc w:val="both"/>
+        <w:rPr>
+          <w:i/>
+          <w:iCs/>
+          <w:sz w:val="24"/>
+          <w:szCs w:val="24"/>
+        </w:rPr>
+      </w:pPr>
+      <w:r>
+        <w:rPr>
+          <w:i/>
+          <w:iCs/>
+          <w:sz w:val="24"/>
+          <w:szCs w:val="24"/>
+        </w:rPr>
+        <w:t>Find Transport</w:t>
+      </w:r>
+    </w:p>
+    <w:p>
+      <w:pPr>
+        <w:pStyle w:val="Heading3"/>
+        <w:spacing w:line="360" w:lineRule="auto"/>
+        <w:ind w:firstLine="720"/>
+        <w:jc w:val="both"/>
+        <w:rPr>
+          <w:b w:val="0"/>
+          <w:i/>
+          <w:iCs/>
+          <w:sz w:val="24"/>
+          <w:szCs w:val="24"/>
+        </w:rPr>
+      </w:pPr>
+      <w:r>
+        <w:rPr>
+          <w:sz w:val="24"/>
+          <w:szCs w:val="24"/>
+        </w:rPr>
+        <w:t xml:space="preserve">    T</w:t>
+      </w:r>
+      <w:r>
+        <w:rPr>
+          <w:b w:val="0"/>
+          <w:sz w:val="22"/>
+          <w:szCs w:val="22"/>
+        </w:rPr>
+        <w:t>o ensure a great user experience, transport must be accessible, located in places where it is most needed, and available in sufficient quantity. Users should be able to easily find available transport nearby through an interactive map in the application.</w:t>
+      </w:r>
+    </w:p>
+    <w:p>
+      <w:pPr>
+        <w:pStyle w:val="Heading3"/>
+        <w:spacing w:line="360" w:lineRule="auto"/>
+        <w:ind w:firstLine="720"/>
+        <w:jc w:val="both"/>
+        <w:rPr>
+          <w:b w:val="0"/>
+          <w:i/>
+          <w:iCs/>
+          <w:sz w:val="24"/>
+          <w:szCs w:val="24"/>
+        </w:rPr>
+      </w:pPr>
+      <w:r>
+        <w:rPr>
+          <w:i/>
+          <w:iCs/>
+          <w:sz w:val="24"/>
+          <w:szCs w:val="24"/>
+        </w:rPr>
+        <w:t>Login</w:t>
+      </w:r>
+    </w:p>
+    <w:p>
+      <w:pPr>
+        <w:pBdr>
+          <w:top w:val="nil"/>
+          <w:left w:val="nil"/>
+          <w:bottom w:val="nil"/>
+          <w:right w:val="nil"/>
+          <w:between w:val="nil"/>
+        </w:pBdr>
+        <w:spacing w:after="0" w:line="360" w:lineRule="auto"/>
+        <w:ind w:firstLine="720"/>
+        <w:jc w:val="both"/>
+        <w:rPr>
+          <w:rFonts w:ascii="Times New Roman" w:eastAsia="Times New Roman" w:hAnsi="Times New Roman" w:cs="Times New Roman"/>
+          <w:color w:val="000000" w:themeColor="text1"/>
+        </w:rPr>
+      </w:pPr>
+      <w:r>
+        <w:rPr>
+          <w:rFonts w:ascii="Times New Roman" w:eastAsia="Times New Roman" w:hAnsi="Times New Roman" w:cs="Times New Roman"/>
+          <w:color w:val="000000" w:themeColor="text1"/>
+        </w:rPr>
+        <w:t>For already registered users, a quick login system should be implemented to access transport rental and payment functions. Users will need to enter the credentials they used during registration.</w:t>
+      </w:r>
+    </w:p>
+    <w:p>
+      <w:pPr>
+        <w:pStyle w:val="Heading3"/>
+        <w:spacing w:line="360" w:lineRule="auto"/>
+        <w:jc w:val="both"/>
+        <w:rPr>
+          <w:i/>
+          <w:iCs/>
+          <w:sz w:val="24"/>
+          <w:szCs w:val="24"/>
+        </w:rPr>
+      </w:pPr>
+    </w:p>
+    <w:p>
+      <w:pPr>
+        <w:pStyle w:val="Heading3"/>
+        <w:spacing w:line="360" w:lineRule="auto"/>
+        <w:jc w:val="both"/>
+        <w:rPr>
+          <w:i/>
+          <w:iCs/>
+          <w:sz w:val="24"/>
+          <w:szCs w:val="24"/>
+        </w:rPr>
+      </w:pPr>
+    </w:p>
+    <w:p>
+      <w:pPr>
+        <w:pStyle w:val="Heading3"/>
+        <w:spacing w:line="360" w:lineRule="auto"/>
+        <w:jc w:val="both"/>
+        <w:rPr>
+          <w:b w:val="0"/>
+          <w:i/>
+          <w:iCs/>
+          <w:sz w:val="24"/>
+          <w:szCs w:val="24"/>
+        </w:rPr>
+      </w:pPr>
+      <w:r>
+        <w:rPr>
+          <w:i/>
+          <w:iCs/>
+          <w:sz w:val="24"/>
+          <w:szCs w:val="24"/>
+        </w:rPr>
+        <w:t>Registration</w:t>
+      </w:r>
+    </w:p>
+    <w:p>
+      <w:pPr>
+        <w:pStyle w:val="Heading3"/>
+        <w:spacing w:line="360" w:lineRule="auto"/>
+        <w:ind w:firstLine="720"/>
+        <w:jc w:val="both"/>
+        <w:rPr>
+          <w:b w:val="0"/>
+          <w:sz w:val="22"/>
+          <w:szCs w:val="22"/>
+        </w:rPr>
+      </w:pPr>
+      <w:r>
+        <w:rPr>
+          <w:b w:val="0"/>
+          <w:sz w:val="22"/>
+          <w:szCs w:val="22"/>
+        </w:rPr>
+        <w:t>To ensure a secure and reliable system, users must provide certain information that allows us to create an account and contact them if necessary. Registration enables users to rent transport, make payments, and access their personal accounts.</w:t>
+      </w:r>
+    </w:p>
+    <w:p>
+      <w:pPr>
+        <w:pStyle w:val="Heading3"/>
+        <w:spacing w:line="360" w:lineRule="auto"/>
+        <w:jc w:val="both"/>
+        <w:rPr>
+          <w:b w:val="0"/>
+          <w:i/>
+          <w:iCs/>
+          <w:sz w:val="24"/>
+          <w:szCs w:val="24"/>
+        </w:rPr>
+      </w:pPr>
+      <w:r>
+        <w:rPr>
+          <w:i/>
+          <w:iCs/>
+          <w:sz w:val="24"/>
+          <w:szCs w:val="24"/>
+        </w:rPr>
+        <w:t>Payment</w:t>
+      </w:r>
+    </w:p>
+    <w:p>
+      <w:pPr>
+        <w:pStyle w:val="Heading3"/>
+        <w:spacing w:line="360" w:lineRule="auto"/>
+        <w:ind w:firstLine="720"/>
+        <w:jc w:val="both"/>
+        <w:rPr>
+          <w:sz w:val="24"/>
+          <w:szCs w:val="24"/>
+        </w:rPr>
+      </w:pPr>
+      <w:r>
+        <w:rPr>
+          <w:b w:val="0"/>
+          <w:sz w:val="22"/>
+          <w:szCs w:val="22"/>
+        </w:rPr>
+        <w:t>The system will support multiple payment methods to accommodate different user</w:t>
+      </w:r>
+      <w:r>
+        <w:rPr>
+          <w:sz w:val="24"/>
+          <w:szCs w:val="24"/>
+        </w:rPr>
+        <w:t xml:space="preserve"> needs.</w:t>
+      </w:r>
+    </w:p>
+    <w:p>
+      <w:pPr>
+        <w:pStyle w:val="Heading3"/>
+        <w:spacing w:line="360" w:lineRule="auto"/>
+        <w:jc w:val="both"/>
+        <w:rPr>
+          <w:bCs/>
+          <w:i/>
+          <w:iCs/>
+          <w:sz w:val="24"/>
+          <w:szCs w:val="24"/>
+        </w:rPr>
+      </w:pPr>
+      <w:r>
+        <w:rPr>
+          <w:bCs/>
+          <w:i/>
+          <w:iCs/>
+          <w:sz w:val="24"/>
+          <w:szCs w:val="24"/>
+        </w:rPr>
+        <w:t xml:space="preserve"> Admin Panel</w:t>
+      </w:r>
+    </w:p>
+    <w:p>
+      <w:pPr>
+        <w:pStyle w:val="Heading3"/>
+        <w:spacing w:line="360" w:lineRule="auto"/>
+        <w:ind w:firstLine="720"/>
+        <w:jc w:val="both"/>
+        <w:rPr>
+          <w:b w:val="0"/>
+          <w:sz w:val="22"/>
+          <w:szCs w:val="22"/>
+        </w:rPr>
+      </w:pPr>
+      <w:r>
+        <w:rPr>
+          <w:b w:val="0"/>
+          <w:sz w:val="22"/>
+          <w:szCs w:val="22"/>
+        </w:rPr>
+        <w:t>A necessary tool for managing system operations, monitoring user statuses, and overseeing transport availability.</w:t>
+      </w:r>
+    </w:p>
+    <w:p>
+      <w:pPr>
+        <w:pStyle w:val="Heading3"/>
+        <w:spacing w:line="360" w:lineRule="auto"/>
+        <w:jc w:val="both"/>
+        <w:rPr>
+          <w:b w:val="0"/>
+          <w:i/>
+          <w:iCs/>
+          <w:sz w:val="22"/>
+          <w:szCs w:val="22"/>
+        </w:rPr>
+      </w:pPr>
+      <w:r>
+        <w:rPr>
+          <w:i/>
+          <w:iCs/>
+          <w:sz w:val="22"/>
+          <w:szCs w:val="22"/>
+        </w:rPr>
+        <w:t>Booking Process</w:t>
+      </w:r>
+    </w:p>
+    <w:p>
+      <w:pPr>
+        <w:pStyle w:val="Heading3"/>
+        <w:spacing w:line="360" w:lineRule="auto"/>
+        <w:ind w:firstLine="720"/>
+        <w:jc w:val="both"/>
+        <w:rPr>
+          <w:b w:val="0"/>
+          <w:sz w:val="22"/>
+          <w:szCs w:val="22"/>
+        </w:rPr>
+      </w:pPr>
+      <w:r>
+        <w:rPr>
+          <w:b w:val="0"/>
+          <w:sz w:val="22"/>
+          <w:szCs w:val="22"/>
+        </w:rPr>
+        <w:t>Users should be able to easily and quickly rent transport if they are registered and have completed payment. Users can also review their past transactions.</w:t>
+      </w:r>
+    </w:p>
+    <w:p>
+      <w:pPr>
+        <w:pStyle w:val="Heading3"/>
+        <w:spacing w:line="360" w:lineRule="auto"/>
+        <w:jc w:val="both"/>
+        <w:rPr>
+          <w:b w:val="0"/>
+          <w:i/>
+          <w:iCs/>
+          <w:sz w:val="24"/>
+          <w:szCs w:val="24"/>
+        </w:rPr>
+      </w:pPr>
+      <w:r>
+        <w:rPr>
+          <w:i/>
+          <w:iCs/>
+          <w:sz w:val="24"/>
+          <w:szCs w:val="24"/>
+        </w:rPr>
+        <w:t>Support</w:t>
+      </w:r>
+    </w:p>
+    <w:p>
+      <w:pPr>
+        <w:pBdr>
+          <w:top w:val="nil"/>
+          <w:left w:val="nil"/>
+          <w:bottom w:val="nil"/>
+          <w:right w:val="nil"/>
+          <w:between w:val="nil"/>
+        </w:pBdr>
+        <w:spacing w:after="0" w:line="360" w:lineRule="auto"/>
+        <w:ind w:firstLine="720"/>
+        <w:jc w:val="both"/>
+        <w:rPr>
+          <w:rFonts w:ascii="Times New Roman" w:eastAsia="Times New Roman" w:hAnsi="Times New Roman" w:cs="Times New Roman"/>
+          <w:color w:val="000000" w:themeColor="text1"/>
+          <w:sz w:val="24"/>
+          <w:szCs w:val="24"/>
+        </w:rPr>
+      </w:pPr>
+      <w:r>
+        <w:rPr>
+          <w:rFonts w:ascii="Times New Roman" w:eastAsia="Times New Roman" w:hAnsi="Times New Roman" w:cs="Times New Roman"/>
+          <w:color w:val="000000" w:themeColor="text1"/>
+          <w:sz w:val="24"/>
+          <w:szCs w:val="24"/>
+        </w:rPr>
+        <w:t>Essential for resolving any issues that users may encounter while using our system.</w:t>
+      </w:r>
+    </w:p>
+    <w:p>
+      <w:pPr>
+        <w:pStyle w:val="Heading2"/>
+        <w:spacing w:line="360" w:lineRule="auto"/>
+        <w:jc w:val="both"/>
+        <w:rPr>
+          <w:b w:val="0"/>
+          <w:sz w:val="24"/>
+          <w:szCs w:val="24"/>
+          <w:u w:val="single"/>
+        </w:rPr>
+      </w:pPr>
+      <w:r>
+        <w:rPr>
+          <w:b w:val="0"/>
+          <w:sz w:val="24"/>
+          <w:szCs w:val="24"/>
+          <w:u w:val="single"/>
+        </w:rPr>
+        <w:t>Extra features</w:t>
+      </w:r>
+    </w:p>
+    <w:p>
+      <w:pPr>
+        <w:pStyle w:val="Heading3"/>
+        <w:spacing w:line="360" w:lineRule="auto"/>
+        <w:jc w:val="both"/>
+        <w:rPr>
+          <w:b w:val="0"/>
+          <w:i/>
+          <w:iCs/>
+          <w:sz w:val="24"/>
+          <w:szCs w:val="24"/>
+        </w:rPr>
+      </w:pPr>
+      <w:r>
+        <w:rPr>
+          <w:i/>
+          <w:iCs/>
+          <w:sz w:val="24"/>
+          <w:szCs w:val="24"/>
+        </w:rPr>
+        <w:t>Subscription Plans</w:t>
+      </w:r>
+    </w:p>
+    <w:p>
+      <w:pPr>
+        <w:pBdr>
+          <w:top w:val="nil"/>
+          <w:left w:val="nil"/>
+          <w:bottom w:val="nil"/>
+          <w:right w:val="nil"/>
+          <w:between w:val="nil"/>
+        </w:pBdr>
+        <w:spacing w:after="0" w:line="360" w:lineRule="auto"/>
+        <w:ind w:firstLine="720"/>
+        <w:jc w:val="both"/>
+        <w:rPr>
+          <w:rFonts w:ascii="Times New Roman" w:eastAsia="Times New Roman" w:hAnsi="Times New Roman" w:cs="Times New Roman"/>
+          <w:color w:val="000000" w:themeColor="text1"/>
+          <w:sz w:val="24"/>
+          <w:szCs w:val="24"/>
+        </w:rPr>
+      </w:pPr>
+      <w:r>
+        <w:rPr>
+          <w:rFonts w:ascii="Times New Roman" w:eastAsia="Times New Roman" w:hAnsi="Times New Roman" w:cs="Times New Roman"/>
+          <w:color w:val="000000" w:themeColor="text1"/>
+          <w:sz w:val="24"/>
+          <w:szCs w:val="24"/>
+        </w:rPr>
+        <w:t>To provide cost savings and more flexible services, users will be able to choose subscriptions for different time periods. This will reduce the number of transactions and include special subscriptions for students and eco-friendly users. For example, a user can subscribe for a whole day if they plan multiple trips, or for a month if trips are less frequent but regular</w:t>
+      </w:r>
+    </w:p>
+    <w:p>
+      <w:pPr>
+        <w:pStyle w:val="Heading3"/>
+        <w:spacing w:line="360" w:lineRule="auto"/>
+        <w:jc w:val="both"/>
+        <w:rPr>
+          <w:b w:val="0"/>
+          <w:i/>
+          <w:iCs/>
+          <w:sz w:val="24"/>
+          <w:szCs w:val="24"/>
+        </w:rPr>
+      </w:pPr>
+      <w:r>
+        <w:rPr>
+          <w:i/>
+          <w:iCs/>
+          <w:sz w:val="24"/>
+          <w:szCs w:val="24"/>
+        </w:rPr>
+        <w:t>Interactive Map</w:t>
+      </w:r>
+    </w:p>
+    <w:p>
+      <w:pPr>
+        <w:pBdr>
+          <w:top w:val="nil"/>
+          <w:left w:val="nil"/>
+          <w:bottom w:val="nil"/>
+          <w:right w:val="nil"/>
+          <w:between w:val="nil"/>
+        </w:pBdr>
+        <w:spacing w:after="0" w:line="360" w:lineRule="auto"/>
+        <w:ind w:firstLine="720"/>
+        <w:jc w:val="both"/>
+        <w:rPr>
+          <w:rFonts w:ascii="Times New Roman" w:eastAsia="Times New Roman" w:hAnsi="Times New Roman" w:cs="Times New Roman"/>
+          <w:color w:val="000000" w:themeColor="text1"/>
+          <w:sz w:val="24"/>
+          <w:szCs w:val="24"/>
+        </w:rPr>
+      </w:pPr>
+      <w:r>
+        <w:rPr>
+          <w:rFonts w:ascii="Times New Roman" w:eastAsia="Times New Roman" w:hAnsi="Times New Roman" w:cs="Times New Roman"/>
+          <w:color w:val="000000" w:themeColor="text1"/>
+          <w:sz w:val="24"/>
+          <w:szCs w:val="24"/>
+        </w:rPr>
+        <w:t>The map will display the user's location in the city and the nearest transport stations. Users will be able to check the status and condition of available bicycles or scooters, as well as the types of transport available at each station. Additionally, the map will show the operational zones of the application.</w:t>
+      </w:r>
+    </w:p>
+    <w:p>
+      <w:pPr>
+        <w:pStyle w:val="Heading3"/>
+        <w:spacing w:line="360" w:lineRule="auto"/>
+        <w:jc w:val="both"/>
+        <w:rPr>
+          <w:i/>
+          <w:iCs/>
+          <w:sz w:val="24"/>
+          <w:szCs w:val="24"/>
+        </w:rPr>
+      </w:pPr>
+    </w:p>
+    <w:p>
+      <w:pPr>
+        <w:pStyle w:val="Heading3"/>
+        <w:spacing w:line="360" w:lineRule="auto"/>
+        <w:jc w:val="both"/>
+        <w:rPr>
+          <w:i/>
+          <w:iCs/>
+          <w:sz w:val="24"/>
+          <w:szCs w:val="24"/>
+        </w:rPr>
+      </w:pPr>
+    </w:p>
+    <w:p>
+      <w:pPr>
+        <w:pStyle w:val="Heading3"/>
+        <w:spacing w:line="360" w:lineRule="auto"/>
+        <w:jc w:val="both"/>
+        <w:rPr>
+          <w:b w:val="0"/>
+          <w:i/>
+          <w:iCs/>
+          <w:sz w:val="24"/>
+          <w:szCs w:val="24"/>
+        </w:rPr>
+      </w:pPr>
+      <w:r>
+        <w:rPr>
+          <w:i/>
+          <w:iCs/>
+          <w:sz w:val="24"/>
+          <w:szCs w:val="24"/>
+        </w:rPr>
+        <w:t>Cashback System</w:t>
+      </w:r>
+    </w:p>
+    <w:p>
+      <w:pPr>
+        <w:spacing w:after="0" w:line="360" w:lineRule="auto"/>
+        <w:ind w:firstLine="720"/>
+        <w:jc w:val="both"/>
+        <w:rPr>
+          <w:rFonts w:ascii="Times New Roman" w:eastAsia="Times New Roman" w:hAnsi="Times New Roman" w:cs="Times New Roman"/>
+          <w:sz w:val="24"/>
+          <w:szCs w:val="24"/>
+        </w:rPr>
+      </w:pPr>
+      <w:r>
+        <w:rPr>
+          <w:rFonts w:ascii="Times New Roman" w:eastAsia="Times New Roman" w:hAnsi="Times New Roman" w:cs="Times New Roman"/>
+          <w:sz w:val="24"/>
+          <w:szCs w:val="24"/>
+        </w:rPr>
+        <w:t>Users who return transport to a designated station may receive a partial refund for their trip. This system ensures better availability of transport for others and makes it easier for the system to manage vehicle returns.</w:t>
+      </w:r>
+    </w:p>
+    <w:p>
+      <w:pPr>
+        <w:pStyle w:val="Heading3"/>
+        <w:spacing w:line="360" w:lineRule="auto"/>
+        <w:jc w:val="both"/>
+        <w:rPr>
+          <w:b w:val="0"/>
+          <w:i/>
+          <w:iCs/>
+          <w:sz w:val="24"/>
+          <w:szCs w:val="24"/>
+        </w:rPr>
+      </w:pPr>
+      <w:r>
+        <w:rPr>
+          <w:i/>
+          <w:iCs/>
+          <w:sz w:val="24"/>
+          <w:szCs w:val="24"/>
+        </w:rPr>
+        <w:t>Promocode Feature</w:t>
+      </w:r>
+    </w:p>
+    <w:p>
+      <w:pPr>
+        <w:pBdr>
+          <w:top w:val="nil"/>
+          <w:left w:val="nil"/>
+          <w:bottom w:val="nil"/>
+          <w:right w:val="nil"/>
+          <w:between w:val="nil"/>
+        </w:pBdr>
+        <w:spacing w:after="0" w:line="360" w:lineRule="auto"/>
+        <w:ind w:firstLine="720"/>
+        <w:jc w:val="both"/>
+        <w:rPr>
+          <w:rFonts w:ascii="Times New Roman" w:eastAsia="Times New Roman" w:hAnsi="Times New Roman" w:cs="Times New Roman"/>
+          <w:color w:val="000000" w:themeColor="text1"/>
+          <w:sz w:val="24"/>
+          <w:szCs w:val="24"/>
+        </w:rPr>
+      </w:pPr>
+      <w:r>
+        <w:rPr>
+          <w:rFonts w:ascii="Times New Roman" w:eastAsia="Times New Roman" w:hAnsi="Times New Roman" w:cs="Times New Roman"/>
+          <w:color w:val="000000" w:themeColor="text1"/>
+          <w:sz w:val="24"/>
+          <w:szCs w:val="24"/>
+        </w:rPr>
+        <w:t>Users will have the option to apply discount codes to their accounts or specific trips.</w:t>
+      </w:r>
+    </w:p>
+    <w:p>
+      <w:pPr>
+        <w:pStyle w:val="Heading3"/>
+        <w:spacing w:line="360" w:lineRule="auto"/>
+        <w:jc w:val="both"/>
+        <w:rPr>
+          <w:b w:val="0"/>
+          <w:i/>
+          <w:iCs/>
+          <w:sz w:val="24"/>
+          <w:szCs w:val="24"/>
+        </w:rPr>
+      </w:pPr>
+      <w:r>
+        <w:rPr>
+          <w:i/>
+          <w:iCs/>
+          <w:sz w:val="24"/>
+          <w:szCs w:val="24"/>
+        </w:rPr>
+        <w:t>Referral System</w:t>
+      </w:r>
+    </w:p>
+    <w:p>
+      <w:pPr>
+        <w:pBdr>
+          <w:top w:val="nil"/>
+          <w:left w:val="nil"/>
+          <w:bottom w:val="nil"/>
+          <w:right w:val="nil"/>
+          <w:between w:val="nil"/>
+        </w:pBdr>
+        <w:spacing w:after="0" w:line="360" w:lineRule="auto"/>
+        <w:ind w:firstLine="720"/>
+        <w:jc w:val="both"/>
+        <w:rPr>
+          <w:rFonts w:ascii="Times New Roman" w:eastAsia="Times New Roman" w:hAnsi="Times New Roman" w:cs="Times New Roman"/>
+          <w:color w:val="000000" w:themeColor="text1"/>
+          <w:sz w:val="24"/>
+          <w:szCs w:val="24"/>
+        </w:rPr>
+      </w:pPr>
+      <w:r>
+        <w:rPr>
+          <w:rFonts w:ascii="Times New Roman" w:eastAsia="Times New Roman" w:hAnsi="Times New Roman" w:cs="Times New Roman"/>
+          <w:color w:val="000000" w:themeColor="text1"/>
+          <w:sz w:val="24"/>
+          <w:szCs w:val="24"/>
+        </w:rPr>
+        <w:t>Registered users will be able to invite new users to the platform. Both the new user and the referrer will receive a reward for participation.</w:t>
+      </w:r>
+    </w:p>
+    <w:p>
+      <w:pPr>
+        <w:pStyle w:val="Heading3"/>
+        <w:spacing w:line="360" w:lineRule="auto"/>
+        <w:jc w:val="both"/>
+        <w:rPr>
+          <w:b w:val="0"/>
+          <w:i/>
+          <w:iCs/>
+          <w:sz w:val="24"/>
+          <w:szCs w:val="24"/>
+        </w:rPr>
+      </w:pPr>
+      <w:r>
+        <w:rPr>
+          <w:b w:val="0"/>
+          <w:i/>
+          <w:iCs/>
+          <w:sz w:val="24"/>
+          <w:szCs w:val="24"/>
+        </w:rPr>
+        <w:t xml:space="preserve"> </w:t>
+      </w:r>
+      <w:r>
+        <w:rPr>
+          <w:i/>
+          <w:iCs/>
+          <w:sz w:val="24"/>
+          <w:szCs w:val="24"/>
+        </w:rPr>
+        <w:t>Language Versions</w:t>
+      </w:r>
+    </w:p>
+    <w:p>
+      <w:pPr>
+        <w:pBdr>
+          <w:top w:val="nil"/>
+          <w:left w:val="nil"/>
+          <w:bottom w:val="nil"/>
+          <w:right w:val="nil"/>
+          <w:between w:val="nil"/>
+        </w:pBdr>
+        <w:spacing w:after="0" w:line="360" w:lineRule="auto"/>
+        <w:ind w:firstLine="720"/>
+        <w:jc w:val="both"/>
+        <w:rPr>
+          <w:rFonts w:ascii="Times New Roman" w:eastAsia="Times New Roman" w:hAnsi="Times New Roman" w:cs="Times New Roman"/>
+          <w:color w:val="000000" w:themeColor="text1"/>
+          <w:sz w:val="24"/>
+          <w:szCs w:val="24"/>
+        </w:rPr>
+      </w:pPr>
+      <w:r>
+        <w:rPr>
+          <w:rFonts w:ascii="Times New Roman" w:eastAsia="Times New Roman" w:hAnsi="Times New Roman" w:cs="Times New Roman"/>
+          <w:color w:val="000000" w:themeColor="text1"/>
+          <w:sz w:val="24"/>
+          <w:szCs w:val="24"/>
+        </w:rPr>
+        <w:t>Since the target audience includes residents of Dublin and other major Irish cities, the application will support at least two languages: Irish and English. This will make it convenient for both locals and visitors.</w:t>
+      </w:r>
+    </w:p>
+    <w:p>
+      <w:pPr>
+        <w:pStyle w:val="Heading3"/>
+        <w:spacing w:line="360" w:lineRule="auto"/>
+        <w:jc w:val="both"/>
+        <w:rPr>
+          <w:b w:val="0"/>
+          <w:i/>
+          <w:iCs/>
+          <w:sz w:val="24"/>
+          <w:szCs w:val="24"/>
+        </w:rPr>
+      </w:pPr>
+      <w:r>
+        <w:rPr>
+          <w:i/>
+          <w:iCs/>
+          <w:sz w:val="24"/>
+          <w:szCs w:val="24"/>
+        </w:rPr>
+        <w:t>Multiple Support Channels</w:t>
+      </w:r>
+    </w:p>
+    <w:p>
+      <w:pPr>
+        <w:pBdr>
+          <w:top w:val="nil"/>
+          <w:left w:val="nil"/>
+          <w:bottom w:val="nil"/>
+          <w:right w:val="nil"/>
+          <w:between w:val="nil"/>
+        </w:pBdr>
+        <w:spacing w:after="0" w:line="360" w:lineRule="auto"/>
+        <w:ind w:firstLine="720"/>
+        <w:jc w:val="both"/>
+        <w:rPr>
+          <w:rFonts w:ascii="Times New Roman" w:eastAsia="Times New Roman" w:hAnsi="Times New Roman" w:cs="Times New Roman"/>
+          <w:color w:val="000000" w:themeColor="text1"/>
+          <w:sz w:val="24"/>
+          <w:szCs w:val="24"/>
+        </w:rPr>
+      </w:pPr>
+      <w:r>
+        <w:rPr>
+          <w:rFonts w:ascii="Times New Roman" w:eastAsia="Times New Roman" w:hAnsi="Times New Roman" w:cs="Times New Roman"/>
+          <w:color w:val="000000" w:themeColor="text1"/>
+          <w:sz w:val="24"/>
+          <w:szCs w:val="24"/>
+        </w:rPr>
+        <w:t>Technical support will be expanded to include multiple communication channels, such as email, SMS, in-app messages, and messaging apps.</w:t>
+      </w:r>
+    </w:p>
+    <w:p>
+      <w:pPr>
+        <w:pStyle w:val="Heading3"/>
+        <w:spacing w:line="360" w:lineRule="auto"/>
+        <w:jc w:val="both"/>
+        <w:rPr>
+          <w:b w:val="0"/>
+          <w:i/>
+          <w:iCs/>
+          <w:sz w:val="24"/>
+          <w:szCs w:val="24"/>
+        </w:rPr>
+      </w:pPr>
+      <w:r>
+        <w:rPr>
+          <w:i/>
+          <w:iCs/>
+          <w:sz w:val="24"/>
+          <w:szCs w:val="24"/>
+        </w:rPr>
+        <w:t>Credit System</w:t>
+      </w:r>
+    </w:p>
+    <w:p>
+      <w:pPr>
+        <w:pBdr>
+          <w:top w:val="nil"/>
+          <w:left w:val="nil"/>
+          <w:bottom w:val="nil"/>
+          <w:right w:val="nil"/>
+          <w:between w:val="nil"/>
+        </w:pBdr>
+        <w:spacing w:after="0" w:line="360" w:lineRule="auto"/>
+        <w:ind w:firstLine="720"/>
+        <w:jc w:val="both"/>
+        <w:rPr>
+          <w:b/>
+          <w:bCs/>
+          <w:i/>
+          <w:iCs/>
+          <w:sz w:val="24"/>
+          <w:szCs w:val="24"/>
+        </w:rPr>
+      </w:pPr>
+      <w:r>
+        <w:rPr>
+          <w:rFonts w:ascii="Times New Roman" w:eastAsia="Times New Roman" w:hAnsi="Times New Roman" w:cs="Times New Roman"/>
+          <w:color w:val="000000" w:themeColor="text1"/>
+          <w:sz w:val="24"/>
+          <w:szCs w:val="24"/>
+        </w:rPr>
+        <w:t>To reduce the number of transactions, users will have the option to top up their in-app wallet instead of paying for each trip separately.</w:t>
+      </w:r>
+    </w:p>
+    <w:p>
+      <w:pPr>
+        <w:pBdr>
+          <w:top w:val="nil"/>
+          <w:left w:val="nil"/>
+          <w:bottom w:val="nil"/>
+          <w:right w:val="nil"/>
+          <w:between w:val="nil"/>
+        </w:pBdr>
+        <w:spacing w:after="0" w:line="360" w:lineRule="auto"/>
+        <w:jc w:val="both"/>
+        <w:rPr>
+          <w:rFonts w:ascii="Times New Roman" w:eastAsia="Times New Roman" w:hAnsi="Times New Roman" w:cs="Times New Roman"/>
+          <w:b/>
+          <w:bCs/>
+          <w:i/>
+          <w:iCs/>
+          <w:sz w:val="24"/>
+          <w:szCs w:val="24"/>
+        </w:rPr>
+      </w:pPr>
+      <w:r>
+        <w:rPr>
+          <w:rFonts w:ascii="Times New Roman" w:eastAsia="Times New Roman" w:hAnsi="Times New Roman" w:cs="Times New Roman"/>
+          <w:b/>
+          <w:bCs/>
+          <w:i/>
+          <w:iCs/>
+          <w:sz w:val="24"/>
+          <w:szCs w:val="24"/>
+        </w:rPr>
+        <w:t xml:space="preserve"> Accessibility</w:t>
+      </w:r>
+    </w:p>
+    <w:p>
+      <w:pPr>
+        <w:pBdr>
+          <w:top w:val="nil"/>
+          <w:left w:val="nil"/>
+          <w:bottom w:val="nil"/>
+          <w:right w:val="nil"/>
+          <w:between w:val="nil"/>
+        </w:pBdr>
+        <w:spacing w:after="0" w:line="360" w:lineRule="auto"/>
+        <w:ind w:firstLine="720"/>
+        <w:jc w:val="both"/>
+        <w:rPr>
+          <w:rFonts w:ascii="Times New Roman" w:eastAsia="Times New Roman" w:hAnsi="Times New Roman" w:cs="Times New Roman"/>
+          <w:color w:val="000000" w:themeColor="text1"/>
+          <w:sz w:val="24"/>
+          <w:szCs w:val="24"/>
+        </w:rPr>
+      </w:pPr>
+      <w:r>
+        <w:rPr>
+          <w:rFonts w:ascii="Times New Roman" w:eastAsia="Times New Roman" w:hAnsi="Times New Roman" w:cs="Times New Roman"/>
+          <w:color w:val="000000" w:themeColor="text1"/>
+          <w:sz w:val="24"/>
+          <w:szCs w:val="24"/>
+        </w:rPr>
+        <w:t>For users who do not have access to their smartphone camera, an alternative method of unlocking transport will be provided. Instead of scanning a QR code, users can enter a generated access code.</w:t>
+      </w:r>
+    </w:p>
+    <w:p>
+      <w:pPr>
+        <w:pStyle w:val="Heading3"/>
+        <w:spacing w:line="360" w:lineRule="auto"/>
+        <w:jc w:val="both"/>
+        <w:rPr>
+          <w:b w:val="0"/>
+          <w:i/>
+          <w:iCs/>
+          <w:sz w:val="24"/>
+          <w:szCs w:val="24"/>
+        </w:rPr>
+      </w:pPr>
+      <w:r>
+        <w:rPr>
+          <w:b w:val="0"/>
+          <w:i/>
+          <w:iCs/>
+          <w:sz w:val="24"/>
+          <w:szCs w:val="24"/>
+        </w:rPr>
+        <w:t xml:space="preserve"> </w:t>
+      </w:r>
+      <w:r>
+        <w:rPr>
+          <w:i/>
+          <w:iCs/>
+          <w:sz w:val="24"/>
+          <w:szCs w:val="24"/>
+        </w:rPr>
+        <w:t>Notification System</w:t>
+      </w:r>
+    </w:p>
+    <w:p>
+      <w:pPr>
+        <w:pBdr>
+          <w:top w:val="nil"/>
+          <w:left w:val="nil"/>
+          <w:bottom w:val="nil"/>
+          <w:right w:val="nil"/>
+          <w:between w:val="nil"/>
+        </w:pBdr>
+        <w:spacing w:after="0" w:line="360" w:lineRule="auto"/>
+        <w:ind w:firstLine="720"/>
+        <w:jc w:val="both"/>
+        <w:rPr>
+          <w:rFonts w:ascii="Times New Roman" w:eastAsia="Times New Roman" w:hAnsi="Times New Roman" w:cs="Times New Roman"/>
+          <w:color w:val="000000" w:themeColor="text1"/>
+          <w:sz w:val="24"/>
+          <w:szCs w:val="24"/>
+        </w:rPr>
+      </w:pPr>
+      <w:r>
+        <w:rPr>
+          <w:rFonts w:ascii="Times New Roman" w:eastAsia="Times New Roman" w:hAnsi="Times New Roman" w:cs="Times New Roman"/>
+          <w:color w:val="000000" w:themeColor="text1"/>
+          <w:sz w:val="24"/>
+          <w:szCs w:val="24"/>
+        </w:rPr>
+        <w:t>A notification system will allow users to receive updates on special offers, new features, and important account updates via SMS, email, and in-app notifications.</w:t>
+      </w:r>
+    </w:p>
+    <w:p>
+      <w:pPr>
+        <w:pStyle w:val="Heading3"/>
+        <w:spacing w:line="360" w:lineRule="auto"/>
+        <w:jc w:val="both"/>
+        <w:rPr>
+          <w:b w:val="0"/>
+          <w:i/>
+          <w:iCs/>
+          <w:sz w:val="24"/>
+          <w:szCs w:val="24"/>
+        </w:rPr>
+      </w:pPr>
+      <w:r>
+        <w:rPr>
+          <w:i/>
+          <w:iCs/>
+          <w:sz w:val="24"/>
+          <w:szCs w:val="24"/>
+        </w:rPr>
+        <w:t xml:space="preserve"> User Stats</w:t>
+      </w:r>
+    </w:p>
+    <w:p>
+      <w:pPr>
+        <w:pStyle w:val="Heading3"/>
+        <w:spacing w:after="0" w:line="360" w:lineRule="auto"/>
+        <w:ind w:firstLine="720"/>
+        <w:jc w:val="both"/>
+        <w:rPr>
+          <w:b w:val="0"/>
+          <w:sz w:val="24"/>
+          <w:szCs w:val="24"/>
+        </w:rPr>
+      </w:pPr>
+      <w:r>
+        <w:rPr>
+          <w:b w:val="0"/>
+          <w:sz w:val="24"/>
+          <w:szCs w:val="24"/>
+        </w:rPr>
+        <w:t>A personal dashboard will display detailed usage statistics, including trip duration, total distance traveled, amount of carbon emissions saved, calories burned, and a leaderboard ranking top riders in different zones.</w:t>
+      </w:r>
+    </w:p>
+    <w:p>
+      <w:pPr>
+        <w:pStyle w:val="Heading3"/>
+        <w:spacing w:after="0" w:line="360" w:lineRule="auto"/>
+        <w:ind w:firstLine="720"/>
+        <w:jc w:val="both"/>
+        <w:rPr>
+          <w:sz w:val="24"/>
+          <w:szCs w:val="24"/>
+        </w:rPr>
+      </w:pPr>
+    </w:p>
+    <w:p>
+      <w:pPr>
+        <w:pStyle w:val="Heading3"/>
+        <w:spacing w:after="0" w:line="360" w:lineRule="auto"/>
+        <w:ind w:firstLine="720"/>
+        <w:jc w:val="both"/>
+        <w:rPr>
+          <w:sz w:val="24"/>
+          <w:szCs w:val="24"/>
+        </w:rPr>
+      </w:pPr>
+    </w:p>
+    <w:p>
+      <w:pPr>
+        <w:pStyle w:val="Heading3"/>
+        <w:spacing w:after="0" w:line="360" w:lineRule="auto"/>
+        <w:ind w:firstLine="720"/>
+        <w:jc w:val="both"/>
+        <w:rPr>
+          <w:sz w:val="24"/>
+          <w:szCs w:val="24"/>
+        </w:rPr>
+      </w:pPr>
+    </w:p>
+    <w:p>
+      <w:pPr>
+        <w:pStyle w:val="Heading3"/>
+        <w:spacing w:after="0" w:line="360" w:lineRule="auto"/>
+        <w:ind w:firstLine="720"/>
+        <w:jc w:val="both"/>
+        <w:rPr>
+          <w:b w:val="0"/>
+          <w:sz w:val="24"/>
+          <w:szCs w:val="24"/>
+        </w:rPr>
+      </w:pPr>
+      <w:r>
+        <w:rPr>
+          <w:sz w:val="24"/>
+          <w:szCs w:val="24"/>
+        </w:rPr>
+        <w:t>Example:</w:t>
+      </w:r>
+    </w:p>
+    <w:p>
+      <w:pPr>
+        <w:pBdr>
+          <w:top w:val="nil"/>
+          <w:left w:val="nil"/>
+          <w:bottom w:val="nil"/>
+          <w:right w:val="nil"/>
+          <w:between w:val="nil"/>
+        </w:pBdr>
+        <w:spacing w:after="0" w:line="360" w:lineRule="auto"/>
+        <w:ind w:firstLine="720"/>
+        <w:jc w:val="both"/>
+        <w:rPr>
+          <w:rFonts w:ascii="Times New Roman" w:eastAsia="Times New Roman" w:hAnsi="Times New Roman" w:cs="Times New Roman"/>
+          <w:color w:val="000000" w:themeColor="text1"/>
+        </w:rPr>
+      </w:pPr>
+      <w:r>
+        <w:rPr>
+          <w:rFonts w:ascii="Times New Roman" w:eastAsia="Times New Roman" w:hAnsi="Times New Roman" w:cs="Times New Roman"/>
+          <w:color w:val="000000" w:themeColor="text1"/>
+        </w:rPr>
+        <w:t>John, a frequent e-bike user, checks his dashboard and sees that he has taken 150 rides, traveled 500 km, and saved 80 kg of CO₂ this year. His favorite transport type is an electric scooter, and his most active day was May 10th. At the end of the year, he receives a personalized Wrapped-style summary comparing his stats to other users.</w:t>
+      </w:r>
+    </w:p>
+    <w:p>
+      <w:pPr>
+        <w:pStyle w:val="Heading2"/>
+        <w:pBdr>
+          <w:top w:val="nil"/>
+          <w:left w:val="nil"/>
+          <w:bottom w:val="nil"/>
+          <w:right w:val="nil"/>
+          <w:between w:val="nil"/>
+        </w:pBdr>
+        <w:spacing w:after="0" w:line="360" w:lineRule="auto"/>
+        <w:jc w:val="both"/>
+        <w:rPr>
+          <w:bCs/>
+          <w:i/>
+          <w:iCs/>
+          <w:sz w:val="24"/>
+          <w:szCs w:val="24"/>
+        </w:rPr>
+      </w:pPr>
+    </w:p>
+    <w:p>
+      <w:pPr>
+        <w:pStyle w:val="Heading2"/>
+        <w:pBdr>
+          <w:top w:val="nil"/>
+          <w:left w:val="nil"/>
+          <w:bottom w:val="nil"/>
+          <w:right w:val="nil"/>
+          <w:between w:val="nil"/>
+        </w:pBdr>
+        <w:spacing w:after="0" w:line="360" w:lineRule="auto"/>
+        <w:jc w:val="both"/>
+        <w:rPr>
+          <w:bCs/>
+          <w:i/>
+          <w:iCs/>
+          <w:sz w:val="24"/>
+          <w:szCs w:val="24"/>
+        </w:rPr>
+      </w:pPr>
+      <w:bookmarkStart w:id="13" w:name="_Toc190989592"/>
+      <w:r>
+        <w:rPr>
+          <w:bCs/>
+          <w:i/>
+          <w:iCs/>
+          <w:sz w:val="24"/>
+          <w:szCs w:val="24"/>
+        </w:rPr>
+        <w:t xml:space="preserve">Use Case Diagram for </w:t>
+      </w:r>
+      <w:r>
+        <w:rPr>
+          <w:bCs/>
+          <w:i/>
+          <w:iCs/>
+          <w:sz w:val="24"/>
+          <w:szCs w:val="24"/>
+        </w:rPr>
+        <w:t>Customers and</w:t>
+      </w:r>
+      <w:r>
+        <w:rPr>
+          <w:bCs/>
+          <w:i/>
+          <w:iCs/>
+          <w:sz w:val="24"/>
+          <w:szCs w:val="24"/>
+        </w:rPr>
+        <w:t xml:space="preserve"> Subscribers </w:t>
+      </w:r>
+      <w:r>
+        <w:rPr>
+          <w:bCs/>
+          <w:i/>
+          <w:iCs/>
+          <w:sz w:val="24"/>
+          <w:szCs w:val="24"/>
+        </w:rPr>
+        <w:t>Using The Website</w:t>
+      </w:r>
+      <w:bookmarkEnd w:id="13"/>
+    </w:p>
+    <w:p>
+      <w:pPr>
+        <w:spacing w:line="360" w:lineRule="auto"/>
+      </w:pPr>
+      <w:r>
+        <w:rPr>
+          <w:noProof/>
+        </w:rPr>
+        <w:drawing>
+          <wp:inline distT="0" distB="0" distL="0" distR="0" wp14:anchorId="7260F611" wp14:editId="21031F34">
+            <wp:extent cx="5055658" cy="5181600"/>
+            <wp:effectExtent l="0" t="0" r="0" b="0"/>
+            <wp:docPr id="2076222887" name="Picture 2076222887"/>
+            <wp:cNvGraphicFramePr>
+              <a:graphicFrameLocks xmlns:a="http://schemas.openxmlformats.org/drawingml/2006/main" noChangeAspect="1"/>
+            </wp:cNvGraphicFramePr>
+            <a:graphic xmlns:a="http://schemas.openxmlformats.org/drawingml/2006/main">
+              <a:graphicData uri="http://schemas.openxmlformats.org/drawingml/2006/picture">
+                <pic:pic xmlns:pic="http://schemas.openxmlformats.org/drawingml/2006/picture">
+                  <pic:nvPicPr>
+                    <pic:cNvPr id="0" name="Picture 2076222887"/>
+                    <pic:cNvPicPr/>
+                  </pic:nvPicPr>
+                  <pic:blipFill>
+                    <a:blip r:embed="rId12">
+                      <a:extLst>
+                        <a:ext uri="{28A0092B-C50C-407E-A947-70E740481C1C}">
+                          <a14:useLocalDpi xmlns:a14="http://schemas.microsoft.com/office/drawing/2010/main" val="0"/>
+                        </a:ext>
+                      </a:extLst>
+                    </a:blip>
+                    <a:stretch>
+                      <a:fillRect/>
+                    </a:stretch>
+                  </pic:blipFill>
+                  <pic:spPr>
+                    <a:xfrm>
+                      <a:off x="0" y="0"/>
+                      <a:ext cx="5055658" cy="5181600"/>
+                    </a:xfrm>
+                    <a:prstGeom prst="rect">
+                      <a:avLst/>
+                    </a:prstGeom>
+                  </pic:spPr>
+                </pic:pic>
+              </a:graphicData>
+            </a:graphic>
+          </wp:inline>
+        </w:drawing>
+      </w:r>
+    </w:p>
     <w:p/>
     <w:p/>
     <w:p/>
@@ -2114,7 +2750,7 @@
         <w:pStyle w:val="Heading1"/>
         <w:jc w:val="center"/>
         <w:rPr>
-          <w:rFonts w:ascii="Times New Roman" w:hAnsi="Times New Roman" w:eastAsia="Times New Roman" w:cs="Times New Roman"/>
+          <w:rFonts w:ascii="Times New Roman" w:eastAsia="Times New Roman" w:hAnsi="Times New Roman" w:cs="Times New Roman"/>
           <w:bCs/>
           <w:i/>
           <w:iCs/>
@@ -2122,11 +2758,11 @@
           <w:szCs w:val="24"/>
         </w:rPr>
       </w:pPr>
-      <w:bookmarkStart w:name="_3rdcrjn" w:id="12"/>
-      <w:bookmarkEnd w:id="12"/>
-      <w:r>
-        <w:rPr>
-          <w:rFonts w:ascii="Times New Roman" w:hAnsi="Times New Roman" w:eastAsia="Times New Roman" w:cs="Times New Roman"/>
+      <w:bookmarkStart w:id="14" w:name="_3rdcrjn"/>
+      <w:bookmarkEnd w:id="14"/>
+      <w:r>
+        <w:rPr>
+          <w:rFonts w:ascii="Times New Roman" w:eastAsia="Times New Roman" w:hAnsi="Times New Roman" w:cs="Times New Roman"/>
           <w:bCs/>
           <w:i/>
           <w:iCs/>
@@ -2154,10 +2790,10 @@
           <w:tcPr>
             <w:tcW w:w="2070" w:type="dxa"/>
             <w:tcBorders>
-              <w:top w:val="single" w:color="000000" w:themeColor="text1" w:sz="8" w:space="0"/>
-              <w:left w:val="single" w:color="000000" w:themeColor="text1" w:sz="8" w:space="0"/>
-              <w:bottom w:val="single" w:color="000000" w:themeColor="text1" w:sz="8" w:space="0"/>
-              <w:right w:val="single" w:color="000000" w:themeColor="text1" w:sz="8" w:space="0"/>
+              <w:top w:val="single" w:sz="8" w:space="0" w:color="000000" w:themeColor="text1"/>
+              <w:left w:val="single" w:sz="8" w:space="0" w:color="000000" w:themeColor="text1"/>
+              <w:bottom w:val="single" w:sz="8" w:space="0" w:color="000000" w:themeColor="text1"/>
+              <w:right w:val="single" w:sz="8" w:space="0" w:color="000000" w:themeColor="text1"/>
             </w:tcBorders>
             <w:tcMar>
               <w:left w:w="108" w:type="dxa"/>
@@ -2170,7 +2806,7 @@
             </w:pPr>
             <w:r>
               <w:rPr>
-                <w:rFonts w:ascii="Times New Roman" w:hAnsi="Times New Roman" w:eastAsia="Times New Roman" w:cs="Times New Roman"/>
+                <w:rFonts w:ascii="Times New Roman" w:eastAsia="Times New Roman" w:hAnsi="Times New Roman" w:cs="Times New Roman"/>
               </w:rPr>
               <w:t>Use Case Id</w:t>
             </w:r>
@@ -2180,10 +2816,10 @@
           <w:tcPr>
             <w:tcW w:w="6933" w:type="dxa"/>
             <w:tcBorders>
-              <w:top w:val="single" w:color="000000" w:themeColor="text1" w:sz="8" w:space="0"/>
-              <w:left w:val="single" w:color="000000" w:themeColor="text1" w:sz="8" w:space="0"/>
-              <w:bottom w:val="single" w:color="000000" w:themeColor="text1" w:sz="8" w:space="0"/>
-              <w:right w:val="single" w:color="000000" w:themeColor="text1" w:sz="8" w:space="0"/>
+              <w:top w:val="single" w:sz="8" w:space="0" w:color="000000" w:themeColor="text1"/>
+              <w:left w:val="single" w:sz="8" w:space="0" w:color="000000" w:themeColor="text1"/>
+              <w:bottom w:val="single" w:sz="8" w:space="0" w:color="000000" w:themeColor="text1"/>
+              <w:right w:val="single" w:sz="8" w:space="0" w:color="000000" w:themeColor="text1"/>
             </w:tcBorders>
             <w:tcMar>
               <w:left w:w="108" w:type="dxa"/>
@@ -2196,7 +2832,7 @@
             </w:pPr>
             <w:r>
               <w:rPr>
-                <w:rFonts w:ascii="Times New Roman" w:hAnsi="Times New Roman" w:eastAsia="Times New Roman" w:cs="Times New Roman"/>
+                <w:rFonts w:ascii="Times New Roman" w:eastAsia="Times New Roman" w:hAnsi="Times New Roman" w:cs="Times New Roman"/>
               </w:rPr>
               <w:t>1</w:t>
             </w:r>
@@ -2211,10 +2847,10 @@
           <w:tcPr>
             <w:tcW w:w="2070" w:type="dxa"/>
             <w:tcBorders>
-              <w:top w:val="single" w:color="000000" w:themeColor="text1" w:sz="8" w:space="0"/>
-              <w:left w:val="single" w:color="000000" w:themeColor="text1" w:sz="8" w:space="0"/>
-              <w:bottom w:val="single" w:color="000000" w:themeColor="text1" w:sz="8" w:space="0"/>
-              <w:right w:val="single" w:color="000000" w:themeColor="text1" w:sz="8" w:space="0"/>
+              <w:top w:val="single" w:sz="8" w:space="0" w:color="000000" w:themeColor="text1"/>
+              <w:left w:val="single" w:sz="8" w:space="0" w:color="000000" w:themeColor="text1"/>
+              <w:bottom w:val="single" w:sz="8" w:space="0" w:color="000000" w:themeColor="text1"/>
+              <w:right w:val="single" w:sz="8" w:space="0" w:color="000000" w:themeColor="text1"/>
             </w:tcBorders>
             <w:tcMar>
               <w:left w:w="108" w:type="dxa"/>
@@ -2227,7 +2863,7 @@
             </w:pPr>
             <w:r>
               <w:rPr>
-                <w:rFonts w:ascii="Times New Roman" w:hAnsi="Times New Roman" w:eastAsia="Times New Roman" w:cs="Times New Roman"/>
+                <w:rFonts w:ascii="Times New Roman" w:eastAsia="Times New Roman" w:hAnsi="Times New Roman" w:cs="Times New Roman"/>
               </w:rPr>
               <w:t>Use Case Name</w:t>
             </w:r>
@@ -2237,10 +2873,10 @@
           <w:tcPr>
             <w:tcW w:w="6933" w:type="dxa"/>
             <w:tcBorders>
-              <w:top w:val="single" w:color="000000" w:themeColor="text1" w:sz="8" w:space="0"/>
-              <w:left w:val="single" w:color="000000" w:themeColor="text1" w:sz="8" w:space="0"/>
-              <w:bottom w:val="single" w:color="000000" w:themeColor="text1" w:sz="8" w:space="0"/>
-              <w:right w:val="single" w:color="000000" w:themeColor="text1" w:sz="8" w:space="0"/>
+              <w:top w:val="single" w:sz="8" w:space="0" w:color="000000" w:themeColor="text1"/>
+              <w:left w:val="single" w:sz="8" w:space="0" w:color="000000" w:themeColor="text1"/>
+              <w:bottom w:val="single" w:sz="8" w:space="0" w:color="000000" w:themeColor="text1"/>
+              <w:right w:val="single" w:sz="8" w:space="0" w:color="000000" w:themeColor="text1"/>
             </w:tcBorders>
             <w:tcMar>
               <w:left w:w="108" w:type="dxa"/>
@@ -2253,7 +2889,7 @@
             </w:pPr>
             <w:r>
               <w:rPr>
-                <w:rFonts w:ascii="Times New Roman" w:hAnsi="Times New Roman" w:eastAsia="Times New Roman" w:cs="Times New Roman"/>
+                <w:rFonts w:ascii="Times New Roman" w:eastAsia="Times New Roman" w:hAnsi="Times New Roman" w:cs="Times New Roman"/>
               </w:rPr>
               <w:t>Pay as you go</w:t>
             </w:r>
@@ -2268,10 +2904,10 @@
           <w:tcPr>
             <w:tcW w:w="2070" w:type="dxa"/>
             <w:tcBorders>
-              <w:top w:val="single" w:color="000000" w:themeColor="text1" w:sz="8" w:space="0"/>
-              <w:left w:val="single" w:color="000000" w:themeColor="text1" w:sz="8" w:space="0"/>
-              <w:bottom w:val="single" w:color="000000" w:themeColor="text1" w:sz="8" w:space="0"/>
-              <w:right w:val="single" w:color="000000" w:themeColor="text1" w:sz="8" w:space="0"/>
+              <w:top w:val="single" w:sz="8" w:space="0" w:color="000000" w:themeColor="text1"/>
+              <w:left w:val="single" w:sz="8" w:space="0" w:color="000000" w:themeColor="text1"/>
+              <w:bottom w:val="single" w:sz="8" w:space="0" w:color="000000" w:themeColor="text1"/>
+              <w:right w:val="single" w:sz="8" w:space="0" w:color="000000" w:themeColor="text1"/>
             </w:tcBorders>
             <w:tcMar>
               <w:left w:w="108" w:type="dxa"/>
@@ -2284,7 +2920,7 @@
             </w:pPr>
             <w:r>
               <w:rPr>
-                <w:rFonts w:ascii="Times New Roman" w:hAnsi="Times New Roman" w:eastAsia="Times New Roman" w:cs="Times New Roman"/>
+                <w:rFonts w:ascii="Times New Roman" w:eastAsia="Times New Roman" w:hAnsi="Times New Roman" w:cs="Times New Roman"/>
               </w:rPr>
               <w:t>Created by</w:t>
             </w:r>
@@ -2294,10 +2930,10 @@
           <w:tcPr>
             <w:tcW w:w="6933" w:type="dxa"/>
             <w:tcBorders>
-              <w:top w:val="single" w:color="000000" w:themeColor="text1" w:sz="8" w:space="0"/>
-              <w:left w:val="single" w:color="000000" w:themeColor="text1" w:sz="8" w:space="0"/>
-              <w:bottom w:val="single" w:color="000000" w:themeColor="text1" w:sz="8" w:space="0"/>
-              <w:right w:val="single" w:color="000000" w:themeColor="text1" w:sz="8" w:space="0"/>
+              <w:top w:val="single" w:sz="8" w:space="0" w:color="000000" w:themeColor="text1"/>
+              <w:left w:val="single" w:sz="8" w:space="0" w:color="000000" w:themeColor="text1"/>
+              <w:bottom w:val="single" w:sz="8" w:space="0" w:color="000000" w:themeColor="text1"/>
+              <w:right w:val="single" w:sz="8" w:space="0" w:color="000000" w:themeColor="text1"/>
             </w:tcBorders>
             <w:tcMar>
               <w:left w:w="108" w:type="dxa"/>
@@ -2310,7 +2946,7 @@
             </w:pPr>
             <w:r>
               <w:rPr>
-                <w:rFonts w:ascii="Times New Roman" w:hAnsi="Times New Roman" w:eastAsia="Times New Roman" w:cs="Times New Roman"/>
+                <w:rFonts w:ascii="Times New Roman" w:eastAsia="Times New Roman" w:hAnsi="Times New Roman" w:cs="Times New Roman"/>
               </w:rPr>
               <w:t>Yones Ananzeh</w:t>
             </w:r>
@@ -2325,10 +2961,10 @@
           <w:tcPr>
             <w:tcW w:w="2070" w:type="dxa"/>
             <w:tcBorders>
-              <w:top w:val="single" w:color="000000" w:themeColor="text1" w:sz="8" w:space="0"/>
-              <w:left w:val="single" w:color="000000" w:themeColor="text1" w:sz="8" w:space="0"/>
-              <w:bottom w:val="single" w:color="000000" w:themeColor="text1" w:sz="8" w:space="0"/>
-              <w:right w:val="single" w:color="000000" w:themeColor="text1" w:sz="8" w:space="0"/>
+              <w:top w:val="single" w:sz="8" w:space="0" w:color="000000" w:themeColor="text1"/>
+              <w:left w:val="single" w:sz="8" w:space="0" w:color="000000" w:themeColor="text1"/>
+              <w:bottom w:val="single" w:sz="8" w:space="0" w:color="000000" w:themeColor="text1"/>
+              <w:right w:val="single" w:sz="8" w:space="0" w:color="000000" w:themeColor="text1"/>
             </w:tcBorders>
             <w:tcMar>
               <w:left w:w="108" w:type="dxa"/>
@@ -2341,7 +2977,7 @@
             </w:pPr>
             <w:r>
               <w:rPr>
-                <w:rFonts w:ascii="Times New Roman" w:hAnsi="Times New Roman" w:eastAsia="Times New Roman" w:cs="Times New Roman"/>
+                <w:rFonts w:ascii="Times New Roman" w:eastAsia="Times New Roman" w:hAnsi="Times New Roman" w:cs="Times New Roman"/>
               </w:rPr>
               <w:t>description</w:t>
             </w:r>
@@ -2351,10 +2987,10 @@
           <w:tcPr>
             <w:tcW w:w="6933" w:type="dxa"/>
             <w:tcBorders>
-              <w:top w:val="single" w:color="000000" w:themeColor="text1" w:sz="8" w:space="0"/>
-              <w:left w:val="single" w:color="000000" w:themeColor="text1" w:sz="8" w:space="0"/>
-              <w:bottom w:val="single" w:color="000000" w:themeColor="text1" w:sz="8" w:space="0"/>
-              <w:right w:val="single" w:color="000000" w:themeColor="text1" w:sz="8" w:space="0"/>
+              <w:top w:val="single" w:sz="8" w:space="0" w:color="000000" w:themeColor="text1"/>
+              <w:left w:val="single" w:sz="8" w:space="0" w:color="000000" w:themeColor="text1"/>
+              <w:bottom w:val="single" w:sz="8" w:space="0" w:color="000000" w:themeColor="text1"/>
+              <w:right w:val="single" w:sz="8" w:space="0" w:color="000000" w:themeColor="text1"/>
             </w:tcBorders>
             <w:tcMar>
               <w:left w:w="108" w:type="dxa"/>
@@ -2367,7 +3003,7 @@
             </w:pPr>
             <w:r>
               <w:rPr>
-                <w:rFonts w:ascii="Times New Roman" w:hAnsi="Times New Roman" w:eastAsia="Times New Roman" w:cs="Times New Roman"/>
+                <w:rFonts w:ascii="Times New Roman" w:eastAsia="Times New Roman" w:hAnsi="Times New Roman" w:cs="Times New Roman"/>
               </w:rPr>
               <w:t>The user will try to use the pay to go option</w:t>
             </w:r>
@@ -2382,10 +3018,10 @@
           <w:tcPr>
             <w:tcW w:w="2070" w:type="dxa"/>
             <w:tcBorders>
-              <w:top w:val="single" w:color="000000" w:themeColor="text1" w:sz="8" w:space="0"/>
-              <w:left w:val="single" w:color="000000" w:themeColor="text1" w:sz="8" w:space="0"/>
-              <w:bottom w:val="single" w:color="000000" w:themeColor="text1" w:sz="8" w:space="0"/>
-              <w:right w:val="single" w:color="000000" w:themeColor="text1" w:sz="8" w:space="0"/>
+              <w:top w:val="single" w:sz="8" w:space="0" w:color="000000" w:themeColor="text1"/>
+              <w:left w:val="single" w:sz="8" w:space="0" w:color="000000" w:themeColor="text1"/>
+              <w:bottom w:val="single" w:sz="8" w:space="0" w:color="000000" w:themeColor="text1"/>
+              <w:right w:val="single" w:sz="8" w:space="0" w:color="000000" w:themeColor="text1"/>
             </w:tcBorders>
             <w:tcMar>
               <w:left w:w="108" w:type="dxa"/>
@@ -2398,7 +3034,7 @@
             </w:pPr>
             <w:r>
               <w:rPr>
-                <w:rFonts w:ascii="Times New Roman" w:hAnsi="Times New Roman" w:eastAsia="Times New Roman" w:cs="Times New Roman"/>
+                <w:rFonts w:ascii="Times New Roman" w:eastAsia="Times New Roman" w:hAnsi="Times New Roman" w:cs="Times New Roman"/>
               </w:rPr>
               <w:t>primary Actors</w:t>
             </w:r>
@@ -2408,10 +3044,10 @@
           <w:tcPr>
             <w:tcW w:w="6933" w:type="dxa"/>
             <w:tcBorders>
-              <w:top w:val="single" w:color="000000" w:themeColor="text1" w:sz="8" w:space="0"/>
-              <w:left w:val="single" w:color="000000" w:themeColor="text1" w:sz="8" w:space="0"/>
-              <w:bottom w:val="single" w:color="000000" w:themeColor="text1" w:sz="8" w:space="0"/>
-              <w:right w:val="single" w:color="000000" w:themeColor="text1" w:sz="8" w:space="0"/>
+              <w:top w:val="single" w:sz="8" w:space="0" w:color="000000" w:themeColor="text1"/>
+              <w:left w:val="single" w:sz="8" w:space="0" w:color="000000" w:themeColor="text1"/>
+              <w:bottom w:val="single" w:sz="8" w:space="0" w:color="000000" w:themeColor="text1"/>
+              <w:right w:val="single" w:sz="8" w:space="0" w:color="000000" w:themeColor="text1"/>
             </w:tcBorders>
             <w:tcMar>
               <w:left w:w="108" w:type="dxa"/>
@@ -2424,7 +3060,7 @@
             </w:pPr>
             <w:r>
               <w:rPr>
-                <w:rFonts w:ascii="Times New Roman" w:hAnsi="Times New Roman" w:eastAsia="Times New Roman" w:cs="Times New Roman"/>
+                <w:rFonts w:ascii="Times New Roman" w:eastAsia="Times New Roman" w:hAnsi="Times New Roman" w:cs="Times New Roman"/>
               </w:rPr>
               <w:t>Customer</w:t>
             </w:r>
@@ -2439,10 +3075,10 @@
           <w:tcPr>
             <w:tcW w:w="2070" w:type="dxa"/>
             <w:tcBorders>
-              <w:top w:val="single" w:color="000000" w:themeColor="text1" w:sz="8" w:space="0"/>
-              <w:left w:val="single" w:color="000000" w:themeColor="text1" w:sz="8" w:space="0"/>
-              <w:bottom w:val="single" w:color="000000" w:themeColor="text1" w:sz="8" w:space="0"/>
-              <w:right w:val="single" w:color="000000" w:themeColor="text1" w:sz="8" w:space="0"/>
+              <w:top w:val="single" w:sz="8" w:space="0" w:color="000000" w:themeColor="text1"/>
+              <w:left w:val="single" w:sz="8" w:space="0" w:color="000000" w:themeColor="text1"/>
+              <w:bottom w:val="single" w:sz="8" w:space="0" w:color="000000" w:themeColor="text1"/>
+              <w:right w:val="single" w:sz="8" w:space="0" w:color="000000" w:themeColor="text1"/>
             </w:tcBorders>
             <w:tcMar>
               <w:left w:w="108" w:type="dxa"/>
@@ -2455,7 +3091,7 @@
             </w:pPr>
             <w:r>
               <w:rPr>
-                <w:rFonts w:ascii="Times New Roman" w:hAnsi="Times New Roman" w:eastAsia="Times New Roman" w:cs="Times New Roman"/>
+                <w:rFonts w:ascii="Times New Roman" w:eastAsia="Times New Roman" w:hAnsi="Times New Roman" w:cs="Times New Roman"/>
               </w:rPr>
               <w:t>Secondary Actors</w:t>
             </w:r>
@@ -2465,10 +3101,10 @@
           <w:tcPr>
             <w:tcW w:w="6933" w:type="dxa"/>
             <w:tcBorders>
-              <w:top w:val="single" w:color="000000" w:themeColor="text1" w:sz="8" w:space="0"/>
-              <w:left w:val="single" w:color="000000" w:themeColor="text1" w:sz="8" w:space="0"/>
-              <w:bottom w:val="single" w:color="000000" w:themeColor="text1" w:sz="8" w:space="0"/>
-              <w:right w:val="single" w:color="000000" w:themeColor="text1" w:sz="8" w:space="0"/>
+              <w:top w:val="single" w:sz="8" w:space="0" w:color="000000" w:themeColor="text1"/>
+              <w:left w:val="single" w:sz="8" w:space="0" w:color="000000" w:themeColor="text1"/>
+              <w:bottom w:val="single" w:sz="8" w:space="0" w:color="000000" w:themeColor="text1"/>
+              <w:right w:val="single" w:sz="8" w:space="0" w:color="000000" w:themeColor="text1"/>
             </w:tcBorders>
             <w:tcMar>
               <w:left w:w="108" w:type="dxa"/>
@@ -2481,7 +3117,7 @@
             </w:pPr>
             <w:r>
               <w:rPr>
-                <w:rFonts w:ascii="Times New Roman" w:hAnsi="Times New Roman" w:eastAsia="Times New Roman" w:cs="Times New Roman"/>
+                <w:rFonts w:ascii="Times New Roman" w:eastAsia="Times New Roman" w:hAnsi="Times New Roman" w:cs="Times New Roman"/>
               </w:rPr>
               <w:t>bank</w:t>
             </w:r>
@@ -2496,10 +3132,10 @@
           <w:tcPr>
             <w:tcW w:w="2070" w:type="dxa"/>
             <w:tcBorders>
-              <w:top w:val="single" w:color="000000" w:themeColor="text1" w:sz="8" w:space="0"/>
-              <w:left w:val="single" w:color="000000" w:themeColor="text1" w:sz="8" w:space="0"/>
-              <w:bottom w:val="single" w:color="000000" w:themeColor="text1" w:sz="8" w:space="0"/>
-              <w:right w:val="single" w:color="000000" w:themeColor="text1" w:sz="8" w:space="0"/>
+              <w:top w:val="single" w:sz="8" w:space="0" w:color="000000" w:themeColor="text1"/>
+              <w:left w:val="single" w:sz="8" w:space="0" w:color="000000" w:themeColor="text1"/>
+              <w:bottom w:val="single" w:sz="8" w:space="0" w:color="000000" w:themeColor="text1"/>
+              <w:right w:val="single" w:sz="8" w:space="0" w:color="000000" w:themeColor="text1"/>
             </w:tcBorders>
             <w:tcMar>
               <w:left w:w="108" w:type="dxa"/>
@@ -2512,7 +3148,7 @@
             </w:pPr>
             <w:r>
               <w:rPr>
-                <w:rFonts w:ascii="Times New Roman" w:hAnsi="Times New Roman" w:eastAsia="Times New Roman" w:cs="Times New Roman"/>
+                <w:rFonts w:ascii="Times New Roman" w:eastAsia="Times New Roman" w:hAnsi="Times New Roman" w:cs="Times New Roman"/>
               </w:rPr>
               <w:t>Pre-Conditions</w:t>
             </w:r>
@@ -2522,10 +3158,10 @@
           <w:tcPr>
             <w:tcW w:w="6933" w:type="dxa"/>
             <w:tcBorders>
-              <w:top w:val="single" w:color="000000" w:themeColor="text1" w:sz="8" w:space="0"/>
-              <w:left w:val="single" w:color="000000" w:themeColor="text1" w:sz="8" w:space="0"/>
-              <w:bottom w:val="single" w:color="000000" w:themeColor="text1" w:sz="8" w:space="0"/>
-              <w:right w:val="single" w:color="000000" w:themeColor="text1" w:sz="8" w:space="0"/>
+              <w:top w:val="single" w:sz="8" w:space="0" w:color="000000" w:themeColor="text1"/>
+              <w:left w:val="single" w:sz="8" w:space="0" w:color="000000" w:themeColor="text1"/>
+              <w:bottom w:val="single" w:sz="8" w:space="0" w:color="000000" w:themeColor="text1"/>
+              <w:right w:val="single" w:sz="8" w:space="0" w:color="000000" w:themeColor="text1"/>
             </w:tcBorders>
             <w:tcMar>
               <w:left w:w="108" w:type="dxa"/>
@@ -2537,16 +3173,16 @@
               <w:pStyle w:val="ListParagraph"/>
               <w:numPr>
                 <w:ilvl w:val="0"/>
-                <w:numId w:val="8"/>
+                <w:numId w:val="13"/>
               </w:numPr>
               <w:spacing w:after="0" w:line="360" w:lineRule="auto"/>
               <w:rPr>
-                <w:rFonts w:ascii="Times New Roman" w:hAnsi="Times New Roman" w:eastAsia="Times New Roman" w:cs="Times New Roman"/>
+                <w:rFonts w:ascii="Times New Roman" w:eastAsia="Times New Roman" w:hAnsi="Times New Roman" w:cs="Times New Roman"/>
               </w:rPr>
             </w:pPr>
             <w:r>
               <w:rPr>
-                <w:rFonts w:ascii="Times New Roman" w:hAnsi="Times New Roman" w:eastAsia="Times New Roman" w:cs="Times New Roman"/>
+                <w:rFonts w:ascii="Times New Roman" w:eastAsia="Times New Roman" w:hAnsi="Times New Roman" w:cs="Times New Roman"/>
               </w:rPr>
               <w:t>The Customer must be on the website.</w:t>
             </w:r>
@@ -2556,16 +3192,16 @@
               <w:pStyle w:val="ListParagraph"/>
               <w:numPr>
                 <w:ilvl w:val="0"/>
-                <w:numId w:val="8"/>
+                <w:numId w:val="13"/>
               </w:numPr>
               <w:spacing w:after="0" w:line="360" w:lineRule="auto"/>
               <w:rPr>
-                <w:rFonts w:ascii="Times New Roman" w:hAnsi="Times New Roman" w:eastAsia="Times New Roman" w:cs="Times New Roman"/>
+                <w:rFonts w:ascii="Times New Roman" w:eastAsia="Times New Roman" w:hAnsi="Times New Roman" w:cs="Times New Roman"/>
               </w:rPr>
             </w:pPr>
             <w:r>
               <w:rPr>
-                <w:rFonts w:ascii="Times New Roman" w:hAnsi="Times New Roman" w:eastAsia="Times New Roman" w:cs="Times New Roman"/>
+                <w:rFonts w:ascii="Times New Roman" w:eastAsia="Times New Roman" w:hAnsi="Times New Roman" w:cs="Times New Roman"/>
               </w:rPr>
               <w:t>The Customer must have an account.</w:t>
             </w:r>
@@ -2575,16 +3211,16 @@
               <w:pStyle w:val="ListParagraph"/>
               <w:numPr>
                 <w:ilvl w:val="0"/>
-                <w:numId w:val="8"/>
+                <w:numId w:val="13"/>
               </w:numPr>
               <w:spacing w:after="0" w:line="360" w:lineRule="auto"/>
               <w:rPr>
-                <w:rFonts w:ascii="Times New Roman" w:hAnsi="Times New Roman" w:eastAsia="Times New Roman" w:cs="Times New Roman"/>
+                <w:rFonts w:ascii="Times New Roman" w:eastAsia="Times New Roman" w:hAnsi="Times New Roman" w:cs="Times New Roman"/>
               </w:rPr>
             </w:pPr>
             <w:r>
               <w:rPr>
-                <w:rFonts w:ascii="Times New Roman" w:hAnsi="Times New Roman" w:eastAsia="Times New Roman" w:cs="Times New Roman"/>
+                <w:rFonts w:ascii="Times New Roman" w:eastAsia="Times New Roman" w:hAnsi="Times New Roman" w:cs="Times New Roman"/>
               </w:rPr>
               <w:t>The Customer must have a debit or credit card.</w:t>
             </w:r>
@@ -2599,10 +3235,10 @@
           <w:tcPr>
             <w:tcW w:w="2070" w:type="dxa"/>
             <w:tcBorders>
-              <w:top w:val="single" w:color="000000" w:themeColor="text1" w:sz="8" w:space="0"/>
-              <w:left w:val="single" w:color="000000" w:themeColor="text1" w:sz="8" w:space="0"/>
-              <w:bottom w:val="single" w:color="000000" w:themeColor="text1" w:sz="8" w:space="0"/>
-              <w:right w:val="single" w:color="000000" w:themeColor="text1" w:sz="8" w:space="0"/>
+              <w:top w:val="single" w:sz="8" w:space="0" w:color="000000" w:themeColor="text1"/>
+              <w:left w:val="single" w:sz="8" w:space="0" w:color="000000" w:themeColor="text1"/>
+              <w:bottom w:val="single" w:sz="8" w:space="0" w:color="000000" w:themeColor="text1"/>
+              <w:right w:val="single" w:sz="8" w:space="0" w:color="000000" w:themeColor="text1"/>
             </w:tcBorders>
             <w:tcMar>
               <w:left w:w="108" w:type="dxa"/>
@@ -2615,7 +3251,7 @@
             </w:pPr>
             <w:r>
               <w:rPr>
-                <w:rFonts w:ascii="Times New Roman" w:hAnsi="Times New Roman" w:eastAsia="Times New Roman" w:cs="Times New Roman"/>
+                <w:rFonts w:ascii="Times New Roman" w:eastAsia="Times New Roman" w:hAnsi="Times New Roman" w:cs="Times New Roman"/>
               </w:rPr>
               <w:t>Post Conditions</w:t>
             </w:r>
@@ -2625,10 +3261,10 @@
           <w:tcPr>
             <w:tcW w:w="6933" w:type="dxa"/>
             <w:tcBorders>
-              <w:top w:val="single" w:color="000000" w:themeColor="text1" w:sz="8" w:space="0"/>
-              <w:left w:val="single" w:color="000000" w:themeColor="text1" w:sz="8" w:space="0"/>
-              <w:bottom w:val="single" w:color="000000" w:themeColor="text1" w:sz="8" w:space="0"/>
-              <w:right w:val="single" w:color="000000" w:themeColor="text1" w:sz="8" w:space="0"/>
+              <w:top w:val="single" w:sz="8" w:space="0" w:color="000000" w:themeColor="text1"/>
+              <w:left w:val="single" w:sz="8" w:space="0" w:color="000000" w:themeColor="text1"/>
+              <w:bottom w:val="single" w:sz="8" w:space="0" w:color="000000" w:themeColor="text1"/>
+              <w:right w:val="single" w:sz="8" w:space="0" w:color="000000" w:themeColor="text1"/>
             </w:tcBorders>
             <w:tcMar>
               <w:left w:w="108" w:type="dxa"/>
@@ -2640,16 +3276,16 @@
               <w:pStyle w:val="ListParagraph"/>
               <w:numPr>
                 <w:ilvl w:val="0"/>
-                <w:numId w:val="7"/>
+                <w:numId w:val="12"/>
               </w:numPr>
               <w:spacing w:after="0" w:line="360" w:lineRule="auto"/>
               <w:rPr>
-                <w:rFonts w:ascii="Times New Roman" w:hAnsi="Times New Roman" w:eastAsia="Times New Roman" w:cs="Times New Roman"/>
+                <w:rFonts w:ascii="Times New Roman" w:eastAsia="Times New Roman" w:hAnsi="Times New Roman" w:cs="Times New Roman"/>
               </w:rPr>
             </w:pPr>
             <w:r>
               <w:rPr>
-                <w:rFonts w:ascii="Times New Roman" w:hAnsi="Times New Roman" w:eastAsia="Times New Roman" w:cs="Times New Roman"/>
+                <w:rFonts w:ascii="Times New Roman" w:eastAsia="Times New Roman" w:hAnsi="Times New Roman" w:cs="Times New Roman"/>
               </w:rPr>
               <w:t>The Customer will rent a scooter or bike using pay as you go.</w:t>
             </w:r>
@@ -2664,10 +3300,10 @@
           <w:tcPr>
             <w:tcW w:w="2070" w:type="dxa"/>
             <w:tcBorders>
-              <w:top w:val="single" w:color="000000" w:themeColor="text1" w:sz="8" w:space="0"/>
-              <w:left w:val="single" w:color="000000" w:themeColor="text1" w:sz="8" w:space="0"/>
-              <w:bottom w:val="single" w:color="000000" w:themeColor="text1" w:sz="8" w:space="0"/>
-              <w:right w:val="single" w:color="000000" w:themeColor="text1" w:sz="8" w:space="0"/>
+              <w:top w:val="single" w:sz="8" w:space="0" w:color="000000" w:themeColor="text1"/>
+              <w:left w:val="single" w:sz="8" w:space="0" w:color="000000" w:themeColor="text1"/>
+              <w:bottom w:val="single" w:sz="8" w:space="0" w:color="000000" w:themeColor="text1"/>
+              <w:right w:val="single" w:sz="8" w:space="0" w:color="000000" w:themeColor="text1"/>
             </w:tcBorders>
             <w:tcMar>
               <w:left w:w="108" w:type="dxa"/>
@@ -2680,7 +3316,7 @@
             </w:pPr>
             <w:r>
               <w:rPr>
-                <w:rFonts w:ascii="Times New Roman" w:hAnsi="Times New Roman" w:eastAsia="Times New Roman" w:cs="Times New Roman"/>
+                <w:rFonts w:ascii="Times New Roman" w:eastAsia="Times New Roman" w:hAnsi="Times New Roman" w:cs="Times New Roman"/>
               </w:rPr>
               <w:t>Main Path</w:t>
             </w:r>
@@ -2691,7 +3327,7 @@
             </w:pPr>
             <w:r>
               <w:rPr>
-                <w:rFonts w:ascii="Times New Roman" w:hAnsi="Times New Roman" w:eastAsia="Times New Roman" w:cs="Times New Roman"/>
+                <w:rFonts w:ascii="Times New Roman" w:eastAsia="Times New Roman" w:hAnsi="Times New Roman" w:cs="Times New Roman"/>
               </w:rPr>
               <w:t xml:space="preserve"> </w:t>
             </w:r>
@@ -2701,10 +3337,10 @@
           <w:tcPr>
             <w:tcW w:w="6933" w:type="dxa"/>
             <w:tcBorders>
-              <w:top w:val="single" w:color="000000" w:themeColor="text1" w:sz="8" w:space="0"/>
-              <w:left w:val="single" w:color="000000" w:themeColor="text1" w:sz="8" w:space="0"/>
-              <w:bottom w:val="single" w:color="000000" w:themeColor="text1" w:sz="8" w:space="0"/>
-              <w:right w:val="single" w:color="000000" w:themeColor="text1" w:sz="8" w:space="0"/>
+              <w:top w:val="single" w:sz="8" w:space="0" w:color="000000" w:themeColor="text1"/>
+              <w:left w:val="single" w:sz="8" w:space="0" w:color="000000" w:themeColor="text1"/>
+              <w:bottom w:val="single" w:sz="8" w:space="0" w:color="000000" w:themeColor="text1"/>
+              <w:right w:val="single" w:sz="8" w:space="0" w:color="000000" w:themeColor="text1"/>
             </w:tcBorders>
             <w:tcMar>
               <w:left w:w="108" w:type="dxa"/>
@@ -2716,16 +3352,16 @@
               <w:pStyle w:val="ListParagraph"/>
               <w:numPr>
                 <w:ilvl w:val="0"/>
-                <w:numId w:val="6"/>
+                <w:numId w:val="11"/>
               </w:numPr>
               <w:spacing w:after="0" w:line="360" w:lineRule="auto"/>
               <w:rPr>
-                <w:rFonts w:ascii="Times New Roman" w:hAnsi="Times New Roman" w:eastAsia="Times New Roman" w:cs="Times New Roman"/>
+                <w:rFonts w:ascii="Times New Roman" w:eastAsia="Times New Roman" w:hAnsi="Times New Roman" w:cs="Times New Roman"/>
               </w:rPr>
             </w:pPr>
             <w:r>
               <w:rPr>
-                <w:rFonts w:ascii="Times New Roman" w:hAnsi="Times New Roman" w:eastAsia="Times New Roman" w:cs="Times New Roman"/>
+                <w:rFonts w:ascii="Times New Roman" w:eastAsia="Times New Roman" w:hAnsi="Times New Roman" w:cs="Times New Roman"/>
               </w:rPr>
               <w:t>The Customer accesses the website</w:t>
             </w:r>
@@ -2735,16 +3371,16 @@
               <w:pStyle w:val="ListParagraph"/>
               <w:numPr>
                 <w:ilvl w:val="0"/>
-                <w:numId w:val="6"/>
+                <w:numId w:val="11"/>
               </w:numPr>
               <w:spacing w:after="0" w:line="360" w:lineRule="auto"/>
               <w:rPr>
-                <w:rFonts w:ascii="Times New Roman" w:hAnsi="Times New Roman" w:eastAsia="Times New Roman" w:cs="Times New Roman"/>
+                <w:rFonts w:ascii="Times New Roman" w:eastAsia="Times New Roman" w:hAnsi="Times New Roman" w:cs="Times New Roman"/>
               </w:rPr>
             </w:pPr>
             <w:r>
               <w:rPr>
-                <w:rFonts w:ascii="Times New Roman" w:hAnsi="Times New Roman" w:eastAsia="Times New Roman" w:cs="Times New Roman"/>
+                <w:rFonts w:ascii="Times New Roman" w:eastAsia="Times New Roman" w:hAnsi="Times New Roman" w:cs="Times New Roman"/>
               </w:rPr>
               <w:t>The Customer logs in to the website</w:t>
             </w:r>
@@ -2754,16 +3390,16 @@
               <w:pStyle w:val="ListParagraph"/>
               <w:numPr>
                 <w:ilvl w:val="0"/>
-                <w:numId w:val="6"/>
+                <w:numId w:val="11"/>
               </w:numPr>
               <w:spacing w:after="0" w:line="360" w:lineRule="auto"/>
               <w:rPr>
-                <w:rFonts w:ascii="Times New Roman" w:hAnsi="Times New Roman" w:eastAsia="Times New Roman" w:cs="Times New Roman"/>
+                <w:rFonts w:ascii="Times New Roman" w:eastAsia="Times New Roman" w:hAnsi="Times New Roman" w:cs="Times New Roman"/>
               </w:rPr>
             </w:pPr>
             <w:r>
               <w:rPr>
-                <w:rFonts w:ascii="Times New Roman" w:hAnsi="Times New Roman" w:eastAsia="Times New Roman" w:cs="Times New Roman"/>
+                <w:rFonts w:ascii="Times New Roman" w:eastAsia="Times New Roman" w:hAnsi="Times New Roman" w:cs="Times New Roman"/>
               </w:rPr>
               <w:t>The Customer searches for a bike or scooter</w:t>
             </w:r>
@@ -2773,16 +3409,16 @@
               <w:pStyle w:val="ListParagraph"/>
               <w:numPr>
                 <w:ilvl w:val="0"/>
-                <w:numId w:val="6"/>
+                <w:numId w:val="11"/>
               </w:numPr>
               <w:spacing w:after="0" w:line="360" w:lineRule="auto"/>
               <w:rPr>
-                <w:rFonts w:ascii="Times New Roman" w:hAnsi="Times New Roman" w:eastAsia="Times New Roman" w:cs="Times New Roman"/>
+                <w:rFonts w:ascii="Times New Roman" w:eastAsia="Times New Roman" w:hAnsi="Times New Roman" w:cs="Times New Roman"/>
               </w:rPr>
             </w:pPr>
             <w:r>
               <w:rPr>
-                <w:rFonts w:ascii="Times New Roman" w:hAnsi="Times New Roman" w:eastAsia="Times New Roman" w:cs="Times New Roman"/>
+                <w:rFonts w:ascii="Times New Roman" w:eastAsia="Times New Roman" w:hAnsi="Times New Roman" w:cs="Times New Roman"/>
               </w:rPr>
               <w:t>The customer selects a bike or scooter.</w:t>
             </w:r>
@@ -2792,16 +3428,16 @@
               <w:pStyle w:val="ListParagraph"/>
               <w:numPr>
                 <w:ilvl w:val="0"/>
-                <w:numId w:val="6"/>
+                <w:numId w:val="11"/>
               </w:numPr>
               <w:spacing w:after="0" w:line="360" w:lineRule="auto"/>
               <w:rPr>
-                <w:rFonts w:ascii="Times New Roman" w:hAnsi="Times New Roman" w:eastAsia="Times New Roman" w:cs="Times New Roman"/>
+                <w:rFonts w:ascii="Times New Roman" w:eastAsia="Times New Roman" w:hAnsi="Times New Roman" w:cs="Times New Roman"/>
               </w:rPr>
             </w:pPr>
             <w:r>
               <w:rPr>
-                <w:rFonts w:ascii="Times New Roman" w:hAnsi="Times New Roman" w:eastAsia="Times New Roman" w:cs="Times New Roman"/>
+                <w:rFonts w:ascii="Times New Roman" w:eastAsia="Times New Roman" w:hAnsi="Times New Roman" w:cs="Times New Roman"/>
               </w:rPr>
               <w:t>The Customer selects pay to go</w:t>
             </w:r>
@@ -2811,16 +3447,16 @@
               <w:pStyle w:val="ListParagraph"/>
               <w:numPr>
                 <w:ilvl w:val="0"/>
-                <w:numId w:val="6"/>
+                <w:numId w:val="11"/>
               </w:numPr>
               <w:spacing w:after="0" w:line="360" w:lineRule="auto"/>
               <w:rPr>
-                <w:rFonts w:ascii="Times New Roman" w:hAnsi="Times New Roman" w:eastAsia="Times New Roman" w:cs="Times New Roman"/>
+                <w:rFonts w:ascii="Times New Roman" w:eastAsia="Times New Roman" w:hAnsi="Times New Roman" w:cs="Times New Roman"/>
               </w:rPr>
             </w:pPr>
             <w:r>
               <w:rPr>
-                <w:rFonts w:ascii="Times New Roman" w:hAnsi="Times New Roman" w:eastAsia="Times New Roman" w:cs="Times New Roman"/>
+                <w:rFonts w:ascii="Times New Roman" w:eastAsia="Times New Roman" w:hAnsi="Times New Roman" w:cs="Times New Roman"/>
               </w:rPr>
               <w:t>The Customer uses their payment card and needs to                       authorize the website with the bank.</w:t>
             </w:r>
@@ -2830,16 +3466,16 @@
               <w:pStyle w:val="ListParagraph"/>
               <w:numPr>
                 <w:ilvl w:val="0"/>
-                <w:numId w:val="6"/>
+                <w:numId w:val="11"/>
               </w:numPr>
               <w:spacing w:after="0" w:line="360" w:lineRule="auto"/>
               <w:rPr>
-                <w:rFonts w:ascii="Times New Roman" w:hAnsi="Times New Roman" w:eastAsia="Times New Roman" w:cs="Times New Roman"/>
+                <w:rFonts w:ascii="Times New Roman" w:eastAsia="Times New Roman" w:hAnsi="Times New Roman" w:cs="Times New Roman"/>
               </w:rPr>
             </w:pPr>
             <w:r>
               <w:rPr>
-                <w:rFonts w:ascii="Times New Roman" w:hAnsi="Times New Roman" w:eastAsia="Times New Roman" w:cs="Times New Roman"/>
+                <w:rFonts w:ascii="Times New Roman" w:eastAsia="Times New Roman" w:hAnsi="Times New Roman" w:cs="Times New Roman"/>
               </w:rPr>
               <w:t>The authorization is confirmed</w:t>
             </w:r>
@@ -2849,16 +3485,16 @@
               <w:pStyle w:val="ListParagraph"/>
               <w:numPr>
                 <w:ilvl w:val="0"/>
-                <w:numId w:val="6"/>
+                <w:numId w:val="11"/>
               </w:numPr>
               <w:spacing w:after="0" w:line="360" w:lineRule="auto"/>
               <w:rPr>
-                <w:rFonts w:ascii="Times New Roman" w:hAnsi="Times New Roman" w:eastAsia="Times New Roman" w:cs="Times New Roman"/>
+                <w:rFonts w:ascii="Times New Roman" w:eastAsia="Times New Roman" w:hAnsi="Times New Roman" w:cs="Times New Roman"/>
               </w:rPr>
             </w:pPr>
             <w:r>
               <w:rPr>
-                <w:rFonts w:ascii="Times New Roman" w:hAnsi="Times New Roman" w:eastAsia="Times New Roman" w:cs="Times New Roman"/>
+                <w:rFonts w:ascii="Times New Roman" w:eastAsia="Times New Roman" w:hAnsi="Times New Roman" w:cs="Times New Roman"/>
               </w:rPr>
               <w:t>The Customer can now directly pay for the time they use and it will take from the card automatically</w:t>
             </w:r>
@@ -2873,10 +3509,10 @@
           <w:tcPr>
             <w:tcW w:w="2070" w:type="dxa"/>
             <w:tcBorders>
-              <w:top w:val="single" w:color="000000" w:themeColor="text1" w:sz="8" w:space="0"/>
-              <w:left w:val="single" w:color="000000" w:themeColor="text1" w:sz="8" w:space="0"/>
-              <w:bottom w:val="single" w:color="000000" w:themeColor="text1" w:sz="8" w:space="0"/>
-              <w:right w:val="single" w:color="000000" w:themeColor="text1" w:sz="8" w:space="0"/>
+              <w:top w:val="single" w:sz="8" w:space="0" w:color="000000" w:themeColor="text1"/>
+              <w:left w:val="single" w:sz="8" w:space="0" w:color="000000" w:themeColor="text1"/>
+              <w:bottom w:val="single" w:sz="8" w:space="0" w:color="000000" w:themeColor="text1"/>
+              <w:right w:val="single" w:sz="8" w:space="0" w:color="000000" w:themeColor="text1"/>
             </w:tcBorders>
             <w:tcMar>
               <w:left w:w="108" w:type="dxa"/>
@@ -2889,7 +3525,7 @@
             </w:pPr>
             <w:r>
               <w:rPr>
-                <w:rFonts w:ascii="Times New Roman" w:hAnsi="Times New Roman" w:eastAsia="Times New Roman" w:cs="Times New Roman"/>
+                <w:rFonts w:ascii="Times New Roman" w:eastAsia="Times New Roman" w:hAnsi="Times New Roman" w:cs="Times New Roman"/>
               </w:rPr>
               <w:t>Alternate Path</w:t>
             </w:r>
@@ -2899,10 +3535,10 @@
           <w:tcPr>
             <w:tcW w:w="6933" w:type="dxa"/>
             <w:tcBorders>
-              <w:top w:val="single" w:color="000000" w:themeColor="text1" w:sz="8" w:space="0"/>
-              <w:left w:val="single" w:color="000000" w:themeColor="text1" w:sz="8" w:space="0"/>
-              <w:bottom w:val="single" w:color="000000" w:themeColor="text1" w:sz="8" w:space="0"/>
-              <w:right w:val="single" w:color="000000" w:themeColor="text1" w:sz="8" w:space="0"/>
+              <w:top w:val="single" w:sz="8" w:space="0" w:color="000000" w:themeColor="text1"/>
+              <w:left w:val="single" w:sz="8" w:space="0" w:color="000000" w:themeColor="text1"/>
+              <w:bottom w:val="single" w:sz="8" w:space="0" w:color="000000" w:themeColor="text1"/>
+              <w:right w:val="single" w:sz="8" w:space="0" w:color="000000" w:themeColor="text1"/>
             </w:tcBorders>
             <w:tcMar>
               <w:left w:w="108" w:type="dxa"/>
@@ -2914,16 +3550,16 @@
               <w:pStyle w:val="ListParagraph"/>
               <w:numPr>
                 <w:ilvl w:val="0"/>
-                <w:numId w:val="5"/>
+                <w:numId w:val="10"/>
               </w:numPr>
               <w:spacing w:after="0" w:line="360" w:lineRule="auto"/>
               <w:rPr>
-                <w:rFonts w:ascii="Times New Roman" w:hAnsi="Times New Roman" w:eastAsia="Times New Roman" w:cs="Times New Roman"/>
+                <w:rFonts w:ascii="Times New Roman" w:eastAsia="Times New Roman" w:hAnsi="Times New Roman" w:cs="Times New Roman"/>
               </w:rPr>
             </w:pPr>
             <w:r>
               <w:rPr>
-                <w:rFonts w:ascii="Times New Roman" w:hAnsi="Times New Roman" w:eastAsia="Times New Roman" w:cs="Times New Roman"/>
+                <w:rFonts w:ascii="Times New Roman" w:eastAsia="Times New Roman" w:hAnsi="Times New Roman" w:cs="Times New Roman"/>
               </w:rPr>
               <w:t>The Customer accesses the website</w:t>
             </w:r>
@@ -2933,16 +3569,16 @@
               <w:pStyle w:val="ListParagraph"/>
               <w:numPr>
                 <w:ilvl w:val="0"/>
-                <w:numId w:val="5"/>
+                <w:numId w:val="10"/>
               </w:numPr>
               <w:spacing w:after="0" w:line="360" w:lineRule="auto"/>
               <w:rPr>
-                <w:rFonts w:ascii="Times New Roman" w:hAnsi="Times New Roman" w:eastAsia="Times New Roman" w:cs="Times New Roman"/>
+                <w:rFonts w:ascii="Times New Roman" w:eastAsia="Times New Roman" w:hAnsi="Times New Roman" w:cs="Times New Roman"/>
               </w:rPr>
             </w:pPr>
             <w:r>
               <w:rPr>
-                <w:rFonts w:ascii="Times New Roman" w:hAnsi="Times New Roman" w:eastAsia="Times New Roman" w:cs="Times New Roman"/>
+                <w:rFonts w:ascii="Times New Roman" w:eastAsia="Times New Roman" w:hAnsi="Times New Roman" w:cs="Times New Roman"/>
               </w:rPr>
               <w:t>The Customer logs in to the website</w:t>
             </w:r>
@@ -2952,16 +3588,16 @@
               <w:pStyle w:val="ListParagraph"/>
               <w:numPr>
                 <w:ilvl w:val="0"/>
-                <w:numId w:val="5"/>
+                <w:numId w:val="10"/>
               </w:numPr>
               <w:spacing w:after="0" w:line="360" w:lineRule="auto"/>
               <w:rPr>
-                <w:rFonts w:ascii="Times New Roman" w:hAnsi="Times New Roman" w:eastAsia="Times New Roman" w:cs="Times New Roman"/>
+                <w:rFonts w:ascii="Times New Roman" w:eastAsia="Times New Roman" w:hAnsi="Times New Roman" w:cs="Times New Roman"/>
               </w:rPr>
             </w:pPr>
             <w:r>
               <w:rPr>
-                <w:rFonts w:ascii="Times New Roman" w:hAnsi="Times New Roman" w:eastAsia="Times New Roman" w:cs="Times New Roman"/>
+                <w:rFonts w:ascii="Times New Roman" w:eastAsia="Times New Roman" w:hAnsi="Times New Roman" w:cs="Times New Roman"/>
               </w:rPr>
               <w:t>The Customer searches for a bike or scooter</w:t>
             </w:r>
@@ -2971,16 +3607,16 @@
               <w:pStyle w:val="ListParagraph"/>
               <w:numPr>
                 <w:ilvl w:val="0"/>
-                <w:numId w:val="5"/>
+                <w:numId w:val="10"/>
               </w:numPr>
               <w:spacing w:after="0" w:line="360" w:lineRule="auto"/>
               <w:rPr>
-                <w:rFonts w:ascii="Times New Roman" w:hAnsi="Times New Roman" w:eastAsia="Times New Roman" w:cs="Times New Roman"/>
+                <w:rFonts w:ascii="Times New Roman" w:eastAsia="Times New Roman" w:hAnsi="Times New Roman" w:cs="Times New Roman"/>
               </w:rPr>
             </w:pPr>
             <w:r>
               <w:rPr>
-                <w:rFonts w:ascii="Times New Roman" w:hAnsi="Times New Roman" w:eastAsia="Times New Roman" w:cs="Times New Roman"/>
+                <w:rFonts w:ascii="Times New Roman" w:eastAsia="Times New Roman" w:hAnsi="Times New Roman" w:cs="Times New Roman"/>
               </w:rPr>
               <w:t>The customer selects bike or scooter.</w:t>
             </w:r>
@@ -2990,16 +3626,16 @@
               <w:pStyle w:val="ListParagraph"/>
               <w:numPr>
                 <w:ilvl w:val="0"/>
-                <w:numId w:val="5"/>
+                <w:numId w:val="10"/>
               </w:numPr>
               <w:spacing w:after="0" w:line="360" w:lineRule="auto"/>
               <w:rPr>
-                <w:rFonts w:ascii="Times New Roman" w:hAnsi="Times New Roman" w:eastAsia="Times New Roman" w:cs="Times New Roman"/>
+                <w:rFonts w:ascii="Times New Roman" w:eastAsia="Times New Roman" w:hAnsi="Times New Roman" w:cs="Times New Roman"/>
               </w:rPr>
             </w:pPr>
             <w:r>
               <w:rPr>
-                <w:rFonts w:ascii="Times New Roman" w:hAnsi="Times New Roman" w:eastAsia="Times New Roman" w:cs="Times New Roman"/>
+                <w:rFonts w:ascii="Times New Roman" w:eastAsia="Times New Roman" w:hAnsi="Times New Roman" w:cs="Times New Roman"/>
               </w:rPr>
               <w:t>The Customer uses pay to go.</w:t>
             </w:r>
@@ -3009,16 +3645,16 @@
               <w:pStyle w:val="ListParagraph"/>
               <w:numPr>
                 <w:ilvl w:val="0"/>
-                <w:numId w:val="5"/>
+                <w:numId w:val="10"/>
               </w:numPr>
               <w:spacing w:after="0" w:line="360" w:lineRule="auto"/>
               <w:rPr>
-                <w:rFonts w:ascii="Times New Roman" w:hAnsi="Times New Roman" w:eastAsia="Times New Roman" w:cs="Times New Roman"/>
+                <w:rFonts w:ascii="Times New Roman" w:eastAsia="Times New Roman" w:hAnsi="Times New Roman" w:cs="Times New Roman"/>
               </w:rPr>
             </w:pPr>
             <w:r>
               <w:rPr>
-                <w:rFonts w:ascii="Times New Roman" w:hAnsi="Times New Roman" w:eastAsia="Times New Roman" w:cs="Times New Roman"/>
+                <w:rFonts w:ascii="Times New Roman" w:eastAsia="Times New Roman" w:hAnsi="Times New Roman" w:cs="Times New Roman"/>
               </w:rPr>
               <w:t>The Customer adds fund to their website wallet</w:t>
             </w:r>
@@ -3028,16 +3664,16 @@
               <w:pStyle w:val="ListParagraph"/>
               <w:numPr>
                 <w:ilvl w:val="0"/>
-                <w:numId w:val="5"/>
+                <w:numId w:val="10"/>
               </w:numPr>
               <w:spacing w:after="0" w:line="360" w:lineRule="auto"/>
               <w:rPr>
-                <w:rFonts w:ascii="Times New Roman" w:hAnsi="Times New Roman" w:eastAsia="Times New Roman" w:cs="Times New Roman"/>
+                <w:rFonts w:ascii="Times New Roman" w:eastAsia="Times New Roman" w:hAnsi="Times New Roman" w:cs="Times New Roman"/>
               </w:rPr>
             </w:pPr>
             <w:r>
               <w:rPr>
-                <w:rFonts w:ascii="Times New Roman" w:hAnsi="Times New Roman" w:eastAsia="Times New Roman" w:cs="Times New Roman"/>
+                <w:rFonts w:ascii="Times New Roman" w:eastAsia="Times New Roman" w:hAnsi="Times New Roman" w:cs="Times New Roman"/>
               </w:rPr>
               <w:t xml:space="preserve">They use their payment </w:t>
             </w:r>
@@ -3047,16 +3683,16 @@
               <w:pStyle w:val="ListParagraph"/>
               <w:numPr>
                 <w:ilvl w:val="0"/>
-                <w:numId w:val="5"/>
+                <w:numId w:val="10"/>
               </w:numPr>
               <w:spacing w:after="0" w:line="360" w:lineRule="auto"/>
               <w:rPr>
-                <w:rFonts w:ascii="Times New Roman" w:hAnsi="Times New Roman" w:eastAsia="Times New Roman" w:cs="Times New Roman"/>
+                <w:rFonts w:ascii="Times New Roman" w:eastAsia="Times New Roman" w:hAnsi="Times New Roman" w:cs="Times New Roman"/>
               </w:rPr>
             </w:pPr>
             <w:r>
               <w:rPr>
-                <w:rFonts w:ascii="Times New Roman" w:hAnsi="Times New Roman" w:eastAsia="Times New Roman" w:cs="Times New Roman"/>
+                <w:rFonts w:ascii="Times New Roman" w:eastAsia="Times New Roman" w:hAnsi="Times New Roman" w:cs="Times New Roman"/>
               </w:rPr>
               <w:t>The bank authorizes the payment</w:t>
             </w:r>
@@ -3066,16 +3702,16 @@
               <w:pStyle w:val="ListParagraph"/>
               <w:numPr>
                 <w:ilvl w:val="0"/>
-                <w:numId w:val="5"/>
+                <w:numId w:val="10"/>
               </w:numPr>
               <w:spacing w:after="0" w:line="360" w:lineRule="auto"/>
               <w:rPr>
-                <w:rFonts w:ascii="Times New Roman" w:hAnsi="Times New Roman" w:eastAsia="Times New Roman" w:cs="Times New Roman"/>
+                <w:rFonts w:ascii="Times New Roman" w:eastAsia="Times New Roman" w:hAnsi="Times New Roman" w:cs="Times New Roman"/>
               </w:rPr>
             </w:pPr>
             <w:r>
               <w:rPr>
-                <w:rFonts w:ascii="Times New Roman" w:hAnsi="Times New Roman" w:eastAsia="Times New Roman" w:cs="Times New Roman"/>
+                <w:rFonts w:ascii="Times New Roman" w:eastAsia="Times New Roman" w:hAnsi="Times New Roman" w:cs="Times New Roman"/>
               </w:rPr>
               <w:t>The Customer can now directly pay for the time they use from their wallet and any overtime will be taken from their card.</w:t>
             </w:r>
@@ -3110,10 +3746,10 @@
           <w:tcPr>
             <w:tcW w:w="1293" w:type="dxa"/>
             <w:tcBorders>
-              <w:top w:val="single" w:color="000000" w:themeColor="text1" w:sz="8" w:space="0"/>
-              <w:left w:val="single" w:color="000000" w:themeColor="text1" w:sz="8" w:space="0"/>
-              <w:bottom w:val="single" w:color="000000" w:themeColor="text1" w:sz="8" w:space="0"/>
-              <w:right w:val="single" w:color="000000" w:themeColor="text1" w:sz="8" w:space="0"/>
+              <w:top w:val="single" w:sz="8" w:space="0" w:color="000000" w:themeColor="text1"/>
+              <w:left w:val="single" w:sz="8" w:space="0" w:color="000000" w:themeColor="text1"/>
+              <w:bottom w:val="single" w:sz="8" w:space="0" w:color="000000" w:themeColor="text1"/>
+              <w:right w:val="single" w:sz="8" w:space="0" w:color="000000" w:themeColor="text1"/>
             </w:tcBorders>
             <w:tcMar>
               <w:left w:w="108" w:type="dxa"/>
@@ -3125,14 +3761,14 @@
               <w:spacing w:line="360" w:lineRule="auto"/>
               <w:jc w:val="both"/>
               <w:rPr>
-                <w:rFonts w:ascii="Times New Roman" w:hAnsi="Times New Roman" w:eastAsia="Times New Roman" w:cs="Times New Roman"/>
+                <w:rFonts w:ascii="Times New Roman" w:eastAsia="Times New Roman" w:hAnsi="Times New Roman" w:cs="Times New Roman"/>
                 <w:sz w:val="20"/>
                 <w:szCs w:val="20"/>
               </w:rPr>
             </w:pPr>
             <w:r>
               <w:rPr>
-                <w:rFonts w:ascii="Times New Roman" w:hAnsi="Times New Roman" w:eastAsia="Times New Roman" w:cs="Times New Roman"/>
+                <w:rFonts w:ascii="Times New Roman" w:eastAsia="Times New Roman" w:hAnsi="Times New Roman" w:cs="Times New Roman"/>
                 <w:sz w:val="20"/>
                 <w:szCs w:val="20"/>
               </w:rPr>
@@ -3140,7 +3776,7 @@
             </w:r>
             <w:r>
               <w:rPr>
-                <w:rFonts w:ascii="Times New Roman" w:hAnsi="Times New Roman" w:eastAsia="Times New Roman" w:cs="Times New Roman"/>
+                <w:rFonts w:ascii="Times New Roman" w:eastAsia="Times New Roman" w:hAnsi="Times New Roman" w:cs="Times New Roman"/>
                 <w:sz w:val="20"/>
                 <w:szCs w:val="20"/>
               </w:rPr>
@@ -3148,7 +3784,7 @@
             </w:r>
             <w:r>
               <w:rPr>
-                <w:rFonts w:ascii="Times New Roman" w:hAnsi="Times New Roman" w:eastAsia="Times New Roman" w:cs="Times New Roman"/>
+                <w:rFonts w:ascii="Times New Roman" w:eastAsia="Times New Roman" w:hAnsi="Times New Roman" w:cs="Times New Roman"/>
                 <w:sz w:val="20"/>
                 <w:szCs w:val="20"/>
               </w:rPr>
@@ -3160,10 +3796,10 @@
           <w:tcPr>
             <w:tcW w:w="7710" w:type="dxa"/>
             <w:tcBorders>
-              <w:top w:val="single" w:color="000000" w:themeColor="text1" w:sz="8" w:space="0"/>
-              <w:left w:val="single" w:color="000000" w:themeColor="text1" w:sz="8" w:space="0"/>
-              <w:bottom w:val="single" w:color="000000" w:themeColor="text1" w:sz="8" w:space="0"/>
-              <w:right w:val="single" w:color="000000" w:themeColor="text1" w:sz="8" w:space="0"/>
+              <w:top w:val="single" w:sz="8" w:space="0" w:color="000000" w:themeColor="text1"/>
+              <w:left w:val="single" w:sz="8" w:space="0" w:color="000000" w:themeColor="text1"/>
+              <w:bottom w:val="single" w:sz="8" w:space="0" w:color="000000" w:themeColor="text1"/>
+              <w:right w:val="single" w:sz="8" w:space="0" w:color="000000" w:themeColor="text1"/>
             </w:tcBorders>
             <w:tcMar>
               <w:left w:w="108" w:type="dxa"/>
@@ -3177,7 +3813,7 @@
             </w:pPr>
             <w:r>
               <w:rPr>
-                <w:rFonts w:ascii="Times New Roman" w:hAnsi="Times New Roman" w:eastAsia="Times New Roman" w:cs="Times New Roman"/>
+                <w:rFonts w:ascii="Times New Roman" w:eastAsia="Times New Roman" w:hAnsi="Times New Roman" w:cs="Times New Roman"/>
               </w:rPr>
               <w:t>2</w:t>
             </w:r>
@@ -3192,10 +3828,10 @@
           <w:tcPr>
             <w:tcW w:w="1293" w:type="dxa"/>
             <w:tcBorders>
-              <w:top w:val="single" w:color="000000" w:themeColor="text1" w:sz="8" w:space="0"/>
-              <w:left w:val="single" w:color="000000" w:themeColor="text1" w:sz="8" w:space="0"/>
-              <w:bottom w:val="single" w:color="000000" w:themeColor="text1" w:sz="8" w:space="0"/>
-              <w:right w:val="single" w:color="000000" w:themeColor="text1" w:sz="8" w:space="0"/>
+              <w:top w:val="single" w:sz="8" w:space="0" w:color="000000" w:themeColor="text1"/>
+              <w:left w:val="single" w:sz="8" w:space="0" w:color="000000" w:themeColor="text1"/>
+              <w:bottom w:val="single" w:sz="8" w:space="0" w:color="000000" w:themeColor="text1"/>
+              <w:right w:val="single" w:sz="8" w:space="0" w:color="000000" w:themeColor="text1"/>
             </w:tcBorders>
             <w:tcMar>
               <w:left w:w="108" w:type="dxa"/>
@@ -3207,14 +3843,14 @@
               <w:spacing w:line="360" w:lineRule="auto"/>
               <w:jc w:val="both"/>
               <w:rPr>
-                <w:rFonts w:ascii="Times New Roman" w:hAnsi="Times New Roman" w:eastAsia="Times New Roman" w:cs="Times New Roman"/>
+                <w:rFonts w:ascii="Times New Roman" w:eastAsia="Times New Roman" w:hAnsi="Times New Roman" w:cs="Times New Roman"/>
                 <w:sz w:val="20"/>
                 <w:szCs w:val="20"/>
               </w:rPr>
             </w:pPr>
             <w:r>
               <w:rPr>
-                <w:rFonts w:ascii="Times New Roman" w:hAnsi="Times New Roman" w:eastAsia="Times New Roman" w:cs="Times New Roman"/>
+                <w:rFonts w:ascii="Times New Roman" w:eastAsia="Times New Roman" w:hAnsi="Times New Roman" w:cs="Times New Roman"/>
                 <w:sz w:val="20"/>
                 <w:szCs w:val="20"/>
               </w:rPr>
@@ -3222,7 +3858,7 @@
             </w:r>
             <w:r>
               <w:rPr>
-                <w:rFonts w:ascii="Times New Roman" w:hAnsi="Times New Roman" w:eastAsia="Times New Roman" w:cs="Times New Roman"/>
+                <w:rFonts w:ascii="Times New Roman" w:eastAsia="Times New Roman" w:hAnsi="Times New Roman" w:cs="Times New Roman"/>
                 <w:sz w:val="20"/>
                 <w:szCs w:val="20"/>
               </w:rPr>
@@ -3230,7 +3866,7 @@
             </w:r>
             <w:r>
               <w:rPr>
-                <w:rFonts w:ascii="Times New Roman" w:hAnsi="Times New Roman" w:eastAsia="Times New Roman" w:cs="Times New Roman"/>
+                <w:rFonts w:ascii="Times New Roman" w:eastAsia="Times New Roman" w:hAnsi="Times New Roman" w:cs="Times New Roman"/>
                 <w:sz w:val="20"/>
                 <w:szCs w:val="20"/>
               </w:rPr>
@@ -3242,10 +3878,10 @@
           <w:tcPr>
             <w:tcW w:w="7710" w:type="dxa"/>
             <w:tcBorders>
-              <w:top w:val="single" w:color="000000" w:themeColor="text1" w:sz="8" w:space="0"/>
-              <w:left w:val="single" w:color="000000" w:themeColor="text1" w:sz="8" w:space="0"/>
-              <w:bottom w:val="single" w:color="000000" w:themeColor="text1" w:sz="8" w:space="0"/>
-              <w:right w:val="single" w:color="000000" w:themeColor="text1" w:sz="8" w:space="0"/>
+              <w:top w:val="single" w:sz="8" w:space="0" w:color="000000" w:themeColor="text1"/>
+              <w:left w:val="single" w:sz="8" w:space="0" w:color="000000" w:themeColor="text1"/>
+              <w:bottom w:val="single" w:sz="8" w:space="0" w:color="000000" w:themeColor="text1"/>
+              <w:right w:val="single" w:sz="8" w:space="0" w:color="000000" w:themeColor="text1"/>
             </w:tcBorders>
             <w:tcMar>
               <w:left w:w="108" w:type="dxa"/>
@@ -3259,7 +3895,7 @@
             </w:pPr>
             <w:r>
               <w:rPr>
-                <w:rFonts w:ascii="Times New Roman" w:hAnsi="Times New Roman" w:eastAsia="Times New Roman" w:cs="Times New Roman"/>
+                <w:rFonts w:ascii="Times New Roman" w:eastAsia="Times New Roman" w:hAnsi="Times New Roman" w:cs="Times New Roman"/>
               </w:rPr>
               <w:t>Subscriber rents a scooter</w:t>
             </w:r>
@@ -3274,10 +3910,10 @@
           <w:tcPr>
             <w:tcW w:w="1293" w:type="dxa"/>
             <w:tcBorders>
-              <w:top w:val="single" w:color="000000" w:themeColor="text1" w:sz="8" w:space="0"/>
-              <w:left w:val="single" w:color="000000" w:themeColor="text1" w:sz="8" w:space="0"/>
-              <w:bottom w:val="single" w:color="000000" w:themeColor="text1" w:sz="8" w:space="0"/>
-              <w:right w:val="single" w:color="000000" w:themeColor="text1" w:sz="8" w:space="0"/>
+              <w:top w:val="single" w:sz="8" w:space="0" w:color="000000" w:themeColor="text1"/>
+              <w:left w:val="single" w:sz="8" w:space="0" w:color="000000" w:themeColor="text1"/>
+              <w:bottom w:val="single" w:sz="8" w:space="0" w:color="000000" w:themeColor="text1"/>
+              <w:right w:val="single" w:sz="8" w:space="0" w:color="000000" w:themeColor="text1"/>
             </w:tcBorders>
             <w:tcMar>
               <w:left w:w="108" w:type="dxa"/>
@@ -3291,7 +3927,7 @@
             </w:pPr>
             <w:r>
               <w:rPr>
-                <w:rFonts w:ascii="Times New Roman" w:hAnsi="Times New Roman" w:eastAsia="Times New Roman" w:cs="Times New Roman"/>
+                <w:rFonts w:ascii="Times New Roman" w:eastAsia="Times New Roman" w:hAnsi="Times New Roman" w:cs="Times New Roman"/>
               </w:rPr>
               <w:t>Created by</w:t>
             </w:r>
@@ -3301,10 +3937,10 @@
           <w:tcPr>
             <w:tcW w:w="7710" w:type="dxa"/>
             <w:tcBorders>
-              <w:top w:val="single" w:color="000000" w:themeColor="text1" w:sz="8" w:space="0"/>
-              <w:left w:val="single" w:color="000000" w:themeColor="text1" w:sz="8" w:space="0"/>
-              <w:bottom w:val="single" w:color="000000" w:themeColor="text1" w:sz="8" w:space="0"/>
-              <w:right w:val="single" w:color="000000" w:themeColor="text1" w:sz="8" w:space="0"/>
+              <w:top w:val="single" w:sz="8" w:space="0" w:color="000000" w:themeColor="text1"/>
+              <w:left w:val="single" w:sz="8" w:space="0" w:color="000000" w:themeColor="text1"/>
+              <w:bottom w:val="single" w:sz="8" w:space="0" w:color="000000" w:themeColor="text1"/>
+              <w:right w:val="single" w:sz="8" w:space="0" w:color="000000" w:themeColor="text1"/>
             </w:tcBorders>
             <w:tcMar>
               <w:left w:w="108" w:type="dxa"/>
@@ -3318,7 +3954,7 @@
             </w:pPr>
             <w:r>
               <w:rPr>
-                <w:rFonts w:ascii="Times New Roman" w:hAnsi="Times New Roman" w:eastAsia="Times New Roman" w:cs="Times New Roman"/>
+                <w:rFonts w:ascii="Times New Roman" w:eastAsia="Times New Roman" w:hAnsi="Times New Roman" w:cs="Times New Roman"/>
               </w:rPr>
               <w:t>Yones Ananzeh</w:t>
             </w:r>
@@ -3333,10 +3969,10 @@
           <w:tcPr>
             <w:tcW w:w="1293" w:type="dxa"/>
             <w:tcBorders>
-              <w:top w:val="single" w:color="000000" w:themeColor="text1" w:sz="8" w:space="0"/>
-              <w:left w:val="single" w:color="000000" w:themeColor="text1" w:sz="8" w:space="0"/>
-              <w:bottom w:val="single" w:color="000000" w:themeColor="text1" w:sz="8" w:space="0"/>
-              <w:right w:val="single" w:color="000000" w:themeColor="text1" w:sz="8" w:space="0"/>
+              <w:top w:val="single" w:sz="8" w:space="0" w:color="000000" w:themeColor="text1"/>
+              <w:left w:val="single" w:sz="8" w:space="0" w:color="000000" w:themeColor="text1"/>
+              <w:bottom w:val="single" w:sz="8" w:space="0" w:color="000000" w:themeColor="text1"/>
+              <w:right w:val="single" w:sz="8" w:space="0" w:color="000000" w:themeColor="text1"/>
             </w:tcBorders>
             <w:tcMar>
               <w:left w:w="108" w:type="dxa"/>
@@ -3350,7 +3986,7 @@
             </w:pPr>
             <w:r>
               <w:rPr>
-                <w:rFonts w:ascii="Times New Roman" w:hAnsi="Times New Roman" w:eastAsia="Times New Roman" w:cs="Times New Roman"/>
+                <w:rFonts w:ascii="Times New Roman" w:eastAsia="Times New Roman" w:hAnsi="Times New Roman" w:cs="Times New Roman"/>
               </w:rPr>
               <w:t>description</w:t>
             </w:r>
@@ -3360,10 +3996,10 @@
           <w:tcPr>
             <w:tcW w:w="7710" w:type="dxa"/>
             <w:tcBorders>
-              <w:top w:val="single" w:color="000000" w:themeColor="text1" w:sz="8" w:space="0"/>
-              <w:left w:val="single" w:color="000000" w:themeColor="text1" w:sz="8" w:space="0"/>
-              <w:bottom w:val="single" w:color="000000" w:themeColor="text1" w:sz="8" w:space="0"/>
-              <w:right w:val="single" w:color="000000" w:themeColor="text1" w:sz="8" w:space="0"/>
+              <w:top w:val="single" w:sz="8" w:space="0" w:color="000000" w:themeColor="text1"/>
+              <w:left w:val="single" w:sz="8" w:space="0" w:color="000000" w:themeColor="text1"/>
+              <w:bottom w:val="single" w:sz="8" w:space="0" w:color="000000" w:themeColor="text1"/>
+              <w:right w:val="single" w:sz="8" w:space="0" w:color="000000" w:themeColor="text1"/>
             </w:tcBorders>
             <w:tcMar>
               <w:left w:w="108" w:type="dxa"/>
@@ -3377,7 +4013,7 @@
             </w:pPr>
             <w:r>
               <w:rPr>
-                <w:rFonts w:ascii="Times New Roman" w:hAnsi="Times New Roman" w:eastAsia="Times New Roman" w:cs="Times New Roman"/>
+                <w:rFonts w:ascii="Times New Roman" w:eastAsia="Times New Roman" w:hAnsi="Times New Roman" w:cs="Times New Roman"/>
               </w:rPr>
               <w:t>The  Subscriber will try to rent a scooter from the website.</w:t>
             </w:r>
@@ -3392,10 +4028,10 @@
           <w:tcPr>
             <w:tcW w:w="1293" w:type="dxa"/>
             <w:tcBorders>
-              <w:top w:val="single" w:color="000000" w:themeColor="text1" w:sz="8" w:space="0"/>
-              <w:left w:val="single" w:color="000000" w:themeColor="text1" w:sz="8" w:space="0"/>
-              <w:bottom w:val="single" w:color="000000" w:themeColor="text1" w:sz="8" w:space="0"/>
-              <w:right w:val="single" w:color="000000" w:themeColor="text1" w:sz="8" w:space="0"/>
+              <w:top w:val="single" w:sz="8" w:space="0" w:color="000000" w:themeColor="text1"/>
+              <w:left w:val="single" w:sz="8" w:space="0" w:color="000000" w:themeColor="text1"/>
+              <w:bottom w:val="single" w:sz="8" w:space="0" w:color="000000" w:themeColor="text1"/>
+              <w:right w:val="single" w:sz="8" w:space="0" w:color="000000" w:themeColor="text1"/>
             </w:tcBorders>
             <w:tcMar>
               <w:left w:w="108" w:type="dxa"/>
@@ -3409,7 +4045,7 @@
             </w:pPr>
             <w:r>
               <w:rPr>
-                <w:rFonts w:ascii="Times New Roman" w:hAnsi="Times New Roman" w:eastAsia="Times New Roman" w:cs="Times New Roman"/>
+                <w:rFonts w:ascii="Times New Roman" w:eastAsia="Times New Roman" w:hAnsi="Times New Roman" w:cs="Times New Roman"/>
               </w:rPr>
               <w:t>primary Actors</w:t>
             </w:r>
@@ -3419,10 +4055,10 @@
           <w:tcPr>
             <w:tcW w:w="7710" w:type="dxa"/>
             <w:tcBorders>
-              <w:top w:val="single" w:color="000000" w:themeColor="text1" w:sz="8" w:space="0"/>
-              <w:left w:val="single" w:color="000000" w:themeColor="text1" w:sz="8" w:space="0"/>
-              <w:bottom w:val="single" w:color="000000" w:themeColor="text1" w:sz="8" w:space="0"/>
-              <w:right w:val="single" w:color="000000" w:themeColor="text1" w:sz="8" w:space="0"/>
+              <w:top w:val="single" w:sz="8" w:space="0" w:color="000000" w:themeColor="text1"/>
+              <w:left w:val="single" w:sz="8" w:space="0" w:color="000000" w:themeColor="text1"/>
+              <w:bottom w:val="single" w:sz="8" w:space="0" w:color="000000" w:themeColor="text1"/>
+              <w:right w:val="single" w:sz="8" w:space="0" w:color="000000" w:themeColor="text1"/>
             </w:tcBorders>
             <w:tcMar>
               <w:left w:w="108" w:type="dxa"/>
@@ -3434,12 +4070,12 @@
               <w:spacing w:line="360" w:lineRule="auto"/>
               <w:jc w:val="both"/>
               <w:rPr>
-                <w:rFonts w:ascii="Times New Roman" w:hAnsi="Times New Roman" w:eastAsia="Times New Roman" w:cs="Times New Roman"/>
+                <w:rFonts w:ascii="Times New Roman" w:eastAsia="Times New Roman" w:hAnsi="Times New Roman" w:cs="Times New Roman"/>
               </w:rPr>
             </w:pPr>
             <w:r>
               <w:rPr>
-                <w:rFonts w:ascii="Times New Roman" w:hAnsi="Times New Roman" w:eastAsia="Times New Roman" w:cs="Times New Roman"/>
+                <w:rFonts w:ascii="Times New Roman" w:eastAsia="Times New Roman" w:hAnsi="Times New Roman" w:cs="Times New Roman"/>
               </w:rPr>
               <w:t>Subscriber</w:t>
             </w:r>
@@ -3454,10 +4090,10 @@
           <w:tcPr>
             <w:tcW w:w="1293" w:type="dxa"/>
             <w:tcBorders>
-              <w:top w:val="single" w:color="000000" w:themeColor="text1" w:sz="8" w:space="0"/>
-              <w:left w:val="single" w:color="000000" w:themeColor="text1" w:sz="8" w:space="0"/>
-              <w:bottom w:val="single" w:color="000000" w:themeColor="text1" w:sz="8" w:space="0"/>
-              <w:right w:val="single" w:color="000000" w:themeColor="text1" w:sz="8" w:space="0"/>
+              <w:top w:val="single" w:sz="8" w:space="0" w:color="000000" w:themeColor="text1"/>
+              <w:left w:val="single" w:sz="8" w:space="0" w:color="000000" w:themeColor="text1"/>
+              <w:bottom w:val="single" w:sz="8" w:space="0" w:color="000000" w:themeColor="text1"/>
+              <w:right w:val="single" w:sz="8" w:space="0" w:color="000000" w:themeColor="text1"/>
             </w:tcBorders>
             <w:tcMar>
               <w:left w:w="108" w:type="dxa"/>
@@ -3471,7 +4107,7 @@
             </w:pPr>
             <w:r>
               <w:rPr>
-                <w:rFonts w:ascii="Times New Roman" w:hAnsi="Times New Roman" w:eastAsia="Times New Roman" w:cs="Times New Roman"/>
+                <w:rFonts w:ascii="Times New Roman" w:eastAsia="Times New Roman" w:hAnsi="Times New Roman" w:cs="Times New Roman"/>
               </w:rPr>
               <w:t>Secondary Actors</w:t>
             </w:r>
@@ -3481,10 +4117,10 @@
           <w:tcPr>
             <w:tcW w:w="7710" w:type="dxa"/>
             <w:tcBorders>
-              <w:top w:val="single" w:color="000000" w:themeColor="text1" w:sz="8" w:space="0"/>
-              <w:left w:val="single" w:color="000000" w:themeColor="text1" w:sz="8" w:space="0"/>
-              <w:bottom w:val="single" w:color="000000" w:themeColor="text1" w:sz="8" w:space="0"/>
-              <w:right w:val="single" w:color="000000" w:themeColor="text1" w:sz="8" w:space="0"/>
+              <w:top w:val="single" w:sz="8" w:space="0" w:color="000000" w:themeColor="text1"/>
+              <w:left w:val="single" w:sz="8" w:space="0" w:color="000000" w:themeColor="text1"/>
+              <w:bottom w:val="single" w:sz="8" w:space="0" w:color="000000" w:themeColor="text1"/>
+              <w:right w:val="single" w:sz="8" w:space="0" w:color="000000" w:themeColor="text1"/>
             </w:tcBorders>
             <w:tcMar>
               <w:left w:w="108" w:type="dxa"/>
@@ -3496,12 +4132,12 @@
               <w:spacing w:line="360" w:lineRule="auto"/>
               <w:jc w:val="both"/>
               <w:rPr>
-                <w:rFonts w:ascii="Times New Roman" w:hAnsi="Times New Roman" w:eastAsia="Times New Roman" w:cs="Times New Roman"/>
+                <w:rFonts w:ascii="Times New Roman" w:eastAsia="Times New Roman" w:hAnsi="Times New Roman" w:cs="Times New Roman"/>
               </w:rPr>
             </w:pPr>
             <w:r>
               <w:rPr>
-                <w:rFonts w:ascii="Times New Roman" w:hAnsi="Times New Roman" w:eastAsia="Times New Roman" w:cs="Times New Roman"/>
+                <w:rFonts w:ascii="Times New Roman" w:eastAsia="Times New Roman" w:hAnsi="Times New Roman" w:cs="Times New Roman"/>
               </w:rPr>
               <w:t>bank</w:t>
             </w:r>
@@ -3516,10 +4152,10 @@
           <w:tcPr>
             <w:tcW w:w="1293" w:type="dxa"/>
             <w:tcBorders>
-              <w:top w:val="single" w:color="000000" w:themeColor="text1" w:sz="8" w:space="0"/>
-              <w:left w:val="single" w:color="000000" w:themeColor="text1" w:sz="8" w:space="0"/>
-              <w:bottom w:val="single" w:color="000000" w:themeColor="text1" w:sz="8" w:space="0"/>
-              <w:right w:val="single" w:color="000000" w:themeColor="text1" w:sz="8" w:space="0"/>
+              <w:top w:val="single" w:sz="8" w:space="0" w:color="000000" w:themeColor="text1"/>
+              <w:left w:val="single" w:sz="8" w:space="0" w:color="000000" w:themeColor="text1"/>
+              <w:bottom w:val="single" w:sz="8" w:space="0" w:color="000000" w:themeColor="text1"/>
+              <w:right w:val="single" w:sz="8" w:space="0" w:color="000000" w:themeColor="text1"/>
             </w:tcBorders>
             <w:tcMar>
               <w:left w:w="108" w:type="dxa"/>
@@ -3533,7 +4169,7 @@
             </w:pPr>
             <w:r>
               <w:rPr>
-                <w:rFonts w:ascii="Times New Roman" w:hAnsi="Times New Roman" w:eastAsia="Times New Roman" w:cs="Times New Roman"/>
+                <w:rFonts w:ascii="Times New Roman" w:eastAsia="Times New Roman" w:hAnsi="Times New Roman" w:cs="Times New Roman"/>
               </w:rPr>
               <w:t>Pre-Conditions</w:t>
             </w:r>
@@ -3543,10 +4179,10 @@
           <w:tcPr>
             <w:tcW w:w="7710" w:type="dxa"/>
             <w:tcBorders>
-              <w:top w:val="single" w:color="000000" w:themeColor="text1" w:sz="8" w:space="0"/>
-              <w:left w:val="single" w:color="000000" w:themeColor="text1" w:sz="8" w:space="0"/>
-              <w:bottom w:val="single" w:color="000000" w:themeColor="text1" w:sz="8" w:space="0"/>
-              <w:right w:val="single" w:color="000000" w:themeColor="text1" w:sz="8" w:space="0"/>
+              <w:top w:val="single" w:sz="8" w:space="0" w:color="000000" w:themeColor="text1"/>
+              <w:left w:val="single" w:sz="8" w:space="0" w:color="000000" w:themeColor="text1"/>
+              <w:bottom w:val="single" w:sz="8" w:space="0" w:color="000000" w:themeColor="text1"/>
+              <w:right w:val="single" w:sz="8" w:space="0" w:color="000000" w:themeColor="text1"/>
             </w:tcBorders>
             <w:tcMar>
               <w:left w:w="108" w:type="dxa"/>
@@ -3558,17 +4194,17 @@
               <w:pStyle w:val="ListParagraph"/>
               <w:numPr>
                 <w:ilvl w:val="0"/>
-                <w:numId w:val="4"/>
+                <w:numId w:val="9"/>
               </w:numPr>
               <w:spacing w:after="0" w:line="360" w:lineRule="auto"/>
               <w:jc w:val="both"/>
               <w:rPr>
-                <w:rFonts w:ascii="Times New Roman" w:hAnsi="Times New Roman" w:eastAsia="Times New Roman" w:cs="Times New Roman"/>
+                <w:rFonts w:ascii="Times New Roman" w:eastAsia="Times New Roman" w:hAnsi="Times New Roman" w:cs="Times New Roman"/>
               </w:rPr>
             </w:pPr>
             <w:r>
               <w:rPr>
-                <w:rFonts w:ascii="Times New Roman" w:hAnsi="Times New Roman" w:eastAsia="Times New Roman" w:cs="Times New Roman"/>
+                <w:rFonts w:ascii="Times New Roman" w:eastAsia="Times New Roman" w:hAnsi="Times New Roman" w:cs="Times New Roman"/>
               </w:rPr>
               <w:t>The subscriber has access to the website</w:t>
             </w:r>
@@ -3578,17 +4214,17 @@
               <w:pStyle w:val="ListParagraph"/>
               <w:numPr>
                 <w:ilvl w:val="0"/>
-                <w:numId w:val="4"/>
+                <w:numId w:val="9"/>
               </w:numPr>
               <w:spacing w:after="0" w:line="360" w:lineRule="auto"/>
               <w:jc w:val="both"/>
               <w:rPr>
-                <w:rFonts w:ascii="Times New Roman" w:hAnsi="Times New Roman" w:eastAsia="Times New Roman" w:cs="Times New Roman"/>
+                <w:rFonts w:ascii="Times New Roman" w:eastAsia="Times New Roman" w:hAnsi="Times New Roman" w:cs="Times New Roman"/>
               </w:rPr>
             </w:pPr>
             <w:r>
               <w:rPr>
-                <w:rFonts w:ascii="Times New Roman" w:hAnsi="Times New Roman" w:eastAsia="Times New Roman" w:cs="Times New Roman"/>
+                <w:rFonts w:ascii="Times New Roman" w:eastAsia="Times New Roman" w:hAnsi="Times New Roman" w:cs="Times New Roman"/>
               </w:rPr>
               <w:t>The subscriber must login</w:t>
             </w:r>
@@ -3598,17 +4234,17 @@
               <w:pStyle w:val="ListParagraph"/>
               <w:numPr>
                 <w:ilvl w:val="0"/>
-                <w:numId w:val="4"/>
+                <w:numId w:val="9"/>
               </w:numPr>
               <w:spacing w:after="0" w:line="360" w:lineRule="auto"/>
               <w:jc w:val="both"/>
               <w:rPr>
-                <w:rFonts w:ascii="Times New Roman" w:hAnsi="Times New Roman" w:eastAsia="Times New Roman" w:cs="Times New Roman"/>
+                <w:rFonts w:ascii="Times New Roman" w:eastAsia="Times New Roman" w:hAnsi="Times New Roman" w:cs="Times New Roman"/>
               </w:rPr>
             </w:pPr>
             <w:r>
               <w:rPr>
-                <w:rFonts w:ascii="Times New Roman" w:hAnsi="Times New Roman" w:eastAsia="Times New Roman" w:cs="Times New Roman"/>
+                <w:rFonts w:ascii="Times New Roman" w:eastAsia="Times New Roman" w:hAnsi="Times New Roman" w:cs="Times New Roman"/>
               </w:rPr>
               <w:t>The subscriber must have goride credit or a payment card</w:t>
             </w:r>
@@ -3623,10 +4259,10 @@
           <w:tcPr>
             <w:tcW w:w="1293" w:type="dxa"/>
             <w:tcBorders>
-              <w:top w:val="single" w:color="000000" w:themeColor="text1" w:sz="8" w:space="0"/>
-              <w:left w:val="single" w:color="000000" w:themeColor="text1" w:sz="8" w:space="0"/>
-              <w:bottom w:val="single" w:color="000000" w:themeColor="text1" w:sz="8" w:space="0"/>
-              <w:right w:val="single" w:color="000000" w:themeColor="text1" w:sz="8" w:space="0"/>
+              <w:top w:val="single" w:sz="8" w:space="0" w:color="000000" w:themeColor="text1"/>
+              <w:left w:val="single" w:sz="8" w:space="0" w:color="000000" w:themeColor="text1"/>
+              <w:bottom w:val="single" w:sz="8" w:space="0" w:color="000000" w:themeColor="text1"/>
+              <w:right w:val="single" w:sz="8" w:space="0" w:color="000000" w:themeColor="text1"/>
             </w:tcBorders>
             <w:tcMar>
               <w:left w:w="108" w:type="dxa"/>
@@ -3640,7 +4276,7 @@
             </w:pPr>
             <w:r>
               <w:rPr>
-                <w:rFonts w:ascii="Times New Roman" w:hAnsi="Times New Roman" w:eastAsia="Times New Roman" w:cs="Times New Roman"/>
+                <w:rFonts w:ascii="Times New Roman" w:eastAsia="Times New Roman" w:hAnsi="Times New Roman" w:cs="Times New Roman"/>
               </w:rPr>
               <w:t>Post Conditions</w:t>
             </w:r>
@@ -3650,10 +4286,10 @@
           <w:tcPr>
             <w:tcW w:w="7710" w:type="dxa"/>
             <w:tcBorders>
-              <w:top w:val="single" w:color="000000" w:themeColor="text1" w:sz="8" w:space="0"/>
-              <w:left w:val="single" w:color="000000" w:themeColor="text1" w:sz="8" w:space="0"/>
-              <w:bottom w:val="single" w:color="000000" w:themeColor="text1" w:sz="8" w:space="0"/>
-              <w:right w:val="single" w:color="000000" w:themeColor="text1" w:sz="8" w:space="0"/>
+              <w:top w:val="single" w:sz="8" w:space="0" w:color="000000" w:themeColor="text1"/>
+              <w:left w:val="single" w:sz="8" w:space="0" w:color="000000" w:themeColor="text1"/>
+              <w:bottom w:val="single" w:sz="8" w:space="0" w:color="000000" w:themeColor="text1"/>
+              <w:right w:val="single" w:sz="8" w:space="0" w:color="000000" w:themeColor="text1"/>
             </w:tcBorders>
             <w:tcMar>
               <w:left w:w="108" w:type="dxa"/>
@@ -3665,17 +4301,17 @@
               <w:pStyle w:val="ListParagraph"/>
               <w:numPr>
                 <w:ilvl w:val="0"/>
-                <w:numId w:val="3"/>
+                <w:numId w:val="8"/>
               </w:numPr>
               <w:spacing w:after="0" w:line="360" w:lineRule="auto"/>
               <w:jc w:val="both"/>
               <w:rPr>
-                <w:rFonts w:ascii="Times New Roman" w:hAnsi="Times New Roman" w:eastAsia="Times New Roman" w:cs="Times New Roman"/>
+                <w:rFonts w:ascii="Times New Roman" w:eastAsia="Times New Roman" w:hAnsi="Times New Roman" w:cs="Times New Roman"/>
               </w:rPr>
             </w:pPr>
             <w:r>
               <w:rPr>
-                <w:rFonts w:ascii="Times New Roman" w:hAnsi="Times New Roman" w:eastAsia="Times New Roman" w:cs="Times New Roman"/>
+                <w:rFonts w:ascii="Times New Roman" w:eastAsia="Times New Roman" w:hAnsi="Times New Roman" w:cs="Times New Roman"/>
               </w:rPr>
               <w:t>The subscriber is able to use the rental and gets his discount</w:t>
             </w:r>
@@ -3690,10 +4326,10 @@
           <w:tcPr>
             <w:tcW w:w="1293" w:type="dxa"/>
             <w:tcBorders>
-              <w:top w:val="single" w:color="000000" w:themeColor="text1" w:sz="8" w:space="0"/>
-              <w:left w:val="single" w:color="000000" w:themeColor="text1" w:sz="8" w:space="0"/>
-              <w:bottom w:val="single" w:color="000000" w:themeColor="text1" w:sz="8" w:space="0"/>
-              <w:right w:val="single" w:color="000000" w:themeColor="text1" w:sz="8" w:space="0"/>
+              <w:top w:val="single" w:sz="8" w:space="0" w:color="000000" w:themeColor="text1"/>
+              <w:left w:val="single" w:sz="8" w:space="0" w:color="000000" w:themeColor="text1"/>
+              <w:bottom w:val="single" w:sz="8" w:space="0" w:color="000000" w:themeColor="text1"/>
+              <w:right w:val="single" w:sz="8" w:space="0" w:color="000000" w:themeColor="text1"/>
             </w:tcBorders>
             <w:tcMar>
               <w:left w:w="108" w:type="dxa"/>
@@ -3707,7 +4343,7 @@
             </w:pPr>
             <w:r>
               <w:rPr>
-                <w:rFonts w:ascii="Times New Roman" w:hAnsi="Times New Roman" w:eastAsia="Times New Roman" w:cs="Times New Roman"/>
+                <w:rFonts w:ascii="Times New Roman" w:eastAsia="Times New Roman" w:hAnsi="Times New Roman" w:cs="Times New Roman"/>
               </w:rPr>
               <w:t>Main Path</w:t>
             </w:r>
@@ -3719,7 +4355,7 @@
             </w:pPr>
             <w:r>
               <w:rPr>
-                <w:rFonts w:ascii="Times New Roman" w:hAnsi="Times New Roman" w:eastAsia="Times New Roman" w:cs="Times New Roman"/>
+                <w:rFonts w:ascii="Times New Roman" w:eastAsia="Times New Roman" w:hAnsi="Times New Roman" w:cs="Times New Roman"/>
               </w:rPr>
               <w:t xml:space="preserve"> </w:t>
             </w:r>
@@ -3729,10 +4365,10 @@
           <w:tcPr>
             <w:tcW w:w="7710" w:type="dxa"/>
             <w:tcBorders>
-              <w:top w:val="single" w:color="000000" w:themeColor="text1" w:sz="8" w:space="0"/>
-              <w:left w:val="single" w:color="000000" w:themeColor="text1" w:sz="8" w:space="0"/>
-              <w:bottom w:val="single" w:color="000000" w:themeColor="text1" w:sz="8" w:space="0"/>
-              <w:right w:val="single" w:color="000000" w:themeColor="text1" w:sz="8" w:space="0"/>
+              <w:top w:val="single" w:sz="8" w:space="0" w:color="000000" w:themeColor="text1"/>
+              <w:left w:val="single" w:sz="8" w:space="0" w:color="000000" w:themeColor="text1"/>
+              <w:bottom w:val="single" w:sz="8" w:space="0" w:color="000000" w:themeColor="text1"/>
+              <w:right w:val="single" w:sz="8" w:space="0" w:color="000000" w:themeColor="text1"/>
             </w:tcBorders>
             <w:tcMar>
               <w:left w:w="108" w:type="dxa"/>
@@ -3744,17 +4380,17 @@
               <w:pStyle w:val="ListParagraph"/>
               <w:numPr>
                 <w:ilvl w:val="0"/>
-                <w:numId w:val="2"/>
+                <w:numId w:val="7"/>
               </w:numPr>
               <w:spacing w:after="0" w:line="360" w:lineRule="auto"/>
               <w:jc w:val="both"/>
               <w:rPr>
-                <w:rFonts w:ascii="Times New Roman" w:hAnsi="Times New Roman" w:eastAsia="Times New Roman" w:cs="Times New Roman"/>
+                <w:rFonts w:ascii="Times New Roman" w:eastAsia="Times New Roman" w:hAnsi="Times New Roman" w:cs="Times New Roman"/>
               </w:rPr>
             </w:pPr>
             <w:r>
               <w:rPr>
-                <w:rFonts w:ascii="Times New Roman" w:hAnsi="Times New Roman" w:eastAsia="Times New Roman" w:cs="Times New Roman"/>
+                <w:rFonts w:ascii="Times New Roman" w:eastAsia="Times New Roman" w:hAnsi="Times New Roman" w:cs="Times New Roman"/>
               </w:rPr>
               <w:t>The  subscriber accesses the website</w:t>
             </w:r>
@@ -3764,17 +4400,17 @@
               <w:pStyle w:val="ListParagraph"/>
               <w:numPr>
                 <w:ilvl w:val="0"/>
-                <w:numId w:val="2"/>
+                <w:numId w:val="7"/>
               </w:numPr>
               <w:spacing w:after="0" w:line="360" w:lineRule="auto"/>
               <w:jc w:val="both"/>
               <w:rPr>
-                <w:rFonts w:ascii="Times New Roman" w:hAnsi="Times New Roman" w:eastAsia="Times New Roman" w:cs="Times New Roman"/>
+                <w:rFonts w:ascii="Times New Roman" w:eastAsia="Times New Roman" w:hAnsi="Times New Roman" w:cs="Times New Roman"/>
               </w:rPr>
             </w:pPr>
             <w:r>
               <w:rPr>
-                <w:rFonts w:ascii="Times New Roman" w:hAnsi="Times New Roman" w:eastAsia="Times New Roman" w:cs="Times New Roman"/>
+                <w:rFonts w:ascii="Times New Roman" w:eastAsia="Times New Roman" w:hAnsi="Times New Roman" w:cs="Times New Roman"/>
               </w:rPr>
               <w:t>The subscriber logs in to the website</w:t>
             </w:r>
@@ -3784,29 +4420,29 @@
               <w:pStyle w:val="ListParagraph"/>
               <w:numPr>
                 <w:ilvl w:val="0"/>
-                <w:numId w:val="2"/>
+                <w:numId w:val="7"/>
               </w:numPr>
               <w:spacing w:after="0" w:line="360" w:lineRule="auto"/>
               <w:jc w:val="both"/>
               <w:rPr>
-                <w:rFonts w:ascii="Times New Roman" w:hAnsi="Times New Roman" w:eastAsia="Times New Roman" w:cs="Times New Roman"/>
+                <w:rFonts w:ascii="Times New Roman" w:eastAsia="Times New Roman" w:hAnsi="Times New Roman" w:cs="Times New Roman"/>
               </w:rPr>
             </w:pPr>
             <w:r>
               <w:rPr>
-                <w:rFonts w:ascii="Times New Roman" w:hAnsi="Times New Roman" w:eastAsia="Times New Roman" w:cs="Times New Roman"/>
+                <w:rFonts w:ascii="Times New Roman" w:eastAsia="Times New Roman" w:hAnsi="Times New Roman" w:cs="Times New Roman"/>
               </w:rPr>
               <w:t>The</w:t>
             </w:r>
             <w:r>
               <w:rPr>
-                <w:rFonts w:ascii="Times New Roman" w:hAnsi="Times New Roman" w:eastAsia="Times New Roman" w:cs="Times New Roman"/>
+                <w:rFonts w:ascii="Times New Roman" w:eastAsia="Times New Roman" w:hAnsi="Times New Roman" w:cs="Times New Roman"/>
               </w:rPr>
               <w:t xml:space="preserve"> </w:t>
             </w:r>
             <w:r>
               <w:rPr>
-                <w:rFonts w:ascii="Times New Roman" w:hAnsi="Times New Roman" w:eastAsia="Times New Roman" w:cs="Times New Roman"/>
+                <w:rFonts w:ascii="Times New Roman" w:eastAsia="Times New Roman" w:hAnsi="Times New Roman" w:cs="Times New Roman"/>
               </w:rPr>
               <w:t>subscriber browses scooters</w:t>
             </w:r>
@@ -3816,29 +4452,29 @@
               <w:pStyle w:val="ListParagraph"/>
               <w:numPr>
                 <w:ilvl w:val="0"/>
-                <w:numId w:val="2"/>
+                <w:numId w:val="7"/>
               </w:numPr>
               <w:spacing w:after="0" w:line="360" w:lineRule="auto"/>
               <w:jc w:val="both"/>
               <w:rPr>
-                <w:rFonts w:ascii="Times New Roman" w:hAnsi="Times New Roman" w:eastAsia="Times New Roman" w:cs="Times New Roman"/>
+                <w:rFonts w:ascii="Times New Roman" w:eastAsia="Times New Roman" w:hAnsi="Times New Roman" w:cs="Times New Roman"/>
               </w:rPr>
             </w:pPr>
             <w:r>
               <w:rPr>
-                <w:rFonts w:ascii="Times New Roman" w:hAnsi="Times New Roman" w:eastAsia="Times New Roman" w:cs="Times New Roman"/>
+                <w:rFonts w:ascii="Times New Roman" w:eastAsia="Times New Roman" w:hAnsi="Times New Roman" w:cs="Times New Roman"/>
               </w:rPr>
               <w:t xml:space="preserve">The </w:t>
             </w:r>
             <w:r>
               <w:rPr>
-                <w:rFonts w:ascii="Times New Roman" w:hAnsi="Times New Roman" w:eastAsia="Times New Roman" w:cs="Times New Roman"/>
+                <w:rFonts w:ascii="Times New Roman" w:eastAsia="Times New Roman" w:hAnsi="Times New Roman" w:cs="Times New Roman"/>
               </w:rPr>
               <w:t xml:space="preserve">Subsctriber </w:t>
             </w:r>
             <w:r>
               <w:rPr>
-                <w:rFonts w:ascii="Times New Roman" w:hAnsi="Times New Roman" w:eastAsia="Times New Roman" w:cs="Times New Roman"/>
+                <w:rFonts w:ascii="Times New Roman" w:eastAsia="Times New Roman" w:hAnsi="Times New Roman" w:cs="Times New Roman"/>
               </w:rPr>
               <w:t xml:space="preserve"> rents a scooter.</w:t>
             </w:r>
@@ -3848,33 +4484,25 @@
               <w:pStyle w:val="ListParagraph"/>
               <w:numPr>
                 <w:ilvl w:val="0"/>
-                <w:numId w:val="2"/>
+                <w:numId w:val="7"/>
               </w:numPr>
-              <w:suppressLineNumbers w:val="0"/>
-              <w:spacing w:before="0" w:beforeAutospacing="off" w:after="0" w:afterAutospacing="off" w:line="360" w:lineRule="auto"/>
-              <w:ind w:left="720" w:right="0" w:hanging="360"/>
+              <w:spacing w:after="0" w:line="360" w:lineRule="auto"/>
               <w:jc w:val="both"/>
               <w:rPr>
-                <w:rFonts w:ascii="Times New Roman" w:hAnsi="Times New Roman" w:eastAsia="Times New Roman" w:cs="Times New Roman"/>
+                <w:rFonts w:ascii="Times New Roman" w:eastAsia="Times New Roman" w:hAnsi="Times New Roman" w:cs="Times New Roman"/>
               </w:rPr>
             </w:pPr>
             <w:r>
               <w:rPr>
-                <w:rFonts w:ascii="Times New Roman" w:hAnsi="Times New Roman" w:eastAsia="Times New Roman" w:cs="Times New Roman"/>
+                <w:rFonts w:ascii="Times New Roman" w:eastAsia="Times New Roman" w:hAnsi="Times New Roman" w:cs="Times New Roman"/>
               </w:rPr>
               <w:t xml:space="preserve">The </w:t>
             </w:r>
             <w:r>
               <w:rPr>
-                <w:rFonts w:ascii="Times New Roman" w:hAnsi="Times New Roman" w:eastAsia="Times New Roman" w:cs="Times New Roman"/>
-              </w:rPr>
-              <w:t>subscriber</w:t>
-            </w:r>
-            <w:r>
-              <w:rPr>
-                <w:rFonts w:ascii="Times New Roman" w:hAnsi="Times New Roman" w:eastAsia="Times New Roman" w:cs="Times New Roman"/>
-              </w:rPr>
-              <w:t xml:space="preserve"> is discounted 10% </w:t>
+                <w:rFonts w:ascii="Times New Roman" w:eastAsia="Times New Roman" w:hAnsi="Times New Roman" w:cs="Times New Roman"/>
+              </w:rPr>
+              <w:t xml:space="preserve">subscriber is discounted 10% </w:t>
             </w:r>
           </w:p>
           <w:p>
@@ -3882,22 +4510,59 @@
               <w:pStyle w:val="ListParagraph"/>
               <w:numPr>
                 <w:ilvl w:val="0"/>
-                <w:numId w:val="2"/>
+                <w:numId w:val="7"/>
               </w:numPr>
-              <w:suppressLineNumbers w:val="0"/>
-              <w:bidi w:val="0"/>
-              <w:spacing w:before="0" w:beforeAutospacing="off" w:after="0" w:afterAutospacing="off" w:line="360" w:lineRule="auto"/>
-              <w:ind w:left="720" w:right="0" w:hanging="360"/>
+              <w:spacing w:after="0" w:line="360" w:lineRule="auto"/>
               <w:jc w:val="both"/>
               <w:rPr>
-                <w:rFonts w:ascii="Times New Roman" w:hAnsi="Times New Roman" w:eastAsia="Times New Roman" w:cs="Times New Roman"/>
+                <w:rFonts w:ascii="Times New Roman" w:eastAsia="Times New Roman" w:hAnsi="Times New Roman" w:cs="Times New Roman"/>
               </w:rPr>
             </w:pPr>
             <w:r>
               <w:rPr>
-                <w:rFonts w:ascii="Times New Roman" w:hAnsi="Times New Roman" w:eastAsia="Times New Roman" w:cs="Times New Roman"/>
-              </w:rPr>
-              <w:t xml:space="preserve">The </w:t>
+                <w:rFonts w:ascii="Times New Roman" w:eastAsia="Times New Roman" w:hAnsi="Times New Roman" w:cs="Times New Roman"/>
+              </w:rPr>
+              <w:t>They use their payment card</w:t>
+            </w:r>
+          </w:p>
+          <w:p>
+            <w:pPr>
+              <w:pStyle w:val="ListParagraph"/>
+              <w:numPr>
+                <w:ilvl w:val="0"/>
+                <w:numId w:val="7"/>
+              </w:numPr>
+              <w:spacing w:after="0" w:line="360" w:lineRule="auto"/>
+              <w:jc w:val="both"/>
+              <w:rPr>
+                <w:rFonts w:ascii="Times New Roman" w:eastAsia="Times New Roman" w:hAnsi="Times New Roman" w:cs="Times New Roman"/>
+              </w:rPr>
+            </w:pPr>
+            <w:r>
+              <w:rPr>
+                <w:rFonts w:ascii="Times New Roman" w:eastAsia="Times New Roman" w:hAnsi="Times New Roman" w:cs="Times New Roman"/>
+              </w:rPr>
+              <w:t>The bank authorizes the payment</w:t>
+            </w:r>
+          </w:p>
+          <w:p>
+            <w:pPr>
+              <w:pStyle w:val="ListParagraph"/>
+              <w:numPr>
+                <w:ilvl w:val="0"/>
+                <w:numId w:val="7"/>
+              </w:numPr>
+              <w:spacing w:after="0" w:line="360" w:lineRule="auto"/>
+              <w:jc w:val="both"/>
+              <w:rPr>
+                <w:rFonts w:ascii="Times New Roman" w:eastAsia="Times New Roman" w:hAnsi="Times New Roman" w:cs="Times New Roman"/>
+              </w:rPr>
+            </w:pPr>
+            <w:r>
+              <w:rPr>
+                <w:rFonts w:ascii="Times New Roman" w:eastAsia="Times New Roman" w:hAnsi="Times New Roman" w:cs="Times New Roman"/>
+              </w:rPr>
+              <w:t xml:space="preserve">The subscriber has rented a scooter </w:t>
             </w:r>
           </w:p>
         </w:tc>
@@ -3910,10 +4575,10 @@
           <w:tcPr>
             <w:tcW w:w="1293" w:type="dxa"/>
             <w:tcBorders>
-              <w:top w:val="single" w:color="000000" w:themeColor="text1" w:sz="8" w:space="0"/>
-              <w:left w:val="single" w:color="000000" w:themeColor="text1" w:sz="8" w:space="0"/>
-              <w:bottom w:val="single" w:color="000000" w:themeColor="text1" w:sz="8" w:space="0"/>
-              <w:right w:val="single" w:color="000000" w:themeColor="text1" w:sz="8" w:space="0"/>
+              <w:top w:val="single" w:sz="8" w:space="0" w:color="000000" w:themeColor="text1"/>
+              <w:left w:val="single" w:sz="8" w:space="0" w:color="000000" w:themeColor="text1"/>
+              <w:bottom w:val="single" w:sz="8" w:space="0" w:color="000000" w:themeColor="text1"/>
+              <w:right w:val="single" w:sz="8" w:space="0" w:color="000000" w:themeColor="text1"/>
             </w:tcBorders>
             <w:tcMar>
               <w:left w:w="108" w:type="dxa"/>
@@ -3927,7 +4592,7 @@
             </w:pPr>
             <w:r>
               <w:rPr>
-                <w:rFonts w:ascii="Times New Roman" w:hAnsi="Times New Roman" w:eastAsia="Times New Roman" w:cs="Times New Roman"/>
+                <w:rFonts w:ascii="Times New Roman" w:eastAsia="Times New Roman" w:hAnsi="Times New Roman" w:cs="Times New Roman"/>
               </w:rPr>
               <w:t>Alternate path</w:t>
             </w:r>
@@ -3937,10 +4602,10 @@
           <w:tcPr>
             <w:tcW w:w="7710" w:type="dxa"/>
             <w:tcBorders>
-              <w:top w:val="single" w:color="000000" w:themeColor="text1" w:sz="8" w:space="0"/>
-              <w:left w:val="single" w:color="000000" w:themeColor="text1" w:sz="8" w:space="0"/>
-              <w:bottom w:val="single" w:color="000000" w:themeColor="text1" w:sz="8" w:space="0"/>
-              <w:right w:val="single" w:color="000000" w:themeColor="text1" w:sz="8" w:space="0"/>
+              <w:top w:val="single" w:sz="8" w:space="0" w:color="000000" w:themeColor="text1"/>
+              <w:left w:val="single" w:sz="8" w:space="0" w:color="000000" w:themeColor="text1"/>
+              <w:bottom w:val="single" w:sz="8" w:space="0" w:color="000000" w:themeColor="text1"/>
+              <w:right w:val="single" w:sz="8" w:space="0" w:color="000000" w:themeColor="text1"/>
             </w:tcBorders>
             <w:tcMar>
               <w:left w:w="108" w:type="dxa"/>
@@ -3952,17 +4617,17 @@
               <w:pStyle w:val="ListParagraph"/>
               <w:numPr>
                 <w:ilvl w:val="0"/>
-                <w:numId w:val="1"/>
+                <w:numId w:val="6"/>
               </w:numPr>
               <w:spacing w:after="0" w:line="360" w:lineRule="auto"/>
               <w:jc w:val="both"/>
               <w:rPr>
-                <w:rFonts w:ascii="Times New Roman" w:hAnsi="Times New Roman" w:eastAsia="Times New Roman" w:cs="Times New Roman"/>
+                <w:rFonts w:ascii="Times New Roman" w:eastAsia="Times New Roman" w:hAnsi="Times New Roman" w:cs="Times New Roman"/>
               </w:rPr>
             </w:pPr>
             <w:r>
               <w:rPr>
-                <w:rFonts w:ascii="Times New Roman" w:hAnsi="Times New Roman" w:eastAsia="Times New Roman" w:cs="Times New Roman"/>
+                <w:rFonts w:ascii="Times New Roman" w:eastAsia="Times New Roman" w:hAnsi="Times New Roman" w:cs="Times New Roman"/>
               </w:rPr>
               <w:t>Steps  1-5 of the main path.</w:t>
             </w:r>
@@ -3972,19 +4637,19 @@
               <w:pStyle w:val="ListParagraph"/>
               <w:numPr>
                 <w:ilvl w:val="0"/>
-                <w:numId w:val="1"/>
+                <w:numId w:val="6"/>
               </w:numPr>
               <w:spacing w:after="0" w:line="360" w:lineRule="auto"/>
               <w:jc w:val="both"/>
               <w:rPr>
-                <w:rFonts w:ascii="Times New Roman" w:hAnsi="Times New Roman" w:eastAsia="Times New Roman" w:cs="Times New Roman"/>
+                <w:rFonts w:ascii="Times New Roman" w:eastAsia="Times New Roman" w:hAnsi="Times New Roman" w:cs="Times New Roman"/>
               </w:rPr>
             </w:pPr>
             <w:r>
               <w:rPr>
-                <w:rFonts w:ascii="Times New Roman" w:hAnsi="Times New Roman" w:eastAsia="Times New Roman" w:cs="Times New Roman"/>
-              </w:rPr>
-              <w:t>The Customer selects how much time they will use the scooter for</w:t>
+                <w:rFonts w:ascii="Times New Roman" w:eastAsia="Times New Roman" w:hAnsi="Times New Roman" w:cs="Times New Roman"/>
+              </w:rPr>
+              <w:t>The bank does not authorize the payment due to lack of funds</w:t>
             </w:r>
           </w:p>
           <w:p>
@@ -3992,19 +4657,19 @@
               <w:pStyle w:val="ListParagraph"/>
               <w:numPr>
                 <w:ilvl w:val="0"/>
-                <w:numId w:val="1"/>
+                <w:numId w:val="6"/>
               </w:numPr>
               <w:spacing w:after="0" w:line="360" w:lineRule="auto"/>
               <w:jc w:val="both"/>
               <w:rPr>
-                <w:rFonts w:ascii="Times New Roman" w:hAnsi="Times New Roman" w:eastAsia="Times New Roman" w:cs="Times New Roman"/>
+                <w:rFonts w:ascii="Times New Roman" w:eastAsia="Times New Roman" w:hAnsi="Times New Roman" w:cs="Times New Roman"/>
               </w:rPr>
             </w:pPr>
             <w:r>
               <w:rPr>
-                <w:rFonts w:ascii="Times New Roman" w:hAnsi="Times New Roman" w:eastAsia="Times New Roman" w:cs="Times New Roman"/>
-              </w:rPr>
-              <w:t>The customer uses payment card.</w:t>
+                <w:rFonts w:ascii="Times New Roman" w:eastAsia="Times New Roman" w:hAnsi="Times New Roman" w:cs="Times New Roman"/>
+              </w:rPr>
+              <w:t xml:space="preserve">The subscriber uses their wallet instead </w:t>
             </w:r>
           </w:p>
           <w:p>
@@ -4012,52 +4677,38 @@
               <w:pStyle w:val="ListParagraph"/>
               <w:numPr>
                 <w:ilvl w:val="0"/>
-                <w:numId w:val="1"/>
+                <w:numId w:val="6"/>
               </w:numPr>
               <w:spacing w:after="0" w:line="360" w:lineRule="auto"/>
               <w:jc w:val="both"/>
               <w:rPr>
-                <w:rFonts w:ascii="Times New Roman" w:hAnsi="Times New Roman" w:eastAsia="Times New Roman" w:cs="Times New Roman"/>
+                <w:rFonts w:ascii="Times New Roman" w:eastAsia="Times New Roman" w:hAnsi="Times New Roman" w:cs="Times New Roman"/>
               </w:rPr>
             </w:pPr>
             <w:r>
               <w:rPr>
-                <w:rFonts w:ascii="Times New Roman" w:hAnsi="Times New Roman" w:eastAsia="Times New Roman" w:cs="Times New Roman"/>
-              </w:rPr>
-              <w:t>The bank confirms the payment.</w:t>
-            </w:r>
-          </w:p>
-          <w:p>
-            <w:pPr>
-              <w:pStyle w:val="ListParagraph"/>
-              <w:numPr>
-                <w:ilvl w:val="0"/>
-                <w:numId w:val="1"/>
-              </w:numPr>
-              <w:spacing w:after="0" w:line="360" w:lineRule="auto"/>
-              <w:jc w:val="both"/>
-              <w:rPr>
-                <w:rFonts w:ascii="Times New Roman" w:hAnsi="Times New Roman" w:eastAsia="Times New Roman" w:cs="Times New Roman"/>
-              </w:rPr>
-            </w:pPr>
-            <w:r>
-              <w:rPr>
-                <w:rFonts w:ascii="Times New Roman" w:hAnsi="Times New Roman" w:eastAsia="Times New Roman" w:cs="Times New Roman"/>
-              </w:rPr>
-              <w:t>The User can now use the scooter.</w:t>
+                <w:rFonts w:ascii="Times New Roman" w:eastAsia="Times New Roman" w:hAnsi="Times New Roman" w:cs="Times New Roman"/>
+              </w:rPr>
+              <w:t>The subscriber has rented a scooter</w:t>
             </w:r>
           </w:p>
           <w:p>
             <w:pPr>
               <w:spacing w:line="360" w:lineRule="auto"/>
               <w:jc w:val="both"/>
+              <w:rPr>
+                <w:rFonts w:ascii="Times New Roman" w:eastAsia="Times New Roman" w:hAnsi="Times New Roman" w:cs="Times New Roman"/>
+              </w:rPr>
             </w:pPr>
-            <w:r>
-              <w:rPr>
-                <w:rFonts w:ascii="Times New Roman" w:hAnsi="Times New Roman" w:eastAsia="Times New Roman" w:cs="Times New Roman"/>
-              </w:rPr>
-              <w:t xml:space="preserve"> </w:t>
-            </w:r>
+          </w:p>
+          <w:p>
+            <w:pPr>
+              <w:spacing w:line="360" w:lineRule="auto"/>
+              <w:jc w:val="both"/>
+              <w:rPr>
+                <w:rFonts w:ascii="Times New Roman" w:eastAsia="Times New Roman" w:hAnsi="Times New Roman" w:cs="Times New Roman"/>
+              </w:rPr>
+            </w:pPr>
           </w:p>
         </w:tc>
       </w:tr>
@@ -4067,7 +4718,7 @@
         <w:spacing w:after="0" w:line="360" w:lineRule="auto"/>
         <w:jc w:val="center"/>
         <w:rPr>
-          <w:rFonts w:ascii="Times New Roman" w:hAnsi="Times New Roman" w:eastAsia="Times New Roman" w:cs="Times New Roman"/>
+          <w:rFonts w:ascii="Times New Roman" w:eastAsia="Times New Roman" w:hAnsi="Times New Roman" w:cs="Times New Roman"/>
           <w:sz w:val="28"/>
           <w:szCs w:val="28"/>
         </w:rPr>
@@ -4078,7 +4729,7 @@
         <w:spacing w:after="0" w:line="360" w:lineRule="auto"/>
         <w:jc w:val="center"/>
         <w:rPr>
-          <w:rFonts w:ascii="Times New Roman" w:hAnsi="Times New Roman" w:eastAsia="Times New Roman" w:cs="Times New Roman"/>
+          <w:rFonts w:ascii="Times New Roman" w:eastAsia="Times New Roman" w:hAnsi="Times New Roman" w:cs="Times New Roman"/>
           <w:sz w:val="28"/>
           <w:szCs w:val="28"/>
         </w:rPr>
@@ -4089,14 +4740,14 @@
         <w:spacing w:after="0" w:line="360" w:lineRule="auto"/>
         <w:jc w:val="center"/>
         <w:rPr>
-          <w:rFonts w:ascii="Times New Roman" w:hAnsi="Times New Roman" w:eastAsia="Times New Roman" w:cs="Times New Roman"/>
+          <w:rFonts w:ascii="Times New Roman" w:eastAsia="Times New Roman" w:hAnsi="Times New Roman" w:cs="Times New Roman"/>
           <w:sz w:val="28"/>
           <w:szCs w:val="28"/>
         </w:rPr>
       </w:pPr>
       <w:r>
         <w:rPr>
-          <w:rFonts w:ascii="Times New Roman" w:hAnsi="Times New Roman" w:eastAsia="Times New Roman" w:cs="Times New Roman"/>
+          <w:rFonts w:ascii="Times New Roman" w:eastAsia="Times New Roman" w:hAnsi="Times New Roman" w:cs="Times New Roman"/>
           <w:sz w:val="28"/>
           <w:szCs w:val="28"/>
         </w:rPr>
@@ -4104,7 +4755,7 @@
       </w:r>
       <w:r>
         <w:rPr>
-          <w:rFonts w:ascii="Times New Roman" w:hAnsi="Times New Roman" w:eastAsia="Times New Roman" w:cs="Times New Roman"/>
+          <w:rFonts w:ascii="Times New Roman" w:eastAsia="Times New Roman" w:hAnsi="Times New Roman" w:cs="Times New Roman"/>
           <w:sz w:val="28"/>
           <w:szCs w:val="28"/>
         </w:rPr>
@@ -4115,14 +4766,14 @@
       <w:pPr>
         <w:spacing w:after="0" w:line="360" w:lineRule="auto"/>
         <w:rPr>
-          <w:rFonts w:ascii="Times New Roman" w:hAnsi="Times New Roman" w:eastAsia="Times New Roman" w:cs="Times New Roman"/>
-          <w:sz w:val="24"/>
-          <w:szCs w:val="24"/>
-        </w:rPr>
-      </w:pPr>
-      <w:r>
-        <w:rPr>
-          <w:rFonts w:ascii="Times New Roman" w:hAnsi="Times New Roman" w:eastAsia="Times New Roman" w:cs="Times New Roman"/>
+          <w:rFonts w:ascii="Times New Roman" w:eastAsia="Times New Roman" w:hAnsi="Times New Roman" w:cs="Times New Roman"/>
+          <w:sz w:val="24"/>
+          <w:szCs w:val="24"/>
+        </w:rPr>
+      </w:pPr>
+      <w:r>
+        <w:rPr>
+          <w:rFonts w:ascii="Times New Roman" w:eastAsia="Times New Roman" w:hAnsi="Times New Roman" w:cs="Times New Roman"/>
           <w:noProof/>
           <w:sz w:val="28"/>
           <w:szCs w:val="28"/>
@@ -4141,7 +4792,7 @@
                     <pic:cNvPicPr preferRelativeResize="0"/>
                   </pic:nvPicPr>
                   <pic:blipFill>
-                    <a:blip r:embed="rId12"/>
+                    <a:blip r:embed="rId13"/>
                     <a:srcRect/>
                     <a:stretch>
                       <a:fillRect/>
@@ -4168,7 +4819,7 @@
       <w:pPr>
         <w:spacing w:after="0" w:line="360" w:lineRule="auto"/>
         <w:rPr>
-          <w:rFonts w:ascii="Times New Roman" w:hAnsi="Times New Roman" w:eastAsia="Times New Roman" w:cs="Times New Roman"/>
+          <w:rFonts w:ascii="Times New Roman" w:eastAsia="Times New Roman" w:hAnsi="Times New Roman" w:cs="Times New Roman"/>
           <w:sz w:val="24"/>
           <w:szCs w:val="24"/>
         </w:rPr>
@@ -4179,14 +4830,14 @@
         <w:spacing w:after="0" w:line="360" w:lineRule="auto"/>
         <w:jc w:val="center"/>
         <w:rPr>
-          <w:rFonts w:ascii="Times New Roman" w:hAnsi="Times New Roman" w:eastAsia="Times New Roman" w:cs="Times New Roman"/>
-          <w:sz w:val="24"/>
-          <w:szCs w:val="24"/>
-        </w:rPr>
-      </w:pPr>
-      <w:r>
-        <w:rPr>
-          <w:rFonts w:ascii="Times New Roman" w:hAnsi="Times New Roman" w:eastAsia="Times New Roman" w:cs="Times New Roman"/>
+          <w:rFonts w:ascii="Times New Roman" w:eastAsia="Times New Roman" w:hAnsi="Times New Roman" w:cs="Times New Roman"/>
+          <w:sz w:val="24"/>
+          <w:szCs w:val="24"/>
+        </w:rPr>
+      </w:pPr>
+      <w:r>
+        <w:rPr>
+          <w:rFonts w:ascii="Times New Roman" w:eastAsia="Times New Roman" w:hAnsi="Times New Roman" w:cs="Times New Roman"/>
           <w:sz w:val="24"/>
           <w:szCs w:val="24"/>
         </w:rPr>
@@ -4194,7 +4845,7 @@
       </w:r>
       <w:r>
         <w:rPr>
-          <w:rFonts w:ascii="Times New Roman" w:hAnsi="Times New Roman" w:eastAsia="Times New Roman" w:cs="Times New Roman"/>
+          <w:rFonts w:ascii="Times New Roman" w:eastAsia="Times New Roman" w:hAnsi="Times New Roman" w:cs="Times New Roman"/>
           <w:sz w:val="24"/>
           <w:szCs w:val="24"/>
         </w:rPr>
@@ -4202,7 +4853,7 @@
       </w:r>
       <w:r>
         <w:rPr>
-          <w:rFonts w:ascii="Times New Roman" w:hAnsi="Times New Roman" w:eastAsia="Times New Roman" w:cs="Times New Roman"/>
+          <w:rFonts w:ascii="Times New Roman" w:eastAsia="Times New Roman" w:hAnsi="Times New Roman" w:cs="Times New Roman"/>
           <w:sz w:val="24"/>
           <w:szCs w:val="24"/>
         </w:rPr>
@@ -4212,7 +4863,7 @@
     <w:p>
       <w:pPr>
         <w:rPr>
-          <w:rFonts w:ascii="Times New Roman" w:hAnsi="Times New Roman" w:eastAsia="Times New Roman" w:cs="Times New Roman"/>
+          <w:rFonts w:ascii="Times New Roman" w:eastAsia="Times New Roman" w:hAnsi="Times New Roman" w:cs="Times New Roman"/>
           <w:b/>
           <w:bCs/>
           <w:sz w:val="28"/>
@@ -4221,7 +4872,7 @@
       </w:pPr>
       <w:r>
         <w:rPr>
-          <w:rFonts w:ascii="Times New Roman" w:hAnsi="Times New Roman" w:eastAsia="Times New Roman" w:cs="Times New Roman"/>
+          <w:rFonts w:ascii="Times New Roman" w:eastAsia="Times New Roman" w:hAnsi="Times New Roman" w:cs="Times New Roman"/>
           <w:b/>
           <w:bCs/>
           <w:sz w:val="28"/>
@@ -4231,7 +4882,7 @@
       </w:r>
       <w:r>
         <w:rPr>
-          <w:rFonts w:ascii="Times New Roman" w:hAnsi="Times New Roman" w:eastAsia="Times New Roman" w:cs="Times New Roman"/>
+          <w:rFonts w:ascii="Times New Roman" w:eastAsia="Times New Roman" w:hAnsi="Times New Roman" w:cs="Times New Roman"/>
           <w:b/>
           <w:bCs/>
           <w:sz w:val="28"/>
@@ -4243,12 +4894,12 @@
     <w:p>
       <w:pPr>
         <w:rPr>
-          <w:rFonts w:ascii="Times New Roman" w:hAnsi="Times New Roman" w:eastAsia="Times New Roman" w:cs="Times New Roman"/>
-        </w:rPr>
-      </w:pPr>
-      <w:r>
-        <w:rPr>
-          <w:rFonts w:ascii="Times New Roman" w:hAnsi="Times New Roman" w:eastAsia="Times New Roman" w:cs="Times New Roman"/>
+          <w:rFonts w:ascii="Times New Roman" w:eastAsia="Times New Roman" w:hAnsi="Times New Roman" w:cs="Times New Roman"/>
+        </w:rPr>
+      </w:pPr>
+      <w:r>
+        <w:rPr>
+          <w:rFonts w:ascii="Times New Roman" w:eastAsia="Times New Roman" w:hAnsi="Times New Roman" w:cs="Times New Roman"/>
         </w:rPr>
         <w:t>This document outlines the goals of the project, how these goals will be achieved, and how they align with market and real-world challenges. It describes the project's features and visually represents the application's behavior through diagrams.</w:t>
       </w:r>
@@ -4256,12 +4907,12 @@
     <w:p>
       <w:pPr>
         <w:rPr>
-          <w:rFonts w:ascii="Times New Roman" w:hAnsi="Times New Roman" w:eastAsia="Times New Roman" w:cs="Times New Roman"/>
-        </w:rPr>
-      </w:pPr>
-      <w:r>
-        <w:rPr>
-          <w:rFonts w:ascii="Times New Roman" w:hAnsi="Times New Roman" w:eastAsia="Times New Roman" w:cs="Times New Roman"/>
+          <w:rFonts w:ascii="Times New Roman" w:eastAsia="Times New Roman" w:hAnsi="Times New Roman" w:cs="Times New Roman"/>
+        </w:rPr>
+      </w:pPr>
+      <w:r>
+        <w:rPr>
+          <w:rFonts w:ascii="Times New Roman" w:eastAsia="Times New Roman" w:hAnsi="Times New Roman" w:cs="Times New Roman"/>
         </w:rPr>
         <w:t>We have examined the potential risks the team may face during development and after the project's launch and proposed possible solutions. This document also covers the plans for the further development of the project.</w:t>
       </w:r>
@@ -4269,7 +4920,7 @@
     <w:p>
       <w:pPr>
         <w:rPr>
-          <w:rFonts w:ascii="Times New Roman" w:hAnsi="Times New Roman" w:eastAsia="Times New Roman" w:cs="Times New Roman"/>
+          <w:rFonts w:ascii="Times New Roman" w:eastAsia="Times New Roman" w:hAnsi="Times New Roman" w:cs="Times New Roman"/>
           <w:b/>
           <w:bCs/>
         </w:rPr>
@@ -4278,7 +4929,7 @@
     <w:p>
       <w:pPr>
         <w:rPr>
-          <w:rFonts w:ascii="Times New Roman" w:hAnsi="Times New Roman" w:eastAsia="Times New Roman" w:cs="Times New Roman"/>
+          <w:rFonts w:ascii="Times New Roman" w:eastAsia="Times New Roman" w:hAnsi="Times New Roman" w:cs="Times New Roman"/>
           <w:b/>
           <w:bCs/>
         </w:rPr>
@@ -4287,7 +4938,7 @@
     <w:p>
       <w:pPr>
         <w:rPr>
-          <w:rFonts w:ascii="Times New Roman" w:hAnsi="Times New Roman" w:eastAsia="Times New Roman" w:cs="Times New Roman"/>
+          <w:rFonts w:ascii="Times New Roman" w:eastAsia="Times New Roman" w:hAnsi="Times New Roman" w:cs="Times New Roman"/>
           <w:b/>
           <w:bCs/>
         </w:rPr>
@@ -4296,7 +4947,7 @@
     <w:p>
       <w:pPr>
         <w:rPr>
-          <w:rFonts w:ascii="Times New Roman" w:hAnsi="Times New Roman" w:eastAsia="Times New Roman" w:cs="Times New Roman"/>
+          <w:rFonts w:ascii="Times New Roman" w:eastAsia="Times New Roman" w:hAnsi="Times New Roman" w:cs="Times New Roman"/>
           <w:b/>
           <w:bCs/>
         </w:rPr>
@@ -4305,7 +4956,7 @@
     <w:p>
       <w:pPr>
         <w:rPr>
-          <w:rFonts w:ascii="Times New Roman" w:hAnsi="Times New Roman" w:eastAsia="Times New Roman" w:cs="Times New Roman"/>
+          <w:rFonts w:ascii="Times New Roman" w:eastAsia="Times New Roman" w:hAnsi="Times New Roman" w:cs="Times New Roman"/>
           <w:b/>
           <w:bCs/>
         </w:rPr>
@@ -4314,7 +4965,7 @@
     <w:p>
       <w:pPr>
         <w:rPr>
-          <w:rFonts w:ascii="Times New Roman" w:hAnsi="Times New Roman" w:eastAsia="Times New Roman" w:cs="Times New Roman"/>
+          <w:rFonts w:ascii="Times New Roman" w:eastAsia="Times New Roman" w:hAnsi="Times New Roman" w:cs="Times New Roman"/>
           <w:b/>
           <w:bCs/>
           <w:sz w:val="24"/>
@@ -4325,7 +4976,7 @@
     <w:p>
       <w:pPr>
         <w:rPr>
-          <w:rFonts w:ascii="Times New Roman" w:hAnsi="Times New Roman" w:eastAsia="Times New Roman" w:cs="Times New Roman"/>
+          <w:rFonts w:ascii="Times New Roman" w:eastAsia="Times New Roman" w:hAnsi="Times New Roman" w:cs="Times New Roman"/>
           <w:b/>
           <w:bCs/>
           <w:sz w:val="24"/>
@@ -4336,7 +4987,7 @@
     <w:p>
       <w:pPr>
         <w:rPr>
-          <w:rFonts w:ascii="Times New Roman" w:hAnsi="Times New Roman" w:eastAsia="Times New Roman" w:cs="Times New Roman"/>
+          <w:rFonts w:ascii="Times New Roman" w:eastAsia="Times New Roman" w:hAnsi="Times New Roman" w:cs="Times New Roman"/>
           <w:b/>
           <w:bCs/>
           <w:sz w:val="24"/>
@@ -4345,7 +4996,7 @@
       </w:pPr>
       <w:r>
         <w:rPr>
-          <w:rFonts w:ascii="Times New Roman" w:hAnsi="Times New Roman" w:eastAsia="Times New Roman" w:cs="Times New Roman"/>
+          <w:rFonts w:ascii="Times New Roman" w:eastAsia="Times New Roman" w:hAnsi="Times New Roman" w:cs="Times New Roman"/>
           <w:b/>
           <w:bCs/>
           <w:sz w:val="24"/>
@@ -4357,14 +5008,14 @@
     <w:p>
       <w:pPr>
         <w:rPr>
-          <w:rFonts w:ascii="Times New Roman" w:hAnsi="Times New Roman" w:eastAsia="Times New Roman" w:cs="Times New Roman"/>
-          <w:sz w:val="24"/>
-          <w:szCs w:val="24"/>
-        </w:rPr>
-      </w:pPr>
-      <w:r>
-        <w:rPr>
-          <w:rFonts w:ascii="Times New Roman" w:hAnsi="Times New Roman" w:eastAsia="Times New Roman" w:cs="Times New Roman"/>
+          <w:rFonts w:ascii="Times New Roman" w:eastAsia="Times New Roman" w:hAnsi="Times New Roman" w:cs="Times New Roman"/>
+          <w:sz w:val="24"/>
+          <w:szCs w:val="24"/>
+        </w:rPr>
+      </w:pPr>
+      <w:r>
+        <w:rPr>
+          <w:rFonts w:ascii="Times New Roman" w:eastAsia="Times New Roman" w:hAnsi="Times New Roman" w:cs="Times New Roman"/>
           <w:sz w:val="24"/>
           <w:szCs w:val="24"/>
         </w:rPr>
@@ -4375,14 +5026,14 @@
       <w:pPr>
         <w:ind w:firstLine="720"/>
         <w:rPr>
-          <w:rFonts w:ascii="Times New Roman" w:hAnsi="Times New Roman" w:eastAsia="Times New Roman" w:cs="Times New Roman"/>
-          <w:sz w:val="24"/>
-          <w:szCs w:val="24"/>
-        </w:rPr>
-      </w:pPr>
-      <w:r>
-        <w:rPr>
-          <w:rFonts w:ascii="Times New Roman" w:hAnsi="Times New Roman" w:eastAsia="Times New Roman" w:cs="Times New Roman"/>
+          <w:rFonts w:ascii="Times New Roman" w:eastAsia="Times New Roman" w:hAnsi="Times New Roman" w:cs="Times New Roman"/>
+          <w:sz w:val="24"/>
+          <w:szCs w:val="24"/>
+        </w:rPr>
+      </w:pPr>
+      <w:r>
+        <w:rPr>
+          <w:rFonts w:ascii="Times New Roman" w:eastAsia="Times New Roman" w:hAnsi="Times New Roman" w:cs="Times New Roman"/>
           <w:sz w:val="24"/>
           <w:szCs w:val="24"/>
         </w:rPr>
@@ -4392,14 +5043,14 @@
     <w:p>
       <w:pPr>
         <w:rPr>
-          <w:rFonts w:ascii="Times New Roman" w:hAnsi="Times New Roman" w:eastAsia="Times New Roman" w:cs="Times New Roman"/>
-          <w:sz w:val="24"/>
-          <w:szCs w:val="24"/>
-        </w:rPr>
-      </w:pPr>
-      <w:r>
-        <w:rPr>
-          <w:rFonts w:ascii="Times New Roman" w:hAnsi="Times New Roman" w:eastAsia="Times New Roman" w:cs="Times New Roman"/>
+          <w:rFonts w:ascii="Times New Roman" w:eastAsia="Times New Roman" w:hAnsi="Times New Roman" w:cs="Times New Roman"/>
+          <w:sz w:val="24"/>
+          <w:szCs w:val="24"/>
+        </w:rPr>
+      </w:pPr>
+      <w:r>
+        <w:rPr>
+          <w:rFonts w:ascii="Times New Roman" w:eastAsia="Times New Roman" w:hAnsi="Times New Roman" w:cs="Times New Roman"/>
           <w:sz w:val="24"/>
           <w:szCs w:val="24"/>
         </w:rPr>
@@ -4407,7 +5058,7 @@
       </w:r>
       <w:r>
         <w:rPr>
-          <w:rFonts w:ascii="Times New Roman" w:hAnsi="Times New Roman" w:eastAsia="Times New Roman" w:cs="Times New Roman"/>
+          <w:rFonts w:ascii="Times New Roman" w:eastAsia="Times New Roman" w:hAnsi="Times New Roman" w:cs="Times New Roman"/>
           <w:sz w:val="24"/>
           <w:szCs w:val="24"/>
         </w:rPr>
@@ -4418,12 +5069,12 @@
       <w:pPr>
         <w:ind w:firstLine="720"/>
         <w:rPr>
-          <w:rFonts w:ascii="Times New Roman" w:hAnsi="Times New Roman" w:eastAsia="Times New Roman" w:cs="Times New Roman"/>
-        </w:rPr>
-      </w:pPr>
-      <w:r>
-        <w:rPr>
-          <w:rFonts w:ascii="Times New Roman" w:hAnsi="Times New Roman" w:eastAsia="Times New Roman" w:cs="Times New Roman"/>
+          <w:rFonts w:ascii="Times New Roman" w:eastAsia="Times New Roman" w:hAnsi="Times New Roman" w:cs="Times New Roman"/>
+        </w:rPr>
+      </w:pPr>
+      <w:r>
+        <w:rPr>
+          <w:rFonts w:ascii="Times New Roman" w:eastAsia="Times New Roman" w:hAnsi="Times New Roman" w:cs="Times New Roman"/>
           <w:sz w:val="24"/>
           <w:szCs w:val="24"/>
         </w:rPr>
@@ -4431,7 +5082,7 @@
       </w:r>
       <w:r>
         <w:rPr>
-          <w:rFonts w:ascii="Times New Roman" w:hAnsi="Times New Roman" w:eastAsia="Times New Roman" w:cs="Times New Roman"/>
+          <w:rFonts w:ascii="Times New Roman" w:eastAsia="Times New Roman" w:hAnsi="Times New Roman" w:cs="Times New Roman"/>
         </w:rPr>
         <w:t>dynihlazov</w:t>
       </w:r>
@@ -4439,12 +5090,12 @@
     <w:p>
       <w:pPr>
         <w:rPr>
-          <w:rFonts w:ascii="Times New Roman" w:hAnsi="Times New Roman" w:eastAsia="Times New Roman" w:cs="Times New Roman"/>
-        </w:rPr>
-      </w:pPr>
-      <w:r>
-        <w:rPr>
-          <w:rFonts w:ascii="Times New Roman" w:hAnsi="Times New Roman" w:eastAsia="Times New Roman" w:cs="Times New Roman"/>
+          <w:rFonts w:ascii="Times New Roman" w:eastAsia="Times New Roman" w:hAnsi="Times New Roman" w:cs="Times New Roman"/>
+        </w:rPr>
+      </w:pPr>
+      <w:r>
+        <w:rPr>
+          <w:rFonts w:ascii="Times New Roman" w:eastAsia="Times New Roman" w:hAnsi="Times New Roman" w:cs="Times New Roman"/>
         </w:rPr>
         <w:t>3. Analyse requirements</w:t>
       </w:r>
@@ -4453,12 +5104,12 @@
       <w:pPr>
         <w:ind w:firstLine="720"/>
         <w:rPr>
-          <w:rFonts w:ascii="Times New Roman" w:hAnsi="Times New Roman" w:eastAsia="Times New Roman" w:cs="Times New Roman"/>
-        </w:rPr>
-      </w:pPr>
-      <w:r>
-        <w:rPr>
-          <w:rFonts w:ascii="Times New Roman" w:hAnsi="Times New Roman" w:eastAsia="Times New Roman" w:cs="Times New Roman"/>
+          <w:rFonts w:ascii="Times New Roman" w:eastAsia="Times New Roman" w:hAnsi="Times New Roman" w:cs="Times New Roman"/>
+        </w:rPr>
+      </w:pPr>
+      <w:r>
+        <w:rPr>
+          <w:rFonts w:ascii="Times New Roman" w:eastAsia="Times New Roman" w:hAnsi="Times New Roman" w:cs="Times New Roman"/>
         </w:rPr>
         <w:t>Yones Ananzeh</w:t>
       </w:r>
@@ -4467,12 +5118,12 @@
       <w:pPr>
         <w:ind w:firstLine="720"/>
         <w:rPr>
-          <w:rFonts w:ascii="Times New Roman" w:hAnsi="Times New Roman" w:eastAsia="Times New Roman" w:cs="Times New Roman"/>
-        </w:rPr>
-      </w:pPr>
-      <w:r>
-        <w:rPr>
-          <w:rFonts w:ascii="Times New Roman" w:hAnsi="Times New Roman" w:eastAsia="Times New Roman" w:cs="Times New Roman"/>
+          <w:rFonts w:ascii="Times New Roman" w:eastAsia="Times New Roman" w:hAnsi="Times New Roman" w:cs="Times New Roman"/>
+        </w:rPr>
+      </w:pPr>
+      <w:r>
+        <w:rPr>
+          <w:rFonts w:ascii="Times New Roman" w:eastAsia="Times New Roman" w:hAnsi="Times New Roman" w:cs="Times New Roman"/>
         </w:rPr>
         <w:t>Oleksandr Podynihlazov</w:t>
       </w:r>
@@ -4480,18 +5131,18 @@
     <w:p>
       <w:pPr>
         <w:rPr>
-          <w:rFonts w:ascii="Times New Roman" w:hAnsi="Times New Roman" w:eastAsia="Times New Roman" w:cs="Times New Roman"/>
-        </w:rPr>
-      </w:pPr>
-      <w:r>
-        <w:rPr>
-          <w:rFonts w:ascii="Times New Roman" w:hAnsi="Times New Roman" w:eastAsia="Times New Roman" w:cs="Times New Roman"/>
+          <w:rFonts w:ascii="Times New Roman" w:eastAsia="Times New Roman" w:hAnsi="Times New Roman" w:cs="Times New Roman"/>
+        </w:rPr>
+      </w:pPr>
+      <w:r>
+        <w:rPr>
+          <w:rFonts w:ascii="Times New Roman" w:eastAsia="Times New Roman" w:hAnsi="Times New Roman" w:cs="Times New Roman"/>
         </w:rPr>
         <w:t xml:space="preserve">4. </w:t>
       </w:r>
       <w:r>
         <w:rPr>
-          <w:rFonts w:ascii="Times New Roman" w:hAnsi="Times New Roman" w:eastAsia="Times New Roman" w:cs="Times New Roman"/>
+          <w:rFonts w:ascii="Times New Roman" w:eastAsia="Times New Roman" w:hAnsi="Times New Roman" w:cs="Times New Roman"/>
         </w:rPr>
         <w:t xml:space="preserve"> Class diagram</w:t>
       </w:r>
@@ -4500,12 +5151,12 @@
       <w:pPr>
         <w:ind w:firstLine="720"/>
         <w:rPr>
-          <w:rFonts w:ascii="Times New Roman" w:hAnsi="Times New Roman" w:eastAsia="Times New Roman" w:cs="Times New Roman"/>
-        </w:rPr>
-      </w:pPr>
-      <w:r>
-        <w:rPr>
-          <w:rFonts w:ascii="Times New Roman" w:hAnsi="Times New Roman" w:eastAsia="Times New Roman" w:cs="Times New Roman"/>
+          <w:rFonts w:ascii="Times New Roman" w:eastAsia="Times New Roman" w:hAnsi="Times New Roman" w:cs="Times New Roman"/>
+        </w:rPr>
+      </w:pPr>
+      <w:r>
+        <w:rPr>
+          <w:rFonts w:ascii="Times New Roman" w:eastAsia="Times New Roman" w:hAnsi="Times New Roman" w:cs="Times New Roman"/>
         </w:rPr>
         <w:t>Oleksandr Kurilets</w:t>
       </w:r>
@@ -4513,14 +5164,14 @@
     <w:p>
       <w:pPr>
         <w:rPr>
-          <w:rFonts w:ascii="Times New Roman" w:hAnsi="Times New Roman" w:eastAsia="Times New Roman" w:cs="Times New Roman"/>
-          <w:sz w:val="24"/>
-          <w:szCs w:val="24"/>
-        </w:rPr>
-      </w:pPr>
-      <w:r>
-        <w:rPr>
-          <w:rFonts w:ascii="Times New Roman" w:hAnsi="Times New Roman" w:eastAsia="Times New Roman" w:cs="Times New Roman"/>
+          <w:rFonts w:ascii="Times New Roman" w:eastAsia="Times New Roman" w:hAnsi="Times New Roman" w:cs="Times New Roman"/>
+          <w:sz w:val="24"/>
+          <w:szCs w:val="24"/>
+        </w:rPr>
+      </w:pPr>
+      <w:r>
+        <w:rPr>
+          <w:rFonts w:ascii="Times New Roman" w:eastAsia="Times New Roman" w:hAnsi="Times New Roman" w:cs="Times New Roman"/>
           <w:sz w:val="24"/>
           <w:szCs w:val="24"/>
         </w:rPr>
@@ -4528,7 +5179,7 @@
       </w:r>
       <w:r>
         <w:rPr>
-          <w:rFonts w:ascii="Times New Roman" w:hAnsi="Times New Roman" w:eastAsia="Times New Roman" w:cs="Times New Roman"/>
+          <w:rFonts w:ascii="Times New Roman" w:eastAsia="Times New Roman" w:hAnsi="Times New Roman" w:cs="Times New Roman"/>
           <w:sz w:val="24"/>
           <w:szCs w:val="24"/>
         </w:rPr>
@@ -4539,14 +5190,14 @@
       <w:pPr>
         <w:ind w:firstLine="720"/>
         <w:rPr>
-          <w:rFonts w:ascii="Times New Roman" w:hAnsi="Times New Roman" w:eastAsia="Times New Roman" w:cs="Times New Roman"/>
-          <w:sz w:val="24"/>
-          <w:szCs w:val="24"/>
-        </w:rPr>
-      </w:pPr>
-      <w:r>
-        <w:rPr>
-          <w:rFonts w:ascii="Times New Roman" w:hAnsi="Times New Roman" w:eastAsia="Times New Roman" w:cs="Times New Roman"/>
+          <w:rFonts w:ascii="Times New Roman" w:eastAsia="Times New Roman" w:hAnsi="Times New Roman" w:cs="Times New Roman"/>
+          <w:sz w:val="24"/>
+          <w:szCs w:val="24"/>
+        </w:rPr>
+      </w:pPr>
+      <w:r>
+        <w:rPr>
+          <w:rFonts w:ascii="Times New Roman" w:eastAsia="Times New Roman" w:hAnsi="Times New Roman" w:cs="Times New Roman"/>
           <w:sz w:val="24"/>
           <w:szCs w:val="24"/>
         </w:rPr>
@@ -4556,14 +5207,14 @@
     <w:p>
       <w:pPr>
         <w:rPr>
-          <w:rFonts w:ascii="Times New Roman" w:hAnsi="Times New Roman" w:eastAsia="Times New Roman" w:cs="Times New Roman"/>
-          <w:sz w:val="24"/>
-          <w:szCs w:val="24"/>
-        </w:rPr>
-      </w:pPr>
-      <w:r>
-        <w:rPr>
-          <w:rFonts w:ascii="Times New Roman" w:hAnsi="Times New Roman" w:eastAsia="Times New Roman" w:cs="Times New Roman"/>
+          <w:rFonts w:ascii="Times New Roman" w:eastAsia="Times New Roman" w:hAnsi="Times New Roman" w:cs="Times New Roman"/>
+          <w:sz w:val="24"/>
+          <w:szCs w:val="24"/>
+        </w:rPr>
+      </w:pPr>
+      <w:r>
+        <w:rPr>
+          <w:rFonts w:ascii="Times New Roman" w:eastAsia="Times New Roman" w:hAnsi="Times New Roman" w:cs="Times New Roman"/>
           <w:sz w:val="24"/>
           <w:szCs w:val="24"/>
         </w:rPr>
@@ -4571,7 +5222,7 @@
       </w:r>
       <w:r>
         <w:rPr>
-          <w:rFonts w:ascii="Times New Roman" w:hAnsi="Times New Roman" w:eastAsia="Times New Roman" w:cs="Times New Roman"/>
+          <w:rFonts w:ascii="Times New Roman" w:eastAsia="Times New Roman" w:hAnsi="Times New Roman" w:cs="Times New Roman"/>
           <w:sz w:val="24"/>
           <w:szCs w:val="24"/>
         </w:rPr>
@@ -4582,14 +5233,14 @@
       <w:pPr>
         <w:ind w:firstLine="720"/>
         <w:rPr>
-          <w:rFonts w:ascii="Times New Roman" w:hAnsi="Times New Roman" w:eastAsia="Times New Roman" w:cs="Times New Roman"/>
-          <w:sz w:val="24"/>
-          <w:szCs w:val="24"/>
-        </w:rPr>
-      </w:pPr>
-      <w:r>
-        <w:rPr>
-          <w:rFonts w:ascii="Times New Roman" w:hAnsi="Times New Roman" w:eastAsia="Times New Roman" w:cs="Times New Roman"/>
+          <w:rFonts w:ascii="Times New Roman" w:eastAsia="Times New Roman" w:hAnsi="Times New Roman" w:cs="Times New Roman"/>
+          <w:sz w:val="24"/>
+          <w:szCs w:val="24"/>
+        </w:rPr>
+      </w:pPr>
+      <w:r>
+        <w:rPr>
+          <w:rFonts w:ascii="Times New Roman" w:eastAsia="Times New Roman" w:hAnsi="Times New Roman" w:cs="Times New Roman"/>
           <w:sz w:val="24"/>
           <w:szCs w:val="24"/>
         </w:rPr>
@@ -4600,12 +5251,12 @@
       <w:pPr>
         <w:ind w:firstLine="720"/>
         <w:rPr>
-          <w:rFonts w:ascii="Times New Roman" w:hAnsi="Times New Roman" w:eastAsia="Times New Roman" w:cs="Times New Roman"/>
-        </w:rPr>
-      </w:pPr>
-      <w:r>
-        <w:rPr>
-          <w:rFonts w:ascii="Times New Roman" w:hAnsi="Times New Roman" w:eastAsia="Times New Roman" w:cs="Times New Roman"/>
+          <w:rFonts w:ascii="Times New Roman" w:eastAsia="Times New Roman" w:hAnsi="Times New Roman" w:cs="Times New Roman"/>
+        </w:rPr>
+      </w:pPr>
+      <w:r>
+        <w:rPr>
+          <w:rFonts w:ascii="Times New Roman" w:eastAsia="Times New Roman" w:hAnsi="Times New Roman" w:cs="Times New Roman"/>
           <w:sz w:val="24"/>
           <w:szCs w:val="24"/>
         </w:rPr>
@@ -4613,7 +5264,7 @@
       </w:r>
       <w:r>
         <w:rPr>
-          <w:rFonts w:ascii="Times New Roman" w:hAnsi="Times New Roman" w:eastAsia="Times New Roman" w:cs="Times New Roman"/>
+          <w:rFonts w:ascii="Times New Roman" w:eastAsia="Times New Roman" w:hAnsi="Times New Roman" w:cs="Times New Roman"/>
         </w:rPr>
         <w:t>Ananzeh</w:t>
       </w:r>
@@ -4622,12 +5273,12 @@
       <w:pPr>
         <w:ind w:firstLine="720"/>
         <w:rPr>
-          <w:rFonts w:ascii="Times New Roman" w:hAnsi="Times New Roman" w:eastAsia="Times New Roman" w:cs="Times New Roman"/>
-        </w:rPr>
-      </w:pPr>
-      <w:r>
-        <w:rPr>
-          <w:rFonts w:ascii="Times New Roman" w:hAnsi="Times New Roman" w:eastAsia="Times New Roman" w:cs="Times New Roman"/>
+          <w:rFonts w:ascii="Times New Roman" w:eastAsia="Times New Roman" w:hAnsi="Times New Roman" w:cs="Times New Roman"/>
+        </w:rPr>
+      </w:pPr>
+      <w:r>
+        <w:rPr>
+          <w:rFonts w:ascii="Times New Roman" w:eastAsia="Times New Roman" w:hAnsi="Times New Roman" w:cs="Times New Roman"/>
         </w:rPr>
         <w:t>Oleksandr Kurilets</w:t>
       </w:r>
@@ -4635,13 +5286,14 @@
     <w:p>
       <w:pPr>
         <w:rPr>
-          <w:rFonts w:ascii="Times New Roman" w:hAnsi="Times New Roman" w:eastAsia="Times New Roman" w:cs="Times New Roman"/>
+          <w:rFonts w:ascii="Times New Roman" w:eastAsia="Times New Roman" w:hAnsi="Times New Roman" w:cs="Times New Roman"/>
         </w:rPr>
       </w:pPr>
     </w:p>
     <w:sectPr>
-      <w:footerReference w:type="default" r:id="rId13"/>
-      <w:pgSz w:w="11906" w:h="16838" w:orient="portrait"/>
+      <w:headerReference w:type="default" r:id="rId14"/>
+      <w:footerReference w:type="default" r:id="rId15"/>
+      <w:pgSz w:w="11906" w:h="16838"/>
       <w:pgMar w:top="1134" w:right="850" w:bottom="1134" w:left="1701" w:header="708" w:footer="708" w:gutter="0"/>
       <w:pgNumType w:start="1"/>
       <w:cols w:space="720"/>
@@ -4789,6 +5441,100 @@
 </w:footnotes>
 </file>
 
+<file path=word/header1.xml><?xml version="1.0" encoding="utf-8"?>
+<w:hdr xmlns:wpc="http://schemas.microsoft.com/office/word/2010/wordprocessingCanvas" xmlns:cx="http://schemas.microsoft.com/office/drawing/2014/chartex" xmlns:cx1="http://schemas.microsoft.com/office/drawing/2015/9/8/chartex" xmlns:cx2="http://schemas.microsoft.com/office/drawing/2015/10/21/chartex" xmlns:cx3="http://schemas.microsoft.com/office/drawing/2016/5/9/chartex" xmlns:cx4="http://schemas.microsoft.com/office/drawing/2016/5/10/chartex" xmlns:cx5="http://schemas.microsoft.com/office/drawing/2016/5/11/chartex" xmlns:cx6="http://schemas.microsoft.com/office/drawing/2016/5/12/chartex" xmlns:cx7="http://schemas.microsoft.com/office/drawing/2016/5/13/chartex" xmlns:cx8="http://schemas.microsoft.com/office/drawing/2016/5/14/chartex" xmlns:mc="http://schemas.openxmlformats.org/markup-compatibility/2006" xmlns:aink="http://schemas.microsoft.com/office/drawing/2016/ink" xmlns:am3d="http://schemas.microsoft.com/office/drawing/2017/model3d" xmlns:o="urn:schemas-microsoft-com:office:office" xmlns:oel="http://schemas.microsoft.com/office/2019/extlst" xmlns:r="http://schemas.openxmlformats.org/officeDocument/2006/relationships" xmlns:m="http://schemas.openxmlformats.org/officeDocument/2006/math" xmlns:v="urn:schemas-microsoft-com:vml" xmlns:wp14="http://schemas.microsoft.com/office/word/2010/wordprocessingDrawing" xmlns:wp="http://schemas.openxmlformats.org/drawingml/2006/wordprocessingDrawing" xmlns:w10="urn:schemas-microsoft-com:office:word" xmlns:w="http://schemas.openxmlformats.org/wordprocessingml/2006/main" xmlns:w14="http://schemas.microsoft.com/office/word/2010/wordml" xmlns:w15="http://schemas.microsoft.com/office/word/2012/wordml" xmlns:w16cex="http://schemas.microsoft.com/office/word/2018/wordml/cex" xmlns:w16cid="http://schemas.microsoft.com/office/word/2016/wordml/cid" xmlns:w16="http://schemas.microsoft.com/office/word/2018/wordml" xmlns:w16du="http://schemas.microsoft.com/office/word/2023/wordml/word16du" xmlns:w16sdtdh="http://schemas.microsoft.com/office/word/2020/wordml/sdtdatahash" xmlns:w16sdtfl="http://schemas.microsoft.com/office/word/2024/wordml/sdtformatlock" xmlns:w16se="http://schemas.microsoft.com/office/word/2015/wordml/symex" xmlns:wpg="http://schemas.microsoft.com/office/word/2010/wordprocessingGroup" xmlns:wpi="http://schemas.microsoft.com/office/word/2010/wordprocessingInk" xmlns:wne="http://schemas.microsoft.com/office/word/2006/wordml" xmlns:wps="http://schemas.microsoft.com/office/word/2010/wordprocessingShape" mc:Ignorable="w14 w15 w16se w16cid w16 w16cex w16sdtdh w16sdtfl w16du wp14">
+  <w:tbl>
+    <w:tblPr>
+      <w:tblW w:w="0" w:type="auto"/>
+      <w:tblLayout w:type="fixed"/>
+      <w:tblLook w:val="06A0" w:firstRow="1" w:lastRow="0" w:firstColumn="1" w:lastColumn="0" w:noHBand="1" w:noVBand="1"/>
+    </w:tblPr>
+    <w:tblGrid>
+      <w:gridCol w:w="3115"/>
+      <w:gridCol w:w="3115"/>
+      <w:gridCol w:w="3115"/>
+    </w:tblGrid>
+    <w:tr>
+      <w:trPr>
+        <w:trHeight w:val="300"/>
+      </w:trPr>
+      <w:tc>
+        <w:tcPr>
+          <w:tcW w:w="3115" w:type="dxa"/>
+        </w:tcPr>
+        <w:p>
+          <w:pPr>
+            <w:pStyle w:val="Header"/>
+            <w:ind w:left="-115"/>
+          </w:pPr>
+        </w:p>
+      </w:tc>
+      <w:tc>
+        <w:tcPr>
+          <w:tcW w:w="3115" w:type="dxa"/>
+        </w:tcPr>
+        <w:p>
+          <w:pPr>
+            <w:pStyle w:val="Header"/>
+            <w:jc w:val="center"/>
+          </w:pPr>
+        </w:p>
+        <w:p>
+          <w:pPr>
+            <w:pStyle w:val="Header"/>
+            <w:jc w:val="center"/>
+          </w:pPr>
+          <w:r>
+            <w:fldChar w:fldCharType="begin"/>
+          </w:r>
+          <w:r>
+            <w:instrText>PAGE</w:instrText>
+          </w:r>
+          <w:r>
+            <w:fldChar w:fldCharType="separate"/>
+          </w:r>
+          <w:r>
+            <w:fldChar w:fldCharType="end"/>
+          </w:r>
+        </w:p>
+      </w:tc>
+      <w:tc>
+        <w:tcPr>
+          <w:tcW w:w="3115" w:type="dxa"/>
+        </w:tcPr>
+        <w:p>
+          <w:pPr>
+            <w:pStyle w:val="Header"/>
+            <w:ind w:right="-115"/>
+            <w:jc w:val="right"/>
+          </w:pPr>
+        </w:p>
+      </w:tc>
+    </w:tr>
+  </w:tbl>
+  <w:p>
+    <w:pPr>
+      <w:pStyle w:val="Header"/>
+    </w:pPr>
+  </w:p>
+</w:hdr>
+</file>
+
+<file path=word/intelligence2.xml><?xml version="1.0" encoding="utf-8"?>
+<int2:intelligence xmlns:int2="http://schemas.microsoft.com/office/intelligence/2020/intelligence" xmlns:oel="http://schemas.microsoft.com/office/2019/extlst">
+  <int2:observations>
+    <int2:bookmark int2:bookmarkName="_Int_CqrTMgom" int2:invalidationBookmarkName="" int2:hashCode="ip8e+orMpxmEvL" int2:id="gFaJffc1">
+      <int2:state int2:value="Rejected" int2:type="AugLoop_Text_Critique"/>
+    </int2:bookmark>
+    <int2:bookmark int2:bookmarkName="_Int_NQuuJEaO" int2:invalidationBookmarkName="" int2:hashCode="ip8e+orMpxmEvL" int2:id="YsecsDnl">
+      <int2:state int2:value="Rejected" int2:type="AugLoop_Text_Critique"/>
+    </int2:bookmark>
+  </int2:observations>
+  <int2:intelligenceSettings/>
+  <int2:onDemandWorkflows/>
+</int2:intelligence>
+</file>
+
 <file path=word/numbering.xml><?xml version="1.0" encoding="utf-8"?>
 <w:numbering xmlns:wpc="http://schemas.microsoft.com/office/word/2010/wordprocessingCanvas" xmlns:cx="http://schemas.microsoft.com/office/drawing/2014/chartex" xmlns:cx1="http://schemas.microsoft.com/office/drawing/2015/9/8/chartex" xmlns:cx2="http://schemas.microsoft.com/office/drawing/2015/10/21/chartex" xmlns:cx3="http://schemas.microsoft.com/office/drawing/2016/5/9/chartex" xmlns:cx4="http://schemas.microsoft.com/office/drawing/2016/5/10/chartex" xmlns:cx5="http://schemas.microsoft.com/office/drawing/2016/5/11/chartex" xmlns:cx6="http://schemas.microsoft.com/office/drawing/2016/5/12/chartex" xmlns:cx7="http://schemas.microsoft.com/office/drawing/2016/5/13/chartex" xmlns:cx8="http://schemas.microsoft.com/office/drawing/2016/5/14/chartex" xmlns:mc="http://schemas.openxmlformats.org/markup-compatibility/2006" xmlns:aink="http://schemas.microsoft.com/office/drawing/2016/ink" xmlns:am3d="http://schemas.microsoft.com/office/drawing/2017/model3d" xmlns:o="urn:schemas-microsoft-com:office:office" xmlns:oel="http://schemas.microsoft.com/office/2019/extlst" xmlns:r="http://schemas.openxmlformats.org/officeDocument/2006/relationships" xmlns:m="http://schemas.openxmlformats.org/officeDocument/2006/math" xmlns:v="urn:schemas-microsoft-com:vml" xmlns:wp14="http://schemas.microsoft.com/office/word/2010/wordprocessingDrawing" xmlns:wp="http://schemas.openxmlformats.org/drawingml/2006/wordprocessingDrawing" xmlns:w10="urn:schemas-microsoft-com:office:word" xmlns:w="http://schemas.openxmlformats.org/wordprocessingml/2006/main" xmlns:w14="http://schemas.microsoft.com/office/word/2010/wordml" xmlns:w15="http://schemas.microsoft.com/office/word/2012/wordml" xmlns:w16cex="http://schemas.microsoft.com/office/word/2018/wordml/cex" xmlns:w16cid="http://schemas.microsoft.com/office/word/2016/wordml/cid" xmlns:w16="http://schemas.microsoft.com/office/word/2018/wordml" xmlns:w16du="http://schemas.microsoft.com/office/word/2023/wordml/word16du" xmlns:w16sdtdh="http://schemas.microsoft.com/office/word/2020/wordml/sdtdatahash" xmlns:w16sdtfl="http://schemas.microsoft.com/office/word/2024/wordml/sdtformatlock" xmlns:w16se="http://schemas.microsoft.com/office/word/2015/wordml/symex" xmlns:wpg="http://schemas.microsoft.com/office/word/2010/wordprocessingGroup" xmlns:wpi="http://schemas.microsoft.com/office/word/2010/wordprocessingInk" xmlns:wne="http://schemas.microsoft.com/office/word/2006/wordml" xmlns:wps="http://schemas.microsoft.com/office/word/2010/wordprocessingShape" mc:Ignorable="w14 w15 w16se w16cid w16 w16cex w16sdtdh w16sdtfl w16du wp14">
   <w:abstractNum w:abstractNumId="0" w15:restartNumberingAfterBreak="0">
@@ -4813,7 +5559,7 @@
         <w:ind w:left="1440" w:hanging="360"/>
       </w:pPr>
       <w:rPr>
-        <w:rFonts w:ascii="Courier New" w:hAnsi="Courier New" w:eastAsia="Courier New" w:cs="Courier New"/>
+        <w:rFonts w:ascii="Courier New" w:eastAsia="Courier New" w:hAnsi="Courier New" w:cs="Courier New"/>
         <w:sz w:val="20"/>
         <w:szCs w:val="20"/>
       </w:rPr>
@@ -4827,7 +5573,7 @@
         <w:ind w:left="2160" w:hanging="360"/>
       </w:pPr>
       <w:rPr>
-        <w:rFonts w:ascii="Noto Sans Symbols" w:hAnsi="Noto Sans Symbols" w:eastAsia="Noto Sans Symbols" w:cs="Noto Sans Symbols"/>
+        <w:rFonts w:ascii="Noto Sans Symbols" w:eastAsia="Noto Sans Symbols" w:hAnsi="Noto Sans Symbols" w:cs="Noto Sans Symbols"/>
       </w:rPr>
     </w:lvl>
     <w:lvl w:ilvl="3">
@@ -5070,7 +5816,7 @@
         <w:ind w:left="720" w:hanging="360"/>
       </w:pPr>
       <w:rPr>
-        <w:rFonts w:ascii="Noto Sans Symbols" w:hAnsi="Noto Sans Symbols" w:eastAsia="Noto Sans Symbols" w:cs="Noto Sans Symbols"/>
+        <w:rFonts w:ascii="Noto Sans Symbols" w:eastAsia="Noto Sans Symbols" w:hAnsi="Noto Sans Symbols" w:cs="Noto Sans Symbols"/>
         <w:sz w:val="20"/>
         <w:szCs w:val="20"/>
       </w:rPr>
@@ -5084,7 +5830,7 @@
         <w:ind w:left="1440" w:hanging="360"/>
       </w:pPr>
       <w:rPr>
-        <w:rFonts w:ascii="Courier New" w:hAnsi="Courier New" w:eastAsia="Courier New" w:cs="Courier New"/>
+        <w:rFonts w:ascii="Courier New" w:eastAsia="Courier New" w:hAnsi="Courier New" w:cs="Courier New"/>
         <w:sz w:val="20"/>
         <w:szCs w:val="20"/>
       </w:rPr>
@@ -5098,7 +5844,7 @@
         <w:ind w:left="2160" w:hanging="360"/>
       </w:pPr>
       <w:rPr>
-        <w:rFonts w:ascii="Courier New" w:hAnsi="Courier New" w:eastAsia="Courier New" w:cs="Courier New"/>
+        <w:rFonts w:ascii="Courier New" w:eastAsia="Courier New" w:hAnsi="Courier New" w:cs="Courier New"/>
         <w:sz w:val="20"/>
         <w:szCs w:val="20"/>
       </w:rPr>
@@ -5112,7 +5858,7 @@
         <w:ind w:left="2880" w:hanging="360"/>
       </w:pPr>
       <w:rPr>
-        <w:rFonts w:ascii="Noto Sans Symbols" w:hAnsi="Noto Sans Symbols" w:eastAsia="Noto Sans Symbols" w:cs="Noto Sans Symbols"/>
+        <w:rFonts w:ascii="Noto Sans Symbols" w:eastAsia="Noto Sans Symbols" w:hAnsi="Noto Sans Symbols" w:cs="Noto Sans Symbols"/>
         <w:sz w:val="20"/>
         <w:szCs w:val="20"/>
       </w:rPr>
@@ -5126,7 +5872,7 @@
         <w:ind w:left="3600" w:hanging="360"/>
       </w:pPr>
       <w:rPr>
-        <w:rFonts w:ascii="Noto Sans Symbols" w:hAnsi="Noto Sans Symbols" w:eastAsia="Noto Sans Symbols" w:cs="Noto Sans Symbols"/>
+        <w:rFonts w:ascii="Noto Sans Symbols" w:eastAsia="Noto Sans Symbols" w:hAnsi="Noto Sans Symbols" w:cs="Noto Sans Symbols"/>
         <w:sz w:val="20"/>
         <w:szCs w:val="20"/>
       </w:rPr>
@@ -5140,7 +5886,7 @@
         <w:ind w:left="4320" w:hanging="360"/>
       </w:pPr>
       <w:rPr>
-        <w:rFonts w:ascii="Noto Sans Symbols" w:hAnsi="Noto Sans Symbols" w:eastAsia="Noto Sans Symbols" w:cs="Noto Sans Symbols"/>
+        <w:rFonts w:ascii="Noto Sans Symbols" w:eastAsia="Noto Sans Symbols" w:hAnsi="Noto Sans Symbols" w:cs="Noto Sans Symbols"/>
         <w:sz w:val="20"/>
         <w:szCs w:val="20"/>
       </w:rPr>
@@ -5154,7 +5900,7 @@
         <w:ind w:left="5040" w:hanging="360"/>
       </w:pPr>
       <w:rPr>
-        <w:rFonts w:ascii="Noto Sans Symbols" w:hAnsi="Noto Sans Symbols" w:eastAsia="Noto Sans Symbols" w:cs="Noto Sans Symbols"/>
+        <w:rFonts w:ascii="Noto Sans Symbols" w:eastAsia="Noto Sans Symbols" w:hAnsi="Noto Sans Symbols" w:cs="Noto Sans Symbols"/>
         <w:sz w:val="20"/>
         <w:szCs w:val="20"/>
       </w:rPr>
@@ -5168,7 +5914,7 @@
         <w:ind w:left="5760" w:hanging="360"/>
       </w:pPr>
       <w:rPr>
-        <w:rFonts w:ascii="Noto Sans Symbols" w:hAnsi="Noto Sans Symbols" w:eastAsia="Noto Sans Symbols" w:cs="Noto Sans Symbols"/>
+        <w:rFonts w:ascii="Noto Sans Symbols" w:eastAsia="Noto Sans Symbols" w:hAnsi="Noto Sans Symbols" w:cs="Noto Sans Symbols"/>
         <w:sz w:val="20"/>
         <w:szCs w:val="20"/>
       </w:rPr>
@@ -5182,7 +5928,7 @@
         <w:ind w:left="6480" w:hanging="360"/>
       </w:pPr>
       <w:rPr>
-        <w:rFonts w:ascii="Noto Sans Symbols" w:hAnsi="Noto Sans Symbols" w:eastAsia="Noto Sans Symbols" w:cs="Noto Sans Symbols"/>
+        <w:rFonts w:ascii="Noto Sans Symbols" w:eastAsia="Noto Sans Symbols" w:hAnsi="Noto Sans Symbols" w:cs="Noto Sans Symbols"/>
         <w:sz w:val="20"/>
         <w:szCs w:val="20"/>
       </w:rPr>
@@ -5459,7 +6205,7 @@
         <w:ind w:left="720" w:hanging="360"/>
       </w:pPr>
       <w:rPr>
-        <w:rFonts w:ascii="Noto Sans Symbols" w:hAnsi="Noto Sans Symbols" w:eastAsia="Noto Sans Symbols" w:cs="Noto Sans Symbols"/>
+        <w:rFonts w:ascii="Noto Sans Symbols" w:eastAsia="Noto Sans Symbols" w:hAnsi="Noto Sans Symbols" w:cs="Noto Sans Symbols"/>
         <w:sz w:val="20"/>
         <w:szCs w:val="20"/>
       </w:rPr>
@@ -5473,7 +6219,7 @@
         <w:ind w:left="1440" w:hanging="360"/>
       </w:pPr>
       <w:rPr>
-        <w:rFonts w:ascii="Courier New" w:hAnsi="Courier New" w:eastAsia="Courier New" w:cs="Courier New"/>
+        <w:rFonts w:ascii="Courier New" w:eastAsia="Courier New" w:hAnsi="Courier New" w:cs="Courier New"/>
         <w:sz w:val="20"/>
         <w:szCs w:val="20"/>
       </w:rPr>
@@ -5487,7 +6233,7 @@
         <w:ind w:left="2160" w:hanging="360"/>
       </w:pPr>
       <w:rPr>
-        <w:rFonts w:ascii="Noto Sans Symbols" w:hAnsi="Noto Sans Symbols" w:eastAsia="Noto Sans Symbols" w:cs="Noto Sans Symbols"/>
+        <w:rFonts w:ascii="Noto Sans Symbols" w:eastAsia="Noto Sans Symbols" w:hAnsi="Noto Sans Symbols" w:cs="Noto Sans Symbols"/>
         <w:sz w:val="20"/>
         <w:szCs w:val="20"/>
       </w:rPr>
@@ -5501,7 +6247,7 @@
         <w:ind w:left="2880" w:hanging="360"/>
       </w:pPr>
       <w:rPr>
-        <w:rFonts w:ascii="Noto Sans Symbols" w:hAnsi="Noto Sans Symbols" w:eastAsia="Noto Sans Symbols" w:cs="Noto Sans Symbols"/>
+        <w:rFonts w:ascii="Noto Sans Symbols" w:eastAsia="Noto Sans Symbols" w:hAnsi="Noto Sans Symbols" w:cs="Noto Sans Symbols"/>
         <w:sz w:val="20"/>
         <w:szCs w:val="20"/>
       </w:rPr>
@@ -5515,7 +6261,7 @@
         <w:ind w:left="3600" w:hanging="360"/>
       </w:pPr>
       <w:rPr>
-        <w:rFonts w:ascii="Noto Sans Symbols" w:hAnsi="Noto Sans Symbols" w:eastAsia="Noto Sans Symbols" w:cs="Noto Sans Symbols"/>
+        <w:rFonts w:ascii="Noto Sans Symbols" w:eastAsia="Noto Sans Symbols" w:hAnsi="Noto Sans Symbols" w:cs="Noto Sans Symbols"/>
         <w:sz w:val="20"/>
         <w:szCs w:val="20"/>
       </w:rPr>
@@ -5529,7 +6275,7 @@
         <w:ind w:left="4320" w:hanging="360"/>
       </w:pPr>
       <w:rPr>
-        <w:rFonts w:ascii="Noto Sans Symbols" w:hAnsi="Noto Sans Symbols" w:eastAsia="Noto Sans Symbols" w:cs="Noto Sans Symbols"/>
+        <w:rFonts w:ascii="Noto Sans Symbols" w:eastAsia="Noto Sans Symbols" w:hAnsi="Noto Sans Symbols" w:cs="Noto Sans Symbols"/>
         <w:sz w:val="20"/>
         <w:szCs w:val="20"/>
       </w:rPr>
@@ -5543,7 +6289,7 @@
         <w:ind w:left="5040" w:hanging="360"/>
       </w:pPr>
       <w:rPr>
-        <w:rFonts w:ascii="Noto Sans Symbols" w:hAnsi="Noto Sans Symbols" w:eastAsia="Noto Sans Symbols" w:cs="Noto Sans Symbols"/>
+        <w:rFonts w:ascii="Noto Sans Symbols" w:eastAsia="Noto Sans Symbols" w:hAnsi="Noto Sans Symbols" w:cs="Noto Sans Symbols"/>
         <w:sz w:val="20"/>
         <w:szCs w:val="20"/>
       </w:rPr>
@@ -5557,7 +6303,7 @@
         <w:ind w:left="5760" w:hanging="360"/>
       </w:pPr>
       <w:rPr>
-        <w:rFonts w:ascii="Noto Sans Symbols" w:hAnsi="Noto Sans Symbols" w:eastAsia="Noto Sans Symbols" w:cs="Noto Sans Symbols"/>
+        <w:rFonts w:ascii="Noto Sans Symbols" w:eastAsia="Noto Sans Symbols" w:hAnsi="Noto Sans Symbols" w:cs="Noto Sans Symbols"/>
         <w:sz w:val="20"/>
         <w:szCs w:val="20"/>
       </w:rPr>
@@ -5571,7 +6317,7 @@
         <w:ind w:left="6480" w:hanging="360"/>
       </w:pPr>
       <w:rPr>
-        <w:rFonts w:ascii="Noto Sans Symbols" w:hAnsi="Noto Sans Symbols" w:eastAsia="Noto Sans Symbols" w:cs="Noto Sans Symbols"/>
+        <w:rFonts w:ascii="Noto Sans Symbols" w:eastAsia="Noto Sans Symbols" w:hAnsi="Noto Sans Symbols" w:cs="Noto Sans Symbols"/>
         <w:sz w:val="20"/>
         <w:szCs w:val="20"/>
       </w:rPr>
@@ -5750,6 +6496,232 @@
     </w:lvl>
   </w:abstractNum>
   <w:abstractNum w:abstractNumId="10" w15:restartNumberingAfterBreak="0">
+    <w:nsid w:val="1F11B1AC"/>
+    <w:multiLevelType w:val="hybridMultilevel"/>
+    <w:tmpl w:val="FFFFFFFF"/>
+    <w:lvl w:ilvl="0" w:tplc="5C20ABF8">
+      <w:start w:val="1"/>
+      <w:numFmt w:val="bullet"/>
+      <w:lvlText w:val=""/>
+      <w:lvlJc w:val="left"/>
+      <w:pPr>
+        <w:ind w:left="720" w:hanging="360"/>
+      </w:pPr>
+      <w:rPr>
+        <w:rFonts w:ascii="Symbol" w:hAnsi="Symbol" w:hint="default"/>
+      </w:rPr>
+    </w:lvl>
+    <w:lvl w:ilvl="1" w:tplc="C556F960">
+      <w:start w:val="1"/>
+      <w:numFmt w:val="bullet"/>
+      <w:lvlText w:val="o"/>
+      <w:lvlJc w:val="left"/>
+      <w:pPr>
+        <w:ind w:left="1440" w:hanging="360"/>
+      </w:pPr>
+      <w:rPr>
+        <w:rFonts w:ascii="Courier New" w:hAnsi="Courier New" w:hint="default"/>
+      </w:rPr>
+    </w:lvl>
+    <w:lvl w:ilvl="2" w:tplc="7F0EA416">
+      <w:start w:val="1"/>
+      <w:numFmt w:val="bullet"/>
+      <w:lvlText w:val=""/>
+      <w:lvlJc w:val="left"/>
+      <w:pPr>
+        <w:ind w:left="2160" w:hanging="360"/>
+      </w:pPr>
+      <w:rPr>
+        <w:rFonts w:ascii="Wingdings" w:hAnsi="Wingdings" w:hint="default"/>
+      </w:rPr>
+    </w:lvl>
+    <w:lvl w:ilvl="3" w:tplc="542A418A">
+      <w:start w:val="1"/>
+      <w:numFmt w:val="bullet"/>
+      <w:lvlText w:val=""/>
+      <w:lvlJc w:val="left"/>
+      <w:pPr>
+        <w:ind w:left="2880" w:hanging="360"/>
+      </w:pPr>
+      <w:rPr>
+        <w:rFonts w:ascii="Symbol" w:hAnsi="Symbol" w:hint="default"/>
+      </w:rPr>
+    </w:lvl>
+    <w:lvl w:ilvl="4" w:tplc="9C2E0CFC">
+      <w:start w:val="1"/>
+      <w:numFmt w:val="bullet"/>
+      <w:lvlText w:val="o"/>
+      <w:lvlJc w:val="left"/>
+      <w:pPr>
+        <w:ind w:left="3600" w:hanging="360"/>
+      </w:pPr>
+      <w:rPr>
+        <w:rFonts w:ascii="Courier New" w:hAnsi="Courier New" w:hint="default"/>
+      </w:rPr>
+    </w:lvl>
+    <w:lvl w:ilvl="5" w:tplc="9EA235E2">
+      <w:start w:val="1"/>
+      <w:numFmt w:val="bullet"/>
+      <w:lvlText w:val=""/>
+      <w:lvlJc w:val="left"/>
+      <w:pPr>
+        <w:ind w:left="4320" w:hanging="360"/>
+      </w:pPr>
+      <w:rPr>
+        <w:rFonts w:ascii="Wingdings" w:hAnsi="Wingdings" w:hint="default"/>
+      </w:rPr>
+    </w:lvl>
+    <w:lvl w:ilvl="6" w:tplc="AB6E1C76">
+      <w:start w:val="1"/>
+      <w:numFmt w:val="bullet"/>
+      <w:lvlText w:val=""/>
+      <w:lvlJc w:val="left"/>
+      <w:pPr>
+        <w:ind w:left="5040" w:hanging="360"/>
+      </w:pPr>
+      <w:rPr>
+        <w:rFonts w:ascii="Symbol" w:hAnsi="Symbol" w:hint="default"/>
+      </w:rPr>
+    </w:lvl>
+    <w:lvl w:ilvl="7" w:tplc="35E62474">
+      <w:start w:val="1"/>
+      <w:numFmt w:val="bullet"/>
+      <w:lvlText w:val="o"/>
+      <w:lvlJc w:val="left"/>
+      <w:pPr>
+        <w:ind w:left="5760" w:hanging="360"/>
+      </w:pPr>
+      <w:rPr>
+        <w:rFonts w:ascii="Courier New" w:hAnsi="Courier New" w:hint="default"/>
+      </w:rPr>
+    </w:lvl>
+    <w:lvl w:ilvl="8" w:tplc="E59AE40A">
+      <w:start w:val="1"/>
+      <w:numFmt w:val="bullet"/>
+      <w:lvlText w:val=""/>
+      <w:lvlJc w:val="left"/>
+      <w:pPr>
+        <w:ind w:left="6480" w:hanging="360"/>
+      </w:pPr>
+      <w:rPr>
+        <w:rFonts w:ascii="Wingdings" w:hAnsi="Wingdings" w:hint="default"/>
+      </w:rPr>
+    </w:lvl>
+  </w:abstractNum>
+  <w:abstractNum w:abstractNumId="11" w15:restartNumberingAfterBreak="0">
+    <w:nsid w:val="22D3269D"/>
+    <w:multiLevelType w:val="hybridMultilevel"/>
+    <w:tmpl w:val="FFFFFFFF"/>
+    <w:lvl w:ilvl="0" w:tplc="032E5542">
+      <w:start w:val="1"/>
+      <w:numFmt w:val="bullet"/>
+      <w:lvlText w:val=""/>
+      <w:lvlJc w:val="left"/>
+      <w:pPr>
+        <w:ind w:left="720" w:hanging="360"/>
+      </w:pPr>
+      <w:rPr>
+        <w:rFonts w:ascii="Symbol" w:hAnsi="Symbol" w:hint="default"/>
+      </w:rPr>
+    </w:lvl>
+    <w:lvl w:ilvl="1" w:tplc="2C74C6FA">
+      <w:start w:val="1"/>
+      <w:numFmt w:val="bullet"/>
+      <w:lvlText w:val="o"/>
+      <w:lvlJc w:val="left"/>
+      <w:pPr>
+        <w:ind w:left="1440" w:hanging="360"/>
+      </w:pPr>
+      <w:rPr>
+        <w:rFonts w:ascii="Courier New" w:hAnsi="Courier New" w:hint="default"/>
+      </w:rPr>
+    </w:lvl>
+    <w:lvl w:ilvl="2" w:tplc="DC346736">
+      <w:start w:val="1"/>
+      <w:numFmt w:val="bullet"/>
+      <w:lvlText w:val=""/>
+      <w:lvlJc w:val="left"/>
+      <w:pPr>
+        <w:ind w:left="2160" w:hanging="360"/>
+      </w:pPr>
+      <w:rPr>
+        <w:rFonts w:ascii="Wingdings" w:hAnsi="Wingdings" w:hint="default"/>
+      </w:rPr>
+    </w:lvl>
+    <w:lvl w:ilvl="3" w:tplc="FC864938">
+      <w:start w:val="1"/>
+      <w:numFmt w:val="bullet"/>
+      <w:lvlText w:val=""/>
+      <w:lvlJc w:val="left"/>
+      <w:pPr>
+        <w:ind w:left="2880" w:hanging="360"/>
+      </w:pPr>
+      <w:rPr>
+        <w:rFonts w:ascii="Symbol" w:hAnsi="Symbol" w:hint="default"/>
+      </w:rPr>
+    </w:lvl>
+    <w:lvl w:ilvl="4" w:tplc="75C20FF4">
+      <w:start w:val="1"/>
+      <w:numFmt w:val="bullet"/>
+      <w:lvlText w:val="o"/>
+      <w:lvlJc w:val="left"/>
+      <w:pPr>
+        <w:ind w:left="3600" w:hanging="360"/>
+      </w:pPr>
+      <w:rPr>
+        <w:rFonts w:ascii="Courier New" w:hAnsi="Courier New" w:hint="default"/>
+      </w:rPr>
+    </w:lvl>
+    <w:lvl w:ilvl="5" w:tplc="72022302">
+      <w:start w:val="1"/>
+      <w:numFmt w:val="bullet"/>
+      <w:lvlText w:val=""/>
+      <w:lvlJc w:val="left"/>
+      <w:pPr>
+        <w:ind w:left="4320" w:hanging="360"/>
+      </w:pPr>
+      <w:rPr>
+        <w:rFonts w:ascii="Wingdings" w:hAnsi="Wingdings" w:hint="default"/>
+      </w:rPr>
+    </w:lvl>
+    <w:lvl w:ilvl="6" w:tplc="8884AE2E">
+      <w:start w:val="1"/>
+      <w:numFmt w:val="bullet"/>
+      <w:lvlText w:val=""/>
+      <w:lvlJc w:val="left"/>
+      <w:pPr>
+        <w:ind w:left="5040" w:hanging="360"/>
+      </w:pPr>
+      <w:rPr>
+        <w:rFonts w:ascii="Symbol" w:hAnsi="Symbol" w:hint="default"/>
+      </w:rPr>
+    </w:lvl>
+    <w:lvl w:ilvl="7" w:tplc="8B888BBC">
+      <w:start w:val="1"/>
+      <w:numFmt w:val="bullet"/>
+      <w:lvlText w:val="o"/>
+      <w:lvlJc w:val="left"/>
+      <w:pPr>
+        <w:ind w:left="5760" w:hanging="360"/>
+      </w:pPr>
+      <w:rPr>
+        <w:rFonts w:ascii="Courier New" w:hAnsi="Courier New" w:hint="default"/>
+      </w:rPr>
+    </w:lvl>
+    <w:lvl w:ilvl="8" w:tplc="393C0B96">
+      <w:start w:val="1"/>
+      <w:numFmt w:val="bullet"/>
+      <w:lvlText w:val=""/>
+      <w:lvlJc w:val="left"/>
+      <w:pPr>
+        <w:ind w:left="6480" w:hanging="360"/>
+      </w:pPr>
+      <w:rPr>
+        <w:rFonts w:ascii="Wingdings" w:hAnsi="Wingdings" w:hint="default"/>
+      </w:rPr>
+    </w:lvl>
+  </w:abstractNum>
+  <w:abstractNum w:abstractNumId="12" w15:restartNumberingAfterBreak="0">
     <w:nsid w:val="23A82A7A"/>
     <w:multiLevelType w:val="multilevel"/>
     <w:tmpl w:val="A3E04D2A"/>
@@ -5835,7 +6807,120 @@
       </w:pPr>
     </w:lvl>
   </w:abstractNum>
-  <w:abstractNum w:abstractNumId="11" w15:restartNumberingAfterBreak="0">
+  <w:abstractNum w:abstractNumId="13" w15:restartNumberingAfterBreak="0">
+    <w:nsid w:val="26295D3D"/>
+    <w:multiLevelType w:val="hybridMultilevel"/>
+    <w:tmpl w:val="FFFFFFFF"/>
+    <w:lvl w:ilvl="0" w:tplc="DB086C6C">
+      <w:start w:val="1"/>
+      <w:numFmt w:val="bullet"/>
+      <w:lvlText w:val="·"/>
+      <w:lvlJc w:val="left"/>
+      <w:pPr>
+        <w:ind w:left="720" w:hanging="360"/>
+      </w:pPr>
+      <w:rPr>
+        <w:rFonts w:ascii="Symbol" w:hAnsi="Symbol" w:hint="default"/>
+      </w:rPr>
+    </w:lvl>
+    <w:lvl w:ilvl="1" w:tplc="E38C2034">
+      <w:start w:val="1"/>
+      <w:numFmt w:val="bullet"/>
+      <w:lvlText w:val="o"/>
+      <w:lvlJc w:val="left"/>
+      <w:pPr>
+        <w:ind w:left="1440" w:hanging="360"/>
+      </w:pPr>
+      <w:rPr>
+        <w:rFonts w:ascii="Courier New" w:hAnsi="Courier New" w:hint="default"/>
+      </w:rPr>
+    </w:lvl>
+    <w:lvl w:ilvl="2" w:tplc="F530DF7A">
+      <w:start w:val="1"/>
+      <w:numFmt w:val="bullet"/>
+      <w:lvlText w:val=""/>
+      <w:lvlJc w:val="left"/>
+      <w:pPr>
+        <w:ind w:left="2160" w:hanging="360"/>
+      </w:pPr>
+      <w:rPr>
+        <w:rFonts w:ascii="Wingdings" w:hAnsi="Wingdings" w:hint="default"/>
+      </w:rPr>
+    </w:lvl>
+    <w:lvl w:ilvl="3" w:tplc="EBB8B19A">
+      <w:start w:val="1"/>
+      <w:numFmt w:val="bullet"/>
+      <w:lvlText w:val=""/>
+      <w:lvlJc w:val="left"/>
+      <w:pPr>
+        <w:ind w:left="2880" w:hanging="360"/>
+      </w:pPr>
+      <w:rPr>
+        <w:rFonts w:ascii="Symbol" w:hAnsi="Symbol" w:hint="default"/>
+      </w:rPr>
+    </w:lvl>
+    <w:lvl w:ilvl="4" w:tplc="13A61254">
+      <w:start w:val="1"/>
+      <w:numFmt w:val="bullet"/>
+      <w:lvlText w:val="o"/>
+      <w:lvlJc w:val="left"/>
+      <w:pPr>
+        <w:ind w:left="3600" w:hanging="360"/>
+      </w:pPr>
+      <w:rPr>
+        <w:rFonts w:ascii="Courier New" w:hAnsi="Courier New" w:hint="default"/>
+      </w:rPr>
+    </w:lvl>
+    <w:lvl w:ilvl="5" w:tplc="694020A0">
+      <w:start w:val="1"/>
+      <w:numFmt w:val="bullet"/>
+      <w:lvlText w:val=""/>
+      <w:lvlJc w:val="left"/>
+      <w:pPr>
+        <w:ind w:left="4320" w:hanging="360"/>
+      </w:pPr>
+      <w:rPr>
+        <w:rFonts w:ascii="Wingdings" w:hAnsi="Wingdings" w:hint="default"/>
+      </w:rPr>
+    </w:lvl>
+    <w:lvl w:ilvl="6" w:tplc="0F5EE562">
+      <w:start w:val="1"/>
+      <w:numFmt w:val="bullet"/>
+      <w:lvlText w:val=""/>
+      <w:lvlJc w:val="left"/>
+      <w:pPr>
+        <w:ind w:left="5040" w:hanging="360"/>
+      </w:pPr>
+      <w:rPr>
+        <w:rFonts w:ascii="Symbol" w:hAnsi="Symbol" w:hint="default"/>
+      </w:rPr>
+    </w:lvl>
+    <w:lvl w:ilvl="7" w:tplc="9DC88D5E">
+      <w:start w:val="1"/>
+      <w:numFmt w:val="bullet"/>
+      <w:lvlText w:val="o"/>
+      <w:lvlJc w:val="left"/>
+      <w:pPr>
+        <w:ind w:left="5760" w:hanging="360"/>
+      </w:pPr>
+      <w:rPr>
+        <w:rFonts w:ascii="Courier New" w:hAnsi="Courier New" w:hint="default"/>
+      </w:rPr>
+    </w:lvl>
+    <w:lvl w:ilvl="8" w:tplc="F6A6DC5C">
+      <w:start w:val="1"/>
+      <w:numFmt w:val="bullet"/>
+      <w:lvlText w:val=""/>
+      <w:lvlJc w:val="left"/>
+      <w:pPr>
+        <w:ind w:left="6480" w:hanging="360"/>
+      </w:pPr>
+      <w:rPr>
+        <w:rFonts w:ascii="Wingdings" w:hAnsi="Wingdings" w:hint="default"/>
+      </w:rPr>
+    </w:lvl>
+  </w:abstractNum>
+  <w:abstractNum w:abstractNumId="14" w15:restartNumberingAfterBreak="0">
     <w:nsid w:val="263E5CF4"/>
     <w:multiLevelType w:val="multilevel"/>
     <w:tmpl w:val="A2341940"/>
@@ -5848,7 +6933,7 @@
         <w:ind w:left="720" w:hanging="360"/>
       </w:pPr>
       <w:rPr>
-        <w:rFonts w:ascii="Noto Sans Symbols" w:hAnsi="Noto Sans Symbols" w:eastAsia="Noto Sans Symbols" w:cs="Noto Sans Symbols"/>
+        <w:rFonts w:ascii="Noto Sans Symbols" w:eastAsia="Noto Sans Symbols" w:hAnsi="Noto Sans Symbols" w:cs="Noto Sans Symbols"/>
         <w:sz w:val="20"/>
         <w:szCs w:val="20"/>
       </w:rPr>
@@ -5862,7 +6947,7 @@
         <w:ind w:left="1440" w:hanging="360"/>
       </w:pPr>
       <w:rPr>
-        <w:rFonts w:ascii="Courier New" w:hAnsi="Courier New" w:eastAsia="Courier New" w:cs="Courier New"/>
+        <w:rFonts w:ascii="Courier New" w:eastAsia="Courier New" w:hAnsi="Courier New" w:cs="Courier New"/>
         <w:sz w:val="20"/>
         <w:szCs w:val="20"/>
       </w:rPr>
@@ -5876,7 +6961,7 @@
         <w:ind w:left="2160" w:hanging="360"/>
       </w:pPr>
       <w:rPr>
-        <w:rFonts w:ascii="Noto Sans Symbols" w:hAnsi="Noto Sans Symbols" w:eastAsia="Noto Sans Symbols" w:cs="Noto Sans Symbols"/>
+        <w:rFonts w:ascii="Noto Sans Symbols" w:eastAsia="Noto Sans Symbols" w:hAnsi="Noto Sans Symbols" w:cs="Noto Sans Symbols"/>
         <w:sz w:val="20"/>
         <w:szCs w:val="20"/>
       </w:rPr>
@@ -5890,7 +6975,7 @@
         <w:ind w:left="2880" w:hanging="360"/>
       </w:pPr>
       <w:rPr>
-        <w:rFonts w:ascii="Noto Sans Symbols" w:hAnsi="Noto Sans Symbols" w:eastAsia="Noto Sans Symbols" w:cs="Noto Sans Symbols"/>
+        <w:rFonts w:ascii="Noto Sans Symbols" w:eastAsia="Noto Sans Symbols" w:hAnsi="Noto Sans Symbols" w:cs="Noto Sans Symbols"/>
         <w:sz w:val="20"/>
         <w:szCs w:val="20"/>
       </w:rPr>
@@ -5904,7 +6989,7 @@
         <w:ind w:left="3600" w:hanging="360"/>
       </w:pPr>
       <w:rPr>
-        <w:rFonts w:ascii="Noto Sans Symbols" w:hAnsi="Noto Sans Symbols" w:eastAsia="Noto Sans Symbols" w:cs="Noto Sans Symbols"/>
+        <w:rFonts w:ascii="Noto Sans Symbols" w:eastAsia="Noto Sans Symbols" w:hAnsi="Noto Sans Symbols" w:cs="Noto Sans Symbols"/>
         <w:sz w:val="20"/>
         <w:szCs w:val="20"/>
       </w:rPr>
@@ -5918,7 +7003,7 @@
         <w:ind w:left="4320" w:hanging="360"/>
       </w:pPr>
       <w:rPr>
-        <w:rFonts w:ascii="Noto Sans Symbols" w:hAnsi="Noto Sans Symbols" w:eastAsia="Noto Sans Symbols" w:cs="Noto Sans Symbols"/>
+        <w:rFonts w:ascii="Noto Sans Symbols" w:eastAsia="Noto Sans Symbols" w:hAnsi="Noto Sans Symbols" w:cs="Noto Sans Symbols"/>
         <w:sz w:val="20"/>
         <w:szCs w:val="20"/>
       </w:rPr>
@@ -5932,7 +7017,7 @@
         <w:ind w:left="5040" w:hanging="360"/>
       </w:pPr>
       <w:rPr>
-        <w:rFonts w:ascii="Noto Sans Symbols" w:hAnsi="Noto Sans Symbols" w:eastAsia="Noto Sans Symbols" w:cs="Noto Sans Symbols"/>
+        <w:rFonts w:ascii="Noto Sans Symbols" w:eastAsia="Noto Sans Symbols" w:hAnsi="Noto Sans Symbols" w:cs="Noto Sans Symbols"/>
         <w:sz w:val="20"/>
         <w:szCs w:val="20"/>
       </w:rPr>
@@ -5946,7 +7031,7 @@
         <w:ind w:left="5760" w:hanging="360"/>
       </w:pPr>
       <w:rPr>
-        <w:rFonts w:ascii="Noto Sans Symbols" w:hAnsi="Noto Sans Symbols" w:eastAsia="Noto Sans Symbols" w:cs="Noto Sans Symbols"/>
+        <w:rFonts w:ascii="Noto Sans Symbols" w:eastAsia="Noto Sans Symbols" w:hAnsi="Noto Sans Symbols" w:cs="Noto Sans Symbols"/>
         <w:sz w:val="20"/>
         <w:szCs w:val="20"/>
       </w:rPr>
@@ -5960,13 +7045,239 @@
         <w:ind w:left="6480" w:hanging="360"/>
       </w:pPr>
       <w:rPr>
-        <w:rFonts w:ascii="Noto Sans Symbols" w:hAnsi="Noto Sans Symbols" w:eastAsia="Noto Sans Symbols" w:cs="Noto Sans Symbols"/>
+        <w:rFonts w:ascii="Noto Sans Symbols" w:eastAsia="Noto Sans Symbols" w:hAnsi="Noto Sans Symbols" w:cs="Noto Sans Symbols"/>
         <w:sz w:val="20"/>
         <w:szCs w:val="20"/>
       </w:rPr>
     </w:lvl>
   </w:abstractNum>
-  <w:abstractNum w:abstractNumId="12" w15:restartNumberingAfterBreak="0">
+  <w:abstractNum w:abstractNumId="15" w15:restartNumberingAfterBreak="0">
+    <w:nsid w:val="2658511C"/>
+    <w:multiLevelType w:val="hybridMultilevel"/>
+    <w:tmpl w:val="FFFFFFFF"/>
+    <w:lvl w:ilvl="0" w:tplc="8968EFFE">
+      <w:start w:val="1"/>
+      <w:numFmt w:val="bullet"/>
+      <w:lvlText w:val=""/>
+      <w:lvlJc w:val="left"/>
+      <w:pPr>
+        <w:ind w:left="720" w:hanging="360"/>
+      </w:pPr>
+      <w:rPr>
+        <w:rFonts w:ascii="Symbol" w:hAnsi="Symbol" w:hint="default"/>
+      </w:rPr>
+    </w:lvl>
+    <w:lvl w:ilvl="1" w:tplc="83A2706E">
+      <w:start w:val="1"/>
+      <w:numFmt w:val="bullet"/>
+      <w:lvlText w:val="o"/>
+      <w:lvlJc w:val="left"/>
+      <w:pPr>
+        <w:ind w:left="1440" w:hanging="360"/>
+      </w:pPr>
+      <w:rPr>
+        <w:rFonts w:ascii="Courier New" w:hAnsi="Courier New" w:hint="default"/>
+      </w:rPr>
+    </w:lvl>
+    <w:lvl w:ilvl="2" w:tplc="B9EACB1E">
+      <w:start w:val="1"/>
+      <w:numFmt w:val="bullet"/>
+      <w:lvlText w:val=""/>
+      <w:lvlJc w:val="left"/>
+      <w:pPr>
+        <w:ind w:left="2160" w:hanging="360"/>
+      </w:pPr>
+      <w:rPr>
+        <w:rFonts w:ascii="Wingdings" w:hAnsi="Wingdings" w:hint="default"/>
+      </w:rPr>
+    </w:lvl>
+    <w:lvl w:ilvl="3" w:tplc="F20C6258">
+      <w:start w:val="1"/>
+      <w:numFmt w:val="bullet"/>
+      <w:lvlText w:val=""/>
+      <w:lvlJc w:val="left"/>
+      <w:pPr>
+        <w:ind w:left="2880" w:hanging="360"/>
+      </w:pPr>
+      <w:rPr>
+        <w:rFonts w:ascii="Symbol" w:hAnsi="Symbol" w:hint="default"/>
+      </w:rPr>
+    </w:lvl>
+    <w:lvl w:ilvl="4" w:tplc="56928500">
+      <w:start w:val="1"/>
+      <w:numFmt w:val="bullet"/>
+      <w:lvlText w:val="o"/>
+      <w:lvlJc w:val="left"/>
+      <w:pPr>
+        <w:ind w:left="3600" w:hanging="360"/>
+      </w:pPr>
+      <w:rPr>
+        <w:rFonts w:ascii="Courier New" w:hAnsi="Courier New" w:hint="default"/>
+      </w:rPr>
+    </w:lvl>
+    <w:lvl w:ilvl="5" w:tplc="EC0E7FC0">
+      <w:start w:val="1"/>
+      <w:numFmt w:val="bullet"/>
+      <w:lvlText w:val=""/>
+      <w:lvlJc w:val="left"/>
+      <w:pPr>
+        <w:ind w:left="4320" w:hanging="360"/>
+      </w:pPr>
+      <w:rPr>
+        <w:rFonts w:ascii="Wingdings" w:hAnsi="Wingdings" w:hint="default"/>
+      </w:rPr>
+    </w:lvl>
+    <w:lvl w:ilvl="6" w:tplc="8C7E2760">
+      <w:start w:val="1"/>
+      <w:numFmt w:val="bullet"/>
+      <w:lvlText w:val=""/>
+      <w:lvlJc w:val="left"/>
+      <w:pPr>
+        <w:ind w:left="5040" w:hanging="360"/>
+      </w:pPr>
+      <w:rPr>
+        <w:rFonts w:ascii="Symbol" w:hAnsi="Symbol" w:hint="default"/>
+      </w:rPr>
+    </w:lvl>
+    <w:lvl w:ilvl="7" w:tplc="DDC0B002">
+      <w:start w:val="1"/>
+      <w:numFmt w:val="bullet"/>
+      <w:lvlText w:val="o"/>
+      <w:lvlJc w:val="left"/>
+      <w:pPr>
+        <w:ind w:left="5760" w:hanging="360"/>
+      </w:pPr>
+      <w:rPr>
+        <w:rFonts w:ascii="Courier New" w:hAnsi="Courier New" w:hint="default"/>
+      </w:rPr>
+    </w:lvl>
+    <w:lvl w:ilvl="8" w:tplc="DDBE5E3A">
+      <w:start w:val="1"/>
+      <w:numFmt w:val="bullet"/>
+      <w:lvlText w:val=""/>
+      <w:lvlJc w:val="left"/>
+      <w:pPr>
+        <w:ind w:left="6480" w:hanging="360"/>
+      </w:pPr>
+      <w:rPr>
+        <w:rFonts w:ascii="Wingdings" w:hAnsi="Wingdings" w:hint="default"/>
+      </w:rPr>
+    </w:lvl>
+  </w:abstractNum>
+  <w:abstractNum w:abstractNumId="16" w15:restartNumberingAfterBreak="0">
+    <w:nsid w:val="26BE3BA9"/>
+    <w:multiLevelType w:val="hybridMultilevel"/>
+    <w:tmpl w:val="FFFFFFFF"/>
+    <w:lvl w:ilvl="0" w:tplc="D724238A">
+      <w:start w:val="1"/>
+      <w:numFmt w:val="bullet"/>
+      <w:lvlText w:val=""/>
+      <w:lvlJc w:val="left"/>
+      <w:pPr>
+        <w:ind w:left="1080" w:hanging="360"/>
+      </w:pPr>
+      <w:rPr>
+        <w:rFonts w:ascii="Symbol" w:hAnsi="Symbol" w:hint="default"/>
+      </w:rPr>
+    </w:lvl>
+    <w:lvl w:ilvl="1" w:tplc="D12AE4B6">
+      <w:start w:val="1"/>
+      <w:numFmt w:val="bullet"/>
+      <w:lvlText w:val="o"/>
+      <w:lvlJc w:val="left"/>
+      <w:pPr>
+        <w:ind w:left="1800" w:hanging="360"/>
+      </w:pPr>
+      <w:rPr>
+        <w:rFonts w:ascii="Courier New" w:hAnsi="Courier New" w:hint="default"/>
+      </w:rPr>
+    </w:lvl>
+    <w:lvl w:ilvl="2" w:tplc="95A0A392">
+      <w:start w:val="1"/>
+      <w:numFmt w:val="bullet"/>
+      <w:lvlText w:val=""/>
+      <w:lvlJc w:val="left"/>
+      <w:pPr>
+        <w:ind w:left="2520" w:hanging="360"/>
+      </w:pPr>
+      <w:rPr>
+        <w:rFonts w:ascii="Wingdings" w:hAnsi="Wingdings" w:hint="default"/>
+      </w:rPr>
+    </w:lvl>
+    <w:lvl w:ilvl="3" w:tplc="AF70EC92">
+      <w:start w:val="1"/>
+      <w:numFmt w:val="bullet"/>
+      <w:lvlText w:val=""/>
+      <w:lvlJc w:val="left"/>
+      <w:pPr>
+        <w:ind w:left="3240" w:hanging="360"/>
+      </w:pPr>
+      <w:rPr>
+        <w:rFonts w:ascii="Symbol" w:hAnsi="Symbol" w:hint="default"/>
+      </w:rPr>
+    </w:lvl>
+    <w:lvl w:ilvl="4" w:tplc="3E8A9AA8">
+      <w:start w:val="1"/>
+      <w:numFmt w:val="bullet"/>
+      <w:lvlText w:val="o"/>
+      <w:lvlJc w:val="left"/>
+      <w:pPr>
+        <w:ind w:left="3960" w:hanging="360"/>
+      </w:pPr>
+      <w:rPr>
+        <w:rFonts w:ascii="Courier New" w:hAnsi="Courier New" w:hint="default"/>
+      </w:rPr>
+    </w:lvl>
+    <w:lvl w:ilvl="5" w:tplc="BFE09CFA">
+      <w:start w:val="1"/>
+      <w:numFmt w:val="bullet"/>
+      <w:lvlText w:val=""/>
+      <w:lvlJc w:val="left"/>
+      <w:pPr>
+        <w:ind w:left="4680" w:hanging="360"/>
+      </w:pPr>
+      <w:rPr>
+        <w:rFonts w:ascii="Wingdings" w:hAnsi="Wingdings" w:hint="default"/>
+      </w:rPr>
+    </w:lvl>
+    <w:lvl w:ilvl="6" w:tplc="C368DEB8">
+      <w:start w:val="1"/>
+      <w:numFmt w:val="bullet"/>
+      <w:lvlText w:val=""/>
+      <w:lvlJc w:val="left"/>
+      <w:pPr>
+        <w:ind w:left="5400" w:hanging="360"/>
+      </w:pPr>
+      <w:rPr>
+        <w:rFonts w:ascii="Symbol" w:hAnsi="Symbol" w:hint="default"/>
+      </w:rPr>
+    </w:lvl>
+    <w:lvl w:ilvl="7" w:tplc="D4A2EE6E">
+      <w:start w:val="1"/>
+      <w:numFmt w:val="bullet"/>
+      <w:lvlText w:val="o"/>
+      <w:lvlJc w:val="left"/>
+      <w:pPr>
+        <w:ind w:left="6120" w:hanging="360"/>
+      </w:pPr>
+      <w:rPr>
+        <w:rFonts w:ascii="Courier New" w:hAnsi="Courier New" w:hint="default"/>
+      </w:rPr>
+    </w:lvl>
+    <w:lvl w:ilvl="8" w:tplc="AC0E2CB6">
+      <w:start w:val="1"/>
+      <w:numFmt w:val="bullet"/>
+      <w:lvlText w:val=""/>
+      <w:lvlJc w:val="left"/>
+      <w:pPr>
+        <w:ind w:left="6840" w:hanging="360"/>
+      </w:pPr>
+      <w:rPr>
+        <w:rFonts w:ascii="Wingdings" w:hAnsi="Wingdings" w:hint="default"/>
+      </w:rPr>
+    </w:lvl>
+  </w:abstractNum>
+  <w:abstractNum w:abstractNumId="17" w15:restartNumberingAfterBreak="0">
     <w:nsid w:val="28622650"/>
     <w:multiLevelType w:val="hybridMultilevel"/>
     <w:tmpl w:val="FFFFFFFF"/>
@@ -6052,7 +7363,7 @@
       </w:pPr>
     </w:lvl>
   </w:abstractNum>
-  <w:abstractNum w:abstractNumId="13" w15:restartNumberingAfterBreak="0">
+  <w:abstractNum w:abstractNumId="18" w15:restartNumberingAfterBreak="0">
     <w:nsid w:val="2AA65F8F"/>
     <w:multiLevelType w:val="multilevel"/>
     <w:tmpl w:val="7FD6A176"/>
@@ -6138,7 +7449,7 @@
       </w:pPr>
     </w:lvl>
   </w:abstractNum>
-  <w:abstractNum w:abstractNumId="14" w15:restartNumberingAfterBreak="0">
+  <w:abstractNum w:abstractNumId="19" w15:restartNumberingAfterBreak="0">
     <w:nsid w:val="2B2F2908"/>
     <w:multiLevelType w:val="hybridMultilevel"/>
     <w:tmpl w:val="FFFFFFFF"/>
@@ -6224,7 +7535,7 @@
       </w:pPr>
     </w:lvl>
   </w:abstractNum>
-  <w:abstractNum w:abstractNumId="15" w15:restartNumberingAfterBreak="0">
+  <w:abstractNum w:abstractNumId="20" w15:restartNumberingAfterBreak="0">
     <w:nsid w:val="34D55A59"/>
     <w:multiLevelType w:val="hybridMultilevel"/>
     <w:tmpl w:val="FFFFFFFF"/>
@@ -6310,7 +7621,7 @@
       </w:pPr>
     </w:lvl>
   </w:abstractNum>
-  <w:abstractNum w:abstractNumId="16" w15:restartNumberingAfterBreak="0">
+  <w:abstractNum w:abstractNumId="21" w15:restartNumberingAfterBreak="0">
     <w:nsid w:val="3BB26201"/>
     <w:multiLevelType w:val="multilevel"/>
     <w:tmpl w:val="39FCEC94"/>
@@ -6396,7 +7707,7 @@
       </w:pPr>
     </w:lvl>
   </w:abstractNum>
-  <w:abstractNum w:abstractNumId="17" w15:restartNumberingAfterBreak="0">
+  <w:abstractNum w:abstractNumId="22" w15:restartNumberingAfterBreak="0">
     <w:nsid w:val="3ED7034D"/>
     <w:multiLevelType w:val="multilevel"/>
     <w:tmpl w:val="8854A664"/>
@@ -6482,7 +7793,7 @@
       </w:pPr>
     </w:lvl>
   </w:abstractNum>
-  <w:abstractNum w:abstractNumId="18" w15:restartNumberingAfterBreak="0">
+  <w:abstractNum w:abstractNumId="23" w15:restartNumberingAfterBreak="0">
     <w:nsid w:val="3F8FC72D"/>
     <w:multiLevelType w:val="hybridMultilevel"/>
     <w:tmpl w:val="FFFFFFFF"/>
@@ -6568,7 +7879,7 @@
       </w:pPr>
     </w:lvl>
   </w:abstractNum>
-  <w:abstractNum w:abstractNumId="19" w15:restartNumberingAfterBreak="0">
+  <w:abstractNum w:abstractNumId="24" w15:restartNumberingAfterBreak="0">
     <w:nsid w:val="4246A9DE"/>
     <w:multiLevelType w:val="hybridMultilevel"/>
     <w:tmpl w:val="FFFFFFFF"/>
@@ -6654,7 +7965,7 @@
       </w:pPr>
     </w:lvl>
   </w:abstractNum>
-  <w:abstractNum w:abstractNumId="20" w15:restartNumberingAfterBreak="0">
+  <w:abstractNum w:abstractNumId="25" w15:restartNumberingAfterBreak="0">
     <w:nsid w:val="43D134B3"/>
     <w:multiLevelType w:val="hybridMultilevel"/>
     <w:tmpl w:val="FFFFFFFF"/>
@@ -6740,7 +8051,7 @@
       </w:pPr>
     </w:lvl>
   </w:abstractNum>
-  <w:abstractNum w:abstractNumId="21" w15:restartNumberingAfterBreak="0">
+  <w:abstractNum w:abstractNumId="26" w15:restartNumberingAfterBreak="0">
     <w:nsid w:val="48C6017B"/>
     <w:multiLevelType w:val="hybridMultilevel"/>
     <w:tmpl w:val="FFFFFFFF"/>
@@ -6826,7 +8137,7 @@
       </w:pPr>
     </w:lvl>
   </w:abstractNum>
-  <w:abstractNum w:abstractNumId="22" w15:restartNumberingAfterBreak="0">
+  <w:abstractNum w:abstractNumId="27" w15:restartNumberingAfterBreak="0">
     <w:nsid w:val="4F287FF8"/>
     <w:multiLevelType w:val="multilevel"/>
     <w:tmpl w:val="2C620DA4"/>
@@ -6912,7 +8223,7 @@
       </w:pPr>
     </w:lvl>
   </w:abstractNum>
-  <w:abstractNum w:abstractNumId="23" w15:restartNumberingAfterBreak="0">
+  <w:abstractNum w:abstractNumId="28" w15:restartNumberingAfterBreak="0">
     <w:nsid w:val="505649B7"/>
     <w:multiLevelType w:val="hybridMultilevel"/>
     <w:tmpl w:val="FFFFFFFF"/>
@@ -6998,7 +8309,7 @@
       </w:pPr>
     </w:lvl>
   </w:abstractNum>
-  <w:abstractNum w:abstractNumId="24" w15:restartNumberingAfterBreak="0">
+  <w:abstractNum w:abstractNumId="29" w15:restartNumberingAfterBreak="0">
     <w:nsid w:val="596D6C4C"/>
     <w:multiLevelType w:val="hybridMultilevel"/>
     <w:tmpl w:val="FFFFFFFF"/>
@@ -7084,7 +8395,7 @@
       </w:pPr>
     </w:lvl>
   </w:abstractNum>
-  <w:abstractNum w:abstractNumId="25" w15:restartNumberingAfterBreak="0">
+  <w:abstractNum w:abstractNumId="30" w15:restartNumberingAfterBreak="0">
     <w:nsid w:val="6A305B80"/>
     <w:multiLevelType w:val="hybridMultilevel"/>
     <w:tmpl w:val="FFFFFFFF"/>
@@ -7170,7 +8481,7 @@
       </w:pPr>
     </w:lvl>
   </w:abstractNum>
-  <w:abstractNum w:abstractNumId="26" w15:restartNumberingAfterBreak="0">
+  <w:abstractNum w:abstractNumId="31" w15:restartNumberingAfterBreak="0">
     <w:nsid w:val="6C45532E"/>
     <w:multiLevelType w:val="multilevel"/>
     <w:tmpl w:val="93804228"/>
@@ -7256,7 +8567,7 @@
       </w:pPr>
     </w:lvl>
   </w:abstractNum>
-  <w:abstractNum w:abstractNumId="27" w15:restartNumberingAfterBreak="0">
+  <w:abstractNum w:abstractNumId="32" w15:restartNumberingAfterBreak="0">
     <w:nsid w:val="70EC5F82"/>
     <w:multiLevelType w:val="hybridMultilevel"/>
     <w:tmpl w:val="FFFFFFFF"/>
@@ -7342,7 +8653,7 @@
       </w:pPr>
     </w:lvl>
   </w:abstractNum>
-  <w:abstractNum w:abstractNumId="28" w15:restartNumberingAfterBreak="0">
+  <w:abstractNum w:abstractNumId="33" w15:restartNumberingAfterBreak="0">
     <w:nsid w:val="7A185074"/>
     <w:multiLevelType w:val="multilevel"/>
     <w:tmpl w:val="61C8B222"/>
@@ -7355,7 +8666,7 @@
         <w:ind w:left="720" w:hanging="360"/>
       </w:pPr>
       <w:rPr>
-        <w:rFonts w:ascii="Noto Sans Symbols" w:hAnsi="Noto Sans Symbols" w:eastAsia="Noto Sans Symbols" w:cs="Noto Sans Symbols"/>
+        <w:rFonts w:ascii="Noto Sans Symbols" w:eastAsia="Noto Sans Symbols" w:hAnsi="Noto Sans Symbols" w:cs="Noto Sans Symbols"/>
         <w:sz w:val="20"/>
         <w:szCs w:val="20"/>
       </w:rPr>
@@ -7369,7 +8680,7 @@
         <w:ind w:left="1440" w:hanging="360"/>
       </w:pPr>
       <w:rPr>
-        <w:rFonts w:ascii="Courier New" w:hAnsi="Courier New" w:eastAsia="Courier New" w:cs="Courier New"/>
+        <w:rFonts w:ascii="Courier New" w:eastAsia="Courier New" w:hAnsi="Courier New" w:cs="Courier New"/>
         <w:sz w:val="20"/>
         <w:szCs w:val="20"/>
       </w:rPr>
@@ -7383,7 +8694,7 @@
         <w:ind w:left="2160" w:hanging="360"/>
       </w:pPr>
       <w:rPr>
-        <w:rFonts w:ascii="Noto Sans Symbols" w:hAnsi="Noto Sans Symbols" w:eastAsia="Noto Sans Symbols" w:cs="Noto Sans Symbols"/>
+        <w:rFonts w:ascii="Noto Sans Symbols" w:eastAsia="Noto Sans Symbols" w:hAnsi="Noto Sans Symbols" w:cs="Noto Sans Symbols"/>
         <w:sz w:val="20"/>
         <w:szCs w:val="20"/>
       </w:rPr>
@@ -7397,7 +8708,7 @@
         <w:ind w:left="2880" w:hanging="360"/>
       </w:pPr>
       <w:rPr>
-        <w:rFonts w:ascii="Noto Sans Symbols" w:hAnsi="Noto Sans Symbols" w:eastAsia="Noto Sans Symbols" w:cs="Noto Sans Symbols"/>
+        <w:rFonts w:ascii="Noto Sans Symbols" w:eastAsia="Noto Sans Symbols" w:hAnsi="Noto Sans Symbols" w:cs="Noto Sans Symbols"/>
         <w:sz w:val="20"/>
         <w:szCs w:val="20"/>
       </w:rPr>
@@ -7411,7 +8722,7 @@
         <w:ind w:left="3600" w:hanging="360"/>
       </w:pPr>
       <w:rPr>
-        <w:rFonts w:ascii="Noto Sans Symbols" w:hAnsi="Noto Sans Symbols" w:eastAsia="Noto Sans Symbols" w:cs="Noto Sans Symbols"/>
+        <w:rFonts w:ascii="Noto Sans Symbols" w:eastAsia="Noto Sans Symbols" w:hAnsi="Noto Sans Symbols" w:cs="Noto Sans Symbols"/>
         <w:sz w:val="20"/>
         <w:szCs w:val="20"/>
       </w:rPr>
@@ -7425,7 +8736,7 @@
         <w:ind w:left="4320" w:hanging="360"/>
       </w:pPr>
       <w:rPr>
-        <w:rFonts w:ascii="Noto Sans Symbols" w:hAnsi="Noto Sans Symbols" w:eastAsia="Noto Sans Symbols" w:cs="Noto Sans Symbols"/>
+        <w:rFonts w:ascii="Noto Sans Symbols" w:eastAsia="Noto Sans Symbols" w:hAnsi="Noto Sans Symbols" w:cs="Noto Sans Symbols"/>
         <w:sz w:val="20"/>
         <w:szCs w:val="20"/>
       </w:rPr>
@@ -7439,7 +8750,7 @@
         <w:ind w:left="5040" w:hanging="360"/>
       </w:pPr>
       <w:rPr>
-        <w:rFonts w:ascii="Noto Sans Symbols" w:hAnsi="Noto Sans Symbols" w:eastAsia="Noto Sans Symbols" w:cs="Noto Sans Symbols"/>
+        <w:rFonts w:ascii="Noto Sans Symbols" w:eastAsia="Noto Sans Symbols" w:hAnsi="Noto Sans Symbols" w:cs="Noto Sans Symbols"/>
         <w:sz w:val="20"/>
         <w:szCs w:val="20"/>
       </w:rPr>
@@ -7453,7 +8764,7 @@
         <w:ind w:left="5760" w:hanging="360"/>
       </w:pPr>
       <w:rPr>
-        <w:rFonts w:ascii="Noto Sans Symbols" w:hAnsi="Noto Sans Symbols" w:eastAsia="Noto Sans Symbols" w:cs="Noto Sans Symbols"/>
+        <w:rFonts w:ascii="Noto Sans Symbols" w:eastAsia="Noto Sans Symbols" w:hAnsi="Noto Sans Symbols" w:cs="Noto Sans Symbols"/>
         <w:sz w:val="20"/>
         <w:szCs w:val="20"/>
       </w:rPr>
@@ -7467,97 +8778,112 @@
         <w:ind w:left="6480" w:hanging="360"/>
       </w:pPr>
       <w:rPr>
-        <w:rFonts w:ascii="Noto Sans Symbols" w:hAnsi="Noto Sans Symbols" w:eastAsia="Noto Sans Symbols" w:cs="Noto Sans Symbols"/>
+        <w:rFonts w:ascii="Noto Sans Symbols" w:eastAsia="Noto Sans Symbols" w:hAnsi="Noto Sans Symbols" w:cs="Noto Sans Symbols"/>
         <w:sz w:val="20"/>
         <w:szCs w:val="20"/>
       </w:rPr>
     </w:lvl>
   </w:abstractNum>
-  <w:num w:numId="1" w16cid:durableId="1123503713">
+  <w:num w:numId="1" w16cid:durableId="1971857168">
+    <w:abstractNumId w:val="11"/>
+  </w:num>
+  <w:num w:numId="2" w16cid:durableId="361905007">
+    <w:abstractNumId w:val="16"/>
+  </w:num>
+  <w:num w:numId="3" w16cid:durableId="196285918">
+    <w:abstractNumId w:val="10"/>
+  </w:num>
+  <w:num w:numId="4" w16cid:durableId="2010671437">
+    <w:abstractNumId w:val="13"/>
+  </w:num>
+  <w:num w:numId="5" w16cid:durableId="1242105050">
+    <w:abstractNumId w:val="15"/>
+  </w:num>
+  <w:num w:numId="6" w16cid:durableId="1123503713">
     <w:abstractNumId w:val="5"/>
   </w:num>
-  <w:num w:numId="2" w16cid:durableId="1560749337">
+  <w:num w:numId="7" w16cid:durableId="1560749337">
+    <w:abstractNumId w:val="30"/>
+  </w:num>
+  <w:num w:numId="8" w16cid:durableId="501892856">
+    <w:abstractNumId w:val="17"/>
+  </w:num>
+  <w:num w:numId="9" w16cid:durableId="782573362">
+    <w:abstractNumId w:val="9"/>
+  </w:num>
+  <w:num w:numId="10" w16cid:durableId="1939748390">
+    <w:abstractNumId w:val="23"/>
+  </w:num>
+  <w:num w:numId="11" w16cid:durableId="508763648">
+    <w:abstractNumId w:val="20"/>
+  </w:num>
+  <w:num w:numId="12" w16cid:durableId="1695884503">
+    <w:abstractNumId w:val="19"/>
+  </w:num>
+  <w:num w:numId="13" w16cid:durableId="1187330118">
+    <w:abstractNumId w:val="26"/>
+  </w:num>
+  <w:num w:numId="14" w16cid:durableId="1781799232">
+    <w:abstractNumId w:val="4"/>
+  </w:num>
+  <w:num w:numId="15" w16cid:durableId="1570964101">
+    <w:abstractNumId w:val="2"/>
+  </w:num>
+  <w:num w:numId="16" w16cid:durableId="531915500">
+    <w:abstractNumId w:val="28"/>
+  </w:num>
+  <w:num w:numId="17" w16cid:durableId="1927105000">
     <w:abstractNumId w:val="25"/>
   </w:num>
-  <w:num w:numId="3" w16cid:durableId="501892856">
+  <w:num w:numId="18" w16cid:durableId="2091152555">
+    <w:abstractNumId w:val="29"/>
+  </w:num>
+  <w:num w:numId="19" w16cid:durableId="146018638">
+    <w:abstractNumId w:val="32"/>
+  </w:num>
+  <w:num w:numId="20" w16cid:durableId="21328500">
+    <w:abstractNumId w:val="24"/>
+  </w:num>
+  <w:num w:numId="21" w16cid:durableId="766773854">
+    <w:abstractNumId w:val="6"/>
+  </w:num>
+  <w:num w:numId="22" w16cid:durableId="959847412">
+    <w:abstractNumId w:val="22"/>
+  </w:num>
+  <w:num w:numId="23" w16cid:durableId="1462573472">
+    <w:abstractNumId w:val="18"/>
+  </w:num>
+  <w:num w:numId="24" w16cid:durableId="915239625">
+    <w:abstractNumId w:val="27"/>
+  </w:num>
+  <w:num w:numId="25" w16cid:durableId="91628212">
     <w:abstractNumId w:val="12"/>
   </w:num>
-  <w:num w:numId="4" w16cid:durableId="782573362">
-    <w:abstractNumId w:val="9"/>
+  <w:num w:numId="26" w16cid:durableId="1392538211">
+    <w:abstractNumId w:val="1"/>
   </w:num>
-  <w:num w:numId="5" w16cid:durableId="1939748390">
-    <w:abstractNumId w:val="18"/>
+  <w:num w:numId="27" w16cid:durableId="1467817215">
+    <w:abstractNumId w:val="8"/>
   </w:num>
-  <w:num w:numId="6" w16cid:durableId="508763648">
-    <w:abstractNumId w:val="15"/>
+  <w:num w:numId="28" w16cid:durableId="235552252">
+    <w:abstractNumId w:val="21"/>
   </w:num>
-  <w:num w:numId="7" w16cid:durableId="1695884503">
+  <w:num w:numId="29" w16cid:durableId="614292792">
+    <w:abstractNumId w:val="31"/>
+  </w:num>
+  <w:num w:numId="30" w16cid:durableId="1182012490">
     <w:abstractNumId w:val="14"/>
   </w:num>
-  <w:num w:numId="8" w16cid:durableId="1187330118">
-    <w:abstractNumId w:val="21"/>
-  </w:num>
-  <w:num w:numId="9" w16cid:durableId="1781799232">
-    <w:abstractNumId w:val="4"/>
-  </w:num>
-  <w:num w:numId="10" w16cid:durableId="1570964101">
-    <w:abstractNumId w:val="2"/>
-  </w:num>
-  <w:num w:numId="11" w16cid:durableId="531915500">
-    <w:abstractNumId w:val="23"/>
-  </w:num>
-  <w:num w:numId="12" w16cid:durableId="1927105000">
-    <w:abstractNumId w:val="20"/>
-  </w:num>
-  <w:num w:numId="13" w16cid:durableId="2091152555">
-    <w:abstractNumId w:val="24"/>
-  </w:num>
-  <w:num w:numId="14" w16cid:durableId="146018638">
-    <w:abstractNumId w:val="27"/>
-  </w:num>
-  <w:num w:numId="15" w16cid:durableId="21328500">
-    <w:abstractNumId w:val="19"/>
-  </w:num>
-  <w:num w:numId="16" w16cid:durableId="766773854">
-    <w:abstractNumId w:val="6"/>
-  </w:num>
-  <w:num w:numId="17" w16cid:durableId="959847412">
-    <w:abstractNumId w:val="17"/>
-  </w:num>
-  <w:num w:numId="18" w16cid:durableId="1462573472">
-    <w:abstractNumId w:val="13"/>
-  </w:num>
-  <w:num w:numId="19" w16cid:durableId="915239625">
-    <w:abstractNumId w:val="22"/>
-  </w:num>
-  <w:num w:numId="20" w16cid:durableId="91628212">
-    <w:abstractNumId w:val="10"/>
-  </w:num>
-  <w:num w:numId="21" w16cid:durableId="1392538211">
-    <w:abstractNumId w:val="1"/>
-  </w:num>
-  <w:num w:numId="22" w16cid:durableId="1467817215">
-    <w:abstractNumId w:val="8"/>
-  </w:num>
-  <w:num w:numId="23" w16cid:durableId="235552252">
-    <w:abstractNumId w:val="16"/>
-  </w:num>
-  <w:num w:numId="24" w16cid:durableId="614292792">
-    <w:abstractNumId w:val="26"/>
-  </w:num>
-  <w:num w:numId="25" w16cid:durableId="1182012490">
-    <w:abstractNumId w:val="11"/>
-  </w:num>
-  <w:num w:numId="26" w16cid:durableId="582228123">
+  <w:num w:numId="31" w16cid:durableId="582228123">
     <w:abstractNumId w:val="7"/>
   </w:num>
-  <w:num w:numId="27" w16cid:durableId="1100368752">
-    <w:abstractNumId w:val="28"/>
+  <w:num w:numId="32" w16cid:durableId="1100368752">
+    <w:abstractNumId w:val="33"/>
   </w:num>
-  <w:num w:numId="28" w16cid:durableId="688994663">
+  <w:num w:numId="33" w16cid:durableId="688994663">
     <w:abstractNumId w:val="3"/>
   </w:num>
-  <w:num w:numId="29" w16cid:durableId="843595885">
+  <w:num w:numId="34" w16cid:durableId="843595885">
     <w:abstractNumId w:val="0"/>
   </w:num>
 </w:numbering>
@@ -7568,7 +8894,7 @@
   <w:docDefaults>
     <w:rPrDefault>
       <w:rPr>
-        <w:rFonts w:ascii="Calibri" w:hAnsi="Calibri" w:eastAsia="Calibri" w:cs="Calibri"/>
+        <w:rFonts w:ascii="Calibri" w:eastAsia="Calibri" w:hAnsi="Calibri" w:cs="Calibri"/>
         <w:sz w:val="22"/>
         <w:szCs w:val="22"/>
         <w:lang w:val="en-US" w:eastAsia="en-GB" w:bidi="ar-SA"/>
@@ -7583,14 +8909,14 @@
   <w:latentStyles w:defLockedState="0" w:defUIPriority="99" w:defSemiHidden="0" w:defUnhideWhenUsed="0" w:defQFormat="0" w:count="376">
     <w:lsdException w:name="Normal" w:uiPriority="0" w:qFormat="1"/>
     <w:lsdException w:name="heading 1" w:uiPriority="9" w:qFormat="1"/>
-    <w:lsdException w:name="heading 2" w:uiPriority="9" w:semiHidden="1" w:unhideWhenUsed="1" w:qFormat="1"/>
-    <w:lsdException w:name="heading 3" w:uiPriority="9" w:semiHidden="1" w:unhideWhenUsed="1" w:qFormat="1"/>
-    <w:lsdException w:name="heading 4" w:uiPriority="9" w:semiHidden="1" w:unhideWhenUsed="1" w:qFormat="1"/>
-    <w:lsdException w:name="heading 5" w:uiPriority="9" w:semiHidden="1" w:unhideWhenUsed="1" w:qFormat="1"/>
-    <w:lsdException w:name="heading 6" w:uiPriority="9" w:semiHidden="1" w:unhideWhenUsed="1" w:qFormat="1"/>
-    <w:lsdException w:name="heading 7" w:uiPriority="9" w:semiHidden="1" w:unhideWhenUsed="1" w:qFormat="1"/>
-    <w:lsdException w:name="heading 8" w:uiPriority="9" w:semiHidden="1" w:unhideWhenUsed="1" w:qFormat="1"/>
-    <w:lsdException w:name="heading 9" w:uiPriority="9" w:semiHidden="1" w:unhideWhenUsed="1" w:qFormat="1"/>
+    <w:lsdException w:name="heading 2" w:semiHidden="1" w:uiPriority="9" w:unhideWhenUsed="1" w:qFormat="1"/>
+    <w:lsdException w:name="heading 3" w:semiHidden="1" w:uiPriority="9" w:unhideWhenUsed="1" w:qFormat="1"/>
+    <w:lsdException w:name="heading 4" w:semiHidden="1" w:uiPriority="9" w:unhideWhenUsed="1" w:qFormat="1"/>
+    <w:lsdException w:name="heading 5" w:semiHidden="1" w:uiPriority="9" w:unhideWhenUsed="1" w:qFormat="1"/>
+    <w:lsdException w:name="heading 6" w:semiHidden="1" w:uiPriority="9" w:unhideWhenUsed="1" w:qFormat="1"/>
+    <w:lsdException w:name="heading 7" w:semiHidden="1" w:uiPriority="9" w:unhideWhenUsed="1" w:qFormat="1"/>
+    <w:lsdException w:name="heading 8" w:semiHidden="1" w:uiPriority="9" w:unhideWhenUsed="1" w:qFormat="1"/>
+    <w:lsdException w:name="heading 9" w:semiHidden="1" w:uiPriority="9" w:unhideWhenUsed="1" w:qFormat="1"/>
     <w:lsdException w:name="index 1" w:semiHidden="1" w:unhideWhenUsed="1"/>
     <w:lsdException w:name="index 2" w:semiHidden="1" w:unhideWhenUsed="1"/>
     <w:lsdException w:name="index 3" w:semiHidden="1" w:unhideWhenUsed="1"/>
@@ -7600,22 +8926,22 @@
     <w:lsdException w:name="index 7" w:semiHidden="1" w:unhideWhenUsed="1"/>
     <w:lsdException w:name="index 8" w:semiHidden="1" w:unhideWhenUsed="1"/>
     <w:lsdException w:name="index 9" w:semiHidden="1" w:unhideWhenUsed="1"/>
-    <w:lsdException w:name="toc 1" w:uiPriority="39" w:semiHidden="1" w:unhideWhenUsed="1"/>
-    <w:lsdException w:name="toc 2" w:uiPriority="39" w:semiHidden="1" w:unhideWhenUsed="1"/>
-    <w:lsdException w:name="toc 3" w:uiPriority="39" w:semiHidden="1" w:unhideWhenUsed="1"/>
-    <w:lsdException w:name="toc 4" w:uiPriority="39" w:semiHidden="1" w:unhideWhenUsed="1"/>
-    <w:lsdException w:name="toc 5" w:uiPriority="39" w:semiHidden="1" w:unhideWhenUsed="1"/>
-    <w:lsdException w:name="toc 6" w:uiPriority="39" w:semiHidden="1" w:unhideWhenUsed="1"/>
-    <w:lsdException w:name="toc 7" w:uiPriority="39" w:semiHidden="1" w:unhideWhenUsed="1"/>
-    <w:lsdException w:name="toc 8" w:uiPriority="39" w:semiHidden="1" w:unhideWhenUsed="1"/>
-    <w:lsdException w:name="toc 9" w:uiPriority="39" w:semiHidden="1" w:unhideWhenUsed="1"/>
+    <w:lsdException w:name="toc 1" w:semiHidden="1" w:uiPriority="39" w:unhideWhenUsed="1"/>
+    <w:lsdException w:name="toc 2" w:semiHidden="1" w:uiPriority="39" w:unhideWhenUsed="1"/>
+    <w:lsdException w:name="toc 3" w:semiHidden="1" w:uiPriority="39" w:unhideWhenUsed="1"/>
+    <w:lsdException w:name="toc 4" w:semiHidden="1" w:uiPriority="39" w:unhideWhenUsed="1"/>
+    <w:lsdException w:name="toc 5" w:semiHidden="1" w:uiPriority="39" w:unhideWhenUsed="1"/>
+    <w:lsdException w:name="toc 6" w:semiHidden="1" w:uiPriority="39" w:unhideWhenUsed="1"/>
+    <w:lsdException w:name="toc 7" w:semiHidden="1" w:uiPriority="39" w:unhideWhenUsed="1"/>
+    <w:lsdException w:name="toc 8" w:semiHidden="1" w:uiPriority="39" w:unhideWhenUsed="1"/>
+    <w:lsdException w:name="toc 9" w:semiHidden="1" w:uiPriority="39" w:unhideWhenUsed="1"/>
     <w:lsdException w:name="Normal Indent" w:semiHidden="1" w:unhideWhenUsed="1"/>
     <w:lsdException w:name="footnote text" w:semiHidden="1" w:unhideWhenUsed="1"/>
     <w:lsdException w:name="annotation text" w:semiHidden="1" w:unhideWhenUsed="1"/>
     <w:lsdException w:name="header" w:semiHidden="1" w:unhideWhenUsed="1"/>
     <w:lsdException w:name="footer" w:semiHidden="1" w:unhideWhenUsed="1"/>
     <w:lsdException w:name="index heading" w:semiHidden="1" w:unhideWhenUsed="1"/>
-    <w:lsdException w:name="caption" w:uiPriority="35" w:semiHidden="1" w:unhideWhenUsed="1" w:qFormat="1"/>
+    <w:lsdException w:name="caption" w:semiHidden="1" w:uiPriority="35" w:unhideWhenUsed="1" w:qFormat="1"/>
     <w:lsdException w:name="table of figures" w:semiHidden="1" w:unhideWhenUsed="1"/>
     <w:lsdException w:name="envelope address" w:semiHidden="1" w:unhideWhenUsed="1"/>
     <w:lsdException w:name="envelope return" w:semiHidden="1" w:unhideWhenUsed="1"/>
@@ -7646,7 +8972,7 @@
     <w:lsdException w:name="Title" w:uiPriority="10" w:qFormat="1"/>
     <w:lsdException w:name="Closing" w:semiHidden="1" w:unhideWhenUsed="1"/>
     <w:lsdException w:name="Signature" w:semiHidden="1" w:unhideWhenUsed="1"/>
-    <w:lsdException w:name="Default Paragraph Font" w:uiPriority="1" w:semiHidden="1" w:unhideWhenUsed="1"/>
+    <w:lsdException w:name="Default Paragraph Font" w:semiHidden="1" w:uiPriority="1" w:unhideWhenUsed="1"/>
     <w:lsdException w:name="Body Text" w:semiHidden="1" w:unhideWhenUsed="1"/>
     <w:lsdException w:name="Body Text Indent" w:semiHidden="1" w:unhideWhenUsed="1"/>
     <w:lsdException w:name="List Continue" w:semiHidden="1" w:unhideWhenUsed="1"/>
@@ -7846,8 +9172,8 @@
     <w:lsdException w:name="Subtle Reference" w:uiPriority="31" w:qFormat="1"/>
     <w:lsdException w:name="Intense Reference" w:uiPriority="32" w:qFormat="1"/>
     <w:lsdException w:name="Book Title" w:uiPriority="33" w:qFormat="1"/>
-    <w:lsdException w:name="Bibliography" w:uiPriority="37" w:semiHidden="1" w:unhideWhenUsed="1"/>
-    <w:lsdException w:name="TOC Heading" w:uiPriority="39" w:semiHidden="1" w:unhideWhenUsed="1" w:qFormat="1"/>
+    <w:lsdException w:name="Bibliography" w:semiHidden="1" w:uiPriority="37" w:unhideWhenUsed="1"/>
+    <w:lsdException w:name="TOC Heading" w:semiHidden="1" w:uiPriority="39" w:unhideWhenUsed="1" w:qFormat="1"/>
     <w:lsdException w:name="Plain Table 1" w:uiPriority="41"/>
     <w:lsdException w:name="Plain Table 2" w:uiPriority="42"/>
     <w:lsdException w:name="Plain Table 3" w:uiPriority="43"/>
@@ -7958,7 +9284,7 @@
     <w:lsdException w:name="Unresolved Mention" w:semiHidden="1" w:unhideWhenUsed="1"/>
     <w:lsdException w:name="Smart Link" w:semiHidden="1" w:unhideWhenUsed="1"/>
   </w:latentStyles>
-  <w:style w:type="paragraph" w:styleId="Normal" w:default="1">
+  <w:style w:type="paragraph" w:default="1" w:styleId="Normal">
     <w:name w:val="Normal"/>
     <w:qFormat/>
   </w:style>
@@ -7992,7 +9318,7 @@
       <w:outlineLvl w:val="1"/>
     </w:pPr>
     <w:rPr>
-      <w:rFonts w:ascii="Times New Roman" w:hAnsi="Times New Roman" w:eastAsia="Times New Roman" w:cs="Times New Roman"/>
+      <w:rFonts w:ascii="Times New Roman" w:eastAsia="Times New Roman" w:hAnsi="Times New Roman" w:cs="Times New Roman"/>
       <w:b/>
       <w:sz w:val="36"/>
       <w:szCs w:val="36"/>
@@ -8010,7 +9336,7 @@
       <w:outlineLvl w:val="2"/>
     </w:pPr>
     <w:rPr>
-      <w:rFonts w:ascii="Times New Roman" w:hAnsi="Times New Roman" w:eastAsia="Times New Roman" w:cs="Times New Roman"/>
+      <w:rFonts w:ascii="Times New Roman" w:eastAsia="Times New Roman" w:hAnsi="Times New Roman" w:cs="Times New Roman"/>
       <w:b/>
       <w:sz w:val="27"/>
       <w:szCs w:val="27"/>
@@ -8029,7 +9355,7 @@
       <w:outlineLvl w:val="3"/>
     </w:pPr>
     <w:rPr>
-      <w:rFonts w:ascii="Times New Roman" w:hAnsi="Times New Roman" w:eastAsia="Times New Roman" w:cs="Times New Roman"/>
+      <w:rFonts w:ascii="Times New Roman" w:eastAsia="Times New Roman" w:hAnsi="Times New Roman" w:cs="Times New Roman"/>
       <w:b/>
       <w:sz w:val="24"/>
       <w:szCs w:val="24"/>
@@ -8073,15 +9399,17 @@
       <w:szCs w:val="20"/>
     </w:rPr>
   </w:style>
-  <w:style w:type="character" w:styleId="DefaultParagraphFont" w:default="1">
+  <w:style w:type="character" w:default="1" w:styleId="DefaultParagraphFont">
     <w:name w:val="Default Paragraph Font"/>
     <w:uiPriority w:val="1"/>
     <w:semiHidden/>
     <w:unhideWhenUsed/>
   </w:style>
-  <w:style w:type="table" w:styleId="TableNormal" w:default="1">
+  <w:style w:type="table" w:default="1" w:styleId="TableNormal">
     <w:name w:val="Normal Table"/>
     <w:uiPriority w:val="99"/>
+    <w:semiHidden/>
+    <w:unhideWhenUsed/>
     <w:tblPr>
       <w:tblInd w:w="0" w:type="dxa"/>
       <w:tblCellMar>
@@ -8092,7 +9420,7 @@
       </w:tblCellMar>
     </w:tblPr>
   </w:style>
-  <w:style w:type="numbering" w:styleId="NoList" w:default="1">
+  <w:style w:type="numbering" w:default="1" w:styleId="NoList">
     <w:name w:val="No List"/>
     <w:uiPriority w:val="99"/>
     <w:semiHidden/>
@@ -8127,14 +9455,14 @@
       <w:spacing w:before="360" w:after="80"/>
     </w:pPr>
     <w:rPr>
-      <w:rFonts w:ascii="Georgia" w:hAnsi="Georgia" w:eastAsia="Georgia" w:cs="Georgia"/>
+      <w:rFonts w:ascii="Georgia" w:eastAsia="Georgia" w:hAnsi="Georgia" w:cs="Georgia"/>
       <w:i/>
       <w:color w:val="666666"/>
       <w:sz w:val="48"/>
       <w:szCs w:val="48"/>
     </w:rPr>
   </w:style>
-  <w:style w:type="table" w:styleId="a" w:customStyle="1">
+  <w:style w:type="table" w:customStyle="1" w:styleId="a">
     <w:basedOn w:val="TableNormal"/>
     <w:pPr>
       <w:spacing w:after="0" w:line="240" w:lineRule="auto"/>
@@ -8144,7 +9472,7 @@
       <w:tblStyleColBandSize w:val="1"/>
     </w:tblPr>
   </w:style>
-  <w:style w:type="table" w:styleId="a0" w:customStyle="1">
+  <w:style w:type="table" w:customStyle="1" w:styleId="a0">
     <w:basedOn w:val="TableNormal"/>
     <w:pPr>
       <w:spacing w:after="0" w:line="240" w:lineRule="auto"/>
@@ -8167,7 +9495,7 @@
       <w:outlineLvl w:val="9"/>
     </w:pPr>
     <w:rPr>
-      <w:rFonts w:asciiTheme="majorHAnsi" w:hAnsiTheme="majorHAnsi" w:eastAsiaTheme="majorEastAsia" w:cstheme="majorBidi"/>
+      <w:rFonts w:asciiTheme="majorHAnsi" w:eastAsiaTheme="majorEastAsia" w:hAnsiTheme="majorHAnsi" w:cstheme="majorBidi"/>
       <w:b w:val="0"/>
       <w:color w:val="365F91" w:themeColor="accent1" w:themeShade="BF"/>
       <w:sz w:val="32"/>
@@ -8188,7 +9516,7 @@
       <w:ind w:left="220"/>
     </w:pPr>
     <w:rPr>
-      <w:rFonts w:cs="Times New Roman" w:asciiTheme="minorHAnsi" w:hAnsiTheme="minorHAnsi" w:eastAsiaTheme="minorEastAsia"/>
+      <w:rFonts w:asciiTheme="minorHAnsi" w:eastAsiaTheme="minorEastAsia" w:hAnsiTheme="minorHAnsi" w:cs="Times New Roman"/>
       <w:lang w:eastAsia="en-US"/>
     </w:rPr>
   </w:style>
@@ -8204,7 +9532,7 @@
       <w:spacing w:after="100" w:line="259" w:lineRule="auto"/>
     </w:pPr>
     <w:rPr>
-      <w:rFonts w:cs="Times New Roman" w:asciiTheme="minorHAnsi" w:hAnsiTheme="minorHAnsi" w:eastAsiaTheme="minorEastAsia"/>
+      <w:rFonts w:asciiTheme="minorHAnsi" w:eastAsiaTheme="minorEastAsia" w:hAnsiTheme="minorHAnsi" w:cs="Times New Roman"/>
       <w:lang w:eastAsia="en-US"/>
     </w:rPr>
   </w:style>
@@ -8221,7 +9549,7 @@
       <w:ind w:left="440"/>
     </w:pPr>
     <w:rPr>
-      <w:rFonts w:cs="Times New Roman" w:asciiTheme="minorHAnsi" w:hAnsiTheme="minorHAnsi" w:eastAsiaTheme="minorEastAsia"/>
+      <w:rFonts w:asciiTheme="minorHAnsi" w:eastAsiaTheme="minorEastAsia" w:hAnsiTheme="minorHAnsi" w:cs="Times New Roman"/>
       <w:lang w:eastAsia="en-US"/>
     </w:rPr>
   </w:style>
@@ -8252,7 +9580,7 @@
       <w:spacing w:after="0" w:line="240" w:lineRule="auto"/>
     </w:pPr>
   </w:style>
-  <w:style w:type="character" w:styleId="HeaderChar" w:customStyle="1">
+  <w:style w:type="character" w:customStyle="1" w:styleId="HeaderChar">
     <w:name w:val="Header Char"/>
     <w:basedOn w:val="DefaultParagraphFont"/>
     <w:link w:val="Header"/>
@@ -8276,7 +9604,7 @@
       <w:spacing w:after="0" w:line="240" w:lineRule="auto"/>
     </w:pPr>
   </w:style>
-  <w:style w:type="character" w:styleId="FooterChar" w:customStyle="1">
+  <w:style w:type="character" w:customStyle="1" w:styleId="FooterChar">
     <w:name w:val="Footer Char"/>
     <w:basedOn w:val="DefaultParagraphFont"/>
     <w:link w:val="Footer"/>
@@ -8305,14 +9633,23 @@
     </w:pPr>
     <w:tblPr>
       <w:tblBorders>
-        <w:top w:val="single" w:color="000000" w:themeColor="text1" w:sz="4" w:space="0"/>
-        <w:left w:val="single" w:color="000000" w:themeColor="text1" w:sz="4" w:space="0"/>
-        <w:bottom w:val="single" w:color="000000" w:themeColor="text1" w:sz="4" w:space="0"/>
-        <w:right w:val="single" w:color="000000" w:themeColor="text1" w:sz="4" w:space="0"/>
-        <w:insideH w:val="single" w:color="000000" w:themeColor="text1" w:sz="4" w:space="0"/>
-        <w:insideV w:val="single" w:color="000000" w:themeColor="text1" w:sz="4" w:space="0"/>
+        <w:top w:val="single" w:sz="4" w:space="0" w:color="000000" w:themeColor="text1"/>
+        <w:left w:val="single" w:sz="4" w:space="0" w:color="000000" w:themeColor="text1"/>
+        <w:bottom w:val="single" w:sz="4" w:space="0" w:color="000000" w:themeColor="text1"/>
+        <w:right w:val="single" w:sz="4" w:space="0" w:color="000000" w:themeColor="text1"/>
+        <w:insideH w:val="single" w:sz="4" w:space="0" w:color="000000" w:themeColor="text1"/>
+        <w:insideV w:val="single" w:sz="4" w:space="0" w:color="000000" w:themeColor="text1"/>
       </w:tblBorders>
     </w:tblPr>
+  </w:style>
+  <w:style w:type="paragraph" w:styleId="NoSpacing">
+    <w:name w:val="No Spacing"/>
+    <w:uiPriority w:val="1"/>
+    <w:qFormat/>
+    <w:rsid w:val="532C9EED"/>
+    <w:pPr>
+      <w:spacing w:after="0"/>
+    </w:pPr>
   </w:style>
 </w:styles>
 </file>
